--- a/ILHAMMAULANA_18111064_TIFRP18C_PENGEMBANGAN APLIKASI PENDETEKSI GEMPA DAN TSUNAMI BERBASIS ANDROID V2.docx
+++ b/ILHAMMAULANA_18111064_TIFRP18C_PENGEMBANGAN APLIKASI PENDETEKSI GEMPA DAN TSUNAMI BERBASIS ANDROID V2.docx
@@ -705,21 +705,7 @@
         <w:rPr>
           <w:szCs w:val="24"/>
         </w:rPr>
-        <w:t xml:space="preserve"> </w:t>
-      </w:r>
-      <w:proofErr w:type="gramStart"/>
-      <w:r>
-        <w:rPr>
-          <w:szCs w:val="24"/>
-        </w:rPr>
-        <w:t>Smartphone ,</w:t>
-      </w:r>
-      <w:proofErr w:type="gramEnd"/>
-      <w:r>
-        <w:rPr>
-          <w:szCs w:val="24"/>
-        </w:rPr>
-        <w:t xml:space="preserve"> </w:t>
+        <w:t xml:space="preserve"> Smartphone , </w:t>
       </w:r>
       <w:proofErr w:type="spellStart"/>
       <w:r>
@@ -756,7 +742,6 @@
         <w:t xml:space="preserve"> </w:t>
       </w:r>
       <w:proofErr w:type="spellStart"/>
-      <w:proofErr w:type="gramStart"/>
       <w:r>
         <w:rPr>
           <w:szCs w:val="24"/>
@@ -768,14 +753,7 @@
         <w:rPr>
           <w:szCs w:val="24"/>
         </w:rPr>
-        <w:t xml:space="preserve">  AI</w:t>
-      </w:r>
-      <w:proofErr w:type="gramEnd"/>
-      <w:r>
-        <w:rPr>
-          <w:szCs w:val="24"/>
-        </w:rPr>
-        <w:t xml:space="preserve"> dan robot juga </w:t>
+        <w:t xml:space="preserve">  AI dan robot juga </w:t>
       </w:r>
       <w:proofErr w:type="spellStart"/>
       <w:r>
@@ -1348,7 +1326,6 @@
         <w:t xml:space="preserve"> </w:t>
       </w:r>
       <w:proofErr w:type="spellStart"/>
-      <w:proofErr w:type="gramStart"/>
       <w:r>
         <w:rPr>
           <w:szCs w:val="24"/>
@@ -1360,14 +1337,7 @@
         <w:rPr>
           <w:szCs w:val="24"/>
         </w:rPr>
-        <w:t xml:space="preserve"> ,</w:t>
-      </w:r>
-      <w:proofErr w:type="gramEnd"/>
-      <w:r>
-        <w:rPr>
-          <w:szCs w:val="24"/>
-        </w:rPr>
-        <w:t xml:space="preserve"> </w:t>
+        <w:t xml:space="preserve"> , </w:t>
       </w:r>
       <w:proofErr w:type="spellStart"/>
       <w:r>
@@ -2073,7 +2043,6 @@
         <w:t xml:space="preserve"> </w:t>
       </w:r>
       <w:proofErr w:type="spellStart"/>
-      <w:proofErr w:type="gramStart"/>
       <w:r>
         <w:rPr>
           <w:szCs w:val="24"/>
@@ -2085,14 +2054,7 @@
         <w:rPr>
           <w:szCs w:val="24"/>
         </w:rPr>
-        <w:t xml:space="preserve"> ,</w:t>
-      </w:r>
-      <w:proofErr w:type="gramEnd"/>
-      <w:r>
-        <w:rPr>
-          <w:szCs w:val="24"/>
-        </w:rPr>
-        <w:t xml:space="preserve"> </w:t>
+        <w:t xml:space="preserve"> , </w:t>
       </w:r>
       <w:proofErr w:type="spellStart"/>
       <w:r>
@@ -4004,7 +3966,6 @@
         <w:t xml:space="preserve"> </w:t>
       </w:r>
       <w:proofErr w:type="spellStart"/>
-      <w:proofErr w:type="gramStart"/>
       <w:r>
         <w:rPr>
           <w:szCs w:val="24"/>
@@ -4016,14 +3977,7 @@
         <w:rPr>
           <w:szCs w:val="24"/>
         </w:rPr>
-        <w:t xml:space="preserve"> ,</w:t>
-      </w:r>
-      <w:proofErr w:type="gramEnd"/>
-      <w:r>
-        <w:rPr>
-          <w:szCs w:val="24"/>
-        </w:rPr>
-        <w:t xml:space="preserve"> </w:t>
+        <w:t xml:space="preserve"> , </w:t>
       </w:r>
       <w:r>
         <w:rPr>
@@ -4243,7 +4197,6 @@
         <w:t xml:space="preserve"> </w:t>
       </w:r>
       <w:proofErr w:type="spellStart"/>
-      <w:proofErr w:type="gramStart"/>
       <w:r>
         <w:rPr>
           <w:szCs w:val="24"/>
@@ -4265,7 +4218,6 @@
         <w:t>uraian</w:t>
       </w:r>
       <w:proofErr w:type="spellEnd"/>
-      <w:proofErr w:type="gramEnd"/>
       <w:r>
         <w:rPr>
           <w:szCs w:val="24"/>
@@ -5052,14 +5004,7 @@
         <w:rPr>
           <w:szCs w:val="24"/>
         </w:rPr>
-        <w:t xml:space="preserve"> dan </w:t>
-      </w:r>
-      <w:proofErr w:type="gramStart"/>
-      <w:r>
-        <w:rPr>
-          <w:szCs w:val="24"/>
-        </w:rPr>
-        <w:t xml:space="preserve">tsunami  </w:t>
+        <w:t xml:space="preserve"> dan tsunami  </w:t>
       </w:r>
       <w:proofErr w:type="spellStart"/>
       <w:r>
@@ -5069,7 +5014,6 @@
         <w:t>terkadang</w:t>
       </w:r>
       <w:proofErr w:type="spellEnd"/>
-      <w:proofErr w:type="gramEnd"/>
       <w:r>
         <w:rPr>
           <w:szCs w:val="24"/>
@@ -5414,14 +5358,7 @@
         <w:rPr>
           <w:szCs w:val="24"/>
         </w:rPr>
-        <w:t xml:space="preserve"> dan </w:t>
-      </w:r>
-      <w:proofErr w:type="gramStart"/>
-      <w:r>
-        <w:rPr>
-          <w:szCs w:val="24"/>
-        </w:rPr>
-        <w:t xml:space="preserve">tsunami </w:t>
+        <w:t xml:space="preserve"> dan tsunami </w:t>
       </w:r>
       <w:r>
         <w:rPr>
@@ -5437,7 +5374,6 @@
         <w:t>menimbulkan</w:t>
       </w:r>
       <w:proofErr w:type="spellEnd"/>
-      <w:proofErr w:type="gramEnd"/>
       <w:r>
         <w:rPr>
           <w:szCs w:val="24"/>
@@ -6786,7 +6722,6 @@
         </w:rPr>
       </w:pPr>
       <w:proofErr w:type="spellStart"/>
-      <w:proofErr w:type="gramStart"/>
       <w:r>
         <w:rPr>
           <w:szCs w:val="24"/>
@@ -6804,14 +6739,7 @@
         <w:rPr>
           <w:szCs w:val="24"/>
         </w:rPr>
-        <w:t xml:space="preserve"> data</w:t>
-      </w:r>
-      <w:proofErr w:type="gramEnd"/>
-      <w:r>
-        <w:rPr>
-          <w:szCs w:val="24"/>
-        </w:rPr>
-        <w:t xml:space="preserve"> </w:t>
+        <w:t xml:space="preserve"> data </w:t>
       </w:r>
       <w:proofErr w:type="spellStart"/>
       <w:r>
@@ -9025,7 +8953,6 @@
         <w:t xml:space="preserve"> emulator yang </w:t>
       </w:r>
       <w:proofErr w:type="spellStart"/>
-      <w:proofErr w:type="gramStart"/>
       <w:r>
         <w:rPr>
           <w:szCs w:val="24"/>
@@ -9037,14 +8964,7 @@
         <w:rPr>
           <w:szCs w:val="24"/>
         </w:rPr>
-        <w:t xml:space="preserve"> ,</w:t>
-      </w:r>
-      <w:proofErr w:type="gramEnd"/>
-      <w:r>
-        <w:rPr>
-          <w:szCs w:val="24"/>
-        </w:rPr>
-        <w:t xml:space="preserve"> </w:t>
+        <w:t xml:space="preserve"> , </w:t>
       </w:r>
       <w:proofErr w:type="spellStart"/>
       <w:r>
@@ -10669,7 +10589,6 @@
         <w:pStyle w:val="Heading3"/>
         <w:ind w:firstLine="720"/>
       </w:pPr>
-      <w:proofErr w:type="gramStart"/>
       <w:r>
         <w:t>8 .</w:t>
       </w:r>
@@ -10678,7 +10597,6 @@
         <w:t>Gempa</w:t>
       </w:r>
       <w:proofErr w:type="spellEnd"/>
-      <w:proofErr w:type="gramEnd"/>
     </w:p>
     <w:p>
       <w:pPr>
@@ -10708,17 +10626,12 @@
         <w:t xml:space="preserve"> </w:t>
       </w:r>
       <w:proofErr w:type="spellStart"/>
-      <w:proofErr w:type="gramStart"/>
       <w:r>
         <w:t>getaran</w:t>
       </w:r>
       <w:proofErr w:type="spellEnd"/>
       <w:r>
-        <w:t xml:space="preserve">  yang</w:t>
-      </w:r>
-      <w:proofErr w:type="gramEnd"/>
-      <w:r>
-        <w:t xml:space="preserve"> </w:t>
+        <w:t xml:space="preserve">  yang </w:t>
       </w:r>
       <w:proofErr w:type="spellStart"/>
       <w:r>
@@ -10966,22 +10879,14 @@
       </w:r>
       <w:proofErr w:type="spellEnd"/>
       <w:r>
-        <w:t xml:space="preserve"> </w:t>
-      </w:r>
-      <w:proofErr w:type="gramStart"/>
-      <w:r>
-        <w:t>meteor</w:t>
+        <w:t xml:space="preserve"> meteor</w:t>
       </w:r>
       <w:bookmarkStart w:id="2" w:name="_Hlk91058038"/>
       <w:r>
         <w:t>.</w:t>
       </w:r>
       <w:r>
-        <w:t>(</w:t>
-      </w:r>
-      <w:proofErr w:type="gramEnd"/>
-      <w:r>
-        <w:t>A</w:t>
+        <w:t>(A</w:t>
       </w:r>
       <w:r>
         <w:t xml:space="preserve">rief </w:t>
@@ -11154,7 +11059,6 @@
         <w:t xml:space="preserve"> </w:t>
       </w:r>
       <w:proofErr w:type="spellStart"/>
-      <w:proofErr w:type="gramStart"/>
       <w:r>
         <w:t>bergerak</w:t>
       </w:r>
@@ -11167,7 +11071,6 @@
         <w:t>dengan</w:t>
       </w:r>
       <w:proofErr w:type="spellEnd"/>
-      <w:proofErr w:type="gramEnd"/>
       <w:r>
         <w:t xml:space="preserve"> </w:t>
       </w:r>
@@ -11357,7 +11260,6 @@
         <w:t xml:space="preserve"> </w:t>
       </w:r>
       <w:proofErr w:type="spellStart"/>
-      <w:proofErr w:type="gramStart"/>
       <w:r>
         <w:t>komputer</w:t>
       </w:r>
@@ -11365,7 +11267,6 @@
       <w:r>
         <w:t>.(</w:t>
       </w:r>
-      <w:proofErr w:type="gramEnd"/>
       <w:r>
         <w:rPr>
           <w:szCs w:val="24"/>
@@ -11572,17 +11473,12 @@
         <w:t xml:space="preserve"> </w:t>
       </w:r>
       <w:proofErr w:type="spellStart"/>
-      <w:proofErr w:type="gramStart"/>
       <w:r>
         <w:t>pesan</w:t>
       </w:r>
       <w:proofErr w:type="spellEnd"/>
       <w:r>
-        <w:t xml:space="preserve"> ,</w:t>
-      </w:r>
-      <w:proofErr w:type="gramEnd"/>
-      <w:r>
-        <w:t xml:space="preserve"> </w:t>
+        <w:t xml:space="preserve"> , </w:t>
       </w:r>
       <w:proofErr w:type="spellStart"/>
       <w:r>
@@ -12289,12 +12185,10 @@
               <w:t xml:space="preserve"> Nur </w:t>
             </w:r>
             <w:proofErr w:type="spellStart"/>
-            <w:proofErr w:type="gramStart"/>
             <w:r>
               <w:t>I,Mirza</w:t>
             </w:r>
             <w:proofErr w:type="spellEnd"/>
-            <w:proofErr w:type="gramEnd"/>
             <w:r>
               <w:t xml:space="preserve"> Dadi N, Very Kurnia Bakti, </w:t>
             </w:r>
@@ -12480,12 +12374,10 @@
               <w:t xml:space="preserve"> Ketika </w:t>
             </w:r>
             <w:proofErr w:type="spellStart"/>
-            <w:proofErr w:type="gramStart"/>
             <w:r>
               <w:t>d.ketinggian</w:t>
             </w:r>
             <w:proofErr w:type="spellEnd"/>
-            <w:proofErr w:type="gramEnd"/>
             <w:r>
               <w:t xml:space="preserve"> </w:t>
             </w:r>
@@ -13483,15 +13375,7 @@
             </w:r>
             <w:proofErr w:type="spellEnd"/>
             <w:r>
-              <w:t xml:space="preserve"> </w:t>
-            </w:r>
-            <w:proofErr w:type="gramStart"/>
-            <w:r>
-              <w:t>( sensor</w:t>
-            </w:r>
-            <w:proofErr w:type="gramEnd"/>
-            <w:r>
-              <w:t xml:space="preserve"> H48C)</w:t>
+              <w:t xml:space="preserve"> ( sensor H48C)</w:t>
             </w:r>
           </w:p>
           <w:p>
@@ -13689,13 +13573,8 @@
               <w:t>“</w:t>
             </w:r>
             <w:proofErr w:type="spellStart"/>
-            <w:proofErr w:type="gramStart"/>
-            <w:r>
-              <w:t>set</w:t>
-            </w:r>
-            <w:proofErr w:type="gramEnd"/>
-            <w:r>
-              <w:t>_poin</w:t>
+            <w:r>
+              <w:t>set_poin</w:t>
             </w:r>
             <w:proofErr w:type="spellEnd"/>
             <w:r>
@@ -13799,13 +13678,8 @@
             </w:r>
             <w:proofErr w:type="spellEnd"/>
             <w:r>
-              <w:t xml:space="preserve"> H.</w:t>
-            </w:r>
-            <w:proofErr w:type="gramStart"/>
-            <w:r>
-              <w:t>S.U</w:t>
-            </w:r>
-            <w:proofErr w:type="gramEnd"/>
+              <w:t xml:space="preserve"> H.S.U</w:t>
+            </w:r>
           </w:p>
         </w:tc>
         <w:tc>
@@ -14287,17 +14161,12 @@
               <w:t xml:space="preserve"> </w:t>
             </w:r>
             <w:proofErr w:type="spellStart"/>
-            <w:proofErr w:type="gramStart"/>
             <w:r>
               <w:t>Narendro</w:t>
             </w:r>
             <w:proofErr w:type="spellEnd"/>
             <w:r>
-              <w:t xml:space="preserve"> ,</w:t>
-            </w:r>
-            <w:proofErr w:type="gramEnd"/>
-            <w:r>
-              <w:t xml:space="preserve"> </w:t>
+              <w:t xml:space="preserve"> , </w:t>
             </w:r>
             <w:proofErr w:type="spellStart"/>
             <w:r>
@@ -15395,7 +15264,6 @@
               <w:t xml:space="preserve">Metode </w:t>
             </w:r>
             <w:proofErr w:type="spellStart"/>
-            <w:proofErr w:type="gramStart"/>
             <w:r>
               <w:t>Penelitian</w:t>
             </w:r>
@@ -15403,7 +15271,6 @@
             <w:r>
               <w:t xml:space="preserve"> :</w:t>
             </w:r>
-            <w:proofErr w:type="gramEnd"/>
           </w:p>
           <w:p>
             <w:pPr>
@@ -15473,11 +15340,9 @@
             <w:pPr>
               <w:jc w:val="both"/>
             </w:pPr>
-            <w:proofErr w:type="gramStart"/>
             <w:r>
               <w:t>Metode :</w:t>
             </w:r>
-            <w:proofErr w:type="gramEnd"/>
           </w:p>
           <w:p>
             <w:pPr>
@@ -15544,12 +15409,10 @@
               <w:t xml:space="preserve"> Nur </w:t>
             </w:r>
             <w:proofErr w:type="spellStart"/>
-            <w:proofErr w:type="gramStart"/>
             <w:r>
               <w:t>I,Mirza</w:t>
             </w:r>
             <w:proofErr w:type="spellEnd"/>
-            <w:proofErr w:type="gramEnd"/>
             <w:r>
               <w:t xml:space="preserve"> Dadi N, Very Kurnia Bakti, </w:t>
             </w:r>
@@ -15586,11 +15449,9 @@
             <w:pPr>
               <w:jc w:val="both"/>
             </w:pPr>
-            <w:proofErr w:type="gramStart"/>
             <w:r>
               <w:t>Variable :</w:t>
             </w:r>
-            <w:proofErr w:type="gramEnd"/>
           </w:p>
           <w:p>
             <w:pPr>
@@ -15624,7 +15485,6 @@
               <w:t xml:space="preserve">Metode </w:t>
             </w:r>
             <w:proofErr w:type="spellStart"/>
-            <w:proofErr w:type="gramStart"/>
             <w:r>
               <w:t>Penelitian</w:t>
             </w:r>
@@ -15632,7 +15492,6 @@
             <w:r>
               <w:t xml:space="preserve"> :</w:t>
             </w:r>
-            <w:proofErr w:type="gramEnd"/>
           </w:p>
           <w:p>
             <w:pPr>
@@ -15806,7 +15665,6 @@
               <w:t xml:space="preserve">Metode </w:t>
             </w:r>
             <w:proofErr w:type="spellStart"/>
-            <w:proofErr w:type="gramStart"/>
             <w:r>
               <w:t>Penelitian</w:t>
             </w:r>
@@ -15814,7 +15672,6 @@
             <w:r>
               <w:t xml:space="preserve"> :</w:t>
             </w:r>
-            <w:proofErr w:type="gramEnd"/>
           </w:p>
           <w:p>
             <w:pPr>
@@ -15866,11 +15723,9 @@
             <w:pPr>
               <w:jc w:val="both"/>
             </w:pPr>
-            <w:proofErr w:type="gramStart"/>
             <w:r>
               <w:t>Variable :</w:t>
             </w:r>
-            <w:proofErr w:type="gramEnd"/>
           </w:p>
           <w:p>
             <w:pPr>
@@ -15969,7 +15824,6 @@
               <w:t xml:space="preserve">Metode </w:t>
             </w:r>
             <w:proofErr w:type="spellStart"/>
-            <w:proofErr w:type="gramStart"/>
             <w:r>
               <w:t>Penelitian</w:t>
             </w:r>
@@ -15977,7 +15831,6 @@
             <w:r>
               <w:t xml:space="preserve"> :</w:t>
             </w:r>
-            <w:proofErr w:type="gramEnd"/>
           </w:p>
           <w:p>
             <w:pPr>
@@ -16028,7 +15881,6 @@
               <w:t xml:space="preserve">Metode </w:t>
             </w:r>
             <w:proofErr w:type="spellStart"/>
-            <w:proofErr w:type="gramStart"/>
             <w:r>
               <w:t>Penelitian</w:t>
             </w:r>
@@ -16036,7 +15888,6 @@
             <w:r>
               <w:t xml:space="preserve"> :</w:t>
             </w:r>
-            <w:proofErr w:type="gramEnd"/>
           </w:p>
           <w:p>
             <w:pPr>
@@ -16103,13 +15954,8 @@
             </w:r>
             <w:proofErr w:type="spellEnd"/>
             <w:r>
-              <w:t xml:space="preserve"> H.</w:t>
-            </w:r>
-            <w:proofErr w:type="gramStart"/>
-            <w:r>
-              <w:t>S.U</w:t>
-            </w:r>
-            <w:proofErr w:type="gramEnd"/>
+              <w:t xml:space="preserve"> H.S.U</w:t>
+            </w:r>
           </w:p>
         </w:tc>
         <w:tc>
@@ -16156,7 +16002,6 @@
               <w:t xml:space="preserve">Metode </w:t>
             </w:r>
             <w:proofErr w:type="spellStart"/>
-            <w:proofErr w:type="gramStart"/>
             <w:r>
               <w:t>Penelitian</w:t>
             </w:r>
@@ -16164,7 +16009,6 @@
             <w:r>
               <w:t xml:space="preserve"> :</w:t>
             </w:r>
-            <w:proofErr w:type="gramEnd"/>
           </w:p>
           <w:p>
             <w:pPr>
@@ -16274,17 +16118,12 @@
               <w:t xml:space="preserve"> </w:t>
             </w:r>
             <w:proofErr w:type="spellStart"/>
-            <w:proofErr w:type="gramStart"/>
             <w:r>
               <w:t>Narendro</w:t>
             </w:r>
             <w:proofErr w:type="spellEnd"/>
             <w:r>
-              <w:t xml:space="preserve"> ,</w:t>
-            </w:r>
-            <w:proofErr w:type="gramEnd"/>
-            <w:r>
-              <w:t xml:space="preserve"> </w:t>
+              <w:t xml:space="preserve"> , </w:t>
             </w:r>
             <w:proofErr w:type="spellStart"/>
             <w:r>
@@ -16380,7 +16219,6 @@
               <w:t xml:space="preserve">Metode </w:t>
             </w:r>
             <w:proofErr w:type="spellStart"/>
-            <w:proofErr w:type="gramStart"/>
             <w:r>
               <w:t>Penelitian</w:t>
             </w:r>
@@ -16388,7 +16226,6 @@
             <w:r>
               <w:t xml:space="preserve"> :</w:t>
             </w:r>
-            <w:proofErr w:type="gramEnd"/>
           </w:p>
           <w:p>
             <w:pPr>
@@ -16511,706 +16348,1906 @@
     <w:p/>
     <w:p>
       <w:pPr>
-        <w:pStyle w:val="Heading1"/>
-      </w:pPr>
-      <w:r>
-        <w:t xml:space="preserve">BAB III </w:t>
-      </w:r>
+        <w:spacing w:line="360" w:lineRule="auto"/>
+        <w:ind w:left="720" w:firstLine="720"/>
+        <w:jc w:val="both"/>
+      </w:pPr>
     </w:p>
     <w:p>
       <w:pPr>
-        <w:pStyle w:val="Heading1"/>
-      </w:pPr>
-      <w:r>
-        <w:t>ANALISIS DAN PERANCANGAN</w:t>
-      </w:r>
-    </w:p>
-    <w:p/>
-    <w:p>
-      <w:pPr>
-        <w:pStyle w:val="Heading2"/>
-      </w:pPr>
-      <w:r>
-        <w:t xml:space="preserve">3.1 Metode </w:t>
-      </w:r>
-      <w:proofErr w:type="spellStart"/>
-      <w:r>
-        <w:t>Penilitian</w:t>
-      </w:r>
-      <w:proofErr w:type="spellEnd"/>
-    </w:p>
-    <w:p/>
-    <w:p>
-      <w:r>
-        <w:t xml:space="preserve">     1. </w:t>
-      </w:r>
-      <w:proofErr w:type="spellStart"/>
-      <w:r>
-        <w:t>Wawancara</w:t>
-      </w:r>
-      <w:proofErr w:type="spellEnd"/>
+        <w:spacing w:line="360" w:lineRule="auto"/>
+        <w:ind w:left="720" w:firstLine="720"/>
+        <w:jc w:val="both"/>
+      </w:pPr>
     </w:p>
     <w:p>
       <w:pPr>
         <w:spacing w:line="360" w:lineRule="auto"/>
         <w:jc w:val="both"/>
       </w:pPr>
-      <w:r>
-        <w:t xml:space="preserve">         Metode </w:t>
-      </w:r>
-      <w:proofErr w:type="spellStart"/>
-      <w:proofErr w:type="gramStart"/>
-      <w:r>
-        <w:t>ini</w:t>
-      </w:r>
-      <w:proofErr w:type="spellEnd"/>
-      <w:r>
-        <w:t xml:space="preserve">  </w:t>
-      </w:r>
-      <w:proofErr w:type="spellStart"/>
-      <w:r>
-        <w:t>merupakan</w:t>
-      </w:r>
-      <w:proofErr w:type="spellEnd"/>
-      <w:proofErr w:type="gramEnd"/>
-      <w:r>
-        <w:t xml:space="preserve"> </w:t>
-      </w:r>
-      <w:proofErr w:type="spellStart"/>
-      <w:r>
-        <w:t>pengumpulan</w:t>
-      </w:r>
-      <w:proofErr w:type="spellEnd"/>
-      <w:r>
-        <w:t xml:space="preserve"> data yang di </w:t>
-      </w:r>
-      <w:proofErr w:type="spellStart"/>
-      <w:r>
-        <w:t>lakukan</w:t>
-      </w:r>
-      <w:proofErr w:type="spellEnd"/>
-      <w:r>
-        <w:t xml:space="preserve"> </w:t>
-      </w:r>
-      <w:proofErr w:type="spellStart"/>
-      <w:r>
-        <w:t>dengan</w:t>
-      </w:r>
-      <w:proofErr w:type="spellEnd"/>
-      <w:r>
-        <w:t xml:space="preserve"> </w:t>
-      </w:r>
-      <w:proofErr w:type="spellStart"/>
-      <w:r>
-        <w:t>cara</w:t>
-      </w:r>
-      <w:proofErr w:type="spellEnd"/>
-      <w:r>
-        <w:t xml:space="preserve"> </w:t>
-      </w:r>
-      <w:proofErr w:type="spellStart"/>
-      <w:r>
-        <w:t>membuat</w:t>
-      </w:r>
-      <w:proofErr w:type="spellEnd"/>
-      <w:r>
-        <w:t xml:space="preserve"> daftar </w:t>
-      </w:r>
-      <w:proofErr w:type="spellStart"/>
-      <w:r>
-        <w:t>pertanyaan</w:t>
-      </w:r>
-      <w:proofErr w:type="spellEnd"/>
-      <w:r>
-        <w:t xml:space="preserve"> </w:t>
-      </w:r>
-      <w:proofErr w:type="spellStart"/>
-      <w:r>
-        <w:t>lalu</w:t>
-      </w:r>
-      <w:proofErr w:type="spellEnd"/>
-      <w:r>
-        <w:t xml:space="preserve"> </w:t>
-      </w:r>
-      <w:proofErr w:type="spellStart"/>
-      <w:r>
-        <w:t>memberikan</w:t>
-      </w:r>
-      <w:proofErr w:type="spellEnd"/>
-      <w:r>
-        <w:t xml:space="preserve"> </w:t>
-      </w:r>
-      <w:proofErr w:type="spellStart"/>
-      <w:r>
-        <w:t>nya</w:t>
-      </w:r>
-      <w:proofErr w:type="spellEnd"/>
-      <w:r>
-        <w:t xml:space="preserve"> </w:t>
-      </w:r>
-      <w:proofErr w:type="spellStart"/>
-      <w:r>
-        <w:t>kepada</w:t>
-      </w:r>
-      <w:proofErr w:type="spellEnd"/>
-      <w:r>
-        <w:t xml:space="preserve"> </w:t>
-      </w:r>
-      <w:proofErr w:type="spellStart"/>
-      <w:r>
-        <w:t>responden</w:t>
-      </w:r>
-      <w:proofErr w:type="spellEnd"/>
-      <w:r>
-        <w:t xml:space="preserve"> </w:t>
-      </w:r>
-      <w:proofErr w:type="spellStart"/>
-      <w:r>
-        <w:t>terkait</w:t>
-      </w:r>
-      <w:proofErr w:type="spellEnd"/>
-      <w:r>
-        <w:t xml:space="preserve"> </w:t>
-      </w:r>
-      <w:proofErr w:type="spellStart"/>
-      <w:r>
-        <w:t>seperti</w:t>
-      </w:r>
-      <w:proofErr w:type="spellEnd"/>
-      <w:r>
-        <w:t xml:space="preserve"> </w:t>
-      </w:r>
-      <w:proofErr w:type="spellStart"/>
-      <w:r>
-        <w:t>kepada</w:t>
-      </w:r>
-      <w:proofErr w:type="spellEnd"/>
-      <w:r>
-        <w:t xml:space="preserve"> </w:t>
-      </w:r>
-      <w:proofErr w:type="spellStart"/>
-      <w:r>
-        <w:t>komunitas</w:t>
-      </w:r>
-      <w:proofErr w:type="spellEnd"/>
-      <w:r>
-        <w:t xml:space="preserve"> </w:t>
-      </w:r>
-      <w:proofErr w:type="spellStart"/>
-      <w:r>
-        <w:t>pecinta</w:t>
-      </w:r>
-      <w:proofErr w:type="spellEnd"/>
-      <w:r>
-        <w:t xml:space="preserve"> </w:t>
-      </w:r>
-      <w:proofErr w:type="spellStart"/>
-      <w:r>
-        <w:t>komik</w:t>
-      </w:r>
-      <w:proofErr w:type="spellEnd"/>
-      <w:r>
-        <w:t>.</w:t>
-      </w:r>
     </w:p>
     <w:p>
-      <w:r>
-        <w:t xml:space="preserve">     2. Studi </w:t>
-      </w:r>
-      <w:r>
-        <w:t>Pustaka</w:t>
-      </w:r>
-      <w:r>
-        <w:t xml:space="preserve"> </w:t>
+      <w:pPr>
+        <w:spacing w:line="360" w:lineRule="auto"/>
+        <w:ind w:firstLine="720"/>
+      </w:pPr>
+      <w:r>
+        <w:t xml:space="preserve">    </w:t>
       </w:r>
     </w:p>
     <w:p>
       <w:pPr>
         <w:spacing w:line="360" w:lineRule="auto"/>
         <w:jc w:val="both"/>
-      </w:pPr>
-      <w:r>
-        <w:t xml:space="preserve">         </w:t>
-      </w:r>
-      <w:proofErr w:type="gramStart"/>
-      <w:r>
-        <w:t xml:space="preserve">Metode  </w:t>
-      </w:r>
-      <w:proofErr w:type="spellStart"/>
-      <w:r>
-        <w:t>ini</w:t>
-      </w:r>
-      <w:proofErr w:type="spellEnd"/>
-      <w:proofErr w:type="gramEnd"/>
-      <w:r>
-        <w:t xml:space="preserve"> </w:t>
-      </w:r>
-      <w:proofErr w:type="spellStart"/>
-      <w:r>
-        <w:t>merupakan</w:t>
-      </w:r>
-      <w:proofErr w:type="spellEnd"/>
-      <w:r>
-        <w:t xml:space="preserve"> </w:t>
-      </w:r>
-      <w:proofErr w:type="spellStart"/>
-      <w:r>
-        <w:t>pengumpulan</w:t>
-      </w:r>
-      <w:proofErr w:type="spellEnd"/>
-      <w:r>
-        <w:t xml:space="preserve"> </w:t>
-      </w:r>
-      <w:proofErr w:type="spellStart"/>
-      <w:r>
-        <w:t>referensi</w:t>
-      </w:r>
-      <w:proofErr w:type="spellEnd"/>
-      <w:r>
-        <w:t xml:space="preserve"> dan </w:t>
-      </w:r>
-      <w:proofErr w:type="spellStart"/>
-      <w:r>
-        <w:t>informasi</w:t>
-      </w:r>
-      <w:proofErr w:type="spellEnd"/>
-      <w:r>
-        <w:t xml:space="preserve"> yang </w:t>
-      </w:r>
-      <w:proofErr w:type="spellStart"/>
-      <w:r>
-        <w:t>relevan</w:t>
-      </w:r>
-      <w:proofErr w:type="spellEnd"/>
-      <w:r>
-        <w:t xml:space="preserve"> </w:t>
-      </w:r>
-      <w:proofErr w:type="spellStart"/>
-      <w:r>
-        <w:t>dengan</w:t>
-      </w:r>
-      <w:proofErr w:type="spellEnd"/>
-      <w:r>
-        <w:t xml:space="preserve"> </w:t>
-      </w:r>
-      <w:proofErr w:type="spellStart"/>
-      <w:r>
-        <w:t>penelitian</w:t>
-      </w:r>
-      <w:proofErr w:type="spellEnd"/>
-      <w:r>
-        <w:t xml:space="preserve"> </w:t>
-      </w:r>
-      <w:proofErr w:type="spellStart"/>
-      <w:r>
-        <w:t>ini</w:t>
-      </w:r>
-      <w:proofErr w:type="spellEnd"/>
-      <w:r>
-        <w:t>.</w:t>
-      </w:r>
+        <w:rPr>
+          <w:szCs w:val="24"/>
+        </w:rPr>
+      </w:pPr>
     </w:p>
     <w:p>
       <w:pPr>
         <w:spacing w:line="360" w:lineRule="auto"/>
         <w:jc w:val="both"/>
-      </w:pPr>
-      <w:r>
-        <w:t xml:space="preserve">     3. </w:t>
-      </w:r>
-      <w:proofErr w:type="spellStart"/>
-      <w:r>
-        <w:t>Observasi</w:t>
-      </w:r>
-      <w:proofErr w:type="spellEnd"/>
+        <w:rPr>
+          <w:szCs w:val="24"/>
+        </w:rPr>
+      </w:pPr>
     </w:p>
     <w:p>
       <w:pPr>
         <w:spacing w:line="360" w:lineRule="auto"/>
+        <w:ind w:left="720"/>
         <w:jc w:val="both"/>
-      </w:pPr>
-      <w:r>
-        <w:t xml:space="preserve">          Pada </w:t>
-      </w:r>
-      <w:proofErr w:type="spellStart"/>
-      <w:r>
-        <w:t>tahap</w:t>
-      </w:r>
-      <w:proofErr w:type="spellEnd"/>
-      <w:r>
-        <w:t xml:space="preserve"> </w:t>
-      </w:r>
-      <w:proofErr w:type="spellStart"/>
-      <w:r>
-        <w:t>ini</w:t>
-      </w:r>
-      <w:proofErr w:type="spellEnd"/>
-      <w:r>
-        <w:t xml:space="preserve"> </w:t>
-      </w:r>
-      <w:proofErr w:type="spellStart"/>
-      <w:r>
-        <w:t>mencari</w:t>
-      </w:r>
-      <w:proofErr w:type="spellEnd"/>
-      <w:r>
-        <w:t xml:space="preserve"> </w:t>
-      </w:r>
-      <w:proofErr w:type="spellStart"/>
-      <w:r>
-        <w:t>sumber</w:t>
-      </w:r>
-      <w:proofErr w:type="spellEnd"/>
-      <w:r>
-        <w:t xml:space="preserve"> </w:t>
-      </w:r>
-      <w:proofErr w:type="spellStart"/>
-      <w:r>
-        <w:t>informasi</w:t>
-      </w:r>
-      <w:proofErr w:type="spellEnd"/>
-      <w:r>
-        <w:t xml:space="preserve"> </w:t>
-      </w:r>
-      <w:proofErr w:type="spellStart"/>
-      <w:r>
-        <w:t>dari</w:t>
-      </w:r>
-      <w:proofErr w:type="spellEnd"/>
-      <w:r>
-        <w:t xml:space="preserve"> data </w:t>
-      </w:r>
-      <w:proofErr w:type="spellStart"/>
-      <w:r>
-        <w:t>terbuka</w:t>
-      </w:r>
-      <w:proofErr w:type="spellEnd"/>
-      <w:r>
-        <w:t xml:space="preserve"> </w:t>
-      </w:r>
-      <w:proofErr w:type="spellStart"/>
-      <w:r>
-        <w:t>atau</w:t>
-      </w:r>
-      <w:proofErr w:type="spellEnd"/>
-      <w:r>
-        <w:t xml:space="preserve"> API (</w:t>
-      </w:r>
-      <w:r>
-        <w:rPr>
-          <w:i/>
-          <w:iCs/>
-        </w:rPr>
-        <w:t>Application Programming Interface</w:t>
-      </w:r>
-      <w:r>
-        <w:t xml:space="preserve">) </w:t>
-      </w:r>
-      <w:proofErr w:type="spellStart"/>
-      <w:r>
-        <w:t>milik</w:t>
-      </w:r>
-      <w:proofErr w:type="spellEnd"/>
-      <w:r>
-        <w:t xml:space="preserve"> BMKG. Pada data </w:t>
-      </w:r>
-      <w:proofErr w:type="spellStart"/>
-      <w:r>
-        <w:t>terbuka</w:t>
-      </w:r>
-      <w:proofErr w:type="spellEnd"/>
-      <w:r>
-        <w:t xml:space="preserve"> </w:t>
-      </w:r>
-      <w:proofErr w:type="spellStart"/>
-      <w:r>
-        <w:t>ini</w:t>
-      </w:r>
-      <w:proofErr w:type="spellEnd"/>
-      <w:r>
-        <w:t xml:space="preserve"> </w:t>
-      </w:r>
-      <w:proofErr w:type="spellStart"/>
-      <w:r>
-        <w:t>memiliki</w:t>
-      </w:r>
-      <w:proofErr w:type="spellEnd"/>
-      <w:r>
-        <w:t xml:space="preserve"> </w:t>
-      </w:r>
-      <w:proofErr w:type="spellStart"/>
-      <w:r>
-        <w:t>informasi</w:t>
-      </w:r>
-      <w:proofErr w:type="spellEnd"/>
-      <w:r>
-        <w:t xml:space="preserve"> </w:t>
-      </w:r>
-      <w:proofErr w:type="spellStart"/>
-      <w:r>
-        <w:t>seperti</w:t>
-      </w:r>
-      <w:proofErr w:type="spellEnd"/>
-      <w:r>
-        <w:t xml:space="preserve"> data </w:t>
-      </w:r>
-      <w:proofErr w:type="spellStart"/>
-      <w:r>
-        <w:t>gempa</w:t>
-      </w:r>
-      <w:proofErr w:type="spellEnd"/>
-      <w:r>
-        <w:t xml:space="preserve"> </w:t>
-      </w:r>
-      <w:proofErr w:type="spellStart"/>
-      <w:r>
-        <w:t>terkini</w:t>
-      </w:r>
-      <w:proofErr w:type="spellEnd"/>
-      <w:r>
-        <w:t xml:space="preserve"> dan </w:t>
-      </w:r>
-      <w:proofErr w:type="spellStart"/>
-      <w:r>
-        <w:t>dirasakan</w:t>
-      </w:r>
-      <w:proofErr w:type="spellEnd"/>
-      <w:r>
-        <w:t>.</w:t>
-      </w:r>
+        <w:rPr>
+          <w:b/>
+          <w:bCs/>
+          <w:szCs w:val="24"/>
+        </w:rPr>
+      </w:pPr>
     </w:p>
     <w:p>
       <w:pPr>
-        <w:pStyle w:val="Heading2"/>
-      </w:pPr>
-      <w:bookmarkStart w:id="5" w:name="_Toc76888313"/>
-      <w:bookmarkStart w:id="6" w:name="_Hlk76471517"/>
-      <w:r>
-        <w:t xml:space="preserve">3.2 Metode </w:t>
-      </w:r>
-      <w:proofErr w:type="spellStart"/>
-      <w:r>
-        <w:t>Pengembangan</w:t>
-      </w:r>
-      <w:bookmarkEnd w:id="5"/>
-      <w:proofErr w:type="spellEnd"/>
+        <w:jc w:val="center"/>
+        <w:rPr>
+          <w:b/>
+          <w:bCs/>
+          <w:sz w:val="28"/>
+          <w:szCs w:val="28"/>
+        </w:rPr>
+      </w:pPr>
+      <w:r>
+        <w:rPr>
+          <w:b/>
+          <w:bCs/>
+          <w:sz w:val="28"/>
+          <w:szCs w:val="28"/>
+        </w:rPr>
+        <w:t>Lampiran</w:t>
+      </w:r>
     </w:p>
     <w:p>
       <w:pPr>
         <w:spacing w:line="360" w:lineRule="auto"/>
-        <w:jc w:val="both"/>
-      </w:pPr>
-      <w:r>
-        <w:t xml:space="preserve">          </w:t>
-      </w:r>
-      <w:r>
-        <w:rPr>
-          <w:i/>
-          <w:iCs/>
-        </w:rPr>
-        <w:t>Rapid Application Development</w:t>
-      </w:r>
-      <w:r>
-        <w:t xml:space="preserve"> (RAD </w:t>
-      </w:r>
-      <w:proofErr w:type="spellStart"/>
-      <w:r>
-        <w:t>adalah</w:t>
-      </w:r>
-      <w:proofErr w:type="spellEnd"/>
-      <w:r>
-        <w:t xml:space="preserve"> salah </w:t>
-      </w:r>
-      <w:proofErr w:type="spellStart"/>
-      <w:r>
-        <w:t>satu</w:t>
-      </w:r>
-      <w:proofErr w:type="spellEnd"/>
-      <w:r>
-        <w:t xml:space="preserve"> </w:t>
-      </w:r>
-      <w:proofErr w:type="spellStart"/>
-      <w:r>
-        <w:t>metode</w:t>
-      </w:r>
-      <w:proofErr w:type="spellEnd"/>
-      <w:r>
-        <w:t xml:space="preserve"> </w:t>
-      </w:r>
-      <w:proofErr w:type="spellStart"/>
-      <w:r>
-        <w:t>pengembangan</w:t>
-      </w:r>
-      <w:proofErr w:type="spellEnd"/>
-      <w:r>
-        <w:t xml:space="preserve"> </w:t>
-      </w:r>
-      <w:proofErr w:type="spellStart"/>
-      <w:r>
-        <w:t>sistem</w:t>
-      </w:r>
-      <w:proofErr w:type="spellEnd"/>
-      <w:r>
-        <w:t xml:space="preserve"> yang proses </w:t>
-      </w:r>
-      <w:proofErr w:type="spellStart"/>
-      <w:r>
-        <w:t>pengerjaan</w:t>
-      </w:r>
-      <w:proofErr w:type="spellEnd"/>
-      <w:r>
-        <w:t xml:space="preserve"> </w:t>
-      </w:r>
-      <w:proofErr w:type="spellStart"/>
-      <w:r>
-        <w:t>nya</w:t>
-      </w:r>
-      <w:proofErr w:type="spellEnd"/>
-      <w:r>
-        <w:t xml:space="preserve"> </w:t>
-      </w:r>
-      <w:proofErr w:type="gramStart"/>
-      <w:r>
-        <w:t xml:space="preserve">yang  </w:t>
-      </w:r>
-      <w:proofErr w:type="spellStart"/>
-      <w:r>
-        <w:t>cepat</w:t>
-      </w:r>
-      <w:proofErr w:type="spellEnd"/>
-      <w:proofErr w:type="gramEnd"/>
-      <w:r>
-        <w:t xml:space="preserve">. </w:t>
-      </w:r>
-      <w:proofErr w:type="spellStart"/>
-      <w:r>
-        <w:t>Biasanya</w:t>
-      </w:r>
-      <w:proofErr w:type="spellEnd"/>
-      <w:r>
-        <w:t xml:space="preserve"> </w:t>
-      </w:r>
-      <w:proofErr w:type="spellStart"/>
-      <w:r>
-        <w:t>metode</w:t>
-      </w:r>
-      <w:proofErr w:type="spellEnd"/>
-      <w:r>
-        <w:t xml:space="preserve"> yang normal </w:t>
-      </w:r>
-      <w:proofErr w:type="spellStart"/>
-      <w:r>
-        <w:t>membutuhkan</w:t>
-      </w:r>
-      <w:proofErr w:type="spellEnd"/>
-      <w:r>
-        <w:t xml:space="preserve"> minimal 180 </w:t>
-      </w:r>
-      <w:proofErr w:type="spellStart"/>
-      <w:r>
-        <w:t>hari</w:t>
-      </w:r>
-      <w:proofErr w:type="spellEnd"/>
-      <w:r>
-        <w:t xml:space="preserve"> </w:t>
-      </w:r>
-      <w:proofErr w:type="spellStart"/>
-      <w:r>
-        <w:t>tapi</w:t>
-      </w:r>
-      <w:proofErr w:type="spellEnd"/>
-      <w:r>
-        <w:t xml:space="preserve"> </w:t>
-      </w:r>
-      <w:proofErr w:type="spellStart"/>
-      <w:r>
-        <w:t>dengan</w:t>
-      </w:r>
-      <w:proofErr w:type="spellEnd"/>
-      <w:r>
-        <w:t xml:space="preserve"> RAD </w:t>
-      </w:r>
-      <w:proofErr w:type="spellStart"/>
-      <w:r>
-        <w:t>hanya</w:t>
-      </w:r>
-      <w:proofErr w:type="spellEnd"/>
-      <w:r>
-        <w:t xml:space="preserve"> </w:t>
-      </w:r>
-      <w:proofErr w:type="spellStart"/>
-      <w:r>
-        <w:t>butuh</w:t>
-      </w:r>
-      <w:proofErr w:type="spellEnd"/>
-      <w:r>
-        <w:t xml:space="preserve"> 30-90 </w:t>
-      </w:r>
-      <w:proofErr w:type="spellStart"/>
-      <w:proofErr w:type="gramStart"/>
-      <w:r>
-        <w:t>hari</w:t>
-      </w:r>
-      <w:proofErr w:type="spellEnd"/>
-      <w:r>
-        <w:t>.</w:t>
-      </w:r>
-      <w:r>
-        <w:t>(</w:t>
-      </w:r>
-      <w:proofErr w:type="spellStart"/>
-      <w:proofErr w:type="gramEnd"/>
-      <w:r>
-        <w:t>Supratman</w:t>
-      </w:r>
-      <w:proofErr w:type="spellEnd"/>
-      <w:r>
-        <w:t xml:space="preserve"> Zakir, 2015</w:t>
-      </w:r>
-      <w:r>
-        <w:t>)</w:t>
-      </w:r>
-    </w:p>
-    <w:bookmarkEnd w:id="6"/>
-    <w:p>
-      <w:pPr>
-        <w:spacing w:line="360" w:lineRule="auto"/>
-        <w:jc w:val="both"/>
-      </w:pPr>
+        <w:rPr>
+          <w:color w:val="auto"/>
+          <w:szCs w:val="24"/>
+        </w:rPr>
+      </w:pPr>
+      <w:proofErr w:type="spellStart"/>
+      <w:r>
+        <w:rPr>
+          <w:color w:val="auto"/>
+          <w:szCs w:val="24"/>
+        </w:rPr>
+        <w:t>Transkip</w:t>
+      </w:r>
+      <w:proofErr w:type="spellEnd"/>
+      <w:r>
+        <w:rPr>
+          <w:color w:val="auto"/>
+          <w:szCs w:val="24"/>
+        </w:rPr>
+        <w:t xml:space="preserve"> </w:t>
+      </w:r>
+      <w:proofErr w:type="spellStart"/>
+      <w:r>
+        <w:rPr>
+          <w:color w:val="auto"/>
+          <w:szCs w:val="24"/>
+        </w:rPr>
+        <w:t>Wawancara</w:t>
+      </w:r>
+      <w:proofErr w:type="spellEnd"/>
+      <w:r>
+        <w:rPr>
+          <w:color w:val="auto"/>
+          <w:szCs w:val="24"/>
+        </w:rPr>
+        <w:br/>
+      </w:r>
+      <w:r>
+        <w:rPr>
+          <w:color w:val="auto"/>
+          <w:szCs w:val="24"/>
+        </w:rPr>
+        <w:br/>
+        <w:t>1. Nama?</w:t>
+      </w:r>
     </w:p>
     <w:p>
       <w:pPr>
         <w:spacing w:line="360" w:lineRule="auto"/>
-        <w:jc w:val="both"/>
-      </w:pPr>
+        <w:rPr>
+          <w:color w:val="auto"/>
+          <w:szCs w:val="24"/>
+        </w:rPr>
+      </w:pPr>
+      <w:r>
+        <w:rPr>
+          <w:color w:val="auto"/>
+          <w:szCs w:val="24"/>
+        </w:rPr>
+        <w:t xml:space="preserve">2. </w:t>
+      </w:r>
+      <w:proofErr w:type="spellStart"/>
+      <w:r>
+        <w:rPr>
+          <w:color w:val="auto"/>
+          <w:szCs w:val="24"/>
+        </w:rPr>
+        <w:t>Usia</w:t>
+      </w:r>
+      <w:proofErr w:type="spellEnd"/>
+      <w:r>
+        <w:rPr>
+          <w:color w:val="auto"/>
+          <w:szCs w:val="24"/>
+        </w:rPr>
+        <w:t>?</w:t>
+      </w:r>
     </w:p>
     <w:p>
       <w:pPr>
         <w:spacing w:line="360" w:lineRule="auto"/>
-        <w:jc w:val="both"/>
-      </w:pPr>
+        <w:rPr>
+          <w:color w:val="auto"/>
+          <w:szCs w:val="24"/>
+        </w:rPr>
+      </w:pPr>
+      <w:r>
+        <w:rPr>
+          <w:color w:val="auto"/>
+          <w:szCs w:val="24"/>
+        </w:rPr>
+        <w:t>3. Alamat?</w:t>
+      </w:r>
     </w:p>
     <w:p>
       <w:pPr>
         <w:spacing w:line="360" w:lineRule="auto"/>
-        <w:jc w:val="both"/>
-      </w:pPr>
+        <w:rPr>
+          <w:color w:val="auto"/>
+          <w:szCs w:val="24"/>
+        </w:rPr>
+      </w:pPr>
+      <w:r>
+        <w:rPr>
+          <w:color w:val="auto"/>
+          <w:szCs w:val="24"/>
+        </w:rPr>
+        <w:t xml:space="preserve">4. </w:t>
+      </w:r>
+      <w:proofErr w:type="spellStart"/>
+      <w:r>
+        <w:rPr>
+          <w:color w:val="auto"/>
+          <w:szCs w:val="24"/>
+        </w:rPr>
+        <w:t>Apakah</w:t>
+      </w:r>
+      <w:proofErr w:type="spellEnd"/>
+      <w:r>
+        <w:rPr>
+          <w:color w:val="auto"/>
+          <w:szCs w:val="24"/>
+        </w:rPr>
+        <w:t xml:space="preserve"> </w:t>
+      </w:r>
+      <w:proofErr w:type="spellStart"/>
+      <w:r>
+        <w:rPr>
+          <w:color w:val="auto"/>
+          <w:szCs w:val="24"/>
+        </w:rPr>
+        <w:t>anda</w:t>
+      </w:r>
+      <w:proofErr w:type="spellEnd"/>
+      <w:r>
+        <w:rPr>
+          <w:color w:val="auto"/>
+          <w:szCs w:val="24"/>
+        </w:rPr>
+        <w:t xml:space="preserve"> </w:t>
+      </w:r>
+      <w:proofErr w:type="spellStart"/>
+      <w:r>
+        <w:rPr>
+          <w:color w:val="auto"/>
+          <w:szCs w:val="24"/>
+        </w:rPr>
+        <w:t>pernah</w:t>
+      </w:r>
+      <w:proofErr w:type="spellEnd"/>
+      <w:r>
+        <w:rPr>
+          <w:color w:val="auto"/>
+          <w:szCs w:val="24"/>
+        </w:rPr>
+        <w:t xml:space="preserve"> </w:t>
+      </w:r>
+      <w:proofErr w:type="spellStart"/>
+      <w:r>
+        <w:rPr>
+          <w:color w:val="auto"/>
+          <w:szCs w:val="24"/>
+        </w:rPr>
+        <w:t>mengalami</w:t>
+      </w:r>
+      <w:proofErr w:type="spellEnd"/>
+      <w:r>
+        <w:rPr>
+          <w:color w:val="auto"/>
+          <w:szCs w:val="24"/>
+        </w:rPr>
+        <w:t xml:space="preserve"> </w:t>
+      </w:r>
+      <w:proofErr w:type="spellStart"/>
+      <w:r>
+        <w:rPr>
+          <w:color w:val="auto"/>
+          <w:szCs w:val="24"/>
+        </w:rPr>
+        <w:t>peristiwa</w:t>
+      </w:r>
+      <w:proofErr w:type="spellEnd"/>
+      <w:r>
+        <w:rPr>
+          <w:color w:val="auto"/>
+          <w:szCs w:val="24"/>
+        </w:rPr>
+        <w:t xml:space="preserve"> </w:t>
+      </w:r>
+      <w:proofErr w:type="spellStart"/>
+      <w:r>
+        <w:rPr>
+          <w:color w:val="auto"/>
+          <w:szCs w:val="24"/>
+        </w:rPr>
+        <w:t>gempa</w:t>
+      </w:r>
+      <w:proofErr w:type="spellEnd"/>
+      <w:r>
+        <w:rPr>
+          <w:color w:val="auto"/>
+          <w:szCs w:val="24"/>
+        </w:rPr>
+        <w:t>?</w:t>
+      </w:r>
     </w:p>
     <w:p>
       <w:pPr>
+        <w:numPr>
+          <w:ilvl w:val="0"/>
+          <w:numId w:val="12"/>
+        </w:numPr>
         <w:spacing w:line="360" w:lineRule="auto"/>
-        <w:jc w:val="center"/>
-      </w:pPr>
+        <w:contextualSpacing/>
+        <w:rPr>
+          <w:color w:val="auto"/>
+          <w:szCs w:val="24"/>
+        </w:rPr>
+      </w:pPr>
+      <w:proofErr w:type="spellStart"/>
+      <w:r>
+        <w:rPr>
+          <w:color w:val="auto"/>
+          <w:szCs w:val="24"/>
+        </w:rPr>
+        <w:t>Ya</w:t>
+      </w:r>
+      <w:proofErr w:type="spellEnd"/>
+    </w:p>
+    <w:p>
+      <w:pPr>
+        <w:numPr>
+          <w:ilvl w:val="0"/>
+          <w:numId w:val="12"/>
+        </w:numPr>
+        <w:spacing w:line="360" w:lineRule="auto"/>
+        <w:contextualSpacing/>
+        <w:rPr>
+          <w:color w:val="auto"/>
+          <w:szCs w:val="24"/>
+        </w:rPr>
+      </w:pPr>
+      <w:r>
+        <w:rPr>
+          <w:color w:val="auto"/>
+          <w:szCs w:val="24"/>
+        </w:rPr>
+        <w:t>Tidak</w:t>
+      </w:r>
+    </w:p>
+    <w:p>
+      <w:pPr>
+        <w:spacing w:line="360" w:lineRule="auto"/>
+        <w:rPr>
+          <w:color w:val="auto"/>
+          <w:szCs w:val="24"/>
+        </w:rPr>
+      </w:pPr>
+      <w:r>
+        <w:rPr>
+          <w:color w:val="auto"/>
+          <w:szCs w:val="24"/>
+        </w:rPr>
+        <w:t xml:space="preserve">5. </w:t>
+      </w:r>
+      <w:proofErr w:type="spellStart"/>
+      <w:r>
+        <w:rPr>
+          <w:color w:val="auto"/>
+          <w:szCs w:val="24"/>
+        </w:rPr>
+        <w:t>Apakah</w:t>
+      </w:r>
+      <w:proofErr w:type="spellEnd"/>
+      <w:r>
+        <w:rPr>
+          <w:color w:val="auto"/>
+          <w:szCs w:val="24"/>
+        </w:rPr>
+        <w:t xml:space="preserve"> </w:t>
+      </w:r>
+      <w:proofErr w:type="spellStart"/>
+      <w:r>
+        <w:rPr>
+          <w:color w:val="auto"/>
+          <w:szCs w:val="24"/>
+        </w:rPr>
+        <w:t>anda</w:t>
+      </w:r>
+      <w:proofErr w:type="spellEnd"/>
+      <w:r>
+        <w:rPr>
+          <w:color w:val="auto"/>
+          <w:szCs w:val="24"/>
+        </w:rPr>
+        <w:t xml:space="preserve"> </w:t>
+      </w:r>
+      <w:proofErr w:type="spellStart"/>
+      <w:r>
+        <w:rPr>
+          <w:color w:val="auto"/>
+          <w:szCs w:val="24"/>
+        </w:rPr>
+        <w:t>pernah</w:t>
+      </w:r>
+      <w:proofErr w:type="spellEnd"/>
+      <w:r>
+        <w:rPr>
+          <w:color w:val="auto"/>
+          <w:szCs w:val="24"/>
+        </w:rPr>
+        <w:t xml:space="preserve"> </w:t>
+      </w:r>
+      <w:proofErr w:type="spellStart"/>
+      <w:r>
+        <w:rPr>
+          <w:color w:val="auto"/>
+          <w:szCs w:val="24"/>
+        </w:rPr>
+        <w:t>mengalami</w:t>
+      </w:r>
+      <w:proofErr w:type="spellEnd"/>
+      <w:r>
+        <w:rPr>
+          <w:color w:val="auto"/>
+          <w:szCs w:val="24"/>
+        </w:rPr>
+        <w:t xml:space="preserve"> </w:t>
+      </w:r>
+      <w:proofErr w:type="spellStart"/>
+      <w:r>
+        <w:rPr>
+          <w:color w:val="auto"/>
+          <w:szCs w:val="24"/>
+        </w:rPr>
+        <w:t>peristiwa</w:t>
+      </w:r>
+      <w:proofErr w:type="spellEnd"/>
+      <w:r>
+        <w:rPr>
+          <w:color w:val="auto"/>
+          <w:szCs w:val="24"/>
+        </w:rPr>
+        <w:t xml:space="preserve"> tsunami?</w:t>
+      </w:r>
+    </w:p>
+    <w:p>
+      <w:pPr>
+        <w:numPr>
+          <w:ilvl w:val="0"/>
+          <w:numId w:val="13"/>
+        </w:numPr>
+        <w:spacing w:line="360" w:lineRule="auto"/>
+        <w:contextualSpacing/>
+        <w:rPr>
+          <w:color w:val="auto"/>
+          <w:szCs w:val="24"/>
+        </w:rPr>
+      </w:pPr>
+      <w:proofErr w:type="spellStart"/>
+      <w:r>
+        <w:rPr>
+          <w:color w:val="auto"/>
+          <w:szCs w:val="24"/>
+        </w:rPr>
+        <w:t>Ya</w:t>
+      </w:r>
+      <w:proofErr w:type="spellEnd"/>
+    </w:p>
+    <w:p>
+      <w:pPr>
+        <w:numPr>
+          <w:ilvl w:val="0"/>
+          <w:numId w:val="13"/>
+        </w:numPr>
+        <w:spacing w:line="360" w:lineRule="auto"/>
+        <w:contextualSpacing/>
+        <w:rPr>
+          <w:color w:val="auto"/>
+          <w:szCs w:val="24"/>
+        </w:rPr>
+      </w:pPr>
+      <w:r>
+        <w:rPr>
+          <w:color w:val="auto"/>
+          <w:szCs w:val="24"/>
+        </w:rPr>
+        <w:t>Tidak</w:t>
+      </w:r>
+    </w:p>
+    <w:p>
+      <w:pPr>
+        <w:spacing w:line="360" w:lineRule="auto"/>
+        <w:rPr>
+          <w:color w:val="auto"/>
+          <w:szCs w:val="24"/>
+        </w:rPr>
+      </w:pPr>
+      <w:r>
+        <w:rPr>
+          <w:color w:val="auto"/>
+          <w:szCs w:val="24"/>
+        </w:rPr>
+        <w:t xml:space="preserve">6. </w:t>
+      </w:r>
+      <w:proofErr w:type="spellStart"/>
+      <w:r>
+        <w:rPr>
+          <w:color w:val="auto"/>
+          <w:szCs w:val="24"/>
+        </w:rPr>
+        <w:t>Menurut</w:t>
+      </w:r>
+      <w:proofErr w:type="spellEnd"/>
+      <w:r>
+        <w:rPr>
+          <w:color w:val="auto"/>
+          <w:szCs w:val="24"/>
+        </w:rPr>
+        <w:t xml:space="preserve"> </w:t>
+      </w:r>
+      <w:proofErr w:type="spellStart"/>
+      <w:r>
+        <w:rPr>
+          <w:color w:val="auto"/>
+          <w:szCs w:val="24"/>
+        </w:rPr>
+        <w:t>anda</w:t>
+      </w:r>
+      <w:proofErr w:type="spellEnd"/>
+      <w:r>
+        <w:rPr>
+          <w:color w:val="auto"/>
+          <w:szCs w:val="24"/>
+        </w:rPr>
+        <w:t xml:space="preserve"> </w:t>
+      </w:r>
+      <w:proofErr w:type="spellStart"/>
+      <w:r>
+        <w:rPr>
+          <w:color w:val="auto"/>
+          <w:szCs w:val="24"/>
+        </w:rPr>
+        <w:t>apa</w:t>
+      </w:r>
+      <w:proofErr w:type="spellEnd"/>
+      <w:r>
+        <w:rPr>
+          <w:color w:val="auto"/>
+          <w:szCs w:val="24"/>
+        </w:rPr>
+        <w:t xml:space="preserve"> </w:t>
+      </w:r>
+      <w:proofErr w:type="spellStart"/>
+      <w:r>
+        <w:rPr>
+          <w:color w:val="auto"/>
+          <w:szCs w:val="24"/>
+        </w:rPr>
+        <w:t>penyebab</w:t>
+      </w:r>
+      <w:proofErr w:type="spellEnd"/>
+      <w:r>
+        <w:rPr>
+          <w:color w:val="auto"/>
+          <w:szCs w:val="24"/>
+        </w:rPr>
+        <w:t xml:space="preserve"> </w:t>
+      </w:r>
+      <w:proofErr w:type="spellStart"/>
+      <w:r>
+        <w:rPr>
+          <w:color w:val="auto"/>
+          <w:szCs w:val="24"/>
+        </w:rPr>
+        <w:t>dampak</w:t>
+      </w:r>
+      <w:proofErr w:type="spellEnd"/>
+      <w:r>
+        <w:rPr>
+          <w:color w:val="auto"/>
+          <w:szCs w:val="24"/>
+        </w:rPr>
+        <w:t xml:space="preserve"> </w:t>
+      </w:r>
+      <w:proofErr w:type="spellStart"/>
+      <w:r>
+        <w:rPr>
+          <w:color w:val="auto"/>
+          <w:szCs w:val="24"/>
+        </w:rPr>
+        <w:t>Gempa</w:t>
+      </w:r>
+      <w:proofErr w:type="spellEnd"/>
+      <w:r>
+        <w:rPr>
+          <w:color w:val="auto"/>
+          <w:szCs w:val="24"/>
+        </w:rPr>
+        <w:t xml:space="preserve"> dan Tsunami </w:t>
+      </w:r>
+      <w:proofErr w:type="spellStart"/>
+      <w:r>
+        <w:rPr>
+          <w:color w:val="auto"/>
+          <w:szCs w:val="24"/>
+        </w:rPr>
+        <w:t>begitu</w:t>
+      </w:r>
+      <w:proofErr w:type="spellEnd"/>
+      <w:r>
+        <w:rPr>
+          <w:color w:val="auto"/>
+          <w:szCs w:val="24"/>
+        </w:rPr>
+        <w:t xml:space="preserve"> </w:t>
+      </w:r>
+      <w:proofErr w:type="spellStart"/>
+      <w:r>
+        <w:rPr>
+          <w:color w:val="auto"/>
+          <w:szCs w:val="24"/>
+        </w:rPr>
+        <w:t>besar</w:t>
+      </w:r>
+      <w:proofErr w:type="spellEnd"/>
+      <w:r>
+        <w:rPr>
+          <w:color w:val="auto"/>
+          <w:szCs w:val="24"/>
+        </w:rPr>
+        <w:t xml:space="preserve"> </w:t>
+      </w:r>
+      <w:proofErr w:type="spellStart"/>
+      <w:r>
+        <w:rPr>
+          <w:color w:val="auto"/>
+          <w:szCs w:val="24"/>
+        </w:rPr>
+        <w:t>akibatnya</w:t>
+      </w:r>
+      <w:proofErr w:type="spellEnd"/>
+      <w:r>
+        <w:rPr>
+          <w:color w:val="auto"/>
+          <w:szCs w:val="24"/>
+        </w:rPr>
+        <w:t>?</w:t>
+      </w:r>
+    </w:p>
+    <w:p>
+      <w:pPr>
+        <w:spacing w:line="360" w:lineRule="auto"/>
+        <w:rPr>
+          <w:color w:val="auto"/>
+          <w:szCs w:val="24"/>
+        </w:rPr>
+      </w:pPr>
+      <w:r>
+        <w:rPr>
+          <w:color w:val="auto"/>
+          <w:szCs w:val="24"/>
+        </w:rPr>
+        <w:t xml:space="preserve">7. Jika </w:t>
+      </w:r>
+      <w:proofErr w:type="spellStart"/>
+      <w:r>
+        <w:rPr>
+          <w:color w:val="auto"/>
+          <w:szCs w:val="24"/>
+        </w:rPr>
+        <w:t>iya</w:t>
+      </w:r>
+      <w:proofErr w:type="spellEnd"/>
+      <w:r>
+        <w:rPr>
+          <w:color w:val="auto"/>
+          <w:szCs w:val="24"/>
+        </w:rPr>
+        <w:t xml:space="preserve"> </w:t>
+      </w:r>
+      <w:proofErr w:type="spellStart"/>
+      <w:r>
+        <w:rPr>
+          <w:color w:val="auto"/>
+          <w:szCs w:val="24"/>
+        </w:rPr>
+        <w:t>anda</w:t>
+      </w:r>
+      <w:proofErr w:type="spellEnd"/>
+      <w:r>
+        <w:rPr>
+          <w:color w:val="auto"/>
+          <w:szCs w:val="24"/>
+        </w:rPr>
+        <w:t xml:space="preserve"> </w:t>
+      </w:r>
+      <w:proofErr w:type="spellStart"/>
+      <w:r>
+        <w:rPr>
+          <w:color w:val="auto"/>
+          <w:szCs w:val="24"/>
+        </w:rPr>
+        <w:t>pernah</w:t>
+      </w:r>
+      <w:proofErr w:type="spellEnd"/>
+      <w:r>
+        <w:rPr>
+          <w:color w:val="auto"/>
+          <w:szCs w:val="24"/>
+        </w:rPr>
+        <w:t xml:space="preserve"> </w:t>
+      </w:r>
+      <w:proofErr w:type="spellStart"/>
+      <w:r>
+        <w:rPr>
+          <w:color w:val="auto"/>
+          <w:szCs w:val="24"/>
+        </w:rPr>
+        <w:t>mengalami</w:t>
+      </w:r>
+      <w:proofErr w:type="spellEnd"/>
+      <w:r>
+        <w:rPr>
+          <w:color w:val="auto"/>
+          <w:szCs w:val="24"/>
+        </w:rPr>
+        <w:t xml:space="preserve"> </w:t>
+      </w:r>
+      <w:proofErr w:type="spellStart"/>
+      <w:r>
+        <w:rPr>
+          <w:color w:val="auto"/>
+          <w:szCs w:val="24"/>
+        </w:rPr>
+        <w:t>gempa</w:t>
+      </w:r>
+      <w:proofErr w:type="spellEnd"/>
+      <w:r>
+        <w:rPr>
+          <w:color w:val="auto"/>
+          <w:szCs w:val="24"/>
+        </w:rPr>
+        <w:t xml:space="preserve"> </w:t>
+      </w:r>
+      <w:proofErr w:type="spellStart"/>
+      <w:r>
+        <w:rPr>
+          <w:color w:val="auto"/>
+          <w:szCs w:val="24"/>
+        </w:rPr>
+        <w:t>menurut</w:t>
+      </w:r>
+      <w:proofErr w:type="spellEnd"/>
+      <w:r>
+        <w:rPr>
+          <w:color w:val="auto"/>
+          <w:szCs w:val="24"/>
+        </w:rPr>
+        <w:t xml:space="preserve"> </w:t>
+      </w:r>
+      <w:proofErr w:type="spellStart"/>
+      <w:r>
+        <w:rPr>
+          <w:color w:val="auto"/>
+          <w:szCs w:val="24"/>
+        </w:rPr>
+        <w:t>anda</w:t>
+      </w:r>
+      <w:proofErr w:type="spellEnd"/>
+      <w:r>
+        <w:rPr>
+          <w:color w:val="auto"/>
+          <w:szCs w:val="24"/>
+        </w:rPr>
+        <w:t xml:space="preserve"> </w:t>
+      </w:r>
+      <w:proofErr w:type="spellStart"/>
+      <w:r>
+        <w:rPr>
+          <w:color w:val="auto"/>
+          <w:szCs w:val="24"/>
+        </w:rPr>
+        <w:t>hal</w:t>
+      </w:r>
+      <w:proofErr w:type="spellEnd"/>
+      <w:r>
+        <w:rPr>
+          <w:color w:val="auto"/>
+          <w:szCs w:val="24"/>
+        </w:rPr>
+        <w:t xml:space="preserve"> </w:t>
+      </w:r>
+      <w:proofErr w:type="spellStart"/>
+      <w:r>
+        <w:rPr>
+          <w:color w:val="auto"/>
+          <w:szCs w:val="24"/>
+        </w:rPr>
+        <w:t>apa</w:t>
+      </w:r>
+      <w:proofErr w:type="spellEnd"/>
+      <w:r>
+        <w:rPr>
+          <w:color w:val="auto"/>
+          <w:szCs w:val="24"/>
+        </w:rPr>
+        <w:t xml:space="preserve"> yang </w:t>
+      </w:r>
+      <w:proofErr w:type="spellStart"/>
+      <w:r>
+        <w:rPr>
+          <w:color w:val="auto"/>
+          <w:szCs w:val="24"/>
+        </w:rPr>
+        <w:t>harus</w:t>
+      </w:r>
+      <w:proofErr w:type="spellEnd"/>
+      <w:r>
+        <w:rPr>
+          <w:color w:val="auto"/>
+          <w:szCs w:val="24"/>
+        </w:rPr>
+        <w:t xml:space="preserve"> di </w:t>
+      </w:r>
+      <w:proofErr w:type="spellStart"/>
+      <w:r>
+        <w:rPr>
+          <w:color w:val="auto"/>
+          <w:szCs w:val="24"/>
+        </w:rPr>
+        <w:t>persiapkan</w:t>
+      </w:r>
+      <w:proofErr w:type="spellEnd"/>
+      <w:r>
+        <w:rPr>
+          <w:color w:val="auto"/>
+          <w:szCs w:val="24"/>
+        </w:rPr>
+        <w:t xml:space="preserve"> </w:t>
+      </w:r>
+      <w:proofErr w:type="spellStart"/>
+      <w:r>
+        <w:rPr>
+          <w:color w:val="auto"/>
+          <w:szCs w:val="24"/>
+        </w:rPr>
+        <w:t>untuk</w:t>
+      </w:r>
+      <w:proofErr w:type="spellEnd"/>
+      <w:r>
+        <w:rPr>
+          <w:color w:val="auto"/>
+          <w:szCs w:val="24"/>
+        </w:rPr>
+        <w:t xml:space="preserve"> </w:t>
+      </w:r>
+      <w:proofErr w:type="spellStart"/>
+      <w:r>
+        <w:rPr>
+          <w:color w:val="auto"/>
+          <w:szCs w:val="24"/>
+        </w:rPr>
+        <w:t>mengurangi</w:t>
+      </w:r>
+      <w:proofErr w:type="spellEnd"/>
+      <w:r>
+        <w:rPr>
+          <w:color w:val="auto"/>
+          <w:szCs w:val="24"/>
+        </w:rPr>
+        <w:t xml:space="preserve"> </w:t>
+      </w:r>
+      <w:proofErr w:type="spellStart"/>
+      <w:r>
+        <w:rPr>
+          <w:color w:val="auto"/>
+          <w:szCs w:val="24"/>
+        </w:rPr>
+        <w:t>dampak</w:t>
+      </w:r>
+      <w:proofErr w:type="spellEnd"/>
+      <w:r>
+        <w:rPr>
+          <w:color w:val="auto"/>
+          <w:szCs w:val="24"/>
+        </w:rPr>
+        <w:t xml:space="preserve"> </w:t>
+      </w:r>
+      <w:proofErr w:type="spellStart"/>
+      <w:r>
+        <w:rPr>
+          <w:color w:val="auto"/>
+          <w:szCs w:val="24"/>
+        </w:rPr>
+        <w:t>dari</w:t>
+      </w:r>
+      <w:proofErr w:type="spellEnd"/>
+      <w:r>
+        <w:rPr>
+          <w:color w:val="auto"/>
+          <w:szCs w:val="24"/>
+        </w:rPr>
+        <w:t xml:space="preserve"> </w:t>
+      </w:r>
+      <w:proofErr w:type="spellStart"/>
+      <w:r>
+        <w:rPr>
+          <w:color w:val="auto"/>
+          <w:szCs w:val="24"/>
+        </w:rPr>
+        <w:t>gempa</w:t>
+      </w:r>
+      <w:proofErr w:type="spellEnd"/>
+      <w:r>
+        <w:rPr>
+          <w:color w:val="auto"/>
+          <w:szCs w:val="24"/>
+        </w:rPr>
+        <w:t>?</w:t>
+      </w:r>
+    </w:p>
+    <w:p>
+      <w:pPr>
+        <w:spacing w:line="360" w:lineRule="auto"/>
+        <w:rPr>
+          <w:color w:val="auto"/>
+          <w:szCs w:val="24"/>
+        </w:rPr>
+      </w:pPr>
+      <w:r>
+        <w:rPr>
+          <w:color w:val="auto"/>
+          <w:szCs w:val="24"/>
+        </w:rPr>
+        <w:t xml:space="preserve">8. Jika </w:t>
+      </w:r>
+      <w:proofErr w:type="spellStart"/>
+      <w:r>
+        <w:rPr>
+          <w:color w:val="auto"/>
+          <w:szCs w:val="24"/>
+        </w:rPr>
+        <w:t>iya</w:t>
+      </w:r>
+      <w:proofErr w:type="spellEnd"/>
+      <w:r>
+        <w:rPr>
+          <w:color w:val="auto"/>
+          <w:szCs w:val="24"/>
+        </w:rPr>
+        <w:t xml:space="preserve"> </w:t>
+      </w:r>
+      <w:proofErr w:type="spellStart"/>
+      <w:r>
+        <w:rPr>
+          <w:color w:val="auto"/>
+          <w:szCs w:val="24"/>
+        </w:rPr>
+        <w:t>anda</w:t>
+      </w:r>
+      <w:proofErr w:type="spellEnd"/>
+      <w:r>
+        <w:rPr>
+          <w:color w:val="auto"/>
+          <w:szCs w:val="24"/>
+        </w:rPr>
+        <w:t xml:space="preserve"> </w:t>
+      </w:r>
+      <w:proofErr w:type="spellStart"/>
+      <w:r>
+        <w:rPr>
+          <w:color w:val="auto"/>
+          <w:szCs w:val="24"/>
+        </w:rPr>
+        <w:t>pernah</w:t>
+      </w:r>
+      <w:proofErr w:type="spellEnd"/>
+      <w:r>
+        <w:rPr>
+          <w:color w:val="auto"/>
+          <w:szCs w:val="24"/>
+        </w:rPr>
+        <w:t xml:space="preserve"> </w:t>
+      </w:r>
+      <w:proofErr w:type="spellStart"/>
+      <w:r>
+        <w:rPr>
+          <w:color w:val="auto"/>
+          <w:szCs w:val="24"/>
+        </w:rPr>
+        <w:t>mengalami</w:t>
+      </w:r>
+      <w:proofErr w:type="spellEnd"/>
+      <w:r>
+        <w:rPr>
+          <w:color w:val="auto"/>
+          <w:szCs w:val="24"/>
+        </w:rPr>
+        <w:t xml:space="preserve"> Tsunami </w:t>
+      </w:r>
+      <w:proofErr w:type="spellStart"/>
+      <w:r>
+        <w:rPr>
+          <w:color w:val="auto"/>
+          <w:szCs w:val="24"/>
+        </w:rPr>
+        <w:t>menurut</w:t>
+      </w:r>
+      <w:proofErr w:type="spellEnd"/>
+      <w:r>
+        <w:rPr>
+          <w:color w:val="auto"/>
+          <w:szCs w:val="24"/>
+        </w:rPr>
+        <w:t xml:space="preserve"> </w:t>
+      </w:r>
+      <w:proofErr w:type="spellStart"/>
+      <w:r>
+        <w:rPr>
+          <w:color w:val="auto"/>
+          <w:szCs w:val="24"/>
+        </w:rPr>
+        <w:t>anda</w:t>
+      </w:r>
+      <w:proofErr w:type="spellEnd"/>
+      <w:r>
+        <w:rPr>
+          <w:color w:val="auto"/>
+          <w:szCs w:val="24"/>
+        </w:rPr>
+        <w:t xml:space="preserve"> </w:t>
+      </w:r>
+      <w:proofErr w:type="spellStart"/>
+      <w:r>
+        <w:rPr>
+          <w:color w:val="auto"/>
+          <w:szCs w:val="24"/>
+        </w:rPr>
+        <w:t>hal</w:t>
+      </w:r>
+      <w:proofErr w:type="spellEnd"/>
+      <w:r>
+        <w:rPr>
+          <w:color w:val="auto"/>
+          <w:szCs w:val="24"/>
+        </w:rPr>
+        <w:t xml:space="preserve"> </w:t>
+      </w:r>
+      <w:proofErr w:type="spellStart"/>
+      <w:r>
+        <w:rPr>
+          <w:color w:val="auto"/>
+          <w:szCs w:val="24"/>
+        </w:rPr>
+        <w:t>apa</w:t>
+      </w:r>
+      <w:proofErr w:type="spellEnd"/>
+      <w:r>
+        <w:rPr>
+          <w:color w:val="auto"/>
+          <w:szCs w:val="24"/>
+        </w:rPr>
+        <w:t xml:space="preserve"> yang </w:t>
+      </w:r>
+      <w:proofErr w:type="spellStart"/>
+      <w:r>
+        <w:rPr>
+          <w:color w:val="auto"/>
+          <w:szCs w:val="24"/>
+        </w:rPr>
+        <w:t>harus</w:t>
+      </w:r>
+      <w:proofErr w:type="spellEnd"/>
+      <w:r>
+        <w:rPr>
+          <w:color w:val="auto"/>
+          <w:szCs w:val="24"/>
+        </w:rPr>
+        <w:t xml:space="preserve"> di </w:t>
+      </w:r>
+      <w:proofErr w:type="spellStart"/>
+      <w:r>
+        <w:rPr>
+          <w:color w:val="auto"/>
+          <w:szCs w:val="24"/>
+        </w:rPr>
+        <w:t>persiapkan</w:t>
+      </w:r>
+      <w:proofErr w:type="spellEnd"/>
+      <w:r>
+        <w:rPr>
+          <w:color w:val="auto"/>
+          <w:szCs w:val="24"/>
+        </w:rPr>
+        <w:t xml:space="preserve"> </w:t>
+      </w:r>
+      <w:proofErr w:type="spellStart"/>
+      <w:r>
+        <w:rPr>
+          <w:color w:val="auto"/>
+          <w:szCs w:val="24"/>
+        </w:rPr>
+        <w:t>untuk</w:t>
+      </w:r>
+      <w:proofErr w:type="spellEnd"/>
+      <w:r>
+        <w:rPr>
+          <w:color w:val="auto"/>
+          <w:szCs w:val="24"/>
+        </w:rPr>
+        <w:t xml:space="preserve"> </w:t>
+      </w:r>
+      <w:proofErr w:type="spellStart"/>
+      <w:r>
+        <w:rPr>
+          <w:color w:val="auto"/>
+          <w:szCs w:val="24"/>
+        </w:rPr>
+        <w:t>mengurangi</w:t>
+      </w:r>
+      <w:proofErr w:type="spellEnd"/>
+      <w:r>
+        <w:rPr>
+          <w:color w:val="auto"/>
+          <w:szCs w:val="24"/>
+        </w:rPr>
+        <w:t xml:space="preserve"> </w:t>
+      </w:r>
+      <w:proofErr w:type="spellStart"/>
+      <w:r>
+        <w:rPr>
+          <w:color w:val="auto"/>
+          <w:szCs w:val="24"/>
+        </w:rPr>
+        <w:t>dampak</w:t>
+      </w:r>
+      <w:proofErr w:type="spellEnd"/>
+      <w:r>
+        <w:rPr>
+          <w:color w:val="auto"/>
+          <w:szCs w:val="24"/>
+        </w:rPr>
+        <w:t xml:space="preserve"> </w:t>
+      </w:r>
+      <w:proofErr w:type="spellStart"/>
+      <w:r>
+        <w:rPr>
+          <w:color w:val="auto"/>
+          <w:szCs w:val="24"/>
+        </w:rPr>
+        <w:t>dari</w:t>
+      </w:r>
+      <w:proofErr w:type="spellEnd"/>
+      <w:r>
+        <w:rPr>
+          <w:color w:val="auto"/>
+          <w:szCs w:val="24"/>
+        </w:rPr>
+        <w:t xml:space="preserve"> Tsunami?</w:t>
+      </w:r>
+    </w:p>
+    <w:p>
+      <w:pPr>
+        <w:spacing w:line="360" w:lineRule="auto"/>
+        <w:rPr>
+          <w:color w:val="auto"/>
+          <w:szCs w:val="24"/>
+        </w:rPr>
+      </w:pPr>
+      <w:r>
+        <w:rPr>
+          <w:color w:val="auto"/>
+          <w:szCs w:val="24"/>
+        </w:rPr>
+        <w:lastRenderedPageBreak/>
+        <w:t xml:space="preserve">9. </w:t>
+      </w:r>
+      <w:proofErr w:type="spellStart"/>
+      <w:r>
+        <w:rPr>
+          <w:color w:val="auto"/>
+          <w:szCs w:val="24"/>
+        </w:rPr>
+        <w:t>Menurut</w:t>
+      </w:r>
+      <w:proofErr w:type="spellEnd"/>
+      <w:r>
+        <w:rPr>
+          <w:color w:val="auto"/>
+          <w:szCs w:val="24"/>
+        </w:rPr>
+        <w:t xml:space="preserve"> </w:t>
+      </w:r>
+      <w:proofErr w:type="spellStart"/>
+      <w:r>
+        <w:rPr>
+          <w:color w:val="auto"/>
+          <w:szCs w:val="24"/>
+        </w:rPr>
+        <w:t>anda</w:t>
+      </w:r>
+      <w:proofErr w:type="spellEnd"/>
+      <w:r>
+        <w:rPr>
+          <w:color w:val="auto"/>
+          <w:szCs w:val="24"/>
+        </w:rPr>
+        <w:t xml:space="preserve"> </w:t>
+      </w:r>
+      <w:proofErr w:type="spellStart"/>
+      <w:r>
+        <w:rPr>
+          <w:color w:val="auto"/>
+          <w:szCs w:val="24"/>
+        </w:rPr>
+        <w:t>apakah</w:t>
+      </w:r>
+      <w:proofErr w:type="spellEnd"/>
+      <w:r>
+        <w:rPr>
+          <w:color w:val="auto"/>
+          <w:szCs w:val="24"/>
+        </w:rPr>
+        <w:t xml:space="preserve"> </w:t>
+      </w:r>
+      <w:proofErr w:type="spellStart"/>
+      <w:r>
+        <w:rPr>
+          <w:color w:val="auto"/>
+          <w:szCs w:val="24"/>
+        </w:rPr>
+        <w:t>sistem</w:t>
+      </w:r>
+      <w:proofErr w:type="spellEnd"/>
+      <w:r>
+        <w:rPr>
+          <w:color w:val="auto"/>
+          <w:szCs w:val="24"/>
+        </w:rPr>
+        <w:t xml:space="preserve"> </w:t>
+      </w:r>
+      <w:proofErr w:type="spellStart"/>
+      <w:r>
+        <w:rPr>
+          <w:color w:val="auto"/>
+          <w:szCs w:val="24"/>
+        </w:rPr>
+        <w:t>peringatan</w:t>
+      </w:r>
+      <w:proofErr w:type="spellEnd"/>
+      <w:r>
+        <w:rPr>
+          <w:color w:val="auto"/>
+          <w:szCs w:val="24"/>
+        </w:rPr>
+        <w:t xml:space="preserve"> </w:t>
+      </w:r>
+      <w:proofErr w:type="spellStart"/>
+      <w:r>
+        <w:rPr>
+          <w:color w:val="auto"/>
+          <w:szCs w:val="24"/>
+        </w:rPr>
+        <w:t>bencana</w:t>
+      </w:r>
+      <w:proofErr w:type="spellEnd"/>
+      <w:r>
+        <w:rPr>
+          <w:color w:val="auto"/>
+          <w:szCs w:val="24"/>
+        </w:rPr>
+        <w:t xml:space="preserve"> </w:t>
+      </w:r>
+      <w:proofErr w:type="spellStart"/>
+      <w:r>
+        <w:rPr>
+          <w:color w:val="auto"/>
+          <w:szCs w:val="24"/>
+        </w:rPr>
+        <w:t>seperti</w:t>
+      </w:r>
+      <w:proofErr w:type="spellEnd"/>
+      <w:r>
+        <w:rPr>
+          <w:color w:val="auto"/>
+          <w:szCs w:val="24"/>
+        </w:rPr>
+        <w:t xml:space="preserve"> </w:t>
+      </w:r>
+      <w:proofErr w:type="spellStart"/>
+      <w:r>
+        <w:rPr>
+          <w:color w:val="auto"/>
+          <w:szCs w:val="24"/>
+        </w:rPr>
+        <w:t>gempa</w:t>
+      </w:r>
+      <w:proofErr w:type="spellEnd"/>
+      <w:r>
+        <w:rPr>
+          <w:color w:val="auto"/>
+          <w:szCs w:val="24"/>
+        </w:rPr>
+        <w:t xml:space="preserve">-tsunami </w:t>
+      </w:r>
+      <w:proofErr w:type="spellStart"/>
+      <w:r>
+        <w:rPr>
+          <w:color w:val="auto"/>
+          <w:szCs w:val="24"/>
+        </w:rPr>
+        <w:t>mengalami</w:t>
+      </w:r>
+      <w:proofErr w:type="spellEnd"/>
+      <w:r>
+        <w:rPr>
+          <w:color w:val="auto"/>
+          <w:szCs w:val="24"/>
+        </w:rPr>
+        <w:t xml:space="preserve"> </w:t>
+      </w:r>
+      <w:proofErr w:type="spellStart"/>
+      <w:r>
+        <w:rPr>
+          <w:color w:val="auto"/>
+          <w:szCs w:val="24"/>
+        </w:rPr>
+        <w:t>keterlambatan</w:t>
+      </w:r>
+      <w:proofErr w:type="spellEnd"/>
+      <w:r>
+        <w:rPr>
+          <w:color w:val="auto"/>
+          <w:szCs w:val="24"/>
+        </w:rPr>
+        <w:t xml:space="preserve"> ?</w:t>
+      </w:r>
+    </w:p>
+    <w:p>
+      <w:pPr>
+        <w:numPr>
+          <w:ilvl w:val="0"/>
+          <w:numId w:val="14"/>
+        </w:numPr>
+        <w:spacing w:line="360" w:lineRule="auto"/>
+        <w:contextualSpacing/>
+        <w:rPr>
+          <w:color w:val="auto"/>
+          <w:szCs w:val="24"/>
+        </w:rPr>
+      </w:pPr>
+      <w:proofErr w:type="spellStart"/>
+      <w:r>
+        <w:rPr>
+          <w:color w:val="auto"/>
+          <w:szCs w:val="24"/>
+        </w:rPr>
+        <w:t>Ya</w:t>
+      </w:r>
+      <w:proofErr w:type="spellEnd"/>
+    </w:p>
+    <w:p>
+      <w:pPr>
+        <w:numPr>
+          <w:ilvl w:val="0"/>
+          <w:numId w:val="14"/>
+        </w:numPr>
+        <w:spacing w:line="360" w:lineRule="auto"/>
+        <w:contextualSpacing/>
+        <w:rPr>
+          <w:color w:val="auto"/>
+          <w:szCs w:val="24"/>
+        </w:rPr>
+      </w:pPr>
+      <w:r>
+        <w:rPr>
+          <w:color w:val="auto"/>
+          <w:szCs w:val="24"/>
+        </w:rPr>
+        <w:t>Tidak</w:t>
+      </w:r>
+    </w:p>
+    <w:p>
+      <w:pPr>
+        <w:numPr>
+          <w:ilvl w:val="0"/>
+          <w:numId w:val="14"/>
+        </w:numPr>
+        <w:spacing w:line="360" w:lineRule="auto"/>
+        <w:contextualSpacing/>
+        <w:rPr>
+          <w:color w:val="auto"/>
+          <w:szCs w:val="24"/>
+        </w:rPr>
+      </w:pPr>
+      <w:proofErr w:type="spellStart"/>
+      <w:r>
+        <w:rPr>
+          <w:color w:val="auto"/>
+          <w:szCs w:val="24"/>
+        </w:rPr>
+        <w:t>Lainnya</w:t>
+      </w:r>
+      <w:proofErr w:type="spellEnd"/>
+    </w:p>
+    <w:p>
+      <w:pPr>
+        <w:spacing w:line="360" w:lineRule="auto"/>
+        <w:rPr>
+          <w:color w:val="auto"/>
+          <w:szCs w:val="24"/>
+        </w:rPr>
+      </w:pPr>
+      <w:r>
+        <w:rPr>
+          <w:color w:val="auto"/>
+          <w:szCs w:val="24"/>
+        </w:rPr>
+        <w:t xml:space="preserve">10. </w:t>
+      </w:r>
+      <w:proofErr w:type="spellStart"/>
+      <w:r>
+        <w:rPr>
+          <w:color w:val="auto"/>
+          <w:szCs w:val="24"/>
+        </w:rPr>
+        <w:t>Menurut</w:t>
+      </w:r>
+      <w:proofErr w:type="spellEnd"/>
+      <w:r>
+        <w:rPr>
+          <w:color w:val="auto"/>
+          <w:szCs w:val="24"/>
+        </w:rPr>
+        <w:t xml:space="preserve"> </w:t>
+      </w:r>
+      <w:proofErr w:type="spellStart"/>
+      <w:r>
+        <w:rPr>
+          <w:color w:val="auto"/>
+          <w:szCs w:val="24"/>
+        </w:rPr>
+        <w:t>anda</w:t>
+      </w:r>
+      <w:proofErr w:type="spellEnd"/>
+      <w:r>
+        <w:rPr>
+          <w:color w:val="auto"/>
+          <w:szCs w:val="24"/>
+        </w:rPr>
+        <w:t xml:space="preserve"> </w:t>
+      </w:r>
+      <w:proofErr w:type="spellStart"/>
+      <w:r>
+        <w:rPr>
+          <w:color w:val="auto"/>
+          <w:szCs w:val="24"/>
+        </w:rPr>
+        <w:t>apakah</w:t>
+      </w:r>
+      <w:proofErr w:type="spellEnd"/>
+      <w:r>
+        <w:rPr>
+          <w:color w:val="auto"/>
+          <w:szCs w:val="24"/>
+        </w:rPr>
+        <w:t xml:space="preserve"> </w:t>
+      </w:r>
+      <w:proofErr w:type="spellStart"/>
+      <w:r>
+        <w:rPr>
+          <w:color w:val="auto"/>
+          <w:szCs w:val="24"/>
+        </w:rPr>
+        <w:t>informasi</w:t>
+      </w:r>
+      <w:proofErr w:type="spellEnd"/>
+      <w:r>
+        <w:rPr>
+          <w:color w:val="auto"/>
+          <w:szCs w:val="24"/>
+        </w:rPr>
+        <w:t xml:space="preserve"> </w:t>
+      </w:r>
+      <w:proofErr w:type="spellStart"/>
+      <w:r>
+        <w:rPr>
+          <w:color w:val="auto"/>
+          <w:szCs w:val="24"/>
+        </w:rPr>
+        <w:t>gempa</w:t>
+      </w:r>
+      <w:proofErr w:type="spellEnd"/>
+      <w:r>
+        <w:rPr>
+          <w:color w:val="auto"/>
+          <w:szCs w:val="24"/>
+        </w:rPr>
+        <w:t xml:space="preserve">-tsunami </w:t>
+      </w:r>
+      <w:proofErr w:type="spellStart"/>
+      <w:r>
+        <w:rPr>
+          <w:color w:val="auto"/>
+          <w:szCs w:val="24"/>
+        </w:rPr>
+        <w:t>tidak</w:t>
+      </w:r>
+      <w:proofErr w:type="spellEnd"/>
+      <w:r>
+        <w:rPr>
+          <w:color w:val="auto"/>
+          <w:szCs w:val="24"/>
+        </w:rPr>
+        <w:t xml:space="preserve"> </w:t>
+      </w:r>
+      <w:proofErr w:type="spellStart"/>
+      <w:r>
+        <w:rPr>
+          <w:color w:val="auto"/>
+          <w:szCs w:val="24"/>
+        </w:rPr>
+        <w:t>akurat</w:t>
+      </w:r>
+      <w:proofErr w:type="spellEnd"/>
+      <w:r>
+        <w:rPr>
+          <w:color w:val="auto"/>
+          <w:szCs w:val="24"/>
+        </w:rPr>
+        <w:t>?</w:t>
+      </w:r>
+    </w:p>
+    <w:p>
+      <w:pPr>
+        <w:numPr>
+          <w:ilvl w:val="0"/>
+          <w:numId w:val="15"/>
+        </w:numPr>
+        <w:spacing w:line="360" w:lineRule="auto"/>
+        <w:contextualSpacing/>
+        <w:rPr>
+          <w:color w:val="auto"/>
+          <w:szCs w:val="24"/>
+        </w:rPr>
+      </w:pPr>
+      <w:r>
+        <w:rPr>
+          <w:color w:val="auto"/>
+          <w:szCs w:val="24"/>
+        </w:rPr>
+        <w:t>Iya</w:t>
+      </w:r>
+    </w:p>
+    <w:p>
+      <w:pPr>
+        <w:numPr>
+          <w:ilvl w:val="0"/>
+          <w:numId w:val="15"/>
+        </w:numPr>
+        <w:spacing w:line="360" w:lineRule="auto"/>
+        <w:contextualSpacing/>
+        <w:rPr>
+          <w:color w:val="auto"/>
+          <w:szCs w:val="24"/>
+        </w:rPr>
+      </w:pPr>
+      <w:r>
+        <w:rPr>
+          <w:color w:val="auto"/>
+          <w:szCs w:val="24"/>
+        </w:rPr>
+        <w:t>Tidak</w:t>
+      </w:r>
+    </w:p>
+    <w:p>
+      <w:pPr>
+        <w:numPr>
+          <w:ilvl w:val="0"/>
+          <w:numId w:val="15"/>
+        </w:numPr>
+        <w:spacing w:line="360" w:lineRule="auto"/>
+        <w:contextualSpacing/>
+        <w:rPr>
+          <w:color w:val="auto"/>
+          <w:szCs w:val="24"/>
+        </w:rPr>
+      </w:pPr>
+      <w:proofErr w:type="spellStart"/>
+      <w:r>
+        <w:rPr>
+          <w:color w:val="auto"/>
+          <w:szCs w:val="24"/>
+        </w:rPr>
+        <w:t>Lainnya</w:t>
+      </w:r>
+      <w:proofErr w:type="spellEnd"/>
+    </w:p>
+    <w:p>
+      <w:pPr>
+        <w:spacing w:line="360" w:lineRule="auto"/>
+        <w:ind w:left="720"/>
+        <w:contextualSpacing/>
+        <w:rPr>
+          <w:color w:val="auto"/>
+          <w:szCs w:val="24"/>
+        </w:rPr>
+      </w:pPr>
+    </w:p>
+    <w:p>
+      <w:pPr>
+        <w:spacing w:line="360" w:lineRule="auto"/>
+        <w:rPr>
+          <w:color w:val="auto"/>
+          <w:szCs w:val="24"/>
+        </w:rPr>
+      </w:pPr>
+      <w:r>
+        <w:rPr>
+          <w:color w:val="auto"/>
+          <w:szCs w:val="24"/>
+        </w:rPr>
+        <w:t xml:space="preserve">11. </w:t>
+      </w:r>
+      <w:proofErr w:type="spellStart"/>
+      <w:r>
+        <w:rPr>
+          <w:color w:val="auto"/>
+          <w:szCs w:val="24"/>
+        </w:rPr>
+        <w:t>Menurut</w:t>
+      </w:r>
+      <w:proofErr w:type="spellEnd"/>
+      <w:r>
+        <w:rPr>
+          <w:color w:val="auto"/>
+          <w:szCs w:val="24"/>
+        </w:rPr>
+        <w:t xml:space="preserve"> </w:t>
+      </w:r>
+      <w:proofErr w:type="spellStart"/>
+      <w:r>
+        <w:rPr>
+          <w:color w:val="auto"/>
+          <w:szCs w:val="24"/>
+        </w:rPr>
+        <w:t>anda</w:t>
+      </w:r>
+      <w:proofErr w:type="spellEnd"/>
+      <w:r>
+        <w:rPr>
+          <w:color w:val="auto"/>
+          <w:szCs w:val="24"/>
+        </w:rPr>
+        <w:t xml:space="preserve"> </w:t>
+      </w:r>
+      <w:proofErr w:type="spellStart"/>
+      <w:r>
+        <w:rPr>
+          <w:color w:val="auto"/>
+          <w:szCs w:val="24"/>
+        </w:rPr>
+        <w:t>apakah</w:t>
+      </w:r>
+      <w:proofErr w:type="spellEnd"/>
+      <w:r>
+        <w:rPr>
+          <w:color w:val="auto"/>
+          <w:szCs w:val="24"/>
+        </w:rPr>
+        <w:t xml:space="preserve"> </w:t>
+      </w:r>
+      <w:proofErr w:type="spellStart"/>
+      <w:r>
+        <w:rPr>
+          <w:color w:val="auto"/>
+          <w:szCs w:val="24"/>
+        </w:rPr>
+        <w:t>edukasi</w:t>
+      </w:r>
+      <w:proofErr w:type="spellEnd"/>
+      <w:r>
+        <w:rPr>
+          <w:color w:val="auto"/>
+          <w:szCs w:val="24"/>
+        </w:rPr>
+        <w:t xml:space="preserve"> </w:t>
+      </w:r>
+      <w:proofErr w:type="spellStart"/>
+      <w:r>
+        <w:rPr>
+          <w:color w:val="auto"/>
+          <w:szCs w:val="24"/>
+        </w:rPr>
+        <w:t>gempa</w:t>
+      </w:r>
+      <w:proofErr w:type="spellEnd"/>
+      <w:r>
+        <w:rPr>
+          <w:color w:val="auto"/>
+          <w:szCs w:val="24"/>
+        </w:rPr>
+        <w:t xml:space="preserve">-tsunami </w:t>
+      </w:r>
+      <w:proofErr w:type="spellStart"/>
+      <w:r>
+        <w:rPr>
+          <w:color w:val="auto"/>
+          <w:szCs w:val="24"/>
+        </w:rPr>
+        <w:t>masih</w:t>
+      </w:r>
+      <w:proofErr w:type="spellEnd"/>
+      <w:r>
+        <w:rPr>
+          <w:color w:val="auto"/>
+          <w:szCs w:val="24"/>
+        </w:rPr>
+        <w:t xml:space="preserve"> </w:t>
+      </w:r>
+      <w:proofErr w:type="spellStart"/>
+      <w:r>
+        <w:rPr>
+          <w:color w:val="auto"/>
+          <w:szCs w:val="24"/>
+        </w:rPr>
+        <w:t>buruk</w:t>
+      </w:r>
+      <w:proofErr w:type="spellEnd"/>
+      <w:r>
+        <w:rPr>
+          <w:color w:val="auto"/>
+          <w:szCs w:val="24"/>
+        </w:rPr>
+        <w:t xml:space="preserve"> di </w:t>
+      </w:r>
+      <w:proofErr w:type="spellStart"/>
+      <w:r>
+        <w:rPr>
+          <w:color w:val="auto"/>
+          <w:szCs w:val="24"/>
+        </w:rPr>
+        <w:t>kalangan</w:t>
+      </w:r>
+      <w:proofErr w:type="spellEnd"/>
+      <w:r>
+        <w:rPr>
+          <w:color w:val="auto"/>
+          <w:szCs w:val="24"/>
+        </w:rPr>
+        <w:t xml:space="preserve"> </w:t>
+      </w:r>
+      <w:proofErr w:type="spellStart"/>
+      <w:r>
+        <w:rPr>
+          <w:color w:val="auto"/>
+          <w:szCs w:val="24"/>
+        </w:rPr>
+        <w:t>masyarakat</w:t>
+      </w:r>
+      <w:proofErr w:type="spellEnd"/>
+      <w:r>
+        <w:rPr>
+          <w:color w:val="auto"/>
+          <w:szCs w:val="24"/>
+        </w:rPr>
+        <w:t>?</w:t>
+      </w:r>
+    </w:p>
+    <w:p>
+      <w:pPr>
+        <w:numPr>
+          <w:ilvl w:val="0"/>
+          <w:numId w:val="16"/>
+        </w:numPr>
+        <w:spacing w:line="360" w:lineRule="auto"/>
+        <w:contextualSpacing/>
+        <w:rPr>
+          <w:color w:val="auto"/>
+          <w:szCs w:val="24"/>
+        </w:rPr>
+      </w:pPr>
+      <w:proofErr w:type="spellStart"/>
+      <w:r>
+        <w:rPr>
+          <w:color w:val="auto"/>
+          <w:szCs w:val="24"/>
+        </w:rPr>
+        <w:t>Ya</w:t>
+      </w:r>
+      <w:proofErr w:type="spellEnd"/>
+    </w:p>
+    <w:p>
+      <w:pPr>
+        <w:numPr>
+          <w:ilvl w:val="0"/>
+          <w:numId w:val="16"/>
+        </w:numPr>
+        <w:spacing w:line="360" w:lineRule="auto"/>
+        <w:contextualSpacing/>
+        <w:rPr>
+          <w:color w:val="auto"/>
+          <w:szCs w:val="24"/>
+        </w:rPr>
+      </w:pPr>
+      <w:r>
+        <w:rPr>
+          <w:color w:val="auto"/>
+          <w:szCs w:val="24"/>
+        </w:rPr>
+        <w:t>Tidak</w:t>
+      </w:r>
+    </w:p>
+    <w:p>
+      <w:pPr>
+        <w:numPr>
+          <w:ilvl w:val="0"/>
+          <w:numId w:val="16"/>
+        </w:numPr>
+        <w:spacing w:line="360" w:lineRule="auto"/>
+        <w:contextualSpacing/>
+        <w:rPr>
+          <w:color w:val="auto"/>
+          <w:szCs w:val="24"/>
+        </w:rPr>
+      </w:pPr>
+      <w:proofErr w:type="spellStart"/>
+      <w:r>
+        <w:rPr>
+          <w:color w:val="auto"/>
+          <w:szCs w:val="24"/>
+        </w:rPr>
+        <w:t>Lainnya</w:t>
+      </w:r>
+      <w:proofErr w:type="spellEnd"/>
+    </w:p>
+    <w:p>
+      <w:pPr>
+        <w:rPr>
+          <w:color w:val="auto"/>
+        </w:rPr>
+      </w:pPr>
+    </w:p>
+    <w:p>
+      <w:pPr>
+        <w:rPr>
+          <w:rFonts w:asciiTheme="minorHAnsi" w:hAnsiTheme="minorHAnsi"/>
+          <w:color w:val="auto"/>
+        </w:rPr>
+      </w:pPr>
+    </w:p>
+    <w:p>
+      <w:pPr>
+        <w:rPr>
+          <w:b/>
+          <w:bCs/>
+          <w:szCs w:val="24"/>
+        </w:rPr>
+      </w:pPr>
+    </w:p>
+    <w:p>
+      <w:pPr>
+        <w:rPr>
+          <w:b/>
+          <w:bCs/>
+          <w:szCs w:val="24"/>
+        </w:rPr>
+      </w:pPr>
+      <w:r>
+        <w:rPr>
+          <w:b/>
+          <w:bCs/>
+          <w:szCs w:val="24"/>
+        </w:rPr>
+        <w:t xml:space="preserve">Sample </w:t>
+      </w:r>
+      <w:proofErr w:type="spellStart"/>
+      <w:r>
+        <w:rPr>
+          <w:b/>
+          <w:bCs/>
+          <w:szCs w:val="24"/>
+        </w:rPr>
+        <w:t>jawaban</w:t>
+      </w:r>
+      <w:proofErr w:type="spellEnd"/>
+      <w:r>
+        <w:rPr>
+          <w:b/>
+          <w:bCs/>
+          <w:szCs w:val="24"/>
+        </w:rPr>
+        <w:t xml:space="preserve"> </w:t>
+      </w:r>
+      <w:r>
+        <w:rPr>
+          <w:b/>
+          <w:bCs/>
+          <w:szCs w:val="24"/>
+        </w:rPr>
+        <w:br/>
+      </w:r>
+      <w:r>
+        <w:rPr>
+          <w:b/>
+          <w:bCs/>
+          <w:szCs w:val="24"/>
+        </w:rPr>
+        <w:br/>
+      </w:r>
       <w:r>
         <w:rPr>
           <w:noProof/>
         </w:rPr>
-        <w:lastRenderedPageBreak/>
         <w:drawing>
-          <wp:inline distT="0" distB="0" distL="0" distR="0" wp14:anchorId="27FD9D22" wp14:editId="4781D6DA">
-            <wp:extent cx="4053840" cy="2145516"/>
-            <wp:effectExtent l="0" t="0" r="3810" b="7620"/>
-            <wp:docPr id="7" name="Picture 7"/>
+          <wp:inline distT="0" distB="0" distL="0" distR="0" wp14:anchorId="08F617BC" wp14:editId="196D5F55">
+            <wp:extent cx="5252085" cy="2150110"/>
+            <wp:effectExtent l="0" t="0" r="5715" b="2540"/>
+            <wp:docPr id="1" name="Picture 1"/>
             <wp:cNvGraphicFramePr>
               <a:graphicFrameLocks xmlns:a="http://schemas.openxmlformats.org/drawingml/2006/main" noChangeAspect="1"/>
             </wp:cNvGraphicFramePr>
@@ -17218,36 +18255,23 @@
               <a:graphicData uri="http://schemas.openxmlformats.org/drawingml/2006/picture">
                 <pic:pic xmlns:pic="http://schemas.openxmlformats.org/drawingml/2006/picture">
                   <pic:nvPicPr>
-                    <pic:cNvPr id="0" name="Picture 1"/>
-                    <pic:cNvPicPr>
-                      <a:picLocks noChangeAspect="1" noChangeArrowheads="1"/>
-                    </pic:cNvPicPr>
+                    <pic:cNvPr id="1" name=""/>
+                    <pic:cNvPicPr/>
                   </pic:nvPicPr>
                   <pic:blipFill>
-                    <a:blip r:embed="rId8">
-                      <a:extLst>
-                        <a:ext uri="{28A0092B-C50C-407E-A947-70E740481C1C}">
-                          <a14:useLocalDpi xmlns:a14="http://schemas.microsoft.com/office/drawing/2010/main" val="0"/>
-                        </a:ext>
-                      </a:extLst>
-                    </a:blip>
-                    <a:srcRect/>
+                    <a:blip r:embed="rId8"/>
                     <a:stretch>
                       <a:fillRect/>
                     </a:stretch>
                   </pic:blipFill>
-                  <pic:spPr bwMode="auto">
+                  <pic:spPr>
                     <a:xfrm>
                       <a:off x="0" y="0"/>
-                      <a:ext cx="4063541" cy="2150650"/>
+                      <a:ext cx="5252085" cy="2150110"/>
                     </a:xfrm>
                     <a:prstGeom prst="rect">
                       <a:avLst/>
                     </a:prstGeom>
-                    <a:noFill/>
-                    <a:ln>
-                      <a:noFill/>
-                    </a:ln>
                   </pic:spPr>
                 </pic:pic>
               </a:graphicData>
@@ -17258,5010 +18282,197 @@
     </w:p>
     <w:p>
       <w:pPr>
-        <w:spacing w:line="360" w:lineRule="auto"/>
-        <w:jc w:val="center"/>
-      </w:pPr>
-      <w:r>
-        <w:t>Gambar 3.1 Model RAD</w:t>
-      </w:r>
+        <w:rPr>
+          <w:b/>
+          <w:bCs/>
+          <w:szCs w:val="24"/>
+        </w:rPr>
+      </w:pPr>
     </w:p>
     <w:p>
       <w:pPr>
-        <w:spacing w:line="360" w:lineRule="auto"/>
-        <w:jc w:val="both"/>
-      </w:pPr>
+        <w:rPr>
+          <w:b/>
+          <w:bCs/>
+          <w:szCs w:val="24"/>
+        </w:rPr>
+      </w:pPr>
+      <w:r>
+        <w:rPr>
+          <w:noProof/>
+        </w:rPr>
+        <w:lastRenderedPageBreak/>
+        <w:drawing>
+          <wp:inline distT="0" distB="0" distL="0" distR="0" wp14:anchorId="7D2E2115" wp14:editId="74C3CF16">
+            <wp:extent cx="5252085" cy="2117090"/>
+            <wp:effectExtent l="0" t="0" r="5715" b="0"/>
+            <wp:docPr id="2" name="Picture 2"/>
+            <wp:cNvGraphicFramePr>
+              <a:graphicFrameLocks xmlns:a="http://schemas.openxmlformats.org/drawingml/2006/main" noChangeAspect="1"/>
+            </wp:cNvGraphicFramePr>
+            <a:graphic xmlns:a="http://schemas.openxmlformats.org/drawingml/2006/main">
+              <a:graphicData uri="http://schemas.openxmlformats.org/drawingml/2006/picture">
+                <pic:pic xmlns:pic="http://schemas.openxmlformats.org/drawingml/2006/picture">
+                  <pic:nvPicPr>
+                    <pic:cNvPr id="1" name=""/>
+                    <pic:cNvPicPr/>
+                  </pic:nvPicPr>
+                  <pic:blipFill>
+                    <a:blip r:embed="rId9"/>
+                    <a:stretch>
+                      <a:fillRect/>
+                    </a:stretch>
+                  </pic:blipFill>
+                  <pic:spPr>
+                    <a:xfrm>
+                      <a:off x="0" y="0"/>
+                      <a:ext cx="5252085" cy="2117090"/>
+                    </a:xfrm>
+                    <a:prstGeom prst="rect">
+                      <a:avLst/>
+                    </a:prstGeom>
+                  </pic:spPr>
+                </pic:pic>
+              </a:graphicData>
+            </a:graphic>
+          </wp:inline>
+        </w:drawing>
+      </w:r>
     </w:p>
     <w:p>
       <w:pPr>
-        <w:spacing w:line="360" w:lineRule="auto"/>
-        <w:jc w:val="both"/>
-      </w:pPr>
-      <w:r>
-        <w:t xml:space="preserve">Ada </w:t>
-      </w:r>
-      <w:proofErr w:type="spellStart"/>
-      <w:r>
-        <w:t>empat</w:t>
-      </w:r>
-      <w:proofErr w:type="spellEnd"/>
-      <w:r>
-        <w:t xml:space="preserve"> </w:t>
-      </w:r>
-      <w:proofErr w:type="spellStart"/>
-      <w:r>
-        <w:t>tahapan</w:t>
-      </w:r>
-      <w:proofErr w:type="spellEnd"/>
-      <w:r>
-        <w:t xml:space="preserve"> </w:t>
-      </w:r>
-      <w:proofErr w:type="spellStart"/>
-      <w:r>
-        <w:t>dalam</w:t>
-      </w:r>
-      <w:proofErr w:type="spellEnd"/>
-      <w:r>
-        <w:t xml:space="preserve"> RAD yang </w:t>
-      </w:r>
-      <w:proofErr w:type="spellStart"/>
-      <w:r>
-        <w:t>perlu</w:t>
-      </w:r>
-      <w:proofErr w:type="spellEnd"/>
-      <w:r>
-        <w:t xml:space="preserve"> </w:t>
-      </w:r>
-      <w:proofErr w:type="spellStart"/>
-      <w:r>
-        <w:t>dilalui</w:t>
-      </w:r>
-      <w:proofErr w:type="spellEnd"/>
-      <w:r>
-        <w:t xml:space="preserve"> oleh </w:t>
-      </w:r>
-      <w:proofErr w:type="spellStart"/>
-      <w:r>
-        <w:t>pengembang</w:t>
-      </w:r>
-      <w:proofErr w:type="spellEnd"/>
-      <w:r>
-        <w:t xml:space="preserve"> </w:t>
-      </w:r>
-      <w:proofErr w:type="spellStart"/>
-      <w:r>
-        <w:t>aplikasi</w:t>
-      </w:r>
-      <w:proofErr w:type="spellEnd"/>
-      <w:r>
-        <w:t xml:space="preserve">. </w:t>
-      </w:r>
-      <w:proofErr w:type="spellStart"/>
-      <w:r>
-        <w:t>Keempat</w:t>
-      </w:r>
-      <w:proofErr w:type="spellEnd"/>
-      <w:r>
-        <w:t xml:space="preserve"> </w:t>
-      </w:r>
-      <w:proofErr w:type="spellStart"/>
-      <w:r>
-        <w:t>tahapan</w:t>
-      </w:r>
-      <w:proofErr w:type="spellEnd"/>
-      <w:r>
-        <w:t xml:space="preserve"> </w:t>
-      </w:r>
-      <w:proofErr w:type="spellStart"/>
-      <w:r>
-        <w:t>itu</w:t>
-      </w:r>
-      <w:proofErr w:type="spellEnd"/>
-      <w:r>
-        <w:t xml:space="preserve"> </w:t>
-      </w:r>
-      <w:proofErr w:type="spellStart"/>
-      <w:r>
-        <w:t>yaitu</w:t>
-      </w:r>
-      <w:proofErr w:type="spellEnd"/>
-      <w:r>
-        <w:t>:</w:t>
-      </w:r>
+        <w:rPr>
+          <w:b/>
+          <w:bCs/>
+          <w:szCs w:val="24"/>
+        </w:rPr>
+      </w:pPr>
     </w:p>
     <w:p>
       <w:pPr>
-        <w:spacing w:line="360" w:lineRule="auto"/>
-        <w:ind w:firstLine="720"/>
-        <w:jc w:val="both"/>
-      </w:pPr>
-      <w:r>
-        <w:t xml:space="preserve">1. </w:t>
-      </w:r>
-      <w:proofErr w:type="spellStart"/>
-      <w:r>
-        <w:t>Menentukan</w:t>
-      </w:r>
-      <w:proofErr w:type="spellEnd"/>
-      <w:r>
-        <w:t xml:space="preserve"> </w:t>
-      </w:r>
-      <w:proofErr w:type="spellStart"/>
-      <w:r>
-        <w:t>Kebutuhan</w:t>
-      </w:r>
-      <w:proofErr w:type="spellEnd"/>
-      <w:r>
-        <w:t xml:space="preserve"> </w:t>
-      </w:r>
-      <w:proofErr w:type="spellStart"/>
-      <w:r>
-        <w:t>Projek</w:t>
-      </w:r>
-      <w:proofErr w:type="spellEnd"/>
+        <w:rPr>
+          <w:b/>
+          <w:bCs/>
+          <w:szCs w:val="24"/>
+        </w:rPr>
+      </w:pPr>
+      <w:r>
+        <w:rPr>
+          <w:noProof/>
+        </w:rPr>
+        <w:drawing>
+          <wp:inline distT="0" distB="0" distL="0" distR="0" wp14:anchorId="1BC6C0BA" wp14:editId="28C244A5">
+            <wp:extent cx="5252085" cy="2162810"/>
+            <wp:effectExtent l="0" t="0" r="5715" b="8890"/>
+            <wp:docPr id="3" name="Picture 3"/>
+            <wp:cNvGraphicFramePr>
+              <a:graphicFrameLocks xmlns:a="http://schemas.openxmlformats.org/drawingml/2006/main" noChangeAspect="1"/>
+            </wp:cNvGraphicFramePr>
+            <a:graphic xmlns:a="http://schemas.openxmlformats.org/drawingml/2006/main">
+              <a:graphicData uri="http://schemas.openxmlformats.org/drawingml/2006/picture">
+                <pic:pic xmlns:pic="http://schemas.openxmlformats.org/drawingml/2006/picture">
+                  <pic:nvPicPr>
+                    <pic:cNvPr id="1" name=""/>
+                    <pic:cNvPicPr/>
+                  </pic:nvPicPr>
+                  <pic:blipFill>
+                    <a:blip r:embed="rId10"/>
+                    <a:stretch>
+                      <a:fillRect/>
+                    </a:stretch>
+                  </pic:blipFill>
+                  <pic:spPr>
+                    <a:xfrm>
+                      <a:off x="0" y="0"/>
+                      <a:ext cx="5252085" cy="2162810"/>
+                    </a:xfrm>
+                    <a:prstGeom prst="rect">
+                      <a:avLst/>
+                    </a:prstGeom>
+                  </pic:spPr>
+                </pic:pic>
+              </a:graphicData>
+            </a:graphic>
+          </wp:inline>
+        </w:drawing>
+      </w:r>
     </w:p>
     <w:p>
       <w:pPr>
-        <w:spacing w:line="360" w:lineRule="auto"/>
-        <w:ind w:left="720" w:firstLine="720"/>
-        <w:jc w:val="both"/>
-      </w:pPr>
-      <w:r>
-        <w:t xml:space="preserve">Pada </w:t>
-      </w:r>
-      <w:proofErr w:type="spellStart"/>
-      <w:r>
-        <w:t>tahap</w:t>
-      </w:r>
-      <w:proofErr w:type="spellEnd"/>
-      <w:r>
-        <w:t xml:space="preserve"> </w:t>
-      </w:r>
-      <w:proofErr w:type="spellStart"/>
-      <w:r>
-        <w:t>ini</w:t>
-      </w:r>
-      <w:proofErr w:type="spellEnd"/>
-      <w:r>
-        <w:t xml:space="preserve"> </w:t>
-      </w:r>
-      <w:proofErr w:type="spellStart"/>
-      <w:r>
-        <w:t>pengembang</w:t>
-      </w:r>
-      <w:proofErr w:type="spellEnd"/>
-      <w:r>
-        <w:t xml:space="preserve"> </w:t>
-      </w:r>
-      <w:proofErr w:type="spellStart"/>
-      <w:r>
-        <w:t>aplikasi</w:t>
-      </w:r>
-      <w:proofErr w:type="spellEnd"/>
-      <w:r>
-        <w:t xml:space="preserve"> </w:t>
-      </w:r>
-      <w:proofErr w:type="spellStart"/>
-      <w:r>
-        <w:t>perlu</w:t>
-      </w:r>
-      <w:proofErr w:type="spellEnd"/>
-      <w:r>
-        <w:t xml:space="preserve"> </w:t>
-      </w:r>
-      <w:proofErr w:type="spellStart"/>
-      <w:r>
-        <w:t>menentukan</w:t>
-      </w:r>
-      <w:proofErr w:type="spellEnd"/>
-      <w:r>
-        <w:t xml:space="preserve"> </w:t>
-      </w:r>
-      <w:proofErr w:type="spellStart"/>
-      <w:r>
-        <w:t>kebutuhan</w:t>
-      </w:r>
-      <w:proofErr w:type="spellEnd"/>
-      <w:r>
-        <w:t xml:space="preserve"> yang </w:t>
-      </w:r>
-      <w:proofErr w:type="spellStart"/>
-      <w:r>
-        <w:t>ingin</w:t>
-      </w:r>
-      <w:proofErr w:type="spellEnd"/>
-      <w:r>
-        <w:t xml:space="preserve"> di </w:t>
-      </w:r>
-      <w:proofErr w:type="spellStart"/>
-      <w:r>
-        <w:t>capai</w:t>
-      </w:r>
-      <w:proofErr w:type="spellEnd"/>
-      <w:r>
-        <w:t xml:space="preserve"> pada </w:t>
-      </w:r>
-      <w:proofErr w:type="spellStart"/>
-      <w:r>
-        <w:t>sebuah</w:t>
-      </w:r>
-      <w:proofErr w:type="spellEnd"/>
-      <w:r>
-        <w:t xml:space="preserve"> </w:t>
-      </w:r>
-      <w:proofErr w:type="spellStart"/>
-      <w:r>
-        <w:t>projek</w:t>
-      </w:r>
-      <w:proofErr w:type="spellEnd"/>
-      <w:r>
-        <w:t xml:space="preserve">. </w:t>
-      </w:r>
-      <w:proofErr w:type="spellStart"/>
-      <w:r>
-        <w:t>Kebutuhan</w:t>
-      </w:r>
-      <w:proofErr w:type="spellEnd"/>
-      <w:r>
-        <w:t xml:space="preserve"> </w:t>
-      </w:r>
-      <w:proofErr w:type="spellStart"/>
-      <w:r>
-        <w:t>disini</w:t>
-      </w:r>
-      <w:proofErr w:type="spellEnd"/>
-      <w:r>
-        <w:t xml:space="preserve"> </w:t>
-      </w:r>
-      <w:proofErr w:type="spellStart"/>
-      <w:r>
-        <w:t>adalah</w:t>
-      </w:r>
-      <w:proofErr w:type="spellEnd"/>
-      <w:r>
-        <w:t xml:space="preserve"> </w:t>
-      </w:r>
-      <w:proofErr w:type="spellStart"/>
-      <w:r>
-        <w:t>sifat</w:t>
-      </w:r>
-      <w:proofErr w:type="spellEnd"/>
-      <w:r>
-        <w:t xml:space="preserve"> </w:t>
-      </w:r>
-      <w:proofErr w:type="spellStart"/>
-      <w:r>
-        <w:t>nya</w:t>
-      </w:r>
-      <w:proofErr w:type="spellEnd"/>
-      <w:r>
-        <w:t xml:space="preserve"> </w:t>
-      </w:r>
-      <w:proofErr w:type="spellStart"/>
-      <w:r>
-        <w:t>umum</w:t>
-      </w:r>
-      <w:proofErr w:type="spellEnd"/>
-      <w:r>
-        <w:t xml:space="preserve"> dan </w:t>
-      </w:r>
-      <w:proofErr w:type="spellStart"/>
-      <w:r>
-        <w:t>jumlah</w:t>
-      </w:r>
-      <w:proofErr w:type="spellEnd"/>
-      <w:r>
-        <w:t xml:space="preserve"> </w:t>
-      </w:r>
-      <w:proofErr w:type="spellStart"/>
-      <w:r>
-        <w:t>nya</w:t>
-      </w:r>
-      <w:proofErr w:type="spellEnd"/>
-      <w:r>
-        <w:t xml:space="preserve"> </w:t>
-      </w:r>
-      <w:proofErr w:type="spellStart"/>
-      <w:r>
-        <w:t>bisa</w:t>
-      </w:r>
-      <w:proofErr w:type="spellEnd"/>
-      <w:r>
-        <w:t xml:space="preserve"> </w:t>
-      </w:r>
-      <w:proofErr w:type="spellStart"/>
-      <w:r>
-        <w:t>banyak</w:t>
-      </w:r>
-      <w:proofErr w:type="spellEnd"/>
-      <w:r>
-        <w:t xml:space="preserve">. </w:t>
-      </w:r>
-      <w:proofErr w:type="spellStart"/>
-      <w:r>
-        <w:t>setelah</w:t>
-      </w:r>
-      <w:proofErr w:type="spellEnd"/>
-      <w:r>
-        <w:t xml:space="preserve"> </w:t>
-      </w:r>
-      <w:proofErr w:type="spellStart"/>
-      <w:r>
-        <w:t>itu</w:t>
-      </w:r>
-      <w:proofErr w:type="spellEnd"/>
-      <w:r>
-        <w:t xml:space="preserve"> </w:t>
-      </w:r>
-      <w:proofErr w:type="spellStart"/>
-      <w:r>
-        <w:t>seorang</w:t>
-      </w:r>
-      <w:proofErr w:type="spellEnd"/>
-      <w:r>
-        <w:t xml:space="preserve"> </w:t>
-      </w:r>
-      <w:proofErr w:type="spellStart"/>
-      <w:r>
-        <w:t>pengembang</w:t>
-      </w:r>
-      <w:proofErr w:type="spellEnd"/>
-      <w:r>
-        <w:t xml:space="preserve"> </w:t>
-      </w:r>
-      <w:proofErr w:type="spellStart"/>
-      <w:r>
-        <w:t>menentukan</w:t>
-      </w:r>
-      <w:proofErr w:type="spellEnd"/>
-      <w:r>
-        <w:t xml:space="preserve"> </w:t>
-      </w:r>
-      <w:proofErr w:type="spellStart"/>
-      <w:r>
-        <w:t>kebutuhan</w:t>
-      </w:r>
-      <w:proofErr w:type="spellEnd"/>
-      <w:r>
-        <w:t xml:space="preserve"> yang </w:t>
-      </w:r>
-      <w:proofErr w:type="spellStart"/>
-      <w:r>
-        <w:t>perlu</w:t>
-      </w:r>
-      <w:proofErr w:type="spellEnd"/>
-      <w:r>
-        <w:t xml:space="preserve"> di </w:t>
-      </w:r>
-      <w:proofErr w:type="spellStart"/>
-      <w:r>
-        <w:t>prioritaskan</w:t>
-      </w:r>
-      <w:proofErr w:type="spellEnd"/>
-      <w:r>
-        <w:t>.</w:t>
+        <w:rPr>
+          <w:b/>
+          <w:bCs/>
+          <w:szCs w:val="24"/>
+        </w:rPr>
+      </w:pPr>
+      <w:r>
+        <w:rPr>
+          <w:noProof/>
+        </w:rPr>
+        <w:drawing>
+          <wp:inline distT="0" distB="0" distL="0" distR="0" wp14:anchorId="1F05B663" wp14:editId="6D493160">
+            <wp:extent cx="5252085" cy="2110740"/>
+            <wp:effectExtent l="0" t="0" r="5715" b="3810"/>
+            <wp:docPr id="4" name="Picture 4"/>
+            <wp:cNvGraphicFramePr>
+              <a:graphicFrameLocks xmlns:a="http://schemas.openxmlformats.org/drawingml/2006/main" noChangeAspect="1"/>
+            </wp:cNvGraphicFramePr>
+            <a:graphic xmlns:a="http://schemas.openxmlformats.org/drawingml/2006/main">
+              <a:graphicData uri="http://schemas.openxmlformats.org/drawingml/2006/picture">
+                <pic:pic xmlns:pic="http://schemas.openxmlformats.org/drawingml/2006/picture">
+                  <pic:nvPicPr>
+                    <pic:cNvPr id="1" name=""/>
+                    <pic:cNvPicPr/>
+                  </pic:nvPicPr>
+                  <pic:blipFill>
+                    <a:blip r:embed="rId11"/>
+                    <a:stretch>
+                      <a:fillRect/>
+                    </a:stretch>
+                  </pic:blipFill>
+                  <pic:spPr>
+                    <a:xfrm>
+                      <a:off x="0" y="0"/>
+                      <a:ext cx="5252085" cy="2110740"/>
+                    </a:xfrm>
+                    <a:prstGeom prst="rect">
+                      <a:avLst/>
+                    </a:prstGeom>
+                  </pic:spPr>
+                </pic:pic>
+              </a:graphicData>
+            </a:graphic>
+          </wp:inline>
+        </w:drawing>
       </w:r>
     </w:p>
     <w:p>
       <w:pPr>
-        <w:spacing w:line="360" w:lineRule="auto"/>
-        <w:ind w:firstLine="720"/>
-        <w:jc w:val="both"/>
-      </w:pPr>
-      <w:r>
-        <w:t xml:space="preserve">2. </w:t>
-      </w:r>
-      <w:proofErr w:type="spellStart"/>
-      <w:r>
-        <w:t>Membuat</w:t>
-      </w:r>
-      <w:proofErr w:type="spellEnd"/>
-      <w:r>
-        <w:t xml:space="preserve"> Prototype</w:t>
-      </w:r>
+        <w:rPr>
+          <w:b/>
+          <w:bCs/>
+          <w:szCs w:val="24"/>
+        </w:rPr>
+      </w:pPr>
     </w:p>
     <w:p>
       <w:pPr>
-        <w:spacing w:line="360" w:lineRule="auto"/>
-        <w:ind w:left="720" w:firstLine="720"/>
-        <w:jc w:val="both"/>
-      </w:pPr>
-      <w:r>
-        <w:t xml:space="preserve">Hal </w:t>
-      </w:r>
-      <w:proofErr w:type="spellStart"/>
-      <w:r>
-        <w:t>selanjutnya</w:t>
-      </w:r>
-      <w:proofErr w:type="spellEnd"/>
-      <w:r>
-        <w:t xml:space="preserve"> </w:t>
-      </w:r>
-      <w:proofErr w:type="spellStart"/>
-      <w:r>
-        <w:t>adalah</w:t>
-      </w:r>
-      <w:proofErr w:type="spellEnd"/>
-      <w:r>
-        <w:t xml:space="preserve"> </w:t>
-      </w:r>
-      <w:proofErr w:type="spellStart"/>
-      <w:r>
-        <w:t>membuat</w:t>
-      </w:r>
-      <w:proofErr w:type="spellEnd"/>
-      <w:r>
-        <w:t xml:space="preserve"> Prototype </w:t>
-      </w:r>
-      <w:proofErr w:type="spellStart"/>
-      <w:r>
-        <w:t>pengembang</w:t>
-      </w:r>
-      <w:proofErr w:type="spellEnd"/>
-      <w:r>
-        <w:t xml:space="preserve"> </w:t>
-      </w:r>
-      <w:proofErr w:type="spellStart"/>
-      <w:r>
-        <w:t>membuat</w:t>
-      </w:r>
-      <w:proofErr w:type="spellEnd"/>
-      <w:r>
-        <w:t xml:space="preserve"> prototype </w:t>
-      </w:r>
-      <w:proofErr w:type="spellStart"/>
-      <w:r>
-        <w:t>dengan</w:t>
-      </w:r>
-      <w:proofErr w:type="spellEnd"/>
-      <w:r>
-        <w:t xml:space="preserve"> </w:t>
-      </w:r>
-      <w:proofErr w:type="spellStart"/>
-      <w:r>
-        <w:t>cepat</w:t>
-      </w:r>
-      <w:proofErr w:type="spellEnd"/>
-      <w:r>
-        <w:t xml:space="preserve"> </w:t>
-      </w:r>
-      <w:proofErr w:type="spellStart"/>
-      <w:r>
-        <w:t>sesuai</w:t>
-      </w:r>
-      <w:proofErr w:type="spellEnd"/>
-      <w:r>
-        <w:t xml:space="preserve"> </w:t>
-      </w:r>
-      <w:proofErr w:type="spellStart"/>
-      <w:r>
-        <w:t>keinginan</w:t>
-      </w:r>
-      <w:proofErr w:type="spellEnd"/>
-      <w:r>
-        <w:t xml:space="preserve"> di </w:t>
-      </w:r>
-      <w:proofErr w:type="spellStart"/>
-      <w:r>
-        <w:t>lengkapi</w:t>
-      </w:r>
-      <w:proofErr w:type="spellEnd"/>
-      <w:r>
-        <w:t xml:space="preserve"> </w:t>
-      </w:r>
-      <w:proofErr w:type="spellStart"/>
-      <w:r>
-        <w:t>dengan</w:t>
-      </w:r>
-      <w:proofErr w:type="spellEnd"/>
-      <w:r>
-        <w:t xml:space="preserve"> </w:t>
-      </w:r>
-      <w:proofErr w:type="spellStart"/>
-      <w:r>
-        <w:t>fitur</w:t>
-      </w:r>
-      <w:proofErr w:type="spellEnd"/>
-      <w:r>
-        <w:t xml:space="preserve"> dan </w:t>
-      </w:r>
-      <w:proofErr w:type="spellStart"/>
-      <w:r>
-        <w:t>fungsi</w:t>
-      </w:r>
-      <w:proofErr w:type="spellEnd"/>
-      <w:r>
-        <w:t xml:space="preserve"> yang </w:t>
-      </w:r>
-      <w:proofErr w:type="spellStart"/>
-      <w:r>
-        <w:t>berbeda-beda</w:t>
-      </w:r>
-      <w:proofErr w:type="spellEnd"/>
-      <w:r>
-        <w:t xml:space="preserve">. Tujuan </w:t>
-      </w:r>
-      <w:proofErr w:type="spellStart"/>
-      <w:r>
-        <w:t>nya</w:t>
-      </w:r>
-      <w:proofErr w:type="spellEnd"/>
-      <w:r>
-        <w:t xml:space="preserve"> </w:t>
-      </w:r>
-      <w:proofErr w:type="spellStart"/>
-      <w:r>
-        <w:t>adalah</w:t>
-      </w:r>
-      <w:proofErr w:type="spellEnd"/>
-      <w:r>
-        <w:t xml:space="preserve"> </w:t>
-      </w:r>
-      <w:proofErr w:type="spellStart"/>
-      <w:r>
-        <w:t>mengecek</w:t>
-      </w:r>
-      <w:proofErr w:type="spellEnd"/>
-      <w:r>
-        <w:t xml:space="preserve"> </w:t>
-      </w:r>
-      <w:proofErr w:type="spellStart"/>
-      <w:r>
-        <w:t>apakah</w:t>
-      </w:r>
-      <w:proofErr w:type="spellEnd"/>
-      <w:r>
-        <w:t xml:space="preserve"> </w:t>
-      </w:r>
-      <w:proofErr w:type="spellStart"/>
-      <w:r>
-        <w:t>aplikasi</w:t>
-      </w:r>
-      <w:proofErr w:type="spellEnd"/>
-      <w:r>
-        <w:t xml:space="preserve"> </w:t>
-      </w:r>
-      <w:proofErr w:type="spellStart"/>
-      <w:r>
-        <w:t>sesuai</w:t>
-      </w:r>
-      <w:proofErr w:type="spellEnd"/>
-      <w:r>
-        <w:t xml:space="preserve"> </w:t>
-      </w:r>
-      <w:proofErr w:type="spellStart"/>
-      <w:r>
-        <w:t>dengan</w:t>
-      </w:r>
-      <w:proofErr w:type="spellEnd"/>
-      <w:r>
-        <w:t xml:space="preserve"> </w:t>
-      </w:r>
-      <w:proofErr w:type="spellStart"/>
-      <w:r>
-        <w:t>keinginan</w:t>
-      </w:r>
-      <w:proofErr w:type="spellEnd"/>
-      <w:r>
-        <w:t xml:space="preserve"> </w:t>
-      </w:r>
-      <w:proofErr w:type="spellStart"/>
-      <w:r>
-        <w:t>klien</w:t>
-      </w:r>
-      <w:proofErr w:type="spellEnd"/>
-      <w:r>
-        <w:t>.</w:t>
-      </w:r>
-    </w:p>
-    <w:p>
-      <w:pPr>
-        <w:spacing w:line="360" w:lineRule="auto"/>
-        <w:ind w:firstLine="720"/>
-        <w:jc w:val="both"/>
-      </w:pPr>
-      <w:r>
-        <w:t xml:space="preserve">3. Proses </w:t>
-      </w:r>
-      <w:proofErr w:type="spellStart"/>
-      <w:r>
-        <w:t>Pengembangan</w:t>
-      </w:r>
-      <w:proofErr w:type="spellEnd"/>
-      <w:r>
-        <w:t xml:space="preserve"> dan </w:t>
-      </w:r>
-      <w:proofErr w:type="spellStart"/>
-      <w:r>
-        <w:t>Pengumpulan</w:t>
-      </w:r>
-      <w:proofErr w:type="spellEnd"/>
-      <w:r>
-        <w:t xml:space="preserve"> Timbal Balik</w:t>
-      </w:r>
-    </w:p>
-    <w:p>
-      <w:pPr>
-        <w:spacing w:line="360" w:lineRule="auto"/>
-        <w:ind w:left="720" w:firstLine="720"/>
-        <w:jc w:val="both"/>
-      </w:pPr>
-      <w:r>
-        <w:t xml:space="preserve">Pada proses </w:t>
-      </w:r>
-      <w:proofErr w:type="spellStart"/>
-      <w:r>
-        <w:t>ini</w:t>
-      </w:r>
-      <w:proofErr w:type="spellEnd"/>
-      <w:r>
-        <w:t xml:space="preserve"> </w:t>
-      </w:r>
-      <w:proofErr w:type="spellStart"/>
-      <w:r>
-        <w:t>pengembang</w:t>
-      </w:r>
-      <w:proofErr w:type="spellEnd"/>
-      <w:r>
-        <w:t xml:space="preserve"> </w:t>
-      </w:r>
-      <w:proofErr w:type="spellStart"/>
-      <w:r>
-        <w:t>akan</w:t>
-      </w:r>
-      <w:proofErr w:type="spellEnd"/>
-      <w:r>
-        <w:t xml:space="preserve"> </w:t>
-      </w:r>
-      <w:proofErr w:type="spellStart"/>
-      <w:r>
-        <w:t>mempertimbangkan</w:t>
-      </w:r>
-      <w:proofErr w:type="spellEnd"/>
-      <w:r>
-        <w:t xml:space="preserve"> saran </w:t>
-      </w:r>
-      <w:proofErr w:type="spellStart"/>
-      <w:r>
-        <w:t>atau</w:t>
-      </w:r>
-      <w:proofErr w:type="spellEnd"/>
-      <w:r>
-        <w:t xml:space="preserve"> timbal </w:t>
-      </w:r>
-      <w:proofErr w:type="spellStart"/>
-      <w:r>
-        <w:t>balik</w:t>
-      </w:r>
-      <w:proofErr w:type="spellEnd"/>
-      <w:r>
-        <w:t xml:space="preserve"> </w:t>
-      </w:r>
-      <w:proofErr w:type="spellStart"/>
-      <w:r>
-        <w:t>dari</w:t>
-      </w:r>
-      <w:proofErr w:type="spellEnd"/>
-      <w:r>
-        <w:t xml:space="preserve"> </w:t>
-      </w:r>
-      <w:proofErr w:type="spellStart"/>
-      <w:r>
-        <w:t>klien</w:t>
-      </w:r>
-      <w:proofErr w:type="spellEnd"/>
-      <w:r>
-        <w:t xml:space="preserve">. Baik </w:t>
-      </w:r>
-      <w:proofErr w:type="spellStart"/>
-      <w:r>
-        <w:t>itu</w:t>
-      </w:r>
-      <w:proofErr w:type="spellEnd"/>
-      <w:r>
-        <w:t xml:space="preserve"> </w:t>
-      </w:r>
-      <w:proofErr w:type="spellStart"/>
-      <w:r>
-        <w:t>dari</w:t>
-      </w:r>
-      <w:proofErr w:type="spellEnd"/>
-      <w:r>
-        <w:t xml:space="preserve"> </w:t>
-      </w:r>
-      <w:proofErr w:type="spellStart"/>
-      <w:proofErr w:type="gramStart"/>
-      <w:r>
-        <w:t>fitur</w:t>
-      </w:r>
-      <w:proofErr w:type="spellEnd"/>
-      <w:r>
-        <w:t xml:space="preserve"> ,</w:t>
-      </w:r>
-      <w:proofErr w:type="gramEnd"/>
-      <w:r>
-        <w:t xml:space="preserve"> </w:t>
-      </w:r>
-      <w:proofErr w:type="spellStart"/>
-      <w:r>
-        <w:t>fungsi</w:t>
-      </w:r>
-      <w:proofErr w:type="spellEnd"/>
-      <w:r>
-        <w:t xml:space="preserve"> , </w:t>
-      </w:r>
-      <w:proofErr w:type="spellStart"/>
-      <w:r>
-        <w:t>antarmuka</w:t>
-      </w:r>
-      <w:proofErr w:type="spellEnd"/>
-      <w:r>
-        <w:t xml:space="preserve"> dan </w:t>
-      </w:r>
-      <w:proofErr w:type="spellStart"/>
-      <w:r>
-        <w:t>seluruh</w:t>
-      </w:r>
-      <w:proofErr w:type="spellEnd"/>
-      <w:r>
-        <w:t xml:space="preserve"> </w:t>
-      </w:r>
-      <w:proofErr w:type="spellStart"/>
-      <w:r>
-        <w:t>hal</w:t>
-      </w:r>
-      <w:proofErr w:type="spellEnd"/>
-      <w:r>
-        <w:t xml:space="preserve"> </w:t>
-      </w:r>
-      <w:proofErr w:type="spellStart"/>
-      <w:r>
-        <w:t>dari</w:t>
-      </w:r>
-      <w:proofErr w:type="spellEnd"/>
-      <w:r>
-        <w:t xml:space="preserve"> </w:t>
-      </w:r>
-      <w:proofErr w:type="spellStart"/>
-      <w:r>
-        <w:t>produk</w:t>
-      </w:r>
-      <w:proofErr w:type="spellEnd"/>
-      <w:r>
-        <w:t xml:space="preserve"> yang </w:t>
-      </w:r>
-      <w:proofErr w:type="spellStart"/>
-      <w:r>
-        <w:t>kan</w:t>
-      </w:r>
-      <w:proofErr w:type="spellEnd"/>
-      <w:r>
-        <w:t xml:space="preserve"> di </w:t>
-      </w:r>
-      <w:proofErr w:type="spellStart"/>
-      <w:r>
-        <w:t>buat</w:t>
-      </w:r>
-      <w:proofErr w:type="spellEnd"/>
-      <w:r>
-        <w:t>.</w:t>
-      </w:r>
-    </w:p>
-    <w:p>
-      <w:pPr>
-        <w:spacing w:line="360" w:lineRule="auto"/>
-        <w:ind w:firstLine="720"/>
-        <w:jc w:val="both"/>
-      </w:pPr>
-      <w:r>
-        <w:lastRenderedPageBreak/>
-        <w:t xml:space="preserve">4. </w:t>
-      </w:r>
-      <w:proofErr w:type="spellStart"/>
-      <w:r>
-        <w:t>Implementasi</w:t>
-      </w:r>
-      <w:proofErr w:type="spellEnd"/>
-      <w:r>
-        <w:t xml:space="preserve"> dan </w:t>
-      </w:r>
-      <w:proofErr w:type="spellStart"/>
-      <w:r>
-        <w:t>finalisasi</w:t>
-      </w:r>
-      <w:proofErr w:type="spellEnd"/>
-      <w:r>
-        <w:t xml:space="preserve"> </w:t>
-      </w:r>
-      <w:proofErr w:type="spellStart"/>
-      <w:r>
-        <w:t>produk</w:t>
-      </w:r>
-      <w:proofErr w:type="spellEnd"/>
-      <w:r>
-        <w:t>.</w:t>
-      </w:r>
-    </w:p>
-    <w:p>
-      <w:pPr>
-        <w:spacing w:line="360" w:lineRule="auto"/>
-        <w:ind w:left="720" w:firstLine="720"/>
-        <w:jc w:val="both"/>
-      </w:pPr>
-      <w:r>
-        <w:t xml:space="preserve">Langkah </w:t>
-      </w:r>
-      <w:proofErr w:type="spellStart"/>
-      <w:r>
-        <w:t>terakhir</w:t>
-      </w:r>
-      <w:proofErr w:type="spellEnd"/>
-      <w:r>
-        <w:t xml:space="preserve"> </w:t>
-      </w:r>
-      <w:proofErr w:type="spellStart"/>
-      <w:r>
-        <w:t>ini</w:t>
-      </w:r>
-      <w:proofErr w:type="spellEnd"/>
-      <w:r>
-        <w:t xml:space="preserve"> </w:t>
-      </w:r>
-      <w:proofErr w:type="spellStart"/>
-      <w:r>
-        <w:t>pengembang</w:t>
-      </w:r>
-      <w:proofErr w:type="spellEnd"/>
-      <w:r>
-        <w:t xml:space="preserve"> </w:t>
-      </w:r>
-      <w:proofErr w:type="spellStart"/>
-      <w:r>
-        <w:t>akan</w:t>
-      </w:r>
-      <w:proofErr w:type="spellEnd"/>
-      <w:r>
-        <w:t xml:space="preserve"> </w:t>
-      </w:r>
-      <w:proofErr w:type="spellStart"/>
-      <w:r>
-        <w:t>memperbaiki</w:t>
-      </w:r>
-      <w:proofErr w:type="spellEnd"/>
-      <w:r>
-        <w:t xml:space="preserve"> </w:t>
-      </w:r>
-      <w:proofErr w:type="spellStart"/>
-      <w:r>
-        <w:t>kesalahan-kesalahan</w:t>
-      </w:r>
-      <w:proofErr w:type="spellEnd"/>
-      <w:r>
-        <w:t xml:space="preserve"> dan </w:t>
-      </w:r>
-      <w:proofErr w:type="spellStart"/>
-      <w:r>
-        <w:t>kekurangan</w:t>
-      </w:r>
-      <w:proofErr w:type="spellEnd"/>
-      <w:r>
-        <w:t xml:space="preserve"> yang </w:t>
-      </w:r>
-      <w:proofErr w:type="spellStart"/>
-      <w:r>
-        <w:t>mungkin</w:t>
-      </w:r>
-      <w:proofErr w:type="spellEnd"/>
-      <w:r>
-        <w:t xml:space="preserve"> </w:t>
-      </w:r>
-      <w:proofErr w:type="spellStart"/>
-      <w:r>
-        <w:t>terjadi</w:t>
-      </w:r>
-      <w:proofErr w:type="spellEnd"/>
-      <w:r>
-        <w:t xml:space="preserve"> pada </w:t>
-      </w:r>
-      <w:proofErr w:type="spellStart"/>
-      <w:r>
-        <w:t>aplikasi</w:t>
-      </w:r>
-      <w:proofErr w:type="spellEnd"/>
-      <w:r>
-        <w:t xml:space="preserve">. </w:t>
-      </w:r>
-      <w:proofErr w:type="spellStart"/>
-      <w:r>
-        <w:t>Ditambah</w:t>
-      </w:r>
-      <w:proofErr w:type="spellEnd"/>
-      <w:r>
-        <w:t xml:space="preserve"> juga </w:t>
-      </w:r>
-      <w:proofErr w:type="spellStart"/>
-      <w:r>
-        <w:t>mengecek</w:t>
-      </w:r>
-      <w:proofErr w:type="spellEnd"/>
-      <w:r>
-        <w:t xml:space="preserve"> </w:t>
-      </w:r>
-      <w:proofErr w:type="spellStart"/>
-      <w:r>
-        <w:t>optimasi</w:t>
-      </w:r>
-      <w:proofErr w:type="spellEnd"/>
-      <w:r>
-        <w:t xml:space="preserve"> dan </w:t>
-      </w:r>
-      <w:proofErr w:type="spellStart"/>
-      <w:r>
-        <w:t>stabilitas</w:t>
-      </w:r>
-      <w:proofErr w:type="spellEnd"/>
-      <w:r>
-        <w:t xml:space="preserve"> </w:t>
-      </w:r>
-      <w:proofErr w:type="spellStart"/>
-      <w:r>
-        <w:t>aplikasi</w:t>
-      </w:r>
-      <w:proofErr w:type="spellEnd"/>
-      <w:r>
-        <w:t xml:space="preserve"> </w:t>
-      </w:r>
-      <w:proofErr w:type="spellStart"/>
-      <w:r>
-        <w:t>seperti</w:t>
-      </w:r>
-      <w:proofErr w:type="spellEnd"/>
-      <w:r>
-        <w:t xml:space="preserve"> </w:t>
-      </w:r>
-      <w:proofErr w:type="spellStart"/>
-      <w:r>
-        <w:t>memperbaiki</w:t>
-      </w:r>
-      <w:proofErr w:type="spellEnd"/>
-      <w:r>
-        <w:t xml:space="preserve"> </w:t>
-      </w:r>
-      <w:proofErr w:type="spellStart"/>
-      <w:r>
-        <w:t>antarmuka</w:t>
-      </w:r>
-      <w:proofErr w:type="spellEnd"/>
-      <w:r>
-        <w:t xml:space="preserve"> </w:t>
-      </w:r>
-      <w:proofErr w:type="spellStart"/>
-      <w:r>
-        <w:t>sampai</w:t>
-      </w:r>
-      <w:proofErr w:type="spellEnd"/>
-      <w:r>
-        <w:t xml:space="preserve"> </w:t>
-      </w:r>
-      <w:proofErr w:type="spellStart"/>
-      <w:r>
-        <w:t>menyusun</w:t>
-      </w:r>
-      <w:proofErr w:type="spellEnd"/>
-      <w:r>
-        <w:t xml:space="preserve"> </w:t>
-      </w:r>
-      <w:proofErr w:type="spellStart"/>
-      <w:r>
-        <w:t>dokumentasi</w:t>
-      </w:r>
-      <w:proofErr w:type="spellEnd"/>
-      <w:r>
-        <w:t>.</w:t>
-      </w:r>
-    </w:p>
-    <w:p>
-      <w:pPr>
-        <w:pStyle w:val="Heading2"/>
-      </w:pPr>
-      <w:bookmarkStart w:id="7" w:name="_Toc76888314"/>
-      <w:r>
-        <w:t>3.</w:t>
-      </w:r>
-      <w:r>
-        <w:t>3</w:t>
-      </w:r>
-      <w:r>
-        <w:t xml:space="preserve"> Alat dan Bahan </w:t>
-      </w:r>
-      <w:proofErr w:type="spellStart"/>
-      <w:r>
-        <w:t>Penelitian</w:t>
-      </w:r>
-      <w:bookmarkEnd w:id="7"/>
-      <w:proofErr w:type="spellEnd"/>
-    </w:p>
-    <w:p>
-      <w:pPr>
-        <w:spacing w:line="360" w:lineRule="auto"/>
-        <w:ind w:left="720" w:firstLine="720"/>
-        <w:jc w:val="both"/>
-      </w:pPr>
-      <w:r>
-        <w:t xml:space="preserve">Pada </w:t>
-      </w:r>
-      <w:proofErr w:type="spellStart"/>
-      <w:r>
-        <w:t>tahapan</w:t>
-      </w:r>
-      <w:proofErr w:type="spellEnd"/>
-      <w:r>
-        <w:t xml:space="preserve"> </w:t>
-      </w:r>
-      <w:proofErr w:type="spellStart"/>
-      <w:r>
-        <w:t>pengembangan</w:t>
-      </w:r>
-      <w:proofErr w:type="spellEnd"/>
-      <w:r>
-        <w:t xml:space="preserve"> </w:t>
-      </w:r>
-      <w:proofErr w:type="spellStart"/>
-      <w:r>
-        <w:t>sistem</w:t>
-      </w:r>
-      <w:proofErr w:type="spellEnd"/>
-      <w:r>
-        <w:t xml:space="preserve"> </w:t>
-      </w:r>
-      <w:proofErr w:type="spellStart"/>
-      <w:r>
-        <w:t>membutuhkan</w:t>
-      </w:r>
-      <w:proofErr w:type="spellEnd"/>
-      <w:r>
-        <w:t xml:space="preserve"> </w:t>
-      </w:r>
-      <w:proofErr w:type="spellStart"/>
-      <w:r>
-        <w:t>Perangkat</w:t>
-      </w:r>
-      <w:proofErr w:type="spellEnd"/>
-      <w:r>
-        <w:t xml:space="preserve"> Lunak dan </w:t>
-      </w:r>
-      <w:proofErr w:type="spellStart"/>
-      <w:r>
-        <w:t>Perangkat</w:t>
-      </w:r>
-      <w:proofErr w:type="spellEnd"/>
-      <w:r>
-        <w:t xml:space="preserve"> </w:t>
-      </w:r>
-      <w:proofErr w:type="spellStart"/>
-      <w:r>
-        <w:t>Keras</w:t>
-      </w:r>
-      <w:proofErr w:type="spellEnd"/>
-      <w:r>
-        <w:t xml:space="preserve"> yang </w:t>
-      </w:r>
-      <w:proofErr w:type="spellStart"/>
-      <w:r>
-        <w:t>dibutuhkan</w:t>
-      </w:r>
-      <w:proofErr w:type="spellEnd"/>
-      <w:r>
-        <w:t xml:space="preserve"> </w:t>
-      </w:r>
-      <w:proofErr w:type="spellStart"/>
-      <w:r>
-        <w:t>sebagai</w:t>
-      </w:r>
-      <w:proofErr w:type="spellEnd"/>
-      <w:r>
-        <w:t xml:space="preserve"> </w:t>
-      </w:r>
-      <w:proofErr w:type="spellStart"/>
-      <w:r>
-        <w:t>bahan</w:t>
-      </w:r>
-      <w:proofErr w:type="spellEnd"/>
-      <w:r>
-        <w:t xml:space="preserve"> </w:t>
-      </w:r>
-      <w:proofErr w:type="spellStart"/>
-      <w:r>
-        <w:t>penelitian</w:t>
-      </w:r>
-      <w:proofErr w:type="spellEnd"/>
-      <w:r>
-        <w:t xml:space="preserve">. </w:t>
-      </w:r>
-      <w:proofErr w:type="spellStart"/>
-      <w:r>
-        <w:t>Berikut</w:t>
-      </w:r>
-      <w:proofErr w:type="spellEnd"/>
-      <w:r>
-        <w:t xml:space="preserve"> </w:t>
-      </w:r>
-      <w:proofErr w:type="spellStart"/>
-      <w:r>
-        <w:t>adalah</w:t>
-      </w:r>
-      <w:proofErr w:type="spellEnd"/>
-      <w:r>
-        <w:t xml:space="preserve"> daftar </w:t>
-      </w:r>
-      <w:proofErr w:type="spellStart"/>
-      <w:proofErr w:type="gramStart"/>
-      <w:r>
-        <w:t>perangkat</w:t>
-      </w:r>
-      <w:proofErr w:type="spellEnd"/>
-      <w:r>
-        <w:t xml:space="preserve"> :</w:t>
-      </w:r>
-      <w:proofErr w:type="gramEnd"/>
-    </w:p>
-    <w:p>
-      <w:pPr>
-        <w:numPr>
-          <w:ilvl w:val="0"/>
-          <w:numId w:val="25"/>
-        </w:numPr>
-        <w:spacing w:line="360" w:lineRule="auto"/>
-        <w:ind w:left="2684"/>
-        <w:contextualSpacing/>
-        <w:jc w:val="both"/>
-        <w:rPr>
-          <w:rFonts w:cs="Times New Roman"/>
-          <w:color w:val="auto"/>
-          <w:szCs w:val="24"/>
-          <w:lang w:val="en-ID"/>
-        </w:rPr>
-      </w:pPr>
-      <w:proofErr w:type="spellStart"/>
-      <w:r>
-        <w:rPr>
-          <w:rFonts w:cs="Times New Roman"/>
-          <w:color w:val="auto"/>
-          <w:szCs w:val="24"/>
-          <w:lang w:val="en-ID"/>
-        </w:rPr>
-        <w:t>Perangkat</w:t>
-      </w:r>
-      <w:proofErr w:type="spellEnd"/>
-      <w:r>
-        <w:rPr>
-          <w:rFonts w:cs="Times New Roman"/>
-          <w:color w:val="auto"/>
-          <w:szCs w:val="24"/>
-          <w:lang w:val="en-ID"/>
-        </w:rPr>
-        <w:t xml:space="preserve"> Lunak (Software)</w:t>
-      </w:r>
-    </w:p>
-    <w:tbl>
-      <w:tblPr>
-        <w:tblStyle w:val="TableGrid"/>
-        <w:tblW w:w="6503" w:type="dxa"/>
-        <w:tblInd w:w="1420" w:type="dxa"/>
-        <w:tblLook w:val="04A0" w:firstRow="1" w:lastRow="0" w:firstColumn="1" w:lastColumn="0" w:noHBand="0" w:noVBand="1"/>
-      </w:tblPr>
-      <w:tblGrid>
-        <w:gridCol w:w="2382"/>
-        <w:gridCol w:w="2231"/>
-        <w:gridCol w:w="1890"/>
-      </w:tblGrid>
-      <w:tr>
-        <w:tc>
-          <w:tcPr>
-            <w:tcW w:w="2382" w:type="dxa"/>
-            <w:tcBorders>
-              <w:top w:val="single" w:sz="4" w:space="0" w:color="auto"/>
-              <w:left w:val="single" w:sz="4" w:space="0" w:color="auto"/>
-              <w:bottom w:val="single" w:sz="4" w:space="0" w:color="auto"/>
-              <w:right w:val="single" w:sz="4" w:space="0" w:color="auto"/>
-            </w:tcBorders>
-            <w:hideMark/>
-          </w:tcPr>
-          <w:p>
-            <w:pPr>
-              <w:spacing w:line="360" w:lineRule="auto"/>
-              <w:contextualSpacing/>
-              <w:jc w:val="both"/>
-              <w:rPr>
-                <w:rFonts w:cs="Times New Roman"/>
-                <w:color w:val="auto"/>
-                <w:szCs w:val="24"/>
-                <w:lang w:val="en-ID"/>
-              </w:rPr>
-            </w:pPr>
-            <w:r>
-              <w:rPr>
-                <w:rFonts w:cs="Times New Roman"/>
-                <w:color w:val="auto"/>
-                <w:szCs w:val="24"/>
-                <w:lang w:val="en-ID"/>
-              </w:rPr>
-              <w:t xml:space="preserve">Nama </w:t>
-            </w:r>
-            <w:proofErr w:type="spellStart"/>
-            <w:r>
-              <w:rPr>
-                <w:rFonts w:cs="Times New Roman"/>
-                <w:color w:val="auto"/>
-                <w:szCs w:val="24"/>
-                <w:lang w:val="en-ID"/>
-              </w:rPr>
-              <w:t>Perangkat</w:t>
-            </w:r>
-            <w:proofErr w:type="spellEnd"/>
-          </w:p>
-        </w:tc>
-        <w:tc>
-          <w:tcPr>
-            <w:tcW w:w="2231" w:type="dxa"/>
-            <w:tcBorders>
-              <w:top w:val="single" w:sz="4" w:space="0" w:color="auto"/>
-              <w:left w:val="single" w:sz="4" w:space="0" w:color="auto"/>
-              <w:bottom w:val="single" w:sz="4" w:space="0" w:color="auto"/>
-              <w:right w:val="single" w:sz="4" w:space="0" w:color="auto"/>
-            </w:tcBorders>
-            <w:hideMark/>
-          </w:tcPr>
-          <w:p>
-            <w:pPr>
-              <w:spacing w:line="360" w:lineRule="auto"/>
-              <w:contextualSpacing/>
-              <w:jc w:val="both"/>
-              <w:rPr>
-                <w:rFonts w:cs="Times New Roman"/>
-                <w:color w:val="auto"/>
-                <w:szCs w:val="24"/>
-                <w:lang w:val="en-ID"/>
-              </w:rPr>
-            </w:pPr>
-            <w:r>
-              <w:rPr>
-                <w:rFonts w:cs="Times New Roman"/>
-                <w:color w:val="auto"/>
-                <w:szCs w:val="24"/>
-                <w:lang w:val="en-ID"/>
-              </w:rPr>
-              <w:t xml:space="preserve">Detail </w:t>
-            </w:r>
-            <w:proofErr w:type="spellStart"/>
-            <w:r>
-              <w:rPr>
-                <w:rFonts w:cs="Times New Roman"/>
-                <w:color w:val="auto"/>
-                <w:szCs w:val="24"/>
-                <w:lang w:val="en-ID"/>
-              </w:rPr>
-              <w:t>Perangkat</w:t>
-            </w:r>
-            <w:proofErr w:type="spellEnd"/>
-          </w:p>
-        </w:tc>
-        <w:tc>
-          <w:tcPr>
-            <w:tcW w:w="1890" w:type="dxa"/>
-            <w:tcBorders>
-              <w:top w:val="single" w:sz="4" w:space="0" w:color="auto"/>
-              <w:left w:val="single" w:sz="4" w:space="0" w:color="auto"/>
-              <w:bottom w:val="single" w:sz="4" w:space="0" w:color="auto"/>
-              <w:right w:val="single" w:sz="4" w:space="0" w:color="auto"/>
-            </w:tcBorders>
-            <w:hideMark/>
-          </w:tcPr>
-          <w:p>
-            <w:pPr>
-              <w:spacing w:line="360" w:lineRule="auto"/>
-              <w:contextualSpacing/>
-              <w:jc w:val="both"/>
-              <w:rPr>
-                <w:rFonts w:cs="Times New Roman"/>
-                <w:color w:val="auto"/>
-                <w:szCs w:val="24"/>
-                <w:lang w:val="en-ID"/>
-              </w:rPr>
-            </w:pPr>
-            <w:proofErr w:type="spellStart"/>
-            <w:r>
-              <w:rPr>
-                <w:rFonts w:cs="Times New Roman"/>
-                <w:color w:val="auto"/>
-                <w:szCs w:val="24"/>
-                <w:lang w:val="en-ID"/>
-              </w:rPr>
-              <w:t>Fungsi</w:t>
-            </w:r>
-            <w:proofErr w:type="spellEnd"/>
-            <w:r>
-              <w:rPr>
-                <w:rFonts w:cs="Times New Roman"/>
-                <w:color w:val="auto"/>
-                <w:szCs w:val="24"/>
-                <w:lang w:val="en-ID"/>
-              </w:rPr>
-              <w:t xml:space="preserve"> </w:t>
-            </w:r>
-            <w:proofErr w:type="spellStart"/>
-            <w:r>
-              <w:rPr>
-                <w:rFonts w:cs="Times New Roman"/>
-                <w:color w:val="auto"/>
-                <w:szCs w:val="24"/>
-                <w:lang w:val="en-ID"/>
-              </w:rPr>
-              <w:t>Perangkat</w:t>
-            </w:r>
-            <w:proofErr w:type="spellEnd"/>
-          </w:p>
-        </w:tc>
-      </w:tr>
-      <w:tr>
-        <w:tc>
-          <w:tcPr>
-            <w:tcW w:w="2382" w:type="dxa"/>
-            <w:tcBorders>
-              <w:top w:val="single" w:sz="4" w:space="0" w:color="auto"/>
-              <w:left w:val="single" w:sz="4" w:space="0" w:color="auto"/>
-              <w:bottom w:val="single" w:sz="4" w:space="0" w:color="auto"/>
-              <w:right w:val="single" w:sz="4" w:space="0" w:color="auto"/>
-            </w:tcBorders>
-            <w:hideMark/>
-          </w:tcPr>
-          <w:p>
-            <w:pPr>
-              <w:spacing w:line="360" w:lineRule="auto"/>
-              <w:contextualSpacing/>
-              <w:jc w:val="both"/>
-              <w:rPr>
-                <w:rFonts w:cs="Times New Roman"/>
-                <w:color w:val="auto"/>
-                <w:szCs w:val="24"/>
-                <w:lang w:val="en-ID"/>
-              </w:rPr>
-            </w:pPr>
-            <w:r>
-              <w:rPr>
-                <w:rFonts w:cs="Times New Roman"/>
-                <w:color w:val="auto"/>
-                <w:szCs w:val="24"/>
-                <w:lang w:val="en-ID"/>
-              </w:rPr>
-              <w:t>Android Studio</w:t>
-            </w:r>
-          </w:p>
-        </w:tc>
-        <w:tc>
-          <w:tcPr>
-            <w:tcW w:w="2231" w:type="dxa"/>
-            <w:tcBorders>
-              <w:top w:val="single" w:sz="4" w:space="0" w:color="auto"/>
-              <w:left w:val="single" w:sz="4" w:space="0" w:color="auto"/>
-              <w:bottom w:val="single" w:sz="4" w:space="0" w:color="auto"/>
-              <w:right w:val="single" w:sz="4" w:space="0" w:color="auto"/>
-            </w:tcBorders>
-            <w:hideMark/>
-          </w:tcPr>
-          <w:p>
-            <w:pPr>
-              <w:spacing w:line="360" w:lineRule="auto"/>
-              <w:contextualSpacing/>
-              <w:jc w:val="both"/>
-              <w:rPr>
-                <w:rFonts w:cs="Times New Roman"/>
-                <w:color w:val="auto"/>
-                <w:szCs w:val="24"/>
-                <w:lang w:val="en-ID"/>
-              </w:rPr>
-            </w:pPr>
-            <w:proofErr w:type="spellStart"/>
-            <w:r>
-              <w:rPr>
-                <w:rFonts w:cs="Times New Roman"/>
-                <w:color w:val="auto"/>
-                <w:szCs w:val="24"/>
-                <w:lang w:val="en-ID"/>
-              </w:rPr>
-              <w:t>Versi</w:t>
-            </w:r>
-            <w:proofErr w:type="spellEnd"/>
-            <w:r>
-              <w:rPr>
-                <w:rFonts w:cs="Times New Roman"/>
-                <w:color w:val="auto"/>
-                <w:szCs w:val="24"/>
-                <w:lang w:val="en-ID"/>
-              </w:rPr>
-              <w:t xml:space="preserve"> 5.2.1</w:t>
-            </w:r>
-          </w:p>
-        </w:tc>
-        <w:tc>
-          <w:tcPr>
-            <w:tcW w:w="1890" w:type="dxa"/>
-            <w:tcBorders>
-              <w:top w:val="single" w:sz="4" w:space="0" w:color="auto"/>
-              <w:left w:val="single" w:sz="4" w:space="0" w:color="auto"/>
-              <w:bottom w:val="single" w:sz="4" w:space="0" w:color="auto"/>
-              <w:right w:val="single" w:sz="4" w:space="0" w:color="auto"/>
-            </w:tcBorders>
-            <w:hideMark/>
-          </w:tcPr>
-          <w:p>
-            <w:pPr>
-              <w:spacing w:line="360" w:lineRule="auto"/>
-              <w:contextualSpacing/>
-              <w:jc w:val="both"/>
-              <w:rPr>
-                <w:rFonts w:cs="Times New Roman"/>
-                <w:color w:val="auto"/>
-                <w:szCs w:val="24"/>
-                <w:lang w:val="en-ID"/>
-              </w:rPr>
-            </w:pPr>
-            <w:proofErr w:type="spellStart"/>
-            <w:r>
-              <w:rPr>
-                <w:rFonts w:cs="Times New Roman"/>
-                <w:color w:val="auto"/>
-                <w:szCs w:val="24"/>
-                <w:lang w:val="en-ID"/>
-              </w:rPr>
-              <w:t>Membuat</w:t>
-            </w:r>
-            <w:proofErr w:type="spellEnd"/>
-            <w:r>
-              <w:rPr>
-                <w:rFonts w:cs="Times New Roman"/>
-                <w:color w:val="auto"/>
-                <w:szCs w:val="24"/>
-                <w:lang w:val="en-ID"/>
-              </w:rPr>
-              <w:t xml:space="preserve"> script </w:t>
-            </w:r>
-            <w:proofErr w:type="spellStart"/>
-            <w:r>
-              <w:rPr>
-                <w:rFonts w:cs="Times New Roman"/>
-                <w:color w:val="auto"/>
-                <w:szCs w:val="24"/>
-                <w:lang w:val="en-ID"/>
-              </w:rPr>
-              <w:t>untuk</w:t>
-            </w:r>
-            <w:proofErr w:type="spellEnd"/>
-            <w:r>
-              <w:rPr>
-                <w:rFonts w:cs="Times New Roman"/>
-                <w:color w:val="auto"/>
-                <w:szCs w:val="24"/>
-                <w:lang w:val="en-ID"/>
-              </w:rPr>
-              <w:t xml:space="preserve"> </w:t>
-            </w:r>
-            <w:proofErr w:type="spellStart"/>
-            <w:r>
-              <w:rPr>
-                <w:rFonts w:cs="Times New Roman"/>
-                <w:color w:val="auto"/>
-                <w:szCs w:val="24"/>
-                <w:lang w:val="en-ID"/>
-              </w:rPr>
-              <w:t>menjalankan</w:t>
-            </w:r>
-            <w:proofErr w:type="spellEnd"/>
-            <w:r>
-              <w:rPr>
-                <w:rFonts w:cs="Times New Roman"/>
-                <w:color w:val="auto"/>
-                <w:szCs w:val="24"/>
-                <w:lang w:val="en-ID"/>
-              </w:rPr>
-              <w:t xml:space="preserve"> program.</w:t>
-            </w:r>
-          </w:p>
-        </w:tc>
-      </w:tr>
-      <w:tr>
-        <w:tc>
-          <w:tcPr>
-            <w:tcW w:w="2382" w:type="dxa"/>
-            <w:tcBorders>
-              <w:top w:val="single" w:sz="4" w:space="0" w:color="auto"/>
-              <w:left w:val="single" w:sz="4" w:space="0" w:color="auto"/>
-              <w:bottom w:val="single" w:sz="4" w:space="0" w:color="auto"/>
-              <w:right w:val="single" w:sz="4" w:space="0" w:color="auto"/>
-            </w:tcBorders>
-            <w:hideMark/>
-          </w:tcPr>
-          <w:p>
-            <w:pPr>
-              <w:spacing w:line="360" w:lineRule="auto"/>
-              <w:contextualSpacing/>
-              <w:jc w:val="both"/>
-              <w:rPr>
-                <w:rFonts w:cs="Times New Roman"/>
-                <w:color w:val="auto"/>
-                <w:szCs w:val="24"/>
-                <w:lang w:val="en-ID"/>
-              </w:rPr>
-            </w:pPr>
-            <w:proofErr w:type="spellStart"/>
-            <w:r>
-              <w:rPr>
-                <w:rFonts w:cs="Times New Roman"/>
-                <w:color w:val="auto"/>
-                <w:szCs w:val="24"/>
-                <w:lang w:val="en-ID"/>
-              </w:rPr>
-              <w:t>Sistem</w:t>
-            </w:r>
-            <w:proofErr w:type="spellEnd"/>
-            <w:r>
-              <w:rPr>
-                <w:rFonts w:cs="Times New Roman"/>
-                <w:color w:val="auto"/>
-                <w:szCs w:val="24"/>
-                <w:lang w:val="en-ID"/>
-              </w:rPr>
-              <w:t xml:space="preserve"> </w:t>
-            </w:r>
-            <w:proofErr w:type="spellStart"/>
-            <w:r>
-              <w:rPr>
-                <w:rFonts w:cs="Times New Roman"/>
-                <w:color w:val="auto"/>
-                <w:szCs w:val="24"/>
-                <w:lang w:val="en-ID"/>
-              </w:rPr>
-              <w:t>Operasi</w:t>
-            </w:r>
-            <w:proofErr w:type="spellEnd"/>
-          </w:p>
-        </w:tc>
-        <w:tc>
-          <w:tcPr>
-            <w:tcW w:w="2231" w:type="dxa"/>
-            <w:tcBorders>
-              <w:top w:val="single" w:sz="4" w:space="0" w:color="auto"/>
-              <w:left w:val="single" w:sz="4" w:space="0" w:color="auto"/>
-              <w:bottom w:val="single" w:sz="4" w:space="0" w:color="auto"/>
-              <w:right w:val="single" w:sz="4" w:space="0" w:color="auto"/>
-            </w:tcBorders>
-            <w:hideMark/>
-          </w:tcPr>
-          <w:p>
-            <w:pPr>
-              <w:spacing w:line="360" w:lineRule="auto"/>
-              <w:contextualSpacing/>
-              <w:jc w:val="both"/>
-              <w:rPr>
-                <w:rFonts w:cs="Times New Roman"/>
-                <w:color w:val="auto"/>
-                <w:szCs w:val="24"/>
-                <w:lang w:val="en-ID"/>
-              </w:rPr>
-            </w:pPr>
-            <w:r>
-              <w:rPr>
-                <w:rFonts w:cs="Times New Roman"/>
-                <w:color w:val="auto"/>
-                <w:szCs w:val="24"/>
-                <w:lang w:val="en-ID"/>
-              </w:rPr>
-              <w:t>Windows 10 Home</w:t>
-            </w:r>
-          </w:p>
-        </w:tc>
-        <w:tc>
-          <w:tcPr>
-            <w:tcW w:w="1890" w:type="dxa"/>
-            <w:tcBorders>
-              <w:top w:val="single" w:sz="4" w:space="0" w:color="auto"/>
-              <w:left w:val="single" w:sz="4" w:space="0" w:color="auto"/>
-              <w:bottom w:val="single" w:sz="4" w:space="0" w:color="auto"/>
-              <w:right w:val="single" w:sz="4" w:space="0" w:color="auto"/>
-            </w:tcBorders>
-            <w:hideMark/>
-          </w:tcPr>
-          <w:p>
-            <w:pPr>
-              <w:spacing w:line="360" w:lineRule="auto"/>
-              <w:contextualSpacing/>
-              <w:jc w:val="both"/>
-              <w:rPr>
-                <w:rFonts w:cs="Times New Roman"/>
-                <w:color w:val="auto"/>
-                <w:szCs w:val="24"/>
-                <w:lang w:val="en-ID"/>
-              </w:rPr>
-            </w:pPr>
-            <w:proofErr w:type="spellStart"/>
-            <w:r>
-              <w:rPr>
-                <w:rFonts w:cs="Times New Roman"/>
-                <w:color w:val="auto"/>
-                <w:szCs w:val="24"/>
-                <w:lang w:val="en-ID"/>
-              </w:rPr>
-              <w:t>Sistem</w:t>
-            </w:r>
-            <w:proofErr w:type="spellEnd"/>
-            <w:r>
-              <w:rPr>
-                <w:rFonts w:cs="Times New Roman"/>
-                <w:color w:val="auto"/>
-                <w:szCs w:val="24"/>
-                <w:lang w:val="en-ID"/>
-              </w:rPr>
-              <w:t xml:space="preserve"> </w:t>
-            </w:r>
-            <w:proofErr w:type="spellStart"/>
-            <w:r>
-              <w:rPr>
-                <w:rFonts w:cs="Times New Roman"/>
-                <w:color w:val="auto"/>
-                <w:szCs w:val="24"/>
-                <w:lang w:val="en-ID"/>
-              </w:rPr>
-              <w:t>Operasi</w:t>
-            </w:r>
-            <w:proofErr w:type="spellEnd"/>
-            <w:r>
-              <w:rPr>
-                <w:rFonts w:cs="Times New Roman"/>
-                <w:color w:val="auto"/>
-                <w:szCs w:val="24"/>
-                <w:lang w:val="en-ID"/>
-              </w:rPr>
-              <w:t xml:space="preserve"> </w:t>
-            </w:r>
-            <w:proofErr w:type="spellStart"/>
-            <w:r>
-              <w:rPr>
-                <w:rFonts w:cs="Times New Roman"/>
-                <w:color w:val="auto"/>
-                <w:szCs w:val="24"/>
-                <w:lang w:val="en-ID"/>
-              </w:rPr>
-              <w:t>untuk</w:t>
-            </w:r>
-            <w:proofErr w:type="spellEnd"/>
-            <w:r>
-              <w:rPr>
-                <w:rFonts w:cs="Times New Roman"/>
-                <w:color w:val="auto"/>
-                <w:szCs w:val="24"/>
-                <w:lang w:val="en-ID"/>
-              </w:rPr>
-              <w:t xml:space="preserve"> </w:t>
-            </w:r>
-            <w:proofErr w:type="spellStart"/>
-            <w:r>
-              <w:rPr>
-                <w:rFonts w:cs="Times New Roman"/>
-                <w:color w:val="auto"/>
-                <w:szCs w:val="24"/>
-                <w:lang w:val="en-ID"/>
-              </w:rPr>
-              <w:t>menjalankan</w:t>
-            </w:r>
-            <w:proofErr w:type="spellEnd"/>
-            <w:r>
-              <w:rPr>
-                <w:rFonts w:cs="Times New Roman"/>
-                <w:color w:val="auto"/>
-                <w:szCs w:val="24"/>
-                <w:lang w:val="en-ID"/>
-              </w:rPr>
-              <w:t xml:space="preserve"> PC/Laptop</w:t>
-            </w:r>
-          </w:p>
-        </w:tc>
-      </w:tr>
-      <w:tr>
-        <w:tc>
-          <w:tcPr>
-            <w:tcW w:w="2382" w:type="dxa"/>
-            <w:tcBorders>
-              <w:top w:val="single" w:sz="4" w:space="0" w:color="auto"/>
-              <w:left w:val="single" w:sz="4" w:space="0" w:color="auto"/>
-              <w:bottom w:val="single" w:sz="4" w:space="0" w:color="auto"/>
-              <w:right w:val="single" w:sz="4" w:space="0" w:color="auto"/>
-            </w:tcBorders>
-          </w:tcPr>
-          <w:p>
-            <w:pPr>
-              <w:spacing w:line="360" w:lineRule="auto"/>
-              <w:contextualSpacing/>
-              <w:jc w:val="both"/>
-              <w:rPr>
-                <w:rFonts w:cs="Times New Roman"/>
-                <w:color w:val="auto"/>
-                <w:szCs w:val="24"/>
-                <w:lang w:val="en-ID"/>
-              </w:rPr>
-            </w:pPr>
-            <w:proofErr w:type="spellStart"/>
-            <w:r>
-              <w:rPr>
-                <w:rFonts w:cs="Times New Roman"/>
-                <w:color w:val="auto"/>
-                <w:szCs w:val="24"/>
-                <w:lang w:val="en-ID"/>
-              </w:rPr>
-              <w:t>Scrcpy</w:t>
-            </w:r>
-            <w:proofErr w:type="spellEnd"/>
-          </w:p>
-        </w:tc>
-        <w:tc>
-          <w:tcPr>
-            <w:tcW w:w="2231" w:type="dxa"/>
-            <w:tcBorders>
-              <w:top w:val="single" w:sz="4" w:space="0" w:color="auto"/>
-              <w:left w:val="single" w:sz="4" w:space="0" w:color="auto"/>
-              <w:bottom w:val="single" w:sz="4" w:space="0" w:color="auto"/>
-              <w:right w:val="single" w:sz="4" w:space="0" w:color="auto"/>
-            </w:tcBorders>
-          </w:tcPr>
-          <w:p>
-            <w:pPr>
-              <w:spacing w:line="360" w:lineRule="auto"/>
-              <w:contextualSpacing/>
-              <w:jc w:val="both"/>
-              <w:rPr>
-                <w:rFonts w:cs="Times New Roman"/>
-                <w:color w:val="auto"/>
-                <w:szCs w:val="24"/>
-                <w:lang w:val="en-ID"/>
-              </w:rPr>
-            </w:pPr>
-            <w:r>
-              <w:rPr>
-                <w:rFonts w:cs="Times New Roman"/>
-                <w:color w:val="auto"/>
-                <w:szCs w:val="24"/>
-                <w:lang w:val="en-ID"/>
-              </w:rPr>
-              <w:t>-</w:t>
-            </w:r>
-          </w:p>
-        </w:tc>
-        <w:tc>
-          <w:tcPr>
-            <w:tcW w:w="1890" w:type="dxa"/>
-            <w:tcBorders>
-              <w:top w:val="single" w:sz="4" w:space="0" w:color="auto"/>
-              <w:left w:val="single" w:sz="4" w:space="0" w:color="auto"/>
-              <w:bottom w:val="single" w:sz="4" w:space="0" w:color="auto"/>
-              <w:right w:val="single" w:sz="4" w:space="0" w:color="auto"/>
-            </w:tcBorders>
-          </w:tcPr>
-          <w:p>
-            <w:pPr>
-              <w:spacing w:line="360" w:lineRule="auto"/>
-              <w:contextualSpacing/>
-              <w:jc w:val="both"/>
-              <w:rPr>
-                <w:rFonts w:cs="Times New Roman"/>
-                <w:color w:val="auto"/>
-                <w:szCs w:val="24"/>
-                <w:lang w:val="en-ID"/>
-              </w:rPr>
-            </w:pPr>
-            <w:proofErr w:type="spellStart"/>
-            <w:r>
-              <w:rPr>
-                <w:rFonts w:cs="Times New Roman"/>
-                <w:color w:val="auto"/>
-                <w:szCs w:val="24"/>
-                <w:lang w:val="en-ID"/>
-              </w:rPr>
-              <w:t>Untuk</w:t>
-            </w:r>
-            <w:proofErr w:type="spellEnd"/>
-            <w:r>
-              <w:rPr>
-                <w:rFonts w:cs="Times New Roman"/>
-                <w:color w:val="auto"/>
-                <w:szCs w:val="24"/>
-                <w:lang w:val="en-ID"/>
-              </w:rPr>
-              <w:t xml:space="preserve"> </w:t>
-            </w:r>
-            <w:proofErr w:type="spellStart"/>
-            <w:r>
-              <w:rPr>
-                <w:rFonts w:cs="Times New Roman"/>
-                <w:color w:val="auto"/>
-                <w:szCs w:val="24"/>
-                <w:lang w:val="en-ID"/>
-              </w:rPr>
-              <w:t>menampilkan</w:t>
-            </w:r>
-            <w:proofErr w:type="spellEnd"/>
-            <w:r>
-              <w:rPr>
-                <w:rFonts w:cs="Times New Roman"/>
-                <w:color w:val="auto"/>
-                <w:szCs w:val="24"/>
-                <w:lang w:val="en-ID"/>
-              </w:rPr>
-              <w:t xml:space="preserve"> </w:t>
-            </w:r>
-            <w:proofErr w:type="spellStart"/>
-            <w:r>
-              <w:rPr>
-                <w:rFonts w:cs="Times New Roman"/>
-                <w:color w:val="auto"/>
-                <w:szCs w:val="24"/>
-                <w:lang w:val="en-ID"/>
-              </w:rPr>
-              <w:t>layar</w:t>
-            </w:r>
-            <w:proofErr w:type="spellEnd"/>
-            <w:r>
-              <w:rPr>
-                <w:rFonts w:cs="Times New Roman"/>
-                <w:color w:val="auto"/>
-                <w:szCs w:val="24"/>
-                <w:lang w:val="en-ID"/>
-              </w:rPr>
-              <w:t xml:space="preserve"> Smartphone </w:t>
-            </w:r>
-            <w:proofErr w:type="spellStart"/>
-            <w:r>
-              <w:rPr>
-                <w:rFonts w:cs="Times New Roman"/>
-                <w:color w:val="auto"/>
-                <w:szCs w:val="24"/>
-                <w:lang w:val="en-ID"/>
-              </w:rPr>
-              <w:t>ke</w:t>
-            </w:r>
-            <w:proofErr w:type="spellEnd"/>
-            <w:r>
-              <w:rPr>
-                <w:rFonts w:cs="Times New Roman"/>
-                <w:color w:val="auto"/>
-                <w:szCs w:val="24"/>
-                <w:lang w:val="en-ID"/>
-              </w:rPr>
-              <w:t xml:space="preserve"> </w:t>
-            </w:r>
-            <w:proofErr w:type="spellStart"/>
-            <w:r>
-              <w:rPr>
-                <w:rFonts w:cs="Times New Roman"/>
-                <w:color w:val="auto"/>
-                <w:szCs w:val="24"/>
-                <w:lang w:val="en-ID"/>
-              </w:rPr>
-              <w:t>Komputer</w:t>
-            </w:r>
-            <w:proofErr w:type="spellEnd"/>
-          </w:p>
-        </w:tc>
-      </w:tr>
-    </w:tbl>
-    <w:p>
-      <w:pPr>
-        <w:spacing w:line="360" w:lineRule="auto"/>
-        <w:jc w:val="center"/>
-        <w:rPr>
-          <w:rFonts w:cs="Times New Roman"/>
-          <w:color w:val="auto"/>
-          <w:szCs w:val="24"/>
-        </w:rPr>
-      </w:pPr>
-    </w:p>
-    <w:p>
-      <w:pPr>
-        <w:spacing w:line="360" w:lineRule="auto"/>
-        <w:jc w:val="center"/>
-        <w:rPr>
-          <w:rFonts w:cs="Times New Roman"/>
-          <w:color w:val="auto"/>
-          <w:szCs w:val="24"/>
-        </w:rPr>
-      </w:pPr>
-      <w:r>
-        <w:rPr>
-          <w:rFonts w:cs="Times New Roman"/>
-          <w:color w:val="auto"/>
-          <w:szCs w:val="24"/>
-        </w:rPr>
-        <w:t>3.</w:t>
-      </w:r>
-      <w:r>
-        <w:rPr>
-          <w:rFonts w:cs="Times New Roman"/>
-          <w:color w:val="auto"/>
-          <w:szCs w:val="24"/>
-        </w:rPr>
-        <w:t>3</w:t>
-      </w:r>
-      <w:r>
-        <w:rPr>
-          <w:rFonts w:cs="Times New Roman"/>
-          <w:color w:val="auto"/>
-          <w:szCs w:val="24"/>
-        </w:rPr>
-        <w:t xml:space="preserve"> Tabel </w:t>
-      </w:r>
-      <w:proofErr w:type="spellStart"/>
-      <w:r>
-        <w:rPr>
-          <w:rFonts w:cs="Times New Roman"/>
-          <w:color w:val="auto"/>
-          <w:szCs w:val="24"/>
-        </w:rPr>
-        <w:t>Perangkat</w:t>
-      </w:r>
-      <w:proofErr w:type="spellEnd"/>
-      <w:r>
-        <w:rPr>
-          <w:rFonts w:cs="Times New Roman"/>
-          <w:color w:val="auto"/>
-          <w:szCs w:val="24"/>
-        </w:rPr>
-        <w:t xml:space="preserve"> Lunak</w:t>
-      </w:r>
-    </w:p>
-    <w:p>
-      <w:pPr>
-        <w:spacing w:line="360" w:lineRule="auto"/>
-        <w:ind w:left="720" w:firstLine="720"/>
-        <w:jc w:val="both"/>
-      </w:pPr>
-      <w:r>
-        <w:t xml:space="preserve">   2. </w:t>
-      </w:r>
-      <w:proofErr w:type="spellStart"/>
-      <w:r>
-        <w:t>Perangkat</w:t>
-      </w:r>
-      <w:proofErr w:type="spellEnd"/>
-      <w:r>
-        <w:t xml:space="preserve"> </w:t>
-      </w:r>
-      <w:proofErr w:type="spellStart"/>
-      <w:r>
-        <w:t>Keras</w:t>
-      </w:r>
-      <w:proofErr w:type="spellEnd"/>
-      <w:r>
-        <w:t xml:space="preserve"> (Hardware)</w:t>
-      </w:r>
-    </w:p>
-    <w:tbl>
-      <w:tblPr>
-        <w:tblStyle w:val="TableGrid1"/>
-        <w:tblpPr w:leftFromText="180" w:rightFromText="180" w:vertAnchor="text" w:horzAnchor="margin" w:tblpXSpec="center" w:tblpY="1264"/>
-        <w:tblW w:w="0" w:type="auto"/>
-        <w:tblInd w:w="0" w:type="dxa"/>
-        <w:tblLook w:val="04A0" w:firstRow="1" w:lastRow="0" w:firstColumn="1" w:lastColumn="0" w:noHBand="0" w:noVBand="1"/>
-      </w:tblPr>
-      <w:tblGrid>
-        <w:gridCol w:w="2208"/>
-        <w:gridCol w:w="1734"/>
-        <w:gridCol w:w="1603"/>
-        <w:gridCol w:w="1734"/>
-      </w:tblGrid>
-      <w:tr>
-        <w:trPr>
-          <w:trHeight w:val="760"/>
-        </w:trPr>
-        <w:tc>
-          <w:tcPr>
-            <w:tcW w:w="2208" w:type="dxa"/>
-          </w:tcPr>
-          <w:p>
-            <w:pPr>
-              <w:spacing w:line="360" w:lineRule="auto"/>
-              <w:contextualSpacing/>
-              <w:jc w:val="both"/>
-              <w:rPr>
-                <w:rFonts w:cs="Times New Roman"/>
-                <w:color w:val="auto"/>
-                <w:szCs w:val="24"/>
-                <w:lang w:val="en-ID"/>
-              </w:rPr>
-            </w:pPr>
-            <w:r>
-              <w:rPr>
-                <w:rFonts w:cs="Times New Roman"/>
-                <w:color w:val="auto"/>
-                <w:szCs w:val="24"/>
-                <w:lang w:val="en-ID"/>
-              </w:rPr>
-              <w:lastRenderedPageBreak/>
-              <w:t xml:space="preserve">Nama </w:t>
-            </w:r>
-            <w:proofErr w:type="spellStart"/>
-            <w:r>
-              <w:rPr>
-                <w:rFonts w:cs="Times New Roman"/>
-                <w:color w:val="auto"/>
-                <w:szCs w:val="24"/>
-                <w:lang w:val="en-ID"/>
-              </w:rPr>
-              <w:t>Perangkat</w:t>
-            </w:r>
-            <w:proofErr w:type="spellEnd"/>
-          </w:p>
-        </w:tc>
-        <w:tc>
-          <w:tcPr>
-            <w:tcW w:w="1734" w:type="dxa"/>
-          </w:tcPr>
-          <w:p>
-            <w:pPr>
-              <w:spacing w:line="360" w:lineRule="auto"/>
-              <w:contextualSpacing/>
-              <w:jc w:val="both"/>
-              <w:rPr>
-                <w:rFonts w:cs="Times New Roman"/>
-                <w:color w:val="auto"/>
-                <w:szCs w:val="24"/>
-                <w:lang w:val="en-ID"/>
-              </w:rPr>
-            </w:pPr>
-            <w:r>
-              <w:rPr>
-                <w:rFonts w:cs="Times New Roman"/>
-                <w:color w:val="auto"/>
-                <w:szCs w:val="24"/>
-                <w:lang w:val="en-ID"/>
-              </w:rPr>
-              <w:t xml:space="preserve">Detail </w:t>
-            </w:r>
-            <w:proofErr w:type="spellStart"/>
-            <w:r>
-              <w:rPr>
-                <w:rFonts w:cs="Times New Roman"/>
-                <w:color w:val="auto"/>
-                <w:szCs w:val="24"/>
-                <w:lang w:val="en-ID"/>
-              </w:rPr>
-              <w:t>Perangkat</w:t>
-            </w:r>
-            <w:proofErr w:type="spellEnd"/>
-          </w:p>
-        </w:tc>
-        <w:tc>
-          <w:tcPr>
-            <w:tcW w:w="1603" w:type="dxa"/>
-          </w:tcPr>
-          <w:p>
-            <w:pPr>
-              <w:spacing w:line="360" w:lineRule="auto"/>
-              <w:contextualSpacing/>
-              <w:jc w:val="both"/>
-              <w:rPr>
-                <w:rFonts w:cs="Times New Roman"/>
-                <w:color w:val="auto"/>
-                <w:szCs w:val="24"/>
-                <w:lang w:val="en-ID"/>
-              </w:rPr>
-            </w:pPr>
-            <w:r>
-              <w:rPr>
-                <w:rFonts w:cs="Times New Roman"/>
-                <w:color w:val="auto"/>
-                <w:szCs w:val="24"/>
-                <w:lang w:val="en-ID"/>
-              </w:rPr>
-              <w:t>Harga</w:t>
-            </w:r>
-          </w:p>
-        </w:tc>
-        <w:tc>
-          <w:tcPr>
-            <w:tcW w:w="1734" w:type="dxa"/>
-          </w:tcPr>
-          <w:p>
-            <w:pPr>
-              <w:spacing w:line="360" w:lineRule="auto"/>
-              <w:contextualSpacing/>
-              <w:jc w:val="both"/>
-              <w:rPr>
-                <w:rFonts w:cs="Times New Roman"/>
-                <w:color w:val="auto"/>
-                <w:szCs w:val="24"/>
-                <w:lang w:val="en-ID"/>
-              </w:rPr>
-            </w:pPr>
-            <w:proofErr w:type="spellStart"/>
-            <w:r>
-              <w:rPr>
-                <w:rFonts w:cs="Times New Roman"/>
-                <w:color w:val="auto"/>
-                <w:szCs w:val="24"/>
-                <w:lang w:val="en-ID"/>
-              </w:rPr>
-              <w:t>Fungsi</w:t>
-            </w:r>
-            <w:proofErr w:type="spellEnd"/>
-            <w:r>
-              <w:rPr>
-                <w:rFonts w:cs="Times New Roman"/>
-                <w:color w:val="auto"/>
-                <w:szCs w:val="24"/>
-                <w:lang w:val="en-ID"/>
-              </w:rPr>
-              <w:t xml:space="preserve"> </w:t>
-            </w:r>
-            <w:proofErr w:type="spellStart"/>
-            <w:r>
-              <w:rPr>
-                <w:rFonts w:cs="Times New Roman"/>
-                <w:color w:val="auto"/>
-                <w:szCs w:val="24"/>
-                <w:lang w:val="en-ID"/>
-              </w:rPr>
-              <w:t>Perangkat</w:t>
-            </w:r>
-            <w:proofErr w:type="spellEnd"/>
-          </w:p>
-        </w:tc>
-      </w:tr>
-      <w:tr>
-        <w:trPr>
-          <w:trHeight w:val="2677"/>
-        </w:trPr>
-        <w:tc>
-          <w:tcPr>
-            <w:tcW w:w="2208" w:type="dxa"/>
-          </w:tcPr>
-          <w:p>
-            <w:pPr>
-              <w:spacing w:line="360" w:lineRule="auto"/>
-              <w:contextualSpacing/>
-              <w:jc w:val="both"/>
-              <w:rPr>
-                <w:rFonts w:cs="Times New Roman"/>
-                <w:color w:val="auto"/>
-                <w:szCs w:val="24"/>
-                <w:lang w:val="en-ID"/>
-              </w:rPr>
-            </w:pPr>
-            <w:r>
-              <w:rPr>
-                <w:rFonts w:cs="Times New Roman"/>
-                <w:color w:val="auto"/>
-                <w:szCs w:val="24"/>
-                <w:lang w:val="en-ID"/>
-              </w:rPr>
-              <w:t>Laptop</w:t>
-            </w:r>
-          </w:p>
-          <w:p>
-            <w:pPr>
-              <w:spacing w:line="360" w:lineRule="auto"/>
-              <w:contextualSpacing/>
-              <w:jc w:val="both"/>
-              <w:rPr>
-                <w:rFonts w:cs="Times New Roman"/>
-                <w:color w:val="auto"/>
-                <w:szCs w:val="24"/>
-                <w:lang w:val="en-ID"/>
-              </w:rPr>
-            </w:pPr>
-            <w:r>
-              <w:rPr>
-                <w:rFonts w:cs="Times New Roman"/>
-                <w:noProof/>
-                <w:color w:val="auto"/>
-                <w:szCs w:val="24"/>
-                <w:lang w:val="en-ID"/>
-              </w:rPr>
-              <w:drawing>
-                <wp:inline distT="0" distB="0" distL="0" distR="0" wp14:anchorId="0BD9D45E" wp14:editId="3EB4DB1D">
-                  <wp:extent cx="1021080" cy="765810"/>
-                  <wp:effectExtent l="0" t="0" r="7620" b="0"/>
-                  <wp:docPr id="8" name="Picture 8"/>
-                  <wp:cNvGraphicFramePr>
-                    <a:graphicFrameLocks xmlns:a="http://schemas.openxmlformats.org/drawingml/2006/main" noChangeAspect="1"/>
-                  </wp:cNvGraphicFramePr>
-                  <a:graphic xmlns:a="http://schemas.openxmlformats.org/drawingml/2006/main">
-                    <a:graphicData uri="http://schemas.openxmlformats.org/drawingml/2006/picture">
-                      <pic:pic xmlns:pic="http://schemas.openxmlformats.org/drawingml/2006/picture">
-                        <pic:nvPicPr>
-                          <pic:cNvPr id="3" name="Picture 3"/>
-                          <pic:cNvPicPr/>
-                        </pic:nvPicPr>
-                        <pic:blipFill>
-                          <a:blip r:embed="rId9" cstate="print">
-                            <a:extLst>
-                              <a:ext uri="{28A0092B-C50C-407E-A947-70E740481C1C}">
-                                <a14:useLocalDpi xmlns:a14="http://schemas.microsoft.com/office/drawing/2010/main" val="0"/>
-                              </a:ext>
-                            </a:extLst>
-                          </a:blip>
-                          <a:stretch>
-                            <a:fillRect/>
-                          </a:stretch>
-                        </pic:blipFill>
-                        <pic:spPr>
-                          <a:xfrm>
-                            <a:off x="0" y="0"/>
-                            <a:ext cx="1021080" cy="765810"/>
-                          </a:xfrm>
-                          <a:prstGeom prst="rect">
-                            <a:avLst/>
-                          </a:prstGeom>
-                        </pic:spPr>
-                      </pic:pic>
-                    </a:graphicData>
-                  </a:graphic>
-                </wp:inline>
-              </w:drawing>
-            </w:r>
-          </w:p>
-        </w:tc>
-        <w:tc>
-          <w:tcPr>
-            <w:tcW w:w="1734" w:type="dxa"/>
-          </w:tcPr>
-          <w:p>
-            <w:pPr>
-              <w:spacing w:line="360" w:lineRule="auto"/>
-              <w:contextualSpacing/>
-              <w:jc w:val="both"/>
-              <w:rPr>
-                <w:rFonts w:cs="Times New Roman"/>
-                <w:color w:val="auto"/>
-                <w:szCs w:val="24"/>
-                <w:lang w:val="en-ID"/>
-              </w:rPr>
-            </w:pPr>
-            <w:r>
-              <w:rPr>
-                <w:rFonts w:cs="Times New Roman"/>
-                <w:color w:val="auto"/>
-                <w:szCs w:val="24"/>
-                <w:lang w:val="en-ID"/>
-              </w:rPr>
-              <w:t xml:space="preserve">ASUS TUF FX505DU </w:t>
-            </w:r>
-            <w:proofErr w:type="spellStart"/>
-            <w:r>
-              <w:rPr>
-                <w:rFonts w:cs="Times New Roman"/>
-                <w:color w:val="auto"/>
-                <w:szCs w:val="24"/>
-                <w:lang w:val="en-ID"/>
-              </w:rPr>
-              <w:t>Ryzen</w:t>
-            </w:r>
-            <w:proofErr w:type="spellEnd"/>
-            <w:r>
-              <w:rPr>
-                <w:rFonts w:cs="Times New Roman"/>
-                <w:color w:val="auto"/>
-                <w:szCs w:val="24"/>
-                <w:lang w:val="en-ID"/>
-              </w:rPr>
-              <w:t xml:space="preserve"> 7 3750 8GB 512ssd GTX1660Ti 8GB W10 15.6 FHD</w:t>
-            </w:r>
-          </w:p>
-        </w:tc>
-        <w:tc>
-          <w:tcPr>
-            <w:tcW w:w="1603" w:type="dxa"/>
-          </w:tcPr>
-          <w:p>
-            <w:pPr>
-              <w:spacing w:line="360" w:lineRule="auto"/>
-              <w:contextualSpacing/>
-              <w:jc w:val="both"/>
-              <w:rPr>
-                <w:rFonts w:cs="Times New Roman"/>
-                <w:color w:val="auto"/>
-                <w:szCs w:val="24"/>
-                <w:lang w:val="en-ID"/>
-              </w:rPr>
-            </w:pPr>
-            <w:r>
-              <w:rPr>
-                <w:rFonts w:cs="Times New Roman"/>
-                <w:color w:val="auto"/>
-                <w:szCs w:val="24"/>
-                <w:lang w:val="en-ID"/>
-              </w:rPr>
-              <w:t>Rp16.000.000</w:t>
-            </w:r>
-          </w:p>
-        </w:tc>
-        <w:tc>
-          <w:tcPr>
-            <w:tcW w:w="1734" w:type="dxa"/>
-          </w:tcPr>
-          <w:p>
-            <w:pPr>
-              <w:spacing w:line="360" w:lineRule="auto"/>
-              <w:contextualSpacing/>
-              <w:jc w:val="both"/>
-              <w:rPr>
-                <w:rFonts w:cs="Times New Roman"/>
-                <w:color w:val="auto"/>
-                <w:szCs w:val="24"/>
-                <w:lang w:val="en-ID"/>
-              </w:rPr>
-            </w:pPr>
-            <w:proofErr w:type="spellStart"/>
-            <w:r>
-              <w:rPr>
-                <w:rFonts w:cs="Times New Roman"/>
-                <w:color w:val="auto"/>
-                <w:szCs w:val="24"/>
-                <w:lang w:val="en-ID"/>
-              </w:rPr>
-              <w:t>Menjalankan</w:t>
-            </w:r>
-            <w:proofErr w:type="spellEnd"/>
-            <w:r>
-              <w:rPr>
-                <w:rFonts w:cs="Times New Roman"/>
-                <w:color w:val="auto"/>
-                <w:szCs w:val="24"/>
-                <w:lang w:val="en-ID"/>
-              </w:rPr>
-              <w:t xml:space="preserve"> </w:t>
-            </w:r>
-            <w:proofErr w:type="spellStart"/>
-            <w:r>
-              <w:rPr>
-                <w:rFonts w:cs="Times New Roman"/>
-                <w:color w:val="auto"/>
-                <w:szCs w:val="24"/>
-                <w:lang w:val="en-ID"/>
-              </w:rPr>
-              <w:t>Perangkat</w:t>
-            </w:r>
-            <w:proofErr w:type="spellEnd"/>
-            <w:r>
-              <w:rPr>
-                <w:rFonts w:cs="Times New Roman"/>
-                <w:color w:val="auto"/>
-                <w:szCs w:val="24"/>
-                <w:lang w:val="en-ID"/>
-              </w:rPr>
-              <w:t xml:space="preserve"> Lunak</w:t>
-            </w:r>
-          </w:p>
-        </w:tc>
-      </w:tr>
-      <w:tr>
-        <w:trPr>
-          <w:trHeight w:val="2234"/>
-        </w:trPr>
-        <w:tc>
-          <w:tcPr>
-            <w:tcW w:w="2208" w:type="dxa"/>
-          </w:tcPr>
-          <w:p>
-            <w:pPr>
-              <w:spacing w:line="360" w:lineRule="auto"/>
-              <w:contextualSpacing/>
-              <w:jc w:val="both"/>
-              <w:rPr>
-                <w:rFonts w:cs="Times New Roman"/>
-                <w:color w:val="auto"/>
-                <w:szCs w:val="24"/>
-                <w:lang w:val="en-ID"/>
-              </w:rPr>
-            </w:pPr>
-            <w:r>
-              <w:rPr>
-                <w:rFonts w:cs="Times New Roman"/>
-                <w:color w:val="auto"/>
-                <w:szCs w:val="24"/>
-                <w:lang w:val="en-ID"/>
-              </w:rPr>
-              <w:t>Mouse</w:t>
-            </w:r>
-          </w:p>
-          <w:p>
-            <w:pPr>
-              <w:spacing w:line="360" w:lineRule="auto"/>
-              <w:contextualSpacing/>
-              <w:jc w:val="both"/>
-              <w:rPr>
-                <w:rFonts w:cs="Times New Roman"/>
-                <w:color w:val="auto"/>
-                <w:szCs w:val="24"/>
-                <w:lang w:val="en-ID"/>
-              </w:rPr>
-            </w:pPr>
-            <w:r>
-              <w:rPr>
-                <w:rFonts w:cs="Times New Roman"/>
-                <w:noProof/>
-                <w:color w:val="auto"/>
-                <w:szCs w:val="24"/>
-                <w:lang w:val="en-ID"/>
-              </w:rPr>
-              <w:drawing>
-                <wp:inline distT="0" distB="0" distL="0" distR="0" wp14:anchorId="3B46AD85" wp14:editId="217B93D2">
-                  <wp:extent cx="1181100" cy="885825"/>
-                  <wp:effectExtent l="0" t="0" r="0" b="9525"/>
-                  <wp:docPr id="9" name="Picture 9"/>
-                  <wp:cNvGraphicFramePr>
-                    <a:graphicFrameLocks xmlns:a="http://schemas.openxmlformats.org/drawingml/2006/main" noChangeAspect="1"/>
-                  </wp:cNvGraphicFramePr>
-                  <a:graphic xmlns:a="http://schemas.openxmlformats.org/drawingml/2006/main">
-                    <a:graphicData uri="http://schemas.openxmlformats.org/drawingml/2006/picture">
-                      <pic:pic xmlns:pic="http://schemas.openxmlformats.org/drawingml/2006/picture">
-                        <pic:nvPicPr>
-                          <pic:cNvPr id="5" name="Picture 5"/>
-                          <pic:cNvPicPr/>
-                        </pic:nvPicPr>
-                        <pic:blipFill>
-                          <a:blip r:embed="rId10" cstate="print">
-                            <a:extLst>
-                              <a:ext uri="{28A0092B-C50C-407E-A947-70E740481C1C}">
-                                <a14:useLocalDpi xmlns:a14="http://schemas.microsoft.com/office/drawing/2010/main" val="0"/>
-                              </a:ext>
-                            </a:extLst>
-                          </a:blip>
-                          <a:stretch>
-                            <a:fillRect/>
-                          </a:stretch>
-                        </pic:blipFill>
-                        <pic:spPr>
-                          <a:xfrm>
-                            <a:off x="0" y="0"/>
-                            <a:ext cx="1181100" cy="885825"/>
-                          </a:xfrm>
-                          <a:prstGeom prst="rect">
-                            <a:avLst/>
-                          </a:prstGeom>
-                        </pic:spPr>
-                      </pic:pic>
-                    </a:graphicData>
-                  </a:graphic>
-                </wp:inline>
-              </w:drawing>
-            </w:r>
-          </w:p>
-          <w:p>
-            <w:pPr>
-              <w:spacing w:line="360" w:lineRule="auto"/>
-              <w:contextualSpacing/>
-              <w:jc w:val="both"/>
-              <w:rPr>
-                <w:rFonts w:cs="Times New Roman"/>
-                <w:color w:val="auto"/>
-                <w:szCs w:val="24"/>
-                <w:lang w:val="en-ID"/>
-              </w:rPr>
-            </w:pPr>
-          </w:p>
-        </w:tc>
-        <w:tc>
-          <w:tcPr>
-            <w:tcW w:w="1734" w:type="dxa"/>
-          </w:tcPr>
-          <w:p>
-            <w:pPr>
-              <w:spacing w:line="360" w:lineRule="auto"/>
-              <w:contextualSpacing/>
-              <w:jc w:val="both"/>
-              <w:rPr>
-                <w:rFonts w:cs="Times New Roman"/>
-                <w:color w:val="auto"/>
-                <w:szCs w:val="24"/>
-                <w:lang w:val="en-ID"/>
-              </w:rPr>
-            </w:pPr>
-            <w:r>
-              <w:rPr>
-                <w:rFonts w:cs="Times New Roman"/>
-                <w:color w:val="auto"/>
-                <w:szCs w:val="24"/>
-                <w:lang w:val="en-ID"/>
-              </w:rPr>
-              <w:t xml:space="preserve">Mouse Logitech B100 </w:t>
-            </w:r>
-          </w:p>
-        </w:tc>
-        <w:tc>
-          <w:tcPr>
-            <w:tcW w:w="1603" w:type="dxa"/>
-          </w:tcPr>
-          <w:p>
-            <w:pPr>
-              <w:spacing w:line="360" w:lineRule="auto"/>
-              <w:contextualSpacing/>
-              <w:jc w:val="both"/>
-              <w:rPr>
-                <w:rFonts w:cs="Times New Roman"/>
-                <w:color w:val="auto"/>
-                <w:szCs w:val="24"/>
-                <w:lang w:val="en-ID"/>
-              </w:rPr>
-            </w:pPr>
-            <w:r>
-              <w:rPr>
-                <w:rFonts w:cs="Times New Roman"/>
-                <w:color w:val="auto"/>
-                <w:szCs w:val="24"/>
-                <w:lang w:val="en-ID"/>
-              </w:rPr>
-              <w:t>Rp50.000</w:t>
-            </w:r>
-          </w:p>
-        </w:tc>
-        <w:tc>
-          <w:tcPr>
-            <w:tcW w:w="1734" w:type="dxa"/>
-          </w:tcPr>
-          <w:p>
-            <w:pPr>
-              <w:spacing w:line="360" w:lineRule="auto"/>
-              <w:contextualSpacing/>
-              <w:jc w:val="both"/>
-              <w:rPr>
-                <w:rFonts w:cs="Times New Roman"/>
-                <w:color w:val="auto"/>
-                <w:szCs w:val="24"/>
-                <w:lang w:val="en-ID"/>
-              </w:rPr>
-            </w:pPr>
-            <w:proofErr w:type="spellStart"/>
-            <w:r>
-              <w:rPr>
-                <w:rFonts w:cs="Times New Roman"/>
-                <w:color w:val="auto"/>
-                <w:szCs w:val="24"/>
-                <w:lang w:val="en-ID"/>
-              </w:rPr>
-              <w:t>Sebagai</w:t>
-            </w:r>
-            <w:proofErr w:type="spellEnd"/>
-            <w:r>
-              <w:rPr>
-                <w:rFonts w:cs="Times New Roman"/>
-                <w:color w:val="auto"/>
-                <w:szCs w:val="24"/>
-                <w:lang w:val="en-ID"/>
-              </w:rPr>
-              <w:t xml:space="preserve"> Pointer</w:t>
-            </w:r>
-          </w:p>
-        </w:tc>
-      </w:tr>
-      <w:tr>
-        <w:trPr>
-          <w:trHeight w:val="2291"/>
-        </w:trPr>
-        <w:tc>
-          <w:tcPr>
-            <w:tcW w:w="2208" w:type="dxa"/>
-          </w:tcPr>
-          <w:p>
-            <w:pPr>
-              <w:spacing w:line="360" w:lineRule="auto"/>
-              <w:contextualSpacing/>
-              <w:jc w:val="both"/>
-              <w:rPr>
-                <w:rFonts w:cs="Times New Roman"/>
-                <w:color w:val="auto"/>
-                <w:szCs w:val="24"/>
-                <w:lang w:val="en-ID"/>
-              </w:rPr>
-            </w:pPr>
-            <w:r>
-              <w:rPr>
-                <w:rFonts w:cs="Times New Roman"/>
-                <w:color w:val="auto"/>
-                <w:szCs w:val="24"/>
-                <w:lang w:val="en-ID"/>
-              </w:rPr>
-              <w:t>Kabel USB</w:t>
-            </w:r>
-          </w:p>
-          <w:p>
-            <w:pPr>
-              <w:spacing w:line="360" w:lineRule="auto"/>
-              <w:contextualSpacing/>
-              <w:jc w:val="both"/>
-              <w:rPr>
-                <w:rFonts w:cs="Times New Roman"/>
-                <w:color w:val="auto"/>
-                <w:szCs w:val="24"/>
-                <w:lang w:val="en-ID"/>
-              </w:rPr>
-            </w:pPr>
-            <w:r>
-              <w:rPr>
-                <w:rFonts w:cs="Times New Roman"/>
-                <w:noProof/>
-                <w:color w:val="auto"/>
-                <w:szCs w:val="24"/>
-                <w:lang w:val="en-ID"/>
-              </w:rPr>
-              <w:drawing>
-                <wp:inline distT="0" distB="0" distL="0" distR="0" wp14:anchorId="1CE2A43A" wp14:editId="3DC2FCBE">
-                  <wp:extent cx="1242060" cy="931545"/>
-                  <wp:effectExtent l="0" t="0" r="0" b="1905"/>
-                  <wp:docPr id="10" name="Picture 10"/>
-                  <wp:cNvGraphicFramePr>
-                    <a:graphicFrameLocks xmlns:a="http://schemas.openxmlformats.org/drawingml/2006/main" noChangeAspect="1"/>
-                  </wp:cNvGraphicFramePr>
-                  <a:graphic xmlns:a="http://schemas.openxmlformats.org/drawingml/2006/main">
-                    <a:graphicData uri="http://schemas.openxmlformats.org/drawingml/2006/picture">
-                      <pic:pic xmlns:pic="http://schemas.openxmlformats.org/drawingml/2006/picture">
-                        <pic:nvPicPr>
-                          <pic:cNvPr id="6" name="Picture 6"/>
-                          <pic:cNvPicPr/>
-                        </pic:nvPicPr>
-                        <pic:blipFill>
-                          <a:blip r:embed="rId11" cstate="print">
-                            <a:extLst>
-                              <a:ext uri="{28A0092B-C50C-407E-A947-70E740481C1C}">
-                                <a14:useLocalDpi xmlns:a14="http://schemas.microsoft.com/office/drawing/2010/main" val="0"/>
-                              </a:ext>
-                            </a:extLst>
-                          </a:blip>
-                          <a:stretch>
-                            <a:fillRect/>
-                          </a:stretch>
-                        </pic:blipFill>
-                        <pic:spPr>
-                          <a:xfrm>
-                            <a:off x="0" y="0"/>
-                            <a:ext cx="1242060" cy="931545"/>
-                          </a:xfrm>
-                          <a:prstGeom prst="rect">
-                            <a:avLst/>
-                          </a:prstGeom>
-                        </pic:spPr>
-                      </pic:pic>
-                    </a:graphicData>
-                  </a:graphic>
-                </wp:inline>
-              </w:drawing>
-            </w:r>
-          </w:p>
-        </w:tc>
-        <w:tc>
-          <w:tcPr>
-            <w:tcW w:w="1734" w:type="dxa"/>
-          </w:tcPr>
-          <w:p>
-            <w:pPr>
-              <w:spacing w:line="360" w:lineRule="auto"/>
-              <w:contextualSpacing/>
-              <w:jc w:val="both"/>
-              <w:rPr>
-                <w:rFonts w:cs="Times New Roman"/>
-                <w:color w:val="auto"/>
-                <w:szCs w:val="24"/>
-                <w:lang w:val="en-ID"/>
-              </w:rPr>
-            </w:pPr>
-            <w:r>
-              <w:rPr>
-                <w:rFonts w:cs="Times New Roman"/>
-                <w:color w:val="auto"/>
-                <w:szCs w:val="24"/>
-                <w:lang w:val="en-ID"/>
-              </w:rPr>
-              <w:t>-</w:t>
-            </w:r>
-          </w:p>
-        </w:tc>
-        <w:tc>
-          <w:tcPr>
-            <w:tcW w:w="1603" w:type="dxa"/>
-          </w:tcPr>
-          <w:p>
-            <w:pPr>
-              <w:spacing w:line="360" w:lineRule="auto"/>
-              <w:contextualSpacing/>
-              <w:jc w:val="both"/>
-              <w:rPr>
-                <w:rFonts w:cs="Times New Roman"/>
-                <w:color w:val="auto"/>
-                <w:szCs w:val="24"/>
-                <w:lang w:val="en-ID"/>
-              </w:rPr>
-            </w:pPr>
-            <w:r>
-              <w:rPr>
-                <w:rFonts w:cs="Times New Roman"/>
-                <w:color w:val="auto"/>
-                <w:szCs w:val="24"/>
-                <w:lang w:val="en-ID"/>
-              </w:rPr>
-              <w:t>-</w:t>
-            </w:r>
-          </w:p>
-        </w:tc>
-        <w:tc>
-          <w:tcPr>
-            <w:tcW w:w="1734" w:type="dxa"/>
-          </w:tcPr>
-          <w:p>
-            <w:pPr>
-              <w:spacing w:line="360" w:lineRule="auto"/>
-              <w:contextualSpacing/>
-              <w:jc w:val="both"/>
-              <w:rPr>
-                <w:rFonts w:cs="Times New Roman"/>
-                <w:color w:val="auto"/>
-                <w:szCs w:val="24"/>
-                <w:lang w:val="en-ID"/>
-              </w:rPr>
-            </w:pPr>
-            <w:proofErr w:type="spellStart"/>
-            <w:r>
-              <w:rPr>
-                <w:rFonts w:cs="Times New Roman"/>
-                <w:color w:val="auto"/>
-                <w:szCs w:val="24"/>
-                <w:lang w:val="en-ID"/>
-              </w:rPr>
-              <w:t>Sebagai</w:t>
-            </w:r>
-            <w:proofErr w:type="spellEnd"/>
-            <w:r>
-              <w:rPr>
-                <w:rFonts w:cs="Times New Roman"/>
-                <w:color w:val="auto"/>
-                <w:szCs w:val="24"/>
-                <w:lang w:val="en-ID"/>
-              </w:rPr>
-              <w:t xml:space="preserve"> </w:t>
-            </w:r>
-            <w:proofErr w:type="spellStart"/>
-            <w:r>
-              <w:rPr>
-                <w:rFonts w:cs="Times New Roman"/>
-                <w:color w:val="auto"/>
-                <w:szCs w:val="24"/>
-                <w:lang w:val="en-ID"/>
-              </w:rPr>
-              <w:t>Aliran</w:t>
-            </w:r>
-            <w:proofErr w:type="spellEnd"/>
-            <w:r>
-              <w:rPr>
-                <w:rFonts w:cs="Times New Roman"/>
-                <w:color w:val="auto"/>
-                <w:szCs w:val="24"/>
-                <w:lang w:val="en-ID"/>
-              </w:rPr>
-              <w:t xml:space="preserve"> data </w:t>
-            </w:r>
-            <w:proofErr w:type="spellStart"/>
-            <w:r>
-              <w:rPr>
-                <w:rFonts w:cs="Times New Roman"/>
-                <w:color w:val="auto"/>
-                <w:szCs w:val="24"/>
-                <w:lang w:val="en-ID"/>
-              </w:rPr>
-              <w:t>untuk</w:t>
-            </w:r>
-            <w:proofErr w:type="spellEnd"/>
-            <w:r>
-              <w:rPr>
-                <w:rFonts w:cs="Times New Roman"/>
-                <w:color w:val="auto"/>
-                <w:szCs w:val="24"/>
-                <w:lang w:val="en-ID"/>
-              </w:rPr>
-              <w:t xml:space="preserve"> </w:t>
-            </w:r>
-            <w:proofErr w:type="spellStart"/>
-            <w:r>
-              <w:rPr>
-                <w:rFonts w:cs="Times New Roman"/>
-                <w:color w:val="auto"/>
-                <w:szCs w:val="24"/>
-                <w:lang w:val="en-ID"/>
-              </w:rPr>
-              <w:t>menampilkan</w:t>
-            </w:r>
-            <w:proofErr w:type="spellEnd"/>
-            <w:r>
-              <w:rPr>
-                <w:rFonts w:cs="Times New Roman"/>
-                <w:color w:val="auto"/>
-                <w:szCs w:val="24"/>
-                <w:lang w:val="en-ID"/>
-              </w:rPr>
-              <w:t xml:space="preserve"> </w:t>
-            </w:r>
-            <w:proofErr w:type="spellStart"/>
-            <w:r>
-              <w:rPr>
-                <w:rFonts w:cs="Times New Roman"/>
-                <w:color w:val="auto"/>
-                <w:szCs w:val="24"/>
-                <w:lang w:val="en-ID"/>
-              </w:rPr>
-              <w:t>layar</w:t>
-            </w:r>
-            <w:proofErr w:type="spellEnd"/>
-            <w:r>
-              <w:rPr>
-                <w:rFonts w:cs="Times New Roman"/>
-                <w:color w:val="auto"/>
-                <w:szCs w:val="24"/>
-                <w:lang w:val="en-ID"/>
-              </w:rPr>
-              <w:t xml:space="preserve"> Smartphone </w:t>
-            </w:r>
-            <w:proofErr w:type="spellStart"/>
-            <w:r>
-              <w:rPr>
-                <w:rFonts w:cs="Times New Roman"/>
-                <w:color w:val="auto"/>
-                <w:szCs w:val="24"/>
-                <w:lang w:val="en-ID"/>
-              </w:rPr>
-              <w:t>ke</w:t>
-            </w:r>
-            <w:proofErr w:type="spellEnd"/>
-            <w:r>
-              <w:rPr>
-                <w:rFonts w:cs="Times New Roman"/>
-                <w:color w:val="auto"/>
-                <w:szCs w:val="24"/>
-                <w:lang w:val="en-ID"/>
-              </w:rPr>
-              <w:t xml:space="preserve"> </w:t>
-            </w:r>
-            <w:proofErr w:type="spellStart"/>
-            <w:r>
-              <w:rPr>
-                <w:rFonts w:cs="Times New Roman"/>
-                <w:color w:val="auto"/>
-                <w:szCs w:val="24"/>
-                <w:lang w:val="en-ID"/>
-              </w:rPr>
-              <w:t>Komputer</w:t>
-            </w:r>
-            <w:proofErr w:type="spellEnd"/>
-            <w:r>
-              <w:rPr>
-                <w:rFonts w:cs="Times New Roman"/>
-                <w:color w:val="auto"/>
-                <w:szCs w:val="24"/>
-                <w:lang w:val="en-ID"/>
-              </w:rPr>
-              <w:t xml:space="preserve"> </w:t>
-            </w:r>
-          </w:p>
-        </w:tc>
-      </w:tr>
-      <w:tr>
-        <w:trPr>
-          <w:trHeight w:val="54"/>
-        </w:trPr>
-        <w:tc>
-          <w:tcPr>
-            <w:tcW w:w="2208" w:type="dxa"/>
-          </w:tcPr>
-          <w:p>
-            <w:pPr>
-              <w:spacing w:line="360" w:lineRule="auto"/>
-              <w:contextualSpacing/>
-              <w:jc w:val="both"/>
-              <w:rPr>
-                <w:rFonts w:cs="Times New Roman"/>
-                <w:color w:val="auto"/>
-                <w:szCs w:val="24"/>
-                <w:lang w:val="en-ID"/>
-              </w:rPr>
-            </w:pPr>
-            <w:r>
-              <w:rPr>
-                <w:rFonts w:cs="Times New Roman"/>
-                <w:color w:val="auto"/>
-                <w:szCs w:val="24"/>
-                <w:lang w:val="en-ID"/>
-              </w:rPr>
-              <w:t>Smartphone</w:t>
-            </w:r>
-          </w:p>
-        </w:tc>
-        <w:tc>
-          <w:tcPr>
-            <w:tcW w:w="1734" w:type="dxa"/>
-          </w:tcPr>
-          <w:p>
-            <w:pPr>
-              <w:spacing w:line="360" w:lineRule="auto"/>
-              <w:contextualSpacing/>
-              <w:jc w:val="both"/>
-              <w:rPr>
-                <w:rFonts w:cs="Times New Roman"/>
-                <w:color w:val="auto"/>
-                <w:szCs w:val="24"/>
-                <w:lang w:val="en-ID"/>
-              </w:rPr>
-            </w:pPr>
-            <w:r>
-              <w:rPr>
-                <w:rFonts w:cs="Times New Roman"/>
-                <w:color w:val="auto"/>
-                <w:szCs w:val="24"/>
-                <w:lang w:val="en-ID"/>
-              </w:rPr>
-              <w:t>Xiaomi Redmi 5 Plus</w:t>
-            </w:r>
-          </w:p>
-        </w:tc>
-        <w:tc>
-          <w:tcPr>
-            <w:tcW w:w="1603" w:type="dxa"/>
-          </w:tcPr>
-          <w:p>
-            <w:pPr>
-              <w:spacing w:line="360" w:lineRule="auto"/>
-              <w:contextualSpacing/>
-              <w:jc w:val="both"/>
-              <w:rPr>
-                <w:rFonts w:cs="Times New Roman"/>
-                <w:color w:val="auto"/>
-                <w:szCs w:val="24"/>
-                <w:lang w:val="en-ID"/>
-              </w:rPr>
-            </w:pPr>
-            <w:r>
-              <w:rPr>
-                <w:rFonts w:cs="Times New Roman"/>
-                <w:color w:val="auto"/>
-                <w:szCs w:val="24"/>
-                <w:lang w:val="en-ID"/>
-              </w:rPr>
-              <w:t>Rp1.899.000</w:t>
-            </w:r>
-          </w:p>
-        </w:tc>
-        <w:tc>
-          <w:tcPr>
-            <w:tcW w:w="1734" w:type="dxa"/>
-          </w:tcPr>
-          <w:p>
-            <w:pPr>
-              <w:spacing w:line="360" w:lineRule="auto"/>
-              <w:contextualSpacing/>
-              <w:jc w:val="both"/>
-              <w:rPr>
-                <w:rFonts w:cs="Times New Roman"/>
-                <w:color w:val="auto"/>
-                <w:szCs w:val="24"/>
-                <w:lang w:val="en-ID"/>
-              </w:rPr>
-            </w:pPr>
-            <w:proofErr w:type="spellStart"/>
-            <w:r>
-              <w:rPr>
-                <w:rFonts w:cs="Times New Roman"/>
-                <w:color w:val="auto"/>
-                <w:szCs w:val="24"/>
-                <w:lang w:val="en-ID"/>
-              </w:rPr>
-              <w:t>Untuk</w:t>
-            </w:r>
-            <w:proofErr w:type="spellEnd"/>
-            <w:r>
-              <w:rPr>
-                <w:rFonts w:cs="Times New Roman"/>
-                <w:color w:val="auto"/>
-                <w:szCs w:val="24"/>
-                <w:lang w:val="en-ID"/>
-              </w:rPr>
-              <w:t xml:space="preserve"> </w:t>
-            </w:r>
-            <w:proofErr w:type="spellStart"/>
-            <w:r>
-              <w:rPr>
-                <w:rFonts w:cs="Times New Roman"/>
-                <w:color w:val="auto"/>
-                <w:szCs w:val="24"/>
-                <w:lang w:val="en-ID"/>
-              </w:rPr>
-              <w:t>Menjalankan</w:t>
-            </w:r>
-            <w:proofErr w:type="spellEnd"/>
-            <w:r>
-              <w:rPr>
-                <w:rFonts w:cs="Times New Roman"/>
-                <w:color w:val="auto"/>
-                <w:szCs w:val="24"/>
-                <w:lang w:val="en-ID"/>
-              </w:rPr>
-              <w:t xml:space="preserve"> </w:t>
-            </w:r>
-            <w:proofErr w:type="spellStart"/>
-            <w:r>
-              <w:rPr>
-                <w:rFonts w:cs="Times New Roman"/>
-                <w:color w:val="auto"/>
-                <w:szCs w:val="24"/>
-                <w:lang w:val="en-ID"/>
-              </w:rPr>
-              <w:t>Aplikasi</w:t>
-            </w:r>
-            <w:proofErr w:type="spellEnd"/>
-          </w:p>
-          <w:p>
-            <w:pPr>
-              <w:spacing w:line="360" w:lineRule="auto"/>
-              <w:contextualSpacing/>
-              <w:jc w:val="both"/>
-              <w:rPr>
-                <w:rFonts w:cs="Times New Roman"/>
-                <w:color w:val="auto"/>
-                <w:szCs w:val="24"/>
-                <w:lang w:val="en-ID"/>
-              </w:rPr>
-            </w:pPr>
-          </w:p>
-        </w:tc>
-      </w:tr>
-    </w:tbl>
-    <w:p>
-      <w:pPr>
-        <w:spacing w:line="360" w:lineRule="auto"/>
-        <w:ind w:left="720" w:firstLine="720"/>
-        <w:jc w:val="both"/>
-      </w:pPr>
-    </w:p>
-    <w:p>
-      <w:pPr>
-        <w:spacing w:line="360" w:lineRule="auto"/>
-        <w:jc w:val="both"/>
-      </w:pPr>
-    </w:p>
-    <w:p>
-      <w:pPr>
-        <w:spacing w:line="360" w:lineRule="auto"/>
-        <w:ind w:left="720" w:firstLine="720"/>
-        <w:jc w:val="center"/>
-      </w:pPr>
-      <w:r>
-        <w:t>3.</w:t>
-      </w:r>
-      <w:r>
-        <w:t>4</w:t>
-      </w:r>
-      <w:r>
-        <w:t xml:space="preserve"> Tabel </w:t>
-      </w:r>
-      <w:proofErr w:type="spellStart"/>
-      <w:r>
-        <w:t>Perangkat</w:t>
-      </w:r>
-      <w:proofErr w:type="spellEnd"/>
-      <w:r>
-        <w:t xml:space="preserve"> </w:t>
-      </w:r>
-      <w:proofErr w:type="spellStart"/>
-      <w:r>
-        <w:t>Keras</w:t>
-      </w:r>
-      <w:proofErr w:type="spellEnd"/>
-    </w:p>
-    <w:p>
-      <w:pPr>
-        <w:spacing w:line="360" w:lineRule="auto"/>
-        <w:ind w:left="720" w:firstLine="720"/>
-        <w:jc w:val="both"/>
-      </w:pPr>
-    </w:p>
-    <w:p>
-      <w:pPr>
-        <w:spacing w:line="360" w:lineRule="auto"/>
-        <w:ind w:left="720" w:firstLine="720"/>
-        <w:jc w:val="both"/>
-      </w:pPr>
-    </w:p>
-    <w:p>
-      <w:pPr>
-        <w:spacing w:line="360" w:lineRule="auto"/>
-        <w:jc w:val="both"/>
-      </w:pPr>
-    </w:p>
-    <w:p>
-      <w:pPr>
-        <w:spacing w:line="360" w:lineRule="auto"/>
-        <w:ind w:firstLine="720"/>
-      </w:pPr>
-      <w:r>
-        <w:t xml:space="preserve">    </w:t>
-      </w:r>
-    </w:p>
-    <w:p>
-      <w:pPr>
-        <w:spacing w:line="360" w:lineRule="auto"/>
-        <w:jc w:val="both"/>
-        <w:rPr>
-          <w:szCs w:val="24"/>
-        </w:rPr>
-      </w:pPr>
-    </w:p>
-    <w:p>
-      <w:pPr>
-        <w:spacing w:line="360" w:lineRule="auto"/>
-        <w:jc w:val="both"/>
-        <w:rPr>
-          <w:szCs w:val="24"/>
-        </w:rPr>
-      </w:pPr>
-    </w:p>
-    <w:p>
-      <w:pPr>
-        <w:spacing w:line="360" w:lineRule="auto"/>
-        <w:ind w:left="720"/>
-        <w:jc w:val="both"/>
         <w:rPr>
           <w:b/>
           <w:bCs/>
           <w:szCs w:val="24"/>
         </w:rPr>
       </w:pPr>
-    </w:p>
-    <w:p>
-      <w:pPr>
-        <w:jc w:val="center"/>
-        <w:rPr>
-          <w:b/>
-          <w:bCs/>
-          <w:sz w:val="28"/>
-          <w:szCs w:val="28"/>
-        </w:rPr>
-      </w:pPr>
-      <w:r>
-        <w:rPr>
-          <w:b/>
-          <w:bCs/>
-          <w:sz w:val="28"/>
-          <w:szCs w:val="28"/>
-        </w:rPr>
-        <w:t>Lampiran</w:t>
-      </w:r>
-    </w:p>
-    <w:p>
-      <w:pPr>
-        <w:spacing w:line="360" w:lineRule="auto"/>
-        <w:rPr>
-          <w:color w:val="auto"/>
-          <w:szCs w:val="24"/>
-        </w:rPr>
-      </w:pPr>
-      <w:proofErr w:type="spellStart"/>
-      <w:r>
-        <w:rPr>
-          <w:color w:val="auto"/>
-          <w:szCs w:val="24"/>
-        </w:rPr>
-        <w:t>Transkip</w:t>
-      </w:r>
-      <w:proofErr w:type="spellEnd"/>
-      <w:r>
-        <w:rPr>
-          <w:color w:val="auto"/>
-          <w:szCs w:val="24"/>
-        </w:rPr>
-        <w:t xml:space="preserve"> </w:t>
-      </w:r>
-      <w:proofErr w:type="spellStart"/>
-      <w:r>
-        <w:rPr>
-          <w:color w:val="auto"/>
-          <w:szCs w:val="24"/>
-        </w:rPr>
-        <w:t>Wawancara</w:t>
-      </w:r>
-      <w:proofErr w:type="spellEnd"/>
-      <w:r>
-        <w:rPr>
-          <w:color w:val="auto"/>
-          <w:szCs w:val="24"/>
-        </w:rPr>
-        <w:br/>
-      </w:r>
-      <w:r>
-        <w:rPr>
-          <w:color w:val="auto"/>
-          <w:szCs w:val="24"/>
-        </w:rPr>
-        <w:br/>
-        <w:t>1. Nama?</w:t>
-      </w:r>
-    </w:p>
-    <w:p>
-      <w:pPr>
-        <w:spacing w:line="360" w:lineRule="auto"/>
-        <w:rPr>
-          <w:color w:val="auto"/>
-          <w:szCs w:val="24"/>
-        </w:rPr>
-      </w:pPr>
-      <w:r>
-        <w:rPr>
-          <w:color w:val="auto"/>
-          <w:szCs w:val="24"/>
-        </w:rPr>
-        <w:t xml:space="preserve">2. </w:t>
-      </w:r>
-      <w:proofErr w:type="spellStart"/>
-      <w:r>
-        <w:rPr>
-          <w:color w:val="auto"/>
-          <w:szCs w:val="24"/>
-        </w:rPr>
-        <w:t>Usia</w:t>
-      </w:r>
-      <w:proofErr w:type="spellEnd"/>
-      <w:r>
-        <w:rPr>
-          <w:color w:val="auto"/>
-          <w:szCs w:val="24"/>
-        </w:rPr>
-        <w:t>?</w:t>
-      </w:r>
-    </w:p>
-    <w:p>
-      <w:pPr>
-        <w:spacing w:line="360" w:lineRule="auto"/>
-        <w:rPr>
-          <w:color w:val="auto"/>
-          <w:szCs w:val="24"/>
-        </w:rPr>
-      </w:pPr>
-      <w:r>
-        <w:rPr>
-          <w:color w:val="auto"/>
-          <w:szCs w:val="24"/>
-        </w:rPr>
-        <w:t>3. Alamat?</w:t>
-      </w:r>
-    </w:p>
-    <w:p>
-      <w:pPr>
-        <w:spacing w:line="360" w:lineRule="auto"/>
-        <w:rPr>
-          <w:color w:val="auto"/>
-          <w:szCs w:val="24"/>
-        </w:rPr>
-      </w:pPr>
-      <w:r>
-        <w:rPr>
-          <w:color w:val="auto"/>
-          <w:szCs w:val="24"/>
-        </w:rPr>
-        <w:t xml:space="preserve">4. </w:t>
-      </w:r>
-      <w:proofErr w:type="spellStart"/>
-      <w:r>
-        <w:rPr>
-          <w:color w:val="auto"/>
-          <w:szCs w:val="24"/>
-        </w:rPr>
-        <w:t>Apakah</w:t>
-      </w:r>
-      <w:proofErr w:type="spellEnd"/>
-      <w:r>
-        <w:rPr>
-          <w:color w:val="auto"/>
-          <w:szCs w:val="24"/>
-        </w:rPr>
-        <w:t xml:space="preserve"> </w:t>
-      </w:r>
-      <w:proofErr w:type="spellStart"/>
-      <w:r>
-        <w:rPr>
-          <w:color w:val="auto"/>
-          <w:szCs w:val="24"/>
-        </w:rPr>
-        <w:t>anda</w:t>
-      </w:r>
-      <w:proofErr w:type="spellEnd"/>
-      <w:r>
-        <w:rPr>
-          <w:color w:val="auto"/>
-          <w:szCs w:val="24"/>
-        </w:rPr>
-        <w:t xml:space="preserve"> </w:t>
-      </w:r>
-      <w:proofErr w:type="spellStart"/>
-      <w:r>
-        <w:rPr>
-          <w:color w:val="auto"/>
-          <w:szCs w:val="24"/>
-        </w:rPr>
-        <w:t>pernah</w:t>
-      </w:r>
-      <w:proofErr w:type="spellEnd"/>
-      <w:r>
-        <w:rPr>
-          <w:color w:val="auto"/>
-          <w:szCs w:val="24"/>
-        </w:rPr>
-        <w:t xml:space="preserve"> </w:t>
-      </w:r>
-      <w:proofErr w:type="spellStart"/>
-      <w:r>
-        <w:rPr>
-          <w:color w:val="auto"/>
-          <w:szCs w:val="24"/>
-        </w:rPr>
-        <w:t>mengalami</w:t>
-      </w:r>
-      <w:proofErr w:type="spellEnd"/>
-      <w:r>
-        <w:rPr>
-          <w:color w:val="auto"/>
-          <w:szCs w:val="24"/>
-        </w:rPr>
-        <w:t xml:space="preserve"> </w:t>
-      </w:r>
-      <w:proofErr w:type="spellStart"/>
-      <w:r>
-        <w:rPr>
-          <w:color w:val="auto"/>
-          <w:szCs w:val="24"/>
-        </w:rPr>
-        <w:t>peristiwa</w:t>
-      </w:r>
-      <w:proofErr w:type="spellEnd"/>
-      <w:r>
-        <w:rPr>
-          <w:color w:val="auto"/>
-          <w:szCs w:val="24"/>
-        </w:rPr>
-        <w:t xml:space="preserve"> </w:t>
-      </w:r>
-      <w:proofErr w:type="spellStart"/>
-      <w:r>
-        <w:rPr>
-          <w:color w:val="auto"/>
-          <w:szCs w:val="24"/>
-        </w:rPr>
-        <w:t>gempa</w:t>
-      </w:r>
-      <w:proofErr w:type="spellEnd"/>
-      <w:r>
-        <w:rPr>
-          <w:color w:val="auto"/>
-          <w:szCs w:val="24"/>
-        </w:rPr>
-        <w:t>?</w:t>
-      </w:r>
-    </w:p>
-    <w:p>
-      <w:pPr>
-        <w:numPr>
-          <w:ilvl w:val="0"/>
-          <w:numId w:val="12"/>
-        </w:numPr>
-        <w:spacing w:line="360" w:lineRule="auto"/>
-        <w:contextualSpacing/>
-        <w:rPr>
-          <w:color w:val="auto"/>
-          <w:szCs w:val="24"/>
-        </w:rPr>
-      </w:pPr>
-      <w:proofErr w:type="spellStart"/>
-      <w:r>
-        <w:rPr>
-          <w:color w:val="auto"/>
-          <w:szCs w:val="24"/>
-        </w:rPr>
-        <w:t>Ya</w:t>
-      </w:r>
-      <w:proofErr w:type="spellEnd"/>
-    </w:p>
-    <w:p>
-      <w:pPr>
-        <w:numPr>
-          <w:ilvl w:val="0"/>
-          <w:numId w:val="12"/>
-        </w:numPr>
-        <w:spacing w:line="360" w:lineRule="auto"/>
-        <w:contextualSpacing/>
-        <w:rPr>
-          <w:color w:val="auto"/>
-          <w:szCs w:val="24"/>
-        </w:rPr>
-      </w:pPr>
-      <w:r>
-        <w:rPr>
-          <w:color w:val="auto"/>
-          <w:szCs w:val="24"/>
-        </w:rPr>
-        <w:t>Tidak</w:t>
-      </w:r>
-    </w:p>
-    <w:p>
-      <w:pPr>
-        <w:spacing w:line="360" w:lineRule="auto"/>
-        <w:rPr>
-          <w:color w:val="auto"/>
-          <w:szCs w:val="24"/>
-        </w:rPr>
-      </w:pPr>
-      <w:r>
-        <w:rPr>
-          <w:color w:val="auto"/>
-          <w:szCs w:val="24"/>
-        </w:rPr>
-        <w:t xml:space="preserve">5. </w:t>
-      </w:r>
-      <w:proofErr w:type="spellStart"/>
-      <w:r>
-        <w:rPr>
-          <w:color w:val="auto"/>
-          <w:szCs w:val="24"/>
-        </w:rPr>
-        <w:t>Apakah</w:t>
-      </w:r>
-      <w:proofErr w:type="spellEnd"/>
-      <w:r>
-        <w:rPr>
-          <w:color w:val="auto"/>
-          <w:szCs w:val="24"/>
-        </w:rPr>
-        <w:t xml:space="preserve"> </w:t>
-      </w:r>
-      <w:proofErr w:type="spellStart"/>
-      <w:r>
-        <w:rPr>
-          <w:color w:val="auto"/>
-          <w:szCs w:val="24"/>
-        </w:rPr>
-        <w:t>anda</w:t>
-      </w:r>
-      <w:proofErr w:type="spellEnd"/>
-      <w:r>
-        <w:rPr>
-          <w:color w:val="auto"/>
-          <w:szCs w:val="24"/>
-        </w:rPr>
-        <w:t xml:space="preserve"> </w:t>
-      </w:r>
-      <w:proofErr w:type="spellStart"/>
-      <w:r>
-        <w:rPr>
-          <w:color w:val="auto"/>
-          <w:szCs w:val="24"/>
-        </w:rPr>
-        <w:t>pernah</w:t>
-      </w:r>
-      <w:proofErr w:type="spellEnd"/>
-      <w:r>
-        <w:rPr>
-          <w:color w:val="auto"/>
-          <w:szCs w:val="24"/>
-        </w:rPr>
-        <w:t xml:space="preserve"> </w:t>
-      </w:r>
-      <w:proofErr w:type="spellStart"/>
-      <w:r>
-        <w:rPr>
-          <w:color w:val="auto"/>
-          <w:szCs w:val="24"/>
-        </w:rPr>
-        <w:t>mengalami</w:t>
-      </w:r>
-      <w:proofErr w:type="spellEnd"/>
-      <w:r>
-        <w:rPr>
-          <w:color w:val="auto"/>
-          <w:szCs w:val="24"/>
-        </w:rPr>
-        <w:t xml:space="preserve"> </w:t>
-      </w:r>
-      <w:proofErr w:type="spellStart"/>
-      <w:r>
-        <w:rPr>
-          <w:color w:val="auto"/>
-          <w:szCs w:val="24"/>
-        </w:rPr>
-        <w:t>peristiwa</w:t>
-      </w:r>
-      <w:proofErr w:type="spellEnd"/>
-      <w:r>
-        <w:rPr>
-          <w:color w:val="auto"/>
-          <w:szCs w:val="24"/>
-        </w:rPr>
-        <w:t xml:space="preserve"> tsunami?</w:t>
-      </w:r>
-    </w:p>
-    <w:p>
-      <w:pPr>
-        <w:numPr>
-          <w:ilvl w:val="0"/>
-          <w:numId w:val="13"/>
-        </w:numPr>
-        <w:spacing w:line="360" w:lineRule="auto"/>
-        <w:contextualSpacing/>
-        <w:rPr>
-          <w:color w:val="auto"/>
-          <w:szCs w:val="24"/>
-        </w:rPr>
-      </w:pPr>
-      <w:proofErr w:type="spellStart"/>
-      <w:r>
-        <w:rPr>
-          <w:color w:val="auto"/>
-          <w:szCs w:val="24"/>
-        </w:rPr>
-        <w:t>Ya</w:t>
-      </w:r>
-      <w:proofErr w:type="spellEnd"/>
-    </w:p>
-    <w:p>
-      <w:pPr>
-        <w:numPr>
-          <w:ilvl w:val="0"/>
-          <w:numId w:val="13"/>
-        </w:numPr>
-        <w:spacing w:line="360" w:lineRule="auto"/>
-        <w:contextualSpacing/>
-        <w:rPr>
-          <w:color w:val="auto"/>
-          <w:szCs w:val="24"/>
-        </w:rPr>
-      </w:pPr>
-      <w:r>
-        <w:rPr>
-          <w:color w:val="auto"/>
-          <w:szCs w:val="24"/>
-        </w:rPr>
-        <w:t>Tidak</w:t>
-      </w:r>
-    </w:p>
-    <w:p>
-      <w:pPr>
-        <w:spacing w:line="360" w:lineRule="auto"/>
-        <w:rPr>
-          <w:color w:val="auto"/>
-          <w:szCs w:val="24"/>
-        </w:rPr>
-      </w:pPr>
-      <w:r>
-        <w:rPr>
-          <w:color w:val="auto"/>
-          <w:szCs w:val="24"/>
-        </w:rPr>
-        <w:t xml:space="preserve">6. </w:t>
-      </w:r>
-      <w:proofErr w:type="spellStart"/>
-      <w:r>
-        <w:rPr>
-          <w:color w:val="auto"/>
-          <w:szCs w:val="24"/>
-        </w:rPr>
-        <w:t>Menurut</w:t>
-      </w:r>
-      <w:proofErr w:type="spellEnd"/>
-      <w:r>
-        <w:rPr>
-          <w:color w:val="auto"/>
-          <w:szCs w:val="24"/>
-        </w:rPr>
-        <w:t xml:space="preserve"> </w:t>
-      </w:r>
-      <w:proofErr w:type="spellStart"/>
-      <w:r>
-        <w:rPr>
-          <w:color w:val="auto"/>
-          <w:szCs w:val="24"/>
-        </w:rPr>
-        <w:t>anda</w:t>
-      </w:r>
-      <w:proofErr w:type="spellEnd"/>
-      <w:r>
-        <w:rPr>
-          <w:color w:val="auto"/>
-          <w:szCs w:val="24"/>
-        </w:rPr>
-        <w:t xml:space="preserve"> </w:t>
-      </w:r>
-      <w:proofErr w:type="spellStart"/>
-      <w:r>
-        <w:rPr>
-          <w:color w:val="auto"/>
-          <w:szCs w:val="24"/>
-        </w:rPr>
-        <w:t>apa</w:t>
-      </w:r>
-      <w:proofErr w:type="spellEnd"/>
-      <w:r>
-        <w:rPr>
-          <w:color w:val="auto"/>
-          <w:szCs w:val="24"/>
-        </w:rPr>
-        <w:t xml:space="preserve"> </w:t>
-      </w:r>
-      <w:proofErr w:type="spellStart"/>
-      <w:r>
-        <w:rPr>
-          <w:color w:val="auto"/>
-          <w:szCs w:val="24"/>
-        </w:rPr>
-        <w:t>penyebab</w:t>
-      </w:r>
-      <w:proofErr w:type="spellEnd"/>
-      <w:r>
-        <w:rPr>
-          <w:color w:val="auto"/>
-          <w:szCs w:val="24"/>
-        </w:rPr>
-        <w:t xml:space="preserve"> </w:t>
-      </w:r>
-      <w:proofErr w:type="spellStart"/>
-      <w:r>
-        <w:rPr>
-          <w:color w:val="auto"/>
-          <w:szCs w:val="24"/>
-        </w:rPr>
-        <w:t>dampak</w:t>
-      </w:r>
-      <w:proofErr w:type="spellEnd"/>
-      <w:r>
-        <w:rPr>
-          <w:color w:val="auto"/>
-          <w:szCs w:val="24"/>
-        </w:rPr>
-        <w:t xml:space="preserve"> </w:t>
-      </w:r>
-      <w:proofErr w:type="spellStart"/>
-      <w:r>
-        <w:rPr>
-          <w:color w:val="auto"/>
-          <w:szCs w:val="24"/>
-        </w:rPr>
-        <w:t>Gempa</w:t>
-      </w:r>
-      <w:proofErr w:type="spellEnd"/>
-      <w:r>
-        <w:rPr>
-          <w:color w:val="auto"/>
-          <w:szCs w:val="24"/>
-        </w:rPr>
-        <w:t xml:space="preserve"> dan Tsunami </w:t>
-      </w:r>
-      <w:proofErr w:type="spellStart"/>
-      <w:r>
-        <w:rPr>
-          <w:color w:val="auto"/>
-          <w:szCs w:val="24"/>
-        </w:rPr>
-        <w:t>begitu</w:t>
-      </w:r>
-      <w:proofErr w:type="spellEnd"/>
-      <w:r>
-        <w:rPr>
-          <w:color w:val="auto"/>
-          <w:szCs w:val="24"/>
-        </w:rPr>
-        <w:t xml:space="preserve"> </w:t>
-      </w:r>
-      <w:proofErr w:type="spellStart"/>
-      <w:r>
-        <w:rPr>
-          <w:color w:val="auto"/>
-          <w:szCs w:val="24"/>
-        </w:rPr>
-        <w:t>besar</w:t>
-      </w:r>
-      <w:proofErr w:type="spellEnd"/>
-      <w:r>
-        <w:rPr>
-          <w:color w:val="auto"/>
-          <w:szCs w:val="24"/>
-        </w:rPr>
-        <w:t xml:space="preserve"> </w:t>
-      </w:r>
-      <w:proofErr w:type="spellStart"/>
-      <w:r>
-        <w:rPr>
-          <w:color w:val="auto"/>
-          <w:szCs w:val="24"/>
-        </w:rPr>
-        <w:t>akibatnya</w:t>
-      </w:r>
-      <w:proofErr w:type="spellEnd"/>
-      <w:r>
-        <w:rPr>
-          <w:color w:val="auto"/>
-          <w:szCs w:val="24"/>
-        </w:rPr>
-        <w:t>?</w:t>
-      </w:r>
-    </w:p>
-    <w:p>
-      <w:pPr>
-        <w:spacing w:line="360" w:lineRule="auto"/>
-        <w:rPr>
-          <w:color w:val="auto"/>
-          <w:szCs w:val="24"/>
-        </w:rPr>
-      </w:pPr>
-      <w:r>
-        <w:rPr>
-          <w:color w:val="auto"/>
-          <w:szCs w:val="24"/>
-        </w:rPr>
-        <w:t xml:space="preserve">7. Jika </w:t>
-      </w:r>
-      <w:proofErr w:type="spellStart"/>
-      <w:r>
-        <w:rPr>
-          <w:color w:val="auto"/>
-          <w:szCs w:val="24"/>
-        </w:rPr>
-        <w:t>iya</w:t>
-      </w:r>
-      <w:proofErr w:type="spellEnd"/>
-      <w:r>
-        <w:rPr>
-          <w:color w:val="auto"/>
-          <w:szCs w:val="24"/>
-        </w:rPr>
-        <w:t xml:space="preserve"> </w:t>
-      </w:r>
-      <w:proofErr w:type="spellStart"/>
-      <w:r>
-        <w:rPr>
-          <w:color w:val="auto"/>
-          <w:szCs w:val="24"/>
-        </w:rPr>
-        <w:t>anda</w:t>
-      </w:r>
-      <w:proofErr w:type="spellEnd"/>
-      <w:r>
-        <w:rPr>
-          <w:color w:val="auto"/>
-          <w:szCs w:val="24"/>
-        </w:rPr>
-        <w:t xml:space="preserve"> </w:t>
-      </w:r>
-      <w:proofErr w:type="spellStart"/>
-      <w:r>
-        <w:rPr>
-          <w:color w:val="auto"/>
-          <w:szCs w:val="24"/>
-        </w:rPr>
-        <w:t>pernah</w:t>
-      </w:r>
-      <w:proofErr w:type="spellEnd"/>
-      <w:r>
-        <w:rPr>
-          <w:color w:val="auto"/>
-          <w:szCs w:val="24"/>
-        </w:rPr>
-        <w:t xml:space="preserve"> </w:t>
-      </w:r>
-      <w:proofErr w:type="spellStart"/>
-      <w:r>
-        <w:rPr>
-          <w:color w:val="auto"/>
-          <w:szCs w:val="24"/>
-        </w:rPr>
-        <w:t>mengalami</w:t>
-      </w:r>
-      <w:proofErr w:type="spellEnd"/>
-      <w:r>
-        <w:rPr>
-          <w:color w:val="auto"/>
-          <w:szCs w:val="24"/>
-        </w:rPr>
-        <w:t xml:space="preserve"> </w:t>
-      </w:r>
-      <w:proofErr w:type="spellStart"/>
-      <w:r>
-        <w:rPr>
-          <w:color w:val="auto"/>
-          <w:szCs w:val="24"/>
-        </w:rPr>
-        <w:t>gempa</w:t>
-      </w:r>
-      <w:proofErr w:type="spellEnd"/>
-      <w:r>
-        <w:rPr>
-          <w:color w:val="auto"/>
-          <w:szCs w:val="24"/>
-        </w:rPr>
-        <w:t xml:space="preserve"> </w:t>
-      </w:r>
-      <w:proofErr w:type="spellStart"/>
-      <w:r>
-        <w:rPr>
-          <w:color w:val="auto"/>
-          <w:szCs w:val="24"/>
-        </w:rPr>
-        <w:t>menurut</w:t>
-      </w:r>
-      <w:proofErr w:type="spellEnd"/>
-      <w:r>
-        <w:rPr>
-          <w:color w:val="auto"/>
-          <w:szCs w:val="24"/>
-        </w:rPr>
-        <w:t xml:space="preserve"> </w:t>
-      </w:r>
-      <w:proofErr w:type="spellStart"/>
-      <w:r>
-        <w:rPr>
-          <w:color w:val="auto"/>
-          <w:szCs w:val="24"/>
-        </w:rPr>
-        <w:t>anda</w:t>
-      </w:r>
-      <w:proofErr w:type="spellEnd"/>
-      <w:r>
-        <w:rPr>
-          <w:color w:val="auto"/>
-          <w:szCs w:val="24"/>
-        </w:rPr>
-        <w:t xml:space="preserve"> </w:t>
-      </w:r>
-      <w:proofErr w:type="spellStart"/>
-      <w:r>
-        <w:rPr>
-          <w:color w:val="auto"/>
-          <w:szCs w:val="24"/>
-        </w:rPr>
-        <w:t>hal</w:t>
-      </w:r>
-      <w:proofErr w:type="spellEnd"/>
-      <w:r>
-        <w:rPr>
-          <w:color w:val="auto"/>
-          <w:szCs w:val="24"/>
-        </w:rPr>
-        <w:t xml:space="preserve"> </w:t>
-      </w:r>
-      <w:proofErr w:type="spellStart"/>
-      <w:r>
-        <w:rPr>
-          <w:color w:val="auto"/>
-          <w:szCs w:val="24"/>
-        </w:rPr>
-        <w:t>apa</w:t>
-      </w:r>
-      <w:proofErr w:type="spellEnd"/>
-      <w:r>
-        <w:rPr>
-          <w:color w:val="auto"/>
-          <w:szCs w:val="24"/>
-        </w:rPr>
-        <w:t xml:space="preserve"> yang </w:t>
-      </w:r>
-      <w:proofErr w:type="spellStart"/>
-      <w:r>
-        <w:rPr>
-          <w:color w:val="auto"/>
-          <w:szCs w:val="24"/>
-        </w:rPr>
-        <w:t>harus</w:t>
-      </w:r>
-      <w:proofErr w:type="spellEnd"/>
-      <w:r>
-        <w:rPr>
-          <w:color w:val="auto"/>
-          <w:szCs w:val="24"/>
-        </w:rPr>
-        <w:t xml:space="preserve"> di </w:t>
-      </w:r>
-      <w:proofErr w:type="spellStart"/>
-      <w:r>
-        <w:rPr>
-          <w:color w:val="auto"/>
-          <w:szCs w:val="24"/>
-        </w:rPr>
-        <w:t>persiapkan</w:t>
-      </w:r>
-      <w:proofErr w:type="spellEnd"/>
-      <w:r>
-        <w:rPr>
-          <w:color w:val="auto"/>
-          <w:szCs w:val="24"/>
-        </w:rPr>
-        <w:t xml:space="preserve"> </w:t>
-      </w:r>
-      <w:proofErr w:type="spellStart"/>
-      <w:r>
-        <w:rPr>
-          <w:color w:val="auto"/>
-          <w:szCs w:val="24"/>
-        </w:rPr>
-        <w:t>untuk</w:t>
-      </w:r>
-      <w:proofErr w:type="spellEnd"/>
-      <w:r>
-        <w:rPr>
-          <w:color w:val="auto"/>
-          <w:szCs w:val="24"/>
-        </w:rPr>
-        <w:t xml:space="preserve"> </w:t>
-      </w:r>
-      <w:proofErr w:type="spellStart"/>
-      <w:r>
-        <w:rPr>
-          <w:color w:val="auto"/>
-          <w:szCs w:val="24"/>
-        </w:rPr>
-        <w:t>mengurangi</w:t>
-      </w:r>
-      <w:proofErr w:type="spellEnd"/>
-      <w:r>
-        <w:rPr>
-          <w:color w:val="auto"/>
-          <w:szCs w:val="24"/>
-        </w:rPr>
-        <w:t xml:space="preserve"> </w:t>
-      </w:r>
-      <w:proofErr w:type="spellStart"/>
-      <w:r>
-        <w:rPr>
-          <w:color w:val="auto"/>
-          <w:szCs w:val="24"/>
-        </w:rPr>
-        <w:t>dampak</w:t>
-      </w:r>
-      <w:proofErr w:type="spellEnd"/>
-      <w:r>
-        <w:rPr>
-          <w:color w:val="auto"/>
-          <w:szCs w:val="24"/>
-        </w:rPr>
-        <w:t xml:space="preserve"> </w:t>
-      </w:r>
-      <w:proofErr w:type="spellStart"/>
-      <w:r>
-        <w:rPr>
-          <w:color w:val="auto"/>
-          <w:szCs w:val="24"/>
-        </w:rPr>
-        <w:t>dari</w:t>
-      </w:r>
-      <w:proofErr w:type="spellEnd"/>
-      <w:r>
-        <w:rPr>
-          <w:color w:val="auto"/>
-          <w:szCs w:val="24"/>
-        </w:rPr>
-        <w:t xml:space="preserve"> </w:t>
-      </w:r>
-      <w:proofErr w:type="spellStart"/>
-      <w:r>
-        <w:rPr>
-          <w:color w:val="auto"/>
-          <w:szCs w:val="24"/>
-        </w:rPr>
-        <w:t>gempa</w:t>
-      </w:r>
-      <w:proofErr w:type="spellEnd"/>
-      <w:r>
-        <w:rPr>
-          <w:color w:val="auto"/>
-          <w:szCs w:val="24"/>
-        </w:rPr>
-        <w:t>?</w:t>
-      </w:r>
-    </w:p>
-    <w:p>
-      <w:pPr>
-        <w:spacing w:line="360" w:lineRule="auto"/>
-        <w:rPr>
-          <w:color w:val="auto"/>
-          <w:szCs w:val="24"/>
-        </w:rPr>
-      </w:pPr>
-      <w:r>
-        <w:rPr>
-          <w:color w:val="auto"/>
-          <w:szCs w:val="24"/>
-        </w:rPr>
-        <w:t xml:space="preserve">8. Jika </w:t>
-      </w:r>
-      <w:proofErr w:type="spellStart"/>
-      <w:r>
-        <w:rPr>
-          <w:color w:val="auto"/>
-          <w:szCs w:val="24"/>
-        </w:rPr>
-        <w:t>iya</w:t>
-      </w:r>
-      <w:proofErr w:type="spellEnd"/>
-      <w:r>
-        <w:rPr>
-          <w:color w:val="auto"/>
-          <w:szCs w:val="24"/>
-        </w:rPr>
-        <w:t xml:space="preserve"> </w:t>
-      </w:r>
-      <w:proofErr w:type="spellStart"/>
-      <w:r>
-        <w:rPr>
-          <w:color w:val="auto"/>
-          <w:szCs w:val="24"/>
-        </w:rPr>
-        <w:t>anda</w:t>
-      </w:r>
-      <w:proofErr w:type="spellEnd"/>
-      <w:r>
-        <w:rPr>
-          <w:color w:val="auto"/>
-          <w:szCs w:val="24"/>
-        </w:rPr>
-        <w:t xml:space="preserve"> </w:t>
-      </w:r>
-      <w:proofErr w:type="spellStart"/>
-      <w:r>
-        <w:rPr>
-          <w:color w:val="auto"/>
-          <w:szCs w:val="24"/>
-        </w:rPr>
-        <w:t>pernah</w:t>
-      </w:r>
-      <w:proofErr w:type="spellEnd"/>
-      <w:r>
-        <w:rPr>
-          <w:color w:val="auto"/>
-          <w:szCs w:val="24"/>
-        </w:rPr>
-        <w:t xml:space="preserve"> </w:t>
-      </w:r>
-      <w:proofErr w:type="spellStart"/>
-      <w:r>
-        <w:rPr>
-          <w:color w:val="auto"/>
-          <w:szCs w:val="24"/>
-        </w:rPr>
-        <w:t>mengalami</w:t>
-      </w:r>
-      <w:proofErr w:type="spellEnd"/>
-      <w:r>
-        <w:rPr>
-          <w:color w:val="auto"/>
-          <w:szCs w:val="24"/>
-        </w:rPr>
-        <w:t xml:space="preserve"> Tsunami </w:t>
-      </w:r>
-      <w:proofErr w:type="spellStart"/>
-      <w:r>
-        <w:rPr>
-          <w:color w:val="auto"/>
-          <w:szCs w:val="24"/>
-        </w:rPr>
-        <w:t>menurut</w:t>
-      </w:r>
-      <w:proofErr w:type="spellEnd"/>
-      <w:r>
-        <w:rPr>
-          <w:color w:val="auto"/>
-          <w:szCs w:val="24"/>
-        </w:rPr>
-        <w:t xml:space="preserve"> </w:t>
-      </w:r>
-      <w:proofErr w:type="spellStart"/>
-      <w:r>
-        <w:rPr>
-          <w:color w:val="auto"/>
-          <w:szCs w:val="24"/>
-        </w:rPr>
-        <w:t>anda</w:t>
-      </w:r>
-      <w:proofErr w:type="spellEnd"/>
-      <w:r>
-        <w:rPr>
-          <w:color w:val="auto"/>
-          <w:szCs w:val="24"/>
-        </w:rPr>
-        <w:t xml:space="preserve"> </w:t>
-      </w:r>
-      <w:proofErr w:type="spellStart"/>
-      <w:r>
-        <w:rPr>
-          <w:color w:val="auto"/>
-          <w:szCs w:val="24"/>
-        </w:rPr>
-        <w:t>hal</w:t>
-      </w:r>
-      <w:proofErr w:type="spellEnd"/>
-      <w:r>
-        <w:rPr>
-          <w:color w:val="auto"/>
-          <w:szCs w:val="24"/>
-        </w:rPr>
-        <w:t xml:space="preserve"> </w:t>
-      </w:r>
-      <w:proofErr w:type="spellStart"/>
-      <w:r>
-        <w:rPr>
-          <w:color w:val="auto"/>
-          <w:szCs w:val="24"/>
-        </w:rPr>
-        <w:t>apa</w:t>
-      </w:r>
-      <w:proofErr w:type="spellEnd"/>
-      <w:r>
-        <w:rPr>
-          <w:color w:val="auto"/>
-          <w:szCs w:val="24"/>
-        </w:rPr>
-        <w:t xml:space="preserve"> yang </w:t>
-      </w:r>
-      <w:proofErr w:type="spellStart"/>
-      <w:r>
-        <w:rPr>
-          <w:color w:val="auto"/>
-          <w:szCs w:val="24"/>
-        </w:rPr>
-        <w:t>harus</w:t>
-      </w:r>
-      <w:proofErr w:type="spellEnd"/>
-      <w:r>
-        <w:rPr>
-          <w:color w:val="auto"/>
-          <w:szCs w:val="24"/>
-        </w:rPr>
-        <w:t xml:space="preserve"> di </w:t>
-      </w:r>
-      <w:proofErr w:type="spellStart"/>
-      <w:r>
-        <w:rPr>
-          <w:color w:val="auto"/>
-          <w:szCs w:val="24"/>
-        </w:rPr>
-        <w:t>persiapkan</w:t>
-      </w:r>
-      <w:proofErr w:type="spellEnd"/>
-      <w:r>
-        <w:rPr>
-          <w:color w:val="auto"/>
-          <w:szCs w:val="24"/>
-        </w:rPr>
-        <w:t xml:space="preserve"> </w:t>
-      </w:r>
-      <w:proofErr w:type="spellStart"/>
-      <w:r>
-        <w:rPr>
-          <w:color w:val="auto"/>
-          <w:szCs w:val="24"/>
-        </w:rPr>
-        <w:t>untuk</w:t>
-      </w:r>
-      <w:proofErr w:type="spellEnd"/>
-      <w:r>
-        <w:rPr>
-          <w:color w:val="auto"/>
-          <w:szCs w:val="24"/>
-        </w:rPr>
-        <w:t xml:space="preserve"> </w:t>
-      </w:r>
-      <w:proofErr w:type="spellStart"/>
-      <w:r>
-        <w:rPr>
-          <w:color w:val="auto"/>
-          <w:szCs w:val="24"/>
-        </w:rPr>
-        <w:t>mengurangi</w:t>
-      </w:r>
-      <w:proofErr w:type="spellEnd"/>
-      <w:r>
-        <w:rPr>
-          <w:color w:val="auto"/>
-          <w:szCs w:val="24"/>
-        </w:rPr>
-        <w:t xml:space="preserve"> </w:t>
-      </w:r>
-      <w:proofErr w:type="spellStart"/>
-      <w:r>
-        <w:rPr>
-          <w:color w:val="auto"/>
-          <w:szCs w:val="24"/>
-        </w:rPr>
-        <w:t>dampak</w:t>
-      </w:r>
-      <w:proofErr w:type="spellEnd"/>
-      <w:r>
-        <w:rPr>
-          <w:color w:val="auto"/>
-          <w:szCs w:val="24"/>
-        </w:rPr>
-        <w:t xml:space="preserve"> </w:t>
-      </w:r>
-      <w:proofErr w:type="spellStart"/>
-      <w:r>
-        <w:rPr>
-          <w:color w:val="auto"/>
-          <w:szCs w:val="24"/>
-        </w:rPr>
-        <w:t>dari</w:t>
-      </w:r>
-      <w:proofErr w:type="spellEnd"/>
-      <w:r>
-        <w:rPr>
-          <w:color w:val="auto"/>
-          <w:szCs w:val="24"/>
-        </w:rPr>
-        <w:t xml:space="preserve"> Tsunami?</w:t>
-      </w:r>
-    </w:p>
-    <w:p>
-      <w:pPr>
-        <w:spacing w:line="360" w:lineRule="auto"/>
-        <w:rPr>
-          <w:color w:val="auto"/>
-          <w:szCs w:val="24"/>
-        </w:rPr>
-      </w:pPr>
-      <w:r>
-        <w:rPr>
-          <w:color w:val="auto"/>
-          <w:szCs w:val="24"/>
-        </w:rPr>
-        <w:t xml:space="preserve">9. </w:t>
-      </w:r>
-      <w:proofErr w:type="spellStart"/>
-      <w:r>
-        <w:rPr>
-          <w:color w:val="auto"/>
-          <w:szCs w:val="24"/>
-        </w:rPr>
-        <w:t>Menurut</w:t>
-      </w:r>
-      <w:proofErr w:type="spellEnd"/>
-      <w:r>
-        <w:rPr>
-          <w:color w:val="auto"/>
-          <w:szCs w:val="24"/>
-        </w:rPr>
-        <w:t xml:space="preserve"> </w:t>
-      </w:r>
-      <w:proofErr w:type="spellStart"/>
-      <w:r>
-        <w:rPr>
-          <w:color w:val="auto"/>
-          <w:szCs w:val="24"/>
-        </w:rPr>
-        <w:t>anda</w:t>
-      </w:r>
-      <w:proofErr w:type="spellEnd"/>
-      <w:r>
-        <w:rPr>
-          <w:color w:val="auto"/>
-          <w:szCs w:val="24"/>
-        </w:rPr>
-        <w:t xml:space="preserve"> </w:t>
-      </w:r>
-      <w:proofErr w:type="spellStart"/>
-      <w:r>
-        <w:rPr>
-          <w:color w:val="auto"/>
-          <w:szCs w:val="24"/>
-        </w:rPr>
-        <w:t>apakah</w:t>
-      </w:r>
-      <w:proofErr w:type="spellEnd"/>
-      <w:r>
-        <w:rPr>
-          <w:color w:val="auto"/>
-          <w:szCs w:val="24"/>
-        </w:rPr>
-        <w:t xml:space="preserve"> </w:t>
-      </w:r>
-      <w:proofErr w:type="spellStart"/>
-      <w:r>
-        <w:rPr>
-          <w:color w:val="auto"/>
-          <w:szCs w:val="24"/>
-        </w:rPr>
-        <w:t>sistem</w:t>
-      </w:r>
-      <w:proofErr w:type="spellEnd"/>
-      <w:r>
-        <w:rPr>
-          <w:color w:val="auto"/>
-          <w:szCs w:val="24"/>
-        </w:rPr>
-        <w:t xml:space="preserve"> </w:t>
-      </w:r>
-      <w:proofErr w:type="spellStart"/>
-      <w:r>
-        <w:rPr>
-          <w:color w:val="auto"/>
-          <w:szCs w:val="24"/>
-        </w:rPr>
-        <w:t>peringatan</w:t>
-      </w:r>
-      <w:proofErr w:type="spellEnd"/>
-      <w:r>
-        <w:rPr>
-          <w:color w:val="auto"/>
-          <w:szCs w:val="24"/>
-        </w:rPr>
-        <w:t xml:space="preserve"> </w:t>
-      </w:r>
-      <w:proofErr w:type="spellStart"/>
-      <w:r>
-        <w:rPr>
-          <w:color w:val="auto"/>
-          <w:szCs w:val="24"/>
-        </w:rPr>
-        <w:t>bencana</w:t>
-      </w:r>
-      <w:proofErr w:type="spellEnd"/>
-      <w:r>
-        <w:rPr>
-          <w:color w:val="auto"/>
-          <w:szCs w:val="24"/>
-        </w:rPr>
-        <w:t xml:space="preserve"> </w:t>
-      </w:r>
-      <w:proofErr w:type="spellStart"/>
-      <w:r>
-        <w:rPr>
-          <w:color w:val="auto"/>
-          <w:szCs w:val="24"/>
-        </w:rPr>
-        <w:t>seperti</w:t>
-      </w:r>
-      <w:proofErr w:type="spellEnd"/>
-      <w:r>
-        <w:rPr>
-          <w:color w:val="auto"/>
-          <w:szCs w:val="24"/>
-        </w:rPr>
-        <w:t xml:space="preserve"> </w:t>
-      </w:r>
-      <w:proofErr w:type="spellStart"/>
-      <w:r>
-        <w:rPr>
-          <w:color w:val="auto"/>
-          <w:szCs w:val="24"/>
-        </w:rPr>
-        <w:t>gempa</w:t>
-      </w:r>
-      <w:proofErr w:type="spellEnd"/>
-      <w:r>
-        <w:rPr>
-          <w:color w:val="auto"/>
-          <w:szCs w:val="24"/>
-        </w:rPr>
-        <w:t xml:space="preserve">-tsunami </w:t>
-      </w:r>
-      <w:proofErr w:type="spellStart"/>
-      <w:r>
-        <w:rPr>
-          <w:color w:val="auto"/>
-          <w:szCs w:val="24"/>
-        </w:rPr>
-        <w:t>mengalami</w:t>
-      </w:r>
-      <w:proofErr w:type="spellEnd"/>
-      <w:r>
-        <w:rPr>
-          <w:color w:val="auto"/>
-          <w:szCs w:val="24"/>
-        </w:rPr>
-        <w:t xml:space="preserve"> </w:t>
-      </w:r>
-      <w:proofErr w:type="spellStart"/>
-      <w:proofErr w:type="gramStart"/>
-      <w:r>
-        <w:rPr>
-          <w:color w:val="auto"/>
-          <w:szCs w:val="24"/>
-        </w:rPr>
-        <w:t>keterlambatan</w:t>
-      </w:r>
-      <w:proofErr w:type="spellEnd"/>
-      <w:r>
-        <w:rPr>
-          <w:color w:val="auto"/>
-          <w:szCs w:val="24"/>
-        </w:rPr>
-        <w:t xml:space="preserve"> ?</w:t>
-      </w:r>
-      <w:proofErr w:type="gramEnd"/>
-    </w:p>
-    <w:p>
-      <w:pPr>
-        <w:numPr>
-          <w:ilvl w:val="0"/>
-          <w:numId w:val="14"/>
-        </w:numPr>
-        <w:spacing w:line="360" w:lineRule="auto"/>
-        <w:contextualSpacing/>
-        <w:rPr>
-          <w:color w:val="auto"/>
-          <w:szCs w:val="24"/>
-        </w:rPr>
-      </w:pPr>
-      <w:proofErr w:type="spellStart"/>
-      <w:r>
-        <w:rPr>
-          <w:color w:val="auto"/>
-          <w:szCs w:val="24"/>
+      <w:r>
+        <w:rPr>
+          <w:noProof/>
         </w:rPr>
         <w:lastRenderedPageBreak/>
-        <w:t>Ya</w:t>
-      </w:r>
-      <w:proofErr w:type="spellEnd"/>
-    </w:p>
-    <w:p>
-      <w:pPr>
-        <w:numPr>
-          <w:ilvl w:val="0"/>
-          <w:numId w:val="14"/>
-        </w:numPr>
-        <w:spacing w:line="360" w:lineRule="auto"/>
-        <w:contextualSpacing/>
-        <w:rPr>
-          <w:color w:val="auto"/>
-          <w:szCs w:val="24"/>
-        </w:rPr>
-      </w:pPr>
-      <w:r>
-        <w:rPr>
-          <w:color w:val="auto"/>
-          <w:szCs w:val="24"/>
-        </w:rPr>
-        <w:t>Tidak</w:t>
-      </w:r>
-    </w:p>
-    <w:p>
-      <w:pPr>
-        <w:numPr>
-          <w:ilvl w:val="0"/>
-          <w:numId w:val="14"/>
-        </w:numPr>
-        <w:spacing w:line="360" w:lineRule="auto"/>
-        <w:contextualSpacing/>
-        <w:rPr>
-          <w:color w:val="auto"/>
-          <w:szCs w:val="24"/>
-        </w:rPr>
-      </w:pPr>
-      <w:proofErr w:type="spellStart"/>
-      <w:r>
-        <w:rPr>
-          <w:color w:val="auto"/>
-          <w:szCs w:val="24"/>
-        </w:rPr>
-        <w:t>Lainnya</w:t>
-      </w:r>
-      <w:proofErr w:type="spellEnd"/>
-    </w:p>
-    <w:p>
-      <w:pPr>
-        <w:spacing w:line="360" w:lineRule="auto"/>
-        <w:rPr>
-          <w:color w:val="auto"/>
-          <w:szCs w:val="24"/>
-        </w:rPr>
-      </w:pPr>
-      <w:r>
-        <w:rPr>
-          <w:color w:val="auto"/>
-          <w:szCs w:val="24"/>
-        </w:rPr>
-        <w:t xml:space="preserve">10. </w:t>
-      </w:r>
-      <w:proofErr w:type="spellStart"/>
-      <w:r>
-        <w:rPr>
-          <w:color w:val="auto"/>
-          <w:szCs w:val="24"/>
-        </w:rPr>
-        <w:t>Menurut</w:t>
-      </w:r>
-      <w:proofErr w:type="spellEnd"/>
-      <w:r>
-        <w:rPr>
-          <w:color w:val="auto"/>
-          <w:szCs w:val="24"/>
-        </w:rPr>
-        <w:t xml:space="preserve"> </w:t>
-      </w:r>
-      <w:proofErr w:type="spellStart"/>
-      <w:r>
-        <w:rPr>
-          <w:color w:val="auto"/>
-          <w:szCs w:val="24"/>
-        </w:rPr>
-        <w:t>anda</w:t>
-      </w:r>
-      <w:proofErr w:type="spellEnd"/>
-      <w:r>
-        <w:rPr>
-          <w:color w:val="auto"/>
-          <w:szCs w:val="24"/>
-        </w:rPr>
-        <w:t xml:space="preserve"> </w:t>
-      </w:r>
-      <w:proofErr w:type="spellStart"/>
-      <w:r>
-        <w:rPr>
-          <w:color w:val="auto"/>
-          <w:szCs w:val="24"/>
-        </w:rPr>
-        <w:t>apakah</w:t>
-      </w:r>
-      <w:proofErr w:type="spellEnd"/>
-      <w:r>
-        <w:rPr>
-          <w:color w:val="auto"/>
-          <w:szCs w:val="24"/>
-        </w:rPr>
-        <w:t xml:space="preserve"> </w:t>
-      </w:r>
-      <w:proofErr w:type="spellStart"/>
-      <w:r>
-        <w:rPr>
-          <w:color w:val="auto"/>
-          <w:szCs w:val="24"/>
-        </w:rPr>
-        <w:t>informasi</w:t>
-      </w:r>
-      <w:proofErr w:type="spellEnd"/>
-      <w:r>
-        <w:rPr>
-          <w:color w:val="auto"/>
-          <w:szCs w:val="24"/>
-        </w:rPr>
-        <w:t xml:space="preserve"> </w:t>
-      </w:r>
-      <w:proofErr w:type="spellStart"/>
-      <w:r>
-        <w:rPr>
-          <w:color w:val="auto"/>
-          <w:szCs w:val="24"/>
-        </w:rPr>
-        <w:t>gempa</w:t>
-      </w:r>
-      <w:proofErr w:type="spellEnd"/>
-      <w:r>
-        <w:rPr>
-          <w:color w:val="auto"/>
-          <w:szCs w:val="24"/>
-        </w:rPr>
-        <w:t xml:space="preserve">-tsunami </w:t>
-      </w:r>
-      <w:proofErr w:type="spellStart"/>
-      <w:r>
-        <w:rPr>
-          <w:color w:val="auto"/>
-          <w:szCs w:val="24"/>
-        </w:rPr>
-        <w:t>tidak</w:t>
-      </w:r>
-      <w:proofErr w:type="spellEnd"/>
-      <w:r>
-        <w:rPr>
-          <w:color w:val="auto"/>
-          <w:szCs w:val="24"/>
-        </w:rPr>
-        <w:t xml:space="preserve"> </w:t>
-      </w:r>
-      <w:proofErr w:type="spellStart"/>
-      <w:r>
-        <w:rPr>
-          <w:color w:val="auto"/>
-          <w:szCs w:val="24"/>
-        </w:rPr>
-        <w:t>akurat</w:t>
-      </w:r>
-      <w:proofErr w:type="spellEnd"/>
-      <w:r>
-        <w:rPr>
-          <w:color w:val="auto"/>
-          <w:szCs w:val="24"/>
-        </w:rPr>
-        <w:t>?</w:t>
-      </w:r>
-    </w:p>
-    <w:p>
-      <w:pPr>
-        <w:numPr>
-          <w:ilvl w:val="0"/>
-          <w:numId w:val="15"/>
-        </w:numPr>
-        <w:spacing w:line="360" w:lineRule="auto"/>
-        <w:contextualSpacing/>
-        <w:rPr>
-          <w:color w:val="auto"/>
-          <w:szCs w:val="24"/>
-        </w:rPr>
-      </w:pPr>
-      <w:r>
-        <w:rPr>
-          <w:color w:val="auto"/>
-          <w:szCs w:val="24"/>
-        </w:rPr>
-        <w:t>Iya</w:t>
-      </w:r>
-    </w:p>
-    <w:p>
-      <w:pPr>
-        <w:numPr>
-          <w:ilvl w:val="0"/>
-          <w:numId w:val="15"/>
-        </w:numPr>
-        <w:spacing w:line="360" w:lineRule="auto"/>
-        <w:contextualSpacing/>
-        <w:rPr>
-          <w:color w:val="auto"/>
-          <w:szCs w:val="24"/>
-        </w:rPr>
-      </w:pPr>
-      <w:r>
-        <w:rPr>
-          <w:color w:val="auto"/>
-          <w:szCs w:val="24"/>
-        </w:rPr>
-        <w:t>Tidak</w:t>
-      </w:r>
-    </w:p>
-    <w:p>
-      <w:pPr>
-        <w:numPr>
-          <w:ilvl w:val="0"/>
-          <w:numId w:val="15"/>
-        </w:numPr>
-        <w:spacing w:line="360" w:lineRule="auto"/>
-        <w:contextualSpacing/>
-        <w:rPr>
-          <w:color w:val="auto"/>
-          <w:szCs w:val="24"/>
-        </w:rPr>
-      </w:pPr>
-      <w:proofErr w:type="spellStart"/>
-      <w:r>
-        <w:rPr>
-          <w:color w:val="auto"/>
-          <w:szCs w:val="24"/>
-        </w:rPr>
-        <w:t>Lainnya</w:t>
-      </w:r>
-      <w:proofErr w:type="spellEnd"/>
-    </w:p>
-    <w:p>
-      <w:pPr>
-        <w:spacing w:line="360" w:lineRule="auto"/>
-        <w:ind w:left="720"/>
-        <w:contextualSpacing/>
-        <w:rPr>
-          <w:color w:val="auto"/>
-          <w:szCs w:val="24"/>
-        </w:rPr>
-      </w:pPr>
-    </w:p>
-    <w:p>
-      <w:pPr>
-        <w:spacing w:line="360" w:lineRule="auto"/>
-        <w:rPr>
-          <w:color w:val="auto"/>
-          <w:szCs w:val="24"/>
-        </w:rPr>
-      </w:pPr>
-      <w:r>
-        <w:rPr>
-          <w:color w:val="auto"/>
-          <w:szCs w:val="24"/>
-        </w:rPr>
-        <w:t xml:space="preserve">11. </w:t>
-      </w:r>
-      <w:proofErr w:type="spellStart"/>
-      <w:r>
-        <w:rPr>
-          <w:color w:val="auto"/>
-          <w:szCs w:val="24"/>
-        </w:rPr>
-        <w:t>Menurut</w:t>
-      </w:r>
-      <w:proofErr w:type="spellEnd"/>
-      <w:r>
-        <w:rPr>
-          <w:color w:val="auto"/>
-          <w:szCs w:val="24"/>
-        </w:rPr>
-        <w:t xml:space="preserve"> </w:t>
-      </w:r>
-      <w:proofErr w:type="spellStart"/>
-      <w:r>
-        <w:rPr>
-          <w:color w:val="auto"/>
-          <w:szCs w:val="24"/>
-        </w:rPr>
-        <w:t>anda</w:t>
-      </w:r>
-      <w:proofErr w:type="spellEnd"/>
-      <w:r>
-        <w:rPr>
-          <w:color w:val="auto"/>
-          <w:szCs w:val="24"/>
-        </w:rPr>
-        <w:t xml:space="preserve"> </w:t>
-      </w:r>
-      <w:proofErr w:type="spellStart"/>
-      <w:r>
-        <w:rPr>
-          <w:color w:val="auto"/>
-          <w:szCs w:val="24"/>
-        </w:rPr>
-        <w:t>apakah</w:t>
-      </w:r>
-      <w:proofErr w:type="spellEnd"/>
-      <w:r>
-        <w:rPr>
-          <w:color w:val="auto"/>
-          <w:szCs w:val="24"/>
-        </w:rPr>
-        <w:t xml:space="preserve"> </w:t>
-      </w:r>
-      <w:proofErr w:type="spellStart"/>
-      <w:r>
-        <w:rPr>
-          <w:color w:val="auto"/>
-          <w:szCs w:val="24"/>
-        </w:rPr>
-        <w:t>edukasi</w:t>
-      </w:r>
-      <w:proofErr w:type="spellEnd"/>
-      <w:r>
-        <w:rPr>
-          <w:color w:val="auto"/>
-          <w:szCs w:val="24"/>
-        </w:rPr>
-        <w:t xml:space="preserve"> </w:t>
-      </w:r>
-      <w:proofErr w:type="spellStart"/>
-      <w:r>
-        <w:rPr>
-          <w:color w:val="auto"/>
-          <w:szCs w:val="24"/>
-        </w:rPr>
-        <w:t>gempa</w:t>
-      </w:r>
-      <w:proofErr w:type="spellEnd"/>
-      <w:r>
-        <w:rPr>
-          <w:color w:val="auto"/>
-          <w:szCs w:val="24"/>
-        </w:rPr>
-        <w:t xml:space="preserve">-tsunami </w:t>
-      </w:r>
-      <w:proofErr w:type="spellStart"/>
-      <w:r>
-        <w:rPr>
-          <w:color w:val="auto"/>
-          <w:szCs w:val="24"/>
-        </w:rPr>
-        <w:t>masih</w:t>
-      </w:r>
-      <w:proofErr w:type="spellEnd"/>
-      <w:r>
-        <w:rPr>
-          <w:color w:val="auto"/>
-          <w:szCs w:val="24"/>
-        </w:rPr>
-        <w:t xml:space="preserve"> </w:t>
-      </w:r>
-      <w:proofErr w:type="spellStart"/>
-      <w:r>
-        <w:rPr>
-          <w:color w:val="auto"/>
-          <w:szCs w:val="24"/>
-        </w:rPr>
-        <w:t>buruk</w:t>
-      </w:r>
-      <w:proofErr w:type="spellEnd"/>
-      <w:r>
-        <w:rPr>
-          <w:color w:val="auto"/>
-          <w:szCs w:val="24"/>
-        </w:rPr>
-        <w:t xml:space="preserve"> di </w:t>
-      </w:r>
-      <w:proofErr w:type="spellStart"/>
-      <w:r>
-        <w:rPr>
-          <w:color w:val="auto"/>
-          <w:szCs w:val="24"/>
-        </w:rPr>
-        <w:t>kalangan</w:t>
-      </w:r>
-      <w:proofErr w:type="spellEnd"/>
-      <w:r>
-        <w:rPr>
-          <w:color w:val="auto"/>
-          <w:szCs w:val="24"/>
-        </w:rPr>
-        <w:t xml:space="preserve"> </w:t>
-      </w:r>
-      <w:proofErr w:type="spellStart"/>
-      <w:r>
-        <w:rPr>
-          <w:color w:val="auto"/>
-          <w:szCs w:val="24"/>
-        </w:rPr>
-        <w:t>masyarakat</w:t>
-      </w:r>
-      <w:proofErr w:type="spellEnd"/>
-      <w:r>
-        <w:rPr>
-          <w:color w:val="auto"/>
-          <w:szCs w:val="24"/>
-        </w:rPr>
-        <w:t>?</w:t>
-      </w:r>
-    </w:p>
-    <w:p>
-      <w:pPr>
-        <w:numPr>
-          <w:ilvl w:val="0"/>
-          <w:numId w:val="16"/>
-        </w:numPr>
-        <w:spacing w:line="360" w:lineRule="auto"/>
-        <w:contextualSpacing/>
-        <w:rPr>
-          <w:color w:val="auto"/>
-          <w:szCs w:val="24"/>
-        </w:rPr>
-      </w:pPr>
-      <w:proofErr w:type="spellStart"/>
-      <w:r>
-        <w:rPr>
-          <w:color w:val="auto"/>
-          <w:szCs w:val="24"/>
-        </w:rPr>
-        <w:t>Ya</w:t>
-      </w:r>
-      <w:proofErr w:type="spellEnd"/>
-    </w:p>
-    <w:p>
-      <w:pPr>
-        <w:numPr>
-          <w:ilvl w:val="0"/>
-          <w:numId w:val="16"/>
-        </w:numPr>
-        <w:spacing w:line="360" w:lineRule="auto"/>
-        <w:contextualSpacing/>
-        <w:rPr>
-          <w:color w:val="auto"/>
-          <w:szCs w:val="24"/>
-        </w:rPr>
-      </w:pPr>
-      <w:r>
-        <w:rPr>
-          <w:color w:val="auto"/>
-          <w:szCs w:val="24"/>
-        </w:rPr>
-        <w:t>Tidak</w:t>
-      </w:r>
-    </w:p>
-    <w:p>
-      <w:pPr>
-        <w:numPr>
-          <w:ilvl w:val="0"/>
-          <w:numId w:val="16"/>
-        </w:numPr>
-        <w:spacing w:line="360" w:lineRule="auto"/>
-        <w:contextualSpacing/>
-        <w:rPr>
-          <w:color w:val="auto"/>
-          <w:szCs w:val="24"/>
-        </w:rPr>
-      </w:pPr>
-      <w:proofErr w:type="spellStart"/>
-      <w:r>
-        <w:rPr>
-          <w:color w:val="auto"/>
-          <w:szCs w:val="24"/>
-        </w:rPr>
-        <w:t>Lainnya</w:t>
-      </w:r>
-      <w:proofErr w:type="spellEnd"/>
-    </w:p>
-    <w:p>
-      <w:pPr>
-        <w:rPr>
-          <w:color w:val="auto"/>
-        </w:rPr>
-      </w:pPr>
-    </w:p>
-    <w:p>
-      <w:pPr>
-        <w:rPr>
-          <w:rFonts w:asciiTheme="minorHAnsi" w:hAnsiTheme="minorHAnsi"/>
-          <w:color w:val="auto"/>
-        </w:rPr>
-      </w:pPr>
-    </w:p>
-    <w:p>
-      <w:pPr>
-        <w:rPr>
-          <w:b/>
-          <w:bCs/>
-          <w:szCs w:val="24"/>
-        </w:rPr>
-      </w:pPr>
-    </w:p>
-    <w:p>
-      <w:pPr>
-        <w:rPr>
-          <w:b/>
-          <w:bCs/>
-          <w:szCs w:val="24"/>
-        </w:rPr>
-      </w:pPr>
-      <w:r>
-        <w:rPr>
-          <w:b/>
-          <w:bCs/>
-          <w:szCs w:val="24"/>
-        </w:rPr>
-        <w:t xml:space="preserve">Sample </w:t>
-      </w:r>
-      <w:proofErr w:type="spellStart"/>
-      <w:r>
-        <w:rPr>
-          <w:b/>
-          <w:bCs/>
-          <w:szCs w:val="24"/>
-        </w:rPr>
-        <w:t>jawaban</w:t>
-      </w:r>
-      <w:proofErr w:type="spellEnd"/>
-      <w:r>
-        <w:rPr>
-          <w:b/>
-          <w:bCs/>
-          <w:szCs w:val="24"/>
-        </w:rPr>
-        <w:t xml:space="preserve"> </w:t>
-      </w:r>
-      <w:r>
-        <w:rPr>
-          <w:b/>
-          <w:bCs/>
-          <w:szCs w:val="24"/>
-        </w:rPr>
-        <w:br/>
-      </w:r>
-      <w:r>
-        <w:rPr>
-          <w:b/>
-          <w:bCs/>
-          <w:szCs w:val="24"/>
-        </w:rPr>
-        <w:br/>
-      </w:r>
-      <w:r>
-        <w:rPr>
-          <w:noProof/>
-        </w:rPr>
         <w:drawing>
-          <wp:inline distT="0" distB="0" distL="0" distR="0" wp14:anchorId="08F617BC" wp14:editId="196D5F55">
-            <wp:extent cx="5252085" cy="2150110"/>
-            <wp:effectExtent l="0" t="0" r="5715" b="2540"/>
-            <wp:docPr id="1" name="Picture 1"/>
+          <wp:inline distT="0" distB="0" distL="0" distR="0" wp14:anchorId="3E71152C" wp14:editId="44FE094D">
+            <wp:extent cx="5252085" cy="2112645"/>
+            <wp:effectExtent l="0" t="0" r="5715" b="1905"/>
+            <wp:docPr id="5" name="Picture 5"/>
             <wp:cNvGraphicFramePr>
               <a:graphicFrameLocks xmlns:a="http://schemas.openxmlformats.org/drawingml/2006/main" noChangeAspect="1"/>
             </wp:cNvGraphicFramePr>
@@ -22281,231 +18492,6 @@
                   <pic:spPr>
                     <a:xfrm>
                       <a:off x="0" y="0"/>
-                      <a:ext cx="5252085" cy="2150110"/>
-                    </a:xfrm>
-                    <a:prstGeom prst="rect">
-                      <a:avLst/>
-                    </a:prstGeom>
-                  </pic:spPr>
-                </pic:pic>
-              </a:graphicData>
-            </a:graphic>
-          </wp:inline>
-        </w:drawing>
-      </w:r>
-    </w:p>
-    <w:p>
-      <w:pPr>
-        <w:rPr>
-          <w:b/>
-          <w:bCs/>
-          <w:szCs w:val="24"/>
-        </w:rPr>
-      </w:pPr>
-    </w:p>
-    <w:p>
-      <w:pPr>
-        <w:rPr>
-          <w:b/>
-          <w:bCs/>
-          <w:szCs w:val="24"/>
-        </w:rPr>
-      </w:pPr>
-      <w:r>
-        <w:rPr>
-          <w:noProof/>
-        </w:rPr>
-        <w:lastRenderedPageBreak/>
-        <w:drawing>
-          <wp:inline distT="0" distB="0" distL="0" distR="0" wp14:anchorId="7D2E2115" wp14:editId="74C3CF16">
-            <wp:extent cx="5252085" cy="2117090"/>
-            <wp:effectExtent l="0" t="0" r="5715" b="0"/>
-            <wp:docPr id="2" name="Picture 2"/>
-            <wp:cNvGraphicFramePr>
-              <a:graphicFrameLocks xmlns:a="http://schemas.openxmlformats.org/drawingml/2006/main" noChangeAspect="1"/>
-            </wp:cNvGraphicFramePr>
-            <a:graphic xmlns:a="http://schemas.openxmlformats.org/drawingml/2006/main">
-              <a:graphicData uri="http://schemas.openxmlformats.org/drawingml/2006/picture">
-                <pic:pic xmlns:pic="http://schemas.openxmlformats.org/drawingml/2006/picture">
-                  <pic:nvPicPr>
-                    <pic:cNvPr id="1" name=""/>
-                    <pic:cNvPicPr/>
-                  </pic:nvPicPr>
-                  <pic:blipFill>
-                    <a:blip r:embed="rId13"/>
-                    <a:stretch>
-                      <a:fillRect/>
-                    </a:stretch>
-                  </pic:blipFill>
-                  <pic:spPr>
-                    <a:xfrm>
-                      <a:off x="0" y="0"/>
-                      <a:ext cx="5252085" cy="2117090"/>
-                    </a:xfrm>
-                    <a:prstGeom prst="rect">
-                      <a:avLst/>
-                    </a:prstGeom>
-                  </pic:spPr>
-                </pic:pic>
-              </a:graphicData>
-            </a:graphic>
-          </wp:inline>
-        </w:drawing>
-      </w:r>
-    </w:p>
-    <w:p>
-      <w:pPr>
-        <w:rPr>
-          <w:b/>
-          <w:bCs/>
-          <w:szCs w:val="24"/>
-        </w:rPr>
-      </w:pPr>
-    </w:p>
-    <w:p>
-      <w:pPr>
-        <w:rPr>
-          <w:b/>
-          <w:bCs/>
-          <w:szCs w:val="24"/>
-        </w:rPr>
-      </w:pPr>
-      <w:r>
-        <w:rPr>
-          <w:noProof/>
-        </w:rPr>
-        <w:drawing>
-          <wp:inline distT="0" distB="0" distL="0" distR="0" wp14:anchorId="1BC6C0BA" wp14:editId="28C244A5">
-            <wp:extent cx="5252085" cy="2162810"/>
-            <wp:effectExtent l="0" t="0" r="5715" b="8890"/>
-            <wp:docPr id="3" name="Picture 3"/>
-            <wp:cNvGraphicFramePr>
-              <a:graphicFrameLocks xmlns:a="http://schemas.openxmlformats.org/drawingml/2006/main" noChangeAspect="1"/>
-            </wp:cNvGraphicFramePr>
-            <a:graphic xmlns:a="http://schemas.openxmlformats.org/drawingml/2006/main">
-              <a:graphicData uri="http://schemas.openxmlformats.org/drawingml/2006/picture">
-                <pic:pic xmlns:pic="http://schemas.openxmlformats.org/drawingml/2006/picture">
-                  <pic:nvPicPr>
-                    <pic:cNvPr id="1" name=""/>
-                    <pic:cNvPicPr/>
-                  </pic:nvPicPr>
-                  <pic:blipFill>
-                    <a:blip r:embed="rId14"/>
-                    <a:stretch>
-                      <a:fillRect/>
-                    </a:stretch>
-                  </pic:blipFill>
-                  <pic:spPr>
-                    <a:xfrm>
-                      <a:off x="0" y="0"/>
-                      <a:ext cx="5252085" cy="2162810"/>
-                    </a:xfrm>
-                    <a:prstGeom prst="rect">
-                      <a:avLst/>
-                    </a:prstGeom>
-                  </pic:spPr>
-                </pic:pic>
-              </a:graphicData>
-            </a:graphic>
-          </wp:inline>
-        </w:drawing>
-      </w:r>
-    </w:p>
-    <w:p>
-      <w:pPr>
-        <w:rPr>
-          <w:b/>
-          <w:bCs/>
-          <w:szCs w:val="24"/>
-        </w:rPr>
-      </w:pPr>
-      <w:r>
-        <w:rPr>
-          <w:noProof/>
-        </w:rPr>
-        <w:drawing>
-          <wp:inline distT="0" distB="0" distL="0" distR="0" wp14:anchorId="1F05B663" wp14:editId="6D493160">
-            <wp:extent cx="5252085" cy="2110740"/>
-            <wp:effectExtent l="0" t="0" r="5715" b="3810"/>
-            <wp:docPr id="4" name="Picture 4"/>
-            <wp:cNvGraphicFramePr>
-              <a:graphicFrameLocks xmlns:a="http://schemas.openxmlformats.org/drawingml/2006/main" noChangeAspect="1"/>
-            </wp:cNvGraphicFramePr>
-            <a:graphic xmlns:a="http://schemas.openxmlformats.org/drawingml/2006/main">
-              <a:graphicData uri="http://schemas.openxmlformats.org/drawingml/2006/picture">
-                <pic:pic xmlns:pic="http://schemas.openxmlformats.org/drawingml/2006/picture">
-                  <pic:nvPicPr>
-                    <pic:cNvPr id="1" name=""/>
-                    <pic:cNvPicPr/>
-                  </pic:nvPicPr>
-                  <pic:blipFill>
-                    <a:blip r:embed="rId15"/>
-                    <a:stretch>
-                      <a:fillRect/>
-                    </a:stretch>
-                  </pic:blipFill>
-                  <pic:spPr>
-                    <a:xfrm>
-                      <a:off x="0" y="0"/>
-                      <a:ext cx="5252085" cy="2110740"/>
-                    </a:xfrm>
-                    <a:prstGeom prst="rect">
-                      <a:avLst/>
-                    </a:prstGeom>
-                  </pic:spPr>
-                </pic:pic>
-              </a:graphicData>
-            </a:graphic>
-          </wp:inline>
-        </w:drawing>
-      </w:r>
-    </w:p>
-    <w:p>
-      <w:pPr>
-        <w:rPr>
-          <w:b/>
-          <w:bCs/>
-          <w:szCs w:val="24"/>
-        </w:rPr>
-      </w:pPr>
-    </w:p>
-    <w:p>
-      <w:pPr>
-        <w:rPr>
-          <w:b/>
-          <w:bCs/>
-          <w:szCs w:val="24"/>
-        </w:rPr>
-      </w:pPr>
-      <w:r>
-        <w:rPr>
-          <w:noProof/>
-        </w:rPr>
-        <w:lastRenderedPageBreak/>
-        <w:drawing>
-          <wp:inline distT="0" distB="0" distL="0" distR="0" wp14:anchorId="3E71152C" wp14:editId="44FE094D">
-            <wp:extent cx="5252085" cy="2112645"/>
-            <wp:effectExtent l="0" t="0" r="5715" b="1905"/>
-            <wp:docPr id="5" name="Picture 5"/>
-            <wp:cNvGraphicFramePr>
-              <a:graphicFrameLocks xmlns:a="http://schemas.openxmlformats.org/drawingml/2006/main" noChangeAspect="1"/>
-            </wp:cNvGraphicFramePr>
-            <a:graphic xmlns:a="http://schemas.openxmlformats.org/drawingml/2006/main">
-              <a:graphicData uri="http://schemas.openxmlformats.org/drawingml/2006/picture">
-                <pic:pic xmlns:pic="http://schemas.openxmlformats.org/drawingml/2006/picture">
-                  <pic:nvPicPr>
-                    <pic:cNvPr id="1" name=""/>
-                    <pic:cNvPicPr/>
-                  </pic:nvPicPr>
-                  <pic:blipFill>
-                    <a:blip r:embed="rId16"/>
-                    <a:stretch>
-                      <a:fillRect/>
-                    </a:stretch>
-                  </pic:blipFill>
-                  <pic:spPr>
-                    <a:xfrm>
-                      <a:off x="0" y="0"/>
                       <a:ext cx="5252085" cy="2112645"/>
                     </a:xfrm>
                     <a:prstGeom prst="rect">
@@ -23030,7 +19016,6 @@
         </w:rPr>
         <w:t xml:space="preserve"> </w:t>
       </w:r>
-      <w:proofErr w:type="gramStart"/>
       <w:r>
         <w:rPr>
           <w:szCs w:val="24"/>
@@ -23041,14 +19026,7 @@
         <w:rPr>
           <w:szCs w:val="24"/>
         </w:rPr>
-        <w:t>atu :</w:t>
-      </w:r>
-      <w:proofErr w:type="gramEnd"/>
-      <w:r>
-        <w:rPr>
-          <w:szCs w:val="24"/>
-        </w:rPr>
-        <w:t xml:space="preserve"> </w:t>
+        <w:t xml:space="preserve">atu : </w:t>
       </w:r>
       <w:r>
         <w:rPr>
@@ -23116,7 +19094,6 @@
         <w:t xml:space="preserve"> </w:t>
       </w:r>
       <w:proofErr w:type="spellStart"/>
-      <w:proofErr w:type="gramStart"/>
       <w:r>
         <w:rPr>
           <w:szCs w:val="24"/>
@@ -23134,14 +19111,7 @@
         <w:rPr>
           <w:szCs w:val="24"/>
         </w:rPr>
-        <w:t xml:space="preserve">  :</w:t>
-      </w:r>
-      <w:proofErr w:type="gramEnd"/>
-      <w:r>
-        <w:rPr>
-          <w:szCs w:val="24"/>
-        </w:rPr>
-        <w:t xml:space="preserve"> </w:t>
+        <w:t xml:space="preserve">  : </w:t>
       </w:r>
       <w:r>
         <w:rPr>

--- a/ILHAMMAULANA_18111064_TIFRP18C_PENGEMBANGAN APLIKASI PENDETEKSI GEMPA DAN TSUNAMI BERBASIS ANDROID V2.docx
+++ b/ILHAMMAULANA_18111064_TIFRP18C_PENGEMBANGAN APLIKASI PENDETEKSI GEMPA DAN TSUNAMI BERBASIS ANDROID V2.docx
@@ -705,7 +705,21 @@
         <w:rPr>
           <w:szCs w:val="24"/>
         </w:rPr>
-        <w:t xml:space="preserve"> Smartphone , </w:t>
+        <w:t xml:space="preserve"> </w:t>
+      </w:r>
+      <w:proofErr w:type="gramStart"/>
+      <w:r>
+        <w:rPr>
+          <w:szCs w:val="24"/>
+        </w:rPr>
+        <w:t>Smartphone ,</w:t>
+      </w:r>
+      <w:proofErr w:type="gramEnd"/>
+      <w:r>
+        <w:rPr>
+          <w:szCs w:val="24"/>
+        </w:rPr>
+        <w:t xml:space="preserve"> </w:t>
       </w:r>
       <w:proofErr w:type="spellStart"/>
       <w:r>
@@ -742,6 +756,7 @@
         <w:t xml:space="preserve"> </w:t>
       </w:r>
       <w:proofErr w:type="spellStart"/>
+      <w:proofErr w:type="gramStart"/>
       <w:r>
         <w:rPr>
           <w:szCs w:val="24"/>
@@ -753,7 +768,14 @@
         <w:rPr>
           <w:szCs w:val="24"/>
         </w:rPr>
-        <w:t xml:space="preserve">  AI dan robot juga </w:t>
+        <w:t xml:space="preserve">  AI</w:t>
+      </w:r>
+      <w:proofErr w:type="gramEnd"/>
+      <w:r>
+        <w:rPr>
+          <w:szCs w:val="24"/>
+        </w:rPr>
+        <w:t xml:space="preserve"> dan robot juga </w:t>
       </w:r>
       <w:proofErr w:type="spellStart"/>
       <w:r>
@@ -1326,6 +1348,7 @@
         <w:t xml:space="preserve"> </w:t>
       </w:r>
       <w:proofErr w:type="spellStart"/>
+      <w:proofErr w:type="gramStart"/>
       <w:r>
         <w:rPr>
           <w:szCs w:val="24"/>
@@ -1337,7 +1360,14 @@
         <w:rPr>
           <w:szCs w:val="24"/>
         </w:rPr>
-        <w:t xml:space="preserve"> , </w:t>
+        <w:t xml:space="preserve"> ,</w:t>
+      </w:r>
+      <w:proofErr w:type="gramEnd"/>
+      <w:r>
+        <w:rPr>
+          <w:szCs w:val="24"/>
+        </w:rPr>
+        <w:t xml:space="preserve"> </w:t>
       </w:r>
       <w:proofErr w:type="spellStart"/>
       <w:r>
@@ -2043,6 +2073,7 @@
         <w:t xml:space="preserve"> </w:t>
       </w:r>
       <w:proofErr w:type="spellStart"/>
+      <w:proofErr w:type="gramStart"/>
       <w:r>
         <w:rPr>
           <w:szCs w:val="24"/>
@@ -2054,7 +2085,14 @@
         <w:rPr>
           <w:szCs w:val="24"/>
         </w:rPr>
-        <w:t xml:space="preserve"> , </w:t>
+        <w:t xml:space="preserve"> ,</w:t>
+      </w:r>
+      <w:proofErr w:type="gramEnd"/>
+      <w:r>
+        <w:rPr>
+          <w:szCs w:val="24"/>
+        </w:rPr>
+        <w:t xml:space="preserve"> </w:t>
       </w:r>
       <w:proofErr w:type="spellStart"/>
       <w:r>
@@ -3966,6 +4004,7 @@
         <w:t xml:space="preserve"> </w:t>
       </w:r>
       <w:proofErr w:type="spellStart"/>
+      <w:proofErr w:type="gramStart"/>
       <w:r>
         <w:rPr>
           <w:szCs w:val="24"/>
@@ -3977,7 +4016,14 @@
         <w:rPr>
           <w:szCs w:val="24"/>
         </w:rPr>
-        <w:t xml:space="preserve"> , </w:t>
+        <w:t xml:space="preserve"> ,</w:t>
+      </w:r>
+      <w:proofErr w:type="gramEnd"/>
+      <w:r>
+        <w:rPr>
+          <w:szCs w:val="24"/>
+        </w:rPr>
+        <w:t xml:space="preserve"> </w:t>
       </w:r>
       <w:r>
         <w:rPr>
@@ -4197,6 +4243,7 @@
         <w:t xml:space="preserve"> </w:t>
       </w:r>
       <w:proofErr w:type="spellStart"/>
+      <w:proofErr w:type="gramStart"/>
       <w:r>
         <w:rPr>
           <w:szCs w:val="24"/>
@@ -4218,6 +4265,7 @@
         <w:t>uraian</w:t>
       </w:r>
       <w:proofErr w:type="spellEnd"/>
+      <w:proofErr w:type="gramEnd"/>
       <w:r>
         <w:rPr>
           <w:szCs w:val="24"/>
@@ -5004,7 +5052,14 @@
         <w:rPr>
           <w:szCs w:val="24"/>
         </w:rPr>
-        <w:t xml:space="preserve"> dan tsunami  </w:t>
+        <w:t xml:space="preserve"> dan </w:t>
+      </w:r>
+      <w:proofErr w:type="gramStart"/>
+      <w:r>
+        <w:rPr>
+          <w:szCs w:val="24"/>
+        </w:rPr>
+        <w:t xml:space="preserve">tsunami  </w:t>
       </w:r>
       <w:proofErr w:type="spellStart"/>
       <w:r>
@@ -5014,6 +5069,7 @@
         <w:t>terkadang</w:t>
       </w:r>
       <w:proofErr w:type="spellEnd"/>
+      <w:proofErr w:type="gramEnd"/>
       <w:r>
         <w:rPr>
           <w:szCs w:val="24"/>
@@ -5358,7 +5414,14 @@
         <w:rPr>
           <w:szCs w:val="24"/>
         </w:rPr>
-        <w:t xml:space="preserve"> dan tsunami </w:t>
+        <w:t xml:space="preserve"> dan </w:t>
+      </w:r>
+      <w:proofErr w:type="gramStart"/>
+      <w:r>
+        <w:rPr>
+          <w:szCs w:val="24"/>
+        </w:rPr>
+        <w:t xml:space="preserve">tsunami </w:t>
       </w:r>
       <w:r>
         <w:rPr>
@@ -5374,6 +5437,7 @@
         <w:t>menimbulkan</w:t>
       </w:r>
       <w:proofErr w:type="spellEnd"/>
+      <w:proofErr w:type="gramEnd"/>
       <w:r>
         <w:rPr>
           <w:szCs w:val="24"/>
@@ -6722,6 +6786,7 @@
         </w:rPr>
       </w:pPr>
       <w:proofErr w:type="spellStart"/>
+      <w:proofErr w:type="gramStart"/>
       <w:r>
         <w:rPr>
           <w:szCs w:val="24"/>
@@ -6739,7 +6804,14 @@
         <w:rPr>
           <w:szCs w:val="24"/>
         </w:rPr>
-        <w:t xml:space="preserve"> data </w:t>
+        <w:t xml:space="preserve"> data</w:t>
+      </w:r>
+      <w:proofErr w:type="gramEnd"/>
+      <w:r>
+        <w:rPr>
+          <w:szCs w:val="24"/>
+        </w:rPr>
+        <w:t xml:space="preserve"> </w:t>
       </w:r>
       <w:proofErr w:type="spellStart"/>
       <w:r>
@@ -8953,6 +9025,7 @@
         <w:t xml:space="preserve"> emulator yang </w:t>
       </w:r>
       <w:proofErr w:type="spellStart"/>
+      <w:proofErr w:type="gramStart"/>
       <w:r>
         <w:rPr>
           <w:szCs w:val="24"/>
@@ -8964,7 +9037,14 @@
         <w:rPr>
           <w:szCs w:val="24"/>
         </w:rPr>
-        <w:t xml:space="preserve"> , </w:t>
+        <w:t xml:space="preserve"> ,</w:t>
+      </w:r>
+      <w:proofErr w:type="gramEnd"/>
+      <w:r>
+        <w:rPr>
+          <w:szCs w:val="24"/>
+        </w:rPr>
+        <w:t xml:space="preserve"> </w:t>
       </w:r>
       <w:proofErr w:type="spellStart"/>
       <w:r>
@@ -10589,6 +10669,7 @@
         <w:pStyle w:val="Heading3"/>
         <w:ind w:firstLine="720"/>
       </w:pPr>
+      <w:proofErr w:type="gramStart"/>
       <w:r>
         <w:t>8 .</w:t>
       </w:r>
@@ -10597,6 +10678,7 @@
         <w:t>Gempa</w:t>
       </w:r>
       <w:proofErr w:type="spellEnd"/>
+      <w:proofErr w:type="gramEnd"/>
     </w:p>
     <w:p>
       <w:pPr>
@@ -10626,12 +10708,17 @@
         <w:t xml:space="preserve"> </w:t>
       </w:r>
       <w:proofErr w:type="spellStart"/>
+      <w:proofErr w:type="gramStart"/>
       <w:r>
         <w:t>getaran</w:t>
       </w:r>
       <w:proofErr w:type="spellEnd"/>
       <w:r>
-        <w:t xml:space="preserve">  yang </w:t>
+        <w:t xml:space="preserve">  yang</w:t>
+      </w:r>
+      <w:proofErr w:type="gramEnd"/>
+      <w:r>
+        <w:t xml:space="preserve"> </w:t>
       </w:r>
       <w:proofErr w:type="spellStart"/>
       <w:r>
@@ -10879,14 +10966,22 @@
       </w:r>
       <w:proofErr w:type="spellEnd"/>
       <w:r>
-        <w:t xml:space="preserve"> meteor</w:t>
+        <w:t xml:space="preserve"> </w:t>
+      </w:r>
+      <w:proofErr w:type="gramStart"/>
+      <w:r>
+        <w:t>meteor</w:t>
       </w:r>
       <w:bookmarkStart w:id="2" w:name="_Hlk91058038"/>
       <w:r>
         <w:t>.</w:t>
       </w:r>
       <w:r>
-        <w:t>(A</w:t>
+        <w:t>(</w:t>
+      </w:r>
+      <w:proofErr w:type="gramEnd"/>
+      <w:r>
+        <w:t>A</w:t>
       </w:r>
       <w:r>
         <w:t xml:space="preserve">rief </w:t>
@@ -11059,6 +11154,7 @@
         <w:t xml:space="preserve"> </w:t>
       </w:r>
       <w:proofErr w:type="spellStart"/>
+      <w:proofErr w:type="gramStart"/>
       <w:r>
         <w:t>bergerak</w:t>
       </w:r>
@@ -11071,6 +11167,7 @@
         <w:t>dengan</w:t>
       </w:r>
       <w:proofErr w:type="spellEnd"/>
+      <w:proofErr w:type="gramEnd"/>
       <w:r>
         <w:t xml:space="preserve"> </w:t>
       </w:r>
@@ -11260,6 +11357,7 @@
         <w:t xml:space="preserve"> </w:t>
       </w:r>
       <w:proofErr w:type="spellStart"/>
+      <w:proofErr w:type="gramStart"/>
       <w:r>
         <w:t>komputer</w:t>
       </w:r>
@@ -11267,6 +11365,7 @@
       <w:r>
         <w:t>.(</w:t>
       </w:r>
+      <w:proofErr w:type="gramEnd"/>
       <w:r>
         <w:rPr>
           <w:szCs w:val="24"/>
@@ -11473,12 +11572,17 @@
         <w:t xml:space="preserve"> </w:t>
       </w:r>
       <w:proofErr w:type="spellStart"/>
+      <w:proofErr w:type="gramStart"/>
       <w:r>
         <w:t>pesan</w:t>
       </w:r>
       <w:proofErr w:type="spellEnd"/>
       <w:r>
-        <w:t xml:space="preserve"> , </w:t>
+        <w:t xml:space="preserve"> ,</w:t>
+      </w:r>
+      <w:proofErr w:type="gramEnd"/>
+      <w:r>
+        <w:t xml:space="preserve"> </w:t>
       </w:r>
       <w:proofErr w:type="spellStart"/>
       <w:r>
@@ -12185,10 +12289,12 @@
               <w:t xml:space="preserve"> Nur </w:t>
             </w:r>
             <w:proofErr w:type="spellStart"/>
+            <w:proofErr w:type="gramStart"/>
             <w:r>
               <w:t>I,Mirza</w:t>
             </w:r>
             <w:proofErr w:type="spellEnd"/>
+            <w:proofErr w:type="gramEnd"/>
             <w:r>
               <w:t xml:space="preserve"> Dadi N, Very Kurnia Bakti, </w:t>
             </w:r>
@@ -12374,10 +12480,12 @@
               <w:t xml:space="preserve"> Ketika </w:t>
             </w:r>
             <w:proofErr w:type="spellStart"/>
+            <w:proofErr w:type="gramStart"/>
             <w:r>
               <w:t>d.ketinggian</w:t>
             </w:r>
             <w:proofErr w:type="spellEnd"/>
+            <w:proofErr w:type="gramEnd"/>
             <w:r>
               <w:t xml:space="preserve"> </w:t>
             </w:r>
@@ -13375,7 +13483,15 @@
             </w:r>
             <w:proofErr w:type="spellEnd"/>
             <w:r>
-              <w:t xml:space="preserve"> ( sensor H48C)</w:t>
+              <w:t xml:space="preserve"> </w:t>
+            </w:r>
+            <w:proofErr w:type="gramStart"/>
+            <w:r>
+              <w:t>( sensor</w:t>
+            </w:r>
+            <w:proofErr w:type="gramEnd"/>
+            <w:r>
+              <w:t xml:space="preserve"> H48C)</w:t>
             </w:r>
           </w:p>
           <w:p>
@@ -13573,8 +13689,13 @@
               <w:t>“</w:t>
             </w:r>
             <w:proofErr w:type="spellStart"/>
-            <w:r>
-              <w:t>set_poin</w:t>
+            <w:proofErr w:type="gramStart"/>
+            <w:r>
+              <w:t>set</w:t>
+            </w:r>
+            <w:proofErr w:type="gramEnd"/>
+            <w:r>
+              <w:t>_poin</w:t>
             </w:r>
             <w:proofErr w:type="spellEnd"/>
             <w:r>
@@ -13678,8 +13799,13 @@
             </w:r>
             <w:proofErr w:type="spellEnd"/>
             <w:r>
-              <w:t xml:space="preserve"> H.S.U</w:t>
-            </w:r>
+              <w:t xml:space="preserve"> H.</w:t>
+            </w:r>
+            <w:proofErr w:type="gramStart"/>
+            <w:r>
+              <w:t>S.U</w:t>
+            </w:r>
+            <w:proofErr w:type="gramEnd"/>
           </w:p>
         </w:tc>
         <w:tc>
@@ -14161,12 +14287,17 @@
               <w:t xml:space="preserve"> </w:t>
             </w:r>
             <w:proofErr w:type="spellStart"/>
+            <w:proofErr w:type="gramStart"/>
             <w:r>
               <w:t>Narendro</w:t>
             </w:r>
             <w:proofErr w:type="spellEnd"/>
             <w:r>
-              <w:t xml:space="preserve"> , </w:t>
+              <w:t xml:space="preserve"> ,</w:t>
+            </w:r>
+            <w:proofErr w:type="gramEnd"/>
+            <w:r>
+              <w:t xml:space="preserve"> </w:t>
             </w:r>
             <w:proofErr w:type="spellStart"/>
             <w:r>
@@ -15264,6 +15395,7 @@
               <w:t xml:space="preserve">Metode </w:t>
             </w:r>
             <w:proofErr w:type="spellStart"/>
+            <w:proofErr w:type="gramStart"/>
             <w:r>
               <w:t>Penelitian</w:t>
             </w:r>
@@ -15271,6 +15403,7 @@
             <w:r>
               <w:t xml:space="preserve"> :</w:t>
             </w:r>
+            <w:proofErr w:type="gramEnd"/>
           </w:p>
           <w:p>
             <w:pPr>
@@ -15340,9 +15473,11 @@
             <w:pPr>
               <w:jc w:val="both"/>
             </w:pPr>
+            <w:proofErr w:type="gramStart"/>
             <w:r>
               <w:t>Metode :</w:t>
             </w:r>
+            <w:proofErr w:type="gramEnd"/>
           </w:p>
           <w:p>
             <w:pPr>
@@ -15409,10 +15544,12 @@
               <w:t xml:space="preserve"> Nur </w:t>
             </w:r>
             <w:proofErr w:type="spellStart"/>
+            <w:proofErr w:type="gramStart"/>
             <w:r>
               <w:t>I,Mirza</w:t>
             </w:r>
             <w:proofErr w:type="spellEnd"/>
+            <w:proofErr w:type="gramEnd"/>
             <w:r>
               <w:t xml:space="preserve"> Dadi N, Very Kurnia Bakti, </w:t>
             </w:r>
@@ -15449,9 +15586,11 @@
             <w:pPr>
               <w:jc w:val="both"/>
             </w:pPr>
+            <w:proofErr w:type="gramStart"/>
             <w:r>
               <w:t>Variable :</w:t>
             </w:r>
+            <w:proofErr w:type="gramEnd"/>
           </w:p>
           <w:p>
             <w:pPr>
@@ -15485,6 +15624,7 @@
               <w:t xml:space="preserve">Metode </w:t>
             </w:r>
             <w:proofErr w:type="spellStart"/>
+            <w:proofErr w:type="gramStart"/>
             <w:r>
               <w:t>Penelitian</w:t>
             </w:r>
@@ -15492,6 +15632,7 @@
             <w:r>
               <w:t xml:space="preserve"> :</w:t>
             </w:r>
+            <w:proofErr w:type="gramEnd"/>
           </w:p>
           <w:p>
             <w:pPr>
@@ -15665,6 +15806,7 @@
               <w:t xml:space="preserve">Metode </w:t>
             </w:r>
             <w:proofErr w:type="spellStart"/>
+            <w:proofErr w:type="gramStart"/>
             <w:r>
               <w:t>Penelitian</w:t>
             </w:r>
@@ -15672,6 +15814,7 @@
             <w:r>
               <w:t xml:space="preserve"> :</w:t>
             </w:r>
+            <w:proofErr w:type="gramEnd"/>
           </w:p>
           <w:p>
             <w:pPr>
@@ -15723,9 +15866,11 @@
             <w:pPr>
               <w:jc w:val="both"/>
             </w:pPr>
+            <w:proofErr w:type="gramStart"/>
             <w:r>
               <w:t>Variable :</w:t>
             </w:r>
+            <w:proofErr w:type="gramEnd"/>
           </w:p>
           <w:p>
             <w:pPr>
@@ -15824,6 +15969,7 @@
               <w:t xml:space="preserve">Metode </w:t>
             </w:r>
             <w:proofErr w:type="spellStart"/>
+            <w:proofErr w:type="gramStart"/>
             <w:r>
               <w:t>Penelitian</w:t>
             </w:r>
@@ -15831,6 +15977,7 @@
             <w:r>
               <w:t xml:space="preserve"> :</w:t>
             </w:r>
+            <w:proofErr w:type="gramEnd"/>
           </w:p>
           <w:p>
             <w:pPr>
@@ -15881,6 +16028,7 @@
               <w:t xml:space="preserve">Metode </w:t>
             </w:r>
             <w:proofErr w:type="spellStart"/>
+            <w:proofErr w:type="gramStart"/>
             <w:r>
               <w:t>Penelitian</w:t>
             </w:r>
@@ -15888,6 +16036,7 @@
             <w:r>
               <w:t xml:space="preserve"> :</w:t>
             </w:r>
+            <w:proofErr w:type="gramEnd"/>
           </w:p>
           <w:p>
             <w:pPr>
@@ -15954,8 +16103,13 @@
             </w:r>
             <w:proofErr w:type="spellEnd"/>
             <w:r>
-              <w:t xml:space="preserve"> H.S.U</w:t>
-            </w:r>
+              <w:t xml:space="preserve"> H.</w:t>
+            </w:r>
+            <w:proofErr w:type="gramStart"/>
+            <w:r>
+              <w:t>S.U</w:t>
+            </w:r>
+            <w:proofErr w:type="gramEnd"/>
           </w:p>
         </w:tc>
         <w:tc>
@@ -16002,6 +16156,7 @@
               <w:t xml:space="preserve">Metode </w:t>
             </w:r>
             <w:proofErr w:type="spellStart"/>
+            <w:proofErr w:type="gramStart"/>
             <w:r>
               <w:t>Penelitian</w:t>
             </w:r>
@@ -16009,6 +16164,7 @@
             <w:r>
               <w:t xml:space="preserve"> :</w:t>
             </w:r>
+            <w:proofErr w:type="gramEnd"/>
           </w:p>
           <w:p>
             <w:pPr>
@@ -16118,12 +16274,17 @@
               <w:t xml:space="preserve"> </w:t>
             </w:r>
             <w:proofErr w:type="spellStart"/>
+            <w:proofErr w:type="gramStart"/>
             <w:r>
               <w:t>Narendro</w:t>
             </w:r>
             <w:proofErr w:type="spellEnd"/>
             <w:r>
-              <w:t xml:space="preserve"> , </w:t>
+              <w:t xml:space="preserve"> ,</w:t>
+            </w:r>
+            <w:proofErr w:type="gramEnd"/>
+            <w:r>
+              <w:t xml:space="preserve"> </w:t>
             </w:r>
             <w:proofErr w:type="spellStart"/>
             <w:r>
@@ -16219,6 +16380,7 @@
               <w:t xml:space="preserve">Metode </w:t>
             </w:r>
             <w:proofErr w:type="spellStart"/>
+            <w:proofErr w:type="gramStart"/>
             <w:r>
               <w:t>Penelitian</w:t>
             </w:r>
@@ -16226,6 +16388,7 @@
             <w:r>
               <w:t xml:space="preserve"> :</w:t>
             </w:r>
+            <w:proofErr w:type="gramEnd"/>
           </w:p>
           <w:p>
             <w:pPr>
@@ -16348,1906 +16511,706 @@
     <w:p/>
     <w:p>
       <w:pPr>
-        <w:spacing w:line="360" w:lineRule="auto"/>
-        <w:ind w:left="720" w:firstLine="720"/>
-        <w:jc w:val="both"/>
-      </w:pPr>
+        <w:pStyle w:val="Heading1"/>
+      </w:pPr>
+      <w:r>
+        <w:t xml:space="preserve">BAB III </w:t>
+      </w:r>
     </w:p>
     <w:p>
       <w:pPr>
-        <w:spacing w:line="360" w:lineRule="auto"/>
-        <w:ind w:left="720" w:firstLine="720"/>
-        <w:jc w:val="both"/>
-      </w:pPr>
+        <w:pStyle w:val="Heading1"/>
+      </w:pPr>
+      <w:r>
+        <w:t>ANALISIS DAN PERANCANGAN</w:t>
+      </w:r>
+    </w:p>
+    <w:p/>
+    <w:p>
+      <w:pPr>
+        <w:pStyle w:val="Heading2"/>
+      </w:pPr>
+      <w:r>
+        <w:t xml:space="preserve">3.1 Metode </w:t>
+      </w:r>
+      <w:proofErr w:type="spellStart"/>
+      <w:r>
+        <w:t>Penilitian</w:t>
+      </w:r>
+      <w:proofErr w:type="spellEnd"/>
+    </w:p>
+    <w:p/>
+    <w:p>
+      <w:r>
+        <w:t xml:space="preserve">     1. </w:t>
+      </w:r>
+      <w:proofErr w:type="spellStart"/>
+      <w:r>
+        <w:t>Wawancara</w:t>
+      </w:r>
+      <w:proofErr w:type="spellEnd"/>
     </w:p>
     <w:p>
       <w:pPr>
         <w:spacing w:line="360" w:lineRule="auto"/>
         <w:jc w:val="both"/>
       </w:pPr>
+      <w:r>
+        <w:t xml:space="preserve">         Metode </w:t>
+      </w:r>
+      <w:proofErr w:type="spellStart"/>
+      <w:proofErr w:type="gramStart"/>
+      <w:r>
+        <w:t>ini</w:t>
+      </w:r>
+      <w:proofErr w:type="spellEnd"/>
+      <w:r>
+        <w:t xml:space="preserve">  </w:t>
+      </w:r>
+      <w:proofErr w:type="spellStart"/>
+      <w:r>
+        <w:t>merupakan</w:t>
+      </w:r>
+      <w:proofErr w:type="spellEnd"/>
+      <w:proofErr w:type="gramEnd"/>
+      <w:r>
+        <w:t xml:space="preserve"> </w:t>
+      </w:r>
+      <w:proofErr w:type="spellStart"/>
+      <w:r>
+        <w:t>pengumpulan</w:t>
+      </w:r>
+      <w:proofErr w:type="spellEnd"/>
+      <w:r>
+        <w:t xml:space="preserve"> data yang di </w:t>
+      </w:r>
+      <w:proofErr w:type="spellStart"/>
+      <w:r>
+        <w:t>lakukan</w:t>
+      </w:r>
+      <w:proofErr w:type="spellEnd"/>
+      <w:r>
+        <w:t xml:space="preserve"> </w:t>
+      </w:r>
+      <w:proofErr w:type="spellStart"/>
+      <w:r>
+        <w:t>dengan</w:t>
+      </w:r>
+      <w:proofErr w:type="spellEnd"/>
+      <w:r>
+        <w:t xml:space="preserve"> </w:t>
+      </w:r>
+      <w:proofErr w:type="spellStart"/>
+      <w:r>
+        <w:t>cara</w:t>
+      </w:r>
+      <w:proofErr w:type="spellEnd"/>
+      <w:r>
+        <w:t xml:space="preserve"> </w:t>
+      </w:r>
+      <w:proofErr w:type="spellStart"/>
+      <w:r>
+        <w:t>membuat</w:t>
+      </w:r>
+      <w:proofErr w:type="spellEnd"/>
+      <w:r>
+        <w:t xml:space="preserve"> daftar </w:t>
+      </w:r>
+      <w:proofErr w:type="spellStart"/>
+      <w:r>
+        <w:t>pertanyaan</w:t>
+      </w:r>
+      <w:proofErr w:type="spellEnd"/>
+      <w:r>
+        <w:t xml:space="preserve"> </w:t>
+      </w:r>
+      <w:proofErr w:type="spellStart"/>
+      <w:r>
+        <w:t>lalu</w:t>
+      </w:r>
+      <w:proofErr w:type="spellEnd"/>
+      <w:r>
+        <w:t xml:space="preserve"> </w:t>
+      </w:r>
+      <w:proofErr w:type="spellStart"/>
+      <w:r>
+        <w:t>memberikan</w:t>
+      </w:r>
+      <w:proofErr w:type="spellEnd"/>
+      <w:r>
+        <w:t xml:space="preserve"> </w:t>
+      </w:r>
+      <w:proofErr w:type="spellStart"/>
+      <w:r>
+        <w:t>nya</w:t>
+      </w:r>
+      <w:proofErr w:type="spellEnd"/>
+      <w:r>
+        <w:t xml:space="preserve"> </w:t>
+      </w:r>
+      <w:proofErr w:type="spellStart"/>
+      <w:r>
+        <w:t>kepada</w:t>
+      </w:r>
+      <w:proofErr w:type="spellEnd"/>
+      <w:r>
+        <w:t xml:space="preserve"> </w:t>
+      </w:r>
+      <w:proofErr w:type="spellStart"/>
+      <w:r>
+        <w:t>responden</w:t>
+      </w:r>
+      <w:proofErr w:type="spellEnd"/>
+      <w:r>
+        <w:t xml:space="preserve"> </w:t>
+      </w:r>
+      <w:proofErr w:type="spellStart"/>
+      <w:r>
+        <w:t>terkait</w:t>
+      </w:r>
+      <w:proofErr w:type="spellEnd"/>
+      <w:r>
+        <w:t xml:space="preserve"> </w:t>
+      </w:r>
+      <w:proofErr w:type="spellStart"/>
+      <w:r>
+        <w:t>seperti</w:t>
+      </w:r>
+      <w:proofErr w:type="spellEnd"/>
+      <w:r>
+        <w:t xml:space="preserve"> </w:t>
+      </w:r>
+      <w:proofErr w:type="spellStart"/>
+      <w:r>
+        <w:t>kepada</w:t>
+      </w:r>
+      <w:proofErr w:type="spellEnd"/>
+      <w:r>
+        <w:t xml:space="preserve"> </w:t>
+      </w:r>
+      <w:proofErr w:type="spellStart"/>
+      <w:r>
+        <w:t>komunitas</w:t>
+      </w:r>
+      <w:proofErr w:type="spellEnd"/>
+      <w:r>
+        <w:t xml:space="preserve"> </w:t>
+      </w:r>
+      <w:proofErr w:type="spellStart"/>
+      <w:r>
+        <w:t>pecinta</w:t>
+      </w:r>
+      <w:proofErr w:type="spellEnd"/>
+      <w:r>
+        <w:t xml:space="preserve"> </w:t>
+      </w:r>
+      <w:proofErr w:type="spellStart"/>
+      <w:r>
+        <w:t>komik</w:t>
+      </w:r>
+      <w:proofErr w:type="spellEnd"/>
+      <w:r>
+        <w:t>.</w:t>
+      </w:r>
     </w:p>
     <w:p>
-      <w:pPr>
-        <w:spacing w:line="360" w:lineRule="auto"/>
-        <w:ind w:firstLine="720"/>
-      </w:pPr>
-      <w:r>
-        <w:t xml:space="preserve">    </w:t>
+      <w:r>
+        <w:t xml:space="preserve">     2. Studi </w:t>
+      </w:r>
+      <w:r>
+        <w:t>Pustaka</w:t>
+      </w:r>
+      <w:r>
+        <w:t xml:space="preserve"> </w:t>
       </w:r>
     </w:p>
     <w:p>
       <w:pPr>
         <w:spacing w:line="360" w:lineRule="auto"/>
         <w:jc w:val="both"/>
-        <w:rPr>
-          <w:szCs w:val="24"/>
-        </w:rPr>
-      </w:pPr>
+      </w:pPr>
+      <w:r>
+        <w:t xml:space="preserve">         </w:t>
+      </w:r>
+      <w:proofErr w:type="gramStart"/>
+      <w:r>
+        <w:t xml:space="preserve">Metode  </w:t>
+      </w:r>
+      <w:proofErr w:type="spellStart"/>
+      <w:r>
+        <w:t>ini</w:t>
+      </w:r>
+      <w:proofErr w:type="spellEnd"/>
+      <w:proofErr w:type="gramEnd"/>
+      <w:r>
+        <w:t xml:space="preserve"> </w:t>
+      </w:r>
+      <w:proofErr w:type="spellStart"/>
+      <w:r>
+        <w:t>merupakan</w:t>
+      </w:r>
+      <w:proofErr w:type="spellEnd"/>
+      <w:r>
+        <w:t xml:space="preserve"> </w:t>
+      </w:r>
+      <w:proofErr w:type="spellStart"/>
+      <w:r>
+        <w:t>pengumpulan</w:t>
+      </w:r>
+      <w:proofErr w:type="spellEnd"/>
+      <w:r>
+        <w:t xml:space="preserve"> </w:t>
+      </w:r>
+      <w:proofErr w:type="spellStart"/>
+      <w:r>
+        <w:t>referensi</w:t>
+      </w:r>
+      <w:proofErr w:type="spellEnd"/>
+      <w:r>
+        <w:t xml:space="preserve"> dan </w:t>
+      </w:r>
+      <w:proofErr w:type="spellStart"/>
+      <w:r>
+        <w:t>informasi</w:t>
+      </w:r>
+      <w:proofErr w:type="spellEnd"/>
+      <w:r>
+        <w:t xml:space="preserve"> yang </w:t>
+      </w:r>
+      <w:proofErr w:type="spellStart"/>
+      <w:r>
+        <w:t>relevan</w:t>
+      </w:r>
+      <w:proofErr w:type="spellEnd"/>
+      <w:r>
+        <w:t xml:space="preserve"> </w:t>
+      </w:r>
+      <w:proofErr w:type="spellStart"/>
+      <w:r>
+        <w:t>dengan</w:t>
+      </w:r>
+      <w:proofErr w:type="spellEnd"/>
+      <w:r>
+        <w:t xml:space="preserve"> </w:t>
+      </w:r>
+      <w:proofErr w:type="spellStart"/>
+      <w:r>
+        <w:t>penelitian</w:t>
+      </w:r>
+      <w:proofErr w:type="spellEnd"/>
+      <w:r>
+        <w:t xml:space="preserve"> </w:t>
+      </w:r>
+      <w:proofErr w:type="spellStart"/>
+      <w:r>
+        <w:t>ini</w:t>
+      </w:r>
+      <w:proofErr w:type="spellEnd"/>
+      <w:r>
+        <w:t>.</w:t>
+      </w:r>
     </w:p>
     <w:p>
       <w:pPr>
         <w:spacing w:line="360" w:lineRule="auto"/>
         <w:jc w:val="both"/>
-        <w:rPr>
-          <w:szCs w:val="24"/>
-        </w:rPr>
-      </w:pPr>
+      </w:pPr>
+      <w:r>
+        <w:t xml:space="preserve">     3. </w:t>
+      </w:r>
+      <w:proofErr w:type="spellStart"/>
+      <w:r>
+        <w:t>Observasi</w:t>
+      </w:r>
+      <w:proofErr w:type="spellEnd"/>
     </w:p>
     <w:p>
       <w:pPr>
         <w:spacing w:line="360" w:lineRule="auto"/>
-        <w:ind w:left="720"/>
         <w:jc w:val="both"/>
-        <w:rPr>
-          <w:b/>
-          <w:bCs/>
-          <w:szCs w:val="24"/>
-        </w:rPr>
-      </w:pPr>
+      </w:pPr>
+      <w:r>
+        <w:t xml:space="preserve">          Pada </w:t>
+      </w:r>
+      <w:proofErr w:type="spellStart"/>
+      <w:r>
+        <w:t>tahap</w:t>
+      </w:r>
+      <w:proofErr w:type="spellEnd"/>
+      <w:r>
+        <w:t xml:space="preserve"> </w:t>
+      </w:r>
+      <w:proofErr w:type="spellStart"/>
+      <w:r>
+        <w:t>ini</w:t>
+      </w:r>
+      <w:proofErr w:type="spellEnd"/>
+      <w:r>
+        <w:t xml:space="preserve"> </w:t>
+      </w:r>
+      <w:proofErr w:type="spellStart"/>
+      <w:r>
+        <w:t>mencari</w:t>
+      </w:r>
+      <w:proofErr w:type="spellEnd"/>
+      <w:r>
+        <w:t xml:space="preserve"> </w:t>
+      </w:r>
+      <w:proofErr w:type="spellStart"/>
+      <w:r>
+        <w:t>sumber</w:t>
+      </w:r>
+      <w:proofErr w:type="spellEnd"/>
+      <w:r>
+        <w:t xml:space="preserve"> </w:t>
+      </w:r>
+      <w:proofErr w:type="spellStart"/>
+      <w:r>
+        <w:t>informasi</w:t>
+      </w:r>
+      <w:proofErr w:type="spellEnd"/>
+      <w:r>
+        <w:t xml:space="preserve"> </w:t>
+      </w:r>
+      <w:proofErr w:type="spellStart"/>
+      <w:r>
+        <w:t>dari</w:t>
+      </w:r>
+      <w:proofErr w:type="spellEnd"/>
+      <w:r>
+        <w:t xml:space="preserve"> data </w:t>
+      </w:r>
+      <w:proofErr w:type="spellStart"/>
+      <w:r>
+        <w:t>terbuka</w:t>
+      </w:r>
+      <w:proofErr w:type="spellEnd"/>
+      <w:r>
+        <w:t xml:space="preserve"> </w:t>
+      </w:r>
+      <w:proofErr w:type="spellStart"/>
+      <w:r>
+        <w:t>atau</w:t>
+      </w:r>
+      <w:proofErr w:type="spellEnd"/>
+      <w:r>
+        <w:t xml:space="preserve"> API (</w:t>
+      </w:r>
+      <w:r>
+        <w:rPr>
+          <w:i/>
+          <w:iCs/>
+        </w:rPr>
+        <w:t>Application Programming Interface</w:t>
+      </w:r>
+      <w:r>
+        <w:t xml:space="preserve">) </w:t>
+      </w:r>
+      <w:proofErr w:type="spellStart"/>
+      <w:r>
+        <w:t>milik</w:t>
+      </w:r>
+      <w:proofErr w:type="spellEnd"/>
+      <w:r>
+        <w:t xml:space="preserve"> BMKG. Pada data </w:t>
+      </w:r>
+      <w:proofErr w:type="spellStart"/>
+      <w:r>
+        <w:t>terbuka</w:t>
+      </w:r>
+      <w:proofErr w:type="spellEnd"/>
+      <w:r>
+        <w:t xml:space="preserve"> </w:t>
+      </w:r>
+      <w:proofErr w:type="spellStart"/>
+      <w:r>
+        <w:t>ini</w:t>
+      </w:r>
+      <w:proofErr w:type="spellEnd"/>
+      <w:r>
+        <w:t xml:space="preserve"> </w:t>
+      </w:r>
+      <w:proofErr w:type="spellStart"/>
+      <w:r>
+        <w:t>memiliki</w:t>
+      </w:r>
+      <w:proofErr w:type="spellEnd"/>
+      <w:r>
+        <w:t xml:space="preserve"> </w:t>
+      </w:r>
+      <w:proofErr w:type="spellStart"/>
+      <w:r>
+        <w:t>informasi</w:t>
+      </w:r>
+      <w:proofErr w:type="spellEnd"/>
+      <w:r>
+        <w:t xml:space="preserve"> </w:t>
+      </w:r>
+      <w:proofErr w:type="spellStart"/>
+      <w:r>
+        <w:t>seperti</w:t>
+      </w:r>
+      <w:proofErr w:type="spellEnd"/>
+      <w:r>
+        <w:t xml:space="preserve"> data </w:t>
+      </w:r>
+      <w:proofErr w:type="spellStart"/>
+      <w:r>
+        <w:t>gempa</w:t>
+      </w:r>
+      <w:proofErr w:type="spellEnd"/>
+      <w:r>
+        <w:t xml:space="preserve"> </w:t>
+      </w:r>
+      <w:proofErr w:type="spellStart"/>
+      <w:r>
+        <w:t>terkini</w:t>
+      </w:r>
+      <w:proofErr w:type="spellEnd"/>
+      <w:r>
+        <w:t xml:space="preserve"> dan </w:t>
+      </w:r>
+      <w:proofErr w:type="spellStart"/>
+      <w:r>
+        <w:t>dirasakan</w:t>
+      </w:r>
+      <w:proofErr w:type="spellEnd"/>
+      <w:r>
+        <w:t>.</w:t>
+      </w:r>
     </w:p>
     <w:p>
       <w:pPr>
-        <w:jc w:val="center"/>
-        <w:rPr>
-          <w:b/>
-          <w:bCs/>
-          <w:sz w:val="28"/>
-          <w:szCs w:val="28"/>
-        </w:rPr>
-      </w:pPr>
-      <w:r>
-        <w:rPr>
-          <w:b/>
-          <w:bCs/>
-          <w:sz w:val="28"/>
-          <w:szCs w:val="28"/>
-        </w:rPr>
-        <w:t>Lampiran</w:t>
-      </w:r>
+        <w:pStyle w:val="Heading2"/>
+      </w:pPr>
+      <w:bookmarkStart w:id="5" w:name="_Toc76888313"/>
+      <w:bookmarkStart w:id="6" w:name="_Hlk76471517"/>
+      <w:r>
+        <w:t xml:space="preserve">3.2 Metode </w:t>
+      </w:r>
+      <w:proofErr w:type="spellStart"/>
+      <w:r>
+        <w:t>Pengembangan</w:t>
+      </w:r>
+      <w:bookmarkEnd w:id="5"/>
+      <w:proofErr w:type="spellEnd"/>
     </w:p>
     <w:p>
       <w:pPr>
         <w:spacing w:line="360" w:lineRule="auto"/>
-        <w:rPr>
-          <w:color w:val="auto"/>
-          <w:szCs w:val="24"/>
-        </w:rPr>
-      </w:pPr>
-      <w:proofErr w:type="spellStart"/>
-      <w:r>
-        <w:rPr>
-          <w:color w:val="auto"/>
-          <w:szCs w:val="24"/>
-        </w:rPr>
-        <w:t>Transkip</w:t>
-      </w:r>
-      <w:proofErr w:type="spellEnd"/>
-      <w:r>
-        <w:rPr>
-          <w:color w:val="auto"/>
-          <w:szCs w:val="24"/>
-        </w:rPr>
-        <w:t xml:space="preserve"> </w:t>
-      </w:r>
-      <w:proofErr w:type="spellStart"/>
-      <w:r>
-        <w:rPr>
-          <w:color w:val="auto"/>
-          <w:szCs w:val="24"/>
-        </w:rPr>
-        <w:t>Wawancara</w:t>
-      </w:r>
-      <w:proofErr w:type="spellEnd"/>
-      <w:r>
-        <w:rPr>
-          <w:color w:val="auto"/>
-          <w:szCs w:val="24"/>
-        </w:rPr>
-        <w:br/>
-      </w:r>
-      <w:r>
-        <w:rPr>
-          <w:color w:val="auto"/>
-          <w:szCs w:val="24"/>
-        </w:rPr>
-        <w:br/>
-        <w:t>1. Nama?</w:t>
-      </w:r>
+        <w:jc w:val="both"/>
+      </w:pPr>
+      <w:r>
+        <w:t xml:space="preserve">          </w:t>
+      </w:r>
+      <w:r>
+        <w:rPr>
+          <w:i/>
+          <w:iCs/>
+        </w:rPr>
+        <w:t>Rapid Application Development</w:t>
+      </w:r>
+      <w:r>
+        <w:t xml:space="preserve"> (RAD </w:t>
+      </w:r>
+      <w:proofErr w:type="spellStart"/>
+      <w:r>
+        <w:t>adalah</w:t>
+      </w:r>
+      <w:proofErr w:type="spellEnd"/>
+      <w:r>
+        <w:t xml:space="preserve"> salah </w:t>
+      </w:r>
+      <w:proofErr w:type="spellStart"/>
+      <w:r>
+        <w:t>satu</w:t>
+      </w:r>
+      <w:proofErr w:type="spellEnd"/>
+      <w:r>
+        <w:t xml:space="preserve"> </w:t>
+      </w:r>
+      <w:proofErr w:type="spellStart"/>
+      <w:r>
+        <w:t>metode</w:t>
+      </w:r>
+      <w:proofErr w:type="spellEnd"/>
+      <w:r>
+        <w:t xml:space="preserve"> </w:t>
+      </w:r>
+      <w:proofErr w:type="spellStart"/>
+      <w:r>
+        <w:t>pengembangan</w:t>
+      </w:r>
+      <w:proofErr w:type="spellEnd"/>
+      <w:r>
+        <w:t xml:space="preserve"> </w:t>
+      </w:r>
+      <w:proofErr w:type="spellStart"/>
+      <w:r>
+        <w:t>sistem</w:t>
+      </w:r>
+      <w:proofErr w:type="spellEnd"/>
+      <w:r>
+        <w:t xml:space="preserve"> yang proses </w:t>
+      </w:r>
+      <w:proofErr w:type="spellStart"/>
+      <w:r>
+        <w:t>pengerjaan</w:t>
+      </w:r>
+      <w:proofErr w:type="spellEnd"/>
+      <w:r>
+        <w:t xml:space="preserve"> </w:t>
+      </w:r>
+      <w:proofErr w:type="spellStart"/>
+      <w:r>
+        <w:t>nya</w:t>
+      </w:r>
+      <w:proofErr w:type="spellEnd"/>
+      <w:r>
+        <w:t xml:space="preserve"> </w:t>
+      </w:r>
+      <w:proofErr w:type="gramStart"/>
+      <w:r>
+        <w:t xml:space="preserve">yang  </w:t>
+      </w:r>
+      <w:proofErr w:type="spellStart"/>
+      <w:r>
+        <w:t>cepat</w:t>
+      </w:r>
+      <w:proofErr w:type="spellEnd"/>
+      <w:proofErr w:type="gramEnd"/>
+      <w:r>
+        <w:t xml:space="preserve">. </w:t>
+      </w:r>
+      <w:proofErr w:type="spellStart"/>
+      <w:r>
+        <w:t>Biasanya</w:t>
+      </w:r>
+      <w:proofErr w:type="spellEnd"/>
+      <w:r>
+        <w:t xml:space="preserve"> </w:t>
+      </w:r>
+      <w:proofErr w:type="spellStart"/>
+      <w:r>
+        <w:t>metode</w:t>
+      </w:r>
+      <w:proofErr w:type="spellEnd"/>
+      <w:r>
+        <w:t xml:space="preserve"> yang normal </w:t>
+      </w:r>
+      <w:proofErr w:type="spellStart"/>
+      <w:r>
+        <w:t>membutuhkan</w:t>
+      </w:r>
+      <w:proofErr w:type="spellEnd"/>
+      <w:r>
+        <w:t xml:space="preserve"> minimal 180 </w:t>
+      </w:r>
+      <w:proofErr w:type="spellStart"/>
+      <w:r>
+        <w:t>hari</w:t>
+      </w:r>
+      <w:proofErr w:type="spellEnd"/>
+      <w:r>
+        <w:t xml:space="preserve"> </w:t>
+      </w:r>
+      <w:proofErr w:type="spellStart"/>
+      <w:r>
+        <w:t>tapi</w:t>
+      </w:r>
+      <w:proofErr w:type="spellEnd"/>
+      <w:r>
+        <w:t xml:space="preserve"> </w:t>
+      </w:r>
+      <w:proofErr w:type="spellStart"/>
+      <w:r>
+        <w:t>dengan</w:t>
+      </w:r>
+      <w:proofErr w:type="spellEnd"/>
+      <w:r>
+        <w:t xml:space="preserve"> RAD </w:t>
+      </w:r>
+      <w:proofErr w:type="spellStart"/>
+      <w:r>
+        <w:t>hanya</w:t>
+      </w:r>
+      <w:proofErr w:type="spellEnd"/>
+      <w:r>
+        <w:t xml:space="preserve"> </w:t>
+      </w:r>
+      <w:proofErr w:type="spellStart"/>
+      <w:r>
+        <w:t>butuh</w:t>
+      </w:r>
+      <w:proofErr w:type="spellEnd"/>
+      <w:r>
+        <w:t xml:space="preserve"> 30-90 </w:t>
+      </w:r>
+      <w:proofErr w:type="spellStart"/>
+      <w:proofErr w:type="gramStart"/>
+      <w:r>
+        <w:t>hari</w:t>
+      </w:r>
+      <w:proofErr w:type="spellEnd"/>
+      <w:r>
+        <w:t>.</w:t>
+      </w:r>
+      <w:r>
+        <w:t>(</w:t>
+      </w:r>
+      <w:proofErr w:type="spellStart"/>
+      <w:proofErr w:type="gramEnd"/>
+      <w:r>
+        <w:t>Supratman</w:t>
+      </w:r>
+      <w:proofErr w:type="spellEnd"/>
+      <w:r>
+        <w:t xml:space="preserve"> Zakir, 2015</w:t>
+      </w:r>
+      <w:r>
+        <w:t>)</w:t>
+      </w:r>
+    </w:p>
+    <w:bookmarkEnd w:id="6"/>
+    <w:p>
+      <w:pPr>
+        <w:spacing w:line="360" w:lineRule="auto"/>
+        <w:jc w:val="both"/>
+      </w:pPr>
     </w:p>
     <w:p>
       <w:pPr>
         <w:spacing w:line="360" w:lineRule="auto"/>
-        <w:rPr>
-          <w:color w:val="auto"/>
-          <w:szCs w:val="24"/>
-        </w:rPr>
-      </w:pPr>
-      <w:r>
-        <w:rPr>
-          <w:color w:val="auto"/>
-          <w:szCs w:val="24"/>
-        </w:rPr>
-        <w:t xml:space="preserve">2. </w:t>
-      </w:r>
-      <w:proofErr w:type="spellStart"/>
-      <w:r>
-        <w:rPr>
-          <w:color w:val="auto"/>
-          <w:szCs w:val="24"/>
-        </w:rPr>
-        <w:t>Usia</w:t>
-      </w:r>
-      <w:proofErr w:type="spellEnd"/>
-      <w:r>
-        <w:rPr>
-          <w:color w:val="auto"/>
-          <w:szCs w:val="24"/>
-        </w:rPr>
-        <w:t>?</w:t>
-      </w:r>
+        <w:jc w:val="both"/>
+      </w:pPr>
     </w:p>
     <w:p>
       <w:pPr>
         <w:spacing w:line="360" w:lineRule="auto"/>
-        <w:rPr>
-          <w:color w:val="auto"/>
-          <w:szCs w:val="24"/>
-        </w:rPr>
-      </w:pPr>
-      <w:r>
-        <w:rPr>
-          <w:color w:val="auto"/>
-          <w:szCs w:val="24"/>
-        </w:rPr>
-        <w:t>3. Alamat?</w:t>
-      </w:r>
+        <w:jc w:val="both"/>
+      </w:pPr>
     </w:p>
     <w:p>
       <w:pPr>
         <w:spacing w:line="360" w:lineRule="auto"/>
-        <w:rPr>
-          <w:color w:val="auto"/>
-          <w:szCs w:val="24"/>
-        </w:rPr>
-      </w:pPr>
-      <w:r>
-        <w:rPr>
-          <w:color w:val="auto"/>
-          <w:szCs w:val="24"/>
-        </w:rPr>
-        <w:t xml:space="preserve">4. </w:t>
-      </w:r>
-      <w:proofErr w:type="spellStart"/>
-      <w:r>
-        <w:rPr>
-          <w:color w:val="auto"/>
-          <w:szCs w:val="24"/>
-        </w:rPr>
-        <w:t>Apakah</w:t>
-      </w:r>
-      <w:proofErr w:type="spellEnd"/>
-      <w:r>
-        <w:rPr>
-          <w:color w:val="auto"/>
-          <w:szCs w:val="24"/>
-        </w:rPr>
-        <w:t xml:space="preserve"> </w:t>
-      </w:r>
-      <w:proofErr w:type="spellStart"/>
-      <w:r>
-        <w:rPr>
-          <w:color w:val="auto"/>
-          <w:szCs w:val="24"/>
-        </w:rPr>
-        <w:t>anda</w:t>
-      </w:r>
-      <w:proofErr w:type="spellEnd"/>
-      <w:r>
-        <w:rPr>
-          <w:color w:val="auto"/>
-          <w:szCs w:val="24"/>
-        </w:rPr>
-        <w:t xml:space="preserve"> </w:t>
-      </w:r>
-      <w:proofErr w:type="spellStart"/>
-      <w:r>
-        <w:rPr>
-          <w:color w:val="auto"/>
-          <w:szCs w:val="24"/>
-        </w:rPr>
-        <w:t>pernah</w:t>
-      </w:r>
-      <w:proofErr w:type="spellEnd"/>
-      <w:r>
-        <w:rPr>
-          <w:color w:val="auto"/>
-          <w:szCs w:val="24"/>
-        </w:rPr>
-        <w:t xml:space="preserve"> </w:t>
-      </w:r>
-      <w:proofErr w:type="spellStart"/>
-      <w:r>
-        <w:rPr>
-          <w:color w:val="auto"/>
-          <w:szCs w:val="24"/>
-        </w:rPr>
-        <w:t>mengalami</w:t>
-      </w:r>
-      <w:proofErr w:type="spellEnd"/>
-      <w:r>
-        <w:rPr>
-          <w:color w:val="auto"/>
-          <w:szCs w:val="24"/>
-        </w:rPr>
-        <w:t xml:space="preserve"> </w:t>
-      </w:r>
-      <w:proofErr w:type="spellStart"/>
-      <w:r>
-        <w:rPr>
-          <w:color w:val="auto"/>
-          <w:szCs w:val="24"/>
-        </w:rPr>
-        <w:t>peristiwa</w:t>
-      </w:r>
-      <w:proofErr w:type="spellEnd"/>
-      <w:r>
-        <w:rPr>
-          <w:color w:val="auto"/>
-          <w:szCs w:val="24"/>
-        </w:rPr>
-        <w:t xml:space="preserve"> </w:t>
-      </w:r>
-      <w:proofErr w:type="spellStart"/>
-      <w:r>
-        <w:rPr>
-          <w:color w:val="auto"/>
-          <w:szCs w:val="24"/>
-        </w:rPr>
-        <w:t>gempa</w:t>
-      </w:r>
-      <w:proofErr w:type="spellEnd"/>
-      <w:r>
-        <w:rPr>
-          <w:color w:val="auto"/>
-          <w:szCs w:val="24"/>
-        </w:rPr>
-        <w:t>?</w:t>
-      </w:r>
+        <w:jc w:val="both"/>
+      </w:pPr>
     </w:p>
     <w:p>
       <w:pPr>
-        <w:numPr>
-          <w:ilvl w:val="0"/>
-          <w:numId w:val="12"/>
-        </w:numPr>
         <w:spacing w:line="360" w:lineRule="auto"/>
-        <w:contextualSpacing/>
-        <w:rPr>
-          <w:color w:val="auto"/>
-          <w:szCs w:val="24"/>
-        </w:rPr>
-      </w:pPr>
-      <w:proofErr w:type="spellStart"/>
-      <w:r>
-        <w:rPr>
-          <w:color w:val="auto"/>
-          <w:szCs w:val="24"/>
-        </w:rPr>
-        <w:t>Ya</w:t>
-      </w:r>
-      <w:proofErr w:type="spellEnd"/>
-    </w:p>
-    <w:p>
-      <w:pPr>
-        <w:numPr>
-          <w:ilvl w:val="0"/>
-          <w:numId w:val="12"/>
-        </w:numPr>
-        <w:spacing w:line="360" w:lineRule="auto"/>
-        <w:contextualSpacing/>
-        <w:rPr>
-          <w:color w:val="auto"/>
-          <w:szCs w:val="24"/>
-        </w:rPr>
-      </w:pPr>
-      <w:r>
-        <w:rPr>
-          <w:color w:val="auto"/>
-          <w:szCs w:val="24"/>
-        </w:rPr>
-        <w:t>Tidak</w:t>
-      </w:r>
-    </w:p>
-    <w:p>
-      <w:pPr>
-        <w:spacing w:line="360" w:lineRule="auto"/>
-        <w:rPr>
-          <w:color w:val="auto"/>
-          <w:szCs w:val="24"/>
-        </w:rPr>
-      </w:pPr>
-      <w:r>
-        <w:rPr>
-          <w:color w:val="auto"/>
-          <w:szCs w:val="24"/>
-        </w:rPr>
-        <w:t xml:space="preserve">5. </w:t>
-      </w:r>
-      <w:proofErr w:type="spellStart"/>
-      <w:r>
-        <w:rPr>
-          <w:color w:val="auto"/>
-          <w:szCs w:val="24"/>
-        </w:rPr>
-        <w:t>Apakah</w:t>
-      </w:r>
-      <w:proofErr w:type="spellEnd"/>
-      <w:r>
-        <w:rPr>
-          <w:color w:val="auto"/>
-          <w:szCs w:val="24"/>
-        </w:rPr>
-        <w:t xml:space="preserve"> </w:t>
-      </w:r>
-      <w:proofErr w:type="spellStart"/>
-      <w:r>
-        <w:rPr>
-          <w:color w:val="auto"/>
-          <w:szCs w:val="24"/>
-        </w:rPr>
-        <w:t>anda</w:t>
-      </w:r>
-      <w:proofErr w:type="spellEnd"/>
-      <w:r>
-        <w:rPr>
-          <w:color w:val="auto"/>
-          <w:szCs w:val="24"/>
-        </w:rPr>
-        <w:t xml:space="preserve"> </w:t>
-      </w:r>
-      <w:proofErr w:type="spellStart"/>
-      <w:r>
-        <w:rPr>
-          <w:color w:val="auto"/>
-          <w:szCs w:val="24"/>
-        </w:rPr>
-        <w:t>pernah</w:t>
-      </w:r>
-      <w:proofErr w:type="spellEnd"/>
-      <w:r>
-        <w:rPr>
-          <w:color w:val="auto"/>
-          <w:szCs w:val="24"/>
-        </w:rPr>
-        <w:t xml:space="preserve"> </w:t>
-      </w:r>
-      <w:proofErr w:type="spellStart"/>
-      <w:r>
-        <w:rPr>
-          <w:color w:val="auto"/>
-          <w:szCs w:val="24"/>
-        </w:rPr>
-        <w:t>mengalami</w:t>
-      </w:r>
-      <w:proofErr w:type="spellEnd"/>
-      <w:r>
-        <w:rPr>
-          <w:color w:val="auto"/>
-          <w:szCs w:val="24"/>
-        </w:rPr>
-        <w:t xml:space="preserve"> </w:t>
-      </w:r>
-      <w:proofErr w:type="spellStart"/>
-      <w:r>
-        <w:rPr>
-          <w:color w:val="auto"/>
-          <w:szCs w:val="24"/>
-        </w:rPr>
-        <w:t>peristiwa</w:t>
-      </w:r>
-      <w:proofErr w:type="spellEnd"/>
-      <w:r>
-        <w:rPr>
-          <w:color w:val="auto"/>
-          <w:szCs w:val="24"/>
-        </w:rPr>
-        <w:t xml:space="preserve"> tsunami?</w:t>
-      </w:r>
-    </w:p>
-    <w:p>
-      <w:pPr>
-        <w:numPr>
-          <w:ilvl w:val="0"/>
-          <w:numId w:val="13"/>
-        </w:numPr>
-        <w:spacing w:line="360" w:lineRule="auto"/>
-        <w:contextualSpacing/>
-        <w:rPr>
-          <w:color w:val="auto"/>
-          <w:szCs w:val="24"/>
-        </w:rPr>
-      </w:pPr>
-      <w:proofErr w:type="spellStart"/>
-      <w:r>
-        <w:rPr>
-          <w:color w:val="auto"/>
-          <w:szCs w:val="24"/>
-        </w:rPr>
-        <w:t>Ya</w:t>
-      </w:r>
-      <w:proofErr w:type="spellEnd"/>
-    </w:p>
-    <w:p>
-      <w:pPr>
-        <w:numPr>
-          <w:ilvl w:val="0"/>
-          <w:numId w:val="13"/>
-        </w:numPr>
-        <w:spacing w:line="360" w:lineRule="auto"/>
-        <w:contextualSpacing/>
-        <w:rPr>
-          <w:color w:val="auto"/>
-          <w:szCs w:val="24"/>
-        </w:rPr>
-      </w:pPr>
-      <w:r>
-        <w:rPr>
-          <w:color w:val="auto"/>
-          <w:szCs w:val="24"/>
-        </w:rPr>
-        <w:t>Tidak</w:t>
-      </w:r>
-    </w:p>
-    <w:p>
-      <w:pPr>
-        <w:spacing w:line="360" w:lineRule="auto"/>
-        <w:rPr>
-          <w:color w:val="auto"/>
-          <w:szCs w:val="24"/>
-        </w:rPr>
-      </w:pPr>
-      <w:r>
-        <w:rPr>
-          <w:color w:val="auto"/>
-          <w:szCs w:val="24"/>
-        </w:rPr>
-        <w:t xml:space="preserve">6. </w:t>
-      </w:r>
-      <w:proofErr w:type="spellStart"/>
-      <w:r>
-        <w:rPr>
-          <w:color w:val="auto"/>
-          <w:szCs w:val="24"/>
-        </w:rPr>
-        <w:t>Menurut</w:t>
-      </w:r>
-      <w:proofErr w:type="spellEnd"/>
-      <w:r>
-        <w:rPr>
-          <w:color w:val="auto"/>
-          <w:szCs w:val="24"/>
-        </w:rPr>
-        <w:t xml:space="preserve"> </w:t>
-      </w:r>
-      <w:proofErr w:type="spellStart"/>
-      <w:r>
-        <w:rPr>
-          <w:color w:val="auto"/>
-          <w:szCs w:val="24"/>
-        </w:rPr>
-        <w:t>anda</w:t>
-      </w:r>
-      <w:proofErr w:type="spellEnd"/>
-      <w:r>
-        <w:rPr>
-          <w:color w:val="auto"/>
-          <w:szCs w:val="24"/>
-        </w:rPr>
-        <w:t xml:space="preserve"> </w:t>
-      </w:r>
-      <w:proofErr w:type="spellStart"/>
-      <w:r>
-        <w:rPr>
-          <w:color w:val="auto"/>
-          <w:szCs w:val="24"/>
-        </w:rPr>
-        <w:t>apa</w:t>
-      </w:r>
-      <w:proofErr w:type="spellEnd"/>
-      <w:r>
-        <w:rPr>
-          <w:color w:val="auto"/>
-          <w:szCs w:val="24"/>
-        </w:rPr>
-        <w:t xml:space="preserve"> </w:t>
-      </w:r>
-      <w:proofErr w:type="spellStart"/>
-      <w:r>
-        <w:rPr>
-          <w:color w:val="auto"/>
-          <w:szCs w:val="24"/>
-        </w:rPr>
-        <w:t>penyebab</w:t>
-      </w:r>
-      <w:proofErr w:type="spellEnd"/>
-      <w:r>
-        <w:rPr>
-          <w:color w:val="auto"/>
-          <w:szCs w:val="24"/>
-        </w:rPr>
-        <w:t xml:space="preserve"> </w:t>
-      </w:r>
-      <w:proofErr w:type="spellStart"/>
-      <w:r>
-        <w:rPr>
-          <w:color w:val="auto"/>
-          <w:szCs w:val="24"/>
-        </w:rPr>
-        <w:t>dampak</w:t>
-      </w:r>
-      <w:proofErr w:type="spellEnd"/>
-      <w:r>
-        <w:rPr>
-          <w:color w:val="auto"/>
-          <w:szCs w:val="24"/>
-        </w:rPr>
-        <w:t xml:space="preserve"> </w:t>
-      </w:r>
-      <w:proofErr w:type="spellStart"/>
-      <w:r>
-        <w:rPr>
-          <w:color w:val="auto"/>
-          <w:szCs w:val="24"/>
-        </w:rPr>
-        <w:t>Gempa</w:t>
-      </w:r>
-      <w:proofErr w:type="spellEnd"/>
-      <w:r>
-        <w:rPr>
-          <w:color w:val="auto"/>
-          <w:szCs w:val="24"/>
-        </w:rPr>
-        <w:t xml:space="preserve"> dan Tsunami </w:t>
-      </w:r>
-      <w:proofErr w:type="spellStart"/>
-      <w:r>
-        <w:rPr>
-          <w:color w:val="auto"/>
-          <w:szCs w:val="24"/>
-        </w:rPr>
-        <w:t>begitu</w:t>
-      </w:r>
-      <w:proofErr w:type="spellEnd"/>
-      <w:r>
-        <w:rPr>
-          <w:color w:val="auto"/>
-          <w:szCs w:val="24"/>
-        </w:rPr>
-        <w:t xml:space="preserve"> </w:t>
-      </w:r>
-      <w:proofErr w:type="spellStart"/>
-      <w:r>
-        <w:rPr>
-          <w:color w:val="auto"/>
-          <w:szCs w:val="24"/>
-        </w:rPr>
-        <w:t>besar</w:t>
-      </w:r>
-      <w:proofErr w:type="spellEnd"/>
-      <w:r>
-        <w:rPr>
-          <w:color w:val="auto"/>
-          <w:szCs w:val="24"/>
-        </w:rPr>
-        <w:t xml:space="preserve"> </w:t>
-      </w:r>
-      <w:proofErr w:type="spellStart"/>
-      <w:r>
-        <w:rPr>
-          <w:color w:val="auto"/>
-          <w:szCs w:val="24"/>
-        </w:rPr>
-        <w:t>akibatnya</w:t>
-      </w:r>
-      <w:proofErr w:type="spellEnd"/>
-      <w:r>
-        <w:rPr>
-          <w:color w:val="auto"/>
-          <w:szCs w:val="24"/>
-        </w:rPr>
-        <w:t>?</w:t>
-      </w:r>
-    </w:p>
-    <w:p>
-      <w:pPr>
-        <w:spacing w:line="360" w:lineRule="auto"/>
-        <w:rPr>
-          <w:color w:val="auto"/>
-          <w:szCs w:val="24"/>
-        </w:rPr>
-      </w:pPr>
-      <w:r>
-        <w:rPr>
-          <w:color w:val="auto"/>
-          <w:szCs w:val="24"/>
-        </w:rPr>
-        <w:t xml:space="preserve">7. Jika </w:t>
-      </w:r>
-      <w:proofErr w:type="spellStart"/>
-      <w:r>
-        <w:rPr>
-          <w:color w:val="auto"/>
-          <w:szCs w:val="24"/>
-        </w:rPr>
-        <w:t>iya</w:t>
-      </w:r>
-      <w:proofErr w:type="spellEnd"/>
-      <w:r>
-        <w:rPr>
-          <w:color w:val="auto"/>
-          <w:szCs w:val="24"/>
-        </w:rPr>
-        <w:t xml:space="preserve"> </w:t>
-      </w:r>
-      <w:proofErr w:type="spellStart"/>
-      <w:r>
-        <w:rPr>
-          <w:color w:val="auto"/>
-          <w:szCs w:val="24"/>
-        </w:rPr>
-        <w:t>anda</w:t>
-      </w:r>
-      <w:proofErr w:type="spellEnd"/>
-      <w:r>
-        <w:rPr>
-          <w:color w:val="auto"/>
-          <w:szCs w:val="24"/>
-        </w:rPr>
-        <w:t xml:space="preserve"> </w:t>
-      </w:r>
-      <w:proofErr w:type="spellStart"/>
-      <w:r>
-        <w:rPr>
-          <w:color w:val="auto"/>
-          <w:szCs w:val="24"/>
-        </w:rPr>
-        <w:t>pernah</w:t>
-      </w:r>
-      <w:proofErr w:type="spellEnd"/>
-      <w:r>
-        <w:rPr>
-          <w:color w:val="auto"/>
-          <w:szCs w:val="24"/>
-        </w:rPr>
-        <w:t xml:space="preserve"> </w:t>
-      </w:r>
-      <w:proofErr w:type="spellStart"/>
-      <w:r>
-        <w:rPr>
-          <w:color w:val="auto"/>
-          <w:szCs w:val="24"/>
-        </w:rPr>
-        <w:t>mengalami</w:t>
-      </w:r>
-      <w:proofErr w:type="spellEnd"/>
-      <w:r>
-        <w:rPr>
-          <w:color w:val="auto"/>
-          <w:szCs w:val="24"/>
-        </w:rPr>
-        <w:t xml:space="preserve"> </w:t>
-      </w:r>
-      <w:proofErr w:type="spellStart"/>
-      <w:r>
-        <w:rPr>
-          <w:color w:val="auto"/>
-          <w:szCs w:val="24"/>
-        </w:rPr>
-        <w:t>gempa</w:t>
-      </w:r>
-      <w:proofErr w:type="spellEnd"/>
-      <w:r>
-        <w:rPr>
-          <w:color w:val="auto"/>
-          <w:szCs w:val="24"/>
-        </w:rPr>
-        <w:t xml:space="preserve"> </w:t>
-      </w:r>
-      <w:proofErr w:type="spellStart"/>
-      <w:r>
-        <w:rPr>
-          <w:color w:val="auto"/>
-          <w:szCs w:val="24"/>
-        </w:rPr>
-        <w:t>menurut</w:t>
-      </w:r>
-      <w:proofErr w:type="spellEnd"/>
-      <w:r>
-        <w:rPr>
-          <w:color w:val="auto"/>
-          <w:szCs w:val="24"/>
-        </w:rPr>
-        <w:t xml:space="preserve"> </w:t>
-      </w:r>
-      <w:proofErr w:type="spellStart"/>
-      <w:r>
-        <w:rPr>
-          <w:color w:val="auto"/>
-          <w:szCs w:val="24"/>
-        </w:rPr>
-        <w:t>anda</w:t>
-      </w:r>
-      <w:proofErr w:type="spellEnd"/>
-      <w:r>
-        <w:rPr>
-          <w:color w:val="auto"/>
-          <w:szCs w:val="24"/>
-        </w:rPr>
-        <w:t xml:space="preserve"> </w:t>
-      </w:r>
-      <w:proofErr w:type="spellStart"/>
-      <w:r>
-        <w:rPr>
-          <w:color w:val="auto"/>
-          <w:szCs w:val="24"/>
-        </w:rPr>
-        <w:t>hal</w:t>
-      </w:r>
-      <w:proofErr w:type="spellEnd"/>
-      <w:r>
-        <w:rPr>
-          <w:color w:val="auto"/>
-          <w:szCs w:val="24"/>
-        </w:rPr>
-        <w:t xml:space="preserve"> </w:t>
-      </w:r>
-      <w:proofErr w:type="spellStart"/>
-      <w:r>
-        <w:rPr>
-          <w:color w:val="auto"/>
-          <w:szCs w:val="24"/>
-        </w:rPr>
-        <w:t>apa</w:t>
-      </w:r>
-      <w:proofErr w:type="spellEnd"/>
-      <w:r>
-        <w:rPr>
-          <w:color w:val="auto"/>
-          <w:szCs w:val="24"/>
-        </w:rPr>
-        <w:t xml:space="preserve"> yang </w:t>
-      </w:r>
-      <w:proofErr w:type="spellStart"/>
-      <w:r>
-        <w:rPr>
-          <w:color w:val="auto"/>
-          <w:szCs w:val="24"/>
-        </w:rPr>
-        <w:t>harus</w:t>
-      </w:r>
-      <w:proofErr w:type="spellEnd"/>
-      <w:r>
-        <w:rPr>
-          <w:color w:val="auto"/>
-          <w:szCs w:val="24"/>
-        </w:rPr>
-        <w:t xml:space="preserve"> di </w:t>
-      </w:r>
-      <w:proofErr w:type="spellStart"/>
-      <w:r>
-        <w:rPr>
-          <w:color w:val="auto"/>
-          <w:szCs w:val="24"/>
-        </w:rPr>
-        <w:t>persiapkan</w:t>
-      </w:r>
-      <w:proofErr w:type="spellEnd"/>
-      <w:r>
-        <w:rPr>
-          <w:color w:val="auto"/>
-          <w:szCs w:val="24"/>
-        </w:rPr>
-        <w:t xml:space="preserve"> </w:t>
-      </w:r>
-      <w:proofErr w:type="spellStart"/>
-      <w:r>
-        <w:rPr>
-          <w:color w:val="auto"/>
-          <w:szCs w:val="24"/>
-        </w:rPr>
-        <w:t>untuk</w:t>
-      </w:r>
-      <w:proofErr w:type="spellEnd"/>
-      <w:r>
-        <w:rPr>
-          <w:color w:val="auto"/>
-          <w:szCs w:val="24"/>
-        </w:rPr>
-        <w:t xml:space="preserve"> </w:t>
-      </w:r>
-      <w:proofErr w:type="spellStart"/>
-      <w:r>
-        <w:rPr>
-          <w:color w:val="auto"/>
-          <w:szCs w:val="24"/>
-        </w:rPr>
-        <w:t>mengurangi</w:t>
-      </w:r>
-      <w:proofErr w:type="spellEnd"/>
-      <w:r>
-        <w:rPr>
-          <w:color w:val="auto"/>
-          <w:szCs w:val="24"/>
-        </w:rPr>
-        <w:t xml:space="preserve"> </w:t>
-      </w:r>
-      <w:proofErr w:type="spellStart"/>
-      <w:r>
-        <w:rPr>
-          <w:color w:val="auto"/>
-          <w:szCs w:val="24"/>
-        </w:rPr>
-        <w:t>dampak</w:t>
-      </w:r>
-      <w:proofErr w:type="spellEnd"/>
-      <w:r>
-        <w:rPr>
-          <w:color w:val="auto"/>
-          <w:szCs w:val="24"/>
-        </w:rPr>
-        <w:t xml:space="preserve"> </w:t>
-      </w:r>
-      <w:proofErr w:type="spellStart"/>
-      <w:r>
-        <w:rPr>
-          <w:color w:val="auto"/>
-          <w:szCs w:val="24"/>
-        </w:rPr>
-        <w:t>dari</w:t>
-      </w:r>
-      <w:proofErr w:type="spellEnd"/>
-      <w:r>
-        <w:rPr>
-          <w:color w:val="auto"/>
-          <w:szCs w:val="24"/>
-        </w:rPr>
-        <w:t xml:space="preserve"> </w:t>
-      </w:r>
-      <w:proofErr w:type="spellStart"/>
-      <w:r>
-        <w:rPr>
-          <w:color w:val="auto"/>
-          <w:szCs w:val="24"/>
-        </w:rPr>
-        <w:t>gempa</w:t>
-      </w:r>
-      <w:proofErr w:type="spellEnd"/>
-      <w:r>
-        <w:rPr>
-          <w:color w:val="auto"/>
-          <w:szCs w:val="24"/>
-        </w:rPr>
-        <w:t>?</w:t>
-      </w:r>
-    </w:p>
-    <w:p>
-      <w:pPr>
-        <w:spacing w:line="360" w:lineRule="auto"/>
-        <w:rPr>
-          <w:color w:val="auto"/>
-          <w:szCs w:val="24"/>
-        </w:rPr>
-      </w:pPr>
-      <w:r>
-        <w:rPr>
-          <w:color w:val="auto"/>
-          <w:szCs w:val="24"/>
-        </w:rPr>
-        <w:t xml:space="preserve">8. Jika </w:t>
-      </w:r>
-      <w:proofErr w:type="spellStart"/>
-      <w:r>
-        <w:rPr>
-          <w:color w:val="auto"/>
-          <w:szCs w:val="24"/>
-        </w:rPr>
-        <w:t>iya</w:t>
-      </w:r>
-      <w:proofErr w:type="spellEnd"/>
-      <w:r>
-        <w:rPr>
-          <w:color w:val="auto"/>
-          <w:szCs w:val="24"/>
-        </w:rPr>
-        <w:t xml:space="preserve"> </w:t>
-      </w:r>
-      <w:proofErr w:type="spellStart"/>
-      <w:r>
-        <w:rPr>
-          <w:color w:val="auto"/>
-          <w:szCs w:val="24"/>
-        </w:rPr>
-        <w:t>anda</w:t>
-      </w:r>
-      <w:proofErr w:type="spellEnd"/>
-      <w:r>
-        <w:rPr>
-          <w:color w:val="auto"/>
-          <w:szCs w:val="24"/>
-        </w:rPr>
-        <w:t xml:space="preserve"> </w:t>
-      </w:r>
-      <w:proofErr w:type="spellStart"/>
-      <w:r>
-        <w:rPr>
-          <w:color w:val="auto"/>
-          <w:szCs w:val="24"/>
-        </w:rPr>
-        <w:t>pernah</w:t>
-      </w:r>
-      <w:proofErr w:type="spellEnd"/>
-      <w:r>
-        <w:rPr>
-          <w:color w:val="auto"/>
-          <w:szCs w:val="24"/>
-        </w:rPr>
-        <w:t xml:space="preserve"> </w:t>
-      </w:r>
-      <w:proofErr w:type="spellStart"/>
-      <w:r>
-        <w:rPr>
-          <w:color w:val="auto"/>
-          <w:szCs w:val="24"/>
-        </w:rPr>
-        <w:t>mengalami</w:t>
-      </w:r>
-      <w:proofErr w:type="spellEnd"/>
-      <w:r>
-        <w:rPr>
-          <w:color w:val="auto"/>
-          <w:szCs w:val="24"/>
-        </w:rPr>
-        <w:t xml:space="preserve"> Tsunami </w:t>
-      </w:r>
-      <w:proofErr w:type="spellStart"/>
-      <w:r>
-        <w:rPr>
-          <w:color w:val="auto"/>
-          <w:szCs w:val="24"/>
-        </w:rPr>
-        <w:t>menurut</w:t>
-      </w:r>
-      <w:proofErr w:type="spellEnd"/>
-      <w:r>
-        <w:rPr>
-          <w:color w:val="auto"/>
-          <w:szCs w:val="24"/>
-        </w:rPr>
-        <w:t xml:space="preserve"> </w:t>
-      </w:r>
-      <w:proofErr w:type="spellStart"/>
-      <w:r>
-        <w:rPr>
-          <w:color w:val="auto"/>
-          <w:szCs w:val="24"/>
-        </w:rPr>
-        <w:t>anda</w:t>
-      </w:r>
-      <w:proofErr w:type="spellEnd"/>
-      <w:r>
-        <w:rPr>
-          <w:color w:val="auto"/>
-          <w:szCs w:val="24"/>
-        </w:rPr>
-        <w:t xml:space="preserve"> </w:t>
-      </w:r>
-      <w:proofErr w:type="spellStart"/>
-      <w:r>
-        <w:rPr>
-          <w:color w:val="auto"/>
-          <w:szCs w:val="24"/>
-        </w:rPr>
-        <w:t>hal</w:t>
-      </w:r>
-      <w:proofErr w:type="spellEnd"/>
-      <w:r>
-        <w:rPr>
-          <w:color w:val="auto"/>
-          <w:szCs w:val="24"/>
-        </w:rPr>
-        <w:t xml:space="preserve"> </w:t>
-      </w:r>
-      <w:proofErr w:type="spellStart"/>
-      <w:r>
-        <w:rPr>
-          <w:color w:val="auto"/>
-          <w:szCs w:val="24"/>
-        </w:rPr>
-        <w:t>apa</w:t>
-      </w:r>
-      <w:proofErr w:type="spellEnd"/>
-      <w:r>
-        <w:rPr>
-          <w:color w:val="auto"/>
-          <w:szCs w:val="24"/>
-        </w:rPr>
-        <w:t xml:space="preserve"> yang </w:t>
-      </w:r>
-      <w:proofErr w:type="spellStart"/>
-      <w:r>
-        <w:rPr>
-          <w:color w:val="auto"/>
-          <w:szCs w:val="24"/>
-        </w:rPr>
-        <w:t>harus</w:t>
-      </w:r>
-      <w:proofErr w:type="spellEnd"/>
-      <w:r>
-        <w:rPr>
-          <w:color w:val="auto"/>
-          <w:szCs w:val="24"/>
-        </w:rPr>
-        <w:t xml:space="preserve"> di </w:t>
-      </w:r>
-      <w:proofErr w:type="spellStart"/>
-      <w:r>
-        <w:rPr>
-          <w:color w:val="auto"/>
-          <w:szCs w:val="24"/>
-        </w:rPr>
-        <w:t>persiapkan</w:t>
-      </w:r>
-      <w:proofErr w:type="spellEnd"/>
-      <w:r>
-        <w:rPr>
-          <w:color w:val="auto"/>
-          <w:szCs w:val="24"/>
-        </w:rPr>
-        <w:t xml:space="preserve"> </w:t>
-      </w:r>
-      <w:proofErr w:type="spellStart"/>
-      <w:r>
-        <w:rPr>
-          <w:color w:val="auto"/>
-          <w:szCs w:val="24"/>
-        </w:rPr>
-        <w:t>untuk</w:t>
-      </w:r>
-      <w:proofErr w:type="spellEnd"/>
-      <w:r>
-        <w:rPr>
-          <w:color w:val="auto"/>
-          <w:szCs w:val="24"/>
-        </w:rPr>
-        <w:t xml:space="preserve"> </w:t>
-      </w:r>
-      <w:proofErr w:type="spellStart"/>
-      <w:r>
-        <w:rPr>
-          <w:color w:val="auto"/>
-          <w:szCs w:val="24"/>
-        </w:rPr>
-        <w:t>mengurangi</w:t>
-      </w:r>
-      <w:proofErr w:type="spellEnd"/>
-      <w:r>
-        <w:rPr>
-          <w:color w:val="auto"/>
-          <w:szCs w:val="24"/>
-        </w:rPr>
-        <w:t xml:space="preserve"> </w:t>
-      </w:r>
-      <w:proofErr w:type="spellStart"/>
-      <w:r>
-        <w:rPr>
-          <w:color w:val="auto"/>
-          <w:szCs w:val="24"/>
-        </w:rPr>
-        <w:t>dampak</w:t>
-      </w:r>
-      <w:proofErr w:type="spellEnd"/>
-      <w:r>
-        <w:rPr>
-          <w:color w:val="auto"/>
-          <w:szCs w:val="24"/>
-        </w:rPr>
-        <w:t xml:space="preserve"> </w:t>
-      </w:r>
-      <w:proofErr w:type="spellStart"/>
-      <w:r>
-        <w:rPr>
-          <w:color w:val="auto"/>
-          <w:szCs w:val="24"/>
-        </w:rPr>
-        <w:t>dari</w:t>
-      </w:r>
-      <w:proofErr w:type="spellEnd"/>
-      <w:r>
-        <w:rPr>
-          <w:color w:val="auto"/>
-          <w:szCs w:val="24"/>
-        </w:rPr>
-        <w:t xml:space="preserve"> Tsunami?</w:t>
-      </w:r>
-    </w:p>
-    <w:p>
-      <w:pPr>
-        <w:spacing w:line="360" w:lineRule="auto"/>
-        <w:rPr>
-          <w:color w:val="auto"/>
-          <w:szCs w:val="24"/>
-        </w:rPr>
-      </w:pPr>
-      <w:r>
-        <w:rPr>
-          <w:color w:val="auto"/>
-          <w:szCs w:val="24"/>
+        <w:jc w:val="center"/>
+      </w:pPr>
+      <w:r>
+        <w:rPr>
+          <w:noProof/>
         </w:rPr>
         <w:lastRenderedPageBreak/>
-        <w:t xml:space="preserve">9. </w:t>
-      </w:r>
-      <w:proofErr w:type="spellStart"/>
-      <w:r>
-        <w:rPr>
-          <w:color w:val="auto"/>
-          <w:szCs w:val="24"/>
-        </w:rPr>
-        <w:t>Menurut</w:t>
-      </w:r>
-      <w:proofErr w:type="spellEnd"/>
-      <w:r>
-        <w:rPr>
-          <w:color w:val="auto"/>
-          <w:szCs w:val="24"/>
-        </w:rPr>
-        <w:t xml:space="preserve"> </w:t>
-      </w:r>
-      <w:proofErr w:type="spellStart"/>
-      <w:r>
-        <w:rPr>
-          <w:color w:val="auto"/>
-          <w:szCs w:val="24"/>
-        </w:rPr>
-        <w:t>anda</w:t>
-      </w:r>
-      <w:proofErr w:type="spellEnd"/>
-      <w:r>
-        <w:rPr>
-          <w:color w:val="auto"/>
-          <w:szCs w:val="24"/>
-        </w:rPr>
-        <w:t xml:space="preserve"> </w:t>
-      </w:r>
-      <w:proofErr w:type="spellStart"/>
-      <w:r>
-        <w:rPr>
-          <w:color w:val="auto"/>
-          <w:szCs w:val="24"/>
-        </w:rPr>
-        <w:t>apakah</w:t>
-      </w:r>
-      <w:proofErr w:type="spellEnd"/>
-      <w:r>
-        <w:rPr>
-          <w:color w:val="auto"/>
-          <w:szCs w:val="24"/>
-        </w:rPr>
-        <w:t xml:space="preserve"> </w:t>
-      </w:r>
-      <w:proofErr w:type="spellStart"/>
-      <w:r>
-        <w:rPr>
-          <w:color w:val="auto"/>
-          <w:szCs w:val="24"/>
-        </w:rPr>
-        <w:t>sistem</w:t>
-      </w:r>
-      <w:proofErr w:type="spellEnd"/>
-      <w:r>
-        <w:rPr>
-          <w:color w:val="auto"/>
-          <w:szCs w:val="24"/>
-        </w:rPr>
-        <w:t xml:space="preserve"> </w:t>
-      </w:r>
-      <w:proofErr w:type="spellStart"/>
-      <w:r>
-        <w:rPr>
-          <w:color w:val="auto"/>
-          <w:szCs w:val="24"/>
-        </w:rPr>
-        <w:t>peringatan</w:t>
-      </w:r>
-      <w:proofErr w:type="spellEnd"/>
-      <w:r>
-        <w:rPr>
-          <w:color w:val="auto"/>
-          <w:szCs w:val="24"/>
-        </w:rPr>
-        <w:t xml:space="preserve"> </w:t>
-      </w:r>
-      <w:proofErr w:type="spellStart"/>
-      <w:r>
-        <w:rPr>
-          <w:color w:val="auto"/>
-          <w:szCs w:val="24"/>
-        </w:rPr>
-        <w:t>bencana</w:t>
-      </w:r>
-      <w:proofErr w:type="spellEnd"/>
-      <w:r>
-        <w:rPr>
-          <w:color w:val="auto"/>
-          <w:szCs w:val="24"/>
-        </w:rPr>
-        <w:t xml:space="preserve"> </w:t>
-      </w:r>
-      <w:proofErr w:type="spellStart"/>
-      <w:r>
-        <w:rPr>
-          <w:color w:val="auto"/>
-          <w:szCs w:val="24"/>
-        </w:rPr>
-        <w:t>seperti</w:t>
-      </w:r>
-      <w:proofErr w:type="spellEnd"/>
-      <w:r>
-        <w:rPr>
-          <w:color w:val="auto"/>
-          <w:szCs w:val="24"/>
-        </w:rPr>
-        <w:t xml:space="preserve"> </w:t>
-      </w:r>
-      <w:proofErr w:type="spellStart"/>
-      <w:r>
-        <w:rPr>
-          <w:color w:val="auto"/>
-          <w:szCs w:val="24"/>
-        </w:rPr>
-        <w:t>gempa</w:t>
-      </w:r>
-      <w:proofErr w:type="spellEnd"/>
-      <w:r>
-        <w:rPr>
-          <w:color w:val="auto"/>
-          <w:szCs w:val="24"/>
-        </w:rPr>
-        <w:t xml:space="preserve">-tsunami </w:t>
-      </w:r>
-      <w:proofErr w:type="spellStart"/>
-      <w:r>
-        <w:rPr>
-          <w:color w:val="auto"/>
-          <w:szCs w:val="24"/>
-        </w:rPr>
-        <w:t>mengalami</w:t>
-      </w:r>
-      <w:proofErr w:type="spellEnd"/>
-      <w:r>
-        <w:rPr>
-          <w:color w:val="auto"/>
-          <w:szCs w:val="24"/>
-        </w:rPr>
-        <w:t xml:space="preserve"> </w:t>
-      </w:r>
-      <w:proofErr w:type="spellStart"/>
-      <w:r>
-        <w:rPr>
-          <w:color w:val="auto"/>
-          <w:szCs w:val="24"/>
-        </w:rPr>
-        <w:t>keterlambatan</w:t>
-      </w:r>
-      <w:proofErr w:type="spellEnd"/>
-      <w:r>
-        <w:rPr>
-          <w:color w:val="auto"/>
-          <w:szCs w:val="24"/>
-        </w:rPr>
-        <w:t xml:space="preserve"> ?</w:t>
-      </w:r>
-    </w:p>
-    <w:p>
-      <w:pPr>
-        <w:numPr>
-          <w:ilvl w:val="0"/>
-          <w:numId w:val="14"/>
-        </w:numPr>
-        <w:spacing w:line="360" w:lineRule="auto"/>
-        <w:contextualSpacing/>
-        <w:rPr>
-          <w:color w:val="auto"/>
-          <w:szCs w:val="24"/>
-        </w:rPr>
-      </w:pPr>
-      <w:proofErr w:type="spellStart"/>
-      <w:r>
-        <w:rPr>
-          <w:color w:val="auto"/>
-          <w:szCs w:val="24"/>
-        </w:rPr>
-        <w:t>Ya</w:t>
-      </w:r>
-      <w:proofErr w:type="spellEnd"/>
-    </w:p>
-    <w:p>
-      <w:pPr>
-        <w:numPr>
-          <w:ilvl w:val="0"/>
-          <w:numId w:val="14"/>
-        </w:numPr>
-        <w:spacing w:line="360" w:lineRule="auto"/>
-        <w:contextualSpacing/>
-        <w:rPr>
-          <w:color w:val="auto"/>
-          <w:szCs w:val="24"/>
-        </w:rPr>
-      </w:pPr>
-      <w:r>
-        <w:rPr>
-          <w:color w:val="auto"/>
-          <w:szCs w:val="24"/>
-        </w:rPr>
-        <w:t>Tidak</w:t>
-      </w:r>
-    </w:p>
-    <w:p>
-      <w:pPr>
-        <w:numPr>
-          <w:ilvl w:val="0"/>
-          <w:numId w:val="14"/>
-        </w:numPr>
-        <w:spacing w:line="360" w:lineRule="auto"/>
-        <w:contextualSpacing/>
-        <w:rPr>
-          <w:color w:val="auto"/>
-          <w:szCs w:val="24"/>
-        </w:rPr>
-      </w:pPr>
-      <w:proofErr w:type="spellStart"/>
-      <w:r>
-        <w:rPr>
-          <w:color w:val="auto"/>
-          <w:szCs w:val="24"/>
-        </w:rPr>
-        <w:t>Lainnya</w:t>
-      </w:r>
-      <w:proofErr w:type="spellEnd"/>
-    </w:p>
-    <w:p>
-      <w:pPr>
-        <w:spacing w:line="360" w:lineRule="auto"/>
-        <w:rPr>
-          <w:color w:val="auto"/>
-          <w:szCs w:val="24"/>
-        </w:rPr>
-      </w:pPr>
-      <w:r>
-        <w:rPr>
-          <w:color w:val="auto"/>
-          <w:szCs w:val="24"/>
-        </w:rPr>
-        <w:t xml:space="preserve">10. </w:t>
-      </w:r>
-      <w:proofErr w:type="spellStart"/>
-      <w:r>
-        <w:rPr>
-          <w:color w:val="auto"/>
-          <w:szCs w:val="24"/>
-        </w:rPr>
-        <w:t>Menurut</w:t>
-      </w:r>
-      <w:proofErr w:type="spellEnd"/>
-      <w:r>
-        <w:rPr>
-          <w:color w:val="auto"/>
-          <w:szCs w:val="24"/>
-        </w:rPr>
-        <w:t xml:space="preserve"> </w:t>
-      </w:r>
-      <w:proofErr w:type="spellStart"/>
-      <w:r>
-        <w:rPr>
-          <w:color w:val="auto"/>
-          <w:szCs w:val="24"/>
-        </w:rPr>
-        <w:t>anda</w:t>
-      </w:r>
-      <w:proofErr w:type="spellEnd"/>
-      <w:r>
-        <w:rPr>
-          <w:color w:val="auto"/>
-          <w:szCs w:val="24"/>
-        </w:rPr>
-        <w:t xml:space="preserve"> </w:t>
-      </w:r>
-      <w:proofErr w:type="spellStart"/>
-      <w:r>
-        <w:rPr>
-          <w:color w:val="auto"/>
-          <w:szCs w:val="24"/>
-        </w:rPr>
-        <w:t>apakah</w:t>
-      </w:r>
-      <w:proofErr w:type="spellEnd"/>
-      <w:r>
-        <w:rPr>
-          <w:color w:val="auto"/>
-          <w:szCs w:val="24"/>
-        </w:rPr>
-        <w:t xml:space="preserve"> </w:t>
-      </w:r>
-      <w:proofErr w:type="spellStart"/>
-      <w:r>
-        <w:rPr>
-          <w:color w:val="auto"/>
-          <w:szCs w:val="24"/>
-        </w:rPr>
-        <w:t>informasi</w:t>
-      </w:r>
-      <w:proofErr w:type="spellEnd"/>
-      <w:r>
-        <w:rPr>
-          <w:color w:val="auto"/>
-          <w:szCs w:val="24"/>
-        </w:rPr>
-        <w:t xml:space="preserve"> </w:t>
-      </w:r>
-      <w:proofErr w:type="spellStart"/>
-      <w:r>
-        <w:rPr>
-          <w:color w:val="auto"/>
-          <w:szCs w:val="24"/>
-        </w:rPr>
-        <w:t>gempa</w:t>
-      </w:r>
-      <w:proofErr w:type="spellEnd"/>
-      <w:r>
-        <w:rPr>
-          <w:color w:val="auto"/>
-          <w:szCs w:val="24"/>
-        </w:rPr>
-        <w:t xml:space="preserve">-tsunami </w:t>
-      </w:r>
-      <w:proofErr w:type="spellStart"/>
-      <w:r>
-        <w:rPr>
-          <w:color w:val="auto"/>
-          <w:szCs w:val="24"/>
-        </w:rPr>
-        <w:t>tidak</w:t>
-      </w:r>
-      <w:proofErr w:type="spellEnd"/>
-      <w:r>
-        <w:rPr>
-          <w:color w:val="auto"/>
-          <w:szCs w:val="24"/>
-        </w:rPr>
-        <w:t xml:space="preserve"> </w:t>
-      </w:r>
-      <w:proofErr w:type="spellStart"/>
-      <w:r>
-        <w:rPr>
-          <w:color w:val="auto"/>
-          <w:szCs w:val="24"/>
-        </w:rPr>
-        <w:t>akurat</w:t>
-      </w:r>
-      <w:proofErr w:type="spellEnd"/>
-      <w:r>
-        <w:rPr>
-          <w:color w:val="auto"/>
-          <w:szCs w:val="24"/>
-        </w:rPr>
-        <w:t>?</w:t>
-      </w:r>
-    </w:p>
-    <w:p>
-      <w:pPr>
-        <w:numPr>
-          <w:ilvl w:val="0"/>
-          <w:numId w:val="15"/>
-        </w:numPr>
-        <w:spacing w:line="360" w:lineRule="auto"/>
-        <w:contextualSpacing/>
-        <w:rPr>
-          <w:color w:val="auto"/>
-          <w:szCs w:val="24"/>
-        </w:rPr>
-      </w:pPr>
-      <w:r>
-        <w:rPr>
-          <w:color w:val="auto"/>
-          <w:szCs w:val="24"/>
-        </w:rPr>
-        <w:t>Iya</w:t>
-      </w:r>
-    </w:p>
-    <w:p>
-      <w:pPr>
-        <w:numPr>
-          <w:ilvl w:val="0"/>
-          <w:numId w:val="15"/>
-        </w:numPr>
-        <w:spacing w:line="360" w:lineRule="auto"/>
-        <w:contextualSpacing/>
-        <w:rPr>
-          <w:color w:val="auto"/>
-          <w:szCs w:val="24"/>
-        </w:rPr>
-      </w:pPr>
-      <w:r>
-        <w:rPr>
-          <w:color w:val="auto"/>
-          <w:szCs w:val="24"/>
-        </w:rPr>
-        <w:t>Tidak</w:t>
-      </w:r>
-    </w:p>
-    <w:p>
-      <w:pPr>
-        <w:numPr>
-          <w:ilvl w:val="0"/>
-          <w:numId w:val="15"/>
-        </w:numPr>
-        <w:spacing w:line="360" w:lineRule="auto"/>
-        <w:contextualSpacing/>
-        <w:rPr>
-          <w:color w:val="auto"/>
-          <w:szCs w:val="24"/>
-        </w:rPr>
-      </w:pPr>
-      <w:proofErr w:type="spellStart"/>
-      <w:r>
-        <w:rPr>
-          <w:color w:val="auto"/>
-          <w:szCs w:val="24"/>
-        </w:rPr>
-        <w:t>Lainnya</w:t>
-      </w:r>
-      <w:proofErr w:type="spellEnd"/>
-    </w:p>
-    <w:p>
-      <w:pPr>
-        <w:spacing w:line="360" w:lineRule="auto"/>
-        <w:ind w:left="720"/>
-        <w:contextualSpacing/>
-        <w:rPr>
-          <w:color w:val="auto"/>
-          <w:szCs w:val="24"/>
-        </w:rPr>
-      </w:pPr>
-    </w:p>
-    <w:p>
-      <w:pPr>
-        <w:spacing w:line="360" w:lineRule="auto"/>
-        <w:rPr>
-          <w:color w:val="auto"/>
-          <w:szCs w:val="24"/>
-        </w:rPr>
-      </w:pPr>
-      <w:r>
-        <w:rPr>
-          <w:color w:val="auto"/>
-          <w:szCs w:val="24"/>
-        </w:rPr>
-        <w:t xml:space="preserve">11. </w:t>
-      </w:r>
-      <w:proofErr w:type="spellStart"/>
-      <w:r>
-        <w:rPr>
-          <w:color w:val="auto"/>
-          <w:szCs w:val="24"/>
-        </w:rPr>
-        <w:t>Menurut</w:t>
-      </w:r>
-      <w:proofErr w:type="spellEnd"/>
-      <w:r>
-        <w:rPr>
-          <w:color w:val="auto"/>
-          <w:szCs w:val="24"/>
-        </w:rPr>
-        <w:t xml:space="preserve"> </w:t>
-      </w:r>
-      <w:proofErr w:type="spellStart"/>
-      <w:r>
-        <w:rPr>
-          <w:color w:val="auto"/>
-          <w:szCs w:val="24"/>
-        </w:rPr>
-        <w:t>anda</w:t>
-      </w:r>
-      <w:proofErr w:type="spellEnd"/>
-      <w:r>
-        <w:rPr>
-          <w:color w:val="auto"/>
-          <w:szCs w:val="24"/>
-        </w:rPr>
-        <w:t xml:space="preserve"> </w:t>
-      </w:r>
-      <w:proofErr w:type="spellStart"/>
-      <w:r>
-        <w:rPr>
-          <w:color w:val="auto"/>
-          <w:szCs w:val="24"/>
-        </w:rPr>
-        <w:t>apakah</w:t>
-      </w:r>
-      <w:proofErr w:type="spellEnd"/>
-      <w:r>
-        <w:rPr>
-          <w:color w:val="auto"/>
-          <w:szCs w:val="24"/>
-        </w:rPr>
-        <w:t xml:space="preserve"> </w:t>
-      </w:r>
-      <w:proofErr w:type="spellStart"/>
-      <w:r>
-        <w:rPr>
-          <w:color w:val="auto"/>
-          <w:szCs w:val="24"/>
-        </w:rPr>
-        <w:t>edukasi</w:t>
-      </w:r>
-      <w:proofErr w:type="spellEnd"/>
-      <w:r>
-        <w:rPr>
-          <w:color w:val="auto"/>
-          <w:szCs w:val="24"/>
-        </w:rPr>
-        <w:t xml:space="preserve"> </w:t>
-      </w:r>
-      <w:proofErr w:type="spellStart"/>
-      <w:r>
-        <w:rPr>
-          <w:color w:val="auto"/>
-          <w:szCs w:val="24"/>
-        </w:rPr>
-        <w:t>gempa</w:t>
-      </w:r>
-      <w:proofErr w:type="spellEnd"/>
-      <w:r>
-        <w:rPr>
-          <w:color w:val="auto"/>
-          <w:szCs w:val="24"/>
-        </w:rPr>
-        <w:t xml:space="preserve">-tsunami </w:t>
-      </w:r>
-      <w:proofErr w:type="spellStart"/>
-      <w:r>
-        <w:rPr>
-          <w:color w:val="auto"/>
-          <w:szCs w:val="24"/>
-        </w:rPr>
-        <w:t>masih</w:t>
-      </w:r>
-      <w:proofErr w:type="spellEnd"/>
-      <w:r>
-        <w:rPr>
-          <w:color w:val="auto"/>
-          <w:szCs w:val="24"/>
-        </w:rPr>
-        <w:t xml:space="preserve"> </w:t>
-      </w:r>
-      <w:proofErr w:type="spellStart"/>
-      <w:r>
-        <w:rPr>
-          <w:color w:val="auto"/>
-          <w:szCs w:val="24"/>
-        </w:rPr>
-        <w:t>buruk</w:t>
-      </w:r>
-      <w:proofErr w:type="spellEnd"/>
-      <w:r>
-        <w:rPr>
-          <w:color w:val="auto"/>
-          <w:szCs w:val="24"/>
-        </w:rPr>
-        <w:t xml:space="preserve"> di </w:t>
-      </w:r>
-      <w:proofErr w:type="spellStart"/>
-      <w:r>
-        <w:rPr>
-          <w:color w:val="auto"/>
-          <w:szCs w:val="24"/>
-        </w:rPr>
-        <w:t>kalangan</w:t>
-      </w:r>
-      <w:proofErr w:type="spellEnd"/>
-      <w:r>
-        <w:rPr>
-          <w:color w:val="auto"/>
-          <w:szCs w:val="24"/>
-        </w:rPr>
-        <w:t xml:space="preserve"> </w:t>
-      </w:r>
-      <w:proofErr w:type="spellStart"/>
-      <w:r>
-        <w:rPr>
-          <w:color w:val="auto"/>
-          <w:szCs w:val="24"/>
-        </w:rPr>
-        <w:t>masyarakat</w:t>
-      </w:r>
-      <w:proofErr w:type="spellEnd"/>
-      <w:r>
-        <w:rPr>
-          <w:color w:val="auto"/>
-          <w:szCs w:val="24"/>
-        </w:rPr>
-        <w:t>?</w:t>
-      </w:r>
-    </w:p>
-    <w:p>
-      <w:pPr>
-        <w:numPr>
-          <w:ilvl w:val="0"/>
-          <w:numId w:val="16"/>
-        </w:numPr>
-        <w:spacing w:line="360" w:lineRule="auto"/>
-        <w:contextualSpacing/>
-        <w:rPr>
-          <w:color w:val="auto"/>
-          <w:szCs w:val="24"/>
-        </w:rPr>
-      </w:pPr>
-      <w:proofErr w:type="spellStart"/>
-      <w:r>
-        <w:rPr>
-          <w:color w:val="auto"/>
-          <w:szCs w:val="24"/>
-        </w:rPr>
-        <w:t>Ya</w:t>
-      </w:r>
-      <w:proofErr w:type="spellEnd"/>
-    </w:p>
-    <w:p>
-      <w:pPr>
-        <w:numPr>
-          <w:ilvl w:val="0"/>
-          <w:numId w:val="16"/>
-        </w:numPr>
-        <w:spacing w:line="360" w:lineRule="auto"/>
-        <w:contextualSpacing/>
-        <w:rPr>
-          <w:color w:val="auto"/>
-          <w:szCs w:val="24"/>
-        </w:rPr>
-      </w:pPr>
-      <w:r>
-        <w:rPr>
-          <w:color w:val="auto"/>
-          <w:szCs w:val="24"/>
-        </w:rPr>
-        <w:t>Tidak</w:t>
-      </w:r>
-    </w:p>
-    <w:p>
-      <w:pPr>
-        <w:numPr>
-          <w:ilvl w:val="0"/>
-          <w:numId w:val="16"/>
-        </w:numPr>
-        <w:spacing w:line="360" w:lineRule="auto"/>
-        <w:contextualSpacing/>
-        <w:rPr>
-          <w:color w:val="auto"/>
-          <w:szCs w:val="24"/>
-        </w:rPr>
-      </w:pPr>
-      <w:proofErr w:type="spellStart"/>
-      <w:r>
-        <w:rPr>
-          <w:color w:val="auto"/>
-          <w:szCs w:val="24"/>
-        </w:rPr>
-        <w:t>Lainnya</w:t>
-      </w:r>
-      <w:proofErr w:type="spellEnd"/>
-    </w:p>
-    <w:p>
-      <w:pPr>
-        <w:rPr>
-          <w:color w:val="auto"/>
-        </w:rPr>
-      </w:pPr>
-    </w:p>
-    <w:p>
-      <w:pPr>
-        <w:rPr>
-          <w:rFonts w:asciiTheme="minorHAnsi" w:hAnsiTheme="minorHAnsi"/>
-          <w:color w:val="auto"/>
-        </w:rPr>
-      </w:pPr>
-    </w:p>
-    <w:p>
-      <w:pPr>
-        <w:rPr>
-          <w:b/>
-          <w:bCs/>
-          <w:szCs w:val="24"/>
-        </w:rPr>
-      </w:pPr>
-    </w:p>
-    <w:p>
-      <w:pPr>
-        <w:rPr>
-          <w:b/>
-          <w:bCs/>
-          <w:szCs w:val="24"/>
-        </w:rPr>
-      </w:pPr>
-      <w:r>
-        <w:rPr>
-          <w:b/>
-          <w:bCs/>
-          <w:szCs w:val="24"/>
-        </w:rPr>
-        <w:t xml:space="preserve">Sample </w:t>
-      </w:r>
-      <w:proofErr w:type="spellStart"/>
-      <w:r>
-        <w:rPr>
-          <w:b/>
-          <w:bCs/>
-          <w:szCs w:val="24"/>
-        </w:rPr>
-        <w:t>jawaban</w:t>
-      </w:r>
-      <w:proofErr w:type="spellEnd"/>
-      <w:r>
-        <w:rPr>
-          <w:b/>
-          <w:bCs/>
-          <w:szCs w:val="24"/>
-        </w:rPr>
-        <w:t xml:space="preserve"> </w:t>
-      </w:r>
-      <w:r>
-        <w:rPr>
-          <w:b/>
-          <w:bCs/>
-          <w:szCs w:val="24"/>
-        </w:rPr>
-        <w:br/>
-      </w:r>
-      <w:r>
-        <w:rPr>
-          <w:b/>
-          <w:bCs/>
-          <w:szCs w:val="24"/>
-        </w:rPr>
-        <w:br/>
-      </w:r>
-      <w:r>
-        <w:rPr>
-          <w:noProof/>
-        </w:rPr>
         <w:drawing>
-          <wp:inline distT="0" distB="0" distL="0" distR="0" wp14:anchorId="08F617BC" wp14:editId="196D5F55">
-            <wp:extent cx="5252085" cy="2150110"/>
-            <wp:effectExtent l="0" t="0" r="5715" b="2540"/>
-            <wp:docPr id="1" name="Picture 1"/>
+          <wp:inline distT="0" distB="0" distL="0" distR="0" wp14:anchorId="27FD9D22" wp14:editId="4781D6DA">
+            <wp:extent cx="4053840" cy="2145516"/>
+            <wp:effectExtent l="0" t="0" r="3810" b="7620"/>
+            <wp:docPr id="7" name="Picture 7"/>
             <wp:cNvGraphicFramePr>
               <a:graphicFrameLocks xmlns:a="http://schemas.openxmlformats.org/drawingml/2006/main" noChangeAspect="1"/>
             </wp:cNvGraphicFramePr>
@@ -18255,23 +17218,36 @@
               <a:graphicData uri="http://schemas.openxmlformats.org/drawingml/2006/picture">
                 <pic:pic xmlns:pic="http://schemas.openxmlformats.org/drawingml/2006/picture">
                   <pic:nvPicPr>
-                    <pic:cNvPr id="1" name=""/>
-                    <pic:cNvPicPr/>
+                    <pic:cNvPr id="0" name="Picture 1"/>
+                    <pic:cNvPicPr>
+                      <a:picLocks noChangeAspect="1" noChangeArrowheads="1"/>
+                    </pic:cNvPicPr>
                   </pic:nvPicPr>
                   <pic:blipFill>
-                    <a:blip r:embed="rId8"/>
+                    <a:blip r:embed="rId8">
+                      <a:extLst>
+                        <a:ext uri="{28A0092B-C50C-407E-A947-70E740481C1C}">
+                          <a14:useLocalDpi xmlns:a14="http://schemas.microsoft.com/office/drawing/2010/main" val="0"/>
+                        </a:ext>
+                      </a:extLst>
+                    </a:blip>
+                    <a:srcRect/>
                     <a:stretch>
                       <a:fillRect/>
                     </a:stretch>
                   </pic:blipFill>
-                  <pic:spPr>
+                  <pic:spPr bwMode="auto">
                     <a:xfrm>
                       <a:off x="0" y="0"/>
-                      <a:ext cx="5252085" cy="2150110"/>
+                      <a:ext cx="4063541" cy="2150650"/>
                     </a:xfrm>
                     <a:prstGeom prst="rect">
                       <a:avLst/>
                     </a:prstGeom>
+                    <a:noFill/>
+                    <a:ln>
+                      <a:noFill/>
+                    </a:ln>
                   </pic:spPr>
                 </pic:pic>
               </a:graphicData>
@@ -18282,6 +17258,3158 @@
     </w:p>
     <w:p>
       <w:pPr>
+        <w:spacing w:line="360" w:lineRule="auto"/>
+        <w:jc w:val="center"/>
+      </w:pPr>
+      <w:r>
+        <w:t>Gambar 3.1 Model RAD</w:t>
+      </w:r>
+    </w:p>
+    <w:p>
+      <w:pPr>
+        <w:spacing w:line="360" w:lineRule="auto"/>
+        <w:jc w:val="both"/>
+      </w:pPr>
+    </w:p>
+    <w:p>
+      <w:pPr>
+        <w:spacing w:line="360" w:lineRule="auto"/>
+        <w:jc w:val="both"/>
+      </w:pPr>
+      <w:r>
+        <w:t xml:space="preserve">Ada </w:t>
+      </w:r>
+      <w:proofErr w:type="spellStart"/>
+      <w:r>
+        <w:t>empat</w:t>
+      </w:r>
+      <w:proofErr w:type="spellEnd"/>
+      <w:r>
+        <w:t xml:space="preserve"> </w:t>
+      </w:r>
+      <w:proofErr w:type="spellStart"/>
+      <w:r>
+        <w:t>tahapan</w:t>
+      </w:r>
+      <w:proofErr w:type="spellEnd"/>
+      <w:r>
+        <w:t xml:space="preserve"> </w:t>
+      </w:r>
+      <w:proofErr w:type="spellStart"/>
+      <w:r>
+        <w:t>dalam</w:t>
+      </w:r>
+      <w:proofErr w:type="spellEnd"/>
+      <w:r>
+        <w:t xml:space="preserve"> RAD yang </w:t>
+      </w:r>
+      <w:proofErr w:type="spellStart"/>
+      <w:r>
+        <w:t>perlu</w:t>
+      </w:r>
+      <w:proofErr w:type="spellEnd"/>
+      <w:r>
+        <w:t xml:space="preserve"> </w:t>
+      </w:r>
+      <w:proofErr w:type="spellStart"/>
+      <w:r>
+        <w:t>dilalui</w:t>
+      </w:r>
+      <w:proofErr w:type="spellEnd"/>
+      <w:r>
+        <w:t xml:space="preserve"> oleh </w:t>
+      </w:r>
+      <w:proofErr w:type="spellStart"/>
+      <w:r>
+        <w:t>pengembang</w:t>
+      </w:r>
+      <w:proofErr w:type="spellEnd"/>
+      <w:r>
+        <w:t xml:space="preserve"> </w:t>
+      </w:r>
+      <w:proofErr w:type="spellStart"/>
+      <w:r>
+        <w:t>aplikasi</w:t>
+      </w:r>
+      <w:proofErr w:type="spellEnd"/>
+      <w:r>
+        <w:t xml:space="preserve">. </w:t>
+      </w:r>
+      <w:proofErr w:type="spellStart"/>
+      <w:r>
+        <w:t>Keempat</w:t>
+      </w:r>
+      <w:proofErr w:type="spellEnd"/>
+      <w:r>
+        <w:t xml:space="preserve"> </w:t>
+      </w:r>
+      <w:proofErr w:type="spellStart"/>
+      <w:r>
+        <w:t>tahapan</w:t>
+      </w:r>
+      <w:proofErr w:type="spellEnd"/>
+      <w:r>
+        <w:t xml:space="preserve"> </w:t>
+      </w:r>
+      <w:proofErr w:type="spellStart"/>
+      <w:r>
+        <w:t>itu</w:t>
+      </w:r>
+      <w:proofErr w:type="spellEnd"/>
+      <w:r>
+        <w:t xml:space="preserve"> </w:t>
+      </w:r>
+      <w:proofErr w:type="spellStart"/>
+      <w:r>
+        <w:t>yaitu</w:t>
+      </w:r>
+      <w:proofErr w:type="spellEnd"/>
+      <w:r>
+        <w:t>:</w:t>
+      </w:r>
+    </w:p>
+    <w:p>
+      <w:pPr>
+        <w:spacing w:line="360" w:lineRule="auto"/>
+        <w:ind w:firstLine="720"/>
+        <w:jc w:val="both"/>
+      </w:pPr>
+      <w:r>
+        <w:t xml:space="preserve">1. </w:t>
+      </w:r>
+      <w:proofErr w:type="spellStart"/>
+      <w:r>
+        <w:t>Menentukan</w:t>
+      </w:r>
+      <w:proofErr w:type="spellEnd"/>
+      <w:r>
+        <w:t xml:space="preserve"> </w:t>
+      </w:r>
+      <w:proofErr w:type="spellStart"/>
+      <w:r>
+        <w:t>Kebutuhan</w:t>
+      </w:r>
+      <w:proofErr w:type="spellEnd"/>
+      <w:r>
+        <w:t xml:space="preserve"> </w:t>
+      </w:r>
+      <w:proofErr w:type="spellStart"/>
+      <w:r>
+        <w:t>Projek</w:t>
+      </w:r>
+      <w:proofErr w:type="spellEnd"/>
+    </w:p>
+    <w:p>
+      <w:pPr>
+        <w:spacing w:line="360" w:lineRule="auto"/>
+        <w:ind w:left="720" w:firstLine="720"/>
+        <w:jc w:val="both"/>
+      </w:pPr>
+      <w:r>
+        <w:t xml:space="preserve">Pada </w:t>
+      </w:r>
+      <w:proofErr w:type="spellStart"/>
+      <w:r>
+        <w:t>tahap</w:t>
+      </w:r>
+      <w:proofErr w:type="spellEnd"/>
+      <w:r>
+        <w:t xml:space="preserve"> </w:t>
+      </w:r>
+      <w:proofErr w:type="spellStart"/>
+      <w:r>
+        <w:t>ini</w:t>
+      </w:r>
+      <w:proofErr w:type="spellEnd"/>
+      <w:r>
+        <w:t xml:space="preserve"> </w:t>
+      </w:r>
+      <w:proofErr w:type="spellStart"/>
+      <w:r>
+        <w:t>pengembang</w:t>
+      </w:r>
+      <w:proofErr w:type="spellEnd"/>
+      <w:r>
+        <w:t xml:space="preserve"> </w:t>
+      </w:r>
+      <w:proofErr w:type="spellStart"/>
+      <w:r>
+        <w:t>aplikasi</w:t>
+      </w:r>
+      <w:proofErr w:type="spellEnd"/>
+      <w:r>
+        <w:t xml:space="preserve"> </w:t>
+      </w:r>
+      <w:proofErr w:type="spellStart"/>
+      <w:r>
+        <w:t>perlu</w:t>
+      </w:r>
+      <w:proofErr w:type="spellEnd"/>
+      <w:r>
+        <w:t xml:space="preserve"> </w:t>
+      </w:r>
+      <w:proofErr w:type="spellStart"/>
+      <w:r>
+        <w:t>menentukan</w:t>
+      </w:r>
+      <w:proofErr w:type="spellEnd"/>
+      <w:r>
+        <w:t xml:space="preserve"> </w:t>
+      </w:r>
+      <w:proofErr w:type="spellStart"/>
+      <w:r>
+        <w:t>kebutuhan</w:t>
+      </w:r>
+      <w:proofErr w:type="spellEnd"/>
+      <w:r>
+        <w:t xml:space="preserve"> yang </w:t>
+      </w:r>
+      <w:proofErr w:type="spellStart"/>
+      <w:r>
+        <w:t>ingin</w:t>
+      </w:r>
+      <w:proofErr w:type="spellEnd"/>
+      <w:r>
+        <w:t xml:space="preserve"> di </w:t>
+      </w:r>
+      <w:proofErr w:type="spellStart"/>
+      <w:r>
+        <w:t>capai</w:t>
+      </w:r>
+      <w:proofErr w:type="spellEnd"/>
+      <w:r>
+        <w:t xml:space="preserve"> pada </w:t>
+      </w:r>
+      <w:proofErr w:type="spellStart"/>
+      <w:r>
+        <w:t>sebuah</w:t>
+      </w:r>
+      <w:proofErr w:type="spellEnd"/>
+      <w:r>
+        <w:t xml:space="preserve"> </w:t>
+      </w:r>
+      <w:proofErr w:type="spellStart"/>
+      <w:r>
+        <w:t>projek</w:t>
+      </w:r>
+      <w:proofErr w:type="spellEnd"/>
+      <w:r>
+        <w:t xml:space="preserve">. </w:t>
+      </w:r>
+      <w:proofErr w:type="spellStart"/>
+      <w:r>
+        <w:t>Kebutuhan</w:t>
+      </w:r>
+      <w:proofErr w:type="spellEnd"/>
+      <w:r>
+        <w:t xml:space="preserve"> </w:t>
+      </w:r>
+      <w:proofErr w:type="spellStart"/>
+      <w:r>
+        <w:t>disini</w:t>
+      </w:r>
+      <w:proofErr w:type="spellEnd"/>
+      <w:r>
+        <w:t xml:space="preserve"> </w:t>
+      </w:r>
+      <w:proofErr w:type="spellStart"/>
+      <w:r>
+        <w:t>adalah</w:t>
+      </w:r>
+      <w:proofErr w:type="spellEnd"/>
+      <w:r>
+        <w:t xml:space="preserve"> </w:t>
+      </w:r>
+      <w:proofErr w:type="spellStart"/>
+      <w:r>
+        <w:t>sifat</w:t>
+      </w:r>
+      <w:proofErr w:type="spellEnd"/>
+      <w:r>
+        <w:t xml:space="preserve"> </w:t>
+      </w:r>
+      <w:proofErr w:type="spellStart"/>
+      <w:r>
+        <w:t>nya</w:t>
+      </w:r>
+      <w:proofErr w:type="spellEnd"/>
+      <w:r>
+        <w:t xml:space="preserve"> </w:t>
+      </w:r>
+      <w:proofErr w:type="spellStart"/>
+      <w:r>
+        <w:t>umum</w:t>
+      </w:r>
+      <w:proofErr w:type="spellEnd"/>
+      <w:r>
+        <w:t xml:space="preserve"> dan </w:t>
+      </w:r>
+      <w:proofErr w:type="spellStart"/>
+      <w:r>
+        <w:t>jumlah</w:t>
+      </w:r>
+      <w:proofErr w:type="spellEnd"/>
+      <w:r>
+        <w:t xml:space="preserve"> </w:t>
+      </w:r>
+      <w:proofErr w:type="spellStart"/>
+      <w:r>
+        <w:t>nya</w:t>
+      </w:r>
+      <w:proofErr w:type="spellEnd"/>
+      <w:r>
+        <w:t xml:space="preserve"> </w:t>
+      </w:r>
+      <w:proofErr w:type="spellStart"/>
+      <w:r>
+        <w:t>bisa</w:t>
+      </w:r>
+      <w:proofErr w:type="spellEnd"/>
+      <w:r>
+        <w:t xml:space="preserve"> </w:t>
+      </w:r>
+      <w:proofErr w:type="spellStart"/>
+      <w:r>
+        <w:t>banyak</w:t>
+      </w:r>
+      <w:proofErr w:type="spellEnd"/>
+      <w:r>
+        <w:t xml:space="preserve">. </w:t>
+      </w:r>
+      <w:proofErr w:type="spellStart"/>
+      <w:r>
+        <w:t>setelah</w:t>
+      </w:r>
+      <w:proofErr w:type="spellEnd"/>
+      <w:r>
+        <w:t xml:space="preserve"> </w:t>
+      </w:r>
+      <w:proofErr w:type="spellStart"/>
+      <w:r>
+        <w:t>itu</w:t>
+      </w:r>
+      <w:proofErr w:type="spellEnd"/>
+      <w:r>
+        <w:t xml:space="preserve"> </w:t>
+      </w:r>
+      <w:proofErr w:type="spellStart"/>
+      <w:r>
+        <w:t>seorang</w:t>
+      </w:r>
+      <w:proofErr w:type="spellEnd"/>
+      <w:r>
+        <w:t xml:space="preserve"> </w:t>
+      </w:r>
+      <w:proofErr w:type="spellStart"/>
+      <w:r>
+        <w:t>pengembang</w:t>
+      </w:r>
+      <w:proofErr w:type="spellEnd"/>
+      <w:r>
+        <w:t xml:space="preserve"> </w:t>
+      </w:r>
+      <w:proofErr w:type="spellStart"/>
+      <w:r>
+        <w:t>menentukan</w:t>
+      </w:r>
+      <w:proofErr w:type="spellEnd"/>
+      <w:r>
+        <w:t xml:space="preserve"> </w:t>
+      </w:r>
+      <w:proofErr w:type="spellStart"/>
+      <w:r>
+        <w:t>kebutuhan</w:t>
+      </w:r>
+      <w:proofErr w:type="spellEnd"/>
+      <w:r>
+        <w:t xml:space="preserve"> yang </w:t>
+      </w:r>
+      <w:proofErr w:type="spellStart"/>
+      <w:r>
+        <w:t>perlu</w:t>
+      </w:r>
+      <w:proofErr w:type="spellEnd"/>
+      <w:r>
+        <w:t xml:space="preserve"> di </w:t>
+      </w:r>
+      <w:proofErr w:type="spellStart"/>
+      <w:r>
+        <w:t>prioritaskan</w:t>
+      </w:r>
+      <w:proofErr w:type="spellEnd"/>
+      <w:r>
+        <w:t>.</w:t>
+      </w:r>
+    </w:p>
+    <w:p>
+      <w:pPr>
+        <w:spacing w:line="360" w:lineRule="auto"/>
+        <w:ind w:firstLine="720"/>
+        <w:jc w:val="both"/>
+      </w:pPr>
+      <w:r>
+        <w:t xml:space="preserve">2. </w:t>
+      </w:r>
+      <w:proofErr w:type="spellStart"/>
+      <w:r>
+        <w:t>Membuat</w:t>
+      </w:r>
+      <w:proofErr w:type="spellEnd"/>
+      <w:r>
+        <w:t xml:space="preserve"> Prototype</w:t>
+      </w:r>
+    </w:p>
+    <w:p>
+      <w:pPr>
+        <w:spacing w:line="360" w:lineRule="auto"/>
+        <w:ind w:left="720" w:firstLine="720"/>
+        <w:jc w:val="both"/>
+      </w:pPr>
+      <w:r>
+        <w:t xml:space="preserve">Hal </w:t>
+      </w:r>
+      <w:proofErr w:type="spellStart"/>
+      <w:r>
+        <w:t>selanjutnya</w:t>
+      </w:r>
+      <w:proofErr w:type="spellEnd"/>
+      <w:r>
+        <w:t xml:space="preserve"> </w:t>
+      </w:r>
+      <w:proofErr w:type="spellStart"/>
+      <w:r>
+        <w:t>adalah</w:t>
+      </w:r>
+      <w:proofErr w:type="spellEnd"/>
+      <w:r>
+        <w:t xml:space="preserve"> </w:t>
+      </w:r>
+      <w:proofErr w:type="spellStart"/>
+      <w:r>
+        <w:t>membuat</w:t>
+      </w:r>
+      <w:proofErr w:type="spellEnd"/>
+      <w:r>
+        <w:t xml:space="preserve"> Prototype </w:t>
+      </w:r>
+      <w:proofErr w:type="spellStart"/>
+      <w:r>
+        <w:t>pengembang</w:t>
+      </w:r>
+      <w:proofErr w:type="spellEnd"/>
+      <w:r>
+        <w:t xml:space="preserve"> </w:t>
+      </w:r>
+      <w:proofErr w:type="spellStart"/>
+      <w:r>
+        <w:t>membuat</w:t>
+      </w:r>
+      <w:proofErr w:type="spellEnd"/>
+      <w:r>
+        <w:t xml:space="preserve"> prototype </w:t>
+      </w:r>
+      <w:proofErr w:type="spellStart"/>
+      <w:r>
+        <w:t>dengan</w:t>
+      </w:r>
+      <w:proofErr w:type="spellEnd"/>
+      <w:r>
+        <w:t xml:space="preserve"> </w:t>
+      </w:r>
+      <w:proofErr w:type="spellStart"/>
+      <w:r>
+        <w:t>cepat</w:t>
+      </w:r>
+      <w:proofErr w:type="spellEnd"/>
+      <w:r>
+        <w:t xml:space="preserve"> </w:t>
+      </w:r>
+      <w:proofErr w:type="spellStart"/>
+      <w:r>
+        <w:t>sesuai</w:t>
+      </w:r>
+      <w:proofErr w:type="spellEnd"/>
+      <w:r>
+        <w:t xml:space="preserve"> </w:t>
+      </w:r>
+      <w:proofErr w:type="spellStart"/>
+      <w:r>
+        <w:t>keinginan</w:t>
+      </w:r>
+      <w:proofErr w:type="spellEnd"/>
+      <w:r>
+        <w:t xml:space="preserve"> di </w:t>
+      </w:r>
+      <w:proofErr w:type="spellStart"/>
+      <w:r>
+        <w:t>lengkapi</w:t>
+      </w:r>
+      <w:proofErr w:type="spellEnd"/>
+      <w:r>
+        <w:t xml:space="preserve"> </w:t>
+      </w:r>
+      <w:proofErr w:type="spellStart"/>
+      <w:r>
+        <w:t>dengan</w:t>
+      </w:r>
+      <w:proofErr w:type="spellEnd"/>
+      <w:r>
+        <w:t xml:space="preserve"> </w:t>
+      </w:r>
+      <w:proofErr w:type="spellStart"/>
+      <w:r>
+        <w:t>fitur</w:t>
+      </w:r>
+      <w:proofErr w:type="spellEnd"/>
+      <w:r>
+        <w:t xml:space="preserve"> dan </w:t>
+      </w:r>
+      <w:proofErr w:type="spellStart"/>
+      <w:r>
+        <w:t>fungsi</w:t>
+      </w:r>
+      <w:proofErr w:type="spellEnd"/>
+      <w:r>
+        <w:t xml:space="preserve"> yang </w:t>
+      </w:r>
+      <w:proofErr w:type="spellStart"/>
+      <w:r>
+        <w:t>berbeda-beda</w:t>
+      </w:r>
+      <w:proofErr w:type="spellEnd"/>
+      <w:r>
+        <w:t xml:space="preserve">. Tujuan </w:t>
+      </w:r>
+      <w:proofErr w:type="spellStart"/>
+      <w:r>
+        <w:t>nya</w:t>
+      </w:r>
+      <w:proofErr w:type="spellEnd"/>
+      <w:r>
+        <w:t xml:space="preserve"> </w:t>
+      </w:r>
+      <w:proofErr w:type="spellStart"/>
+      <w:r>
+        <w:t>adalah</w:t>
+      </w:r>
+      <w:proofErr w:type="spellEnd"/>
+      <w:r>
+        <w:t xml:space="preserve"> </w:t>
+      </w:r>
+      <w:proofErr w:type="spellStart"/>
+      <w:r>
+        <w:t>mengecek</w:t>
+      </w:r>
+      <w:proofErr w:type="spellEnd"/>
+      <w:r>
+        <w:t xml:space="preserve"> </w:t>
+      </w:r>
+      <w:proofErr w:type="spellStart"/>
+      <w:r>
+        <w:t>apakah</w:t>
+      </w:r>
+      <w:proofErr w:type="spellEnd"/>
+      <w:r>
+        <w:t xml:space="preserve"> </w:t>
+      </w:r>
+      <w:proofErr w:type="spellStart"/>
+      <w:r>
+        <w:t>aplikasi</w:t>
+      </w:r>
+      <w:proofErr w:type="spellEnd"/>
+      <w:r>
+        <w:t xml:space="preserve"> </w:t>
+      </w:r>
+      <w:proofErr w:type="spellStart"/>
+      <w:r>
+        <w:t>sesuai</w:t>
+      </w:r>
+      <w:proofErr w:type="spellEnd"/>
+      <w:r>
+        <w:t xml:space="preserve"> </w:t>
+      </w:r>
+      <w:proofErr w:type="spellStart"/>
+      <w:r>
+        <w:t>dengan</w:t>
+      </w:r>
+      <w:proofErr w:type="spellEnd"/>
+      <w:r>
+        <w:t xml:space="preserve"> </w:t>
+      </w:r>
+      <w:proofErr w:type="spellStart"/>
+      <w:r>
+        <w:t>keinginan</w:t>
+      </w:r>
+      <w:proofErr w:type="spellEnd"/>
+      <w:r>
+        <w:t xml:space="preserve"> </w:t>
+      </w:r>
+      <w:proofErr w:type="spellStart"/>
+      <w:r>
+        <w:t>klien</w:t>
+      </w:r>
+      <w:proofErr w:type="spellEnd"/>
+      <w:r>
+        <w:t>.</w:t>
+      </w:r>
+    </w:p>
+    <w:p>
+      <w:pPr>
+        <w:spacing w:line="360" w:lineRule="auto"/>
+        <w:ind w:firstLine="720"/>
+        <w:jc w:val="both"/>
+      </w:pPr>
+      <w:r>
+        <w:t xml:space="preserve">3. Proses </w:t>
+      </w:r>
+      <w:proofErr w:type="spellStart"/>
+      <w:r>
+        <w:t>Pengembangan</w:t>
+      </w:r>
+      <w:proofErr w:type="spellEnd"/>
+      <w:r>
+        <w:t xml:space="preserve"> dan </w:t>
+      </w:r>
+      <w:proofErr w:type="spellStart"/>
+      <w:r>
+        <w:t>Pengumpulan</w:t>
+      </w:r>
+      <w:proofErr w:type="spellEnd"/>
+      <w:r>
+        <w:t xml:space="preserve"> Timbal Balik</w:t>
+      </w:r>
+    </w:p>
+    <w:p>
+      <w:pPr>
+        <w:spacing w:line="360" w:lineRule="auto"/>
+        <w:ind w:left="720" w:firstLine="720"/>
+        <w:jc w:val="both"/>
+      </w:pPr>
+      <w:r>
+        <w:t xml:space="preserve">Pada proses </w:t>
+      </w:r>
+      <w:proofErr w:type="spellStart"/>
+      <w:r>
+        <w:t>ini</w:t>
+      </w:r>
+      <w:proofErr w:type="spellEnd"/>
+      <w:r>
+        <w:t xml:space="preserve"> </w:t>
+      </w:r>
+      <w:proofErr w:type="spellStart"/>
+      <w:r>
+        <w:t>pengembang</w:t>
+      </w:r>
+      <w:proofErr w:type="spellEnd"/>
+      <w:r>
+        <w:t xml:space="preserve"> </w:t>
+      </w:r>
+      <w:proofErr w:type="spellStart"/>
+      <w:r>
+        <w:t>akan</w:t>
+      </w:r>
+      <w:proofErr w:type="spellEnd"/>
+      <w:r>
+        <w:t xml:space="preserve"> </w:t>
+      </w:r>
+      <w:proofErr w:type="spellStart"/>
+      <w:r>
+        <w:t>mempertimbangkan</w:t>
+      </w:r>
+      <w:proofErr w:type="spellEnd"/>
+      <w:r>
+        <w:t xml:space="preserve"> saran </w:t>
+      </w:r>
+      <w:proofErr w:type="spellStart"/>
+      <w:r>
+        <w:t>atau</w:t>
+      </w:r>
+      <w:proofErr w:type="spellEnd"/>
+      <w:r>
+        <w:t xml:space="preserve"> timbal </w:t>
+      </w:r>
+      <w:proofErr w:type="spellStart"/>
+      <w:r>
+        <w:t>balik</w:t>
+      </w:r>
+      <w:proofErr w:type="spellEnd"/>
+      <w:r>
+        <w:t xml:space="preserve"> </w:t>
+      </w:r>
+      <w:proofErr w:type="spellStart"/>
+      <w:r>
+        <w:t>dari</w:t>
+      </w:r>
+      <w:proofErr w:type="spellEnd"/>
+      <w:r>
+        <w:t xml:space="preserve"> </w:t>
+      </w:r>
+      <w:proofErr w:type="spellStart"/>
+      <w:r>
+        <w:t>klien</w:t>
+      </w:r>
+      <w:proofErr w:type="spellEnd"/>
+      <w:r>
+        <w:t xml:space="preserve">. Baik </w:t>
+      </w:r>
+      <w:proofErr w:type="spellStart"/>
+      <w:r>
+        <w:t>itu</w:t>
+      </w:r>
+      <w:proofErr w:type="spellEnd"/>
+      <w:r>
+        <w:t xml:space="preserve"> </w:t>
+      </w:r>
+      <w:proofErr w:type="spellStart"/>
+      <w:r>
+        <w:t>dari</w:t>
+      </w:r>
+      <w:proofErr w:type="spellEnd"/>
+      <w:r>
+        <w:t xml:space="preserve"> </w:t>
+      </w:r>
+      <w:proofErr w:type="spellStart"/>
+      <w:proofErr w:type="gramStart"/>
+      <w:r>
+        <w:t>fitur</w:t>
+      </w:r>
+      <w:proofErr w:type="spellEnd"/>
+      <w:r>
+        <w:t xml:space="preserve"> ,</w:t>
+      </w:r>
+      <w:proofErr w:type="gramEnd"/>
+      <w:r>
+        <w:t xml:space="preserve"> </w:t>
+      </w:r>
+      <w:proofErr w:type="spellStart"/>
+      <w:r>
+        <w:t>fungsi</w:t>
+      </w:r>
+      <w:proofErr w:type="spellEnd"/>
+      <w:r>
+        <w:t xml:space="preserve"> , </w:t>
+      </w:r>
+      <w:proofErr w:type="spellStart"/>
+      <w:r>
+        <w:t>antarmuka</w:t>
+      </w:r>
+      <w:proofErr w:type="spellEnd"/>
+      <w:r>
+        <w:t xml:space="preserve"> dan </w:t>
+      </w:r>
+      <w:proofErr w:type="spellStart"/>
+      <w:r>
+        <w:t>seluruh</w:t>
+      </w:r>
+      <w:proofErr w:type="spellEnd"/>
+      <w:r>
+        <w:t xml:space="preserve"> </w:t>
+      </w:r>
+      <w:proofErr w:type="spellStart"/>
+      <w:r>
+        <w:t>hal</w:t>
+      </w:r>
+      <w:proofErr w:type="spellEnd"/>
+      <w:r>
+        <w:t xml:space="preserve"> </w:t>
+      </w:r>
+      <w:proofErr w:type="spellStart"/>
+      <w:r>
+        <w:t>dari</w:t>
+      </w:r>
+      <w:proofErr w:type="spellEnd"/>
+      <w:r>
+        <w:t xml:space="preserve"> </w:t>
+      </w:r>
+      <w:proofErr w:type="spellStart"/>
+      <w:r>
+        <w:t>produk</w:t>
+      </w:r>
+      <w:proofErr w:type="spellEnd"/>
+      <w:r>
+        <w:t xml:space="preserve"> yang </w:t>
+      </w:r>
+      <w:proofErr w:type="spellStart"/>
+      <w:r>
+        <w:t>kan</w:t>
+      </w:r>
+      <w:proofErr w:type="spellEnd"/>
+      <w:r>
+        <w:t xml:space="preserve"> di </w:t>
+      </w:r>
+      <w:proofErr w:type="spellStart"/>
+      <w:r>
+        <w:t>buat</w:t>
+      </w:r>
+      <w:proofErr w:type="spellEnd"/>
+      <w:r>
+        <w:t>.</w:t>
+      </w:r>
+    </w:p>
+    <w:p>
+      <w:pPr>
+        <w:spacing w:line="360" w:lineRule="auto"/>
+        <w:ind w:firstLine="720"/>
+        <w:jc w:val="both"/>
+      </w:pPr>
+      <w:r>
+        <w:lastRenderedPageBreak/>
+        <w:t xml:space="preserve">4. </w:t>
+      </w:r>
+      <w:proofErr w:type="spellStart"/>
+      <w:r>
+        <w:t>Implementasi</w:t>
+      </w:r>
+      <w:proofErr w:type="spellEnd"/>
+      <w:r>
+        <w:t xml:space="preserve"> dan </w:t>
+      </w:r>
+      <w:proofErr w:type="spellStart"/>
+      <w:r>
+        <w:t>finalisasi</w:t>
+      </w:r>
+      <w:proofErr w:type="spellEnd"/>
+      <w:r>
+        <w:t xml:space="preserve"> </w:t>
+      </w:r>
+      <w:proofErr w:type="spellStart"/>
+      <w:r>
+        <w:t>produk</w:t>
+      </w:r>
+      <w:proofErr w:type="spellEnd"/>
+      <w:r>
+        <w:t>.</w:t>
+      </w:r>
+    </w:p>
+    <w:p>
+      <w:pPr>
+        <w:spacing w:line="360" w:lineRule="auto"/>
+        <w:ind w:left="720" w:firstLine="720"/>
+        <w:jc w:val="both"/>
+      </w:pPr>
+      <w:r>
+        <w:t xml:space="preserve">Langkah </w:t>
+      </w:r>
+      <w:proofErr w:type="spellStart"/>
+      <w:r>
+        <w:t>terakhir</w:t>
+      </w:r>
+      <w:proofErr w:type="spellEnd"/>
+      <w:r>
+        <w:t xml:space="preserve"> </w:t>
+      </w:r>
+      <w:proofErr w:type="spellStart"/>
+      <w:r>
+        <w:t>ini</w:t>
+      </w:r>
+      <w:proofErr w:type="spellEnd"/>
+      <w:r>
+        <w:t xml:space="preserve"> </w:t>
+      </w:r>
+      <w:proofErr w:type="spellStart"/>
+      <w:r>
+        <w:t>pengembang</w:t>
+      </w:r>
+      <w:proofErr w:type="spellEnd"/>
+      <w:r>
+        <w:t xml:space="preserve"> </w:t>
+      </w:r>
+      <w:proofErr w:type="spellStart"/>
+      <w:r>
+        <w:t>akan</w:t>
+      </w:r>
+      <w:proofErr w:type="spellEnd"/>
+      <w:r>
+        <w:t xml:space="preserve"> </w:t>
+      </w:r>
+      <w:proofErr w:type="spellStart"/>
+      <w:r>
+        <w:t>memperbaiki</w:t>
+      </w:r>
+      <w:proofErr w:type="spellEnd"/>
+      <w:r>
+        <w:t xml:space="preserve"> </w:t>
+      </w:r>
+      <w:proofErr w:type="spellStart"/>
+      <w:r>
+        <w:t>kesalahan-kesalahan</w:t>
+      </w:r>
+      <w:proofErr w:type="spellEnd"/>
+      <w:r>
+        <w:t xml:space="preserve"> dan </w:t>
+      </w:r>
+      <w:proofErr w:type="spellStart"/>
+      <w:r>
+        <w:t>kekurangan</w:t>
+      </w:r>
+      <w:proofErr w:type="spellEnd"/>
+      <w:r>
+        <w:t xml:space="preserve"> yang </w:t>
+      </w:r>
+      <w:proofErr w:type="spellStart"/>
+      <w:r>
+        <w:t>mungkin</w:t>
+      </w:r>
+      <w:proofErr w:type="spellEnd"/>
+      <w:r>
+        <w:t xml:space="preserve"> </w:t>
+      </w:r>
+      <w:proofErr w:type="spellStart"/>
+      <w:r>
+        <w:t>terjadi</w:t>
+      </w:r>
+      <w:proofErr w:type="spellEnd"/>
+      <w:r>
+        <w:t xml:space="preserve"> pada </w:t>
+      </w:r>
+      <w:proofErr w:type="spellStart"/>
+      <w:r>
+        <w:t>aplikasi</w:t>
+      </w:r>
+      <w:proofErr w:type="spellEnd"/>
+      <w:r>
+        <w:t xml:space="preserve">. </w:t>
+      </w:r>
+      <w:proofErr w:type="spellStart"/>
+      <w:r>
+        <w:t>Ditambah</w:t>
+      </w:r>
+      <w:proofErr w:type="spellEnd"/>
+      <w:r>
+        <w:t xml:space="preserve"> juga </w:t>
+      </w:r>
+      <w:proofErr w:type="spellStart"/>
+      <w:r>
+        <w:t>mengecek</w:t>
+      </w:r>
+      <w:proofErr w:type="spellEnd"/>
+      <w:r>
+        <w:t xml:space="preserve"> </w:t>
+      </w:r>
+      <w:proofErr w:type="spellStart"/>
+      <w:r>
+        <w:t>optimasi</w:t>
+      </w:r>
+      <w:proofErr w:type="spellEnd"/>
+      <w:r>
+        <w:t xml:space="preserve"> dan </w:t>
+      </w:r>
+      <w:proofErr w:type="spellStart"/>
+      <w:r>
+        <w:t>stabilitas</w:t>
+      </w:r>
+      <w:proofErr w:type="spellEnd"/>
+      <w:r>
+        <w:t xml:space="preserve"> </w:t>
+      </w:r>
+      <w:proofErr w:type="spellStart"/>
+      <w:r>
+        <w:t>aplikasi</w:t>
+      </w:r>
+      <w:proofErr w:type="spellEnd"/>
+      <w:r>
+        <w:t xml:space="preserve"> </w:t>
+      </w:r>
+      <w:proofErr w:type="spellStart"/>
+      <w:r>
+        <w:t>seperti</w:t>
+      </w:r>
+      <w:proofErr w:type="spellEnd"/>
+      <w:r>
+        <w:t xml:space="preserve"> </w:t>
+      </w:r>
+      <w:proofErr w:type="spellStart"/>
+      <w:r>
+        <w:t>memperbaiki</w:t>
+      </w:r>
+      <w:proofErr w:type="spellEnd"/>
+      <w:r>
+        <w:t xml:space="preserve"> </w:t>
+      </w:r>
+      <w:proofErr w:type="spellStart"/>
+      <w:r>
+        <w:t>antarmuka</w:t>
+      </w:r>
+      <w:proofErr w:type="spellEnd"/>
+      <w:r>
+        <w:t xml:space="preserve"> </w:t>
+      </w:r>
+      <w:proofErr w:type="spellStart"/>
+      <w:r>
+        <w:t>sampai</w:t>
+      </w:r>
+      <w:proofErr w:type="spellEnd"/>
+      <w:r>
+        <w:t xml:space="preserve"> </w:t>
+      </w:r>
+      <w:proofErr w:type="spellStart"/>
+      <w:r>
+        <w:t>menyusun</w:t>
+      </w:r>
+      <w:proofErr w:type="spellEnd"/>
+      <w:r>
+        <w:t xml:space="preserve"> </w:t>
+      </w:r>
+      <w:proofErr w:type="spellStart"/>
+      <w:r>
+        <w:t>dokumentasi</w:t>
+      </w:r>
+      <w:proofErr w:type="spellEnd"/>
+      <w:r>
+        <w:t>.</w:t>
+      </w:r>
+    </w:p>
+    <w:p>
+      <w:pPr>
+        <w:pStyle w:val="Heading2"/>
+      </w:pPr>
+      <w:bookmarkStart w:id="7" w:name="_Toc76888314"/>
+      <w:r>
+        <w:t>3.</w:t>
+      </w:r>
+      <w:r>
+        <w:t>3</w:t>
+      </w:r>
+      <w:r>
+        <w:t xml:space="preserve"> Alat dan Bahan </w:t>
+      </w:r>
+      <w:proofErr w:type="spellStart"/>
+      <w:r>
+        <w:t>Penelitian</w:t>
+      </w:r>
+      <w:bookmarkEnd w:id="7"/>
+      <w:proofErr w:type="spellEnd"/>
+    </w:p>
+    <w:p>
+      <w:pPr>
+        <w:spacing w:line="360" w:lineRule="auto"/>
+        <w:ind w:left="720" w:firstLine="720"/>
+        <w:jc w:val="both"/>
+      </w:pPr>
+      <w:r>
+        <w:t xml:space="preserve">Pada </w:t>
+      </w:r>
+      <w:proofErr w:type="spellStart"/>
+      <w:r>
+        <w:t>tahapan</w:t>
+      </w:r>
+      <w:proofErr w:type="spellEnd"/>
+      <w:r>
+        <w:t xml:space="preserve"> </w:t>
+      </w:r>
+      <w:proofErr w:type="spellStart"/>
+      <w:r>
+        <w:t>pengembangan</w:t>
+      </w:r>
+      <w:proofErr w:type="spellEnd"/>
+      <w:r>
+        <w:t xml:space="preserve"> </w:t>
+      </w:r>
+      <w:proofErr w:type="spellStart"/>
+      <w:r>
+        <w:t>sistem</w:t>
+      </w:r>
+      <w:proofErr w:type="spellEnd"/>
+      <w:r>
+        <w:t xml:space="preserve"> </w:t>
+      </w:r>
+      <w:proofErr w:type="spellStart"/>
+      <w:r>
+        <w:t>membutuhkan</w:t>
+      </w:r>
+      <w:proofErr w:type="spellEnd"/>
+      <w:r>
+        <w:t xml:space="preserve"> </w:t>
+      </w:r>
+      <w:proofErr w:type="spellStart"/>
+      <w:r>
+        <w:t>Perangkat</w:t>
+      </w:r>
+      <w:proofErr w:type="spellEnd"/>
+      <w:r>
+        <w:t xml:space="preserve"> Lunak dan </w:t>
+      </w:r>
+      <w:proofErr w:type="spellStart"/>
+      <w:r>
+        <w:t>Perangkat</w:t>
+      </w:r>
+      <w:proofErr w:type="spellEnd"/>
+      <w:r>
+        <w:t xml:space="preserve"> </w:t>
+      </w:r>
+      <w:proofErr w:type="spellStart"/>
+      <w:r>
+        <w:t>Keras</w:t>
+      </w:r>
+      <w:proofErr w:type="spellEnd"/>
+      <w:r>
+        <w:t xml:space="preserve"> yang </w:t>
+      </w:r>
+      <w:proofErr w:type="spellStart"/>
+      <w:r>
+        <w:t>dibutuhkan</w:t>
+      </w:r>
+      <w:proofErr w:type="spellEnd"/>
+      <w:r>
+        <w:t xml:space="preserve"> </w:t>
+      </w:r>
+      <w:proofErr w:type="spellStart"/>
+      <w:r>
+        <w:t>sebagai</w:t>
+      </w:r>
+      <w:proofErr w:type="spellEnd"/>
+      <w:r>
+        <w:t xml:space="preserve"> </w:t>
+      </w:r>
+      <w:proofErr w:type="spellStart"/>
+      <w:r>
+        <w:t>bahan</w:t>
+      </w:r>
+      <w:proofErr w:type="spellEnd"/>
+      <w:r>
+        <w:t xml:space="preserve"> </w:t>
+      </w:r>
+      <w:proofErr w:type="spellStart"/>
+      <w:r>
+        <w:t>penelitian</w:t>
+      </w:r>
+      <w:proofErr w:type="spellEnd"/>
+      <w:r>
+        <w:t xml:space="preserve">. </w:t>
+      </w:r>
+      <w:proofErr w:type="spellStart"/>
+      <w:r>
+        <w:t>Berikut</w:t>
+      </w:r>
+      <w:proofErr w:type="spellEnd"/>
+      <w:r>
+        <w:t xml:space="preserve"> </w:t>
+      </w:r>
+      <w:proofErr w:type="spellStart"/>
+      <w:r>
+        <w:t>adalah</w:t>
+      </w:r>
+      <w:proofErr w:type="spellEnd"/>
+      <w:r>
+        <w:t xml:space="preserve"> daftar </w:t>
+      </w:r>
+      <w:proofErr w:type="spellStart"/>
+      <w:proofErr w:type="gramStart"/>
+      <w:r>
+        <w:t>perangkat</w:t>
+      </w:r>
+      <w:proofErr w:type="spellEnd"/>
+      <w:r>
+        <w:t xml:space="preserve"> :</w:t>
+      </w:r>
+      <w:proofErr w:type="gramEnd"/>
+    </w:p>
+    <w:p>
+      <w:pPr>
+        <w:numPr>
+          <w:ilvl w:val="0"/>
+          <w:numId w:val="25"/>
+        </w:numPr>
+        <w:spacing w:line="360" w:lineRule="auto"/>
+        <w:ind w:left="2684"/>
+        <w:contextualSpacing/>
+        <w:jc w:val="both"/>
+        <w:rPr>
+          <w:rFonts w:cs="Times New Roman"/>
+          <w:color w:val="auto"/>
+          <w:szCs w:val="24"/>
+          <w:lang w:val="en-ID"/>
+        </w:rPr>
+      </w:pPr>
+      <w:proofErr w:type="spellStart"/>
+      <w:r>
+        <w:rPr>
+          <w:rFonts w:cs="Times New Roman"/>
+          <w:color w:val="auto"/>
+          <w:szCs w:val="24"/>
+          <w:lang w:val="en-ID"/>
+        </w:rPr>
+        <w:t>Perangkat</w:t>
+      </w:r>
+      <w:proofErr w:type="spellEnd"/>
+      <w:r>
+        <w:rPr>
+          <w:rFonts w:cs="Times New Roman"/>
+          <w:color w:val="auto"/>
+          <w:szCs w:val="24"/>
+          <w:lang w:val="en-ID"/>
+        </w:rPr>
+        <w:t xml:space="preserve"> Lunak (Software)</w:t>
+      </w:r>
+    </w:p>
+    <w:tbl>
+      <w:tblPr>
+        <w:tblStyle w:val="TableGrid"/>
+        <w:tblW w:w="6503" w:type="dxa"/>
+        <w:tblInd w:w="1420" w:type="dxa"/>
+        <w:tblLook w:val="04A0" w:firstRow="1" w:lastRow="0" w:firstColumn="1" w:lastColumn="0" w:noHBand="0" w:noVBand="1"/>
+      </w:tblPr>
+      <w:tblGrid>
+        <w:gridCol w:w="2382"/>
+        <w:gridCol w:w="2231"/>
+        <w:gridCol w:w="1890"/>
+      </w:tblGrid>
+      <w:tr>
+        <w:tc>
+          <w:tcPr>
+            <w:tcW w:w="2382" w:type="dxa"/>
+            <w:tcBorders>
+              <w:top w:val="single" w:sz="4" w:space="0" w:color="auto"/>
+              <w:left w:val="single" w:sz="4" w:space="0" w:color="auto"/>
+              <w:bottom w:val="single" w:sz="4" w:space="0" w:color="auto"/>
+              <w:right w:val="single" w:sz="4" w:space="0" w:color="auto"/>
+            </w:tcBorders>
+            <w:hideMark/>
+          </w:tcPr>
+          <w:p>
+            <w:pPr>
+              <w:spacing w:line="360" w:lineRule="auto"/>
+              <w:contextualSpacing/>
+              <w:jc w:val="both"/>
+              <w:rPr>
+                <w:rFonts w:cs="Times New Roman"/>
+                <w:color w:val="auto"/>
+                <w:szCs w:val="24"/>
+                <w:lang w:val="en-ID"/>
+              </w:rPr>
+            </w:pPr>
+            <w:r>
+              <w:rPr>
+                <w:rFonts w:cs="Times New Roman"/>
+                <w:color w:val="auto"/>
+                <w:szCs w:val="24"/>
+                <w:lang w:val="en-ID"/>
+              </w:rPr>
+              <w:t xml:space="preserve">Nama </w:t>
+            </w:r>
+            <w:proofErr w:type="spellStart"/>
+            <w:r>
+              <w:rPr>
+                <w:rFonts w:cs="Times New Roman"/>
+                <w:color w:val="auto"/>
+                <w:szCs w:val="24"/>
+                <w:lang w:val="en-ID"/>
+              </w:rPr>
+              <w:t>Perangkat</w:t>
+            </w:r>
+            <w:proofErr w:type="spellEnd"/>
+          </w:p>
+        </w:tc>
+        <w:tc>
+          <w:tcPr>
+            <w:tcW w:w="2231" w:type="dxa"/>
+            <w:tcBorders>
+              <w:top w:val="single" w:sz="4" w:space="0" w:color="auto"/>
+              <w:left w:val="single" w:sz="4" w:space="0" w:color="auto"/>
+              <w:bottom w:val="single" w:sz="4" w:space="0" w:color="auto"/>
+              <w:right w:val="single" w:sz="4" w:space="0" w:color="auto"/>
+            </w:tcBorders>
+            <w:hideMark/>
+          </w:tcPr>
+          <w:p>
+            <w:pPr>
+              <w:spacing w:line="360" w:lineRule="auto"/>
+              <w:contextualSpacing/>
+              <w:jc w:val="both"/>
+              <w:rPr>
+                <w:rFonts w:cs="Times New Roman"/>
+                <w:color w:val="auto"/>
+                <w:szCs w:val="24"/>
+                <w:lang w:val="en-ID"/>
+              </w:rPr>
+            </w:pPr>
+            <w:r>
+              <w:rPr>
+                <w:rFonts w:cs="Times New Roman"/>
+                <w:color w:val="auto"/>
+                <w:szCs w:val="24"/>
+                <w:lang w:val="en-ID"/>
+              </w:rPr>
+              <w:t xml:space="preserve">Detail </w:t>
+            </w:r>
+            <w:proofErr w:type="spellStart"/>
+            <w:r>
+              <w:rPr>
+                <w:rFonts w:cs="Times New Roman"/>
+                <w:color w:val="auto"/>
+                <w:szCs w:val="24"/>
+                <w:lang w:val="en-ID"/>
+              </w:rPr>
+              <w:t>Perangkat</w:t>
+            </w:r>
+            <w:proofErr w:type="spellEnd"/>
+          </w:p>
+        </w:tc>
+        <w:tc>
+          <w:tcPr>
+            <w:tcW w:w="1890" w:type="dxa"/>
+            <w:tcBorders>
+              <w:top w:val="single" w:sz="4" w:space="0" w:color="auto"/>
+              <w:left w:val="single" w:sz="4" w:space="0" w:color="auto"/>
+              <w:bottom w:val="single" w:sz="4" w:space="0" w:color="auto"/>
+              <w:right w:val="single" w:sz="4" w:space="0" w:color="auto"/>
+            </w:tcBorders>
+            <w:hideMark/>
+          </w:tcPr>
+          <w:p>
+            <w:pPr>
+              <w:spacing w:line="360" w:lineRule="auto"/>
+              <w:contextualSpacing/>
+              <w:jc w:val="both"/>
+              <w:rPr>
+                <w:rFonts w:cs="Times New Roman"/>
+                <w:color w:val="auto"/>
+                <w:szCs w:val="24"/>
+                <w:lang w:val="en-ID"/>
+              </w:rPr>
+            </w:pPr>
+            <w:proofErr w:type="spellStart"/>
+            <w:r>
+              <w:rPr>
+                <w:rFonts w:cs="Times New Roman"/>
+                <w:color w:val="auto"/>
+                <w:szCs w:val="24"/>
+                <w:lang w:val="en-ID"/>
+              </w:rPr>
+              <w:t>Fungsi</w:t>
+            </w:r>
+            <w:proofErr w:type="spellEnd"/>
+            <w:r>
+              <w:rPr>
+                <w:rFonts w:cs="Times New Roman"/>
+                <w:color w:val="auto"/>
+                <w:szCs w:val="24"/>
+                <w:lang w:val="en-ID"/>
+              </w:rPr>
+              <w:t xml:space="preserve"> </w:t>
+            </w:r>
+            <w:proofErr w:type="spellStart"/>
+            <w:r>
+              <w:rPr>
+                <w:rFonts w:cs="Times New Roman"/>
+                <w:color w:val="auto"/>
+                <w:szCs w:val="24"/>
+                <w:lang w:val="en-ID"/>
+              </w:rPr>
+              <w:t>Perangkat</w:t>
+            </w:r>
+            <w:proofErr w:type="spellEnd"/>
+          </w:p>
+        </w:tc>
+      </w:tr>
+      <w:tr>
+        <w:tc>
+          <w:tcPr>
+            <w:tcW w:w="2382" w:type="dxa"/>
+            <w:tcBorders>
+              <w:top w:val="single" w:sz="4" w:space="0" w:color="auto"/>
+              <w:left w:val="single" w:sz="4" w:space="0" w:color="auto"/>
+              <w:bottom w:val="single" w:sz="4" w:space="0" w:color="auto"/>
+              <w:right w:val="single" w:sz="4" w:space="0" w:color="auto"/>
+            </w:tcBorders>
+            <w:hideMark/>
+          </w:tcPr>
+          <w:p>
+            <w:pPr>
+              <w:spacing w:line="360" w:lineRule="auto"/>
+              <w:contextualSpacing/>
+              <w:jc w:val="both"/>
+              <w:rPr>
+                <w:rFonts w:cs="Times New Roman"/>
+                <w:color w:val="auto"/>
+                <w:szCs w:val="24"/>
+                <w:lang w:val="en-ID"/>
+              </w:rPr>
+            </w:pPr>
+            <w:r>
+              <w:rPr>
+                <w:rFonts w:cs="Times New Roman"/>
+                <w:color w:val="auto"/>
+                <w:szCs w:val="24"/>
+                <w:lang w:val="en-ID"/>
+              </w:rPr>
+              <w:t>Android Studio</w:t>
+            </w:r>
+          </w:p>
+        </w:tc>
+        <w:tc>
+          <w:tcPr>
+            <w:tcW w:w="2231" w:type="dxa"/>
+            <w:tcBorders>
+              <w:top w:val="single" w:sz="4" w:space="0" w:color="auto"/>
+              <w:left w:val="single" w:sz="4" w:space="0" w:color="auto"/>
+              <w:bottom w:val="single" w:sz="4" w:space="0" w:color="auto"/>
+              <w:right w:val="single" w:sz="4" w:space="0" w:color="auto"/>
+            </w:tcBorders>
+            <w:hideMark/>
+          </w:tcPr>
+          <w:p>
+            <w:pPr>
+              <w:spacing w:line="360" w:lineRule="auto"/>
+              <w:contextualSpacing/>
+              <w:jc w:val="both"/>
+              <w:rPr>
+                <w:rFonts w:cs="Times New Roman"/>
+                <w:color w:val="auto"/>
+                <w:szCs w:val="24"/>
+                <w:lang w:val="en-ID"/>
+              </w:rPr>
+            </w:pPr>
+            <w:proofErr w:type="spellStart"/>
+            <w:r>
+              <w:rPr>
+                <w:rFonts w:cs="Times New Roman"/>
+                <w:color w:val="auto"/>
+                <w:szCs w:val="24"/>
+                <w:lang w:val="en-ID"/>
+              </w:rPr>
+              <w:t>Versi</w:t>
+            </w:r>
+            <w:proofErr w:type="spellEnd"/>
+            <w:r>
+              <w:rPr>
+                <w:rFonts w:cs="Times New Roman"/>
+                <w:color w:val="auto"/>
+                <w:szCs w:val="24"/>
+                <w:lang w:val="en-ID"/>
+              </w:rPr>
+              <w:t xml:space="preserve"> 5.2.1</w:t>
+            </w:r>
+          </w:p>
+        </w:tc>
+        <w:tc>
+          <w:tcPr>
+            <w:tcW w:w="1890" w:type="dxa"/>
+            <w:tcBorders>
+              <w:top w:val="single" w:sz="4" w:space="0" w:color="auto"/>
+              <w:left w:val="single" w:sz="4" w:space="0" w:color="auto"/>
+              <w:bottom w:val="single" w:sz="4" w:space="0" w:color="auto"/>
+              <w:right w:val="single" w:sz="4" w:space="0" w:color="auto"/>
+            </w:tcBorders>
+            <w:hideMark/>
+          </w:tcPr>
+          <w:p>
+            <w:pPr>
+              <w:spacing w:line="360" w:lineRule="auto"/>
+              <w:contextualSpacing/>
+              <w:jc w:val="both"/>
+              <w:rPr>
+                <w:rFonts w:cs="Times New Roman"/>
+                <w:color w:val="auto"/>
+                <w:szCs w:val="24"/>
+                <w:lang w:val="en-ID"/>
+              </w:rPr>
+            </w:pPr>
+            <w:proofErr w:type="spellStart"/>
+            <w:r>
+              <w:rPr>
+                <w:rFonts w:cs="Times New Roman"/>
+                <w:color w:val="auto"/>
+                <w:szCs w:val="24"/>
+                <w:lang w:val="en-ID"/>
+              </w:rPr>
+              <w:t>Membuat</w:t>
+            </w:r>
+            <w:proofErr w:type="spellEnd"/>
+            <w:r>
+              <w:rPr>
+                <w:rFonts w:cs="Times New Roman"/>
+                <w:color w:val="auto"/>
+                <w:szCs w:val="24"/>
+                <w:lang w:val="en-ID"/>
+              </w:rPr>
+              <w:t xml:space="preserve"> script </w:t>
+            </w:r>
+            <w:proofErr w:type="spellStart"/>
+            <w:r>
+              <w:rPr>
+                <w:rFonts w:cs="Times New Roman"/>
+                <w:color w:val="auto"/>
+                <w:szCs w:val="24"/>
+                <w:lang w:val="en-ID"/>
+              </w:rPr>
+              <w:t>untuk</w:t>
+            </w:r>
+            <w:proofErr w:type="spellEnd"/>
+            <w:r>
+              <w:rPr>
+                <w:rFonts w:cs="Times New Roman"/>
+                <w:color w:val="auto"/>
+                <w:szCs w:val="24"/>
+                <w:lang w:val="en-ID"/>
+              </w:rPr>
+              <w:t xml:space="preserve"> </w:t>
+            </w:r>
+            <w:proofErr w:type="spellStart"/>
+            <w:r>
+              <w:rPr>
+                <w:rFonts w:cs="Times New Roman"/>
+                <w:color w:val="auto"/>
+                <w:szCs w:val="24"/>
+                <w:lang w:val="en-ID"/>
+              </w:rPr>
+              <w:t>menjalankan</w:t>
+            </w:r>
+            <w:proofErr w:type="spellEnd"/>
+            <w:r>
+              <w:rPr>
+                <w:rFonts w:cs="Times New Roman"/>
+                <w:color w:val="auto"/>
+                <w:szCs w:val="24"/>
+                <w:lang w:val="en-ID"/>
+              </w:rPr>
+              <w:t xml:space="preserve"> program.</w:t>
+            </w:r>
+          </w:p>
+        </w:tc>
+      </w:tr>
+      <w:tr>
+        <w:tc>
+          <w:tcPr>
+            <w:tcW w:w="2382" w:type="dxa"/>
+            <w:tcBorders>
+              <w:top w:val="single" w:sz="4" w:space="0" w:color="auto"/>
+              <w:left w:val="single" w:sz="4" w:space="0" w:color="auto"/>
+              <w:bottom w:val="single" w:sz="4" w:space="0" w:color="auto"/>
+              <w:right w:val="single" w:sz="4" w:space="0" w:color="auto"/>
+            </w:tcBorders>
+            <w:hideMark/>
+          </w:tcPr>
+          <w:p>
+            <w:pPr>
+              <w:spacing w:line="360" w:lineRule="auto"/>
+              <w:contextualSpacing/>
+              <w:jc w:val="both"/>
+              <w:rPr>
+                <w:rFonts w:cs="Times New Roman"/>
+                <w:color w:val="auto"/>
+                <w:szCs w:val="24"/>
+                <w:lang w:val="en-ID"/>
+              </w:rPr>
+            </w:pPr>
+            <w:proofErr w:type="spellStart"/>
+            <w:r>
+              <w:rPr>
+                <w:rFonts w:cs="Times New Roman"/>
+                <w:color w:val="auto"/>
+                <w:szCs w:val="24"/>
+                <w:lang w:val="en-ID"/>
+              </w:rPr>
+              <w:t>Sistem</w:t>
+            </w:r>
+            <w:proofErr w:type="spellEnd"/>
+            <w:r>
+              <w:rPr>
+                <w:rFonts w:cs="Times New Roman"/>
+                <w:color w:val="auto"/>
+                <w:szCs w:val="24"/>
+                <w:lang w:val="en-ID"/>
+              </w:rPr>
+              <w:t xml:space="preserve"> </w:t>
+            </w:r>
+            <w:proofErr w:type="spellStart"/>
+            <w:r>
+              <w:rPr>
+                <w:rFonts w:cs="Times New Roman"/>
+                <w:color w:val="auto"/>
+                <w:szCs w:val="24"/>
+                <w:lang w:val="en-ID"/>
+              </w:rPr>
+              <w:t>Operasi</w:t>
+            </w:r>
+            <w:proofErr w:type="spellEnd"/>
+          </w:p>
+        </w:tc>
+        <w:tc>
+          <w:tcPr>
+            <w:tcW w:w="2231" w:type="dxa"/>
+            <w:tcBorders>
+              <w:top w:val="single" w:sz="4" w:space="0" w:color="auto"/>
+              <w:left w:val="single" w:sz="4" w:space="0" w:color="auto"/>
+              <w:bottom w:val="single" w:sz="4" w:space="0" w:color="auto"/>
+              <w:right w:val="single" w:sz="4" w:space="0" w:color="auto"/>
+            </w:tcBorders>
+            <w:hideMark/>
+          </w:tcPr>
+          <w:p>
+            <w:pPr>
+              <w:spacing w:line="360" w:lineRule="auto"/>
+              <w:contextualSpacing/>
+              <w:jc w:val="both"/>
+              <w:rPr>
+                <w:rFonts w:cs="Times New Roman"/>
+                <w:color w:val="auto"/>
+                <w:szCs w:val="24"/>
+                <w:lang w:val="en-ID"/>
+              </w:rPr>
+            </w:pPr>
+            <w:r>
+              <w:rPr>
+                <w:rFonts w:cs="Times New Roman"/>
+                <w:color w:val="auto"/>
+                <w:szCs w:val="24"/>
+                <w:lang w:val="en-ID"/>
+              </w:rPr>
+              <w:t>Windows 10 Home</w:t>
+            </w:r>
+          </w:p>
+        </w:tc>
+        <w:tc>
+          <w:tcPr>
+            <w:tcW w:w="1890" w:type="dxa"/>
+            <w:tcBorders>
+              <w:top w:val="single" w:sz="4" w:space="0" w:color="auto"/>
+              <w:left w:val="single" w:sz="4" w:space="0" w:color="auto"/>
+              <w:bottom w:val="single" w:sz="4" w:space="0" w:color="auto"/>
+              <w:right w:val="single" w:sz="4" w:space="0" w:color="auto"/>
+            </w:tcBorders>
+            <w:hideMark/>
+          </w:tcPr>
+          <w:p>
+            <w:pPr>
+              <w:spacing w:line="360" w:lineRule="auto"/>
+              <w:contextualSpacing/>
+              <w:jc w:val="both"/>
+              <w:rPr>
+                <w:rFonts w:cs="Times New Roman"/>
+                <w:color w:val="auto"/>
+                <w:szCs w:val="24"/>
+                <w:lang w:val="en-ID"/>
+              </w:rPr>
+            </w:pPr>
+            <w:proofErr w:type="spellStart"/>
+            <w:r>
+              <w:rPr>
+                <w:rFonts w:cs="Times New Roman"/>
+                <w:color w:val="auto"/>
+                <w:szCs w:val="24"/>
+                <w:lang w:val="en-ID"/>
+              </w:rPr>
+              <w:t>Sistem</w:t>
+            </w:r>
+            <w:proofErr w:type="spellEnd"/>
+            <w:r>
+              <w:rPr>
+                <w:rFonts w:cs="Times New Roman"/>
+                <w:color w:val="auto"/>
+                <w:szCs w:val="24"/>
+                <w:lang w:val="en-ID"/>
+              </w:rPr>
+              <w:t xml:space="preserve"> </w:t>
+            </w:r>
+            <w:proofErr w:type="spellStart"/>
+            <w:r>
+              <w:rPr>
+                <w:rFonts w:cs="Times New Roman"/>
+                <w:color w:val="auto"/>
+                <w:szCs w:val="24"/>
+                <w:lang w:val="en-ID"/>
+              </w:rPr>
+              <w:t>Operasi</w:t>
+            </w:r>
+            <w:proofErr w:type="spellEnd"/>
+            <w:r>
+              <w:rPr>
+                <w:rFonts w:cs="Times New Roman"/>
+                <w:color w:val="auto"/>
+                <w:szCs w:val="24"/>
+                <w:lang w:val="en-ID"/>
+              </w:rPr>
+              <w:t xml:space="preserve"> </w:t>
+            </w:r>
+            <w:proofErr w:type="spellStart"/>
+            <w:r>
+              <w:rPr>
+                <w:rFonts w:cs="Times New Roman"/>
+                <w:color w:val="auto"/>
+                <w:szCs w:val="24"/>
+                <w:lang w:val="en-ID"/>
+              </w:rPr>
+              <w:t>untuk</w:t>
+            </w:r>
+            <w:proofErr w:type="spellEnd"/>
+            <w:r>
+              <w:rPr>
+                <w:rFonts w:cs="Times New Roman"/>
+                <w:color w:val="auto"/>
+                <w:szCs w:val="24"/>
+                <w:lang w:val="en-ID"/>
+              </w:rPr>
+              <w:t xml:space="preserve"> </w:t>
+            </w:r>
+            <w:proofErr w:type="spellStart"/>
+            <w:r>
+              <w:rPr>
+                <w:rFonts w:cs="Times New Roman"/>
+                <w:color w:val="auto"/>
+                <w:szCs w:val="24"/>
+                <w:lang w:val="en-ID"/>
+              </w:rPr>
+              <w:t>menjalankan</w:t>
+            </w:r>
+            <w:proofErr w:type="spellEnd"/>
+            <w:r>
+              <w:rPr>
+                <w:rFonts w:cs="Times New Roman"/>
+                <w:color w:val="auto"/>
+                <w:szCs w:val="24"/>
+                <w:lang w:val="en-ID"/>
+              </w:rPr>
+              <w:t xml:space="preserve"> PC/Laptop</w:t>
+            </w:r>
+          </w:p>
+        </w:tc>
+      </w:tr>
+      <w:tr>
+        <w:tc>
+          <w:tcPr>
+            <w:tcW w:w="2382" w:type="dxa"/>
+            <w:tcBorders>
+              <w:top w:val="single" w:sz="4" w:space="0" w:color="auto"/>
+              <w:left w:val="single" w:sz="4" w:space="0" w:color="auto"/>
+              <w:bottom w:val="single" w:sz="4" w:space="0" w:color="auto"/>
+              <w:right w:val="single" w:sz="4" w:space="0" w:color="auto"/>
+            </w:tcBorders>
+          </w:tcPr>
+          <w:p>
+            <w:pPr>
+              <w:spacing w:line="360" w:lineRule="auto"/>
+              <w:contextualSpacing/>
+              <w:jc w:val="both"/>
+              <w:rPr>
+                <w:rFonts w:cs="Times New Roman"/>
+                <w:color w:val="auto"/>
+                <w:szCs w:val="24"/>
+                <w:lang w:val="en-ID"/>
+              </w:rPr>
+            </w:pPr>
+            <w:proofErr w:type="spellStart"/>
+            <w:r>
+              <w:rPr>
+                <w:rFonts w:cs="Times New Roman"/>
+                <w:color w:val="auto"/>
+                <w:szCs w:val="24"/>
+                <w:lang w:val="en-ID"/>
+              </w:rPr>
+              <w:t>Scrcpy</w:t>
+            </w:r>
+            <w:proofErr w:type="spellEnd"/>
+          </w:p>
+        </w:tc>
+        <w:tc>
+          <w:tcPr>
+            <w:tcW w:w="2231" w:type="dxa"/>
+            <w:tcBorders>
+              <w:top w:val="single" w:sz="4" w:space="0" w:color="auto"/>
+              <w:left w:val="single" w:sz="4" w:space="0" w:color="auto"/>
+              <w:bottom w:val="single" w:sz="4" w:space="0" w:color="auto"/>
+              <w:right w:val="single" w:sz="4" w:space="0" w:color="auto"/>
+            </w:tcBorders>
+          </w:tcPr>
+          <w:p>
+            <w:pPr>
+              <w:spacing w:line="360" w:lineRule="auto"/>
+              <w:contextualSpacing/>
+              <w:jc w:val="both"/>
+              <w:rPr>
+                <w:rFonts w:cs="Times New Roman"/>
+                <w:color w:val="auto"/>
+                <w:szCs w:val="24"/>
+                <w:lang w:val="en-ID"/>
+              </w:rPr>
+            </w:pPr>
+            <w:r>
+              <w:rPr>
+                <w:rFonts w:cs="Times New Roman"/>
+                <w:color w:val="auto"/>
+                <w:szCs w:val="24"/>
+                <w:lang w:val="en-ID"/>
+              </w:rPr>
+              <w:t>-</w:t>
+            </w:r>
+          </w:p>
+        </w:tc>
+        <w:tc>
+          <w:tcPr>
+            <w:tcW w:w="1890" w:type="dxa"/>
+            <w:tcBorders>
+              <w:top w:val="single" w:sz="4" w:space="0" w:color="auto"/>
+              <w:left w:val="single" w:sz="4" w:space="0" w:color="auto"/>
+              <w:bottom w:val="single" w:sz="4" w:space="0" w:color="auto"/>
+              <w:right w:val="single" w:sz="4" w:space="0" w:color="auto"/>
+            </w:tcBorders>
+          </w:tcPr>
+          <w:p>
+            <w:pPr>
+              <w:spacing w:line="360" w:lineRule="auto"/>
+              <w:contextualSpacing/>
+              <w:jc w:val="both"/>
+              <w:rPr>
+                <w:rFonts w:cs="Times New Roman"/>
+                <w:color w:val="auto"/>
+                <w:szCs w:val="24"/>
+                <w:lang w:val="en-ID"/>
+              </w:rPr>
+            </w:pPr>
+            <w:proofErr w:type="spellStart"/>
+            <w:r>
+              <w:rPr>
+                <w:rFonts w:cs="Times New Roman"/>
+                <w:color w:val="auto"/>
+                <w:szCs w:val="24"/>
+                <w:lang w:val="en-ID"/>
+              </w:rPr>
+              <w:t>Untuk</w:t>
+            </w:r>
+            <w:proofErr w:type="spellEnd"/>
+            <w:r>
+              <w:rPr>
+                <w:rFonts w:cs="Times New Roman"/>
+                <w:color w:val="auto"/>
+                <w:szCs w:val="24"/>
+                <w:lang w:val="en-ID"/>
+              </w:rPr>
+              <w:t xml:space="preserve"> </w:t>
+            </w:r>
+            <w:proofErr w:type="spellStart"/>
+            <w:r>
+              <w:rPr>
+                <w:rFonts w:cs="Times New Roman"/>
+                <w:color w:val="auto"/>
+                <w:szCs w:val="24"/>
+                <w:lang w:val="en-ID"/>
+              </w:rPr>
+              <w:t>menampilkan</w:t>
+            </w:r>
+            <w:proofErr w:type="spellEnd"/>
+            <w:r>
+              <w:rPr>
+                <w:rFonts w:cs="Times New Roman"/>
+                <w:color w:val="auto"/>
+                <w:szCs w:val="24"/>
+                <w:lang w:val="en-ID"/>
+              </w:rPr>
+              <w:t xml:space="preserve"> </w:t>
+            </w:r>
+            <w:proofErr w:type="spellStart"/>
+            <w:r>
+              <w:rPr>
+                <w:rFonts w:cs="Times New Roman"/>
+                <w:color w:val="auto"/>
+                <w:szCs w:val="24"/>
+                <w:lang w:val="en-ID"/>
+              </w:rPr>
+              <w:t>layar</w:t>
+            </w:r>
+            <w:proofErr w:type="spellEnd"/>
+            <w:r>
+              <w:rPr>
+                <w:rFonts w:cs="Times New Roman"/>
+                <w:color w:val="auto"/>
+                <w:szCs w:val="24"/>
+                <w:lang w:val="en-ID"/>
+              </w:rPr>
+              <w:t xml:space="preserve"> Smartphone </w:t>
+            </w:r>
+            <w:proofErr w:type="spellStart"/>
+            <w:r>
+              <w:rPr>
+                <w:rFonts w:cs="Times New Roman"/>
+                <w:color w:val="auto"/>
+                <w:szCs w:val="24"/>
+                <w:lang w:val="en-ID"/>
+              </w:rPr>
+              <w:t>ke</w:t>
+            </w:r>
+            <w:proofErr w:type="spellEnd"/>
+            <w:r>
+              <w:rPr>
+                <w:rFonts w:cs="Times New Roman"/>
+                <w:color w:val="auto"/>
+                <w:szCs w:val="24"/>
+                <w:lang w:val="en-ID"/>
+              </w:rPr>
+              <w:t xml:space="preserve"> </w:t>
+            </w:r>
+            <w:proofErr w:type="spellStart"/>
+            <w:r>
+              <w:rPr>
+                <w:rFonts w:cs="Times New Roman"/>
+                <w:color w:val="auto"/>
+                <w:szCs w:val="24"/>
+                <w:lang w:val="en-ID"/>
+              </w:rPr>
+              <w:t>Komputer</w:t>
+            </w:r>
+            <w:proofErr w:type="spellEnd"/>
+          </w:p>
+        </w:tc>
+      </w:tr>
+    </w:tbl>
+    <w:p>
+      <w:pPr>
+        <w:spacing w:line="360" w:lineRule="auto"/>
+        <w:jc w:val="center"/>
+        <w:rPr>
+          <w:rFonts w:cs="Times New Roman"/>
+          <w:color w:val="auto"/>
+          <w:szCs w:val="24"/>
+        </w:rPr>
+      </w:pPr>
+    </w:p>
+    <w:p>
+      <w:pPr>
+        <w:spacing w:line="360" w:lineRule="auto"/>
+        <w:jc w:val="center"/>
+        <w:rPr>
+          <w:rFonts w:cs="Times New Roman"/>
+          <w:color w:val="auto"/>
+          <w:szCs w:val="24"/>
+        </w:rPr>
+      </w:pPr>
+      <w:r>
+        <w:rPr>
+          <w:rFonts w:cs="Times New Roman"/>
+          <w:color w:val="auto"/>
+          <w:szCs w:val="24"/>
+        </w:rPr>
+        <w:t>3.</w:t>
+      </w:r>
+      <w:r>
+        <w:rPr>
+          <w:rFonts w:cs="Times New Roman"/>
+          <w:color w:val="auto"/>
+          <w:szCs w:val="24"/>
+        </w:rPr>
+        <w:t>3</w:t>
+      </w:r>
+      <w:r>
+        <w:rPr>
+          <w:rFonts w:cs="Times New Roman"/>
+          <w:color w:val="auto"/>
+          <w:szCs w:val="24"/>
+        </w:rPr>
+        <w:t xml:space="preserve"> Tabel </w:t>
+      </w:r>
+      <w:proofErr w:type="spellStart"/>
+      <w:r>
+        <w:rPr>
+          <w:rFonts w:cs="Times New Roman"/>
+          <w:color w:val="auto"/>
+          <w:szCs w:val="24"/>
+        </w:rPr>
+        <w:t>Perangkat</w:t>
+      </w:r>
+      <w:proofErr w:type="spellEnd"/>
+      <w:r>
+        <w:rPr>
+          <w:rFonts w:cs="Times New Roman"/>
+          <w:color w:val="auto"/>
+          <w:szCs w:val="24"/>
+        </w:rPr>
+        <w:t xml:space="preserve"> Lunak</w:t>
+      </w:r>
+    </w:p>
+    <w:p>
+      <w:pPr>
+        <w:spacing w:line="360" w:lineRule="auto"/>
+        <w:ind w:left="720" w:firstLine="720"/>
+        <w:jc w:val="both"/>
+      </w:pPr>
+      <w:r>
+        <w:t xml:space="preserve">   2. </w:t>
+      </w:r>
+      <w:proofErr w:type="spellStart"/>
+      <w:r>
+        <w:t>Perangkat</w:t>
+      </w:r>
+      <w:proofErr w:type="spellEnd"/>
+      <w:r>
+        <w:t xml:space="preserve"> </w:t>
+      </w:r>
+      <w:proofErr w:type="spellStart"/>
+      <w:r>
+        <w:t>Keras</w:t>
+      </w:r>
+      <w:proofErr w:type="spellEnd"/>
+      <w:r>
+        <w:t xml:space="preserve"> (Hardware)</w:t>
+      </w:r>
+    </w:p>
+    <w:tbl>
+      <w:tblPr>
+        <w:tblStyle w:val="TableGrid1"/>
+        <w:tblpPr w:leftFromText="180" w:rightFromText="180" w:vertAnchor="text" w:horzAnchor="margin" w:tblpXSpec="center" w:tblpY="1264"/>
+        <w:tblW w:w="0" w:type="auto"/>
+        <w:tblInd w:w="0" w:type="dxa"/>
+        <w:tblLook w:val="04A0" w:firstRow="1" w:lastRow="0" w:firstColumn="1" w:lastColumn="0" w:noHBand="0" w:noVBand="1"/>
+      </w:tblPr>
+      <w:tblGrid>
+        <w:gridCol w:w="2208"/>
+        <w:gridCol w:w="1734"/>
+        <w:gridCol w:w="1603"/>
+        <w:gridCol w:w="1734"/>
+      </w:tblGrid>
+      <w:tr>
+        <w:trPr>
+          <w:trHeight w:val="760"/>
+        </w:trPr>
+        <w:tc>
+          <w:tcPr>
+            <w:tcW w:w="2208" w:type="dxa"/>
+          </w:tcPr>
+          <w:p>
+            <w:pPr>
+              <w:spacing w:line="360" w:lineRule="auto"/>
+              <w:contextualSpacing/>
+              <w:jc w:val="both"/>
+              <w:rPr>
+                <w:rFonts w:cs="Times New Roman"/>
+                <w:color w:val="auto"/>
+                <w:szCs w:val="24"/>
+                <w:lang w:val="en-ID"/>
+              </w:rPr>
+            </w:pPr>
+            <w:r>
+              <w:rPr>
+                <w:rFonts w:cs="Times New Roman"/>
+                <w:color w:val="auto"/>
+                <w:szCs w:val="24"/>
+                <w:lang w:val="en-ID"/>
+              </w:rPr>
+              <w:lastRenderedPageBreak/>
+              <w:t xml:space="preserve">Nama </w:t>
+            </w:r>
+            <w:proofErr w:type="spellStart"/>
+            <w:r>
+              <w:rPr>
+                <w:rFonts w:cs="Times New Roman"/>
+                <w:color w:val="auto"/>
+                <w:szCs w:val="24"/>
+                <w:lang w:val="en-ID"/>
+              </w:rPr>
+              <w:t>Perangkat</w:t>
+            </w:r>
+            <w:proofErr w:type="spellEnd"/>
+          </w:p>
+        </w:tc>
+        <w:tc>
+          <w:tcPr>
+            <w:tcW w:w="1734" w:type="dxa"/>
+          </w:tcPr>
+          <w:p>
+            <w:pPr>
+              <w:spacing w:line="360" w:lineRule="auto"/>
+              <w:contextualSpacing/>
+              <w:jc w:val="both"/>
+              <w:rPr>
+                <w:rFonts w:cs="Times New Roman"/>
+                <w:color w:val="auto"/>
+                <w:szCs w:val="24"/>
+                <w:lang w:val="en-ID"/>
+              </w:rPr>
+            </w:pPr>
+            <w:r>
+              <w:rPr>
+                <w:rFonts w:cs="Times New Roman"/>
+                <w:color w:val="auto"/>
+                <w:szCs w:val="24"/>
+                <w:lang w:val="en-ID"/>
+              </w:rPr>
+              <w:t xml:space="preserve">Detail </w:t>
+            </w:r>
+            <w:proofErr w:type="spellStart"/>
+            <w:r>
+              <w:rPr>
+                <w:rFonts w:cs="Times New Roman"/>
+                <w:color w:val="auto"/>
+                <w:szCs w:val="24"/>
+                <w:lang w:val="en-ID"/>
+              </w:rPr>
+              <w:t>Perangkat</w:t>
+            </w:r>
+            <w:proofErr w:type="spellEnd"/>
+          </w:p>
+        </w:tc>
+        <w:tc>
+          <w:tcPr>
+            <w:tcW w:w="1603" w:type="dxa"/>
+          </w:tcPr>
+          <w:p>
+            <w:pPr>
+              <w:spacing w:line="360" w:lineRule="auto"/>
+              <w:contextualSpacing/>
+              <w:jc w:val="both"/>
+              <w:rPr>
+                <w:rFonts w:cs="Times New Roman"/>
+                <w:color w:val="auto"/>
+                <w:szCs w:val="24"/>
+                <w:lang w:val="en-ID"/>
+              </w:rPr>
+            </w:pPr>
+            <w:r>
+              <w:rPr>
+                <w:rFonts w:cs="Times New Roman"/>
+                <w:color w:val="auto"/>
+                <w:szCs w:val="24"/>
+                <w:lang w:val="en-ID"/>
+              </w:rPr>
+              <w:t>Harga</w:t>
+            </w:r>
+          </w:p>
+        </w:tc>
+        <w:tc>
+          <w:tcPr>
+            <w:tcW w:w="1734" w:type="dxa"/>
+          </w:tcPr>
+          <w:p>
+            <w:pPr>
+              <w:spacing w:line="360" w:lineRule="auto"/>
+              <w:contextualSpacing/>
+              <w:jc w:val="both"/>
+              <w:rPr>
+                <w:rFonts w:cs="Times New Roman"/>
+                <w:color w:val="auto"/>
+                <w:szCs w:val="24"/>
+                <w:lang w:val="en-ID"/>
+              </w:rPr>
+            </w:pPr>
+            <w:proofErr w:type="spellStart"/>
+            <w:r>
+              <w:rPr>
+                <w:rFonts w:cs="Times New Roman"/>
+                <w:color w:val="auto"/>
+                <w:szCs w:val="24"/>
+                <w:lang w:val="en-ID"/>
+              </w:rPr>
+              <w:t>Fungsi</w:t>
+            </w:r>
+            <w:proofErr w:type="spellEnd"/>
+            <w:r>
+              <w:rPr>
+                <w:rFonts w:cs="Times New Roman"/>
+                <w:color w:val="auto"/>
+                <w:szCs w:val="24"/>
+                <w:lang w:val="en-ID"/>
+              </w:rPr>
+              <w:t xml:space="preserve"> </w:t>
+            </w:r>
+            <w:proofErr w:type="spellStart"/>
+            <w:r>
+              <w:rPr>
+                <w:rFonts w:cs="Times New Roman"/>
+                <w:color w:val="auto"/>
+                <w:szCs w:val="24"/>
+                <w:lang w:val="en-ID"/>
+              </w:rPr>
+              <w:t>Perangkat</w:t>
+            </w:r>
+            <w:proofErr w:type="spellEnd"/>
+          </w:p>
+        </w:tc>
+      </w:tr>
+      <w:tr>
+        <w:trPr>
+          <w:trHeight w:val="2677"/>
+        </w:trPr>
+        <w:tc>
+          <w:tcPr>
+            <w:tcW w:w="2208" w:type="dxa"/>
+          </w:tcPr>
+          <w:p>
+            <w:pPr>
+              <w:spacing w:line="360" w:lineRule="auto"/>
+              <w:contextualSpacing/>
+              <w:jc w:val="both"/>
+              <w:rPr>
+                <w:rFonts w:cs="Times New Roman"/>
+                <w:color w:val="auto"/>
+                <w:szCs w:val="24"/>
+                <w:lang w:val="en-ID"/>
+              </w:rPr>
+            </w:pPr>
+            <w:r>
+              <w:rPr>
+                <w:rFonts w:cs="Times New Roman"/>
+                <w:color w:val="auto"/>
+                <w:szCs w:val="24"/>
+                <w:lang w:val="en-ID"/>
+              </w:rPr>
+              <w:t>Laptop</w:t>
+            </w:r>
+          </w:p>
+          <w:p>
+            <w:pPr>
+              <w:spacing w:line="360" w:lineRule="auto"/>
+              <w:contextualSpacing/>
+              <w:jc w:val="both"/>
+              <w:rPr>
+                <w:rFonts w:cs="Times New Roman"/>
+                <w:color w:val="auto"/>
+                <w:szCs w:val="24"/>
+                <w:lang w:val="en-ID"/>
+              </w:rPr>
+            </w:pPr>
+            <w:r>
+              <w:rPr>
+                <w:rFonts w:cs="Times New Roman"/>
+                <w:noProof/>
+                <w:color w:val="auto"/>
+                <w:szCs w:val="24"/>
+                <w:lang w:val="en-ID"/>
+              </w:rPr>
+              <w:drawing>
+                <wp:inline distT="0" distB="0" distL="0" distR="0" wp14:anchorId="0BD9D45E" wp14:editId="3EB4DB1D">
+                  <wp:extent cx="1021080" cy="765810"/>
+                  <wp:effectExtent l="0" t="0" r="7620" b="0"/>
+                  <wp:docPr id="8" name="Picture 8"/>
+                  <wp:cNvGraphicFramePr>
+                    <a:graphicFrameLocks xmlns:a="http://schemas.openxmlformats.org/drawingml/2006/main" noChangeAspect="1"/>
+                  </wp:cNvGraphicFramePr>
+                  <a:graphic xmlns:a="http://schemas.openxmlformats.org/drawingml/2006/main">
+                    <a:graphicData uri="http://schemas.openxmlformats.org/drawingml/2006/picture">
+                      <pic:pic xmlns:pic="http://schemas.openxmlformats.org/drawingml/2006/picture">
+                        <pic:nvPicPr>
+                          <pic:cNvPr id="3" name="Picture 3"/>
+                          <pic:cNvPicPr/>
+                        </pic:nvPicPr>
+                        <pic:blipFill>
+                          <a:blip r:embed="rId9" cstate="print">
+                            <a:extLst>
+                              <a:ext uri="{28A0092B-C50C-407E-A947-70E740481C1C}">
+                                <a14:useLocalDpi xmlns:a14="http://schemas.microsoft.com/office/drawing/2010/main" val="0"/>
+                              </a:ext>
+                            </a:extLst>
+                          </a:blip>
+                          <a:stretch>
+                            <a:fillRect/>
+                          </a:stretch>
+                        </pic:blipFill>
+                        <pic:spPr>
+                          <a:xfrm>
+                            <a:off x="0" y="0"/>
+                            <a:ext cx="1021080" cy="765810"/>
+                          </a:xfrm>
+                          <a:prstGeom prst="rect">
+                            <a:avLst/>
+                          </a:prstGeom>
+                        </pic:spPr>
+                      </pic:pic>
+                    </a:graphicData>
+                  </a:graphic>
+                </wp:inline>
+              </w:drawing>
+            </w:r>
+          </w:p>
+        </w:tc>
+        <w:tc>
+          <w:tcPr>
+            <w:tcW w:w="1734" w:type="dxa"/>
+          </w:tcPr>
+          <w:p>
+            <w:pPr>
+              <w:spacing w:line="360" w:lineRule="auto"/>
+              <w:contextualSpacing/>
+              <w:jc w:val="both"/>
+              <w:rPr>
+                <w:rFonts w:cs="Times New Roman"/>
+                <w:color w:val="auto"/>
+                <w:szCs w:val="24"/>
+                <w:lang w:val="en-ID"/>
+              </w:rPr>
+            </w:pPr>
+            <w:r>
+              <w:rPr>
+                <w:rFonts w:cs="Times New Roman"/>
+                <w:color w:val="auto"/>
+                <w:szCs w:val="24"/>
+                <w:lang w:val="en-ID"/>
+              </w:rPr>
+              <w:t xml:space="preserve">ASUS TUF FX505DU </w:t>
+            </w:r>
+            <w:proofErr w:type="spellStart"/>
+            <w:r>
+              <w:rPr>
+                <w:rFonts w:cs="Times New Roman"/>
+                <w:color w:val="auto"/>
+                <w:szCs w:val="24"/>
+                <w:lang w:val="en-ID"/>
+              </w:rPr>
+              <w:t>Ryzen</w:t>
+            </w:r>
+            <w:proofErr w:type="spellEnd"/>
+            <w:r>
+              <w:rPr>
+                <w:rFonts w:cs="Times New Roman"/>
+                <w:color w:val="auto"/>
+                <w:szCs w:val="24"/>
+                <w:lang w:val="en-ID"/>
+              </w:rPr>
+              <w:t xml:space="preserve"> 7 3750 8GB 512ssd GTX1660Ti 8GB W10 15.6 FHD</w:t>
+            </w:r>
+          </w:p>
+        </w:tc>
+        <w:tc>
+          <w:tcPr>
+            <w:tcW w:w="1603" w:type="dxa"/>
+          </w:tcPr>
+          <w:p>
+            <w:pPr>
+              <w:spacing w:line="360" w:lineRule="auto"/>
+              <w:contextualSpacing/>
+              <w:jc w:val="both"/>
+              <w:rPr>
+                <w:rFonts w:cs="Times New Roman"/>
+                <w:color w:val="auto"/>
+                <w:szCs w:val="24"/>
+                <w:lang w:val="en-ID"/>
+              </w:rPr>
+            </w:pPr>
+            <w:r>
+              <w:rPr>
+                <w:rFonts w:cs="Times New Roman"/>
+                <w:color w:val="auto"/>
+                <w:szCs w:val="24"/>
+                <w:lang w:val="en-ID"/>
+              </w:rPr>
+              <w:t>Rp16.000.000</w:t>
+            </w:r>
+          </w:p>
+        </w:tc>
+        <w:tc>
+          <w:tcPr>
+            <w:tcW w:w="1734" w:type="dxa"/>
+          </w:tcPr>
+          <w:p>
+            <w:pPr>
+              <w:spacing w:line="360" w:lineRule="auto"/>
+              <w:contextualSpacing/>
+              <w:jc w:val="both"/>
+              <w:rPr>
+                <w:rFonts w:cs="Times New Roman"/>
+                <w:color w:val="auto"/>
+                <w:szCs w:val="24"/>
+                <w:lang w:val="en-ID"/>
+              </w:rPr>
+            </w:pPr>
+            <w:proofErr w:type="spellStart"/>
+            <w:r>
+              <w:rPr>
+                <w:rFonts w:cs="Times New Roman"/>
+                <w:color w:val="auto"/>
+                <w:szCs w:val="24"/>
+                <w:lang w:val="en-ID"/>
+              </w:rPr>
+              <w:t>Menjalankan</w:t>
+            </w:r>
+            <w:proofErr w:type="spellEnd"/>
+            <w:r>
+              <w:rPr>
+                <w:rFonts w:cs="Times New Roman"/>
+                <w:color w:val="auto"/>
+                <w:szCs w:val="24"/>
+                <w:lang w:val="en-ID"/>
+              </w:rPr>
+              <w:t xml:space="preserve"> </w:t>
+            </w:r>
+            <w:proofErr w:type="spellStart"/>
+            <w:r>
+              <w:rPr>
+                <w:rFonts w:cs="Times New Roman"/>
+                <w:color w:val="auto"/>
+                <w:szCs w:val="24"/>
+                <w:lang w:val="en-ID"/>
+              </w:rPr>
+              <w:t>Perangkat</w:t>
+            </w:r>
+            <w:proofErr w:type="spellEnd"/>
+            <w:r>
+              <w:rPr>
+                <w:rFonts w:cs="Times New Roman"/>
+                <w:color w:val="auto"/>
+                <w:szCs w:val="24"/>
+                <w:lang w:val="en-ID"/>
+              </w:rPr>
+              <w:t xml:space="preserve"> Lunak</w:t>
+            </w:r>
+          </w:p>
+        </w:tc>
+      </w:tr>
+      <w:tr>
+        <w:trPr>
+          <w:trHeight w:val="2234"/>
+        </w:trPr>
+        <w:tc>
+          <w:tcPr>
+            <w:tcW w:w="2208" w:type="dxa"/>
+          </w:tcPr>
+          <w:p>
+            <w:pPr>
+              <w:spacing w:line="360" w:lineRule="auto"/>
+              <w:contextualSpacing/>
+              <w:jc w:val="both"/>
+              <w:rPr>
+                <w:rFonts w:cs="Times New Roman"/>
+                <w:color w:val="auto"/>
+                <w:szCs w:val="24"/>
+                <w:lang w:val="en-ID"/>
+              </w:rPr>
+            </w:pPr>
+            <w:r>
+              <w:rPr>
+                <w:rFonts w:cs="Times New Roman"/>
+                <w:color w:val="auto"/>
+                <w:szCs w:val="24"/>
+                <w:lang w:val="en-ID"/>
+              </w:rPr>
+              <w:t>Mouse</w:t>
+            </w:r>
+          </w:p>
+          <w:p>
+            <w:pPr>
+              <w:spacing w:line="360" w:lineRule="auto"/>
+              <w:contextualSpacing/>
+              <w:jc w:val="both"/>
+              <w:rPr>
+                <w:rFonts w:cs="Times New Roman"/>
+                <w:color w:val="auto"/>
+                <w:szCs w:val="24"/>
+                <w:lang w:val="en-ID"/>
+              </w:rPr>
+            </w:pPr>
+            <w:r>
+              <w:rPr>
+                <w:rFonts w:cs="Times New Roman"/>
+                <w:noProof/>
+                <w:color w:val="auto"/>
+                <w:szCs w:val="24"/>
+                <w:lang w:val="en-ID"/>
+              </w:rPr>
+              <w:drawing>
+                <wp:inline distT="0" distB="0" distL="0" distR="0" wp14:anchorId="3B46AD85" wp14:editId="217B93D2">
+                  <wp:extent cx="1181100" cy="885825"/>
+                  <wp:effectExtent l="0" t="0" r="0" b="9525"/>
+                  <wp:docPr id="9" name="Picture 9"/>
+                  <wp:cNvGraphicFramePr>
+                    <a:graphicFrameLocks xmlns:a="http://schemas.openxmlformats.org/drawingml/2006/main" noChangeAspect="1"/>
+                  </wp:cNvGraphicFramePr>
+                  <a:graphic xmlns:a="http://schemas.openxmlformats.org/drawingml/2006/main">
+                    <a:graphicData uri="http://schemas.openxmlformats.org/drawingml/2006/picture">
+                      <pic:pic xmlns:pic="http://schemas.openxmlformats.org/drawingml/2006/picture">
+                        <pic:nvPicPr>
+                          <pic:cNvPr id="5" name="Picture 5"/>
+                          <pic:cNvPicPr/>
+                        </pic:nvPicPr>
+                        <pic:blipFill>
+                          <a:blip r:embed="rId10" cstate="print">
+                            <a:extLst>
+                              <a:ext uri="{28A0092B-C50C-407E-A947-70E740481C1C}">
+                                <a14:useLocalDpi xmlns:a14="http://schemas.microsoft.com/office/drawing/2010/main" val="0"/>
+                              </a:ext>
+                            </a:extLst>
+                          </a:blip>
+                          <a:stretch>
+                            <a:fillRect/>
+                          </a:stretch>
+                        </pic:blipFill>
+                        <pic:spPr>
+                          <a:xfrm>
+                            <a:off x="0" y="0"/>
+                            <a:ext cx="1181100" cy="885825"/>
+                          </a:xfrm>
+                          <a:prstGeom prst="rect">
+                            <a:avLst/>
+                          </a:prstGeom>
+                        </pic:spPr>
+                      </pic:pic>
+                    </a:graphicData>
+                  </a:graphic>
+                </wp:inline>
+              </w:drawing>
+            </w:r>
+          </w:p>
+          <w:p>
+            <w:pPr>
+              <w:spacing w:line="360" w:lineRule="auto"/>
+              <w:contextualSpacing/>
+              <w:jc w:val="both"/>
+              <w:rPr>
+                <w:rFonts w:cs="Times New Roman"/>
+                <w:color w:val="auto"/>
+                <w:szCs w:val="24"/>
+                <w:lang w:val="en-ID"/>
+              </w:rPr>
+            </w:pPr>
+          </w:p>
+        </w:tc>
+        <w:tc>
+          <w:tcPr>
+            <w:tcW w:w="1734" w:type="dxa"/>
+          </w:tcPr>
+          <w:p>
+            <w:pPr>
+              <w:spacing w:line="360" w:lineRule="auto"/>
+              <w:contextualSpacing/>
+              <w:jc w:val="both"/>
+              <w:rPr>
+                <w:rFonts w:cs="Times New Roman"/>
+                <w:color w:val="auto"/>
+                <w:szCs w:val="24"/>
+                <w:lang w:val="en-ID"/>
+              </w:rPr>
+            </w:pPr>
+            <w:r>
+              <w:rPr>
+                <w:rFonts w:cs="Times New Roman"/>
+                <w:color w:val="auto"/>
+                <w:szCs w:val="24"/>
+                <w:lang w:val="en-ID"/>
+              </w:rPr>
+              <w:t xml:space="preserve">Mouse Logitech B100 </w:t>
+            </w:r>
+          </w:p>
+        </w:tc>
+        <w:tc>
+          <w:tcPr>
+            <w:tcW w:w="1603" w:type="dxa"/>
+          </w:tcPr>
+          <w:p>
+            <w:pPr>
+              <w:spacing w:line="360" w:lineRule="auto"/>
+              <w:contextualSpacing/>
+              <w:jc w:val="both"/>
+              <w:rPr>
+                <w:rFonts w:cs="Times New Roman"/>
+                <w:color w:val="auto"/>
+                <w:szCs w:val="24"/>
+                <w:lang w:val="en-ID"/>
+              </w:rPr>
+            </w:pPr>
+            <w:r>
+              <w:rPr>
+                <w:rFonts w:cs="Times New Roman"/>
+                <w:color w:val="auto"/>
+                <w:szCs w:val="24"/>
+                <w:lang w:val="en-ID"/>
+              </w:rPr>
+              <w:t>Rp50.000</w:t>
+            </w:r>
+          </w:p>
+        </w:tc>
+        <w:tc>
+          <w:tcPr>
+            <w:tcW w:w="1734" w:type="dxa"/>
+          </w:tcPr>
+          <w:p>
+            <w:pPr>
+              <w:spacing w:line="360" w:lineRule="auto"/>
+              <w:contextualSpacing/>
+              <w:jc w:val="both"/>
+              <w:rPr>
+                <w:rFonts w:cs="Times New Roman"/>
+                <w:color w:val="auto"/>
+                <w:szCs w:val="24"/>
+                <w:lang w:val="en-ID"/>
+              </w:rPr>
+            </w:pPr>
+            <w:proofErr w:type="spellStart"/>
+            <w:r>
+              <w:rPr>
+                <w:rFonts w:cs="Times New Roman"/>
+                <w:color w:val="auto"/>
+                <w:szCs w:val="24"/>
+                <w:lang w:val="en-ID"/>
+              </w:rPr>
+              <w:t>Sebagai</w:t>
+            </w:r>
+            <w:proofErr w:type="spellEnd"/>
+            <w:r>
+              <w:rPr>
+                <w:rFonts w:cs="Times New Roman"/>
+                <w:color w:val="auto"/>
+                <w:szCs w:val="24"/>
+                <w:lang w:val="en-ID"/>
+              </w:rPr>
+              <w:t xml:space="preserve"> Pointer</w:t>
+            </w:r>
+          </w:p>
+        </w:tc>
+      </w:tr>
+      <w:tr>
+        <w:trPr>
+          <w:trHeight w:val="2291"/>
+        </w:trPr>
+        <w:tc>
+          <w:tcPr>
+            <w:tcW w:w="2208" w:type="dxa"/>
+          </w:tcPr>
+          <w:p>
+            <w:pPr>
+              <w:spacing w:line="360" w:lineRule="auto"/>
+              <w:contextualSpacing/>
+              <w:jc w:val="both"/>
+              <w:rPr>
+                <w:rFonts w:cs="Times New Roman"/>
+                <w:color w:val="auto"/>
+                <w:szCs w:val="24"/>
+                <w:lang w:val="en-ID"/>
+              </w:rPr>
+            </w:pPr>
+            <w:r>
+              <w:rPr>
+                <w:rFonts w:cs="Times New Roman"/>
+                <w:color w:val="auto"/>
+                <w:szCs w:val="24"/>
+                <w:lang w:val="en-ID"/>
+              </w:rPr>
+              <w:t>Kabel USB</w:t>
+            </w:r>
+          </w:p>
+          <w:p>
+            <w:pPr>
+              <w:spacing w:line="360" w:lineRule="auto"/>
+              <w:contextualSpacing/>
+              <w:jc w:val="both"/>
+              <w:rPr>
+                <w:rFonts w:cs="Times New Roman"/>
+                <w:color w:val="auto"/>
+                <w:szCs w:val="24"/>
+                <w:lang w:val="en-ID"/>
+              </w:rPr>
+            </w:pPr>
+            <w:r>
+              <w:rPr>
+                <w:rFonts w:cs="Times New Roman"/>
+                <w:noProof/>
+                <w:color w:val="auto"/>
+                <w:szCs w:val="24"/>
+                <w:lang w:val="en-ID"/>
+              </w:rPr>
+              <w:drawing>
+                <wp:inline distT="0" distB="0" distL="0" distR="0" wp14:anchorId="1CE2A43A" wp14:editId="3DC2FCBE">
+                  <wp:extent cx="1242060" cy="931545"/>
+                  <wp:effectExtent l="0" t="0" r="0" b="1905"/>
+                  <wp:docPr id="10" name="Picture 10"/>
+                  <wp:cNvGraphicFramePr>
+                    <a:graphicFrameLocks xmlns:a="http://schemas.openxmlformats.org/drawingml/2006/main" noChangeAspect="1"/>
+                  </wp:cNvGraphicFramePr>
+                  <a:graphic xmlns:a="http://schemas.openxmlformats.org/drawingml/2006/main">
+                    <a:graphicData uri="http://schemas.openxmlformats.org/drawingml/2006/picture">
+                      <pic:pic xmlns:pic="http://schemas.openxmlformats.org/drawingml/2006/picture">
+                        <pic:nvPicPr>
+                          <pic:cNvPr id="6" name="Picture 6"/>
+                          <pic:cNvPicPr/>
+                        </pic:nvPicPr>
+                        <pic:blipFill>
+                          <a:blip r:embed="rId11" cstate="print">
+                            <a:extLst>
+                              <a:ext uri="{28A0092B-C50C-407E-A947-70E740481C1C}">
+                                <a14:useLocalDpi xmlns:a14="http://schemas.microsoft.com/office/drawing/2010/main" val="0"/>
+                              </a:ext>
+                            </a:extLst>
+                          </a:blip>
+                          <a:stretch>
+                            <a:fillRect/>
+                          </a:stretch>
+                        </pic:blipFill>
+                        <pic:spPr>
+                          <a:xfrm>
+                            <a:off x="0" y="0"/>
+                            <a:ext cx="1242060" cy="931545"/>
+                          </a:xfrm>
+                          <a:prstGeom prst="rect">
+                            <a:avLst/>
+                          </a:prstGeom>
+                        </pic:spPr>
+                      </pic:pic>
+                    </a:graphicData>
+                  </a:graphic>
+                </wp:inline>
+              </w:drawing>
+            </w:r>
+          </w:p>
+        </w:tc>
+        <w:tc>
+          <w:tcPr>
+            <w:tcW w:w="1734" w:type="dxa"/>
+          </w:tcPr>
+          <w:p>
+            <w:pPr>
+              <w:spacing w:line="360" w:lineRule="auto"/>
+              <w:contextualSpacing/>
+              <w:jc w:val="both"/>
+              <w:rPr>
+                <w:rFonts w:cs="Times New Roman"/>
+                <w:color w:val="auto"/>
+                <w:szCs w:val="24"/>
+                <w:lang w:val="en-ID"/>
+              </w:rPr>
+            </w:pPr>
+            <w:r>
+              <w:rPr>
+                <w:rFonts w:cs="Times New Roman"/>
+                <w:color w:val="auto"/>
+                <w:szCs w:val="24"/>
+                <w:lang w:val="en-ID"/>
+              </w:rPr>
+              <w:t>-</w:t>
+            </w:r>
+          </w:p>
+        </w:tc>
+        <w:tc>
+          <w:tcPr>
+            <w:tcW w:w="1603" w:type="dxa"/>
+          </w:tcPr>
+          <w:p>
+            <w:pPr>
+              <w:spacing w:line="360" w:lineRule="auto"/>
+              <w:contextualSpacing/>
+              <w:jc w:val="both"/>
+              <w:rPr>
+                <w:rFonts w:cs="Times New Roman"/>
+                <w:color w:val="auto"/>
+                <w:szCs w:val="24"/>
+                <w:lang w:val="en-ID"/>
+              </w:rPr>
+            </w:pPr>
+            <w:r>
+              <w:rPr>
+                <w:rFonts w:cs="Times New Roman"/>
+                <w:color w:val="auto"/>
+                <w:szCs w:val="24"/>
+                <w:lang w:val="en-ID"/>
+              </w:rPr>
+              <w:t>-</w:t>
+            </w:r>
+          </w:p>
+        </w:tc>
+        <w:tc>
+          <w:tcPr>
+            <w:tcW w:w="1734" w:type="dxa"/>
+          </w:tcPr>
+          <w:p>
+            <w:pPr>
+              <w:spacing w:line="360" w:lineRule="auto"/>
+              <w:contextualSpacing/>
+              <w:jc w:val="both"/>
+              <w:rPr>
+                <w:rFonts w:cs="Times New Roman"/>
+                <w:color w:val="auto"/>
+                <w:szCs w:val="24"/>
+                <w:lang w:val="en-ID"/>
+              </w:rPr>
+            </w:pPr>
+            <w:proofErr w:type="spellStart"/>
+            <w:r>
+              <w:rPr>
+                <w:rFonts w:cs="Times New Roman"/>
+                <w:color w:val="auto"/>
+                <w:szCs w:val="24"/>
+                <w:lang w:val="en-ID"/>
+              </w:rPr>
+              <w:t>Sebagai</w:t>
+            </w:r>
+            <w:proofErr w:type="spellEnd"/>
+            <w:r>
+              <w:rPr>
+                <w:rFonts w:cs="Times New Roman"/>
+                <w:color w:val="auto"/>
+                <w:szCs w:val="24"/>
+                <w:lang w:val="en-ID"/>
+              </w:rPr>
+              <w:t xml:space="preserve"> </w:t>
+            </w:r>
+            <w:proofErr w:type="spellStart"/>
+            <w:r>
+              <w:rPr>
+                <w:rFonts w:cs="Times New Roman"/>
+                <w:color w:val="auto"/>
+                <w:szCs w:val="24"/>
+                <w:lang w:val="en-ID"/>
+              </w:rPr>
+              <w:t>Aliran</w:t>
+            </w:r>
+            <w:proofErr w:type="spellEnd"/>
+            <w:r>
+              <w:rPr>
+                <w:rFonts w:cs="Times New Roman"/>
+                <w:color w:val="auto"/>
+                <w:szCs w:val="24"/>
+                <w:lang w:val="en-ID"/>
+              </w:rPr>
+              <w:t xml:space="preserve"> data </w:t>
+            </w:r>
+            <w:proofErr w:type="spellStart"/>
+            <w:r>
+              <w:rPr>
+                <w:rFonts w:cs="Times New Roman"/>
+                <w:color w:val="auto"/>
+                <w:szCs w:val="24"/>
+                <w:lang w:val="en-ID"/>
+              </w:rPr>
+              <w:t>untuk</w:t>
+            </w:r>
+            <w:proofErr w:type="spellEnd"/>
+            <w:r>
+              <w:rPr>
+                <w:rFonts w:cs="Times New Roman"/>
+                <w:color w:val="auto"/>
+                <w:szCs w:val="24"/>
+                <w:lang w:val="en-ID"/>
+              </w:rPr>
+              <w:t xml:space="preserve"> </w:t>
+            </w:r>
+            <w:proofErr w:type="spellStart"/>
+            <w:r>
+              <w:rPr>
+                <w:rFonts w:cs="Times New Roman"/>
+                <w:color w:val="auto"/>
+                <w:szCs w:val="24"/>
+                <w:lang w:val="en-ID"/>
+              </w:rPr>
+              <w:t>menampilkan</w:t>
+            </w:r>
+            <w:proofErr w:type="spellEnd"/>
+            <w:r>
+              <w:rPr>
+                <w:rFonts w:cs="Times New Roman"/>
+                <w:color w:val="auto"/>
+                <w:szCs w:val="24"/>
+                <w:lang w:val="en-ID"/>
+              </w:rPr>
+              <w:t xml:space="preserve"> </w:t>
+            </w:r>
+            <w:proofErr w:type="spellStart"/>
+            <w:r>
+              <w:rPr>
+                <w:rFonts w:cs="Times New Roman"/>
+                <w:color w:val="auto"/>
+                <w:szCs w:val="24"/>
+                <w:lang w:val="en-ID"/>
+              </w:rPr>
+              <w:t>layar</w:t>
+            </w:r>
+            <w:proofErr w:type="spellEnd"/>
+            <w:r>
+              <w:rPr>
+                <w:rFonts w:cs="Times New Roman"/>
+                <w:color w:val="auto"/>
+                <w:szCs w:val="24"/>
+                <w:lang w:val="en-ID"/>
+              </w:rPr>
+              <w:t xml:space="preserve"> Smartphone </w:t>
+            </w:r>
+            <w:proofErr w:type="spellStart"/>
+            <w:r>
+              <w:rPr>
+                <w:rFonts w:cs="Times New Roman"/>
+                <w:color w:val="auto"/>
+                <w:szCs w:val="24"/>
+                <w:lang w:val="en-ID"/>
+              </w:rPr>
+              <w:t>ke</w:t>
+            </w:r>
+            <w:proofErr w:type="spellEnd"/>
+            <w:r>
+              <w:rPr>
+                <w:rFonts w:cs="Times New Roman"/>
+                <w:color w:val="auto"/>
+                <w:szCs w:val="24"/>
+                <w:lang w:val="en-ID"/>
+              </w:rPr>
+              <w:t xml:space="preserve"> </w:t>
+            </w:r>
+            <w:proofErr w:type="spellStart"/>
+            <w:r>
+              <w:rPr>
+                <w:rFonts w:cs="Times New Roman"/>
+                <w:color w:val="auto"/>
+                <w:szCs w:val="24"/>
+                <w:lang w:val="en-ID"/>
+              </w:rPr>
+              <w:t>Komputer</w:t>
+            </w:r>
+            <w:proofErr w:type="spellEnd"/>
+            <w:r>
+              <w:rPr>
+                <w:rFonts w:cs="Times New Roman"/>
+                <w:color w:val="auto"/>
+                <w:szCs w:val="24"/>
+                <w:lang w:val="en-ID"/>
+              </w:rPr>
+              <w:t xml:space="preserve"> </w:t>
+            </w:r>
+          </w:p>
+        </w:tc>
+      </w:tr>
+      <w:tr>
+        <w:trPr>
+          <w:trHeight w:val="54"/>
+        </w:trPr>
+        <w:tc>
+          <w:tcPr>
+            <w:tcW w:w="2208" w:type="dxa"/>
+          </w:tcPr>
+          <w:p>
+            <w:pPr>
+              <w:spacing w:line="360" w:lineRule="auto"/>
+              <w:contextualSpacing/>
+              <w:jc w:val="both"/>
+              <w:rPr>
+                <w:rFonts w:cs="Times New Roman"/>
+                <w:color w:val="auto"/>
+                <w:szCs w:val="24"/>
+                <w:lang w:val="en-ID"/>
+              </w:rPr>
+            </w:pPr>
+            <w:r>
+              <w:rPr>
+                <w:rFonts w:cs="Times New Roman"/>
+                <w:color w:val="auto"/>
+                <w:szCs w:val="24"/>
+                <w:lang w:val="en-ID"/>
+              </w:rPr>
+              <w:t>Smartphone</w:t>
+            </w:r>
+          </w:p>
+        </w:tc>
+        <w:tc>
+          <w:tcPr>
+            <w:tcW w:w="1734" w:type="dxa"/>
+          </w:tcPr>
+          <w:p>
+            <w:pPr>
+              <w:spacing w:line="360" w:lineRule="auto"/>
+              <w:contextualSpacing/>
+              <w:jc w:val="both"/>
+              <w:rPr>
+                <w:rFonts w:cs="Times New Roman"/>
+                <w:color w:val="auto"/>
+                <w:szCs w:val="24"/>
+                <w:lang w:val="en-ID"/>
+              </w:rPr>
+            </w:pPr>
+            <w:r>
+              <w:rPr>
+                <w:rFonts w:cs="Times New Roman"/>
+                <w:color w:val="auto"/>
+                <w:szCs w:val="24"/>
+                <w:lang w:val="en-ID"/>
+              </w:rPr>
+              <w:t>Xiaomi Redmi 5 Plus</w:t>
+            </w:r>
+          </w:p>
+        </w:tc>
+        <w:tc>
+          <w:tcPr>
+            <w:tcW w:w="1603" w:type="dxa"/>
+          </w:tcPr>
+          <w:p>
+            <w:pPr>
+              <w:spacing w:line="360" w:lineRule="auto"/>
+              <w:contextualSpacing/>
+              <w:jc w:val="both"/>
+              <w:rPr>
+                <w:rFonts w:cs="Times New Roman"/>
+                <w:color w:val="auto"/>
+                <w:szCs w:val="24"/>
+                <w:lang w:val="en-ID"/>
+              </w:rPr>
+            </w:pPr>
+            <w:r>
+              <w:rPr>
+                <w:rFonts w:cs="Times New Roman"/>
+                <w:color w:val="auto"/>
+                <w:szCs w:val="24"/>
+                <w:lang w:val="en-ID"/>
+              </w:rPr>
+              <w:t>Rp1.899.000</w:t>
+            </w:r>
+          </w:p>
+        </w:tc>
+        <w:tc>
+          <w:tcPr>
+            <w:tcW w:w="1734" w:type="dxa"/>
+          </w:tcPr>
+          <w:p>
+            <w:pPr>
+              <w:spacing w:line="360" w:lineRule="auto"/>
+              <w:contextualSpacing/>
+              <w:jc w:val="both"/>
+              <w:rPr>
+                <w:rFonts w:cs="Times New Roman"/>
+                <w:color w:val="auto"/>
+                <w:szCs w:val="24"/>
+                <w:lang w:val="en-ID"/>
+              </w:rPr>
+            </w:pPr>
+            <w:proofErr w:type="spellStart"/>
+            <w:r>
+              <w:rPr>
+                <w:rFonts w:cs="Times New Roman"/>
+                <w:color w:val="auto"/>
+                <w:szCs w:val="24"/>
+                <w:lang w:val="en-ID"/>
+              </w:rPr>
+              <w:t>Untuk</w:t>
+            </w:r>
+            <w:proofErr w:type="spellEnd"/>
+            <w:r>
+              <w:rPr>
+                <w:rFonts w:cs="Times New Roman"/>
+                <w:color w:val="auto"/>
+                <w:szCs w:val="24"/>
+                <w:lang w:val="en-ID"/>
+              </w:rPr>
+              <w:t xml:space="preserve"> </w:t>
+            </w:r>
+            <w:proofErr w:type="spellStart"/>
+            <w:r>
+              <w:rPr>
+                <w:rFonts w:cs="Times New Roman"/>
+                <w:color w:val="auto"/>
+                <w:szCs w:val="24"/>
+                <w:lang w:val="en-ID"/>
+              </w:rPr>
+              <w:t>Menjalankan</w:t>
+            </w:r>
+            <w:proofErr w:type="spellEnd"/>
+            <w:r>
+              <w:rPr>
+                <w:rFonts w:cs="Times New Roman"/>
+                <w:color w:val="auto"/>
+                <w:szCs w:val="24"/>
+                <w:lang w:val="en-ID"/>
+              </w:rPr>
+              <w:t xml:space="preserve"> </w:t>
+            </w:r>
+            <w:proofErr w:type="spellStart"/>
+            <w:r>
+              <w:rPr>
+                <w:rFonts w:cs="Times New Roman"/>
+                <w:color w:val="auto"/>
+                <w:szCs w:val="24"/>
+                <w:lang w:val="en-ID"/>
+              </w:rPr>
+              <w:t>Aplikasi</w:t>
+            </w:r>
+            <w:proofErr w:type="spellEnd"/>
+          </w:p>
+          <w:p>
+            <w:pPr>
+              <w:spacing w:line="360" w:lineRule="auto"/>
+              <w:contextualSpacing/>
+              <w:jc w:val="both"/>
+              <w:rPr>
+                <w:rFonts w:cs="Times New Roman"/>
+                <w:color w:val="auto"/>
+                <w:szCs w:val="24"/>
+                <w:lang w:val="en-ID"/>
+              </w:rPr>
+            </w:pPr>
+          </w:p>
+        </w:tc>
+      </w:tr>
+    </w:tbl>
+    <w:p>
+      <w:pPr>
+        <w:spacing w:line="360" w:lineRule="auto"/>
+        <w:ind w:left="720" w:firstLine="720"/>
+        <w:jc w:val="both"/>
+      </w:pPr>
+    </w:p>
+    <w:p>
+      <w:pPr>
+        <w:spacing w:line="360" w:lineRule="auto"/>
+        <w:jc w:val="both"/>
+      </w:pPr>
+    </w:p>
+    <w:p>
+      <w:pPr>
+        <w:spacing w:line="360" w:lineRule="auto"/>
+        <w:ind w:left="720" w:firstLine="720"/>
+        <w:jc w:val="center"/>
+      </w:pPr>
+      <w:r>
+        <w:t>3.</w:t>
+      </w:r>
+      <w:r>
+        <w:t>4</w:t>
+      </w:r>
+      <w:r>
+        <w:t xml:space="preserve"> Tabel </w:t>
+      </w:r>
+      <w:proofErr w:type="spellStart"/>
+      <w:r>
+        <w:t>Perangkat</w:t>
+      </w:r>
+      <w:proofErr w:type="spellEnd"/>
+      <w:r>
+        <w:t xml:space="preserve"> </w:t>
+      </w:r>
+      <w:proofErr w:type="spellStart"/>
+      <w:r>
+        <w:t>Keras</w:t>
+      </w:r>
+      <w:proofErr w:type="spellEnd"/>
+    </w:p>
+    <w:p>
+      <w:pPr>
+        <w:spacing w:line="360" w:lineRule="auto"/>
+        <w:ind w:left="720" w:firstLine="720"/>
+        <w:jc w:val="both"/>
+      </w:pPr>
+    </w:p>
+    <w:p>
+      <w:pPr>
+        <w:spacing w:line="360" w:lineRule="auto"/>
+        <w:ind w:left="720" w:firstLine="720"/>
+        <w:jc w:val="both"/>
+      </w:pPr>
+    </w:p>
+    <w:p>
+      <w:pPr>
+        <w:spacing w:line="360" w:lineRule="auto"/>
+        <w:jc w:val="both"/>
+      </w:pPr>
+    </w:p>
+    <w:p>
+      <w:pPr>
+        <w:spacing w:line="360" w:lineRule="auto"/>
+        <w:ind w:firstLine="720"/>
+      </w:pPr>
+      <w:r>
+        <w:t xml:space="preserve">    </w:t>
+      </w:r>
+    </w:p>
+    <w:p>
+      <w:pPr>
+        <w:spacing w:line="360" w:lineRule="auto"/>
+        <w:jc w:val="both"/>
+        <w:rPr>
+          <w:szCs w:val="24"/>
+        </w:rPr>
+      </w:pPr>
+    </w:p>
+    <w:p>
+      <w:pPr>
+        <w:spacing w:line="360" w:lineRule="auto"/>
+        <w:jc w:val="both"/>
+        <w:rPr>
+          <w:szCs w:val="24"/>
+        </w:rPr>
+      </w:pPr>
+    </w:p>
+    <w:p>
+      <w:pPr>
+        <w:spacing w:line="360" w:lineRule="auto"/>
+        <w:ind w:left="720"/>
+        <w:jc w:val="both"/>
         <w:rPr>
           <w:b/>
           <w:bCs/>
@@ -18291,56 +20419,1783 @@
     </w:p>
     <w:p>
       <w:pPr>
+        <w:jc w:val="center"/>
         <w:rPr>
           <w:b/>
           <w:bCs/>
-          <w:szCs w:val="24"/>
-        </w:rPr>
-      </w:pPr>
-      <w:r>
-        <w:rPr>
-          <w:noProof/>
-        </w:rPr>
-        <w:lastRenderedPageBreak/>
-        <w:drawing>
-          <wp:inline distT="0" distB="0" distL="0" distR="0" wp14:anchorId="7D2E2115" wp14:editId="74C3CF16">
-            <wp:extent cx="5252085" cy="2117090"/>
-            <wp:effectExtent l="0" t="0" r="5715" b="0"/>
-            <wp:docPr id="2" name="Picture 2"/>
-            <wp:cNvGraphicFramePr>
-              <a:graphicFrameLocks xmlns:a="http://schemas.openxmlformats.org/drawingml/2006/main" noChangeAspect="1"/>
-            </wp:cNvGraphicFramePr>
-            <a:graphic xmlns:a="http://schemas.openxmlformats.org/drawingml/2006/main">
-              <a:graphicData uri="http://schemas.openxmlformats.org/drawingml/2006/picture">
-                <pic:pic xmlns:pic="http://schemas.openxmlformats.org/drawingml/2006/picture">
-                  <pic:nvPicPr>
-                    <pic:cNvPr id="1" name=""/>
-                    <pic:cNvPicPr/>
-                  </pic:nvPicPr>
-                  <pic:blipFill>
-                    <a:blip r:embed="rId9"/>
-                    <a:stretch>
-                      <a:fillRect/>
-                    </a:stretch>
-                  </pic:blipFill>
-                  <pic:spPr>
-                    <a:xfrm>
-                      <a:off x="0" y="0"/>
-                      <a:ext cx="5252085" cy="2117090"/>
-                    </a:xfrm>
-                    <a:prstGeom prst="rect">
-                      <a:avLst/>
-                    </a:prstGeom>
-                  </pic:spPr>
-                </pic:pic>
-              </a:graphicData>
-            </a:graphic>
-          </wp:inline>
-        </w:drawing>
+          <w:sz w:val="28"/>
+          <w:szCs w:val="28"/>
+        </w:rPr>
+      </w:pPr>
+      <w:r>
+        <w:rPr>
+          <w:b/>
+          <w:bCs/>
+          <w:sz w:val="28"/>
+          <w:szCs w:val="28"/>
+        </w:rPr>
+        <w:t>Lampiran</w:t>
       </w:r>
     </w:p>
     <w:p>
       <w:pPr>
+        <w:spacing w:line="360" w:lineRule="auto"/>
+        <w:rPr>
+          <w:color w:val="auto"/>
+          <w:szCs w:val="24"/>
+        </w:rPr>
+      </w:pPr>
+      <w:proofErr w:type="spellStart"/>
+      <w:r>
+        <w:rPr>
+          <w:color w:val="auto"/>
+          <w:szCs w:val="24"/>
+        </w:rPr>
+        <w:t>Transkip</w:t>
+      </w:r>
+      <w:proofErr w:type="spellEnd"/>
+      <w:r>
+        <w:rPr>
+          <w:color w:val="auto"/>
+          <w:szCs w:val="24"/>
+        </w:rPr>
+        <w:t xml:space="preserve"> </w:t>
+      </w:r>
+      <w:proofErr w:type="spellStart"/>
+      <w:r>
+        <w:rPr>
+          <w:color w:val="auto"/>
+          <w:szCs w:val="24"/>
+        </w:rPr>
+        <w:t>Wawancara</w:t>
+      </w:r>
+      <w:proofErr w:type="spellEnd"/>
+      <w:r>
+        <w:rPr>
+          <w:color w:val="auto"/>
+          <w:szCs w:val="24"/>
+        </w:rPr>
+        <w:br/>
+      </w:r>
+      <w:r>
+        <w:rPr>
+          <w:color w:val="auto"/>
+          <w:szCs w:val="24"/>
+        </w:rPr>
+        <w:br/>
+        <w:t>1. Nama?</w:t>
+      </w:r>
+    </w:p>
+    <w:p>
+      <w:pPr>
+        <w:spacing w:line="360" w:lineRule="auto"/>
+        <w:rPr>
+          <w:color w:val="auto"/>
+          <w:szCs w:val="24"/>
+        </w:rPr>
+      </w:pPr>
+      <w:r>
+        <w:rPr>
+          <w:color w:val="auto"/>
+          <w:szCs w:val="24"/>
+        </w:rPr>
+        <w:t xml:space="preserve">2. </w:t>
+      </w:r>
+      <w:proofErr w:type="spellStart"/>
+      <w:r>
+        <w:rPr>
+          <w:color w:val="auto"/>
+          <w:szCs w:val="24"/>
+        </w:rPr>
+        <w:t>Usia</w:t>
+      </w:r>
+      <w:proofErr w:type="spellEnd"/>
+      <w:r>
+        <w:rPr>
+          <w:color w:val="auto"/>
+          <w:szCs w:val="24"/>
+        </w:rPr>
+        <w:t>?</w:t>
+      </w:r>
+    </w:p>
+    <w:p>
+      <w:pPr>
+        <w:spacing w:line="360" w:lineRule="auto"/>
+        <w:rPr>
+          <w:color w:val="auto"/>
+          <w:szCs w:val="24"/>
+        </w:rPr>
+      </w:pPr>
+      <w:r>
+        <w:rPr>
+          <w:color w:val="auto"/>
+          <w:szCs w:val="24"/>
+        </w:rPr>
+        <w:t>3. Alamat?</w:t>
+      </w:r>
+    </w:p>
+    <w:p>
+      <w:pPr>
+        <w:spacing w:line="360" w:lineRule="auto"/>
+        <w:rPr>
+          <w:color w:val="auto"/>
+          <w:szCs w:val="24"/>
+        </w:rPr>
+      </w:pPr>
+      <w:r>
+        <w:rPr>
+          <w:color w:val="auto"/>
+          <w:szCs w:val="24"/>
+        </w:rPr>
+        <w:t xml:space="preserve">4. </w:t>
+      </w:r>
+      <w:proofErr w:type="spellStart"/>
+      <w:r>
+        <w:rPr>
+          <w:color w:val="auto"/>
+          <w:szCs w:val="24"/>
+        </w:rPr>
+        <w:t>Apakah</w:t>
+      </w:r>
+      <w:proofErr w:type="spellEnd"/>
+      <w:r>
+        <w:rPr>
+          <w:color w:val="auto"/>
+          <w:szCs w:val="24"/>
+        </w:rPr>
+        <w:t xml:space="preserve"> </w:t>
+      </w:r>
+      <w:proofErr w:type="spellStart"/>
+      <w:r>
+        <w:rPr>
+          <w:color w:val="auto"/>
+          <w:szCs w:val="24"/>
+        </w:rPr>
+        <w:t>anda</w:t>
+      </w:r>
+      <w:proofErr w:type="spellEnd"/>
+      <w:r>
+        <w:rPr>
+          <w:color w:val="auto"/>
+          <w:szCs w:val="24"/>
+        </w:rPr>
+        <w:t xml:space="preserve"> </w:t>
+      </w:r>
+      <w:proofErr w:type="spellStart"/>
+      <w:r>
+        <w:rPr>
+          <w:color w:val="auto"/>
+          <w:szCs w:val="24"/>
+        </w:rPr>
+        <w:t>pernah</w:t>
+      </w:r>
+      <w:proofErr w:type="spellEnd"/>
+      <w:r>
+        <w:rPr>
+          <w:color w:val="auto"/>
+          <w:szCs w:val="24"/>
+        </w:rPr>
+        <w:t xml:space="preserve"> </w:t>
+      </w:r>
+      <w:proofErr w:type="spellStart"/>
+      <w:r>
+        <w:rPr>
+          <w:color w:val="auto"/>
+          <w:szCs w:val="24"/>
+        </w:rPr>
+        <w:t>mengalami</w:t>
+      </w:r>
+      <w:proofErr w:type="spellEnd"/>
+      <w:r>
+        <w:rPr>
+          <w:color w:val="auto"/>
+          <w:szCs w:val="24"/>
+        </w:rPr>
+        <w:t xml:space="preserve"> </w:t>
+      </w:r>
+      <w:proofErr w:type="spellStart"/>
+      <w:r>
+        <w:rPr>
+          <w:color w:val="auto"/>
+          <w:szCs w:val="24"/>
+        </w:rPr>
+        <w:t>peristiwa</w:t>
+      </w:r>
+      <w:proofErr w:type="spellEnd"/>
+      <w:r>
+        <w:rPr>
+          <w:color w:val="auto"/>
+          <w:szCs w:val="24"/>
+        </w:rPr>
+        <w:t xml:space="preserve"> </w:t>
+      </w:r>
+      <w:proofErr w:type="spellStart"/>
+      <w:r>
+        <w:rPr>
+          <w:color w:val="auto"/>
+          <w:szCs w:val="24"/>
+        </w:rPr>
+        <w:t>gempa</w:t>
+      </w:r>
+      <w:proofErr w:type="spellEnd"/>
+      <w:r>
+        <w:rPr>
+          <w:color w:val="auto"/>
+          <w:szCs w:val="24"/>
+        </w:rPr>
+        <w:t>?</w:t>
+      </w:r>
+    </w:p>
+    <w:p>
+      <w:pPr>
+        <w:numPr>
+          <w:ilvl w:val="0"/>
+          <w:numId w:val="12"/>
+        </w:numPr>
+        <w:spacing w:line="360" w:lineRule="auto"/>
+        <w:contextualSpacing/>
+        <w:rPr>
+          <w:color w:val="auto"/>
+          <w:szCs w:val="24"/>
+        </w:rPr>
+      </w:pPr>
+      <w:proofErr w:type="spellStart"/>
+      <w:r>
+        <w:rPr>
+          <w:color w:val="auto"/>
+          <w:szCs w:val="24"/>
+        </w:rPr>
+        <w:t>Ya</w:t>
+      </w:r>
+      <w:proofErr w:type="spellEnd"/>
+    </w:p>
+    <w:p>
+      <w:pPr>
+        <w:numPr>
+          <w:ilvl w:val="0"/>
+          <w:numId w:val="12"/>
+        </w:numPr>
+        <w:spacing w:line="360" w:lineRule="auto"/>
+        <w:contextualSpacing/>
+        <w:rPr>
+          <w:color w:val="auto"/>
+          <w:szCs w:val="24"/>
+        </w:rPr>
+      </w:pPr>
+      <w:r>
+        <w:rPr>
+          <w:color w:val="auto"/>
+          <w:szCs w:val="24"/>
+        </w:rPr>
+        <w:t>Tidak</w:t>
+      </w:r>
+    </w:p>
+    <w:p>
+      <w:pPr>
+        <w:spacing w:line="360" w:lineRule="auto"/>
+        <w:rPr>
+          <w:color w:val="auto"/>
+          <w:szCs w:val="24"/>
+        </w:rPr>
+      </w:pPr>
+      <w:r>
+        <w:rPr>
+          <w:color w:val="auto"/>
+          <w:szCs w:val="24"/>
+        </w:rPr>
+        <w:t xml:space="preserve">5. </w:t>
+      </w:r>
+      <w:proofErr w:type="spellStart"/>
+      <w:r>
+        <w:rPr>
+          <w:color w:val="auto"/>
+          <w:szCs w:val="24"/>
+        </w:rPr>
+        <w:t>Apakah</w:t>
+      </w:r>
+      <w:proofErr w:type="spellEnd"/>
+      <w:r>
+        <w:rPr>
+          <w:color w:val="auto"/>
+          <w:szCs w:val="24"/>
+        </w:rPr>
+        <w:t xml:space="preserve"> </w:t>
+      </w:r>
+      <w:proofErr w:type="spellStart"/>
+      <w:r>
+        <w:rPr>
+          <w:color w:val="auto"/>
+          <w:szCs w:val="24"/>
+        </w:rPr>
+        <w:t>anda</w:t>
+      </w:r>
+      <w:proofErr w:type="spellEnd"/>
+      <w:r>
+        <w:rPr>
+          <w:color w:val="auto"/>
+          <w:szCs w:val="24"/>
+        </w:rPr>
+        <w:t xml:space="preserve"> </w:t>
+      </w:r>
+      <w:proofErr w:type="spellStart"/>
+      <w:r>
+        <w:rPr>
+          <w:color w:val="auto"/>
+          <w:szCs w:val="24"/>
+        </w:rPr>
+        <w:t>pernah</w:t>
+      </w:r>
+      <w:proofErr w:type="spellEnd"/>
+      <w:r>
+        <w:rPr>
+          <w:color w:val="auto"/>
+          <w:szCs w:val="24"/>
+        </w:rPr>
+        <w:t xml:space="preserve"> </w:t>
+      </w:r>
+      <w:proofErr w:type="spellStart"/>
+      <w:r>
+        <w:rPr>
+          <w:color w:val="auto"/>
+          <w:szCs w:val="24"/>
+        </w:rPr>
+        <w:t>mengalami</w:t>
+      </w:r>
+      <w:proofErr w:type="spellEnd"/>
+      <w:r>
+        <w:rPr>
+          <w:color w:val="auto"/>
+          <w:szCs w:val="24"/>
+        </w:rPr>
+        <w:t xml:space="preserve"> </w:t>
+      </w:r>
+      <w:proofErr w:type="spellStart"/>
+      <w:r>
+        <w:rPr>
+          <w:color w:val="auto"/>
+          <w:szCs w:val="24"/>
+        </w:rPr>
+        <w:t>peristiwa</w:t>
+      </w:r>
+      <w:proofErr w:type="spellEnd"/>
+      <w:r>
+        <w:rPr>
+          <w:color w:val="auto"/>
+          <w:szCs w:val="24"/>
+        </w:rPr>
+        <w:t xml:space="preserve"> tsunami?</w:t>
+      </w:r>
+    </w:p>
+    <w:p>
+      <w:pPr>
+        <w:numPr>
+          <w:ilvl w:val="0"/>
+          <w:numId w:val="13"/>
+        </w:numPr>
+        <w:spacing w:line="360" w:lineRule="auto"/>
+        <w:contextualSpacing/>
+        <w:rPr>
+          <w:color w:val="auto"/>
+          <w:szCs w:val="24"/>
+        </w:rPr>
+      </w:pPr>
+      <w:proofErr w:type="spellStart"/>
+      <w:r>
+        <w:rPr>
+          <w:color w:val="auto"/>
+          <w:szCs w:val="24"/>
+        </w:rPr>
+        <w:t>Ya</w:t>
+      </w:r>
+      <w:proofErr w:type="spellEnd"/>
+    </w:p>
+    <w:p>
+      <w:pPr>
+        <w:numPr>
+          <w:ilvl w:val="0"/>
+          <w:numId w:val="13"/>
+        </w:numPr>
+        <w:spacing w:line="360" w:lineRule="auto"/>
+        <w:contextualSpacing/>
+        <w:rPr>
+          <w:color w:val="auto"/>
+          <w:szCs w:val="24"/>
+        </w:rPr>
+      </w:pPr>
+      <w:r>
+        <w:rPr>
+          <w:color w:val="auto"/>
+          <w:szCs w:val="24"/>
+        </w:rPr>
+        <w:t>Tidak</w:t>
+      </w:r>
+    </w:p>
+    <w:p>
+      <w:pPr>
+        <w:spacing w:line="360" w:lineRule="auto"/>
+        <w:rPr>
+          <w:color w:val="auto"/>
+          <w:szCs w:val="24"/>
+        </w:rPr>
+      </w:pPr>
+      <w:r>
+        <w:rPr>
+          <w:color w:val="auto"/>
+          <w:szCs w:val="24"/>
+        </w:rPr>
+        <w:t xml:space="preserve">6. </w:t>
+      </w:r>
+      <w:proofErr w:type="spellStart"/>
+      <w:r>
+        <w:rPr>
+          <w:color w:val="auto"/>
+          <w:szCs w:val="24"/>
+        </w:rPr>
+        <w:t>Menurut</w:t>
+      </w:r>
+      <w:proofErr w:type="spellEnd"/>
+      <w:r>
+        <w:rPr>
+          <w:color w:val="auto"/>
+          <w:szCs w:val="24"/>
+        </w:rPr>
+        <w:t xml:space="preserve"> </w:t>
+      </w:r>
+      <w:proofErr w:type="spellStart"/>
+      <w:r>
+        <w:rPr>
+          <w:color w:val="auto"/>
+          <w:szCs w:val="24"/>
+        </w:rPr>
+        <w:t>anda</w:t>
+      </w:r>
+      <w:proofErr w:type="spellEnd"/>
+      <w:r>
+        <w:rPr>
+          <w:color w:val="auto"/>
+          <w:szCs w:val="24"/>
+        </w:rPr>
+        <w:t xml:space="preserve"> </w:t>
+      </w:r>
+      <w:proofErr w:type="spellStart"/>
+      <w:r>
+        <w:rPr>
+          <w:color w:val="auto"/>
+          <w:szCs w:val="24"/>
+        </w:rPr>
+        <w:t>apa</w:t>
+      </w:r>
+      <w:proofErr w:type="spellEnd"/>
+      <w:r>
+        <w:rPr>
+          <w:color w:val="auto"/>
+          <w:szCs w:val="24"/>
+        </w:rPr>
+        <w:t xml:space="preserve"> </w:t>
+      </w:r>
+      <w:proofErr w:type="spellStart"/>
+      <w:r>
+        <w:rPr>
+          <w:color w:val="auto"/>
+          <w:szCs w:val="24"/>
+        </w:rPr>
+        <w:t>penyebab</w:t>
+      </w:r>
+      <w:proofErr w:type="spellEnd"/>
+      <w:r>
+        <w:rPr>
+          <w:color w:val="auto"/>
+          <w:szCs w:val="24"/>
+        </w:rPr>
+        <w:t xml:space="preserve"> </w:t>
+      </w:r>
+      <w:proofErr w:type="spellStart"/>
+      <w:r>
+        <w:rPr>
+          <w:color w:val="auto"/>
+          <w:szCs w:val="24"/>
+        </w:rPr>
+        <w:t>dampak</w:t>
+      </w:r>
+      <w:proofErr w:type="spellEnd"/>
+      <w:r>
+        <w:rPr>
+          <w:color w:val="auto"/>
+          <w:szCs w:val="24"/>
+        </w:rPr>
+        <w:t xml:space="preserve"> </w:t>
+      </w:r>
+      <w:proofErr w:type="spellStart"/>
+      <w:r>
+        <w:rPr>
+          <w:color w:val="auto"/>
+          <w:szCs w:val="24"/>
+        </w:rPr>
+        <w:t>Gempa</w:t>
+      </w:r>
+      <w:proofErr w:type="spellEnd"/>
+      <w:r>
+        <w:rPr>
+          <w:color w:val="auto"/>
+          <w:szCs w:val="24"/>
+        </w:rPr>
+        <w:t xml:space="preserve"> dan Tsunami </w:t>
+      </w:r>
+      <w:proofErr w:type="spellStart"/>
+      <w:r>
+        <w:rPr>
+          <w:color w:val="auto"/>
+          <w:szCs w:val="24"/>
+        </w:rPr>
+        <w:t>begitu</w:t>
+      </w:r>
+      <w:proofErr w:type="spellEnd"/>
+      <w:r>
+        <w:rPr>
+          <w:color w:val="auto"/>
+          <w:szCs w:val="24"/>
+        </w:rPr>
+        <w:t xml:space="preserve"> </w:t>
+      </w:r>
+      <w:proofErr w:type="spellStart"/>
+      <w:r>
+        <w:rPr>
+          <w:color w:val="auto"/>
+          <w:szCs w:val="24"/>
+        </w:rPr>
+        <w:t>besar</w:t>
+      </w:r>
+      <w:proofErr w:type="spellEnd"/>
+      <w:r>
+        <w:rPr>
+          <w:color w:val="auto"/>
+          <w:szCs w:val="24"/>
+        </w:rPr>
+        <w:t xml:space="preserve"> </w:t>
+      </w:r>
+      <w:proofErr w:type="spellStart"/>
+      <w:r>
+        <w:rPr>
+          <w:color w:val="auto"/>
+          <w:szCs w:val="24"/>
+        </w:rPr>
+        <w:t>akibatnya</w:t>
+      </w:r>
+      <w:proofErr w:type="spellEnd"/>
+      <w:r>
+        <w:rPr>
+          <w:color w:val="auto"/>
+          <w:szCs w:val="24"/>
+        </w:rPr>
+        <w:t>?</w:t>
+      </w:r>
+    </w:p>
+    <w:p>
+      <w:pPr>
+        <w:spacing w:line="360" w:lineRule="auto"/>
+        <w:rPr>
+          <w:color w:val="auto"/>
+          <w:szCs w:val="24"/>
+        </w:rPr>
+      </w:pPr>
+      <w:r>
+        <w:rPr>
+          <w:color w:val="auto"/>
+          <w:szCs w:val="24"/>
+        </w:rPr>
+        <w:t xml:space="preserve">7. Jika </w:t>
+      </w:r>
+      <w:proofErr w:type="spellStart"/>
+      <w:r>
+        <w:rPr>
+          <w:color w:val="auto"/>
+          <w:szCs w:val="24"/>
+        </w:rPr>
+        <w:t>iya</w:t>
+      </w:r>
+      <w:proofErr w:type="spellEnd"/>
+      <w:r>
+        <w:rPr>
+          <w:color w:val="auto"/>
+          <w:szCs w:val="24"/>
+        </w:rPr>
+        <w:t xml:space="preserve"> </w:t>
+      </w:r>
+      <w:proofErr w:type="spellStart"/>
+      <w:r>
+        <w:rPr>
+          <w:color w:val="auto"/>
+          <w:szCs w:val="24"/>
+        </w:rPr>
+        <w:t>anda</w:t>
+      </w:r>
+      <w:proofErr w:type="spellEnd"/>
+      <w:r>
+        <w:rPr>
+          <w:color w:val="auto"/>
+          <w:szCs w:val="24"/>
+        </w:rPr>
+        <w:t xml:space="preserve"> </w:t>
+      </w:r>
+      <w:proofErr w:type="spellStart"/>
+      <w:r>
+        <w:rPr>
+          <w:color w:val="auto"/>
+          <w:szCs w:val="24"/>
+        </w:rPr>
+        <w:t>pernah</w:t>
+      </w:r>
+      <w:proofErr w:type="spellEnd"/>
+      <w:r>
+        <w:rPr>
+          <w:color w:val="auto"/>
+          <w:szCs w:val="24"/>
+        </w:rPr>
+        <w:t xml:space="preserve"> </w:t>
+      </w:r>
+      <w:proofErr w:type="spellStart"/>
+      <w:r>
+        <w:rPr>
+          <w:color w:val="auto"/>
+          <w:szCs w:val="24"/>
+        </w:rPr>
+        <w:t>mengalami</w:t>
+      </w:r>
+      <w:proofErr w:type="spellEnd"/>
+      <w:r>
+        <w:rPr>
+          <w:color w:val="auto"/>
+          <w:szCs w:val="24"/>
+        </w:rPr>
+        <w:t xml:space="preserve"> </w:t>
+      </w:r>
+      <w:proofErr w:type="spellStart"/>
+      <w:r>
+        <w:rPr>
+          <w:color w:val="auto"/>
+          <w:szCs w:val="24"/>
+        </w:rPr>
+        <w:t>gempa</w:t>
+      </w:r>
+      <w:proofErr w:type="spellEnd"/>
+      <w:r>
+        <w:rPr>
+          <w:color w:val="auto"/>
+          <w:szCs w:val="24"/>
+        </w:rPr>
+        <w:t xml:space="preserve"> </w:t>
+      </w:r>
+      <w:proofErr w:type="spellStart"/>
+      <w:r>
+        <w:rPr>
+          <w:color w:val="auto"/>
+          <w:szCs w:val="24"/>
+        </w:rPr>
+        <w:t>menurut</w:t>
+      </w:r>
+      <w:proofErr w:type="spellEnd"/>
+      <w:r>
+        <w:rPr>
+          <w:color w:val="auto"/>
+          <w:szCs w:val="24"/>
+        </w:rPr>
+        <w:t xml:space="preserve"> </w:t>
+      </w:r>
+      <w:proofErr w:type="spellStart"/>
+      <w:r>
+        <w:rPr>
+          <w:color w:val="auto"/>
+          <w:szCs w:val="24"/>
+        </w:rPr>
+        <w:t>anda</w:t>
+      </w:r>
+      <w:proofErr w:type="spellEnd"/>
+      <w:r>
+        <w:rPr>
+          <w:color w:val="auto"/>
+          <w:szCs w:val="24"/>
+        </w:rPr>
+        <w:t xml:space="preserve"> </w:t>
+      </w:r>
+      <w:proofErr w:type="spellStart"/>
+      <w:r>
+        <w:rPr>
+          <w:color w:val="auto"/>
+          <w:szCs w:val="24"/>
+        </w:rPr>
+        <w:t>hal</w:t>
+      </w:r>
+      <w:proofErr w:type="spellEnd"/>
+      <w:r>
+        <w:rPr>
+          <w:color w:val="auto"/>
+          <w:szCs w:val="24"/>
+        </w:rPr>
+        <w:t xml:space="preserve"> </w:t>
+      </w:r>
+      <w:proofErr w:type="spellStart"/>
+      <w:r>
+        <w:rPr>
+          <w:color w:val="auto"/>
+          <w:szCs w:val="24"/>
+        </w:rPr>
+        <w:t>apa</w:t>
+      </w:r>
+      <w:proofErr w:type="spellEnd"/>
+      <w:r>
+        <w:rPr>
+          <w:color w:val="auto"/>
+          <w:szCs w:val="24"/>
+        </w:rPr>
+        <w:t xml:space="preserve"> yang </w:t>
+      </w:r>
+      <w:proofErr w:type="spellStart"/>
+      <w:r>
+        <w:rPr>
+          <w:color w:val="auto"/>
+          <w:szCs w:val="24"/>
+        </w:rPr>
+        <w:t>harus</w:t>
+      </w:r>
+      <w:proofErr w:type="spellEnd"/>
+      <w:r>
+        <w:rPr>
+          <w:color w:val="auto"/>
+          <w:szCs w:val="24"/>
+        </w:rPr>
+        <w:t xml:space="preserve"> di </w:t>
+      </w:r>
+      <w:proofErr w:type="spellStart"/>
+      <w:r>
+        <w:rPr>
+          <w:color w:val="auto"/>
+          <w:szCs w:val="24"/>
+        </w:rPr>
+        <w:t>persiapkan</w:t>
+      </w:r>
+      <w:proofErr w:type="spellEnd"/>
+      <w:r>
+        <w:rPr>
+          <w:color w:val="auto"/>
+          <w:szCs w:val="24"/>
+        </w:rPr>
+        <w:t xml:space="preserve"> </w:t>
+      </w:r>
+      <w:proofErr w:type="spellStart"/>
+      <w:r>
+        <w:rPr>
+          <w:color w:val="auto"/>
+          <w:szCs w:val="24"/>
+        </w:rPr>
+        <w:t>untuk</w:t>
+      </w:r>
+      <w:proofErr w:type="spellEnd"/>
+      <w:r>
+        <w:rPr>
+          <w:color w:val="auto"/>
+          <w:szCs w:val="24"/>
+        </w:rPr>
+        <w:t xml:space="preserve"> </w:t>
+      </w:r>
+      <w:proofErr w:type="spellStart"/>
+      <w:r>
+        <w:rPr>
+          <w:color w:val="auto"/>
+          <w:szCs w:val="24"/>
+        </w:rPr>
+        <w:t>mengurangi</w:t>
+      </w:r>
+      <w:proofErr w:type="spellEnd"/>
+      <w:r>
+        <w:rPr>
+          <w:color w:val="auto"/>
+          <w:szCs w:val="24"/>
+        </w:rPr>
+        <w:t xml:space="preserve"> </w:t>
+      </w:r>
+      <w:proofErr w:type="spellStart"/>
+      <w:r>
+        <w:rPr>
+          <w:color w:val="auto"/>
+          <w:szCs w:val="24"/>
+        </w:rPr>
+        <w:t>dampak</w:t>
+      </w:r>
+      <w:proofErr w:type="spellEnd"/>
+      <w:r>
+        <w:rPr>
+          <w:color w:val="auto"/>
+          <w:szCs w:val="24"/>
+        </w:rPr>
+        <w:t xml:space="preserve"> </w:t>
+      </w:r>
+      <w:proofErr w:type="spellStart"/>
+      <w:r>
+        <w:rPr>
+          <w:color w:val="auto"/>
+          <w:szCs w:val="24"/>
+        </w:rPr>
+        <w:t>dari</w:t>
+      </w:r>
+      <w:proofErr w:type="spellEnd"/>
+      <w:r>
+        <w:rPr>
+          <w:color w:val="auto"/>
+          <w:szCs w:val="24"/>
+        </w:rPr>
+        <w:t xml:space="preserve"> </w:t>
+      </w:r>
+      <w:proofErr w:type="spellStart"/>
+      <w:r>
+        <w:rPr>
+          <w:color w:val="auto"/>
+          <w:szCs w:val="24"/>
+        </w:rPr>
+        <w:t>gempa</w:t>
+      </w:r>
+      <w:proofErr w:type="spellEnd"/>
+      <w:r>
+        <w:rPr>
+          <w:color w:val="auto"/>
+          <w:szCs w:val="24"/>
+        </w:rPr>
+        <w:t>?</w:t>
+      </w:r>
+    </w:p>
+    <w:p>
+      <w:pPr>
+        <w:spacing w:line="360" w:lineRule="auto"/>
+        <w:rPr>
+          <w:color w:val="auto"/>
+          <w:szCs w:val="24"/>
+        </w:rPr>
+      </w:pPr>
+      <w:r>
+        <w:rPr>
+          <w:color w:val="auto"/>
+          <w:szCs w:val="24"/>
+        </w:rPr>
+        <w:t xml:space="preserve">8. Jika </w:t>
+      </w:r>
+      <w:proofErr w:type="spellStart"/>
+      <w:r>
+        <w:rPr>
+          <w:color w:val="auto"/>
+          <w:szCs w:val="24"/>
+        </w:rPr>
+        <w:t>iya</w:t>
+      </w:r>
+      <w:proofErr w:type="spellEnd"/>
+      <w:r>
+        <w:rPr>
+          <w:color w:val="auto"/>
+          <w:szCs w:val="24"/>
+        </w:rPr>
+        <w:t xml:space="preserve"> </w:t>
+      </w:r>
+      <w:proofErr w:type="spellStart"/>
+      <w:r>
+        <w:rPr>
+          <w:color w:val="auto"/>
+          <w:szCs w:val="24"/>
+        </w:rPr>
+        <w:t>anda</w:t>
+      </w:r>
+      <w:proofErr w:type="spellEnd"/>
+      <w:r>
+        <w:rPr>
+          <w:color w:val="auto"/>
+          <w:szCs w:val="24"/>
+        </w:rPr>
+        <w:t xml:space="preserve"> </w:t>
+      </w:r>
+      <w:proofErr w:type="spellStart"/>
+      <w:r>
+        <w:rPr>
+          <w:color w:val="auto"/>
+          <w:szCs w:val="24"/>
+        </w:rPr>
+        <w:t>pernah</w:t>
+      </w:r>
+      <w:proofErr w:type="spellEnd"/>
+      <w:r>
+        <w:rPr>
+          <w:color w:val="auto"/>
+          <w:szCs w:val="24"/>
+        </w:rPr>
+        <w:t xml:space="preserve"> </w:t>
+      </w:r>
+      <w:proofErr w:type="spellStart"/>
+      <w:r>
+        <w:rPr>
+          <w:color w:val="auto"/>
+          <w:szCs w:val="24"/>
+        </w:rPr>
+        <w:t>mengalami</w:t>
+      </w:r>
+      <w:proofErr w:type="spellEnd"/>
+      <w:r>
+        <w:rPr>
+          <w:color w:val="auto"/>
+          <w:szCs w:val="24"/>
+        </w:rPr>
+        <w:t xml:space="preserve"> Tsunami </w:t>
+      </w:r>
+      <w:proofErr w:type="spellStart"/>
+      <w:r>
+        <w:rPr>
+          <w:color w:val="auto"/>
+          <w:szCs w:val="24"/>
+        </w:rPr>
+        <w:t>menurut</w:t>
+      </w:r>
+      <w:proofErr w:type="spellEnd"/>
+      <w:r>
+        <w:rPr>
+          <w:color w:val="auto"/>
+          <w:szCs w:val="24"/>
+        </w:rPr>
+        <w:t xml:space="preserve"> </w:t>
+      </w:r>
+      <w:proofErr w:type="spellStart"/>
+      <w:r>
+        <w:rPr>
+          <w:color w:val="auto"/>
+          <w:szCs w:val="24"/>
+        </w:rPr>
+        <w:t>anda</w:t>
+      </w:r>
+      <w:proofErr w:type="spellEnd"/>
+      <w:r>
+        <w:rPr>
+          <w:color w:val="auto"/>
+          <w:szCs w:val="24"/>
+        </w:rPr>
+        <w:t xml:space="preserve"> </w:t>
+      </w:r>
+      <w:proofErr w:type="spellStart"/>
+      <w:r>
+        <w:rPr>
+          <w:color w:val="auto"/>
+          <w:szCs w:val="24"/>
+        </w:rPr>
+        <w:t>hal</w:t>
+      </w:r>
+      <w:proofErr w:type="spellEnd"/>
+      <w:r>
+        <w:rPr>
+          <w:color w:val="auto"/>
+          <w:szCs w:val="24"/>
+        </w:rPr>
+        <w:t xml:space="preserve"> </w:t>
+      </w:r>
+      <w:proofErr w:type="spellStart"/>
+      <w:r>
+        <w:rPr>
+          <w:color w:val="auto"/>
+          <w:szCs w:val="24"/>
+        </w:rPr>
+        <w:t>apa</w:t>
+      </w:r>
+      <w:proofErr w:type="spellEnd"/>
+      <w:r>
+        <w:rPr>
+          <w:color w:val="auto"/>
+          <w:szCs w:val="24"/>
+        </w:rPr>
+        <w:t xml:space="preserve"> yang </w:t>
+      </w:r>
+      <w:proofErr w:type="spellStart"/>
+      <w:r>
+        <w:rPr>
+          <w:color w:val="auto"/>
+          <w:szCs w:val="24"/>
+        </w:rPr>
+        <w:t>harus</w:t>
+      </w:r>
+      <w:proofErr w:type="spellEnd"/>
+      <w:r>
+        <w:rPr>
+          <w:color w:val="auto"/>
+          <w:szCs w:val="24"/>
+        </w:rPr>
+        <w:t xml:space="preserve"> di </w:t>
+      </w:r>
+      <w:proofErr w:type="spellStart"/>
+      <w:r>
+        <w:rPr>
+          <w:color w:val="auto"/>
+          <w:szCs w:val="24"/>
+        </w:rPr>
+        <w:t>persiapkan</w:t>
+      </w:r>
+      <w:proofErr w:type="spellEnd"/>
+      <w:r>
+        <w:rPr>
+          <w:color w:val="auto"/>
+          <w:szCs w:val="24"/>
+        </w:rPr>
+        <w:t xml:space="preserve"> </w:t>
+      </w:r>
+      <w:proofErr w:type="spellStart"/>
+      <w:r>
+        <w:rPr>
+          <w:color w:val="auto"/>
+          <w:szCs w:val="24"/>
+        </w:rPr>
+        <w:t>untuk</w:t>
+      </w:r>
+      <w:proofErr w:type="spellEnd"/>
+      <w:r>
+        <w:rPr>
+          <w:color w:val="auto"/>
+          <w:szCs w:val="24"/>
+        </w:rPr>
+        <w:t xml:space="preserve"> </w:t>
+      </w:r>
+      <w:proofErr w:type="spellStart"/>
+      <w:r>
+        <w:rPr>
+          <w:color w:val="auto"/>
+          <w:szCs w:val="24"/>
+        </w:rPr>
+        <w:t>mengurangi</w:t>
+      </w:r>
+      <w:proofErr w:type="spellEnd"/>
+      <w:r>
+        <w:rPr>
+          <w:color w:val="auto"/>
+          <w:szCs w:val="24"/>
+        </w:rPr>
+        <w:t xml:space="preserve"> </w:t>
+      </w:r>
+      <w:proofErr w:type="spellStart"/>
+      <w:r>
+        <w:rPr>
+          <w:color w:val="auto"/>
+          <w:szCs w:val="24"/>
+        </w:rPr>
+        <w:t>dampak</w:t>
+      </w:r>
+      <w:proofErr w:type="spellEnd"/>
+      <w:r>
+        <w:rPr>
+          <w:color w:val="auto"/>
+          <w:szCs w:val="24"/>
+        </w:rPr>
+        <w:t xml:space="preserve"> </w:t>
+      </w:r>
+      <w:proofErr w:type="spellStart"/>
+      <w:r>
+        <w:rPr>
+          <w:color w:val="auto"/>
+          <w:szCs w:val="24"/>
+        </w:rPr>
+        <w:t>dari</w:t>
+      </w:r>
+      <w:proofErr w:type="spellEnd"/>
+      <w:r>
+        <w:rPr>
+          <w:color w:val="auto"/>
+          <w:szCs w:val="24"/>
+        </w:rPr>
+        <w:t xml:space="preserve"> Tsunami?</w:t>
+      </w:r>
+    </w:p>
+    <w:p>
+      <w:pPr>
+        <w:spacing w:line="360" w:lineRule="auto"/>
+        <w:rPr>
+          <w:color w:val="auto"/>
+          <w:szCs w:val="24"/>
+        </w:rPr>
+      </w:pPr>
+      <w:r>
+        <w:rPr>
+          <w:color w:val="auto"/>
+          <w:szCs w:val="24"/>
+        </w:rPr>
+        <w:t xml:space="preserve">9. </w:t>
+      </w:r>
+      <w:proofErr w:type="spellStart"/>
+      <w:r>
+        <w:rPr>
+          <w:color w:val="auto"/>
+          <w:szCs w:val="24"/>
+        </w:rPr>
+        <w:t>Menurut</w:t>
+      </w:r>
+      <w:proofErr w:type="spellEnd"/>
+      <w:r>
+        <w:rPr>
+          <w:color w:val="auto"/>
+          <w:szCs w:val="24"/>
+        </w:rPr>
+        <w:t xml:space="preserve"> </w:t>
+      </w:r>
+      <w:proofErr w:type="spellStart"/>
+      <w:r>
+        <w:rPr>
+          <w:color w:val="auto"/>
+          <w:szCs w:val="24"/>
+        </w:rPr>
+        <w:t>anda</w:t>
+      </w:r>
+      <w:proofErr w:type="spellEnd"/>
+      <w:r>
+        <w:rPr>
+          <w:color w:val="auto"/>
+          <w:szCs w:val="24"/>
+        </w:rPr>
+        <w:t xml:space="preserve"> </w:t>
+      </w:r>
+      <w:proofErr w:type="spellStart"/>
+      <w:r>
+        <w:rPr>
+          <w:color w:val="auto"/>
+          <w:szCs w:val="24"/>
+        </w:rPr>
+        <w:t>apakah</w:t>
+      </w:r>
+      <w:proofErr w:type="spellEnd"/>
+      <w:r>
+        <w:rPr>
+          <w:color w:val="auto"/>
+          <w:szCs w:val="24"/>
+        </w:rPr>
+        <w:t xml:space="preserve"> </w:t>
+      </w:r>
+      <w:proofErr w:type="spellStart"/>
+      <w:r>
+        <w:rPr>
+          <w:color w:val="auto"/>
+          <w:szCs w:val="24"/>
+        </w:rPr>
+        <w:t>sistem</w:t>
+      </w:r>
+      <w:proofErr w:type="spellEnd"/>
+      <w:r>
+        <w:rPr>
+          <w:color w:val="auto"/>
+          <w:szCs w:val="24"/>
+        </w:rPr>
+        <w:t xml:space="preserve"> </w:t>
+      </w:r>
+      <w:proofErr w:type="spellStart"/>
+      <w:r>
+        <w:rPr>
+          <w:color w:val="auto"/>
+          <w:szCs w:val="24"/>
+        </w:rPr>
+        <w:t>peringatan</w:t>
+      </w:r>
+      <w:proofErr w:type="spellEnd"/>
+      <w:r>
+        <w:rPr>
+          <w:color w:val="auto"/>
+          <w:szCs w:val="24"/>
+        </w:rPr>
+        <w:t xml:space="preserve"> </w:t>
+      </w:r>
+      <w:proofErr w:type="spellStart"/>
+      <w:r>
+        <w:rPr>
+          <w:color w:val="auto"/>
+          <w:szCs w:val="24"/>
+        </w:rPr>
+        <w:t>bencana</w:t>
+      </w:r>
+      <w:proofErr w:type="spellEnd"/>
+      <w:r>
+        <w:rPr>
+          <w:color w:val="auto"/>
+          <w:szCs w:val="24"/>
+        </w:rPr>
+        <w:t xml:space="preserve"> </w:t>
+      </w:r>
+      <w:proofErr w:type="spellStart"/>
+      <w:r>
+        <w:rPr>
+          <w:color w:val="auto"/>
+          <w:szCs w:val="24"/>
+        </w:rPr>
+        <w:t>seperti</w:t>
+      </w:r>
+      <w:proofErr w:type="spellEnd"/>
+      <w:r>
+        <w:rPr>
+          <w:color w:val="auto"/>
+          <w:szCs w:val="24"/>
+        </w:rPr>
+        <w:t xml:space="preserve"> </w:t>
+      </w:r>
+      <w:proofErr w:type="spellStart"/>
+      <w:r>
+        <w:rPr>
+          <w:color w:val="auto"/>
+          <w:szCs w:val="24"/>
+        </w:rPr>
+        <w:t>gempa</w:t>
+      </w:r>
+      <w:proofErr w:type="spellEnd"/>
+      <w:r>
+        <w:rPr>
+          <w:color w:val="auto"/>
+          <w:szCs w:val="24"/>
+        </w:rPr>
+        <w:t xml:space="preserve">-tsunami </w:t>
+      </w:r>
+      <w:proofErr w:type="spellStart"/>
+      <w:r>
+        <w:rPr>
+          <w:color w:val="auto"/>
+          <w:szCs w:val="24"/>
+        </w:rPr>
+        <w:t>mengalami</w:t>
+      </w:r>
+      <w:proofErr w:type="spellEnd"/>
+      <w:r>
+        <w:rPr>
+          <w:color w:val="auto"/>
+          <w:szCs w:val="24"/>
+        </w:rPr>
+        <w:t xml:space="preserve"> </w:t>
+      </w:r>
+      <w:proofErr w:type="spellStart"/>
+      <w:proofErr w:type="gramStart"/>
+      <w:r>
+        <w:rPr>
+          <w:color w:val="auto"/>
+          <w:szCs w:val="24"/>
+        </w:rPr>
+        <w:t>keterlambatan</w:t>
+      </w:r>
+      <w:proofErr w:type="spellEnd"/>
+      <w:r>
+        <w:rPr>
+          <w:color w:val="auto"/>
+          <w:szCs w:val="24"/>
+        </w:rPr>
+        <w:t xml:space="preserve"> ?</w:t>
+      </w:r>
+      <w:proofErr w:type="gramEnd"/>
+    </w:p>
+    <w:p>
+      <w:pPr>
+        <w:numPr>
+          <w:ilvl w:val="0"/>
+          <w:numId w:val="14"/>
+        </w:numPr>
+        <w:spacing w:line="360" w:lineRule="auto"/>
+        <w:contextualSpacing/>
+        <w:rPr>
+          <w:color w:val="auto"/>
+          <w:szCs w:val="24"/>
+        </w:rPr>
+      </w:pPr>
+      <w:proofErr w:type="spellStart"/>
+      <w:r>
+        <w:rPr>
+          <w:color w:val="auto"/>
+          <w:szCs w:val="24"/>
+        </w:rPr>
+        <w:lastRenderedPageBreak/>
+        <w:t>Ya</w:t>
+      </w:r>
+      <w:proofErr w:type="spellEnd"/>
+    </w:p>
+    <w:p>
+      <w:pPr>
+        <w:numPr>
+          <w:ilvl w:val="0"/>
+          <w:numId w:val="14"/>
+        </w:numPr>
+        <w:spacing w:line="360" w:lineRule="auto"/>
+        <w:contextualSpacing/>
+        <w:rPr>
+          <w:color w:val="auto"/>
+          <w:szCs w:val="24"/>
+        </w:rPr>
+      </w:pPr>
+      <w:r>
+        <w:rPr>
+          <w:color w:val="auto"/>
+          <w:szCs w:val="24"/>
+        </w:rPr>
+        <w:t>Tidak</w:t>
+      </w:r>
+    </w:p>
+    <w:p>
+      <w:pPr>
+        <w:numPr>
+          <w:ilvl w:val="0"/>
+          <w:numId w:val="14"/>
+        </w:numPr>
+        <w:spacing w:line="360" w:lineRule="auto"/>
+        <w:contextualSpacing/>
+        <w:rPr>
+          <w:color w:val="auto"/>
+          <w:szCs w:val="24"/>
+        </w:rPr>
+      </w:pPr>
+      <w:proofErr w:type="spellStart"/>
+      <w:r>
+        <w:rPr>
+          <w:color w:val="auto"/>
+          <w:szCs w:val="24"/>
+        </w:rPr>
+        <w:t>Lainnya</w:t>
+      </w:r>
+      <w:proofErr w:type="spellEnd"/>
+    </w:p>
+    <w:p>
+      <w:pPr>
+        <w:spacing w:line="360" w:lineRule="auto"/>
+        <w:rPr>
+          <w:color w:val="auto"/>
+          <w:szCs w:val="24"/>
+        </w:rPr>
+      </w:pPr>
+      <w:r>
+        <w:rPr>
+          <w:color w:val="auto"/>
+          <w:szCs w:val="24"/>
+        </w:rPr>
+        <w:t xml:space="preserve">10. </w:t>
+      </w:r>
+      <w:proofErr w:type="spellStart"/>
+      <w:r>
+        <w:rPr>
+          <w:color w:val="auto"/>
+          <w:szCs w:val="24"/>
+        </w:rPr>
+        <w:t>Menurut</w:t>
+      </w:r>
+      <w:proofErr w:type="spellEnd"/>
+      <w:r>
+        <w:rPr>
+          <w:color w:val="auto"/>
+          <w:szCs w:val="24"/>
+        </w:rPr>
+        <w:t xml:space="preserve"> </w:t>
+      </w:r>
+      <w:proofErr w:type="spellStart"/>
+      <w:r>
+        <w:rPr>
+          <w:color w:val="auto"/>
+          <w:szCs w:val="24"/>
+        </w:rPr>
+        <w:t>anda</w:t>
+      </w:r>
+      <w:proofErr w:type="spellEnd"/>
+      <w:r>
+        <w:rPr>
+          <w:color w:val="auto"/>
+          <w:szCs w:val="24"/>
+        </w:rPr>
+        <w:t xml:space="preserve"> </w:t>
+      </w:r>
+      <w:proofErr w:type="spellStart"/>
+      <w:r>
+        <w:rPr>
+          <w:color w:val="auto"/>
+          <w:szCs w:val="24"/>
+        </w:rPr>
+        <w:t>apakah</w:t>
+      </w:r>
+      <w:proofErr w:type="spellEnd"/>
+      <w:r>
+        <w:rPr>
+          <w:color w:val="auto"/>
+          <w:szCs w:val="24"/>
+        </w:rPr>
+        <w:t xml:space="preserve"> </w:t>
+      </w:r>
+      <w:proofErr w:type="spellStart"/>
+      <w:r>
+        <w:rPr>
+          <w:color w:val="auto"/>
+          <w:szCs w:val="24"/>
+        </w:rPr>
+        <w:t>informasi</w:t>
+      </w:r>
+      <w:proofErr w:type="spellEnd"/>
+      <w:r>
+        <w:rPr>
+          <w:color w:val="auto"/>
+          <w:szCs w:val="24"/>
+        </w:rPr>
+        <w:t xml:space="preserve"> </w:t>
+      </w:r>
+      <w:proofErr w:type="spellStart"/>
+      <w:r>
+        <w:rPr>
+          <w:color w:val="auto"/>
+          <w:szCs w:val="24"/>
+        </w:rPr>
+        <w:t>gempa</w:t>
+      </w:r>
+      <w:proofErr w:type="spellEnd"/>
+      <w:r>
+        <w:rPr>
+          <w:color w:val="auto"/>
+          <w:szCs w:val="24"/>
+        </w:rPr>
+        <w:t xml:space="preserve">-tsunami </w:t>
+      </w:r>
+      <w:proofErr w:type="spellStart"/>
+      <w:r>
+        <w:rPr>
+          <w:color w:val="auto"/>
+          <w:szCs w:val="24"/>
+        </w:rPr>
+        <w:t>tidak</w:t>
+      </w:r>
+      <w:proofErr w:type="spellEnd"/>
+      <w:r>
+        <w:rPr>
+          <w:color w:val="auto"/>
+          <w:szCs w:val="24"/>
+        </w:rPr>
+        <w:t xml:space="preserve"> </w:t>
+      </w:r>
+      <w:proofErr w:type="spellStart"/>
+      <w:r>
+        <w:rPr>
+          <w:color w:val="auto"/>
+          <w:szCs w:val="24"/>
+        </w:rPr>
+        <w:t>akurat</w:t>
+      </w:r>
+      <w:proofErr w:type="spellEnd"/>
+      <w:r>
+        <w:rPr>
+          <w:color w:val="auto"/>
+          <w:szCs w:val="24"/>
+        </w:rPr>
+        <w:t>?</w:t>
+      </w:r>
+    </w:p>
+    <w:p>
+      <w:pPr>
+        <w:numPr>
+          <w:ilvl w:val="0"/>
+          <w:numId w:val="15"/>
+        </w:numPr>
+        <w:spacing w:line="360" w:lineRule="auto"/>
+        <w:contextualSpacing/>
+        <w:rPr>
+          <w:color w:val="auto"/>
+          <w:szCs w:val="24"/>
+        </w:rPr>
+      </w:pPr>
+      <w:r>
+        <w:rPr>
+          <w:color w:val="auto"/>
+          <w:szCs w:val="24"/>
+        </w:rPr>
+        <w:t>Iya</w:t>
+      </w:r>
+    </w:p>
+    <w:p>
+      <w:pPr>
+        <w:numPr>
+          <w:ilvl w:val="0"/>
+          <w:numId w:val="15"/>
+        </w:numPr>
+        <w:spacing w:line="360" w:lineRule="auto"/>
+        <w:contextualSpacing/>
+        <w:rPr>
+          <w:color w:val="auto"/>
+          <w:szCs w:val="24"/>
+        </w:rPr>
+      </w:pPr>
+      <w:r>
+        <w:rPr>
+          <w:color w:val="auto"/>
+          <w:szCs w:val="24"/>
+        </w:rPr>
+        <w:t>Tidak</w:t>
+      </w:r>
+    </w:p>
+    <w:p>
+      <w:pPr>
+        <w:numPr>
+          <w:ilvl w:val="0"/>
+          <w:numId w:val="15"/>
+        </w:numPr>
+        <w:spacing w:line="360" w:lineRule="auto"/>
+        <w:contextualSpacing/>
+        <w:rPr>
+          <w:color w:val="auto"/>
+          <w:szCs w:val="24"/>
+        </w:rPr>
+      </w:pPr>
+      <w:proofErr w:type="spellStart"/>
+      <w:r>
+        <w:rPr>
+          <w:color w:val="auto"/>
+          <w:szCs w:val="24"/>
+        </w:rPr>
+        <w:t>Lainnya</w:t>
+      </w:r>
+      <w:proofErr w:type="spellEnd"/>
+    </w:p>
+    <w:p>
+      <w:pPr>
+        <w:spacing w:line="360" w:lineRule="auto"/>
+        <w:ind w:left="720"/>
+        <w:contextualSpacing/>
+        <w:rPr>
+          <w:color w:val="auto"/>
+          <w:szCs w:val="24"/>
+        </w:rPr>
+      </w:pPr>
+    </w:p>
+    <w:p>
+      <w:pPr>
+        <w:spacing w:line="360" w:lineRule="auto"/>
+        <w:rPr>
+          <w:color w:val="auto"/>
+          <w:szCs w:val="24"/>
+        </w:rPr>
+      </w:pPr>
+      <w:r>
+        <w:rPr>
+          <w:color w:val="auto"/>
+          <w:szCs w:val="24"/>
+        </w:rPr>
+        <w:t xml:space="preserve">11. </w:t>
+      </w:r>
+      <w:proofErr w:type="spellStart"/>
+      <w:r>
+        <w:rPr>
+          <w:color w:val="auto"/>
+          <w:szCs w:val="24"/>
+        </w:rPr>
+        <w:t>Menurut</w:t>
+      </w:r>
+      <w:proofErr w:type="spellEnd"/>
+      <w:r>
+        <w:rPr>
+          <w:color w:val="auto"/>
+          <w:szCs w:val="24"/>
+        </w:rPr>
+        <w:t xml:space="preserve"> </w:t>
+      </w:r>
+      <w:proofErr w:type="spellStart"/>
+      <w:r>
+        <w:rPr>
+          <w:color w:val="auto"/>
+          <w:szCs w:val="24"/>
+        </w:rPr>
+        <w:t>anda</w:t>
+      </w:r>
+      <w:proofErr w:type="spellEnd"/>
+      <w:r>
+        <w:rPr>
+          <w:color w:val="auto"/>
+          <w:szCs w:val="24"/>
+        </w:rPr>
+        <w:t xml:space="preserve"> </w:t>
+      </w:r>
+      <w:proofErr w:type="spellStart"/>
+      <w:r>
+        <w:rPr>
+          <w:color w:val="auto"/>
+          <w:szCs w:val="24"/>
+        </w:rPr>
+        <w:t>apakah</w:t>
+      </w:r>
+      <w:proofErr w:type="spellEnd"/>
+      <w:r>
+        <w:rPr>
+          <w:color w:val="auto"/>
+          <w:szCs w:val="24"/>
+        </w:rPr>
+        <w:t xml:space="preserve"> </w:t>
+      </w:r>
+      <w:proofErr w:type="spellStart"/>
+      <w:r>
+        <w:rPr>
+          <w:color w:val="auto"/>
+          <w:szCs w:val="24"/>
+        </w:rPr>
+        <w:t>edukasi</w:t>
+      </w:r>
+      <w:proofErr w:type="spellEnd"/>
+      <w:r>
+        <w:rPr>
+          <w:color w:val="auto"/>
+          <w:szCs w:val="24"/>
+        </w:rPr>
+        <w:t xml:space="preserve"> </w:t>
+      </w:r>
+      <w:proofErr w:type="spellStart"/>
+      <w:r>
+        <w:rPr>
+          <w:color w:val="auto"/>
+          <w:szCs w:val="24"/>
+        </w:rPr>
+        <w:t>gempa</w:t>
+      </w:r>
+      <w:proofErr w:type="spellEnd"/>
+      <w:r>
+        <w:rPr>
+          <w:color w:val="auto"/>
+          <w:szCs w:val="24"/>
+        </w:rPr>
+        <w:t xml:space="preserve">-tsunami </w:t>
+      </w:r>
+      <w:proofErr w:type="spellStart"/>
+      <w:r>
+        <w:rPr>
+          <w:color w:val="auto"/>
+          <w:szCs w:val="24"/>
+        </w:rPr>
+        <w:t>masih</w:t>
+      </w:r>
+      <w:proofErr w:type="spellEnd"/>
+      <w:r>
+        <w:rPr>
+          <w:color w:val="auto"/>
+          <w:szCs w:val="24"/>
+        </w:rPr>
+        <w:t xml:space="preserve"> </w:t>
+      </w:r>
+      <w:proofErr w:type="spellStart"/>
+      <w:r>
+        <w:rPr>
+          <w:color w:val="auto"/>
+          <w:szCs w:val="24"/>
+        </w:rPr>
+        <w:t>buruk</w:t>
+      </w:r>
+      <w:proofErr w:type="spellEnd"/>
+      <w:r>
+        <w:rPr>
+          <w:color w:val="auto"/>
+          <w:szCs w:val="24"/>
+        </w:rPr>
+        <w:t xml:space="preserve"> di </w:t>
+      </w:r>
+      <w:proofErr w:type="spellStart"/>
+      <w:r>
+        <w:rPr>
+          <w:color w:val="auto"/>
+          <w:szCs w:val="24"/>
+        </w:rPr>
+        <w:t>kalangan</w:t>
+      </w:r>
+      <w:proofErr w:type="spellEnd"/>
+      <w:r>
+        <w:rPr>
+          <w:color w:val="auto"/>
+          <w:szCs w:val="24"/>
+        </w:rPr>
+        <w:t xml:space="preserve"> </w:t>
+      </w:r>
+      <w:proofErr w:type="spellStart"/>
+      <w:r>
+        <w:rPr>
+          <w:color w:val="auto"/>
+          <w:szCs w:val="24"/>
+        </w:rPr>
+        <w:t>masyarakat</w:t>
+      </w:r>
+      <w:proofErr w:type="spellEnd"/>
+      <w:r>
+        <w:rPr>
+          <w:color w:val="auto"/>
+          <w:szCs w:val="24"/>
+        </w:rPr>
+        <w:t>?</w:t>
+      </w:r>
+    </w:p>
+    <w:p>
+      <w:pPr>
+        <w:numPr>
+          <w:ilvl w:val="0"/>
+          <w:numId w:val="16"/>
+        </w:numPr>
+        <w:spacing w:line="360" w:lineRule="auto"/>
+        <w:contextualSpacing/>
+        <w:rPr>
+          <w:color w:val="auto"/>
+          <w:szCs w:val="24"/>
+        </w:rPr>
+      </w:pPr>
+      <w:proofErr w:type="spellStart"/>
+      <w:r>
+        <w:rPr>
+          <w:color w:val="auto"/>
+          <w:szCs w:val="24"/>
+        </w:rPr>
+        <w:t>Ya</w:t>
+      </w:r>
+      <w:proofErr w:type="spellEnd"/>
+    </w:p>
+    <w:p>
+      <w:pPr>
+        <w:numPr>
+          <w:ilvl w:val="0"/>
+          <w:numId w:val="16"/>
+        </w:numPr>
+        <w:spacing w:line="360" w:lineRule="auto"/>
+        <w:contextualSpacing/>
+        <w:rPr>
+          <w:color w:val="auto"/>
+          <w:szCs w:val="24"/>
+        </w:rPr>
+      </w:pPr>
+      <w:r>
+        <w:rPr>
+          <w:color w:val="auto"/>
+          <w:szCs w:val="24"/>
+        </w:rPr>
+        <w:t>Tidak</w:t>
+      </w:r>
+    </w:p>
+    <w:p>
+      <w:pPr>
+        <w:numPr>
+          <w:ilvl w:val="0"/>
+          <w:numId w:val="16"/>
+        </w:numPr>
+        <w:spacing w:line="360" w:lineRule="auto"/>
+        <w:contextualSpacing/>
+        <w:rPr>
+          <w:color w:val="auto"/>
+          <w:szCs w:val="24"/>
+        </w:rPr>
+      </w:pPr>
+      <w:proofErr w:type="spellStart"/>
+      <w:r>
+        <w:rPr>
+          <w:color w:val="auto"/>
+          <w:szCs w:val="24"/>
+        </w:rPr>
+        <w:t>Lainnya</w:t>
+      </w:r>
+      <w:proofErr w:type="spellEnd"/>
+    </w:p>
+    <w:p>
+      <w:pPr>
+        <w:rPr>
+          <w:color w:val="auto"/>
+        </w:rPr>
+      </w:pPr>
+    </w:p>
+    <w:p>
+      <w:pPr>
+        <w:rPr>
+          <w:rFonts w:asciiTheme="minorHAnsi" w:hAnsiTheme="minorHAnsi"/>
+          <w:color w:val="auto"/>
+        </w:rPr>
+      </w:pPr>
+    </w:p>
+    <w:p>
+      <w:pPr>
         <w:rPr>
           <w:b/>
           <w:bCs/>
@@ -18358,121 +22213,55 @@
       </w:pPr>
       <w:r>
         <w:rPr>
-          <w:noProof/>
-        </w:rPr>
-        <w:drawing>
-          <wp:inline distT="0" distB="0" distL="0" distR="0" wp14:anchorId="1BC6C0BA" wp14:editId="28C244A5">
-            <wp:extent cx="5252085" cy="2162810"/>
-            <wp:effectExtent l="0" t="0" r="5715" b="8890"/>
-            <wp:docPr id="3" name="Picture 3"/>
-            <wp:cNvGraphicFramePr>
-              <a:graphicFrameLocks xmlns:a="http://schemas.openxmlformats.org/drawingml/2006/main" noChangeAspect="1"/>
-            </wp:cNvGraphicFramePr>
-            <a:graphic xmlns:a="http://schemas.openxmlformats.org/drawingml/2006/main">
-              <a:graphicData uri="http://schemas.openxmlformats.org/drawingml/2006/picture">
-                <pic:pic xmlns:pic="http://schemas.openxmlformats.org/drawingml/2006/picture">
-                  <pic:nvPicPr>
-                    <pic:cNvPr id="1" name=""/>
-                    <pic:cNvPicPr/>
-                  </pic:nvPicPr>
-                  <pic:blipFill>
-                    <a:blip r:embed="rId10"/>
-                    <a:stretch>
-                      <a:fillRect/>
-                    </a:stretch>
-                  </pic:blipFill>
-                  <pic:spPr>
-                    <a:xfrm>
-                      <a:off x="0" y="0"/>
-                      <a:ext cx="5252085" cy="2162810"/>
-                    </a:xfrm>
-                    <a:prstGeom prst="rect">
-                      <a:avLst/>
-                    </a:prstGeom>
-                  </pic:spPr>
-                </pic:pic>
-              </a:graphicData>
-            </a:graphic>
-          </wp:inline>
-        </w:drawing>
-      </w:r>
-    </w:p>
-    <w:p>
-      <w:pPr>
-        <w:rPr>
           <w:b/>
           <w:bCs/>
           <w:szCs w:val="24"/>
         </w:rPr>
-      </w:pPr>
-      <w:r>
-        <w:rPr>
-          <w:noProof/>
-        </w:rPr>
-        <w:drawing>
-          <wp:inline distT="0" distB="0" distL="0" distR="0" wp14:anchorId="1F05B663" wp14:editId="6D493160">
-            <wp:extent cx="5252085" cy="2110740"/>
-            <wp:effectExtent l="0" t="0" r="5715" b="3810"/>
-            <wp:docPr id="4" name="Picture 4"/>
-            <wp:cNvGraphicFramePr>
-              <a:graphicFrameLocks xmlns:a="http://schemas.openxmlformats.org/drawingml/2006/main" noChangeAspect="1"/>
-            </wp:cNvGraphicFramePr>
-            <a:graphic xmlns:a="http://schemas.openxmlformats.org/drawingml/2006/main">
-              <a:graphicData uri="http://schemas.openxmlformats.org/drawingml/2006/picture">
-                <pic:pic xmlns:pic="http://schemas.openxmlformats.org/drawingml/2006/picture">
-                  <pic:nvPicPr>
-                    <pic:cNvPr id="1" name=""/>
-                    <pic:cNvPicPr/>
-                  </pic:nvPicPr>
-                  <pic:blipFill>
-                    <a:blip r:embed="rId11"/>
-                    <a:stretch>
-                      <a:fillRect/>
-                    </a:stretch>
-                  </pic:blipFill>
-                  <pic:spPr>
-                    <a:xfrm>
-                      <a:off x="0" y="0"/>
-                      <a:ext cx="5252085" cy="2110740"/>
-                    </a:xfrm>
-                    <a:prstGeom prst="rect">
-                      <a:avLst/>
-                    </a:prstGeom>
-                  </pic:spPr>
-                </pic:pic>
-              </a:graphicData>
-            </a:graphic>
-          </wp:inline>
-        </w:drawing>
-      </w:r>
-    </w:p>
-    <w:p>
-      <w:pPr>
+        <w:t xml:space="preserve">Sample </w:t>
+      </w:r>
+      <w:proofErr w:type="spellStart"/>
+      <w:r>
         <w:rPr>
           <w:b/>
           <w:bCs/>
           <w:szCs w:val="24"/>
         </w:rPr>
-      </w:pPr>
-    </w:p>
-    <w:p>
-      <w:pPr>
+        <w:t>jawaban</w:t>
+      </w:r>
+      <w:proofErr w:type="spellEnd"/>
+      <w:r>
         <w:rPr>
           <w:b/>
           <w:bCs/>
           <w:szCs w:val="24"/>
         </w:rPr>
-      </w:pPr>
+        <w:t xml:space="preserve"> </w:t>
+      </w:r>
+      <w:r>
+        <w:rPr>
+          <w:b/>
+          <w:bCs/>
+          <w:szCs w:val="24"/>
+        </w:rPr>
+        <w:br/>
+      </w:r>
+      <w:r>
+        <w:rPr>
+          <w:b/>
+          <w:bCs/>
+          <w:szCs w:val="24"/>
+        </w:rPr>
+        <w:br/>
+      </w:r>
       <w:r>
         <w:rPr>
           <w:noProof/>
         </w:rPr>
-        <w:lastRenderedPageBreak/>
         <w:drawing>
-          <wp:inline distT="0" distB="0" distL="0" distR="0" wp14:anchorId="3E71152C" wp14:editId="44FE094D">
-            <wp:extent cx="5252085" cy="2112645"/>
-            <wp:effectExtent l="0" t="0" r="5715" b="1905"/>
-            <wp:docPr id="5" name="Picture 5"/>
+          <wp:inline distT="0" distB="0" distL="0" distR="0" wp14:anchorId="08F617BC" wp14:editId="196D5F55">
+            <wp:extent cx="5252085" cy="2150110"/>
+            <wp:effectExtent l="0" t="0" r="5715" b="2540"/>
+            <wp:docPr id="1" name="Picture 1"/>
             <wp:cNvGraphicFramePr>
               <a:graphicFrameLocks xmlns:a="http://schemas.openxmlformats.org/drawingml/2006/main" noChangeAspect="1"/>
             </wp:cNvGraphicFramePr>
@@ -18492,6 +22281,231 @@
                   <pic:spPr>
                     <a:xfrm>
                       <a:off x="0" y="0"/>
+                      <a:ext cx="5252085" cy="2150110"/>
+                    </a:xfrm>
+                    <a:prstGeom prst="rect">
+                      <a:avLst/>
+                    </a:prstGeom>
+                  </pic:spPr>
+                </pic:pic>
+              </a:graphicData>
+            </a:graphic>
+          </wp:inline>
+        </w:drawing>
+      </w:r>
+    </w:p>
+    <w:p>
+      <w:pPr>
+        <w:rPr>
+          <w:b/>
+          <w:bCs/>
+          <w:szCs w:val="24"/>
+        </w:rPr>
+      </w:pPr>
+    </w:p>
+    <w:p>
+      <w:pPr>
+        <w:rPr>
+          <w:b/>
+          <w:bCs/>
+          <w:szCs w:val="24"/>
+        </w:rPr>
+      </w:pPr>
+      <w:r>
+        <w:rPr>
+          <w:noProof/>
+        </w:rPr>
+        <w:lastRenderedPageBreak/>
+        <w:drawing>
+          <wp:inline distT="0" distB="0" distL="0" distR="0" wp14:anchorId="7D2E2115" wp14:editId="74C3CF16">
+            <wp:extent cx="5252085" cy="2117090"/>
+            <wp:effectExtent l="0" t="0" r="5715" b="0"/>
+            <wp:docPr id="2" name="Picture 2"/>
+            <wp:cNvGraphicFramePr>
+              <a:graphicFrameLocks xmlns:a="http://schemas.openxmlformats.org/drawingml/2006/main" noChangeAspect="1"/>
+            </wp:cNvGraphicFramePr>
+            <a:graphic xmlns:a="http://schemas.openxmlformats.org/drawingml/2006/main">
+              <a:graphicData uri="http://schemas.openxmlformats.org/drawingml/2006/picture">
+                <pic:pic xmlns:pic="http://schemas.openxmlformats.org/drawingml/2006/picture">
+                  <pic:nvPicPr>
+                    <pic:cNvPr id="1" name=""/>
+                    <pic:cNvPicPr/>
+                  </pic:nvPicPr>
+                  <pic:blipFill>
+                    <a:blip r:embed="rId13"/>
+                    <a:stretch>
+                      <a:fillRect/>
+                    </a:stretch>
+                  </pic:blipFill>
+                  <pic:spPr>
+                    <a:xfrm>
+                      <a:off x="0" y="0"/>
+                      <a:ext cx="5252085" cy="2117090"/>
+                    </a:xfrm>
+                    <a:prstGeom prst="rect">
+                      <a:avLst/>
+                    </a:prstGeom>
+                  </pic:spPr>
+                </pic:pic>
+              </a:graphicData>
+            </a:graphic>
+          </wp:inline>
+        </w:drawing>
+      </w:r>
+    </w:p>
+    <w:p>
+      <w:pPr>
+        <w:rPr>
+          <w:b/>
+          <w:bCs/>
+          <w:szCs w:val="24"/>
+        </w:rPr>
+      </w:pPr>
+    </w:p>
+    <w:p>
+      <w:pPr>
+        <w:rPr>
+          <w:b/>
+          <w:bCs/>
+          <w:szCs w:val="24"/>
+        </w:rPr>
+      </w:pPr>
+      <w:r>
+        <w:rPr>
+          <w:noProof/>
+        </w:rPr>
+        <w:drawing>
+          <wp:inline distT="0" distB="0" distL="0" distR="0" wp14:anchorId="1BC6C0BA" wp14:editId="28C244A5">
+            <wp:extent cx="5252085" cy="2162810"/>
+            <wp:effectExtent l="0" t="0" r="5715" b="8890"/>
+            <wp:docPr id="3" name="Picture 3"/>
+            <wp:cNvGraphicFramePr>
+              <a:graphicFrameLocks xmlns:a="http://schemas.openxmlformats.org/drawingml/2006/main" noChangeAspect="1"/>
+            </wp:cNvGraphicFramePr>
+            <a:graphic xmlns:a="http://schemas.openxmlformats.org/drawingml/2006/main">
+              <a:graphicData uri="http://schemas.openxmlformats.org/drawingml/2006/picture">
+                <pic:pic xmlns:pic="http://schemas.openxmlformats.org/drawingml/2006/picture">
+                  <pic:nvPicPr>
+                    <pic:cNvPr id="1" name=""/>
+                    <pic:cNvPicPr/>
+                  </pic:nvPicPr>
+                  <pic:blipFill>
+                    <a:blip r:embed="rId14"/>
+                    <a:stretch>
+                      <a:fillRect/>
+                    </a:stretch>
+                  </pic:blipFill>
+                  <pic:spPr>
+                    <a:xfrm>
+                      <a:off x="0" y="0"/>
+                      <a:ext cx="5252085" cy="2162810"/>
+                    </a:xfrm>
+                    <a:prstGeom prst="rect">
+                      <a:avLst/>
+                    </a:prstGeom>
+                  </pic:spPr>
+                </pic:pic>
+              </a:graphicData>
+            </a:graphic>
+          </wp:inline>
+        </w:drawing>
+      </w:r>
+    </w:p>
+    <w:p>
+      <w:pPr>
+        <w:rPr>
+          <w:b/>
+          <w:bCs/>
+          <w:szCs w:val="24"/>
+        </w:rPr>
+      </w:pPr>
+      <w:r>
+        <w:rPr>
+          <w:noProof/>
+        </w:rPr>
+        <w:drawing>
+          <wp:inline distT="0" distB="0" distL="0" distR="0" wp14:anchorId="1F05B663" wp14:editId="6D493160">
+            <wp:extent cx="5252085" cy="2110740"/>
+            <wp:effectExtent l="0" t="0" r="5715" b="3810"/>
+            <wp:docPr id="4" name="Picture 4"/>
+            <wp:cNvGraphicFramePr>
+              <a:graphicFrameLocks xmlns:a="http://schemas.openxmlformats.org/drawingml/2006/main" noChangeAspect="1"/>
+            </wp:cNvGraphicFramePr>
+            <a:graphic xmlns:a="http://schemas.openxmlformats.org/drawingml/2006/main">
+              <a:graphicData uri="http://schemas.openxmlformats.org/drawingml/2006/picture">
+                <pic:pic xmlns:pic="http://schemas.openxmlformats.org/drawingml/2006/picture">
+                  <pic:nvPicPr>
+                    <pic:cNvPr id="1" name=""/>
+                    <pic:cNvPicPr/>
+                  </pic:nvPicPr>
+                  <pic:blipFill>
+                    <a:blip r:embed="rId15"/>
+                    <a:stretch>
+                      <a:fillRect/>
+                    </a:stretch>
+                  </pic:blipFill>
+                  <pic:spPr>
+                    <a:xfrm>
+                      <a:off x="0" y="0"/>
+                      <a:ext cx="5252085" cy="2110740"/>
+                    </a:xfrm>
+                    <a:prstGeom prst="rect">
+                      <a:avLst/>
+                    </a:prstGeom>
+                  </pic:spPr>
+                </pic:pic>
+              </a:graphicData>
+            </a:graphic>
+          </wp:inline>
+        </w:drawing>
+      </w:r>
+    </w:p>
+    <w:p>
+      <w:pPr>
+        <w:rPr>
+          <w:b/>
+          <w:bCs/>
+          <w:szCs w:val="24"/>
+        </w:rPr>
+      </w:pPr>
+    </w:p>
+    <w:p>
+      <w:pPr>
+        <w:rPr>
+          <w:b/>
+          <w:bCs/>
+          <w:szCs w:val="24"/>
+        </w:rPr>
+      </w:pPr>
+      <w:r>
+        <w:rPr>
+          <w:noProof/>
+        </w:rPr>
+        <w:lastRenderedPageBreak/>
+        <w:drawing>
+          <wp:inline distT="0" distB="0" distL="0" distR="0" wp14:anchorId="3E71152C" wp14:editId="44FE094D">
+            <wp:extent cx="5252085" cy="2112645"/>
+            <wp:effectExtent l="0" t="0" r="5715" b="1905"/>
+            <wp:docPr id="5" name="Picture 5"/>
+            <wp:cNvGraphicFramePr>
+              <a:graphicFrameLocks xmlns:a="http://schemas.openxmlformats.org/drawingml/2006/main" noChangeAspect="1"/>
+            </wp:cNvGraphicFramePr>
+            <a:graphic xmlns:a="http://schemas.openxmlformats.org/drawingml/2006/main">
+              <a:graphicData uri="http://schemas.openxmlformats.org/drawingml/2006/picture">
+                <pic:pic xmlns:pic="http://schemas.openxmlformats.org/drawingml/2006/picture">
+                  <pic:nvPicPr>
+                    <pic:cNvPr id="1" name=""/>
+                    <pic:cNvPicPr/>
+                  </pic:nvPicPr>
+                  <pic:blipFill>
+                    <a:blip r:embed="rId16"/>
+                    <a:stretch>
+                      <a:fillRect/>
+                    </a:stretch>
+                  </pic:blipFill>
+                  <pic:spPr>
+                    <a:xfrm>
+                      <a:off x="0" y="0"/>
                       <a:ext cx="5252085" cy="2112645"/>
                     </a:xfrm>
                     <a:prstGeom prst="rect">
@@ -19016,6 +23030,7 @@
         </w:rPr>
         <w:t xml:space="preserve"> </w:t>
       </w:r>
+      <w:proofErr w:type="gramStart"/>
       <w:r>
         <w:rPr>
           <w:szCs w:val="24"/>
@@ -19026,7 +23041,14 @@
         <w:rPr>
           <w:szCs w:val="24"/>
         </w:rPr>
-        <w:t xml:space="preserve">atu : </w:t>
+        <w:t>atu :</w:t>
+      </w:r>
+      <w:proofErr w:type="gramEnd"/>
+      <w:r>
+        <w:rPr>
+          <w:szCs w:val="24"/>
+        </w:rPr>
+        <w:t xml:space="preserve"> </w:t>
       </w:r>
       <w:r>
         <w:rPr>
@@ -19094,6 +23116,7 @@
         <w:t xml:space="preserve"> </w:t>
       </w:r>
       <w:proofErr w:type="spellStart"/>
+      <w:proofErr w:type="gramStart"/>
       <w:r>
         <w:rPr>
           <w:szCs w:val="24"/>
@@ -19111,7 +23134,14 @@
         <w:rPr>
           <w:szCs w:val="24"/>
         </w:rPr>
-        <w:t xml:space="preserve">  : </w:t>
+        <w:t xml:space="preserve">  :</w:t>
+      </w:r>
+      <w:proofErr w:type="gramEnd"/>
+      <w:r>
+        <w:rPr>
+          <w:szCs w:val="24"/>
+        </w:rPr>
+        <w:t xml:space="preserve"> </w:t>
       </w:r>
       <w:r>
         <w:rPr>

--- a/ILHAMMAULANA_18111064_TIFRP18C_PENGEMBANGAN APLIKASI PENDETEKSI GEMPA DAN TSUNAMI BERBASIS ANDROID V2.docx
+++ b/ILHAMMAULANA_18111064_TIFRP18C_PENGEMBANGAN APLIKASI PENDETEKSI GEMPA DAN TSUNAMI BERBASIS ANDROID V2.docx
@@ -3844,16 +3844,14 @@
       <w:tblPr>
         <w:tblStyle w:val="TableGrid"/>
         <w:tblpPr w:leftFromText="180" w:rightFromText="180" w:vertAnchor="text" w:horzAnchor="margin" w:tblpXSpec="center" w:tblpY="292"/>
-        <w:tblW w:w="11052" w:type="dxa"/>
+        <w:tblW w:w="8652" w:type="dxa"/>
         <w:tblLayout w:type="fixed"/>
         <w:tblLook w:val="04A0" w:firstRow="1" w:lastRow="0" w:firstColumn="1" w:lastColumn="0" w:noHBand="0" w:noVBand="1"/>
       </w:tblPr>
       <w:tblGrid>
-        <w:gridCol w:w="709"/>
-        <w:gridCol w:w="1985"/>
-        <w:gridCol w:w="2551"/>
-        <w:gridCol w:w="1980"/>
-        <w:gridCol w:w="2126"/>
+        <w:gridCol w:w="846"/>
+        <w:gridCol w:w="2699"/>
+        <w:gridCol w:w="3406"/>
         <w:gridCol w:w="1701"/>
       </w:tblGrid>
       <w:tr>
@@ -3862,7 +3860,7 @@
         </w:trPr>
         <w:tc>
           <w:tcPr>
-            <w:tcW w:w="709" w:type="dxa"/>
+            <w:tcW w:w="846" w:type="dxa"/>
             <w:noWrap/>
             <w:hideMark/>
           </w:tcPr>
@@ -3878,7 +3876,9 @@
         </w:tc>
         <w:tc>
           <w:tcPr>
-            <w:tcW w:w="1985" w:type="dxa"/>
+            <w:tcW w:w="2699" w:type="dxa"/>
+            <w:noWrap/>
+            <w:hideMark/>
           </w:tcPr>
           <w:p>
             <w:pPr>
@@ -3886,15 +3886,13 @@
               <w:jc w:val="both"/>
             </w:pPr>
             <w:r>
-              <w:t>PENELITI</w:t>
+              <w:t>JUDUL</w:t>
             </w:r>
           </w:p>
         </w:tc>
         <w:tc>
           <w:tcPr>
-            <w:tcW w:w="2551" w:type="dxa"/>
-            <w:noWrap/>
-            <w:hideMark/>
+            <w:tcW w:w="3406" w:type="dxa"/>
           </w:tcPr>
           <w:p>
             <w:pPr>
@@ -3902,35 +3900,7 @@
               <w:jc w:val="both"/>
             </w:pPr>
             <w:r>
-              <w:t>JUDUL</w:t>
-            </w:r>
-          </w:p>
-        </w:tc>
-        <w:tc>
-          <w:tcPr>
-            <w:tcW w:w="1980" w:type="dxa"/>
-          </w:tcPr>
-          <w:p>
-            <w:pPr>
-              <w:spacing w:line="360" w:lineRule="auto"/>
-              <w:jc w:val="both"/>
-            </w:pPr>
-            <w:r>
-              <w:t>Metode Penlitian</w:t>
-            </w:r>
-          </w:p>
-        </w:tc>
-        <w:tc>
-          <w:tcPr>
-            <w:tcW w:w="2126" w:type="dxa"/>
-          </w:tcPr>
-          <w:p>
-            <w:pPr>
-              <w:spacing w:line="360" w:lineRule="auto"/>
-              <w:jc w:val="both"/>
-            </w:pPr>
-            <w:r>
-              <w:t>Metode Pengembangan</w:t>
+              <w:t>Perbandingan</w:t>
             </w:r>
           </w:p>
         </w:tc>
@@ -3955,7 +3925,7 @@
         </w:trPr>
         <w:tc>
           <w:tcPr>
-            <w:tcW w:w="709" w:type="dxa"/>
+            <w:tcW w:w="846" w:type="dxa"/>
             <w:hideMark/>
           </w:tcPr>
           <w:p>
@@ -3970,7 +3940,8 @@
         </w:tc>
         <w:tc>
           <w:tcPr>
-            <w:tcW w:w="1985" w:type="dxa"/>
+            <w:tcW w:w="2699" w:type="dxa"/>
+            <w:hideMark/>
           </w:tcPr>
           <w:p>
             <w:pPr>
@@ -3978,23 +3949,17 @@
               <w:jc w:val="both"/>
             </w:pPr>
             <w:r>
-              <w:t>Gilang Zakaria Putra1, Nanda Bima Mahendra2,</w:t>
-            </w:r>
-          </w:p>
-          <w:p>
-            <w:pPr>
-              <w:spacing w:line="360" w:lineRule="auto"/>
-              <w:jc w:val="both"/>
-            </w:pPr>
-            <w:r>
-              <w:t>Muhammad Bima Indra Kusuma3, Galih Anggi Satriawan4</w:t>
+              <w:t>Aplikasi Deteksi Gempa Secara Realtime Berbasis Mobile di</w:t>
+            </w:r>
+            <w:r>
+              <w:br/>
+              <w:t>Indonesia 2019</w:t>
             </w:r>
           </w:p>
         </w:tc>
         <w:tc>
           <w:tcPr>
-            <w:tcW w:w="2551" w:type="dxa"/>
-            <w:hideMark/>
+            <w:tcW w:w="3406" w:type="dxa"/>
           </w:tcPr>
           <w:p>
             <w:pPr>
@@ -4002,103 +3967,13 @@
               <w:jc w:val="both"/>
             </w:pPr>
             <w:r>
-              <w:t>Aplikasi Deteksi Gempa Secara Realtime Berbasis Mobile di</w:t>
-            </w:r>
-            <w:r>
-              <w:br/>
-              <w:t>Indonesia 2019</w:t>
-            </w:r>
-          </w:p>
-        </w:tc>
-        <w:tc>
-          <w:tcPr>
-            <w:tcW w:w="1980" w:type="dxa"/>
-          </w:tcPr>
-          <w:p>
-            <w:pPr>
-              <w:pStyle w:val="ListParagraph"/>
-              <w:spacing w:line="360" w:lineRule="auto"/>
-            </w:pPr>
-          </w:p>
-          <w:p>
-            <w:pPr>
-              <w:pStyle w:val="ListParagraph"/>
-              <w:numPr>
-                <w:ilvl w:val="0"/>
-                <w:numId w:val="26"/>
-              </w:numPr>
-              <w:spacing w:line="360" w:lineRule="auto"/>
-              <w:jc w:val="both"/>
-            </w:pPr>
-            <w:r>
-              <w:t>Wawanca</w:t>
-            </w:r>
-            <w:r>
-              <w:t>r</w:t>
-            </w:r>
-            <w:r>
-              <w:t>a</w:t>
-            </w:r>
-          </w:p>
-          <w:p>
-            <w:pPr>
-              <w:pStyle w:val="ListParagraph"/>
-              <w:numPr>
-                <w:ilvl w:val="0"/>
-                <w:numId w:val="26"/>
-              </w:numPr>
-              <w:spacing w:line="360" w:lineRule="auto"/>
-              <w:jc w:val="both"/>
-            </w:pPr>
-            <w:r>
-              <w:t>Studi Literartur</w:t>
-            </w:r>
-          </w:p>
-          <w:p>
-            <w:pPr>
-              <w:pStyle w:val="ListParagraph"/>
-              <w:numPr>
-                <w:ilvl w:val="0"/>
-                <w:numId w:val="26"/>
-              </w:numPr>
-              <w:spacing w:line="360" w:lineRule="auto"/>
-              <w:jc w:val="both"/>
-            </w:pPr>
-            <w:r>
-              <w:t>Observasi</w:t>
-            </w:r>
-          </w:p>
-        </w:tc>
-        <w:tc>
-          <w:tcPr>
-            <w:tcW w:w="2126" w:type="dxa"/>
-          </w:tcPr>
-          <w:p>
-            <w:pPr>
-              <w:pStyle w:val="ListParagraph"/>
-              <w:numPr>
-                <w:ilvl w:val="0"/>
-                <w:numId w:val="24"/>
-              </w:numPr>
-              <w:spacing w:line="360" w:lineRule="auto"/>
-              <w:jc w:val="both"/>
-            </w:pPr>
-            <w:r>
-              <w:t>Firebase Cloud Messaging</w:t>
-            </w:r>
-          </w:p>
-          <w:p>
-            <w:pPr>
-              <w:pStyle w:val="ListParagraph"/>
-              <w:numPr>
-                <w:ilvl w:val="0"/>
-                <w:numId w:val="24"/>
-              </w:numPr>
-              <w:spacing w:line="360" w:lineRule="auto"/>
-              <w:jc w:val="both"/>
-            </w:pPr>
-            <w:r>
-              <w:t>Code generation</w:t>
+              <w:t xml:space="preserve">Menggunakan </w:t>
+            </w:r>
+            <w:r>
+              <w:t xml:space="preserve">Firebase Cloud Messaging </w:t>
+            </w:r>
+            <w:r>
+              <w:t>sebagai notifikasi secara realtime</w:t>
             </w:r>
           </w:p>
         </w:tc>
@@ -4123,7 +3998,7 @@
         </w:trPr>
         <w:tc>
           <w:tcPr>
-            <w:tcW w:w="709" w:type="dxa"/>
+            <w:tcW w:w="846" w:type="dxa"/>
             <w:noWrap/>
             <w:hideMark/>
           </w:tcPr>
@@ -4139,7 +4014,8 @@
         </w:tc>
         <w:tc>
           <w:tcPr>
-            <w:tcW w:w="1985" w:type="dxa"/>
+            <w:tcW w:w="2699" w:type="dxa"/>
+            <w:hideMark/>
           </w:tcPr>
           <w:p>
             <w:pPr>
@@ -4147,203 +4023,55 @@
               <w:jc w:val="both"/>
             </w:pPr>
             <w:r>
-              <w:t>M</w:t>
-            </w:r>
-            <w:r>
-              <w:t>uhammad Khoirul H, Firdannisa Nur I,Mirza Dadi N, Very Kurnia Bakti, Nurohim</w:t>
+              <w:t>SISTEM PERINGATAN DINI TSUNAMI BERBASIS INTERNET OF THINGS</w:t>
+            </w:r>
+            <w:r>
+              <w:br/>
+              <w:t>BERDASARKAN KETINGGIAN GELOMBANG AIR DAN GETARAN GEMPA</w:t>
             </w:r>
           </w:p>
         </w:tc>
         <w:tc>
           <w:tcPr>
-            <w:tcW w:w="2551" w:type="dxa"/>
-            <w:hideMark/>
+            <w:tcW w:w="3406" w:type="dxa"/>
           </w:tcPr>
           <w:p>
             <w:pPr>
               <w:spacing w:line="360" w:lineRule="auto"/>
-              <w:jc w:val="both"/>
-            </w:pPr>
-            <w:r>
-              <w:t>SISTEM PERINGATAN DINI TSUNAMI BERBASIS INTERNET OF THINGS</w:t>
-            </w:r>
-            <w:r>
-              <w:br/>
-              <w:t>BERDASARKAN KETINGGIAN GELOMBANG AIR DAN GETARAN GEMPA</w:t>
-            </w:r>
-          </w:p>
-        </w:tc>
-        <w:tc>
-          <w:tcPr>
-            <w:tcW w:w="1980" w:type="dxa"/>
-          </w:tcPr>
-          <w:p>
-            <w:pPr>
-              <w:pStyle w:val="ListParagraph"/>
-              <w:numPr>
-                <w:ilvl w:val="0"/>
-                <w:numId w:val="19"/>
-              </w:numPr>
-              <w:spacing w:line="360" w:lineRule="auto"/>
-            </w:pPr>
-            <w:r>
-              <w:t>Rencana</w:t>
-            </w:r>
-          </w:p>
-          <w:p>
-            <w:pPr>
-              <w:pStyle w:val="ListParagraph"/>
-              <w:numPr>
-                <w:ilvl w:val="0"/>
-                <w:numId w:val="19"/>
-              </w:numPr>
-              <w:spacing w:line="360" w:lineRule="auto"/>
-            </w:pPr>
-            <w:r>
-              <w:t>Analisis</w:t>
-            </w:r>
-          </w:p>
-          <w:p>
-            <w:pPr>
-              <w:pStyle w:val="ListParagraph"/>
-              <w:numPr>
-                <w:ilvl w:val="0"/>
-                <w:numId w:val="19"/>
-              </w:numPr>
-              <w:spacing w:line="360" w:lineRule="auto"/>
-            </w:pPr>
-            <w:r>
-              <w:t>Rancangan atau desain</w:t>
-            </w:r>
-          </w:p>
-          <w:p>
-            <w:pPr>
-              <w:pStyle w:val="ListParagraph"/>
-              <w:numPr>
-                <w:ilvl w:val="0"/>
-                <w:numId w:val="19"/>
-              </w:numPr>
-              <w:spacing w:line="360" w:lineRule="auto"/>
-            </w:pPr>
-            <w:r>
-              <w:t>implementasi</w:t>
-            </w:r>
+              <w:ind w:left="360"/>
+              <w:jc w:val="both"/>
+            </w:pPr>
           </w:p>
           <w:p>
             <w:pPr>
               <w:pStyle w:val="ListParagraph"/>
               <w:spacing w:line="360" w:lineRule="auto"/>
-              <w:jc w:val="both"/>
-            </w:pPr>
-          </w:p>
-        </w:tc>
-        <w:tc>
-          <w:tcPr>
-            <w:tcW w:w="2126" w:type="dxa"/>
-          </w:tcPr>
-          <w:p>
-            <w:pPr>
-              <w:spacing w:line="360" w:lineRule="auto"/>
-              <w:ind w:left="360"/>
-              <w:jc w:val="both"/>
-            </w:pPr>
-          </w:p>
-          <w:p>
-            <w:pPr>
-              <w:pStyle w:val="ListParagraph"/>
-              <w:numPr>
-                <w:ilvl w:val="0"/>
-                <w:numId w:val="19"/>
-              </w:numPr>
-              <w:spacing w:line="360" w:lineRule="auto"/>
-              <w:jc w:val="both"/>
-            </w:pPr>
-            <w:r>
-              <w:t>Kebutuhan Perangkat Keras</w:t>
-            </w:r>
-          </w:p>
-          <w:p>
-            <w:pPr>
-              <w:pStyle w:val="ListParagraph"/>
-              <w:numPr>
-                <w:ilvl w:val="0"/>
-                <w:numId w:val="19"/>
-              </w:numPr>
-              <w:spacing w:line="360" w:lineRule="auto"/>
-              <w:jc w:val="both"/>
-            </w:pPr>
-            <w:r>
-              <w:t>Kebutuhan Perangkat Lunak</w:t>
-            </w:r>
-          </w:p>
-          <w:p>
-            <w:pPr>
-              <w:pStyle w:val="ListParagraph"/>
-              <w:numPr>
-                <w:ilvl w:val="0"/>
-                <w:numId w:val="19"/>
-              </w:numPr>
-              <w:spacing w:line="360" w:lineRule="auto"/>
-              <w:jc w:val="both"/>
-            </w:pPr>
-            <w:r>
-              <w:t>Diagram Blok</w:t>
-            </w:r>
-          </w:p>
-          <w:p>
-            <w:pPr>
-              <w:pStyle w:val="ListParagraph"/>
-              <w:numPr>
-                <w:ilvl w:val="0"/>
-                <w:numId w:val="19"/>
-              </w:numPr>
-              <w:spacing w:line="360" w:lineRule="auto"/>
-              <w:jc w:val="both"/>
-            </w:pPr>
-            <w:r>
-              <w:t>Flowchart</w:t>
-            </w:r>
-          </w:p>
-          <w:p>
-            <w:pPr>
-              <w:pStyle w:val="ListParagraph"/>
-              <w:numPr>
-                <w:ilvl w:val="0"/>
-                <w:numId w:val="19"/>
-              </w:numPr>
-              <w:spacing w:line="360" w:lineRule="auto"/>
-              <w:jc w:val="both"/>
-            </w:pPr>
-            <w:r>
-              <w:t>Diagram Rangkaian Alat</w:t>
-            </w:r>
-          </w:p>
-          <w:p>
-            <w:pPr>
-              <w:pStyle w:val="ListParagraph"/>
-              <w:numPr>
-                <w:ilvl w:val="0"/>
-                <w:numId w:val="19"/>
-              </w:numPr>
-              <w:spacing w:line="360" w:lineRule="auto"/>
-              <w:jc w:val="both"/>
-            </w:pPr>
-            <w:r>
-              <w:t>Desain</w:t>
-            </w:r>
-          </w:p>
-          <w:p>
-            <w:pPr>
-              <w:pStyle w:val="ListParagraph"/>
-              <w:numPr>
-                <w:ilvl w:val="0"/>
-                <w:numId w:val="19"/>
-              </w:numPr>
-              <w:spacing w:line="360" w:lineRule="auto"/>
-              <w:jc w:val="both"/>
-            </w:pPr>
-            <w:r>
-              <w:t>Pengujian</w:t>
+              <w:ind w:left="0"/>
+              <w:jc w:val="both"/>
+            </w:pPr>
+            <w:r>
+              <w:t>Menjadikan air dan getaran sebagai obyek penelitian, lalu segala</w:t>
+            </w:r>
+            <w:r>
+              <w:t xml:space="preserve"> aktivitas tinggi rendah</w:t>
+            </w:r>
+            <w:r>
+              <w:t xml:space="preserve"> </w:t>
+            </w:r>
+            <w:r>
+              <w:t xml:space="preserve">nya air akan di pantau secara otomatis, menggunakan perangkat sensor lalu data dari sensor tersebut </w:t>
+            </w:r>
+            <w:r>
+              <w:t xml:space="preserve">akan dikirimkan ke </w:t>
+            </w:r>
+            <w:r>
+              <w:t>Wemos D1 R1 selanjutnya akan</w:t>
+            </w:r>
+            <w:r>
+              <w:t xml:space="preserve"> </w:t>
+            </w:r>
+            <w:r>
+              <w:t>ditampilkan pada web dengan bantuan WiFisebagai koneksi internet.</w:t>
             </w:r>
           </w:p>
         </w:tc>
@@ -4368,7 +4096,7 @@
         </w:trPr>
         <w:tc>
           <w:tcPr>
-            <w:tcW w:w="709" w:type="dxa"/>
+            <w:tcW w:w="846" w:type="dxa"/>
             <w:noWrap/>
             <w:hideMark/>
           </w:tcPr>
@@ -4378,14 +4106,14 @@
               <w:jc w:val="both"/>
             </w:pPr>
             <w:r>
-              <w:lastRenderedPageBreak/>
               <w:t>3</w:t>
             </w:r>
           </w:p>
         </w:tc>
         <w:tc>
           <w:tcPr>
-            <w:tcW w:w="1985" w:type="dxa"/>
+            <w:tcW w:w="2699" w:type="dxa"/>
+            <w:hideMark/>
           </w:tcPr>
           <w:p>
             <w:pPr>
@@ -4393,20 +4121,21 @@
               <w:jc w:val="both"/>
             </w:pPr>
             <w:r>
-              <w:t>Putu Artawan</w:t>
-            </w:r>
-            <w:r>
-              <w:t xml:space="preserve"> </w:t>
-            </w:r>
-            <w:r>
-              <w:t>dan I Ketut Purnamawan</w:t>
+              <w:t>RANCANGAN DETEKTOR GEMPA BERPOTENSI TSUNAMI</w:t>
+            </w:r>
+            <w:r>
+              <w:br/>
+              <w:t>BERBASIS WIRELESS SENSOR NETWORK</w:t>
+            </w:r>
+            <w:r>
+              <w:br/>
+              <w:t>DENGAN SISTEM MAGNETIC ALTITUDE 2015</w:t>
             </w:r>
           </w:p>
         </w:tc>
         <w:tc>
           <w:tcPr>
-            <w:tcW w:w="2551" w:type="dxa"/>
-            <w:hideMark/>
+            <w:tcW w:w="3406" w:type="dxa"/>
           </w:tcPr>
           <w:p>
             <w:pPr>
@@ -4414,137 +4143,10 @@
               <w:jc w:val="both"/>
             </w:pPr>
             <w:r>
-              <w:t>RANCANGAN DETEKTOR GEMPA BERPOTENSI TSUNAMI</w:t>
-            </w:r>
-            <w:r>
-              <w:br/>
-              <w:t>BERBASIS WIRELESS SENSOR NETWORK</w:t>
-            </w:r>
-            <w:r>
-              <w:br/>
-              <w:t>DENGAN SISTEM MAGNETIC ALTITUDE 2015</w:t>
-            </w:r>
-          </w:p>
-        </w:tc>
-        <w:tc>
-          <w:tcPr>
-            <w:tcW w:w="1980" w:type="dxa"/>
-          </w:tcPr>
-          <w:p>
-            <w:pPr>
-              <w:pStyle w:val="ListParagraph"/>
-              <w:numPr>
-                <w:ilvl w:val="0"/>
-                <w:numId w:val="27"/>
-              </w:numPr>
-              <w:spacing w:line="360" w:lineRule="auto"/>
-              <w:jc w:val="both"/>
-            </w:pPr>
-            <w:r>
-              <w:t>Skala Shindo</w:t>
-            </w:r>
-          </w:p>
-          <w:p>
-            <w:pPr>
-              <w:pStyle w:val="ListParagraph"/>
-              <w:numPr>
-                <w:ilvl w:val="0"/>
-                <w:numId w:val="27"/>
-              </w:numPr>
-              <w:spacing w:line="360" w:lineRule="auto"/>
-              <w:jc w:val="both"/>
-            </w:pPr>
-            <w:r>
-              <w:t>Shaking Table</w:t>
-            </w:r>
-          </w:p>
-          <w:p>
-            <w:pPr>
-              <w:pStyle w:val="ListParagraph"/>
-              <w:numPr>
-                <w:ilvl w:val="0"/>
-                <w:numId w:val="27"/>
-              </w:numPr>
-              <w:spacing w:line="360" w:lineRule="auto"/>
-              <w:jc w:val="both"/>
-            </w:pPr>
-            <w:r>
-              <w:t>Intensity Scale</w:t>
-            </w:r>
-          </w:p>
-          <w:p>
-            <w:pPr>
-              <w:pStyle w:val="ListParagraph"/>
-              <w:numPr>
-                <w:ilvl w:val="0"/>
-                <w:numId w:val="27"/>
-              </w:numPr>
-              <w:spacing w:line="360" w:lineRule="auto"/>
-              <w:jc w:val="both"/>
-            </w:pPr>
-            <w:r>
-              <w:t>TinyOs</w:t>
-            </w:r>
-          </w:p>
-        </w:tc>
-        <w:tc>
-          <w:tcPr>
-            <w:tcW w:w="2126" w:type="dxa"/>
-          </w:tcPr>
-          <w:p>
-            <w:pPr>
-              <w:pStyle w:val="ListParagraph"/>
-              <w:numPr>
-                <w:ilvl w:val="0"/>
-                <w:numId w:val="21"/>
-              </w:numPr>
-              <w:spacing w:line="360" w:lineRule="auto"/>
-              <w:jc w:val="both"/>
-            </w:pPr>
-            <w:r>
-              <w:t>Perencanan Topologi Sistem</w:t>
-            </w:r>
-          </w:p>
-          <w:p>
-            <w:pPr>
-              <w:pStyle w:val="ListParagraph"/>
-              <w:numPr>
-                <w:ilvl w:val="0"/>
-                <w:numId w:val="21"/>
-              </w:numPr>
-              <w:spacing w:line="360" w:lineRule="auto"/>
-              <w:jc w:val="both"/>
-            </w:pPr>
-            <w:r>
-              <w:t>Pengukuran</w:t>
-            </w:r>
-          </w:p>
-          <w:p>
-            <w:pPr>
-              <w:pStyle w:val="ListParagraph"/>
-              <w:numPr>
-                <w:ilvl w:val="0"/>
-                <w:numId w:val="21"/>
-              </w:numPr>
-              <w:spacing w:line="360" w:lineRule="auto"/>
-              <w:jc w:val="both"/>
-            </w:pPr>
-            <w:r>
-              <w:t>Hardware</w:t>
-            </w:r>
-          </w:p>
-          <w:p>
-            <w:pPr>
-              <w:pStyle w:val="ListParagraph"/>
-              <w:numPr>
-                <w:ilvl w:val="0"/>
-                <w:numId w:val="21"/>
-              </w:numPr>
-              <w:spacing w:line="360" w:lineRule="auto"/>
-              <w:jc w:val="both"/>
-            </w:pPr>
-            <w:r>
-              <w:t>Tahap Implementasi.</w:t>
+              <w:t xml:space="preserve">Menggunakan </w:t>
+            </w:r>
+            <w:r>
+              <w:t>Wireless Sensor Network</w:t>
             </w:r>
           </w:p>
         </w:tc>
@@ -4558,7 +4160,7 @@
               <w:jc w:val="both"/>
             </w:pPr>
             <w:r>
-              <w:t>Wireless sensor network</w:t>
+              <w:t>TinyOS</w:t>
             </w:r>
           </w:p>
         </w:tc>
@@ -4569,7 +4171,7 @@
         </w:trPr>
         <w:tc>
           <w:tcPr>
-            <w:tcW w:w="709" w:type="dxa"/>
+            <w:tcW w:w="846" w:type="dxa"/>
             <w:noWrap/>
             <w:hideMark/>
           </w:tcPr>
@@ -4579,13 +4181,15 @@
               <w:jc w:val="both"/>
             </w:pPr>
             <w:r>
+              <w:lastRenderedPageBreak/>
               <w:t>4</w:t>
             </w:r>
           </w:p>
         </w:tc>
         <w:tc>
           <w:tcPr>
-            <w:tcW w:w="1985" w:type="dxa"/>
+            <w:tcW w:w="2699" w:type="dxa"/>
+            <w:hideMark/>
           </w:tcPr>
           <w:p>
             <w:pPr>
@@ -4593,140 +4197,24 @@
               <w:jc w:val="both"/>
             </w:pPr>
             <w:r>
-              <w:t>Nuzul Imam Fadlilah, Ahmad Arifudin</w:t>
+              <w:t>PEMBUATAN ALAT PENDETEKSI GEMPA MENGGUNAKAN</w:t>
+            </w:r>
+            <w:r>
+              <w:br/>
+              <w:t>ACCELEROMETER BERBASIS ARDUINO 2018</w:t>
             </w:r>
           </w:p>
         </w:tc>
         <w:tc>
           <w:tcPr>
-            <w:tcW w:w="2551" w:type="dxa"/>
-            <w:hideMark/>
+            <w:tcW w:w="3406" w:type="dxa"/>
           </w:tcPr>
           <w:p>
             <w:pPr>
               <w:spacing w:line="360" w:lineRule="auto"/>
-              <w:jc w:val="both"/>
-            </w:pPr>
-            <w:r>
-              <w:t>PEMBUATAN ALAT PENDETEKSI GEMPA MENGGUNAKAN</w:t>
-            </w:r>
-            <w:r>
-              <w:br/>
-              <w:t>ACCELEROMETER BERBASIS ARDUINO 2018</w:t>
-            </w:r>
-          </w:p>
-        </w:tc>
-        <w:tc>
-          <w:tcPr>
-            <w:tcW w:w="1980" w:type="dxa"/>
-          </w:tcPr>
-          <w:p>
-            <w:pPr>
-              <w:spacing w:line="360" w:lineRule="auto"/>
-              <w:jc w:val="both"/>
-            </w:pPr>
-          </w:p>
-          <w:p>
-            <w:pPr>
-              <w:pStyle w:val="ListParagraph"/>
-              <w:numPr>
-                <w:ilvl w:val="0"/>
-                <w:numId w:val="21"/>
-              </w:numPr>
-              <w:spacing w:line="360" w:lineRule="auto"/>
-              <w:jc w:val="both"/>
-            </w:pPr>
-            <w:r>
-              <w:t>Metode Observasi</w:t>
-            </w:r>
-          </w:p>
-          <w:p>
-            <w:pPr>
-              <w:pStyle w:val="ListParagraph"/>
-              <w:numPr>
-                <w:ilvl w:val="0"/>
-                <w:numId w:val="21"/>
-              </w:numPr>
-              <w:spacing w:line="360" w:lineRule="auto"/>
-              <w:jc w:val="both"/>
-            </w:pPr>
-            <w:r>
-              <w:t>Metode Wawancara</w:t>
-            </w:r>
-          </w:p>
-          <w:p>
-            <w:pPr>
-              <w:pStyle w:val="ListParagraph"/>
-              <w:numPr>
-                <w:ilvl w:val="0"/>
-                <w:numId w:val="21"/>
-              </w:numPr>
-              <w:spacing w:line="360" w:lineRule="auto"/>
-              <w:jc w:val="both"/>
-            </w:pPr>
-            <w:r>
-              <w:t>Metode Kepustakaan</w:t>
-            </w:r>
-          </w:p>
-        </w:tc>
-        <w:tc>
-          <w:tcPr>
-            <w:tcW w:w="2126" w:type="dxa"/>
-          </w:tcPr>
-          <w:p>
-            <w:pPr>
-              <w:pStyle w:val="ListParagraph"/>
-              <w:numPr>
-                <w:ilvl w:val="0"/>
-                <w:numId w:val="22"/>
-              </w:numPr>
-              <w:spacing w:line="360" w:lineRule="auto"/>
-              <w:jc w:val="both"/>
-            </w:pPr>
-            <w:r>
-              <w:t>Catu Daya</w:t>
-            </w:r>
-          </w:p>
-          <w:p>
-            <w:pPr>
-              <w:pStyle w:val="ListParagraph"/>
-              <w:numPr>
-                <w:ilvl w:val="0"/>
-                <w:numId w:val="22"/>
-              </w:numPr>
-              <w:spacing w:line="360" w:lineRule="auto"/>
-              <w:jc w:val="both"/>
-            </w:pPr>
-            <w:r>
-              <w:t>Input</w:t>
-            </w:r>
-          </w:p>
-          <w:p>
-            <w:pPr>
-              <w:pStyle w:val="ListParagraph"/>
-              <w:numPr>
-                <w:ilvl w:val="0"/>
-                <w:numId w:val="22"/>
-              </w:numPr>
-              <w:spacing w:line="360" w:lineRule="auto"/>
-              <w:jc w:val="both"/>
-            </w:pPr>
-            <w:r>
-              <w:t>Proses</w:t>
-            </w:r>
-          </w:p>
-          <w:p>
-            <w:pPr>
-              <w:pStyle w:val="ListParagraph"/>
-              <w:numPr>
-                <w:ilvl w:val="0"/>
-                <w:numId w:val="22"/>
-              </w:numPr>
-              <w:spacing w:line="360" w:lineRule="auto"/>
-              <w:jc w:val="both"/>
-            </w:pPr>
-            <w:r>
-              <w:t>Output</w:t>
+            </w:pPr>
+            <w:r>
+              <w:t xml:space="preserve">Menggunakan Accelerometer </w:t>
             </w:r>
           </w:p>
         </w:tc>
@@ -4741,6 +4229,9 @@
             </w:pPr>
             <w:r>
               <w:t>Arduino</w:t>
+            </w:r>
+            <w:r>
+              <w:t xml:space="preserve"> dan Personal Komputer</w:t>
             </w:r>
           </w:p>
         </w:tc>
@@ -4751,7 +4242,7 @@
         </w:trPr>
         <w:tc>
           <w:tcPr>
-            <w:tcW w:w="709" w:type="dxa"/>
+            <w:tcW w:w="846" w:type="dxa"/>
             <w:noWrap/>
             <w:hideMark/>
           </w:tcPr>
@@ -4767,7 +4258,8 @@
         </w:tc>
         <w:tc>
           <w:tcPr>
-            <w:tcW w:w="1985" w:type="dxa"/>
+            <w:tcW w:w="2699" w:type="dxa"/>
+            <w:hideMark/>
           </w:tcPr>
           <w:p>
             <w:pPr>
@@ -4775,142 +4267,28 @@
               <w:jc w:val="both"/>
             </w:pPr>
             <w:r>
-              <w:t>Budi Usmanto, Bernadhita H.S.U</w:t>
+              <w:t>PROTOTYPE SISTEM PENDETEKSI DAN PERINGATAN DINI</w:t>
+            </w:r>
+            <w:r>
+              <w:br/>
+              <w:t>BENCANA ALAM DI INDONESIA BERBASIS INTERNET OF THINGS</w:t>
+            </w:r>
+            <w:r>
+              <w:br/>
+              <w:t>(IoT)</w:t>
             </w:r>
           </w:p>
         </w:tc>
         <w:tc>
           <w:tcPr>
-            <w:tcW w:w="2551" w:type="dxa"/>
-            <w:hideMark/>
+            <w:tcW w:w="3406" w:type="dxa"/>
           </w:tcPr>
           <w:p>
             <w:pPr>
               <w:spacing w:line="360" w:lineRule="auto"/>
-              <w:jc w:val="both"/>
-            </w:pPr>
-            <w:r>
-              <w:t>PROTOTYPE SISTEM PENDETEKSI DAN PERINGATAN DINI</w:t>
-            </w:r>
-            <w:r>
-              <w:br/>
-              <w:t>BENCANA ALAM DI INDONESIA BERBASIS INTERNET OF THINGS</w:t>
-            </w:r>
-            <w:r>
-              <w:br/>
-              <w:t>(IoT)</w:t>
-            </w:r>
-          </w:p>
-        </w:tc>
-        <w:tc>
-          <w:tcPr>
-            <w:tcW w:w="1980" w:type="dxa"/>
-          </w:tcPr>
-          <w:p>
-            <w:pPr>
-              <w:numPr>
-                <w:ilvl w:val="0"/>
-                <w:numId w:val="22"/>
-              </w:numPr>
-              <w:spacing w:line="360" w:lineRule="auto"/>
-              <w:jc w:val="both"/>
-            </w:pPr>
-            <w:r>
-              <w:t>Gambaran Umum Sistem</w:t>
-            </w:r>
-          </w:p>
-          <w:p>
-            <w:pPr>
-              <w:numPr>
-                <w:ilvl w:val="0"/>
-                <w:numId w:val="22"/>
-              </w:numPr>
-              <w:spacing w:line="360" w:lineRule="auto"/>
-              <w:jc w:val="both"/>
-            </w:pPr>
-            <w:r>
-              <w:t>Perancangan</w:t>
-            </w:r>
-          </w:p>
-          <w:p>
-            <w:pPr>
-              <w:numPr>
-                <w:ilvl w:val="0"/>
-                <w:numId w:val="22"/>
-              </w:numPr>
-              <w:spacing w:line="360" w:lineRule="auto"/>
-              <w:jc w:val="both"/>
-            </w:pPr>
-            <w:r>
-              <w:t>Studi Literatur</w:t>
-            </w:r>
-          </w:p>
-          <w:p>
-            <w:pPr>
-              <w:pStyle w:val="ListParagraph"/>
-              <w:spacing w:line="360" w:lineRule="auto"/>
-              <w:jc w:val="both"/>
-            </w:pPr>
-          </w:p>
-        </w:tc>
-        <w:tc>
-          <w:tcPr>
-            <w:tcW w:w="2126" w:type="dxa"/>
-          </w:tcPr>
-          <w:p>
-            <w:pPr>
-              <w:pStyle w:val="ListParagraph"/>
-              <w:numPr>
-                <w:ilvl w:val="0"/>
-                <w:numId w:val="22"/>
-              </w:numPr>
-              <w:spacing w:line="360" w:lineRule="auto"/>
-              <w:jc w:val="both"/>
-            </w:pPr>
-            <w:r>
-              <w:t>Perancangan Alat</w:t>
-            </w:r>
-          </w:p>
-          <w:p>
-            <w:pPr>
-              <w:pStyle w:val="ListParagraph"/>
-              <w:numPr>
-                <w:ilvl w:val="0"/>
-                <w:numId w:val="22"/>
-              </w:numPr>
-              <w:spacing w:line="360" w:lineRule="auto"/>
-              <w:jc w:val="both"/>
-            </w:pPr>
-            <w:r>
-              <w:t>Perancangan Program</w:t>
-            </w:r>
-          </w:p>
-          <w:p>
-            <w:pPr>
-              <w:pStyle w:val="ListParagraph"/>
-              <w:numPr>
-                <w:ilvl w:val="0"/>
-                <w:numId w:val="22"/>
-              </w:numPr>
-              <w:spacing w:line="360" w:lineRule="auto"/>
-              <w:jc w:val="both"/>
-            </w:pPr>
-            <w:r>
-              <w:t>Pengujian Alat</w:t>
-            </w:r>
-          </w:p>
-          <w:p>
-            <w:pPr>
-              <w:pStyle w:val="ListParagraph"/>
-              <w:numPr>
-                <w:ilvl w:val="0"/>
-                <w:numId w:val="22"/>
-              </w:numPr>
-              <w:spacing w:line="360" w:lineRule="auto"/>
-              <w:jc w:val="both"/>
-            </w:pPr>
-            <w:r>
-              <w:t>Analisa</w:t>
+            </w:pPr>
+            <w:r>
+              <w:t>Menggunakan perangkat sensor untuk mendeteksi bencana seperti sensor gempa, sensor banjir</w:t>
             </w:r>
           </w:p>
         </w:tc>
@@ -4924,7 +4302,7 @@
               <w:jc w:val="both"/>
             </w:pPr>
             <w:r>
-              <w:t>Internet of Things</w:t>
+              <w:t>Personal komputer</w:t>
             </w:r>
           </w:p>
         </w:tc>
@@ -4935,7 +4313,7 @@
         </w:trPr>
         <w:tc>
           <w:tcPr>
-            <w:tcW w:w="709" w:type="dxa"/>
+            <w:tcW w:w="846" w:type="dxa"/>
             <w:noWrap/>
             <w:hideMark/>
           </w:tcPr>
@@ -4951,7 +4329,8 @@
         </w:tc>
         <w:tc>
           <w:tcPr>
-            <w:tcW w:w="1985" w:type="dxa"/>
+            <w:tcW w:w="2699" w:type="dxa"/>
+            <w:hideMark/>
           </w:tcPr>
           <w:p>
             <w:pPr>
@@ -4959,110 +4338,48 @@
               <w:jc w:val="both"/>
             </w:pPr>
             <w:r>
-              <w:t xml:space="preserve">Adi Kurniawan, TW Wisjhnuadji, </w:t>
-            </w:r>
-            <w:r>
-              <w:lastRenderedPageBreak/>
-              <w:t>Arsanto Narendro , Rizqi Ali Firdaus</w:t>
+              <w:t> </w:t>
+            </w:r>
+            <w:r>
+              <w:t>Sistem Deteksi Lokasi Gempa Menggunakan Arduino Mega 2560, Sensor</w:t>
+            </w:r>
+          </w:p>
+          <w:p>
+            <w:pPr>
+              <w:spacing w:line="360" w:lineRule="auto"/>
+              <w:jc w:val="both"/>
+            </w:pPr>
+            <w:r>
+              <w:t>SW-420, GPS Dan Notifikasi SMS</w:t>
             </w:r>
           </w:p>
         </w:tc>
         <w:tc>
           <w:tcPr>
-            <w:tcW w:w="2551" w:type="dxa"/>
-            <w:hideMark/>
+            <w:tcW w:w="3406" w:type="dxa"/>
           </w:tcPr>
           <w:p>
             <w:pPr>
               <w:spacing w:line="360" w:lineRule="auto"/>
-              <w:jc w:val="both"/>
-            </w:pPr>
-            <w:r>
-              <w:lastRenderedPageBreak/>
-              <w:t> </w:t>
-            </w:r>
-            <w:r>
-              <w:t xml:space="preserve">Sistem Deteksi Lokasi Gempa Menggunakan </w:t>
-            </w:r>
-            <w:r>
-              <w:lastRenderedPageBreak/>
-              <w:t>Arduino Mega 2560, Sensor</w:t>
+            </w:pPr>
+            <w:r>
+              <w:t>Pengujian sistem SMS (Short Message</w:t>
             </w:r>
           </w:p>
           <w:p>
             <w:pPr>
               <w:spacing w:line="360" w:lineRule="auto"/>
-              <w:jc w:val="both"/>
-            </w:pPr>
-            <w:r>
-              <w:t>SW-420, GPS Dan Notifikasi SMS</w:t>
-            </w:r>
-          </w:p>
-        </w:tc>
-        <w:tc>
-          <w:tcPr>
-            <w:tcW w:w="1980" w:type="dxa"/>
-          </w:tcPr>
-          <w:p>
-            <w:pPr>
-              <w:numPr>
-                <w:ilvl w:val="0"/>
-                <w:numId w:val="23"/>
-              </w:numPr>
+            </w:pPr>
+            <w:r>
+              <w:t>System) dilakukan untuk memastikan proses</w:t>
+            </w:r>
+          </w:p>
+          <w:p>
+            <w:pPr>
               <w:spacing w:line="360" w:lineRule="auto"/>
-              <w:jc w:val="both"/>
-            </w:pPr>
-            <w:r>
-              <w:lastRenderedPageBreak/>
-              <w:t xml:space="preserve">Analisa Kebutuhan Alat dan </w:t>
-            </w:r>
-            <w:r>
-              <w:lastRenderedPageBreak/>
-              <w:t>Sistem Deteksi</w:t>
-            </w:r>
-          </w:p>
-          <w:p>
-            <w:pPr>
-              <w:numPr>
-                <w:ilvl w:val="0"/>
-                <w:numId w:val="23"/>
-              </w:numPr>
-              <w:spacing w:line="360" w:lineRule="auto"/>
-              <w:jc w:val="both"/>
-            </w:pPr>
-            <w:r>
-              <w:t>Analisa Masalah</w:t>
-            </w:r>
-          </w:p>
-          <w:p>
-            <w:pPr>
-              <w:pStyle w:val="ListParagraph"/>
-              <w:spacing w:line="360" w:lineRule="auto"/>
-              <w:jc w:val="both"/>
-            </w:pPr>
-          </w:p>
-        </w:tc>
-        <w:tc>
-          <w:tcPr>
-            <w:tcW w:w="2126" w:type="dxa"/>
-          </w:tcPr>
-          <w:p>
-            <w:pPr>
-              <w:pStyle w:val="ListParagraph"/>
-              <w:numPr>
-                <w:ilvl w:val="0"/>
-                <w:numId w:val="23"/>
-              </w:numPr>
-              <w:spacing w:line="360" w:lineRule="auto"/>
-              <w:jc w:val="both"/>
-            </w:pPr>
-            <w:r>
-              <w:lastRenderedPageBreak/>
-              <w:t xml:space="preserve">Perancangan Sistem Deteksi </w:t>
-            </w:r>
-            <w:r>
-              <w:lastRenderedPageBreak/>
-              <w:t>Lokasi Gempa</w:t>
+            </w:pPr>
+            <w:r>
+              <w:t>pengiriman notifikasi</w:t>
             </w:r>
           </w:p>
         </w:tc>
@@ -5076,8 +4393,10 @@
               <w:jc w:val="both"/>
             </w:pPr>
             <w:r>
-              <w:lastRenderedPageBreak/>
               <w:t>Arduino</w:t>
+            </w:r>
+            <w:r>
+              <w:t xml:space="preserve"> dan android</w:t>
             </w:r>
           </w:p>
         </w:tc>

--- a/ILHAMMAULANA_18111064_TIFRP18C_PENGEMBANGAN APLIKASI PENDETEKSI GEMPA DAN TSUNAMI BERBASIS ANDROID V2.docx
+++ b/ILHAMMAULANA_18111064_TIFRP18C_PENGEMBANGAN APLIKASI PENDETEKSI GEMPA DAN TSUNAMI BERBASIS ANDROID V2.docx
@@ -218,7 +218,6 @@
       <w:pPr>
         <w:spacing w:before="240" w:after="240" w:line="240" w:lineRule="auto"/>
         <w:ind w:left="1276"/>
-        <w:jc w:val="both"/>
         <w:rPr>
           <w:rFonts w:eastAsia="Times New Roman" w:cs="Times New Roman"/>
           <w:szCs w:val="24"/>
@@ -292,7 +291,6 @@
       <w:pPr>
         <w:spacing w:before="240" w:after="240" w:line="240" w:lineRule="auto"/>
         <w:ind w:left="1276"/>
-        <w:jc w:val="both"/>
         <w:rPr>
           <w:rFonts w:eastAsia="Times New Roman" w:cs="Times New Roman"/>
           <w:szCs w:val="24"/>
@@ -355,7 +353,6 @@
       <w:pPr>
         <w:spacing w:before="240" w:after="240" w:line="240" w:lineRule="auto"/>
         <w:ind w:left="1276"/>
-        <w:jc w:val="both"/>
         <w:rPr>
           <w:rFonts w:eastAsia="Times New Roman" w:cs="Times New Roman"/>
           <w:szCs w:val="24"/>
@@ -390,7 +387,6 @@
         </w:tabs>
         <w:spacing w:before="240" w:after="240" w:line="240" w:lineRule="auto"/>
         <w:ind w:left="1276"/>
-        <w:jc w:val="both"/>
         <w:rPr>
           <w:rFonts w:eastAsia="Times New Roman" w:cs="Times New Roman"/>
           <w:szCs w:val="24"/>
@@ -527,7 +523,6 @@
     <w:p>
       <w:pPr>
         <w:spacing w:line="360" w:lineRule="auto"/>
-        <w:jc w:val="both"/>
         <w:rPr>
           <w:szCs w:val="24"/>
         </w:rPr>
@@ -705,7 +700,21 @@
         <w:rPr>
           <w:szCs w:val="24"/>
         </w:rPr>
-        <w:t xml:space="preserve"> Smartphone , </w:t>
+        <w:t xml:space="preserve"> </w:t>
+      </w:r>
+      <w:proofErr w:type="gramStart"/>
+      <w:r>
+        <w:rPr>
+          <w:szCs w:val="24"/>
+        </w:rPr>
+        <w:t>Smartphone ,</w:t>
+      </w:r>
+      <w:proofErr w:type="gramEnd"/>
+      <w:r>
+        <w:rPr>
+          <w:szCs w:val="24"/>
+        </w:rPr>
+        <w:t xml:space="preserve"> </w:t>
       </w:r>
       <w:proofErr w:type="spellStart"/>
       <w:r>
@@ -742,6 +751,7 @@
         <w:t xml:space="preserve"> </w:t>
       </w:r>
       <w:proofErr w:type="spellStart"/>
+      <w:proofErr w:type="gramStart"/>
       <w:r>
         <w:rPr>
           <w:szCs w:val="24"/>
@@ -753,7 +763,14 @@
         <w:rPr>
           <w:szCs w:val="24"/>
         </w:rPr>
-        <w:t xml:space="preserve">  AI dan robot juga </w:t>
+        <w:t xml:space="preserve">  AI</w:t>
+      </w:r>
+      <w:proofErr w:type="gramEnd"/>
+      <w:r>
+        <w:rPr>
+          <w:szCs w:val="24"/>
+        </w:rPr>
+        <w:t xml:space="preserve"> dan robot juga </w:t>
       </w:r>
       <w:proofErr w:type="spellStart"/>
       <w:r>
@@ -1326,6 +1343,7 @@
         <w:t xml:space="preserve"> </w:t>
       </w:r>
       <w:proofErr w:type="spellStart"/>
+      <w:proofErr w:type="gramStart"/>
       <w:r>
         <w:rPr>
           <w:szCs w:val="24"/>
@@ -1337,7 +1355,14 @@
         <w:rPr>
           <w:szCs w:val="24"/>
         </w:rPr>
-        <w:t xml:space="preserve"> , </w:t>
+        <w:t xml:space="preserve"> ,</w:t>
+      </w:r>
+      <w:proofErr w:type="gramEnd"/>
+      <w:r>
+        <w:rPr>
+          <w:szCs w:val="24"/>
+        </w:rPr>
+        <w:t xml:space="preserve"> </w:t>
       </w:r>
       <w:proofErr w:type="spellStart"/>
       <w:r>
@@ -2043,6 +2068,7 @@
         <w:t xml:space="preserve"> </w:t>
       </w:r>
       <w:proofErr w:type="spellStart"/>
+      <w:proofErr w:type="gramStart"/>
       <w:r>
         <w:rPr>
           <w:szCs w:val="24"/>
@@ -2054,7 +2080,14 @@
         <w:rPr>
           <w:szCs w:val="24"/>
         </w:rPr>
-        <w:t xml:space="preserve"> , </w:t>
+        <w:t xml:space="preserve"> ,</w:t>
+      </w:r>
+      <w:proofErr w:type="gramEnd"/>
+      <w:r>
+        <w:rPr>
+          <w:szCs w:val="24"/>
+        </w:rPr>
+        <w:t xml:space="preserve"> </w:t>
       </w:r>
       <w:proofErr w:type="spellStart"/>
       <w:r>
@@ -2172,7 +2205,6 @@
     <w:p>
       <w:pPr>
         <w:spacing w:line="360" w:lineRule="auto"/>
-        <w:jc w:val="both"/>
         <w:rPr>
           <w:szCs w:val="24"/>
         </w:rPr>
@@ -2881,7 +2913,6 @@
     <w:p>
       <w:pPr>
         <w:spacing w:line="360" w:lineRule="auto"/>
-        <w:jc w:val="both"/>
         <w:rPr>
           <w:szCs w:val="24"/>
         </w:rPr>
@@ -3966,6 +3997,7 @@
         <w:t xml:space="preserve"> </w:t>
       </w:r>
       <w:proofErr w:type="spellStart"/>
+      <w:proofErr w:type="gramStart"/>
       <w:r>
         <w:rPr>
           <w:szCs w:val="24"/>
@@ -3977,7 +4009,14 @@
         <w:rPr>
           <w:szCs w:val="24"/>
         </w:rPr>
-        <w:t xml:space="preserve"> , </w:t>
+        <w:t xml:space="preserve"> ,</w:t>
+      </w:r>
+      <w:proofErr w:type="gramEnd"/>
+      <w:r>
+        <w:rPr>
+          <w:szCs w:val="24"/>
+        </w:rPr>
+        <w:t xml:space="preserve"> </w:t>
       </w:r>
       <w:r>
         <w:rPr>
@@ -4171,7 +4210,6 @@
     <w:p>
       <w:pPr>
         <w:spacing w:line="360" w:lineRule="auto"/>
-        <w:jc w:val="both"/>
         <w:rPr>
           <w:szCs w:val="24"/>
         </w:rPr>
@@ -4197,6 +4235,7 @@
         <w:t xml:space="preserve"> </w:t>
       </w:r>
       <w:proofErr w:type="spellStart"/>
+      <w:proofErr w:type="gramStart"/>
       <w:r>
         <w:rPr>
           <w:szCs w:val="24"/>
@@ -4218,6 +4257,7 @@
         <w:t>uraian</w:t>
       </w:r>
       <w:proofErr w:type="spellEnd"/>
+      <w:proofErr w:type="gramEnd"/>
       <w:r>
         <w:rPr>
           <w:szCs w:val="24"/>
@@ -5004,7 +5044,14 @@
         <w:rPr>
           <w:szCs w:val="24"/>
         </w:rPr>
-        <w:t xml:space="preserve"> dan tsunami  </w:t>
+        <w:t xml:space="preserve"> dan </w:t>
+      </w:r>
+      <w:proofErr w:type="gramStart"/>
+      <w:r>
+        <w:rPr>
+          <w:szCs w:val="24"/>
+        </w:rPr>
+        <w:t xml:space="preserve">tsunami  </w:t>
       </w:r>
       <w:proofErr w:type="spellStart"/>
       <w:r>
@@ -5014,6 +5061,7 @@
         <w:t>terkadang</w:t>
       </w:r>
       <w:proofErr w:type="spellEnd"/>
+      <w:proofErr w:type="gramEnd"/>
       <w:r>
         <w:rPr>
           <w:szCs w:val="24"/>
@@ -5358,7 +5406,14 @@
         <w:rPr>
           <w:szCs w:val="24"/>
         </w:rPr>
-        <w:t xml:space="preserve"> dan tsunami </w:t>
+        <w:t xml:space="preserve"> dan </w:t>
+      </w:r>
+      <w:proofErr w:type="gramStart"/>
+      <w:r>
+        <w:rPr>
+          <w:szCs w:val="24"/>
+        </w:rPr>
+        <w:t xml:space="preserve">tsunami </w:t>
       </w:r>
       <w:r>
         <w:rPr>
@@ -5374,6 +5429,7 @@
         <w:t>menimbulkan</w:t>
       </w:r>
       <w:proofErr w:type="spellEnd"/>
+      <w:proofErr w:type="gramEnd"/>
       <w:r>
         <w:rPr>
           <w:szCs w:val="24"/>
@@ -6722,6 +6778,7 @@
         </w:rPr>
       </w:pPr>
       <w:proofErr w:type="spellStart"/>
+      <w:proofErr w:type="gramStart"/>
       <w:r>
         <w:rPr>
           <w:szCs w:val="24"/>
@@ -6739,7 +6796,14 @@
         <w:rPr>
           <w:szCs w:val="24"/>
         </w:rPr>
-        <w:t xml:space="preserve"> data </w:t>
+        <w:t xml:space="preserve"> data</w:t>
+      </w:r>
+      <w:proofErr w:type="gramEnd"/>
+      <w:r>
+        <w:rPr>
+          <w:szCs w:val="24"/>
+        </w:rPr>
+        <w:t xml:space="preserve"> </w:t>
       </w:r>
       <w:proofErr w:type="spellStart"/>
       <w:r>
@@ -7052,7 +7116,6 @@
     <w:p>
       <w:pPr>
         <w:spacing w:line="360" w:lineRule="auto"/>
-        <w:jc w:val="both"/>
         <w:rPr>
           <w:szCs w:val="24"/>
         </w:rPr>
@@ -7180,7 +7243,6 @@
       <w:pPr>
         <w:spacing w:line="360" w:lineRule="auto"/>
         <w:ind w:firstLine="720"/>
-        <w:jc w:val="both"/>
         <w:rPr>
           <w:bCs/>
           <w:szCs w:val="24"/>
@@ -7198,7 +7260,6 @@
       <w:pPr>
         <w:spacing w:line="360" w:lineRule="auto"/>
         <w:ind w:left="720"/>
-        <w:jc w:val="both"/>
         <w:rPr>
           <w:szCs w:val="24"/>
         </w:rPr>
@@ -7214,7 +7275,6 @@
       <w:pPr>
         <w:spacing w:line="360" w:lineRule="auto"/>
         <w:ind w:left="720"/>
-        <w:jc w:val="both"/>
         <w:rPr>
           <w:szCs w:val="24"/>
         </w:rPr>
@@ -7230,7 +7290,6 @@
       <w:pPr>
         <w:spacing w:line="360" w:lineRule="auto"/>
         <w:ind w:left="720"/>
-        <w:jc w:val="both"/>
         <w:rPr>
           <w:szCs w:val="24"/>
         </w:rPr>
@@ -7246,7 +7305,6 @@
       <w:pPr>
         <w:spacing w:line="360" w:lineRule="auto"/>
         <w:ind w:left="720"/>
-        <w:jc w:val="both"/>
         <w:rPr>
           <w:szCs w:val="24"/>
         </w:rPr>
@@ -7262,7 +7320,6 @@
       <w:pPr>
         <w:spacing w:line="360" w:lineRule="auto"/>
         <w:ind w:left="720"/>
-        <w:jc w:val="both"/>
         <w:rPr>
           <w:szCs w:val="24"/>
         </w:rPr>
@@ -7278,7 +7335,6 @@
       <w:pPr>
         <w:spacing w:line="360" w:lineRule="auto"/>
         <w:ind w:left="720"/>
-        <w:jc w:val="both"/>
         <w:rPr>
           <w:szCs w:val="24"/>
         </w:rPr>
@@ -7302,7 +7358,6 @@
       <w:pPr>
         <w:spacing w:line="360" w:lineRule="auto"/>
         <w:ind w:left="720"/>
-        <w:jc w:val="both"/>
         <w:rPr>
           <w:szCs w:val="24"/>
         </w:rPr>
@@ -7334,7 +7389,6 @@
       <w:pPr>
         <w:spacing w:line="360" w:lineRule="auto"/>
         <w:ind w:left="720"/>
-        <w:jc w:val="both"/>
         <w:rPr>
           <w:szCs w:val="24"/>
         </w:rPr>
@@ -7358,7 +7412,6 @@
       <w:pPr>
         <w:spacing w:line="360" w:lineRule="auto"/>
         <w:ind w:left="720"/>
-        <w:jc w:val="both"/>
         <w:rPr>
           <w:szCs w:val="24"/>
         </w:rPr>
@@ -7382,7 +7435,6 @@
       <w:pPr>
         <w:spacing w:line="360" w:lineRule="auto"/>
         <w:ind w:left="720"/>
-        <w:jc w:val="both"/>
         <w:rPr>
           <w:szCs w:val="24"/>
         </w:rPr>
@@ -7420,7 +7472,6 @@
       <w:pPr>
         <w:spacing w:line="360" w:lineRule="auto"/>
         <w:ind w:left="720"/>
-        <w:jc w:val="both"/>
         <w:rPr>
           <w:szCs w:val="24"/>
         </w:rPr>
@@ -7452,7 +7503,6 @@
       <w:pPr>
         <w:spacing w:line="360" w:lineRule="auto"/>
         <w:ind w:left="720"/>
-        <w:jc w:val="both"/>
         <w:rPr>
           <w:szCs w:val="24"/>
         </w:rPr>
@@ -7468,7 +7518,6 @@
       <w:pPr>
         <w:spacing w:line="360" w:lineRule="auto"/>
         <w:ind w:left="720"/>
-        <w:jc w:val="both"/>
         <w:rPr>
           <w:szCs w:val="24"/>
         </w:rPr>
@@ -7514,7 +7563,6 @@
       <w:pPr>
         <w:spacing w:line="360" w:lineRule="auto"/>
         <w:ind w:left="720"/>
-        <w:jc w:val="both"/>
         <w:rPr>
           <w:szCs w:val="24"/>
         </w:rPr>
@@ -7530,7 +7578,6 @@
       <w:pPr>
         <w:spacing w:line="360" w:lineRule="auto"/>
         <w:ind w:left="720"/>
-        <w:jc w:val="both"/>
         <w:rPr>
           <w:szCs w:val="24"/>
         </w:rPr>
@@ -7560,7 +7607,6 @@
       <w:pPr>
         <w:spacing w:line="360" w:lineRule="auto"/>
         <w:ind w:left="720"/>
-        <w:jc w:val="both"/>
         <w:rPr>
           <w:szCs w:val="24"/>
         </w:rPr>
@@ -7577,7 +7623,6 @@
       <w:pPr>
         <w:spacing w:line="360" w:lineRule="auto"/>
         <w:ind w:left="720"/>
-        <w:jc w:val="both"/>
         <w:rPr>
           <w:szCs w:val="24"/>
         </w:rPr>
@@ -7601,7 +7646,6 @@
       <w:pPr>
         <w:spacing w:line="360" w:lineRule="auto"/>
         <w:ind w:left="720"/>
-        <w:jc w:val="both"/>
         <w:rPr>
           <w:szCs w:val="24"/>
         </w:rPr>
@@ -7617,7 +7661,6 @@
       <w:pPr>
         <w:spacing w:line="360" w:lineRule="auto"/>
         <w:ind w:left="720"/>
-        <w:jc w:val="both"/>
         <w:rPr>
           <w:szCs w:val="24"/>
         </w:rPr>
@@ -7635,7 +7678,6 @@
       <w:pPr>
         <w:spacing w:line="360" w:lineRule="auto"/>
         <w:ind w:left="720"/>
-        <w:jc w:val="both"/>
         <w:rPr>
           <w:szCs w:val="24"/>
         </w:rPr>
@@ -7653,7 +7695,6 @@
       <w:pPr>
         <w:spacing w:line="360" w:lineRule="auto"/>
         <w:ind w:left="720"/>
-        <w:jc w:val="both"/>
         <w:rPr>
           <w:szCs w:val="24"/>
         </w:rPr>
@@ -7677,7 +7718,6 @@
       <w:pPr>
         <w:spacing w:line="360" w:lineRule="auto"/>
         <w:ind w:left="720"/>
-        <w:jc w:val="both"/>
         <w:rPr>
           <w:szCs w:val="24"/>
         </w:rPr>
@@ -7709,7 +7749,6 @@
       <w:pPr>
         <w:spacing w:line="360" w:lineRule="auto"/>
         <w:ind w:left="720"/>
-        <w:jc w:val="both"/>
         <w:rPr>
           <w:szCs w:val="24"/>
         </w:rPr>
@@ -7733,7 +7772,6 @@
       <w:pPr>
         <w:spacing w:line="360" w:lineRule="auto"/>
         <w:ind w:left="720"/>
-        <w:jc w:val="both"/>
         <w:rPr>
           <w:szCs w:val="24"/>
         </w:rPr>
@@ -7765,7 +7803,6 @@
       <w:pPr>
         <w:spacing w:line="360" w:lineRule="auto"/>
         <w:ind w:left="720"/>
-        <w:jc w:val="both"/>
         <w:rPr>
           <w:szCs w:val="24"/>
         </w:rPr>
@@ -7781,7 +7818,6 @@
       <w:pPr>
         <w:spacing w:line="360" w:lineRule="auto"/>
         <w:ind w:left="720"/>
-        <w:jc w:val="both"/>
         <w:rPr>
           <w:szCs w:val="24"/>
         </w:rPr>
@@ -7813,7 +7849,6 @@
       <w:pPr>
         <w:spacing w:line="360" w:lineRule="auto"/>
         <w:ind w:left="720"/>
-        <w:jc w:val="both"/>
         <w:rPr>
           <w:szCs w:val="24"/>
         </w:rPr>
@@ -7845,7 +7880,6 @@
       <w:pPr>
         <w:spacing w:line="360" w:lineRule="auto"/>
         <w:ind w:left="720"/>
-        <w:jc w:val="both"/>
         <w:rPr>
           <w:szCs w:val="24"/>
         </w:rPr>
@@ -7861,7 +7895,6 @@
       <w:pPr>
         <w:spacing w:line="360" w:lineRule="auto"/>
         <w:ind w:left="720"/>
-        <w:jc w:val="both"/>
         <w:rPr>
           <w:szCs w:val="24"/>
         </w:rPr>
@@ -7877,7 +7910,6 @@
       <w:pPr>
         <w:spacing w:line="360" w:lineRule="auto"/>
         <w:ind w:left="720"/>
-        <w:jc w:val="both"/>
         <w:rPr>
           <w:szCs w:val="24"/>
         </w:rPr>
@@ -7893,7 +7925,6 @@
       <w:pPr>
         <w:spacing w:line="360" w:lineRule="auto"/>
         <w:ind w:left="720"/>
-        <w:jc w:val="both"/>
         <w:rPr>
           <w:szCs w:val="24"/>
         </w:rPr>
@@ -7909,7 +7940,6 @@
       <w:pPr>
         <w:spacing w:line="360" w:lineRule="auto"/>
         <w:ind w:left="720"/>
-        <w:jc w:val="both"/>
         <w:rPr>
           <w:szCs w:val="24"/>
         </w:rPr>
@@ -7925,7 +7955,6 @@
       <w:pPr>
         <w:spacing w:line="360" w:lineRule="auto"/>
         <w:ind w:left="720"/>
-        <w:jc w:val="both"/>
         <w:rPr>
           <w:szCs w:val="24"/>
         </w:rPr>
@@ -7941,7 +7970,6 @@
       <w:pPr>
         <w:spacing w:line="360" w:lineRule="auto"/>
         <w:ind w:left="720"/>
-        <w:jc w:val="both"/>
         <w:rPr>
           <w:szCs w:val="24"/>
         </w:rPr>
@@ -7951,7 +7979,6 @@
       <w:pPr>
         <w:spacing w:line="360" w:lineRule="auto"/>
         <w:ind w:left="720"/>
-        <w:jc w:val="both"/>
         <w:rPr>
           <w:szCs w:val="24"/>
         </w:rPr>
@@ -7961,7 +7988,6 @@
       <w:pPr>
         <w:spacing w:line="360" w:lineRule="auto"/>
         <w:ind w:left="720"/>
-        <w:jc w:val="both"/>
         <w:rPr>
           <w:szCs w:val="24"/>
         </w:rPr>
@@ -7971,7 +7997,6 @@
       <w:pPr>
         <w:spacing w:line="360" w:lineRule="auto"/>
         <w:ind w:left="720"/>
-        <w:jc w:val="both"/>
         <w:rPr>
           <w:szCs w:val="24"/>
         </w:rPr>
@@ -8033,7 +8058,6 @@
     <w:p>
       <w:pPr>
         <w:spacing w:line="360" w:lineRule="auto"/>
-        <w:jc w:val="both"/>
         <w:rPr>
           <w:szCs w:val="24"/>
         </w:rPr>
@@ -8685,7 +8709,6 @@
     <w:p>
       <w:pPr>
         <w:spacing w:line="360" w:lineRule="auto"/>
-        <w:jc w:val="both"/>
         <w:rPr>
           <w:szCs w:val="24"/>
         </w:rPr>
@@ -8945,6 +8968,7 @@
         <w:t xml:space="preserve"> emulator yang </w:t>
       </w:r>
       <w:proofErr w:type="spellStart"/>
+      <w:proofErr w:type="gramStart"/>
       <w:r>
         <w:rPr>
           <w:szCs w:val="24"/>
@@ -8956,7 +8980,14 @@
         <w:rPr>
           <w:szCs w:val="24"/>
         </w:rPr>
-        <w:t xml:space="preserve"> , </w:t>
+        <w:t xml:space="preserve"> ,</w:t>
+      </w:r>
+      <w:proofErr w:type="gramEnd"/>
+      <w:r>
+        <w:rPr>
+          <w:szCs w:val="24"/>
+        </w:rPr>
+        <w:t xml:space="preserve"> </w:t>
       </w:r>
       <w:proofErr w:type="spellStart"/>
       <w:r>
@@ -9043,7 +9074,6 @@
     <w:p>
       <w:pPr>
         <w:spacing w:line="360" w:lineRule="auto"/>
-        <w:jc w:val="both"/>
         <w:rPr>
           <w:szCs w:val="24"/>
         </w:rPr>
@@ -9476,7 +9506,6 @@
     <w:p>
       <w:pPr>
         <w:spacing w:line="360" w:lineRule="auto"/>
-        <w:jc w:val="both"/>
         <w:rPr>
           <w:i/>
           <w:iCs/>
@@ -9877,7 +9906,6 @@
     <w:p>
       <w:pPr>
         <w:spacing w:line="360" w:lineRule="auto"/>
-        <w:jc w:val="both"/>
         <w:rPr>
           <w:szCs w:val="24"/>
         </w:rPr>
@@ -9947,7 +9975,6 @@
     <w:p>
       <w:pPr>
         <w:spacing w:line="360" w:lineRule="auto"/>
-        <w:jc w:val="both"/>
         <w:rPr>
           <w:szCs w:val="24"/>
         </w:rPr>
@@ -10203,7 +10230,6 @@
     <w:p>
       <w:pPr>
         <w:spacing w:line="360" w:lineRule="auto"/>
-        <w:jc w:val="both"/>
       </w:pPr>
       <w:r>
         <w:tab/>
@@ -10581,6 +10607,7 @@
         <w:pStyle w:val="Heading3"/>
         <w:ind w:firstLine="720"/>
       </w:pPr>
+      <w:proofErr w:type="gramStart"/>
       <w:r>
         <w:t>8 .</w:t>
       </w:r>
@@ -10589,11 +10616,11 @@
         <w:t>Gempa</w:t>
       </w:r>
       <w:proofErr w:type="spellEnd"/>
+      <w:proofErr w:type="gramEnd"/>
     </w:p>
     <w:p>
       <w:pPr>
         <w:spacing w:line="360" w:lineRule="auto"/>
-        <w:jc w:val="both"/>
       </w:pPr>
       <w:r>
         <w:tab/>
@@ -10618,12 +10645,17 @@
         <w:t xml:space="preserve"> </w:t>
       </w:r>
       <w:proofErr w:type="spellStart"/>
+      <w:proofErr w:type="gramStart"/>
       <w:r>
         <w:t>getaran</w:t>
       </w:r>
       <w:proofErr w:type="spellEnd"/>
       <w:r>
-        <w:t xml:space="preserve">  yang </w:t>
+        <w:t xml:space="preserve">  yang</w:t>
+      </w:r>
+      <w:proofErr w:type="gramEnd"/>
+      <w:r>
+        <w:t xml:space="preserve"> </w:t>
       </w:r>
       <w:proofErr w:type="spellStart"/>
       <w:r>
@@ -10871,14 +10903,22 @@
       </w:r>
       <w:proofErr w:type="spellEnd"/>
       <w:r>
-        <w:t xml:space="preserve"> meteor</w:t>
+        <w:t xml:space="preserve"> </w:t>
+      </w:r>
+      <w:proofErr w:type="gramStart"/>
+      <w:r>
+        <w:t>meteor</w:t>
       </w:r>
       <w:bookmarkStart w:id="2" w:name="_Hlk91058038"/>
       <w:r>
         <w:t>.</w:t>
       </w:r>
       <w:r>
-        <w:t>(A</w:t>
+        <w:t>(</w:t>
+      </w:r>
+      <w:proofErr w:type="gramEnd"/>
+      <w:r>
+        <w:t>A</w:t>
       </w:r>
       <w:r>
         <w:t xml:space="preserve">rief </w:t>
@@ -10906,9 +10946,6 @@
       </w:r>
     </w:p>
     <w:p>
-      <w:pPr>
-        <w:jc w:val="both"/>
-      </w:pPr>
       <w:r>
         <w:tab/>
       </w:r>
@@ -11051,6 +11088,7 @@
         <w:t xml:space="preserve"> </w:t>
       </w:r>
       <w:proofErr w:type="spellStart"/>
+      <w:proofErr w:type="gramStart"/>
       <w:r>
         <w:t>bergerak</w:t>
       </w:r>
@@ -11063,6 +11101,7 @@
         <w:t>dengan</w:t>
       </w:r>
       <w:proofErr w:type="spellEnd"/>
+      <w:proofErr w:type="gramEnd"/>
       <w:r>
         <w:t xml:space="preserve"> </w:t>
       </w:r>
@@ -11103,7 +11142,6 @@
     <w:p>
       <w:pPr>
         <w:spacing w:line="360" w:lineRule="auto"/>
-        <w:jc w:val="both"/>
         <w:rPr>
           <w:szCs w:val="24"/>
         </w:rPr>
@@ -11252,6 +11290,7 @@
         <w:t xml:space="preserve"> </w:t>
       </w:r>
       <w:proofErr w:type="spellStart"/>
+      <w:proofErr w:type="gramStart"/>
       <w:r>
         <w:t>komputer</w:t>
       </w:r>
@@ -11259,6 +11298,7 @@
       <w:r>
         <w:t>.(</w:t>
       </w:r>
+      <w:proofErr w:type="gramEnd"/>
       <w:r>
         <w:rPr>
           <w:szCs w:val="24"/>
@@ -11285,7 +11325,6 @@
     <w:p>
       <w:pPr>
         <w:spacing w:line="360" w:lineRule="auto"/>
-        <w:jc w:val="both"/>
       </w:pPr>
       <w:r>
         <w:tab/>
@@ -11465,12 +11504,17 @@
         <w:t xml:space="preserve"> </w:t>
       </w:r>
       <w:proofErr w:type="spellStart"/>
+      <w:proofErr w:type="gramStart"/>
       <w:r>
         <w:t>pesan</w:t>
       </w:r>
       <w:proofErr w:type="spellEnd"/>
       <w:r>
-        <w:t xml:space="preserve"> , </w:t>
+        <w:t xml:space="preserve"> ,</w:t>
+      </w:r>
+      <w:proofErr w:type="gramEnd"/>
+      <w:r>
+        <w:t xml:space="preserve"> </w:t>
       </w:r>
       <w:proofErr w:type="spellStart"/>
       <w:r>
@@ -11648,9 +11692,6 @@
     </w:p>
     <w:bookmarkEnd w:id="3"/>
     <w:p>
-      <w:pPr>
-        <w:jc w:val="both"/>
-      </w:pPr>
       <w:r>
         <w:t xml:space="preserve">       </w:t>
       </w:r>
@@ -11681,7 +11722,6 @@
           <w:p>
             <w:pPr>
               <w:spacing w:line="360" w:lineRule="auto"/>
-              <w:jc w:val="both"/>
             </w:pPr>
             <w:bookmarkStart w:id="4" w:name="_Hlk91400354"/>
             <w:r>
@@ -11696,7 +11736,6 @@
           <w:p>
             <w:pPr>
               <w:spacing w:line="360" w:lineRule="auto"/>
-              <w:jc w:val="both"/>
             </w:pPr>
             <w:r>
               <w:t>PENELITI</w:t>
@@ -11712,7 +11751,6 @@
           <w:p>
             <w:pPr>
               <w:spacing w:line="360" w:lineRule="auto"/>
-              <w:jc w:val="both"/>
             </w:pPr>
             <w:r>
               <w:t>JUDUL</w:t>
@@ -11728,7 +11766,6 @@
           <w:p>
             <w:pPr>
               <w:spacing w:line="360" w:lineRule="auto"/>
-              <w:jc w:val="both"/>
             </w:pPr>
             <w:r>
               <w:t>HASIL</w:t>
@@ -11748,7 +11785,6 @@
           <w:p>
             <w:pPr>
               <w:spacing w:line="360" w:lineRule="auto"/>
-              <w:jc w:val="both"/>
             </w:pPr>
             <w:r>
               <w:t>1</w:t>
@@ -11762,7 +11798,6 @@
           <w:p>
             <w:pPr>
               <w:spacing w:line="360" w:lineRule="auto"/>
-              <w:jc w:val="both"/>
             </w:pPr>
             <w:bookmarkStart w:id="5" w:name="_Hlk91749356"/>
             <w:proofErr w:type="spellStart"/>
@@ -11786,7 +11821,6 @@
           <w:p>
             <w:pPr>
               <w:spacing w:line="360" w:lineRule="auto"/>
-              <w:jc w:val="both"/>
             </w:pPr>
           </w:p>
         </w:tc>
@@ -11798,7 +11832,6 @@
           <w:p>
             <w:pPr>
               <w:spacing w:line="360" w:lineRule="auto"/>
-              <w:jc w:val="both"/>
             </w:pPr>
             <w:proofErr w:type="spellStart"/>
             <w:r>
@@ -11854,7 +11887,6 @@
           <w:p>
             <w:pPr>
               <w:spacing w:line="360" w:lineRule="auto"/>
-              <w:jc w:val="both"/>
             </w:pPr>
             <w:r>
               <w:t xml:space="preserve">Hasil </w:t>
@@ -12131,7 +12163,6 @@
           <w:p>
             <w:pPr>
               <w:spacing w:line="360" w:lineRule="auto"/>
-              <w:jc w:val="both"/>
             </w:pPr>
             <w:r>
               <w:t>2</w:t>
@@ -12145,7 +12176,6 @@
           <w:p>
             <w:pPr>
               <w:spacing w:line="360" w:lineRule="auto"/>
-              <w:jc w:val="both"/>
             </w:pPr>
             <w:r>
               <w:t>M</w:t>
@@ -12179,7 +12209,6 @@
           <w:p>
             <w:pPr>
               <w:spacing w:line="360" w:lineRule="auto"/>
-              <w:jc w:val="both"/>
             </w:pPr>
             <w:r>
               <w:t>SISTEM PERINGATAN DINI TSUNAMI BERBASIS INTERNET OF THINGS</w:t>
@@ -12200,6 +12229,7 @@
             <w:r>
               <w:t xml:space="preserve"> </w:t>
             </w:r>
+            <w:proofErr w:type="gramStart"/>
             <w:r>
               <w:lastRenderedPageBreak/>
               <w:t>GEMPA</w:t>
@@ -12208,7 +12238,11 @@
               <w:t xml:space="preserve"> </w:t>
             </w:r>
             <w:r>
-              <w:t xml:space="preserve"> DAN GETARAN GEMPA</w:t>
+              <w:t xml:space="preserve"> DAN</w:t>
+            </w:r>
+            <w:proofErr w:type="gramEnd"/>
+            <w:r>
+              <w:t xml:space="preserve"> GETARAN GEMPA</w:t>
             </w:r>
           </w:p>
         </w:tc>
@@ -12220,7 +12254,6 @@
           <w:p>
             <w:pPr>
               <w:spacing w:line="360" w:lineRule="auto"/>
-              <w:jc w:val="both"/>
             </w:pPr>
             <w:r>
               <w:lastRenderedPageBreak/>
@@ -12371,10 +12404,12 @@
               <w:t xml:space="preserve"> Ketika </w:t>
             </w:r>
             <w:proofErr w:type="spellStart"/>
+            <w:proofErr w:type="gramStart"/>
             <w:r>
               <w:t>d.ketinggian</w:t>
             </w:r>
             <w:proofErr w:type="spellEnd"/>
+            <w:proofErr w:type="gramEnd"/>
             <w:r>
               <w:t xml:space="preserve"> </w:t>
             </w:r>
@@ -12478,7 +12513,6 @@
           <w:p>
             <w:pPr>
               <w:spacing w:line="360" w:lineRule="auto"/>
-              <w:jc w:val="both"/>
             </w:pPr>
             <w:r>
               <w:lastRenderedPageBreak/>
@@ -12493,7 +12527,6 @@
           <w:p>
             <w:pPr>
               <w:spacing w:line="360" w:lineRule="auto"/>
-              <w:jc w:val="both"/>
             </w:pPr>
             <w:r>
               <w:t xml:space="preserve">Putu </w:t>
@@ -12521,7 +12554,6 @@
           <w:p>
             <w:pPr>
               <w:spacing w:line="360" w:lineRule="auto"/>
-              <w:jc w:val="both"/>
             </w:pPr>
             <w:r>
               <w:t>RANCANGAN DETEKTOR GEMPA BERPOTENSI TSUNAMI</w:t>
@@ -12544,7 +12576,6 @@
           <w:p>
             <w:pPr>
               <w:spacing w:line="360" w:lineRule="auto"/>
-              <w:jc w:val="both"/>
             </w:pPr>
             <w:r>
               <w:t> </w:t>
@@ -12577,7 +12608,6 @@
           <w:p>
             <w:pPr>
               <w:spacing w:line="360" w:lineRule="auto"/>
-              <w:jc w:val="both"/>
             </w:pPr>
             <w:r>
               <w:t xml:space="preserve">diagram </w:t>
@@ -12615,7 +12645,6 @@
           <w:p>
             <w:pPr>
               <w:spacing w:line="360" w:lineRule="auto"/>
-              <w:jc w:val="both"/>
             </w:pPr>
             <w:proofErr w:type="spellStart"/>
             <w:r>
@@ -12642,7 +12671,6 @@
           <w:p>
             <w:pPr>
               <w:spacing w:line="360" w:lineRule="auto"/>
-              <w:jc w:val="both"/>
             </w:pPr>
             <w:proofErr w:type="spellStart"/>
             <w:r>
@@ -12669,7 +12697,6 @@
           <w:p>
             <w:pPr>
               <w:spacing w:line="360" w:lineRule="auto"/>
-              <w:jc w:val="both"/>
             </w:pPr>
             <w:proofErr w:type="spellStart"/>
             <w:r>
@@ -12699,7 +12726,6 @@
           <w:p>
             <w:pPr>
               <w:spacing w:line="360" w:lineRule="auto"/>
-              <w:jc w:val="both"/>
             </w:pPr>
             <w:proofErr w:type="spellStart"/>
             <w:r>
@@ -12729,7 +12755,6 @@
           <w:p>
             <w:pPr>
               <w:spacing w:line="360" w:lineRule="auto"/>
-              <w:jc w:val="both"/>
             </w:pPr>
             <w:proofErr w:type="spellStart"/>
             <w:r>
@@ -12772,7 +12797,6 @@
           <w:p>
             <w:pPr>
               <w:spacing w:line="360" w:lineRule="auto"/>
-              <w:jc w:val="both"/>
             </w:pPr>
             <w:proofErr w:type="spellStart"/>
             <w:r>
@@ -12814,7 +12838,6 @@
           <w:p>
             <w:pPr>
               <w:spacing w:line="360" w:lineRule="auto"/>
-              <w:jc w:val="both"/>
             </w:pPr>
             <w:r>
               <w:t>4</w:t>
@@ -12828,7 +12851,6 @@
           <w:p>
             <w:pPr>
               <w:spacing w:line="360" w:lineRule="auto"/>
-              <w:jc w:val="both"/>
             </w:pPr>
             <w:r>
               <w:t xml:space="preserve">Rio </w:t>
@@ -12856,7 +12878,6 @@
           <w:p>
             <w:pPr>
               <w:spacing w:line="360" w:lineRule="auto"/>
-              <w:jc w:val="both"/>
             </w:pPr>
             <w:r>
               <w:t>APLIKASI SENSOR ACCELEROMETER PADA HANDPHONE ANDROID</w:t>
@@ -12865,7 +12886,6 @@
           <w:p>
             <w:pPr>
               <w:spacing w:line="360" w:lineRule="auto"/>
-              <w:jc w:val="both"/>
             </w:pPr>
             <w:r>
               <w:t>SEBAGAI PENCATAT GETARAN GEMPABUMI SECARA ONLINE</w:t>
@@ -12884,7 +12904,6 @@
           <w:p>
             <w:pPr>
               <w:spacing w:line="360" w:lineRule="auto"/>
-              <w:jc w:val="both"/>
             </w:pPr>
             <w:r>
               <w:t xml:space="preserve">Sensor accelerometer pada handphone android </w:t>
@@ -12895,14 +12914,19 @@
             </w:r>
             <w:proofErr w:type="spellEnd"/>
             <w:r>
-              <w:t xml:space="preserve"> di</w:t>
-            </w:r>
+              <w:t xml:space="preserve"> di </w:t>
+            </w:r>
+            <w:proofErr w:type="spellStart"/>
+            <w:r>
+              <w:t>jadikan</w:t>
+            </w:r>
+            <w:proofErr w:type="spellEnd"/>
             <w:r>
               <w:t xml:space="preserve"> </w:t>
             </w:r>
             <w:proofErr w:type="spellStart"/>
             <w:r>
-              <w:t>jadikan</w:t>
+              <w:t>referensi</w:t>
             </w:r>
             <w:proofErr w:type="spellEnd"/>
             <w:r>
@@ -12910,7 +12934,7 @@
             </w:r>
             <w:proofErr w:type="spellStart"/>
             <w:r>
-              <w:t>referensi</w:t>
+              <w:t>alat</w:t>
             </w:r>
             <w:proofErr w:type="spellEnd"/>
             <w:r>
@@ -12918,7 +12942,7 @@
             </w:r>
             <w:proofErr w:type="spellStart"/>
             <w:r>
-              <w:t>alat</w:t>
+              <w:t>pencatat</w:t>
             </w:r>
             <w:proofErr w:type="spellEnd"/>
             <w:r>
@@ -12926,7 +12950,7 @@
             </w:r>
             <w:proofErr w:type="spellStart"/>
             <w:r>
-              <w:t>pencatat</w:t>
+              <w:t>gempabumi</w:t>
             </w:r>
             <w:proofErr w:type="spellEnd"/>
             <w:r>
@@ -12934,7 +12958,7 @@
             </w:r>
             <w:proofErr w:type="spellStart"/>
             <w:r>
-              <w:t>gempabumi</w:t>
+              <w:t>pengganti</w:t>
             </w:r>
             <w:proofErr w:type="spellEnd"/>
             <w:r>
@@ -12942,7 +12966,7 @@
             </w:r>
             <w:proofErr w:type="spellStart"/>
             <w:r>
-              <w:t>pengganti</w:t>
+              <w:t>seismograf</w:t>
             </w:r>
             <w:proofErr w:type="spellEnd"/>
             <w:r>
@@ -12950,7 +12974,7 @@
             </w:r>
             <w:proofErr w:type="spellStart"/>
             <w:r>
-              <w:t>seismograf</w:t>
+              <w:t>untuk</w:t>
             </w:r>
             <w:proofErr w:type="spellEnd"/>
             <w:r>
@@ -12958,14 +12982,6 @@
             </w:r>
             <w:proofErr w:type="spellStart"/>
             <w:r>
-              <w:t>untuk</w:t>
-            </w:r>
-            <w:proofErr w:type="spellEnd"/>
-            <w:r>
-              <w:t xml:space="preserve"> </w:t>
-            </w:r>
-            <w:proofErr w:type="spellStart"/>
-            <w:r>
               <w:t>mencatat</w:t>
             </w:r>
             <w:proofErr w:type="spellEnd"/>
@@ -12986,10 +13002,7 @@
             </w:r>
             <w:proofErr w:type="spellEnd"/>
             <w:r>
-              <w:t>. Metode</w:t>
-            </w:r>
-            <w:r>
-              <w:t xml:space="preserve"> </w:t>
+              <w:t xml:space="preserve">. Metode </w:t>
             </w:r>
             <w:proofErr w:type="spellStart"/>
             <w:r>
@@ -13135,7 +13148,6 @@
           <w:p>
             <w:pPr>
               <w:spacing w:line="360" w:lineRule="auto"/>
-              <w:jc w:val="both"/>
             </w:pPr>
             <w:r>
               <w:t>5</w:t>
@@ -13149,7 +13161,6 @@
           <w:p>
             <w:pPr>
               <w:spacing w:line="360" w:lineRule="auto"/>
-              <w:jc w:val="both"/>
             </w:pPr>
             <w:bookmarkStart w:id="6" w:name="_Hlk91753020"/>
             <w:r>
@@ -13169,9 +13180,14 @@
             </w:r>
             <w:proofErr w:type="spellEnd"/>
             <w:r>
-              <w:t xml:space="preserve"> H.S.U</w:t>
+              <w:t xml:space="preserve"> H.</w:t>
+            </w:r>
+            <w:proofErr w:type="gramStart"/>
+            <w:r>
+              <w:t>S.U</w:t>
             </w:r>
             <w:bookmarkEnd w:id="6"/>
+            <w:proofErr w:type="gramEnd"/>
           </w:p>
         </w:tc>
         <w:tc>
@@ -13182,7 +13198,6 @@
           <w:p>
             <w:pPr>
               <w:spacing w:line="360" w:lineRule="auto"/>
-              <w:jc w:val="both"/>
             </w:pPr>
             <w:r>
               <w:t>PROTOTYPE SISTEM PENDETEKSI DAN PERINGATAN DINI</w:t>
@@ -13213,7 +13228,6 @@
           <w:p>
             <w:pPr>
               <w:spacing w:line="360" w:lineRule="auto"/>
-              <w:jc w:val="both"/>
             </w:pPr>
             <w:r>
               <w:lastRenderedPageBreak/>
@@ -13260,7 +13274,6 @@
           <w:p>
             <w:pPr>
               <w:spacing w:line="360" w:lineRule="auto"/>
-              <w:jc w:val="both"/>
             </w:pPr>
             <w:r>
               <w:t xml:space="preserve">monitoring dan control </w:t>
@@ -13293,7 +13306,6 @@
           <w:p>
             <w:pPr>
               <w:spacing w:line="360" w:lineRule="auto"/>
-              <w:jc w:val="both"/>
             </w:pPr>
             <w:r>
               <w:t xml:space="preserve">1. </w:t>
@@ -13331,7 +13343,6 @@
           <w:p>
             <w:pPr>
               <w:spacing w:line="360" w:lineRule="auto"/>
-              <w:jc w:val="both"/>
             </w:pPr>
             <w:proofErr w:type="spellStart"/>
             <w:r>
@@ -13350,7 +13361,6 @@
           <w:p>
             <w:pPr>
               <w:spacing w:line="360" w:lineRule="auto"/>
-              <w:jc w:val="both"/>
             </w:pPr>
             <w:r>
               <w:t xml:space="preserve">2. </w:t>
@@ -13388,7 +13398,6 @@
           <w:p>
             <w:pPr>
               <w:spacing w:line="360" w:lineRule="auto"/>
-              <w:jc w:val="both"/>
             </w:pPr>
             <w:proofErr w:type="spellStart"/>
             <w:r>
@@ -13431,7 +13440,6 @@
           <w:p>
             <w:pPr>
               <w:spacing w:line="360" w:lineRule="auto"/>
-              <w:jc w:val="both"/>
             </w:pPr>
             <w:proofErr w:type="spellStart"/>
             <w:r>
@@ -13443,7 +13451,6 @@
           <w:p>
             <w:pPr>
               <w:spacing w:line="360" w:lineRule="auto"/>
-              <w:jc w:val="both"/>
             </w:pPr>
             <w:r>
               <w:t xml:space="preserve">3. </w:t>
@@ -13481,7 +13488,6 @@
           <w:p>
             <w:pPr>
               <w:spacing w:line="360" w:lineRule="auto"/>
-              <w:jc w:val="both"/>
             </w:pPr>
             <w:proofErr w:type="spellStart"/>
             <w:r>
@@ -13500,7 +13506,6 @@
           <w:p>
             <w:pPr>
               <w:spacing w:line="360" w:lineRule="auto"/>
-              <w:jc w:val="both"/>
             </w:pPr>
             <w:r>
               <w:t xml:space="preserve">4. </w:t>
@@ -13546,7 +13551,6 @@
           <w:p>
             <w:pPr>
               <w:spacing w:line="360" w:lineRule="auto"/>
-              <w:jc w:val="both"/>
             </w:pPr>
             <w:proofErr w:type="spellStart"/>
             <w:r>
@@ -13576,7 +13580,6 @@
           <w:p>
             <w:pPr>
               <w:spacing w:line="360" w:lineRule="auto"/>
-              <w:jc w:val="both"/>
             </w:pPr>
             <w:proofErr w:type="spellStart"/>
             <w:r>
@@ -13590,7 +13593,6 @@
           <w:p>
             <w:pPr>
               <w:spacing w:line="360" w:lineRule="auto"/>
-              <w:jc w:val="both"/>
             </w:pPr>
             <w:proofErr w:type="spellStart"/>
             <w:r>
@@ -13617,7 +13619,6 @@
           <w:p>
             <w:pPr>
               <w:spacing w:line="360" w:lineRule="auto"/>
-              <w:jc w:val="both"/>
             </w:pPr>
             <w:proofErr w:type="spellStart"/>
             <w:r>
@@ -13643,7 +13644,6 @@
           <w:p>
             <w:pPr>
               <w:spacing w:line="360" w:lineRule="auto"/>
-              <w:jc w:val="both"/>
             </w:pPr>
             <w:r>
               <w:lastRenderedPageBreak/>
@@ -13658,7 +13658,6 @@
           <w:p>
             <w:pPr>
               <w:spacing w:line="360" w:lineRule="auto"/>
-              <w:jc w:val="both"/>
             </w:pPr>
             <w:r>
               <w:t xml:space="preserve">Adi Kurniawan, </w:t>
@@ -13678,7 +13677,6 @@
           <w:p>
             <w:pPr>
               <w:spacing w:line="360" w:lineRule="auto"/>
-              <w:jc w:val="both"/>
             </w:pPr>
             <w:r>
               <w:t> </w:t>
@@ -13719,7 +13717,6 @@
           <w:p>
             <w:pPr>
               <w:spacing w:line="360" w:lineRule="auto"/>
-              <w:jc w:val="both"/>
             </w:pPr>
             <w:r>
               <w:t xml:space="preserve">SW-420, GPS Dan </w:t>
@@ -13746,7 +13743,6 @@
           <w:p>
             <w:pPr>
               <w:spacing w:line="360" w:lineRule="auto"/>
-              <w:jc w:val="both"/>
             </w:pPr>
             <w:r>
               <w:t> </w:t>
@@ -13792,7 +13788,6 @@
           <w:p>
             <w:pPr>
               <w:spacing w:line="360" w:lineRule="auto"/>
-              <w:jc w:val="both"/>
             </w:pPr>
             <w:proofErr w:type="spellStart"/>
             <w:r>
@@ -13822,7 +13817,6 @@
           <w:p>
             <w:pPr>
               <w:spacing w:line="360" w:lineRule="auto"/>
-              <w:jc w:val="both"/>
             </w:pPr>
             <w:proofErr w:type="spellStart"/>
             <w:r>
@@ -13865,7 +13859,6 @@
           <w:p>
             <w:pPr>
               <w:spacing w:line="360" w:lineRule="auto"/>
-              <w:jc w:val="both"/>
             </w:pPr>
             <w:r>
               <w:t xml:space="preserve">Arduino Mega 2560 </w:t>
@@ -13895,7 +13888,6 @@
           <w:p>
             <w:pPr>
               <w:spacing w:line="360" w:lineRule="auto"/>
-              <w:jc w:val="both"/>
             </w:pPr>
             <w:proofErr w:type="spellStart"/>
             <w:r>
@@ -13957,7 +13949,6 @@
           <w:p>
             <w:pPr>
               <w:spacing w:line="360" w:lineRule="auto"/>
-              <w:jc w:val="both"/>
             </w:pPr>
             <w:proofErr w:type="spellStart"/>
             <w:r>
@@ -14000,7 +13991,6 @@
           <w:p>
             <w:pPr>
               <w:spacing w:line="360" w:lineRule="auto"/>
-              <w:jc w:val="both"/>
             </w:pPr>
             <w:proofErr w:type="spellStart"/>
             <w:r>
@@ -14038,7 +14028,6 @@
           <w:p>
             <w:pPr>
               <w:spacing w:line="360" w:lineRule="auto"/>
-              <w:jc w:val="both"/>
             </w:pPr>
             <w:r>
               <w:t xml:space="preserve">GPS </w:t>
@@ -14087,7 +14076,6 @@
           <w:p>
             <w:pPr>
               <w:spacing w:line="360" w:lineRule="auto"/>
-              <w:jc w:val="both"/>
             </w:pPr>
             <w:r>
               <w:t xml:space="preserve">Proses </w:t>
@@ -14141,7 +14129,6 @@
           <w:p>
             <w:pPr>
               <w:spacing w:line="360" w:lineRule="auto"/>
-              <w:jc w:val="both"/>
             </w:pPr>
             <w:proofErr w:type="spellStart"/>
             <w:r>
@@ -14200,7 +14187,6 @@
           <w:p>
             <w:pPr>
               <w:spacing w:line="360" w:lineRule="auto"/>
-              <w:jc w:val="both"/>
             </w:pPr>
             <w:proofErr w:type="spellStart"/>
             <w:r>
@@ -14214,7 +14200,6 @@
           <w:p>
             <w:pPr>
               <w:spacing w:line="360" w:lineRule="auto"/>
-              <w:jc w:val="both"/>
             </w:pPr>
             <w:proofErr w:type="spellStart"/>
             <w:r>
@@ -14258,7 +14243,6 @@
           <w:p>
             <w:pPr>
               <w:spacing w:line="360" w:lineRule="auto"/>
-              <w:jc w:val="both"/>
             </w:pPr>
             <w:proofErr w:type="spellStart"/>
             <w:r>
@@ -14301,7 +14285,6 @@
           <w:p>
             <w:pPr>
               <w:spacing w:line="360" w:lineRule="auto"/>
-              <w:jc w:val="both"/>
             </w:pPr>
             <w:proofErr w:type="spellStart"/>
             <w:r>
@@ -14344,7 +14327,6 @@
           <w:p>
             <w:pPr>
               <w:spacing w:line="360" w:lineRule="auto"/>
-              <w:jc w:val="both"/>
             </w:pPr>
             <w:proofErr w:type="spellStart"/>
             <w:r>
@@ -14379,7 +14361,6 @@
           <w:p>
             <w:pPr>
               <w:spacing w:line="360" w:lineRule="auto"/>
-              <w:jc w:val="both"/>
             </w:pPr>
             <w:proofErr w:type="spellStart"/>
             <w:r>
@@ -14394,11 +14375,7 @@
       </w:tr>
       <w:bookmarkEnd w:id="4"/>
     </w:tbl>
-    <w:p>
-      <w:pPr>
-        <w:jc w:val="both"/>
-      </w:pPr>
-    </w:p>
+    <w:p/>
     <w:p>
       <w:pPr>
         <w:rPr>
@@ -14558,7 +14535,6 @@
           <w:p>
             <w:pPr>
               <w:spacing w:line="360" w:lineRule="auto"/>
-              <w:jc w:val="both"/>
             </w:pPr>
             <w:r>
               <w:t>NO</w:t>
@@ -14574,7 +14550,6 @@
           <w:p>
             <w:pPr>
               <w:spacing w:line="360" w:lineRule="auto"/>
-              <w:jc w:val="both"/>
             </w:pPr>
             <w:r>
               <w:t>JUDUL</w:t>
@@ -14588,7 +14563,6 @@
           <w:p>
             <w:pPr>
               <w:spacing w:line="360" w:lineRule="auto"/>
-              <w:jc w:val="both"/>
             </w:pPr>
             <w:proofErr w:type="spellStart"/>
             <w:r>
@@ -14604,7 +14578,6 @@
           <w:p>
             <w:pPr>
               <w:spacing w:line="360" w:lineRule="auto"/>
-              <w:jc w:val="both"/>
             </w:pPr>
             <w:proofErr w:type="spellStart"/>
             <w:r>
@@ -14626,7 +14599,6 @@
           <w:p>
             <w:pPr>
               <w:spacing w:line="360" w:lineRule="auto"/>
-              <w:jc w:val="both"/>
             </w:pPr>
             <w:r>
               <w:t>1</w:t>
@@ -14641,7 +14613,6 @@
           <w:p>
             <w:pPr>
               <w:spacing w:line="360" w:lineRule="auto"/>
-              <w:jc w:val="both"/>
             </w:pPr>
             <w:proofErr w:type="spellStart"/>
             <w:r>
@@ -14696,7 +14667,6 @@
           <w:p>
             <w:pPr>
               <w:spacing w:line="360" w:lineRule="auto"/>
-              <w:jc w:val="both"/>
             </w:pPr>
             <w:bookmarkStart w:id="7" w:name="_Hlk91749998"/>
             <w:proofErr w:type="spellStart"/>
@@ -14757,7 +14727,6 @@
           <w:p>
             <w:pPr>
               <w:spacing w:line="360" w:lineRule="auto"/>
-              <w:jc w:val="both"/>
             </w:pPr>
             <w:r>
               <w:t>Android</w:t>
@@ -14778,7 +14747,6 @@
           <w:p>
             <w:pPr>
               <w:spacing w:line="360" w:lineRule="auto"/>
-              <w:jc w:val="both"/>
             </w:pPr>
             <w:r>
               <w:t>2</w:t>
@@ -14793,7 +14761,6 @@
           <w:p>
             <w:pPr>
               <w:spacing w:line="360" w:lineRule="auto"/>
-              <w:jc w:val="both"/>
             </w:pPr>
             <w:r>
               <w:t>SISTEM PERINGATAN DINI TSUNAMI BERBASIS INTERNET OF THINGS</w:t>
@@ -14816,7 +14783,6 @@
               <w:pStyle w:val="ListParagraph"/>
               <w:spacing w:line="360" w:lineRule="auto"/>
               <w:ind w:left="0"/>
-              <w:jc w:val="both"/>
             </w:pPr>
             <w:bookmarkStart w:id="8" w:name="_Hlk91750244"/>
             <w:proofErr w:type="spellStart"/>
@@ -15077,7 +15043,6 @@
           <w:p>
             <w:pPr>
               <w:spacing w:line="360" w:lineRule="auto"/>
-              <w:jc w:val="both"/>
             </w:pPr>
             <w:r>
               <w:t>Website</w:t>
@@ -15098,7 +15063,6 @@
           <w:p>
             <w:pPr>
               <w:spacing w:line="360" w:lineRule="auto"/>
-              <w:jc w:val="both"/>
             </w:pPr>
             <w:r>
               <w:lastRenderedPageBreak/>
@@ -15114,7 +15078,6 @@
           <w:p>
             <w:pPr>
               <w:spacing w:line="360" w:lineRule="auto"/>
-              <w:jc w:val="both"/>
             </w:pPr>
             <w:r>
               <w:t>RANCANGAN DETEKTOR GEMPA BERPOTENSI TSUNAMI</w:t>
@@ -15136,7 +15099,6 @@
           <w:p>
             <w:pPr>
               <w:spacing w:line="360" w:lineRule="auto"/>
-              <w:jc w:val="both"/>
             </w:pPr>
             <w:bookmarkStart w:id="9" w:name="_Hlk91752213"/>
             <w:proofErr w:type="spellStart"/>
@@ -15234,7 +15196,6 @@
           <w:p>
             <w:pPr>
               <w:spacing w:line="360" w:lineRule="auto"/>
-              <w:jc w:val="both"/>
             </w:pPr>
             <w:proofErr w:type="spellStart"/>
             <w:r>
@@ -15274,10 +15235,7 @@
             </w:r>
             <w:proofErr w:type="spellEnd"/>
             <w:r>
-              <w:t>-</w:t>
-            </w:r>
-            <w:r>
-              <w:t xml:space="preserve"> </w:t>
+              <w:t xml:space="preserve">- </w:t>
             </w:r>
             <w:proofErr w:type="spellStart"/>
             <w:r>
@@ -15297,7 +15255,6 @@
           <w:p>
             <w:pPr>
               <w:spacing w:line="360" w:lineRule="auto"/>
-              <w:jc w:val="both"/>
             </w:pPr>
             <w:proofErr w:type="spellStart"/>
             <w:r>
@@ -15320,7 +15277,6 @@
           <w:p>
             <w:pPr>
               <w:spacing w:line="360" w:lineRule="auto"/>
-              <w:jc w:val="both"/>
             </w:pPr>
             <w:r>
               <w:t>4</w:t>
@@ -15335,7 +15291,6 @@
           <w:p>
             <w:pPr>
               <w:spacing w:line="360" w:lineRule="auto"/>
-              <w:jc w:val="both"/>
             </w:pPr>
             <w:r>
               <w:t>APLIKASI SENSOR ACCELEROMETER PADA HANDPHONE ANDROID</w:t>
@@ -15344,7 +15299,6 @@
           <w:p>
             <w:pPr>
               <w:spacing w:line="360" w:lineRule="auto"/>
-              <w:jc w:val="both"/>
             </w:pPr>
             <w:r>
               <w:t>SEBAGAI PENCATAT GETARAN GEMPABUMI SECARA ONLINE</w:t>
@@ -15365,10 +15319,7 @@
             </w:r>
             <w:proofErr w:type="spellEnd"/>
             <w:r>
-              <w:t xml:space="preserve"> </w:t>
-            </w:r>
-            <w:r>
-              <w:t>sensor accelerometer pada hand-</w:t>
+              <w:t xml:space="preserve"> sensor accelerometer pada hand-</w:t>
             </w:r>
           </w:p>
           <w:p>
@@ -15419,7 +15370,6 @@
           <w:p>
             <w:pPr>
               <w:spacing w:line="360" w:lineRule="auto"/>
-              <w:jc w:val="both"/>
             </w:pPr>
             <w:r>
               <w:t>Android</w:t>
@@ -15440,7 +15390,6 @@
           <w:p>
             <w:pPr>
               <w:spacing w:line="360" w:lineRule="auto"/>
-              <w:jc w:val="both"/>
             </w:pPr>
             <w:r>
               <w:t>5</w:t>
@@ -15455,7 +15404,6 @@
           <w:p>
             <w:pPr>
               <w:spacing w:line="360" w:lineRule="auto"/>
-              <w:jc w:val="both"/>
             </w:pPr>
             <w:r>
               <w:t>PROTOTYPE SISTEM PENDETEKSI DAN PERINGATAN DINI</w:t>
@@ -15550,7 +15498,6 @@
           <w:p>
             <w:pPr>
               <w:spacing w:line="360" w:lineRule="auto"/>
-              <w:jc w:val="both"/>
             </w:pPr>
             <w:r>
               <w:t xml:space="preserve">Personal </w:t>
@@ -15576,7 +15523,6 @@
           <w:p>
             <w:pPr>
               <w:spacing w:line="360" w:lineRule="auto"/>
-              <w:jc w:val="both"/>
             </w:pPr>
             <w:r>
               <w:t>6</w:t>
@@ -15591,7 +15537,6 @@
           <w:p>
             <w:pPr>
               <w:spacing w:line="360" w:lineRule="auto"/>
-              <w:jc w:val="both"/>
             </w:pPr>
             <w:r>
               <w:t> </w:t>
@@ -15632,7 +15577,6 @@
           <w:p>
             <w:pPr>
               <w:spacing w:line="360" w:lineRule="auto"/>
-              <w:jc w:val="both"/>
             </w:pPr>
             <w:r>
               <w:lastRenderedPageBreak/>
@@ -15713,7 +15657,6 @@
             </w:pPr>
             <w:proofErr w:type="spellStart"/>
             <w:r>
-              <w:lastRenderedPageBreak/>
               <w:t>pengiriman</w:t>
             </w:r>
             <w:proofErr w:type="spellEnd"/>
@@ -15751,10 +15694,8 @@
           <w:p>
             <w:pPr>
               <w:spacing w:line="360" w:lineRule="auto"/>
-              <w:jc w:val="both"/>
             </w:pPr>
             <w:r>
-              <w:lastRenderedPageBreak/>
               <w:t>Arduino</w:t>
             </w:r>
             <w:r>
@@ -15766,7 +15707,6 @@
     </w:tbl>
     <w:p>
       <w:pPr>
-        <w:jc w:val="both"/>
         <w:rPr>
           <w:b/>
           <w:bCs/>
@@ -15809,7 +15749,6 @@
     <w:p>
       <w:pPr>
         <w:spacing w:line="360" w:lineRule="auto"/>
-        <w:jc w:val="both"/>
       </w:pPr>
       <w:r>
         <w:t xml:space="preserve">       </w:t>
@@ -15863,21 +15802,23 @@
         <w:t xml:space="preserve"> </w:t>
       </w:r>
       <w:r>
-        <w:t>Firebase Cloud Messag</w:t>
+        <w:t xml:space="preserve">Firebase Cloud </w:t>
+      </w:r>
+      <w:proofErr w:type="gramStart"/>
+      <w:r>
+        <w:t>Messag</w:t>
       </w:r>
       <w:r>
         <w:t>e(</w:t>
       </w:r>
       <w:proofErr w:type="spellStart"/>
+      <w:proofErr w:type="gramEnd"/>
       <w:r>
         <w:t>Gilang</w:t>
       </w:r>
       <w:proofErr w:type="spellEnd"/>
       <w:r>
-        <w:t xml:space="preserve"> Zakaria Putra</w:t>
-      </w:r>
-      <w:r>
-        <w:t xml:space="preserve"> </w:t>
+        <w:t xml:space="preserve"> Zakaria Putra </w:t>
       </w:r>
       <w:proofErr w:type="spellStart"/>
       <w:r>
@@ -16144,11 +16085,16 @@
       </w:r>
       <w:proofErr w:type="spellEnd"/>
       <w:r>
-        <w:t xml:space="preserve"> internet.</w:t>
+        <w:t xml:space="preserve"> </w:t>
+      </w:r>
+      <w:proofErr w:type="gramStart"/>
+      <w:r>
+        <w:t>internet.</w:t>
       </w:r>
       <w:r>
         <w:t>(</w:t>
       </w:r>
+      <w:proofErr w:type="gramEnd"/>
       <w:r>
         <w:t xml:space="preserve"> </w:t>
       </w:r>
@@ -16301,6 +16247,7 @@
         <w:t xml:space="preserve">- </w:t>
       </w:r>
       <w:proofErr w:type="spellStart"/>
+      <w:proofErr w:type="gramStart"/>
       <w:r>
         <w:t>menerus</w:t>
       </w:r>
@@ -16308,6 +16255,7 @@
       <w:r>
         <w:t>(</w:t>
       </w:r>
+      <w:proofErr w:type="gramEnd"/>
       <w:r>
         <w:t xml:space="preserve">Putu </w:t>
       </w:r>
@@ -16371,6 +16319,7 @@
         <w:t xml:space="preserve"> online </w:t>
       </w:r>
       <w:proofErr w:type="spellStart"/>
+      <w:proofErr w:type="gramStart"/>
       <w:r>
         <w:t>ini</w:t>
       </w:r>
@@ -16378,6 +16327,7 @@
       <w:r>
         <w:t>(</w:t>
       </w:r>
+      <w:proofErr w:type="gramEnd"/>
       <w:r>
         <w:t xml:space="preserve">Rio </w:t>
       </w:r>
@@ -16457,6 +16407,7 @@
         <w:t xml:space="preserve">, sensor </w:t>
       </w:r>
       <w:proofErr w:type="spellStart"/>
+      <w:proofErr w:type="gramStart"/>
       <w:r>
         <w:t>banjir</w:t>
       </w:r>
@@ -16464,6 +16415,7 @@
       <w:r>
         <w:t>(</w:t>
       </w:r>
+      <w:proofErr w:type="gramEnd"/>
       <w:r>
         <w:t xml:space="preserve">Budi </w:t>
       </w:r>
@@ -16549,10 +16501,7 @@
       </w:r>
       <w:proofErr w:type="spellEnd"/>
       <w:r>
-        <w:t xml:space="preserve"> proses</w:t>
-      </w:r>
-      <w:r>
-        <w:t xml:space="preserve"> </w:t>
+        <w:t xml:space="preserve"> proses </w:t>
       </w:r>
       <w:proofErr w:type="spellStart"/>
       <w:r>
@@ -16579,6 +16528,7 @@
         <w:t xml:space="preserve"> </w:t>
       </w:r>
       <w:proofErr w:type="spellStart"/>
+      <w:proofErr w:type="gramStart"/>
       <w:r>
         <w:t>gempa</w:t>
       </w:r>
@@ -16586,6 +16536,7 @@
       <w:r>
         <w:t>(</w:t>
       </w:r>
+      <w:proofErr w:type="gramEnd"/>
       <w:r>
         <w:t xml:space="preserve">Adi Kurniawan, </w:t>
       </w:r>
@@ -16638,7 +16589,6 @@
     </w:p>
     <w:p>
       <w:pPr>
-        <w:jc w:val="both"/>
         <w:rPr>
           <w:b/>
           <w:bCs/>
@@ -16707,12 +16657,12 @@
     <w:p>
       <w:pPr>
         <w:spacing w:line="360" w:lineRule="auto"/>
-        <w:jc w:val="both"/>
       </w:pPr>
       <w:r>
         <w:t xml:space="preserve">         Metode </w:t>
       </w:r>
       <w:proofErr w:type="spellStart"/>
+      <w:proofErr w:type="gramStart"/>
       <w:r>
         <w:t>ini</w:t>
       </w:r>
@@ -16725,6 +16675,7 @@
         <w:t>merupakan</w:t>
       </w:r>
       <w:proofErr w:type="spellEnd"/>
+      <w:proofErr w:type="gramEnd"/>
       <w:r>
         <w:t xml:space="preserve"> </w:t>
       </w:r>
@@ -16879,16 +16830,20 @@
     <w:p>
       <w:pPr>
         <w:spacing w:line="360" w:lineRule="auto"/>
-        <w:jc w:val="both"/>
-      </w:pPr>
-      <w:r>
-        <w:t xml:space="preserve">         Metode  </w:t>
+      </w:pPr>
+      <w:r>
+        <w:t xml:space="preserve">         </w:t>
+      </w:r>
+      <w:proofErr w:type="gramStart"/>
+      <w:r>
+        <w:t xml:space="preserve">Metode  </w:t>
       </w:r>
       <w:proofErr w:type="spellStart"/>
       <w:r>
         <w:t>ini</w:t>
       </w:r>
       <w:proofErr w:type="spellEnd"/>
+      <w:proofErr w:type="gramEnd"/>
       <w:r>
         <w:t xml:space="preserve"> </w:t>
       </w:r>
@@ -16960,7 +16915,6 @@
     <w:p>
       <w:pPr>
         <w:spacing w:line="360" w:lineRule="auto"/>
-        <w:jc w:val="both"/>
       </w:pPr>
       <w:r>
         <w:t xml:space="preserve">     3. </w:t>
@@ -16974,7 +16928,6 @@
     <w:p>
       <w:pPr>
         <w:spacing w:line="360" w:lineRule="auto"/>
-        <w:jc w:val="both"/>
       </w:pPr>
       <w:r>
         <w:t xml:space="preserve">          Pada </w:t>
@@ -17140,7 +17093,6 @@
     <w:p>
       <w:pPr>
         <w:spacing w:line="360" w:lineRule="auto"/>
-        <w:jc w:val="both"/>
       </w:pPr>
       <w:r>
         <w:t xml:space="preserve">          </w:t>
@@ -17209,13 +17161,18 @@
       </w:r>
       <w:proofErr w:type="spellEnd"/>
       <w:r>
-        <w:t xml:space="preserve"> yang  </w:t>
+        <w:t xml:space="preserve"> </w:t>
+      </w:r>
+      <w:proofErr w:type="gramStart"/>
+      <w:r>
+        <w:t xml:space="preserve">yang  </w:t>
       </w:r>
       <w:proofErr w:type="spellStart"/>
       <w:r>
         <w:t>cepat</w:t>
       </w:r>
       <w:proofErr w:type="spellEnd"/>
+      <w:proofErr w:type="gramEnd"/>
       <w:r>
         <w:t xml:space="preserve">. </w:t>
       </w:r>
@@ -17284,6 +17241,7 @@
         <w:t xml:space="preserve"> 30-90 </w:t>
       </w:r>
       <w:proofErr w:type="spellStart"/>
+      <w:proofErr w:type="gramStart"/>
       <w:r>
         <w:t>hari</w:t>
       </w:r>
@@ -17295,6 +17253,7 @@
         <w:t>(</w:t>
       </w:r>
       <w:proofErr w:type="spellStart"/>
+      <w:proofErr w:type="gramEnd"/>
       <w:r>
         <w:t>Supratman</w:t>
       </w:r>
@@ -17310,25 +17269,21 @@
     <w:p>
       <w:pPr>
         <w:spacing w:line="360" w:lineRule="auto"/>
-        <w:jc w:val="both"/>
       </w:pPr>
     </w:p>
     <w:p>
       <w:pPr>
         <w:spacing w:line="360" w:lineRule="auto"/>
-        <w:jc w:val="both"/>
       </w:pPr>
     </w:p>
     <w:p>
       <w:pPr>
         <w:spacing w:line="360" w:lineRule="auto"/>
-        <w:jc w:val="both"/>
       </w:pPr>
     </w:p>
     <w:p>
       <w:pPr>
         <w:spacing w:line="360" w:lineRule="auto"/>
-        <w:jc w:val="both"/>
       </w:pPr>
     </w:p>
     <w:p>
@@ -17403,13 +17358,11 @@
     <w:p>
       <w:pPr>
         <w:spacing w:line="360" w:lineRule="auto"/>
-        <w:jc w:val="both"/>
       </w:pPr>
     </w:p>
     <w:p>
       <w:pPr>
         <w:spacing w:line="360" w:lineRule="auto"/>
-        <w:jc w:val="both"/>
       </w:pPr>
       <w:r>
         <w:t xml:space="preserve">Ada </w:t>
@@ -17507,7 +17460,6 @@
       <w:pPr>
         <w:spacing w:line="360" w:lineRule="auto"/>
         <w:ind w:firstLine="720"/>
-        <w:jc w:val="both"/>
       </w:pPr>
       <w:r>
         <w:t xml:space="preserve">1. </w:t>
@@ -17538,7 +17490,6 @@
       <w:pPr>
         <w:spacing w:line="360" w:lineRule="auto"/>
         <w:ind w:left="720" w:firstLine="720"/>
-        <w:jc w:val="both"/>
       </w:pPr>
       <w:r>
         <w:t xml:space="preserve">Pada </w:t>
@@ -17780,7 +17731,6 @@
       <w:pPr>
         <w:spacing w:line="360" w:lineRule="auto"/>
         <w:ind w:firstLine="720"/>
-        <w:jc w:val="both"/>
       </w:pPr>
       <w:r>
         <w:t xml:space="preserve">2. </w:t>
@@ -17798,7 +17748,6 @@
       <w:pPr>
         <w:spacing w:line="360" w:lineRule="auto"/>
         <w:ind w:left="720" w:firstLine="720"/>
-        <w:jc w:val="both"/>
       </w:pPr>
       <w:r>
         <w:t xml:space="preserve">Hal </w:t>
@@ -17992,7 +17941,6 @@
       <w:pPr>
         <w:spacing w:line="360" w:lineRule="auto"/>
         <w:ind w:firstLine="720"/>
-        <w:jc w:val="both"/>
       </w:pPr>
       <w:r>
         <w:t xml:space="preserve">3. Proses </w:t>
@@ -18018,7 +17966,6 @@
       <w:pPr>
         <w:spacing w:line="360" w:lineRule="auto"/>
         <w:ind w:left="720" w:firstLine="720"/>
-        <w:jc w:val="both"/>
       </w:pPr>
       <w:r>
         <w:t xml:space="preserve">Pada proses </w:t>
@@ -18104,12 +18051,17 @@
         <w:t xml:space="preserve"> </w:t>
       </w:r>
       <w:proofErr w:type="spellStart"/>
+      <w:proofErr w:type="gramStart"/>
       <w:r>
         <w:t>fitur</w:t>
       </w:r>
       <w:proofErr w:type="spellEnd"/>
       <w:r>
-        <w:t xml:space="preserve"> , </w:t>
+        <w:t xml:space="preserve"> ,</w:t>
+      </w:r>
+      <w:proofErr w:type="gramEnd"/>
+      <w:r>
+        <w:t xml:space="preserve"> </w:t>
       </w:r>
       <w:proofErr w:type="spellStart"/>
       <w:r>
@@ -18180,7 +18132,6 @@
       <w:pPr>
         <w:spacing w:line="360" w:lineRule="auto"/>
         <w:ind w:firstLine="720"/>
-        <w:jc w:val="both"/>
       </w:pPr>
       <w:r>
         <w:lastRenderedPageBreak/>
@@ -18215,7 +18166,6 @@
       <w:pPr>
         <w:spacing w:line="360" w:lineRule="auto"/>
         <w:ind w:left="720" w:firstLine="720"/>
-        <w:jc w:val="both"/>
       </w:pPr>
       <w:r>
         <w:t xml:space="preserve">Langkah </w:t>
@@ -18391,30 +18341,1712 @@
     </w:p>
     <w:p>
       <w:pPr>
-        <w:pStyle w:val="Heading2"/>
-      </w:pPr>
-      <w:bookmarkStart w:id="14" w:name="_Toc76888314"/>
-      <w:r>
-        <w:t>3.</w:t>
-      </w:r>
-      <w:r>
-        <w:t>3</w:t>
-      </w:r>
-      <w:r>
-        <w:t xml:space="preserve"> Alat dan Bahan </w:t>
-      </w:r>
-      <w:proofErr w:type="spellStart"/>
-      <w:r>
-        <w:t>Penelitian</w:t>
-      </w:r>
-      <w:bookmarkEnd w:id="14"/>
-      <w:proofErr w:type="spellEnd"/>
+        <w:pStyle w:val="Heading3"/>
+      </w:pPr>
+      <w:r>
+        <w:t>3.2.1</w:t>
+      </w:r>
+      <w:r>
+        <w:t xml:space="preserve"> </w:t>
+      </w:r>
+      <w:r>
+        <w:t>Requirement Planning</w:t>
+      </w:r>
     </w:p>
     <w:p>
       <w:pPr>
+        <w:rPr>
+          <w:b/>
+          <w:bCs/>
+        </w:rPr>
+      </w:pPr>
+      <w:r>
+        <w:rPr>
+          <w:b/>
+          <w:bCs/>
+        </w:rPr>
+        <w:t xml:space="preserve">1. </w:t>
+      </w:r>
+      <w:proofErr w:type="spellStart"/>
+      <w:r>
+        <w:rPr>
+          <w:b/>
+          <w:bCs/>
+        </w:rPr>
+        <w:t>Kebutuhan</w:t>
+      </w:r>
+      <w:proofErr w:type="spellEnd"/>
+      <w:r>
+        <w:rPr>
+          <w:b/>
+          <w:bCs/>
+        </w:rPr>
+        <w:t xml:space="preserve"> </w:t>
+      </w:r>
+      <w:proofErr w:type="spellStart"/>
+      <w:r>
+        <w:rPr>
+          <w:b/>
+          <w:bCs/>
+        </w:rPr>
+        <w:t>Pengguna</w:t>
+      </w:r>
+      <w:proofErr w:type="spellEnd"/>
+    </w:p>
+    <w:p>
+      <w:pPr>
+        <w:pStyle w:val="ListParagraph"/>
+        <w:numPr>
+          <w:ilvl w:val="0"/>
+          <w:numId w:val="29"/>
+        </w:numPr>
+        <w:spacing w:line="360" w:lineRule="auto"/>
+      </w:pPr>
+      <w:bookmarkStart w:id="14" w:name="_Hlk91834636"/>
+      <w:proofErr w:type="spellStart"/>
+      <w:r>
+        <w:t>Pengguna</w:t>
+      </w:r>
+      <w:proofErr w:type="spellEnd"/>
+      <w:r>
+        <w:t xml:space="preserve"> </w:t>
+      </w:r>
+      <w:proofErr w:type="spellStart"/>
+      <w:r>
+        <w:t>dapat</w:t>
+      </w:r>
+      <w:proofErr w:type="spellEnd"/>
+      <w:r>
+        <w:t xml:space="preserve"> </w:t>
+      </w:r>
+      <w:proofErr w:type="spellStart"/>
+      <w:r>
+        <w:t>mengakses</w:t>
+      </w:r>
+      <w:proofErr w:type="spellEnd"/>
+      <w:r>
+        <w:t xml:space="preserve"> </w:t>
+      </w:r>
+      <w:proofErr w:type="spellStart"/>
+      <w:r>
+        <w:t>halaman</w:t>
+      </w:r>
+      <w:proofErr w:type="spellEnd"/>
+      <w:r>
+        <w:t xml:space="preserve"> </w:t>
+      </w:r>
+      <w:r>
+        <w:rPr>
+          <w:i/>
+          <w:iCs/>
+        </w:rPr>
+        <w:t>home</w:t>
+      </w:r>
+      <w:r>
+        <w:t xml:space="preserve"> </w:t>
+      </w:r>
+      <w:proofErr w:type="spellStart"/>
+      <w:r>
+        <w:t>untuk</w:t>
+      </w:r>
+      <w:proofErr w:type="spellEnd"/>
+      <w:r>
+        <w:t xml:space="preserve"> </w:t>
+      </w:r>
+      <w:proofErr w:type="spellStart"/>
+      <w:r>
+        <w:t>mengetahui</w:t>
+      </w:r>
+      <w:proofErr w:type="spellEnd"/>
+      <w:r>
+        <w:t xml:space="preserve"> </w:t>
+      </w:r>
+      <w:proofErr w:type="spellStart"/>
+      <w:r>
+        <w:t>informasi</w:t>
+      </w:r>
+      <w:proofErr w:type="spellEnd"/>
+      <w:r>
+        <w:t xml:space="preserve"> </w:t>
+      </w:r>
+      <w:proofErr w:type="spellStart"/>
+      <w:r>
+        <w:t>gempa</w:t>
+      </w:r>
+      <w:proofErr w:type="spellEnd"/>
+      <w:r>
+        <w:t xml:space="preserve"> </w:t>
+      </w:r>
+      <w:proofErr w:type="spellStart"/>
+      <w:r>
+        <w:t>terkini</w:t>
+      </w:r>
+      <w:proofErr w:type="spellEnd"/>
+      <w:r>
+        <w:t>.</w:t>
+      </w:r>
+    </w:p>
+    <w:p>
+      <w:pPr>
+        <w:pStyle w:val="ListParagraph"/>
+        <w:numPr>
+          <w:ilvl w:val="0"/>
+          <w:numId w:val="29"/>
+        </w:numPr>
+        <w:spacing w:line="360" w:lineRule="auto"/>
+      </w:pPr>
+      <w:bookmarkStart w:id="15" w:name="_Hlk91834682"/>
+      <w:bookmarkEnd w:id="14"/>
+      <w:proofErr w:type="spellStart"/>
+      <w:r>
+        <w:t>Pengguna</w:t>
+      </w:r>
+      <w:proofErr w:type="spellEnd"/>
+      <w:r>
+        <w:t xml:space="preserve"> </w:t>
+      </w:r>
+      <w:proofErr w:type="spellStart"/>
+      <w:r>
+        <w:t>dapat</w:t>
+      </w:r>
+      <w:proofErr w:type="spellEnd"/>
+      <w:r>
+        <w:t xml:space="preserve"> </w:t>
+      </w:r>
+      <w:proofErr w:type="spellStart"/>
+      <w:r>
+        <w:t>mengakses</w:t>
+      </w:r>
+      <w:proofErr w:type="spellEnd"/>
+      <w:r>
+        <w:t xml:space="preserve"> </w:t>
+      </w:r>
+      <w:proofErr w:type="spellStart"/>
+      <w:r>
+        <w:t>halaman</w:t>
+      </w:r>
+      <w:proofErr w:type="spellEnd"/>
+      <w:r>
+        <w:t xml:space="preserve"> </w:t>
+      </w:r>
+      <w:proofErr w:type="spellStart"/>
+      <w:r>
+        <w:t>gempa</w:t>
+      </w:r>
+      <w:proofErr w:type="spellEnd"/>
+      <w:r>
+        <w:t xml:space="preserve"> </w:t>
+      </w:r>
+      <w:proofErr w:type="spellStart"/>
+      <w:r>
+        <w:t>terkini</w:t>
+      </w:r>
+      <w:proofErr w:type="spellEnd"/>
+      <w:r>
+        <w:t xml:space="preserve"> </w:t>
+      </w:r>
+      <w:proofErr w:type="spellStart"/>
+      <w:r>
+        <w:t>untuk</w:t>
+      </w:r>
+      <w:proofErr w:type="spellEnd"/>
+      <w:r>
+        <w:t xml:space="preserve"> </w:t>
+      </w:r>
+      <w:proofErr w:type="spellStart"/>
+      <w:r>
+        <w:t>mengetahui</w:t>
+      </w:r>
+      <w:proofErr w:type="spellEnd"/>
+      <w:r>
+        <w:t xml:space="preserve"> </w:t>
+      </w:r>
+      <w:r>
+        <w:rPr>
+          <w:i/>
+          <w:iCs/>
+        </w:rPr>
+        <w:t xml:space="preserve">list </w:t>
+      </w:r>
+      <w:proofErr w:type="spellStart"/>
+      <w:r>
+        <w:t>informasi</w:t>
+      </w:r>
+      <w:proofErr w:type="spellEnd"/>
+      <w:r>
+        <w:t xml:space="preserve"> </w:t>
+      </w:r>
+      <w:proofErr w:type="spellStart"/>
+      <w:r>
+        <w:t>gempa</w:t>
+      </w:r>
+      <w:proofErr w:type="spellEnd"/>
+      <w:r>
+        <w:t xml:space="preserve"> </w:t>
+      </w:r>
+      <w:proofErr w:type="spellStart"/>
+      <w:r>
+        <w:t>terkini</w:t>
+      </w:r>
+      <w:proofErr w:type="spellEnd"/>
+      <w:r>
+        <w:t>.</w:t>
+      </w:r>
+    </w:p>
+    <w:bookmarkEnd w:id="15"/>
+    <w:p>
+      <w:pPr>
+        <w:pStyle w:val="ListParagraph"/>
+        <w:numPr>
+          <w:ilvl w:val="0"/>
+          <w:numId w:val="29"/>
+        </w:numPr>
+        <w:spacing w:line="360" w:lineRule="auto"/>
+      </w:pPr>
+      <w:proofErr w:type="spellStart"/>
+      <w:r>
+        <w:t>Pengguna</w:t>
+      </w:r>
+      <w:proofErr w:type="spellEnd"/>
+      <w:r>
+        <w:t xml:space="preserve"> </w:t>
+      </w:r>
+      <w:proofErr w:type="spellStart"/>
+      <w:r>
+        <w:t>dapat</w:t>
+      </w:r>
+      <w:proofErr w:type="spellEnd"/>
+      <w:r>
+        <w:t xml:space="preserve"> </w:t>
+      </w:r>
+      <w:proofErr w:type="spellStart"/>
+      <w:r>
+        <w:t>mengakses</w:t>
+      </w:r>
+      <w:proofErr w:type="spellEnd"/>
+      <w:r>
+        <w:t xml:space="preserve"> </w:t>
+      </w:r>
+      <w:proofErr w:type="spellStart"/>
+      <w:r>
+        <w:t>halaman</w:t>
+      </w:r>
+      <w:proofErr w:type="spellEnd"/>
+      <w:r>
+        <w:t xml:space="preserve"> </w:t>
+      </w:r>
+      <w:proofErr w:type="spellStart"/>
+      <w:r>
+        <w:t>gempa</w:t>
+      </w:r>
+      <w:proofErr w:type="spellEnd"/>
+      <w:r>
+        <w:t xml:space="preserve"> </w:t>
+      </w:r>
+      <w:proofErr w:type="spellStart"/>
+      <w:r>
+        <w:t>dirasakan</w:t>
+      </w:r>
+      <w:proofErr w:type="spellEnd"/>
+      <w:r>
+        <w:t xml:space="preserve"> </w:t>
+      </w:r>
+      <w:proofErr w:type="spellStart"/>
+      <w:r>
+        <w:t>untuk</w:t>
+      </w:r>
+      <w:proofErr w:type="spellEnd"/>
+      <w:r>
+        <w:t xml:space="preserve"> </w:t>
+      </w:r>
+      <w:proofErr w:type="spellStart"/>
+      <w:r>
+        <w:t>mengetahui</w:t>
+      </w:r>
+      <w:proofErr w:type="spellEnd"/>
+      <w:r>
+        <w:t xml:space="preserve"> list </w:t>
+      </w:r>
+      <w:proofErr w:type="spellStart"/>
+      <w:r>
+        <w:t>informasi</w:t>
+      </w:r>
+      <w:proofErr w:type="spellEnd"/>
+      <w:r>
+        <w:t xml:space="preserve"> </w:t>
+      </w:r>
+      <w:proofErr w:type="spellStart"/>
+      <w:r>
+        <w:t>gempa</w:t>
+      </w:r>
+      <w:proofErr w:type="spellEnd"/>
+      <w:r>
+        <w:t xml:space="preserve"> </w:t>
+      </w:r>
+      <w:proofErr w:type="spellStart"/>
+      <w:r>
+        <w:t>dirasakan</w:t>
+      </w:r>
+      <w:proofErr w:type="spellEnd"/>
+      <w:r>
+        <w:t>.</w:t>
+      </w:r>
+    </w:p>
+    <w:p>
+      <w:pPr>
+        <w:pStyle w:val="ListParagraph"/>
+        <w:numPr>
+          <w:ilvl w:val="0"/>
+          <w:numId w:val="29"/>
+        </w:numPr>
+        <w:spacing w:line="360" w:lineRule="auto"/>
+      </w:pPr>
+      <w:bookmarkStart w:id="16" w:name="_Hlk91834831"/>
+      <w:proofErr w:type="spellStart"/>
+      <w:r>
+        <w:t>Pengguna</w:t>
+      </w:r>
+      <w:proofErr w:type="spellEnd"/>
+      <w:r>
+        <w:t xml:space="preserve"> </w:t>
+      </w:r>
+      <w:proofErr w:type="spellStart"/>
+      <w:r>
+        <w:t>dapat</w:t>
+      </w:r>
+      <w:proofErr w:type="spellEnd"/>
+      <w:r>
+        <w:t xml:space="preserve"> </w:t>
+      </w:r>
+      <w:proofErr w:type="spellStart"/>
+      <w:r>
+        <w:t>mengakses</w:t>
+      </w:r>
+      <w:proofErr w:type="spellEnd"/>
+      <w:r>
+        <w:t xml:space="preserve"> </w:t>
+      </w:r>
+      <w:proofErr w:type="spellStart"/>
+      <w:r>
+        <w:t>halaman</w:t>
+      </w:r>
+      <w:proofErr w:type="spellEnd"/>
+      <w:r>
+        <w:t xml:space="preserve"> </w:t>
+      </w:r>
+      <w:proofErr w:type="spellStart"/>
+      <w:r>
+        <w:t>edukasi</w:t>
+      </w:r>
+      <w:proofErr w:type="spellEnd"/>
+      <w:r>
+        <w:t xml:space="preserve"> </w:t>
+      </w:r>
+      <w:proofErr w:type="spellStart"/>
+      <w:r>
+        <w:t>untuk</w:t>
+      </w:r>
+      <w:proofErr w:type="spellEnd"/>
+      <w:r>
+        <w:t xml:space="preserve"> </w:t>
+      </w:r>
+      <w:proofErr w:type="spellStart"/>
+      <w:r>
+        <w:t>mengetahui</w:t>
+      </w:r>
+      <w:proofErr w:type="spellEnd"/>
+      <w:r>
+        <w:t xml:space="preserve"> </w:t>
+      </w:r>
+      <w:proofErr w:type="spellStart"/>
+      <w:r>
+        <w:t>informasi</w:t>
+      </w:r>
+      <w:proofErr w:type="spellEnd"/>
+      <w:r>
+        <w:t xml:space="preserve"> </w:t>
+      </w:r>
+      <w:proofErr w:type="spellStart"/>
+      <w:r>
+        <w:t>seperti</w:t>
+      </w:r>
+      <w:proofErr w:type="spellEnd"/>
+      <w:r>
+        <w:t xml:space="preserve"> </w:t>
+      </w:r>
+      <w:proofErr w:type="spellStart"/>
+      <w:r>
+        <w:t>antisipasi</w:t>
+      </w:r>
+      <w:proofErr w:type="spellEnd"/>
+      <w:r>
+        <w:t xml:space="preserve"> </w:t>
+      </w:r>
+      <w:proofErr w:type="spellStart"/>
+      <w:r>
+        <w:t>gempa</w:t>
+      </w:r>
+      <w:proofErr w:type="spellEnd"/>
+      <w:r>
+        <w:t>.</w:t>
+      </w:r>
+    </w:p>
+    <w:bookmarkEnd w:id="16"/>
+    <w:p>
+      <w:pPr>
+        <w:pStyle w:val="ListParagraph"/>
+        <w:numPr>
+          <w:ilvl w:val="0"/>
+          <w:numId w:val="29"/>
+        </w:numPr>
+        <w:spacing w:line="360" w:lineRule="auto"/>
+      </w:pPr>
+      <w:proofErr w:type="spellStart"/>
+      <w:r>
+        <w:t>Pengguna</w:t>
+      </w:r>
+      <w:proofErr w:type="spellEnd"/>
+      <w:r>
+        <w:t xml:space="preserve"> </w:t>
+      </w:r>
+      <w:proofErr w:type="spellStart"/>
+      <w:r>
+        <w:t>dapat</w:t>
+      </w:r>
+      <w:proofErr w:type="spellEnd"/>
+      <w:r>
+        <w:t xml:space="preserve"> </w:t>
+      </w:r>
+      <w:proofErr w:type="spellStart"/>
+      <w:r>
+        <w:t>mengakses</w:t>
+      </w:r>
+      <w:proofErr w:type="spellEnd"/>
+      <w:r>
+        <w:t xml:space="preserve"> </w:t>
+      </w:r>
+      <w:proofErr w:type="spellStart"/>
+      <w:r>
+        <w:t>halaman</w:t>
+      </w:r>
+      <w:proofErr w:type="spellEnd"/>
+      <w:r>
+        <w:t xml:space="preserve"> </w:t>
+      </w:r>
+      <w:r>
+        <w:t xml:space="preserve">settings </w:t>
+      </w:r>
+      <w:proofErr w:type="spellStart"/>
+      <w:r>
+        <w:t>untuk</w:t>
+      </w:r>
+      <w:proofErr w:type="spellEnd"/>
+      <w:r>
+        <w:t xml:space="preserve"> </w:t>
+      </w:r>
+      <w:proofErr w:type="spellStart"/>
+      <w:r>
+        <w:t>mengaktifkan</w:t>
+      </w:r>
+      <w:proofErr w:type="spellEnd"/>
+      <w:r>
+        <w:t xml:space="preserve"> </w:t>
+      </w:r>
+      <w:proofErr w:type="spellStart"/>
+      <w:r>
+        <w:t>atau</w:t>
+      </w:r>
+      <w:proofErr w:type="spellEnd"/>
+      <w:r>
+        <w:t xml:space="preserve"> </w:t>
+      </w:r>
+      <w:proofErr w:type="spellStart"/>
+      <w:r>
+        <w:t>menonaktifkan</w:t>
+      </w:r>
+      <w:proofErr w:type="spellEnd"/>
+      <w:r>
+        <w:t xml:space="preserve"> </w:t>
+      </w:r>
+      <w:proofErr w:type="spellStart"/>
+      <w:r>
+        <w:t>fitur</w:t>
+      </w:r>
+      <w:proofErr w:type="spellEnd"/>
+      <w:r>
+        <w:t xml:space="preserve"> </w:t>
+      </w:r>
+      <w:proofErr w:type="spellStart"/>
+      <w:r>
+        <w:t>notifikasi</w:t>
+      </w:r>
+      <w:proofErr w:type="spellEnd"/>
+      <w:r>
+        <w:t>.</w:t>
+      </w:r>
+    </w:p>
+    <w:p>
+      <w:pPr>
+        <w:spacing w:line="360" w:lineRule="auto"/>
+        <w:rPr>
+          <w:b/>
+          <w:bCs/>
+        </w:rPr>
+      </w:pPr>
+      <w:r>
+        <w:rPr>
+          <w:b/>
+          <w:bCs/>
+        </w:rPr>
+        <w:t xml:space="preserve">2. </w:t>
+      </w:r>
+      <w:proofErr w:type="spellStart"/>
+      <w:r>
+        <w:rPr>
+          <w:b/>
+          <w:bCs/>
+        </w:rPr>
+        <w:t>Kebutuhan</w:t>
+      </w:r>
+      <w:proofErr w:type="spellEnd"/>
+      <w:r>
+        <w:rPr>
+          <w:b/>
+          <w:bCs/>
+        </w:rPr>
+        <w:t xml:space="preserve"> </w:t>
+      </w:r>
+      <w:proofErr w:type="spellStart"/>
+      <w:r>
+        <w:rPr>
+          <w:b/>
+          <w:bCs/>
+        </w:rPr>
+        <w:t>Fungsional</w:t>
+      </w:r>
+      <w:proofErr w:type="spellEnd"/>
+    </w:p>
+    <w:p>
+      <w:pPr>
+        <w:pStyle w:val="ListParagraph"/>
+        <w:numPr>
+          <w:ilvl w:val="0"/>
+          <w:numId w:val="35"/>
+        </w:numPr>
+        <w:spacing w:line="360" w:lineRule="auto"/>
+      </w:pPr>
+      <w:proofErr w:type="spellStart"/>
+      <w:r>
+        <w:t>Sistem</w:t>
+      </w:r>
+      <w:proofErr w:type="spellEnd"/>
+      <w:r>
+        <w:t xml:space="preserve"> </w:t>
+      </w:r>
+      <w:proofErr w:type="spellStart"/>
+      <w:r>
+        <w:t>menyediakan</w:t>
+      </w:r>
+      <w:proofErr w:type="spellEnd"/>
+      <w:r>
+        <w:t xml:space="preserve"> </w:t>
+      </w:r>
+      <w:proofErr w:type="spellStart"/>
+      <w:r>
+        <w:t>halaman</w:t>
+      </w:r>
+      <w:proofErr w:type="spellEnd"/>
+      <w:r>
+        <w:t xml:space="preserve"> </w:t>
+      </w:r>
+      <w:r>
+        <w:rPr>
+          <w:i/>
+          <w:iCs/>
+        </w:rPr>
+        <w:t>home</w:t>
+      </w:r>
+      <w:r>
+        <w:t xml:space="preserve"> yang di </w:t>
+      </w:r>
+      <w:proofErr w:type="spellStart"/>
+      <w:r>
+        <w:t>dalam</w:t>
+      </w:r>
+      <w:proofErr w:type="spellEnd"/>
+      <w:r>
+        <w:t xml:space="preserve"> </w:t>
+      </w:r>
+      <w:proofErr w:type="spellStart"/>
+      <w:r>
+        <w:t>nya</w:t>
+      </w:r>
+      <w:proofErr w:type="spellEnd"/>
+      <w:r>
+        <w:t xml:space="preserve"> </w:t>
+      </w:r>
+      <w:proofErr w:type="spellStart"/>
+      <w:r>
+        <w:t>terdapat</w:t>
+      </w:r>
+      <w:proofErr w:type="spellEnd"/>
+      <w:r>
+        <w:t xml:space="preserve"> </w:t>
+      </w:r>
+      <w:r>
+        <w:rPr>
+          <w:i/>
+          <w:iCs/>
+        </w:rPr>
+        <w:t>maps</w:t>
+      </w:r>
+      <w:r>
+        <w:t xml:space="preserve"> </w:t>
+      </w:r>
+      <w:proofErr w:type="spellStart"/>
+      <w:r>
+        <w:t>untuk</w:t>
+      </w:r>
+      <w:proofErr w:type="spellEnd"/>
+      <w:r>
+        <w:t xml:space="preserve"> </w:t>
+      </w:r>
+      <w:proofErr w:type="spellStart"/>
+      <w:r>
+        <w:t>mengetahui</w:t>
+      </w:r>
+      <w:proofErr w:type="spellEnd"/>
+      <w:r>
+        <w:t xml:space="preserve"> </w:t>
+      </w:r>
+      <w:proofErr w:type="spellStart"/>
+      <w:r>
+        <w:t>lokasi</w:t>
+      </w:r>
+      <w:proofErr w:type="spellEnd"/>
+      <w:r>
+        <w:t xml:space="preserve"> </w:t>
+      </w:r>
+      <w:proofErr w:type="spellStart"/>
+      <w:r>
+        <w:t>gempa</w:t>
+      </w:r>
+      <w:proofErr w:type="spellEnd"/>
+      <w:r>
+        <w:t xml:space="preserve"> </w:t>
+      </w:r>
+      <w:proofErr w:type="spellStart"/>
+      <w:r>
+        <w:t>lalu</w:t>
+      </w:r>
+      <w:proofErr w:type="spellEnd"/>
+      <w:r>
+        <w:t xml:space="preserve"> </w:t>
+      </w:r>
+      <w:proofErr w:type="spellStart"/>
+      <w:r>
+        <w:t>terdapat</w:t>
+      </w:r>
+      <w:proofErr w:type="spellEnd"/>
+      <w:r>
+        <w:t xml:space="preserve"> </w:t>
+      </w:r>
+      <w:proofErr w:type="spellStart"/>
+      <w:r>
+        <w:t>informasi</w:t>
+      </w:r>
+      <w:proofErr w:type="spellEnd"/>
+      <w:r>
+        <w:t xml:space="preserve"> </w:t>
+      </w:r>
+      <w:proofErr w:type="spellStart"/>
+      <w:r>
+        <w:t>seperti</w:t>
+      </w:r>
+      <w:proofErr w:type="spellEnd"/>
+      <w:r>
+        <w:t xml:space="preserve"> </w:t>
+      </w:r>
+      <w:bookmarkStart w:id="17" w:name="_Hlk91836577"/>
+      <w:proofErr w:type="spellStart"/>
+      <w:r>
+        <w:t>waktu</w:t>
+      </w:r>
+      <w:proofErr w:type="spellEnd"/>
+      <w:r>
+        <w:t xml:space="preserve"> dan magnitude </w:t>
+      </w:r>
+      <w:proofErr w:type="spellStart"/>
+      <w:r>
+        <w:t>kedalaman</w:t>
+      </w:r>
+      <w:proofErr w:type="spellEnd"/>
+      <w:r>
+        <w:t xml:space="preserve">. </w:t>
+      </w:r>
+      <w:bookmarkStart w:id="18" w:name="_Hlk91838176"/>
+      <w:proofErr w:type="spellStart"/>
+      <w:r>
+        <w:t>pengguna</w:t>
+      </w:r>
+      <w:proofErr w:type="spellEnd"/>
+      <w:r>
+        <w:t xml:space="preserve"> </w:t>
+      </w:r>
+      <w:proofErr w:type="spellStart"/>
+      <w:r>
+        <w:t>harus</w:t>
+      </w:r>
+      <w:proofErr w:type="spellEnd"/>
+      <w:r>
+        <w:t xml:space="preserve"> </w:t>
+      </w:r>
+      <w:proofErr w:type="spellStart"/>
+      <w:r>
+        <w:t>menyentuh</w:t>
+      </w:r>
+      <w:proofErr w:type="spellEnd"/>
+      <w:r>
+        <w:t xml:space="preserve"> </w:t>
+      </w:r>
+      <w:proofErr w:type="spellStart"/>
+      <w:r>
+        <w:t>atau</w:t>
+      </w:r>
+      <w:proofErr w:type="spellEnd"/>
+      <w:r>
+        <w:t xml:space="preserve"> </w:t>
+      </w:r>
+      <w:proofErr w:type="spellStart"/>
+      <w:r>
+        <w:t>mengklik</w:t>
+      </w:r>
+      <w:proofErr w:type="spellEnd"/>
+      <w:r>
+        <w:t xml:space="preserve"> ikon home di </w:t>
+      </w:r>
+      <w:r>
+        <w:rPr>
+          <w:i/>
+          <w:iCs/>
+        </w:rPr>
+        <w:t>bottom navigation</w:t>
+      </w:r>
+      <w:r>
+        <w:t>.</w:t>
+      </w:r>
+    </w:p>
+    <w:bookmarkEnd w:id="17"/>
+    <w:bookmarkEnd w:id="18"/>
+    <w:p>
+      <w:pPr>
+        <w:pStyle w:val="ListParagraph"/>
+        <w:numPr>
+          <w:ilvl w:val="0"/>
+          <w:numId w:val="35"/>
+        </w:numPr>
+        <w:spacing w:line="360" w:lineRule="auto"/>
+      </w:pPr>
+      <w:proofErr w:type="spellStart"/>
+      <w:r>
+        <w:t>Sistem</w:t>
+      </w:r>
+      <w:proofErr w:type="spellEnd"/>
+      <w:r>
+        <w:t xml:space="preserve"> </w:t>
+      </w:r>
+      <w:proofErr w:type="spellStart"/>
+      <w:r>
+        <w:t>menyediakan</w:t>
+      </w:r>
+      <w:proofErr w:type="spellEnd"/>
+      <w:r>
+        <w:t xml:space="preserve"> </w:t>
+      </w:r>
+      <w:proofErr w:type="spellStart"/>
+      <w:r>
+        <w:t>halaman</w:t>
+      </w:r>
+      <w:proofErr w:type="spellEnd"/>
+      <w:r>
+        <w:t xml:space="preserve"> </w:t>
+      </w:r>
+      <w:proofErr w:type="spellStart"/>
+      <w:r>
+        <w:t>gempa</w:t>
+      </w:r>
+      <w:proofErr w:type="spellEnd"/>
+      <w:r>
+        <w:t xml:space="preserve"> </w:t>
+      </w:r>
+      <w:proofErr w:type="spellStart"/>
+      <w:r>
+        <w:t>terkini</w:t>
+      </w:r>
+      <w:proofErr w:type="spellEnd"/>
+      <w:r>
+        <w:t xml:space="preserve"> dan </w:t>
+      </w:r>
+      <w:proofErr w:type="spellStart"/>
+      <w:r>
+        <w:t>gempa</w:t>
+      </w:r>
+      <w:proofErr w:type="spellEnd"/>
+      <w:r>
+        <w:t xml:space="preserve"> di </w:t>
+      </w:r>
+      <w:proofErr w:type="spellStart"/>
+      <w:r>
+        <w:t>rasakan</w:t>
+      </w:r>
+      <w:proofErr w:type="spellEnd"/>
+      <w:r>
+        <w:t xml:space="preserve"> </w:t>
+      </w:r>
+      <w:proofErr w:type="spellStart"/>
+      <w:r>
+        <w:t>padahal</w:t>
+      </w:r>
+      <w:proofErr w:type="spellEnd"/>
+      <w:r>
+        <w:t xml:space="preserve"> </w:t>
+      </w:r>
+      <w:proofErr w:type="spellStart"/>
+      <w:r>
+        <w:t>halaman</w:t>
+      </w:r>
+      <w:proofErr w:type="spellEnd"/>
+      <w:r>
+        <w:t xml:space="preserve"> </w:t>
+      </w:r>
+      <w:proofErr w:type="spellStart"/>
+      <w:r>
+        <w:t>ini</w:t>
+      </w:r>
+      <w:proofErr w:type="spellEnd"/>
+      <w:r>
+        <w:t xml:space="preserve"> </w:t>
+      </w:r>
+      <w:proofErr w:type="spellStart"/>
+      <w:r>
+        <w:t>terdapat</w:t>
+      </w:r>
+      <w:proofErr w:type="spellEnd"/>
+      <w:r>
+        <w:t xml:space="preserve"> list yang </w:t>
+      </w:r>
+      <w:proofErr w:type="spellStart"/>
+      <w:r>
+        <w:t>mengandung</w:t>
+      </w:r>
+      <w:proofErr w:type="spellEnd"/>
+      <w:r>
+        <w:t xml:space="preserve"> </w:t>
+      </w:r>
+      <w:proofErr w:type="spellStart"/>
+      <w:r>
+        <w:t>informasi</w:t>
+      </w:r>
+      <w:proofErr w:type="spellEnd"/>
+      <w:r>
+        <w:t xml:space="preserve"> </w:t>
+      </w:r>
+      <w:proofErr w:type="spellStart"/>
+      <w:r>
+        <w:t>seperti</w:t>
+      </w:r>
+      <w:proofErr w:type="spellEnd"/>
+      <w:r>
+        <w:t xml:space="preserve"> </w:t>
+      </w:r>
+      <w:proofErr w:type="spellStart"/>
+      <w:r>
+        <w:t>waktu</w:t>
+      </w:r>
+      <w:proofErr w:type="spellEnd"/>
+      <w:r>
+        <w:t>,</w:t>
+      </w:r>
+      <w:r>
+        <w:t xml:space="preserve"> magnitude</w:t>
+      </w:r>
+      <w:r>
+        <w:t>,</w:t>
+      </w:r>
+      <w:r>
+        <w:t xml:space="preserve"> </w:t>
+      </w:r>
+      <w:proofErr w:type="spellStart"/>
+      <w:r>
+        <w:t>kedalaman</w:t>
+      </w:r>
+      <w:proofErr w:type="spellEnd"/>
+      <w:r>
+        <w:t xml:space="preserve">, </w:t>
+      </w:r>
+      <w:proofErr w:type="spellStart"/>
+      <w:r>
+        <w:t>lokasi</w:t>
+      </w:r>
+      <w:proofErr w:type="spellEnd"/>
+      <w:r>
+        <w:t xml:space="preserve">, </w:t>
+      </w:r>
+      <w:proofErr w:type="spellStart"/>
+      <w:r>
+        <w:t>daerah</w:t>
+      </w:r>
+      <w:proofErr w:type="spellEnd"/>
+      <w:r>
+        <w:t xml:space="preserve"> yang </w:t>
+      </w:r>
+      <w:proofErr w:type="spellStart"/>
+      <w:r>
+        <w:t>merasakan</w:t>
+      </w:r>
+      <w:proofErr w:type="spellEnd"/>
+      <w:r>
+        <w:t xml:space="preserve"> </w:t>
+      </w:r>
+      <w:proofErr w:type="spellStart"/>
+      <w:r>
+        <w:t>gempa</w:t>
+      </w:r>
+      <w:proofErr w:type="spellEnd"/>
+      <w:r>
+        <w:t xml:space="preserve"> dan </w:t>
+      </w:r>
+      <w:proofErr w:type="spellStart"/>
+      <w:r>
+        <w:t>berpotensi</w:t>
+      </w:r>
+      <w:proofErr w:type="spellEnd"/>
+      <w:r>
+        <w:t xml:space="preserve"> </w:t>
+      </w:r>
+      <w:proofErr w:type="spellStart"/>
+      <w:r>
+        <w:t>tidak</w:t>
+      </w:r>
+      <w:proofErr w:type="spellEnd"/>
+      <w:r>
+        <w:t xml:space="preserve"> </w:t>
+      </w:r>
+      <w:proofErr w:type="spellStart"/>
+      <w:r>
+        <w:t>nya</w:t>
+      </w:r>
+      <w:proofErr w:type="spellEnd"/>
+      <w:r>
+        <w:t xml:space="preserve"> tsunami.</w:t>
+      </w:r>
+      <w:r>
+        <w:t xml:space="preserve"> </w:t>
+      </w:r>
+      <w:proofErr w:type="spellStart"/>
+      <w:r>
+        <w:t>pengguna</w:t>
+      </w:r>
+      <w:proofErr w:type="spellEnd"/>
+      <w:r>
+        <w:t xml:space="preserve"> </w:t>
+      </w:r>
+      <w:proofErr w:type="spellStart"/>
+      <w:r>
+        <w:t>harus</w:t>
+      </w:r>
+      <w:proofErr w:type="spellEnd"/>
+      <w:r>
+        <w:t xml:space="preserve"> </w:t>
+      </w:r>
+      <w:proofErr w:type="spellStart"/>
+      <w:r>
+        <w:t>menyentuh</w:t>
+      </w:r>
+      <w:proofErr w:type="spellEnd"/>
+      <w:r>
+        <w:t xml:space="preserve"> </w:t>
+      </w:r>
+      <w:proofErr w:type="spellStart"/>
+      <w:r>
+        <w:t>atau</w:t>
+      </w:r>
+      <w:proofErr w:type="spellEnd"/>
+      <w:r>
+        <w:t xml:space="preserve"> </w:t>
+      </w:r>
+      <w:proofErr w:type="spellStart"/>
+      <w:r>
+        <w:t>mengklik</w:t>
+      </w:r>
+      <w:proofErr w:type="spellEnd"/>
+      <w:r>
+        <w:t xml:space="preserve"> ikon </w:t>
+      </w:r>
+      <w:proofErr w:type="spellStart"/>
+      <w:r>
+        <w:t>gempa</w:t>
+      </w:r>
+      <w:proofErr w:type="spellEnd"/>
+      <w:r>
+        <w:t xml:space="preserve"> </w:t>
+      </w:r>
+      <w:proofErr w:type="spellStart"/>
+      <w:r>
+        <w:t>terkini</w:t>
+      </w:r>
+      <w:proofErr w:type="spellEnd"/>
+      <w:r>
+        <w:t xml:space="preserve"> dan </w:t>
+      </w:r>
+      <w:proofErr w:type="spellStart"/>
+      <w:r>
+        <w:t>gempa</w:t>
+      </w:r>
+      <w:proofErr w:type="spellEnd"/>
+      <w:r>
+        <w:t xml:space="preserve"> </w:t>
+      </w:r>
+      <w:proofErr w:type="spellStart"/>
+      <w:proofErr w:type="gramStart"/>
+      <w:r>
+        <w:t>dirasakan</w:t>
+      </w:r>
+      <w:proofErr w:type="spellEnd"/>
+      <w:r>
+        <w:t xml:space="preserve"> </w:t>
+      </w:r>
+      <w:r>
+        <w:t xml:space="preserve"> di</w:t>
+      </w:r>
+      <w:proofErr w:type="gramEnd"/>
+      <w:r>
+        <w:t xml:space="preserve"> </w:t>
+      </w:r>
+      <w:r>
+        <w:rPr>
+          <w:i/>
+          <w:iCs/>
+        </w:rPr>
+        <w:t>bottom navigation</w:t>
+      </w:r>
+      <w:r>
+        <w:t>.</w:t>
+      </w:r>
+    </w:p>
+    <w:p>
+      <w:pPr>
+        <w:pStyle w:val="ListParagraph"/>
+        <w:spacing w:line="360" w:lineRule="auto"/>
+      </w:pPr>
+    </w:p>
+    <w:p>
+      <w:pPr>
+        <w:pStyle w:val="ListParagraph"/>
+        <w:spacing w:line="360" w:lineRule="auto"/>
+      </w:pPr>
+    </w:p>
+    <w:p>
+      <w:pPr>
+        <w:pStyle w:val="ListParagraph"/>
+        <w:numPr>
+          <w:ilvl w:val="0"/>
+          <w:numId w:val="35"/>
+        </w:numPr>
+        <w:spacing w:line="360" w:lineRule="auto"/>
+      </w:pPr>
+      <w:proofErr w:type="spellStart"/>
+      <w:r>
+        <w:t>Sistem</w:t>
+      </w:r>
+      <w:proofErr w:type="spellEnd"/>
+      <w:r>
+        <w:t xml:space="preserve"> </w:t>
+      </w:r>
+      <w:proofErr w:type="spellStart"/>
+      <w:r>
+        <w:t>menyediakan</w:t>
+      </w:r>
+      <w:proofErr w:type="spellEnd"/>
+      <w:r>
+        <w:t xml:space="preserve"> </w:t>
+      </w:r>
+      <w:proofErr w:type="spellStart"/>
+      <w:r>
+        <w:t>halaman</w:t>
+      </w:r>
+      <w:proofErr w:type="spellEnd"/>
+      <w:r>
+        <w:t xml:space="preserve"> </w:t>
+      </w:r>
+      <w:proofErr w:type="spellStart"/>
+      <w:r>
+        <w:t>edukasi</w:t>
+      </w:r>
+      <w:proofErr w:type="spellEnd"/>
+      <w:r>
+        <w:t xml:space="preserve"> yang </w:t>
+      </w:r>
+      <w:proofErr w:type="spellStart"/>
+      <w:r>
+        <w:t>isinya</w:t>
+      </w:r>
+      <w:proofErr w:type="spellEnd"/>
+      <w:r>
+        <w:t xml:space="preserve"> </w:t>
+      </w:r>
+      <w:proofErr w:type="spellStart"/>
+      <w:r>
+        <w:t>adalah</w:t>
+      </w:r>
+      <w:proofErr w:type="spellEnd"/>
+      <w:r>
+        <w:t xml:space="preserve"> </w:t>
+      </w:r>
+      <w:proofErr w:type="spellStart"/>
+      <w:r>
+        <w:t>materi</w:t>
+      </w:r>
+      <w:proofErr w:type="spellEnd"/>
+      <w:r>
+        <w:t xml:space="preserve"> </w:t>
+      </w:r>
+      <w:proofErr w:type="spellStart"/>
+      <w:r>
+        <w:t>antisipasi</w:t>
+      </w:r>
+      <w:proofErr w:type="spellEnd"/>
+      <w:r>
+        <w:t xml:space="preserve"> </w:t>
+      </w:r>
+      <w:proofErr w:type="spellStart"/>
+      <w:r>
+        <w:t>gempa</w:t>
+      </w:r>
+      <w:proofErr w:type="spellEnd"/>
+      <w:r>
+        <w:t xml:space="preserve"> </w:t>
+      </w:r>
+      <w:proofErr w:type="spellStart"/>
+      <w:r>
+        <w:t>terdapat</w:t>
+      </w:r>
+      <w:proofErr w:type="spellEnd"/>
+      <w:r>
+        <w:t xml:space="preserve"> </w:t>
+      </w:r>
+      <w:proofErr w:type="spellStart"/>
+      <w:r>
+        <w:t>tiga</w:t>
+      </w:r>
+      <w:proofErr w:type="spellEnd"/>
+      <w:r>
+        <w:t xml:space="preserve"> </w:t>
+      </w:r>
+      <w:proofErr w:type="spellStart"/>
+      <w:r>
+        <w:t>materi</w:t>
+      </w:r>
+      <w:proofErr w:type="spellEnd"/>
+      <w:r>
+        <w:t xml:space="preserve"> </w:t>
+      </w:r>
+      <w:proofErr w:type="spellStart"/>
+      <w:r>
+        <w:t>yaitu</w:t>
+      </w:r>
+      <w:proofErr w:type="spellEnd"/>
+      <w:r>
+        <w:t xml:space="preserve"> </w:t>
+      </w:r>
+      <w:proofErr w:type="spellStart"/>
+      <w:r>
+        <w:t>sebelum</w:t>
+      </w:r>
+      <w:proofErr w:type="spellEnd"/>
+      <w:r>
+        <w:t xml:space="preserve"> </w:t>
+      </w:r>
+      <w:proofErr w:type="spellStart"/>
+      <w:r>
+        <w:t>gempa</w:t>
+      </w:r>
+      <w:proofErr w:type="spellEnd"/>
+      <w:r>
+        <w:t xml:space="preserve"> </w:t>
+      </w:r>
+      <w:proofErr w:type="spellStart"/>
+      <w:proofErr w:type="gramStart"/>
+      <w:r>
+        <w:t>terjadi</w:t>
+      </w:r>
+      <w:proofErr w:type="spellEnd"/>
+      <w:r>
+        <w:t xml:space="preserve"> ,</w:t>
+      </w:r>
+      <w:proofErr w:type="gramEnd"/>
+      <w:r>
+        <w:t xml:space="preserve"> </w:t>
+      </w:r>
+      <w:proofErr w:type="spellStart"/>
+      <w:r>
+        <w:t>saat</w:t>
+      </w:r>
+      <w:proofErr w:type="spellEnd"/>
+      <w:r>
+        <w:t xml:space="preserve"> </w:t>
+      </w:r>
+      <w:proofErr w:type="spellStart"/>
+      <w:r>
+        <w:t>gempa</w:t>
+      </w:r>
+      <w:proofErr w:type="spellEnd"/>
+      <w:r>
+        <w:t xml:space="preserve"> </w:t>
+      </w:r>
+      <w:proofErr w:type="spellStart"/>
+      <w:r>
+        <w:t>terjadi</w:t>
+      </w:r>
+      <w:proofErr w:type="spellEnd"/>
+      <w:r>
+        <w:t xml:space="preserve"> dam </w:t>
+      </w:r>
+      <w:proofErr w:type="spellStart"/>
+      <w:r>
+        <w:t>setelah</w:t>
+      </w:r>
+      <w:proofErr w:type="spellEnd"/>
+      <w:r>
+        <w:t xml:space="preserve"> </w:t>
+      </w:r>
+      <w:proofErr w:type="spellStart"/>
+      <w:r>
+        <w:t>gempa</w:t>
+      </w:r>
+      <w:proofErr w:type="spellEnd"/>
+      <w:r>
+        <w:t xml:space="preserve"> </w:t>
+      </w:r>
+      <w:proofErr w:type="spellStart"/>
+      <w:r>
+        <w:t>terjadi</w:t>
+      </w:r>
+      <w:proofErr w:type="spellEnd"/>
+      <w:r>
+        <w:t>.</w:t>
+      </w:r>
+      <w:r>
+        <w:t xml:space="preserve"> </w:t>
+      </w:r>
+      <w:bookmarkStart w:id="19" w:name="_Hlk91838290"/>
+      <w:proofErr w:type="spellStart"/>
+      <w:r>
+        <w:t>pengguna</w:t>
+      </w:r>
+      <w:proofErr w:type="spellEnd"/>
+      <w:r>
+        <w:t xml:space="preserve"> </w:t>
+      </w:r>
+      <w:proofErr w:type="spellStart"/>
+      <w:r>
+        <w:t>harus</w:t>
+      </w:r>
+      <w:proofErr w:type="spellEnd"/>
+      <w:r>
+        <w:t xml:space="preserve"> </w:t>
+      </w:r>
+      <w:proofErr w:type="spellStart"/>
+      <w:r>
+        <w:t>menyentuh</w:t>
+      </w:r>
+      <w:proofErr w:type="spellEnd"/>
+      <w:r>
+        <w:t xml:space="preserve"> </w:t>
+      </w:r>
+      <w:proofErr w:type="spellStart"/>
+      <w:r>
+        <w:t>atau</w:t>
+      </w:r>
+      <w:proofErr w:type="spellEnd"/>
+      <w:r>
+        <w:t xml:space="preserve"> </w:t>
+      </w:r>
+      <w:proofErr w:type="spellStart"/>
+      <w:r>
+        <w:t>mengklik</w:t>
+      </w:r>
+      <w:proofErr w:type="spellEnd"/>
+      <w:r>
+        <w:t xml:space="preserve"> ikon </w:t>
+      </w:r>
+      <w:proofErr w:type="spellStart"/>
+      <w:r>
+        <w:t>edukasi</w:t>
+      </w:r>
+      <w:proofErr w:type="spellEnd"/>
+      <w:r>
+        <w:t xml:space="preserve"> di </w:t>
+      </w:r>
+      <w:r>
+        <w:rPr>
+          <w:i/>
+          <w:iCs/>
+        </w:rPr>
+        <w:t>bottom navigation</w:t>
+      </w:r>
+      <w:r>
+        <w:t>.</w:t>
+      </w:r>
+    </w:p>
+    <w:bookmarkEnd w:id="19"/>
+    <w:p>
+      <w:pPr>
+        <w:pStyle w:val="ListParagraph"/>
+        <w:spacing w:line="360" w:lineRule="auto"/>
+      </w:pPr>
+    </w:p>
+    <w:p>
+      <w:pPr>
+        <w:spacing w:line="360" w:lineRule="auto"/>
+        <w:rPr>
+          <w:b/>
+          <w:bCs/>
+        </w:rPr>
+      </w:pPr>
+      <w:r>
+        <w:rPr>
+          <w:b/>
+          <w:bCs/>
+        </w:rPr>
+        <w:t xml:space="preserve">3. </w:t>
+      </w:r>
+      <w:proofErr w:type="spellStart"/>
+      <w:r>
+        <w:rPr>
+          <w:b/>
+          <w:bCs/>
+        </w:rPr>
+        <w:t>Kebutuhan</w:t>
+      </w:r>
+      <w:proofErr w:type="spellEnd"/>
+      <w:r>
+        <w:rPr>
+          <w:b/>
+          <w:bCs/>
+        </w:rPr>
+        <w:t xml:space="preserve"> Non-</w:t>
+      </w:r>
+      <w:proofErr w:type="spellStart"/>
+      <w:r>
+        <w:rPr>
+          <w:b/>
+          <w:bCs/>
+        </w:rPr>
+        <w:t>Fungsional</w:t>
+      </w:r>
+      <w:proofErr w:type="spellEnd"/>
+    </w:p>
+    <w:p>
+      <w:pPr>
+        <w:pStyle w:val="ListParagraph"/>
+        <w:numPr>
+          <w:ilvl w:val="0"/>
+          <w:numId w:val="37"/>
+        </w:numPr>
+        <w:spacing w:line="360" w:lineRule="auto"/>
+      </w:pPr>
+      <w:proofErr w:type="spellStart"/>
+      <w:r>
+        <w:t>Pengguna</w:t>
+      </w:r>
+      <w:proofErr w:type="spellEnd"/>
+      <w:r>
+        <w:t xml:space="preserve"> </w:t>
+      </w:r>
+      <w:proofErr w:type="spellStart"/>
+      <w:r>
+        <w:t>dapat</w:t>
+      </w:r>
+      <w:proofErr w:type="spellEnd"/>
+      <w:r>
+        <w:t xml:space="preserve"> </w:t>
+      </w:r>
+      <w:proofErr w:type="spellStart"/>
+      <w:r>
+        <w:t>mengatur</w:t>
+      </w:r>
+      <w:proofErr w:type="spellEnd"/>
+      <w:r>
+        <w:t xml:space="preserve"> </w:t>
+      </w:r>
+      <w:proofErr w:type="spellStart"/>
+      <w:r>
+        <w:t>untuk</w:t>
+      </w:r>
+      <w:proofErr w:type="spellEnd"/>
+      <w:r>
+        <w:t xml:space="preserve"> </w:t>
+      </w:r>
+      <w:proofErr w:type="spellStart"/>
+      <w:r>
+        <w:t>mengaktifkan</w:t>
+      </w:r>
+      <w:proofErr w:type="spellEnd"/>
+      <w:r>
+        <w:t xml:space="preserve"> dan </w:t>
+      </w:r>
+      <w:proofErr w:type="spellStart"/>
+      <w:r>
+        <w:t>tidak</w:t>
+      </w:r>
+      <w:proofErr w:type="spellEnd"/>
+      <w:r>
+        <w:t xml:space="preserve"> </w:t>
+      </w:r>
+      <w:proofErr w:type="spellStart"/>
+      <w:r>
+        <w:t>mengaktifkan</w:t>
+      </w:r>
+      <w:proofErr w:type="spellEnd"/>
+      <w:r>
+        <w:t xml:space="preserve"> </w:t>
+      </w:r>
+      <w:proofErr w:type="spellStart"/>
+      <w:r>
+        <w:t>notifikasi</w:t>
+      </w:r>
+      <w:proofErr w:type="spellEnd"/>
+      <w:r>
+        <w:t xml:space="preserve"> pada </w:t>
+      </w:r>
+      <w:proofErr w:type="spellStart"/>
+      <w:r>
+        <w:t>halaman</w:t>
+      </w:r>
+      <w:proofErr w:type="spellEnd"/>
+      <w:r>
+        <w:t xml:space="preserve"> settings</w:t>
+      </w:r>
+      <w:r>
+        <w:t xml:space="preserve">. </w:t>
+      </w:r>
+      <w:proofErr w:type="spellStart"/>
+      <w:r>
+        <w:t>pengguna</w:t>
+      </w:r>
+      <w:proofErr w:type="spellEnd"/>
+      <w:r>
+        <w:t xml:space="preserve"> </w:t>
+      </w:r>
+      <w:proofErr w:type="spellStart"/>
+      <w:r>
+        <w:t>harus</w:t>
+      </w:r>
+      <w:proofErr w:type="spellEnd"/>
+      <w:r>
+        <w:t xml:space="preserve"> </w:t>
+      </w:r>
+      <w:proofErr w:type="spellStart"/>
+      <w:r>
+        <w:t>menyentuh</w:t>
+      </w:r>
+      <w:proofErr w:type="spellEnd"/>
+      <w:r>
+        <w:t xml:space="preserve"> </w:t>
+      </w:r>
+      <w:proofErr w:type="spellStart"/>
+      <w:r>
+        <w:t>atau</w:t>
+      </w:r>
+      <w:proofErr w:type="spellEnd"/>
+      <w:r>
+        <w:t xml:space="preserve"> </w:t>
+      </w:r>
+      <w:proofErr w:type="spellStart"/>
+      <w:r>
+        <w:t>mengklik</w:t>
+      </w:r>
+      <w:proofErr w:type="spellEnd"/>
+      <w:r>
+        <w:t xml:space="preserve"> ikon settings di bottom navigation</w:t>
+      </w:r>
+      <w:r>
+        <w:t xml:space="preserve"> </w:t>
+      </w:r>
+      <w:proofErr w:type="spellStart"/>
+      <w:r>
+        <w:t>lalu</w:t>
+      </w:r>
+      <w:proofErr w:type="spellEnd"/>
+      <w:r>
+        <w:t xml:space="preserve"> </w:t>
+      </w:r>
+      <w:proofErr w:type="spellStart"/>
+      <w:r>
+        <w:t>mengklik</w:t>
+      </w:r>
+      <w:proofErr w:type="spellEnd"/>
+      <w:r>
+        <w:t xml:space="preserve"> checkbox </w:t>
+      </w:r>
+      <w:proofErr w:type="spellStart"/>
+      <w:r>
+        <w:t>sampai</w:t>
+      </w:r>
+      <w:proofErr w:type="spellEnd"/>
+      <w:r>
+        <w:t xml:space="preserve"> </w:t>
+      </w:r>
+      <w:proofErr w:type="spellStart"/>
+      <w:r>
+        <w:t>ada</w:t>
+      </w:r>
+      <w:proofErr w:type="spellEnd"/>
+      <w:r>
+        <w:t xml:space="preserve"> </w:t>
+      </w:r>
+      <w:proofErr w:type="spellStart"/>
+      <w:r>
+        <w:t>tanda</w:t>
+      </w:r>
+      <w:proofErr w:type="spellEnd"/>
+      <w:r>
+        <w:t xml:space="preserve"> </w:t>
+      </w:r>
+      <w:proofErr w:type="spellStart"/>
+      <w:r>
+        <w:t>ceklis</w:t>
+      </w:r>
+      <w:proofErr w:type="spellEnd"/>
+      <w:r>
+        <w:t>.</w:t>
+      </w:r>
+    </w:p>
+    <w:p>
+      <w:pPr>
+        <w:pStyle w:val="ListParagraph"/>
+        <w:spacing w:line="360" w:lineRule="auto"/>
+        <w:ind w:left="1079"/>
+      </w:pPr>
+    </w:p>
+    <w:p>
+      <w:pPr>
+        <w:pStyle w:val="Heading3"/>
+      </w:pPr>
+      <w:r>
+        <w:t xml:space="preserve">4. Gambaran Umum </w:t>
+      </w:r>
+      <w:proofErr w:type="spellStart"/>
+      <w:r>
+        <w:t>Sistem</w:t>
+      </w:r>
+      <w:proofErr w:type="spellEnd"/>
+    </w:p>
+    <w:p>
+      <w:pPr>
+        <w:rPr>
+          <w:b/>
+          <w:bCs/>
+        </w:rPr>
+      </w:pPr>
+      <w:r>
+        <w:rPr>
+          <w:b/>
+          <w:bCs/>
+        </w:rPr>
+        <w:t xml:space="preserve">5. </w:t>
+      </w:r>
+      <w:r>
+        <w:rPr>
+          <w:b/>
+          <w:bCs/>
+        </w:rPr>
+        <w:t xml:space="preserve">Gambaran </w:t>
+      </w:r>
+      <w:proofErr w:type="spellStart"/>
+      <w:r>
+        <w:rPr>
+          <w:b/>
+          <w:bCs/>
+        </w:rPr>
+        <w:t>umum</w:t>
+      </w:r>
+      <w:proofErr w:type="spellEnd"/>
+      <w:r>
+        <w:rPr>
+          <w:b/>
+          <w:bCs/>
+        </w:rPr>
+        <w:t xml:space="preserve"> </w:t>
+      </w:r>
+      <w:proofErr w:type="spellStart"/>
+      <w:r>
+        <w:rPr>
+          <w:b/>
+          <w:bCs/>
+        </w:rPr>
+        <w:t>sistem</w:t>
+      </w:r>
+      <w:proofErr w:type="spellEnd"/>
+      <w:r>
+        <w:rPr>
+          <w:b/>
+          <w:bCs/>
+        </w:rPr>
+        <w:t xml:space="preserve"> yang </w:t>
+      </w:r>
+      <w:proofErr w:type="spellStart"/>
+      <w:r>
+        <w:rPr>
+          <w:b/>
+          <w:bCs/>
+        </w:rPr>
+        <w:t>dibutuhkan</w:t>
+      </w:r>
+      <w:proofErr w:type="spellEnd"/>
+    </w:p>
+    <w:p>
+      <w:pPr>
+        <w:spacing w:line="360" w:lineRule="auto"/>
+        <w:rPr>
+          <w:b/>
+          <w:bCs/>
+        </w:rPr>
+      </w:pPr>
+    </w:p>
+    <w:p>
+      <w:pPr>
+        <w:pStyle w:val="ListParagraph"/>
+        <w:ind w:left="1440"/>
+      </w:pPr>
+    </w:p>
+    <w:p/>
+    <w:p>
+      <w:pPr>
+        <w:pStyle w:val="Heading2"/>
+      </w:pPr>
+      <w:bookmarkStart w:id="20" w:name="_Toc76888314"/>
+      <w:r>
+        <w:t>3.</w:t>
+      </w:r>
+      <w:r>
+        <w:t>3</w:t>
+      </w:r>
+      <w:r>
+        <w:t xml:space="preserve"> Alat dan Bahan </w:t>
+      </w:r>
+      <w:proofErr w:type="spellStart"/>
+      <w:r>
+        <w:t>Penelitian</w:t>
+      </w:r>
+      <w:bookmarkEnd w:id="20"/>
+      <w:proofErr w:type="spellEnd"/>
+    </w:p>
+    <w:p>
+      <w:pPr>
         <w:spacing w:line="360" w:lineRule="auto"/>
         <w:ind w:left="720" w:firstLine="720"/>
-        <w:jc w:val="both"/>
       </w:pPr>
       <w:r>
         <w:t xml:space="preserve">Pada </w:t>
@@ -18524,6 +20156,7 @@
         <w:t xml:space="preserve"> daftar </w:t>
       </w:r>
       <w:proofErr w:type="spellStart"/>
+      <w:proofErr w:type="gramStart"/>
       <w:r>
         <w:t>perangkat</w:t>
       </w:r>
@@ -18531,6 +20164,7 @@
       <w:r>
         <w:t xml:space="preserve"> :</w:t>
       </w:r>
+      <w:proofErr w:type="gramEnd"/>
     </w:p>
     <w:p>
       <w:pPr>
@@ -18541,7 +20175,6 @@
         <w:spacing w:line="360" w:lineRule="auto"/>
         <w:ind w:left="2684"/>
         <w:contextualSpacing/>
-        <w:jc w:val="both"/>
         <w:rPr>
           <w:rFonts w:cs="Times New Roman"/>
           <w:color w:val="auto"/>
@@ -18598,7 +20231,6 @@
             <w:pPr>
               <w:spacing w:line="360" w:lineRule="auto"/>
               <w:contextualSpacing/>
-              <w:jc w:val="both"/>
               <w:rPr>
                 <w:rFonts w:cs="Times New Roman"/>
                 <w:color w:val="auto"/>
@@ -18643,7 +20275,6 @@
             <w:pPr>
               <w:spacing w:line="360" w:lineRule="auto"/>
               <w:contextualSpacing/>
-              <w:jc w:val="both"/>
               <w:rPr>
                 <w:rFonts w:cs="Times New Roman"/>
                 <w:color w:val="auto"/>
@@ -18688,7 +20319,6 @@
             <w:pPr>
               <w:spacing w:line="360" w:lineRule="auto"/>
               <w:contextualSpacing/>
-              <w:jc w:val="both"/>
               <w:rPr>
                 <w:rFonts w:cs="Times New Roman"/>
                 <w:color w:val="auto"/>
@@ -18746,7 +20376,6 @@
             <w:pPr>
               <w:spacing w:line="360" w:lineRule="auto"/>
               <w:contextualSpacing/>
-              <w:jc w:val="both"/>
               <w:rPr>
                 <w:rFonts w:cs="Times New Roman"/>
                 <w:color w:val="auto"/>
@@ -18780,7 +20409,6 @@
             <w:pPr>
               <w:spacing w:line="360" w:lineRule="auto"/>
               <w:contextualSpacing/>
-              <w:jc w:val="both"/>
               <w:rPr>
                 <w:rFonts w:cs="Times New Roman"/>
                 <w:color w:val="auto"/>
@@ -18825,7 +20453,6 @@
             <w:pPr>
               <w:spacing w:line="360" w:lineRule="auto"/>
               <w:contextualSpacing/>
-              <w:jc w:val="both"/>
               <w:rPr>
                 <w:rFonts w:cs="Times New Roman"/>
                 <w:color w:val="auto"/>
@@ -18912,7 +20539,6 @@
             <w:pPr>
               <w:spacing w:line="360" w:lineRule="auto"/>
               <w:contextualSpacing/>
-              <w:jc w:val="both"/>
               <w:rPr>
                 <w:rFonts w:cs="Times New Roman"/>
                 <w:color w:val="auto"/>
@@ -18928,6 +20554,7 @@
                 <w:szCs w:val="24"/>
                 <w:lang w:val="en-ID"/>
               </w:rPr>
+              <w:lastRenderedPageBreak/>
               <w:t>Sistem</w:t>
             </w:r>
             <w:proofErr w:type="spellEnd"/>
@@ -18968,7 +20595,6 @@
             <w:pPr>
               <w:spacing w:line="360" w:lineRule="auto"/>
               <w:contextualSpacing/>
-              <w:jc w:val="both"/>
               <w:rPr>
                 <w:rFonts w:cs="Times New Roman"/>
                 <w:color w:val="auto"/>
@@ -19002,7 +20628,6 @@
             <w:pPr>
               <w:spacing w:line="360" w:lineRule="auto"/>
               <w:contextualSpacing/>
-              <w:jc w:val="both"/>
               <w:rPr>
                 <w:rFonts w:cs="Times New Roman"/>
                 <w:color w:val="auto"/>
@@ -19108,7 +20733,6 @@
             <w:pPr>
               <w:spacing w:line="360" w:lineRule="auto"/>
               <w:contextualSpacing/>
-              <w:jc w:val="both"/>
               <w:rPr>
                 <w:rFonts w:cs="Times New Roman"/>
                 <w:color w:val="auto"/>
@@ -19143,7 +20767,6 @@
             <w:pPr>
               <w:spacing w:line="360" w:lineRule="auto"/>
               <w:contextualSpacing/>
-              <w:jc w:val="both"/>
               <w:rPr>
                 <w:rFonts w:cs="Times New Roman"/>
                 <w:color w:val="auto"/>
@@ -19176,7 +20799,6 @@
             <w:pPr>
               <w:spacing w:line="360" w:lineRule="auto"/>
               <w:contextualSpacing/>
-              <w:jc w:val="both"/>
               <w:rPr>
                 <w:rFonts w:cs="Times New Roman"/>
                 <w:color w:val="auto"/>
@@ -19347,7 +20969,6 @@
       <w:pPr>
         <w:spacing w:line="360" w:lineRule="auto"/>
         <w:ind w:left="720" w:firstLine="720"/>
-        <w:jc w:val="both"/>
       </w:pPr>
       <w:r>
         <w:t xml:space="preserve">   2. </w:t>
@@ -19395,7 +21016,6 @@
             <w:pPr>
               <w:spacing w:line="360" w:lineRule="auto"/>
               <w:contextualSpacing/>
-              <w:jc w:val="both"/>
               <w:rPr>
                 <w:rFonts w:cs="Times New Roman"/>
                 <w:color w:val="auto"/>
@@ -19410,7 +21030,6 @@
                 <w:szCs w:val="24"/>
                 <w:lang w:val="en-ID"/>
               </w:rPr>
-              <w:lastRenderedPageBreak/>
               <w:t xml:space="preserve">Nama </w:t>
             </w:r>
             <w:proofErr w:type="spellStart"/>
@@ -19434,7 +21053,6 @@
             <w:pPr>
               <w:spacing w:line="360" w:lineRule="auto"/>
               <w:contextualSpacing/>
-              <w:jc w:val="both"/>
               <w:rPr>
                 <w:rFonts w:cs="Times New Roman"/>
                 <w:color w:val="auto"/>
@@ -19472,7 +21090,6 @@
             <w:pPr>
               <w:spacing w:line="360" w:lineRule="auto"/>
               <w:contextualSpacing/>
-              <w:jc w:val="both"/>
               <w:rPr>
                 <w:rFonts w:cs="Times New Roman"/>
                 <w:color w:val="auto"/>
@@ -19499,7 +21116,6 @@
             <w:pPr>
               <w:spacing w:line="360" w:lineRule="auto"/>
               <w:contextualSpacing/>
-              <w:jc w:val="both"/>
               <w:rPr>
                 <w:rFonts w:cs="Times New Roman"/>
                 <w:color w:val="auto"/>
@@ -19553,7 +21169,6 @@
             <w:pPr>
               <w:spacing w:line="360" w:lineRule="auto"/>
               <w:contextualSpacing/>
-              <w:jc w:val="both"/>
               <w:rPr>
                 <w:rFonts w:cs="Times New Roman"/>
                 <w:color w:val="auto"/>
@@ -19575,7 +21190,6 @@
             <w:pPr>
               <w:spacing w:line="360" w:lineRule="auto"/>
               <w:contextualSpacing/>
-              <w:jc w:val="both"/>
               <w:rPr>
                 <w:rFonts w:cs="Times New Roman"/>
                 <w:color w:val="auto"/>
@@ -19643,7 +21257,6 @@
             <w:pPr>
               <w:spacing w:line="360" w:lineRule="auto"/>
               <w:contextualSpacing/>
-              <w:jc w:val="both"/>
               <w:rPr>
                 <w:rFonts w:cs="Times New Roman"/>
                 <w:color w:val="auto"/>
@@ -19690,7 +21303,6 @@
             <w:pPr>
               <w:spacing w:line="360" w:lineRule="auto"/>
               <w:contextualSpacing/>
-              <w:jc w:val="both"/>
               <w:rPr>
                 <w:rFonts w:cs="Times New Roman"/>
                 <w:color w:val="auto"/>
@@ -19717,7 +21329,6 @@
             <w:pPr>
               <w:spacing w:line="360" w:lineRule="auto"/>
               <w:contextualSpacing/>
-              <w:jc w:val="both"/>
               <w:rPr>
                 <w:rFonts w:cs="Times New Roman"/>
                 <w:color w:val="auto"/>
@@ -19780,7 +21391,6 @@
             <w:pPr>
               <w:spacing w:line="360" w:lineRule="auto"/>
               <w:contextualSpacing/>
-              <w:jc w:val="both"/>
               <w:rPr>
                 <w:rFonts w:cs="Times New Roman"/>
                 <w:color w:val="auto"/>
@@ -19802,7 +21412,6 @@
             <w:pPr>
               <w:spacing w:line="360" w:lineRule="auto"/>
               <w:contextualSpacing/>
-              <w:jc w:val="both"/>
               <w:rPr>
                 <w:rFonts w:cs="Times New Roman"/>
                 <w:color w:val="auto"/>
@@ -19865,7 +21474,6 @@
             <w:pPr>
               <w:spacing w:line="360" w:lineRule="auto"/>
               <w:contextualSpacing/>
-              <w:jc w:val="both"/>
               <w:rPr>
                 <w:rFonts w:cs="Times New Roman"/>
                 <w:color w:val="auto"/>
@@ -19883,7 +21491,6 @@
             <w:pPr>
               <w:spacing w:line="360" w:lineRule="auto"/>
               <w:contextualSpacing/>
-              <w:jc w:val="both"/>
               <w:rPr>
                 <w:rFonts w:cs="Times New Roman"/>
                 <w:color w:val="auto"/>
@@ -19910,7 +21517,6 @@
             <w:pPr>
               <w:spacing w:line="360" w:lineRule="auto"/>
               <w:contextualSpacing/>
-              <w:jc w:val="both"/>
               <w:rPr>
                 <w:rFonts w:cs="Times New Roman"/>
                 <w:color w:val="auto"/>
@@ -19937,7 +21543,6 @@
             <w:pPr>
               <w:spacing w:line="360" w:lineRule="auto"/>
               <w:contextualSpacing/>
-              <w:jc w:val="both"/>
               <w:rPr>
                 <w:rFonts w:cs="Times New Roman"/>
                 <w:color w:val="auto"/>
@@ -19980,7 +21585,6 @@
             <w:pPr>
               <w:spacing w:line="360" w:lineRule="auto"/>
               <w:contextualSpacing/>
-              <w:jc w:val="both"/>
               <w:rPr>
                 <w:rFonts w:cs="Times New Roman"/>
                 <w:color w:val="auto"/>
@@ -19995,6 +21599,7 @@
                 <w:szCs w:val="24"/>
                 <w:lang w:val="en-ID"/>
               </w:rPr>
+              <w:lastRenderedPageBreak/>
               <w:t>Kabel USB</w:t>
             </w:r>
           </w:p>
@@ -20002,7 +21607,6 @@
             <w:pPr>
               <w:spacing w:line="360" w:lineRule="auto"/>
               <w:contextualSpacing/>
-              <w:jc w:val="both"/>
               <w:rPr>
                 <w:rFonts w:cs="Times New Roman"/>
                 <w:color w:val="auto"/>
@@ -20070,7 +21674,6 @@
             <w:pPr>
               <w:spacing w:line="360" w:lineRule="auto"/>
               <w:contextualSpacing/>
-              <w:jc w:val="both"/>
               <w:rPr>
                 <w:rFonts w:cs="Times New Roman"/>
                 <w:color w:val="auto"/>
@@ -20097,7 +21700,6 @@
             <w:pPr>
               <w:spacing w:line="360" w:lineRule="auto"/>
               <w:contextualSpacing/>
-              <w:jc w:val="both"/>
               <w:rPr>
                 <w:rFonts w:cs="Times New Roman"/>
                 <w:color w:val="auto"/>
@@ -20124,7 +21726,6 @@
             <w:pPr>
               <w:spacing w:line="360" w:lineRule="auto"/>
               <w:contextualSpacing/>
-              <w:jc w:val="both"/>
               <w:rPr>
                 <w:rFonts w:cs="Times New Roman"/>
                 <w:color w:val="auto"/>
@@ -20287,7 +21888,6 @@
             <w:pPr>
               <w:spacing w:line="360" w:lineRule="auto"/>
               <w:contextualSpacing/>
-              <w:jc w:val="both"/>
               <w:rPr>
                 <w:rFonts w:cs="Times New Roman"/>
                 <w:color w:val="auto"/>
@@ -20314,7 +21914,6 @@
             <w:pPr>
               <w:spacing w:line="360" w:lineRule="auto"/>
               <w:contextualSpacing/>
-              <w:jc w:val="both"/>
               <w:rPr>
                 <w:rFonts w:cs="Times New Roman"/>
                 <w:color w:val="auto"/>
@@ -20341,7 +21940,6 @@
             <w:pPr>
               <w:spacing w:line="360" w:lineRule="auto"/>
               <w:contextualSpacing/>
-              <w:jc w:val="both"/>
               <w:rPr>
                 <w:rFonts w:cs="Times New Roman"/>
                 <w:color w:val="auto"/>
@@ -20368,7 +21966,6 @@
             <w:pPr>
               <w:spacing w:line="360" w:lineRule="auto"/>
               <w:contextualSpacing/>
-              <w:jc w:val="both"/>
               <w:rPr>
                 <w:rFonts w:cs="Times New Roman"/>
                 <w:color w:val="auto"/>
@@ -20432,7 +22029,6 @@
             <w:pPr>
               <w:spacing w:line="360" w:lineRule="auto"/>
               <w:contextualSpacing/>
-              <w:jc w:val="both"/>
               <w:rPr>
                 <w:rFonts w:cs="Times New Roman"/>
                 <w:color w:val="auto"/>
@@ -20448,13 +22044,11 @@
       <w:pPr>
         <w:spacing w:line="360" w:lineRule="auto"/>
         <w:ind w:left="720" w:firstLine="720"/>
-        <w:jc w:val="both"/>
       </w:pPr>
     </w:p>
     <w:p>
       <w:pPr>
         <w:spacing w:line="360" w:lineRule="auto"/>
-        <w:jc w:val="both"/>
       </w:pPr>
     </w:p>
     <w:p>
@@ -20490,20 +22084,17 @@
       <w:pPr>
         <w:spacing w:line="360" w:lineRule="auto"/>
         <w:ind w:left="720" w:firstLine="720"/>
-        <w:jc w:val="both"/>
       </w:pPr>
     </w:p>
     <w:p>
       <w:pPr>
         <w:spacing w:line="360" w:lineRule="auto"/>
         <w:ind w:left="720" w:firstLine="720"/>
-        <w:jc w:val="both"/>
       </w:pPr>
     </w:p>
     <w:p>
       <w:pPr>
         <w:spacing w:line="360" w:lineRule="auto"/>
-        <w:jc w:val="both"/>
       </w:pPr>
     </w:p>
     <w:p>
@@ -20518,7 +22109,6 @@
     <w:p>
       <w:pPr>
         <w:spacing w:line="360" w:lineRule="auto"/>
-        <w:jc w:val="both"/>
         <w:rPr>
           <w:szCs w:val="24"/>
         </w:rPr>
@@ -20527,7 +22117,6 @@
     <w:p>
       <w:pPr>
         <w:spacing w:line="360" w:lineRule="auto"/>
-        <w:jc w:val="both"/>
         <w:rPr>
           <w:szCs w:val="24"/>
         </w:rPr>
@@ -20537,7 +22126,6 @@
       <w:pPr>
         <w:spacing w:line="360" w:lineRule="auto"/>
         <w:ind w:left="720"/>
-        <w:jc w:val="both"/>
         <w:rPr>
           <w:b/>
           <w:bCs/>
@@ -20659,6 +22247,7 @@
           <w:color w:val="auto"/>
           <w:szCs w:val="24"/>
         </w:rPr>
+        <w:lastRenderedPageBreak/>
         <w:t>3. Alamat?</w:t>
       </w:r>
     </w:p>
@@ -21790,6 +23379,7 @@
         <w:t xml:space="preserve"> </w:t>
       </w:r>
       <w:proofErr w:type="spellStart"/>
+      <w:proofErr w:type="gramStart"/>
       <w:r>
         <w:rPr>
           <w:color w:val="auto"/>
@@ -21805,6 +23395,7 @@
         </w:rPr>
         <w:t xml:space="preserve"> ?</w:t>
       </w:r>
+      <w:proofErr w:type="gramEnd"/>
     </w:p>
     <w:p>
       <w:pPr>
@@ -21825,7 +23416,6 @@
           <w:color w:val="auto"/>
           <w:szCs w:val="24"/>
         </w:rPr>
-        <w:lastRenderedPageBreak/>
         <w:t>Ya</w:t>
       </w:r>
       <w:proofErr w:type="spellEnd"/>
@@ -22441,7 +24031,6 @@
         <w:rPr>
           <w:noProof/>
         </w:rPr>
-        <w:lastRenderedPageBreak/>
         <w:drawing>
           <wp:inline distT="0" distB="0" distL="0" distR="0" wp14:anchorId="7D2E2115" wp14:editId="74C3CF16">
             <wp:extent cx="5252085" cy="2117090"/>
@@ -22500,6 +24089,7 @@
         <w:rPr>
           <w:noProof/>
         </w:rPr>
+        <w:lastRenderedPageBreak/>
         <w:drawing>
           <wp:inline distT="0" distB="0" distL="0" distR="0" wp14:anchorId="1BC6C0BA" wp14:editId="28C244A5">
             <wp:extent cx="5252085" cy="2162810"/>
@@ -22607,7 +24197,6 @@
         <w:rPr>
           <w:noProof/>
         </w:rPr>
-        <w:lastRenderedPageBreak/>
         <w:drawing>
           <wp:inline distT="0" distB="0" distL="0" distR="0" wp14:anchorId="3E71152C" wp14:editId="44FE094D">
             <wp:extent cx="5252085" cy="2112645"/>
@@ -23156,6 +24745,7 @@
         </w:rPr>
         <w:t xml:space="preserve"> </w:t>
       </w:r>
+      <w:proofErr w:type="gramStart"/>
       <w:r>
         <w:rPr>
           <w:szCs w:val="24"/>
@@ -23166,7 +24756,14 @@
         <w:rPr>
           <w:szCs w:val="24"/>
         </w:rPr>
-        <w:t xml:space="preserve">atu : </w:t>
+        <w:t>atu :</w:t>
+      </w:r>
+      <w:proofErr w:type="gramEnd"/>
+      <w:r>
+        <w:rPr>
+          <w:szCs w:val="24"/>
+        </w:rPr>
+        <w:t xml:space="preserve"> </w:t>
       </w:r>
       <w:r>
         <w:rPr>
@@ -23234,6 +24831,7 @@
         <w:t xml:space="preserve"> </w:t>
       </w:r>
       <w:proofErr w:type="spellStart"/>
+      <w:proofErr w:type="gramStart"/>
       <w:r>
         <w:rPr>
           <w:szCs w:val="24"/>
@@ -23251,7 +24849,14 @@
         <w:rPr>
           <w:szCs w:val="24"/>
         </w:rPr>
-        <w:t xml:space="preserve">  : </w:t>
+        <w:t xml:space="preserve">  :</w:t>
+      </w:r>
+      <w:proofErr w:type="gramEnd"/>
+      <w:r>
+        <w:rPr>
+          <w:szCs w:val="24"/>
+        </w:rPr>
+        <w:t xml:space="preserve"> </w:t>
       </w:r>
       <w:r>
         <w:rPr>
@@ -23385,6 +24990,92 @@
 <file path=word/numbering.xml><?xml version="1.0" encoding="utf-8"?>
 <w:numbering xmlns:wpc="http://schemas.microsoft.com/office/word/2010/wordprocessingCanvas" xmlns:cx="http://schemas.microsoft.com/office/drawing/2014/chartex" xmlns:cx1="http://schemas.microsoft.com/office/drawing/2015/9/8/chartex" xmlns:cx2="http://schemas.microsoft.com/office/drawing/2015/10/21/chartex" xmlns:cx3="http://schemas.microsoft.com/office/drawing/2016/5/9/chartex" xmlns:cx4="http://schemas.microsoft.com/office/drawing/2016/5/10/chartex" xmlns:cx5="http://schemas.microsoft.com/office/drawing/2016/5/11/chartex" xmlns:cx6="http://schemas.microsoft.com/office/drawing/2016/5/12/chartex" xmlns:cx7="http://schemas.microsoft.com/office/drawing/2016/5/13/chartex" xmlns:cx8="http://schemas.microsoft.com/office/drawing/2016/5/14/chartex" xmlns:mc="http://schemas.openxmlformats.org/markup-compatibility/2006" xmlns:aink="http://schemas.microsoft.com/office/drawing/2016/ink" xmlns:am3d="http://schemas.microsoft.com/office/drawing/2017/model3d" xmlns:o="urn:schemas-microsoft-com:office:office" xmlns:r="http://schemas.openxmlformats.org/officeDocument/2006/relationships" xmlns:m="http://schemas.openxmlformats.org/officeDocument/2006/math" xmlns:v="urn:schemas-microsoft-com:vml" xmlns:wp14="http://schemas.microsoft.com/office/word/2010/wordprocessingDrawing" xmlns:wp="http://schemas.openxmlformats.org/drawingml/2006/wordprocessingDrawing" xmlns:w10="urn:schemas-microsoft-com:office:word" xmlns:w="http://schemas.openxmlformats.org/wordprocessingml/2006/main" xmlns:w14="http://schemas.microsoft.com/office/word/2010/wordml" xmlns:w15="http://schemas.microsoft.com/office/word/2012/wordml" xmlns:w16cex="http://schemas.microsoft.com/office/word/2018/wordml/cex" xmlns:w16cid="http://schemas.microsoft.com/office/word/2016/wordml/cid" xmlns:w16="http://schemas.microsoft.com/office/word/2018/wordml" xmlns:w16sdtdh="http://schemas.microsoft.com/office/word/2020/wordml/sdtdatahash" xmlns:w16se="http://schemas.microsoft.com/office/word/2015/wordml/symex" xmlns:wpg="http://schemas.microsoft.com/office/word/2010/wordprocessingGroup" xmlns:wpi="http://schemas.microsoft.com/office/word/2010/wordprocessingInk" xmlns:wne="http://schemas.microsoft.com/office/word/2006/wordml" xmlns:wps="http://schemas.microsoft.com/office/word/2010/wordprocessingShape" mc:Ignorable="w14 w15 w16se w16cid w16 w16cex w16sdtdh wp14">
   <w:abstractNum w:abstractNumId="0" w15:restartNumberingAfterBreak="0">
+    <w:nsid w:val="022F716E"/>
+    <w:multiLevelType w:val="hybridMultilevel"/>
+    <w:tmpl w:val="DF14C256"/>
+    <w:lvl w:ilvl="0" w:tplc="38090019">
+      <w:start w:val="1"/>
+      <w:numFmt w:val="lowerLetter"/>
+      <w:lvlText w:val="%1."/>
+      <w:lvlJc w:val="left"/>
+      <w:pPr>
+        <w:ind w:left="720" w:hanging="360"/>
+      </w:pPr>
+    </w:lvl>
+    <w:lvl w:ilvl="1" w:tplc="38090019" w:tentative="1">
+      <w:start w:val="1"/>
+      <w:numFmt w:val="lowerLetter"/>
+      <w:lvlText w:val="%2."/>
+      <w:lvlJc w:val="left"/>
+      <w:pPr>
+        <w:ind w:left="1440" w:hanging="360"/>
+      </w:pPr>
+    </w:lvl>
+    <w:lvl w:ilvl="2" w:tplc="3809001B" w:tentative="1">
+      <w:start w:val="1"/>
+      <w:numFmt w:val="lowerRoman"/>
+      <w:lvlText w:val="%3."/>
+      <w:lvlJc w:val="right"/>
+      <w:pPr>
+        <w:ind w:left="2160" w:hanging="180"/>
+      </w:pPr>
+    </w:lvl>
+    <w:lvl w:ilvl="3" w:tplc="3809000F" w:tentative="1">
+      <w:start w:val="1"/>
+      <w:numFmt w:val="decimal"/>
+      <w:lvlText w:val="%4."/>
+      <w:lvlJc w:val="left"/>
+      <w:pPr>
+        <w:ind w:left="2880" w:hanging="360"/>
+      </w:pPr>
+    </w:lvl>
+    <w:lvl w:ilvl="4" w:tplc="38090019" w:tentative="1">
+      <w:start w:val="1"/>
+      <w:numFmt w:val="lowerLetter"/>
+      <w:lvlText w:val="%5."/>
+      <w:lvlJc w:val="left"/>
+      <w:pPr>
+        <w:ind w:left="3600" w:hanging="360"/>
+      </w:pPr>
+    </w:lvl>
+    <w:lvl w:ilvl="5" w:tplc="3809001B" w:tentative="1">
+      <w:start w:val="1"/>
+      <w:numFmt w:val="lowerRoman"/>
+      <w:lvlText w:val="%6."/>
+      <w:lvlJc w:val="right"/>
+      <w:pPr>
+        <w:ind w:left="4320" w:hanging="180"/>
+      </w:pPr>
+    </w:lvl>
+    <w:lvl w:ilvl="6" w:tplc="3809000F" w:tentative="1">
+      <w:start w:val="1"/>
+      <w:numFmt w:val="decimal"/>
+      <w:lvlText w:val="%7."/>
+      <w:lvlJc w:val="left"/>
+      <w:pPr>
+        <w:ind w:left="5040" w:hanging="360"/>
+      </w:pPr>
+    </w:lvl>
+    <w:lvl w:ilvl="7" w:tplc="38090019" w:tentative="1">
+      <w:start w:val="1"/>
+      <w:numFmt w:val="lowerLetter"/>
+      <w:lvlText w:val="%8."/>
+      <w:lvlJc w:val="left"/>
+      <w:pPr>
+        <w:ind w:left="5760" w:hanging="360"/>
+      </w:pPr>
+    </w:lvl>
+    <w:lvl w:ilvl="8" w:tplc="3809001B" w:tentative="1">
+      <w:start w:val="1"/>
+      <w:numFmt w:val="lowerRoman"/>
+      <w:lvlText w:val="%9."/>
+      <w:lvlJc w:val="right"/>
+      <w:pPr>
+        <w:ind w:left="6480" w:hanging="180"/>
+      </w:pPr>
+    </w:lvl>
+  </w:abstractNum>
+  <w:abstractNum w:abstractNumId="1" w15:restartNumberingAfterBreak="0">
     <w:nsid w:val="0350371E"/>
     <w:multiLevelType w:val="hybridMultilevel"/>
     <w:tmpl w:val="66E6EF86"/>
@@ -23497,7 +25188,179 @@
       </w:rPr>
     </w:lvl>
   </w:abstractNum>
-  <w:abstractNum w:abstractNumId="1" w15:restartNumberingAfterBreak="0">
+  <w:abstractNum w:abstractNumId="2" w15:restartNumberingAfterBreak="0">
+    <w:nsid w:val="035E65DA"/>
+    <w:multiLevelType w:val="hybridMultilevel"/>
+    <w:tmpl w:val="5D120F38"/>
+    <w:lvl w:ilvl="0" w:tplc="38090019">
+      <w:start w:val="1"/>
+      <w:numFmt w:val="lowerLetter"/>
+      <w:lvlText w:val="%1."/>
+      <w:lvlJc w:val="left"/>
+      <w:pPr>
+        <w:ind w:left="1079" w:hanging="360"/>
+      </w:pPr>
+    </w:lvl>
+    <w:lvl w:ilvl="1" w:tplc="38090019" w:tentative="1">
+      <w:start w:val="1"/>
+      <w:numFmt w:val="lowerLetter"/>
+      <w:lvlText w:val="%2."/>
+      <w:lvlJc w:val="left"/>
+      <w:pPr>
+        <w:ind w:left="1799" w:hanging="360"/>
+      </w:pPr>
+    </w:lvl>
+    <w:lvl w:ilvl="2" w:tplc="3809001B" w:tentative="1">
+      <w:start w:val="1"/>
+      <w:numFmt w:val="lowerRoman"/>
+      <w:lvlText w:val="%3."/>
+      <w:lvlJc w:val="right"/>
+      <w:pPr>
+        <w:ind w:left="2519" w:hanging="180"/>
+      </w:pPr>
+    </w:lvl>
+    <w:lvl w:ilvl="3" w:tplc="3809000F" w:tentative="1">
+      <w:start w:val="1"/>
+      <w:numFmt w:val="decimal"/>
+      <w:lvlText w:val="%4."/>
+      <w:lvlJc w:val="left"/>
+      <w:pPr>
+        <w:ind w:left="3239" w:hanging="360"/>
+      </w:pPr>
+    </w:lvl>
+    <w:lvl w:ilvl="4" w:tplc="38090019" w:tentative="1">
+      <w:start w:val="1"/>
+      <w:numFmt w:val="lowerLetter"/>
+      <w:lvlText w:val="%5."/>
+      <w:lvlJc w:val="left"/>
+      <w:pPr>
+        <w:ind w:left="3959" w:hanging="360"/>
+      </w:pPr>
+    </w:lvl>
+    <w:lvl w:ilvl="5" w:tplc="3809001B" w:tentative="1">
+      <w:start w:val="1"/>
+      <w:numFmt w:val="lowerRoman"/>
+      <w:lvlText w:val="%6."/>
+      <w:lvlJc w:val="right"/>
+      <w:pPr>
+        <w:ind w:left="4679" w:hanging="180"/>
+      </w:pPr>
+    </w:lvl>
+    <w:lvl w:ilvl="6" w:tplc="3809000F" w:tentative="1">
+      <w:start w:val="1"/>
+      <w:numFmt w:val="decimal"/>
+      <w:lvlText w:val="%7."/>
+      <w:lvlJc w:val="left"/>
+      <w:pPr>
+        <w:ind w:left="5399" w:hanging="360"/>
+      </w:pPr>
+    </w:lvl>
+    <w:lvl w:ilvl="7" w:tplc="38090019" w:tentative="1">
+      <w:start w:val="1"/>
+      <w:numFmt w:val="lowerLetter"/>
+      <w:lvlText w:val="%8."/>
+      <w:lvlJc w:val="left"/>
+      <w:pPr>
+        <w:ind w:left="6119" w:hanging="360"/>
+      </w:pPr>
+    </w:lvl>
+    <w:lvl w:ilvl="8" w:tplc="3809001B" w:tentative="1">
+      <w:start w:val="1"/>
+      <w:numFmt w:val="lowerRoman"/>
+      <w:lvlText w:val="%9."/>
+      <w:lvlJc w:val="right"/>
+      <w:pPr>
+        <w:ind w:left="6839" w:hanging="180"/>
+      </w:pPr>
+    </w:lvl>
+  </w:abstractNum>
+  <w:abstractNum w:abstractNumId="3" w15:restartNumberingAfterBreak="0">
+    <w:nsid w:val="07E92831"/>
+    <w:multiLevelType w:val="hybridMultilevel"/>
+    <w:tmpl w:val="253AA940"/>
+    <w:lvl w:ilvl="0" w:tplc="38090019">
+      <w:start w:val="1"/>
+      <w:numFmt w:val="lowerLetter"/>
+      <w:lvlText w:val="%1."/>
+      <w:lvlJc w:val="left"/>
+      <w:pPr>
+        <w:ind w:left="1440" w:hanging="360"/>
+      </w:pPr>
+    </w:lvl>
+    <w:lvl w:ilvl="1" w:tplc="38090019" w:tentative="1">
+      <w:start w:val="1"/>
+      <w:numFmt w:val="lowerLetter"/>
+      <w:lvlText w:val="%2."/>
+      <w:lvlJc w:val="left"/>
+      <w:pPr>
+        <w:ind w:left="2160" w:hanging="360"/>
+      </w:pPr>
+    </w:lvl>
+    <w:lvl w:ilvl="2" w:tplc="3809001B" w:tentative="1">
+      <w:start w:val="1"/>
+      <w:numFmt w:val="lowerRoman"/>
+      <w:lvlText w:val="%3."/>
+      <w:lvlJc w:val="right"/>
+      <w:pPr>
+        <w:ind w:left="2880" w:hanging="180"/>
+      </w:pPr>
+    </w:lvl>
+    <w:lvl w:ilvl="3" w:tplc="3809000F" w:tentative="1">
+      <w:start w:val="1"/>
+      <w:numFmt w:val="decimal"/>
+      <w:lvlText w:val="%4."/>
+      <w:lvlJc w:val="left"/>
+      <w:pPr>
+        <w:ind w:left="3600" w:hanging="360"/>
+      </w:pPr>
+    </w:lvl>
+    <w:lvl w:ilvl="4" w:tplc="38090019" w:tentative="1">
+      <w:start w:val="1"/>
+      <w:numFmt w:val="lowerLetter"/>
+      <w:lvlText w:val="%5."/>
+      <w:lvlJc w:val="left"/>
+      <w:pPr>
+        <w:ind w:left="4320" w:hanging="360"/>
+      </w:pPr>
+    </w:lvl>
+    <w:lvl w:ilvl="5" w:tplc="3809001B" w:tentative="1">
+      <w:start w:val="1"/>
+      <w:numFmt w:val="lowerRoman"/>
+      <w:lvlText w:val="%6."/>
+      <w:lvlJc w:val="right"/>
+      <w:pPr>
+        <w:ind w:left="5040" w:hanging="180"/>
+      </w:pPr>
+    </w:lvl>
+    <w:lvl w:ilvl="6" w:tplc="3809000F" w:tentative="1">
+      <w:start w:val="1"/>
+      <w:numFmt w:val="decimal"/>
+      <w:lvlText w:val="%7."/>
+      <w:lvlJc w:val="left"/>
+      <w:pPr>
+        <w:ind w:left="5760" w:hanging="360"/>
+      </w:pPr>
+    </w:lvl>
+    <w:lvl w:ilvl="7" w:tplc="38090019" w:tentative="1">
+      <w:start w:val="1"/>
+      <w:numFmt w:val="lowerLetter"/>
+      <w:lvlText w:val="%8."/>
+      <w:lvlJc w:val="left"/>
+      <w:pPr>
+        <w:ind w:left="6480" w:hanging="360"/>
+      </w:pPr>
+    </w:lvl>
+    <w:lvl w:ilvl="8" w:tplc="3809001B" w:tentative="1">
+      <w:start w:val="1"/>
+      <w:numFmt w:val="lowerRoman"/>
+      <w:lvlText w:val="%9."/>
+      <w:lvlJc w:val="right"/>
+      <w:pPr>
+        <w:ind w:left="7200" w:hanging="180"/>
+      </w:pPr>
+    </w:lvl>
+  </w:abstractNum>
+  <w:abstractNum w:abstractNumId="4" w15:restartNumberingAfterBreak="0">
     <w:nsid w:val="0B5C0D1A"/>
     <w:multiLevelType w:val="hybridMultilevel"/>
     <w:tmpl w:val="BD32D136"/>
@@ -23583,7 +25446,7 @@
       </w:pPr>
     </w:lvl>
   </w:abstractNum>
-  <w:abstractNum w:abstractNumId="2" w15:restartNumberingAfterBreak="0">
+  <w:abstractNum w:abstractNumId="5" w15:restartNumberingAfterBreak="0">
     <w:nsid w:val="0B742392"/>
     <w:multiLevelType w:val="hybridMultilevel"/>
     <w:tmpl w:val="028E653C"/>
@@ -23696,7 +25559,93 @@
       </w:rPr>
     </w:lvl>
   </w:abstractNum>
-  <w:abstractNum w:abstractNumId="3" w15:restartNumberingAfterBreak="0">
+  <w:abstractNum w:abstractNumId="6" w15:restartNumberingAfterBreak="0">
+    <w:nsid w:val="0C1C43D0"/>
+    <w:multiLevelType w:val="hybridMultilevel"/>
+    <w:tmpl w:val="8A34650C"/>
+    <w:lvl w:ilvl="0" w:tplc="38090019">
+      <w:start w:val="1"/>
+      <w:numFmt w:val="lowerLetter"/>
+      <w:lvlText w:val="%1."/>
+      <w:lvlJc w:val="left"/>
+      <w:pPr>
+        <w:ind w:left="720" w:hanging="360"/>
+      </w:pPr>
+    </w:lvl>
+    <w:lvl w:ilvl="1" w:tplc="38090019" w:tentative="1">
+      <w:start w:val="1"/>
+      <w:numFmt w:val="lowerLetter"/>
+      <w:lvlText w:val="%2."/>
+      <w:lvlJc w:val="left"/>
+      <w:pPr>
+        <w:ind w:left="1440" w:hanging="360"/>
+      </w:pPr>
+    </w:lvl>
+    <w:lvl w:ilvl="2" w:tplc="3809001B" w:tentative="1">
+      <w:start w:val="1"/>
+      <w:numFmt w:val="lowerRoman"/>
+      <w:lvlText w:val="%3."/>
+      <w:lvlJc w:val="right"/>
+      <w:pPr>
+        <w:ind w:left="2160" w:hanging="180"/>
+      </w:pPr>
+    </w:lvl>
+    <w:lvl w:ilvl="3" w:tplc="3809000F" w:tentative="1">
+      <w:start w:val="1"/>
+      <w:numFmt w:val="decimal"/>
+      <w:lvlText w:val="%4."/>
+      <w:lvlJc w:val="left"/>
+      <w:pPr>
+        <w:ind w:left="2880" w:hanging="360"/>
+      </w:pPr>
+    </w:lvl>
+    <w:lvl w:ilvl="4" w:tplc="38090019" w:tentative="1">
+      <w:start w:val="1"/>
+      <w:numFmt w:val="lowerLetter"/>
+      <w:lvlText w:val="%5."/>
+      <w:lvlJc w:val="left"/>
+      <w:pPr>
+        <w:ind w:left="3600" w:hanging="360"/>
+      </w:pPr>
+    </w:lvl>
+    <w:lvl w:ilvl="5" w:tplc="3809001B" w:tentative="1">
+      <w:start w:val="1"/>
+      <w:numFmt w:val="lowerRoman"/>
+      <w:lvlText w:val="%6."/>
+      <w:lvlJc w:val="right"/>
+      <w:pPr>
+        <w:ind w:left="4320" w:hanging="180"/>
+      </w:pPr>
+    </w:lvl>
+    <w:lvl w:ilvl="6" w:tplc="3809000F" w:tentative="1">
+      <w:start w:val="1"/>
+      <w:numFmt w:val="decimal"/>
+      <w:lvlText w:val="%7."/>
+      <w:lvlJc w:val="left"/>
+      <w:pPr>
+        <w:ind w:left="5040" w:hanging="360"/>
+      </w:pPr>
+    </w:lvl>
+    <w:lvl w:ilvl="7" w:tplc="38090019" w:tentative="1">
+      <w:start w:val="1"/>
+      <w:numFmt w:val="lowerLetter"/>
+      <w:lvlText w:val="%8."/>
+      <w:lvlJc w:val="left"/>
+      <w:pPr>
+        <w:ind w:left="5760" w:hanging="360"/>
+      </w:pPr>
+    </w:lvl>
+    <w:lvl w:ilvl="8" w:tplc="3809001B" w:tentative="1">
+      <w:start w:val="1"/>
+      <w:numFmt w:val="lowerRoman"/>
+      <w:lvlText w:val="%9."/>
+      <w:lvlJc w:val="right"/>
+      <w:pPr>
+        <w:ind w:left="6480" w:hanging="180"/>
+      </w:pPr>
+    </w:lvl>
+  </w:abstractNum>
+  <w:abstractNum w:abstractNumId="7" w15:restartNumberingAfterBreak="0">
     <w:nsid w:val="0CAD02E5"/>
     <w:multiLevelType w:val="hybridMultilevel"/>
     <w:tmpl w:val="88BAC938"/>
@@ -23782,7 +25731,7 @@
       </w:pPr>
     </w:lvl>
   </w:abstractNum>
-  <w:abstractNum w:abstractNumId="4" w15:restartNumberingAfterBreak="0">
+  <w:abstractNum w:abstractNumId="8" w15:restartNumberingAfterBreak="0">
     <w:nsid w:val="0EF338FB"/>
     <w:multiLevelType w:val="hybridMultilevel"/>
     <w:tmpl w:val="E766CF70"/>
@@ -23868,7 +25817,7 @@
       </w:pPr>
     </w:lvl>
   </w:abstractNum>
-  <w:abstractNum w:abstractNumId="5" w15:restartNumberingAfterBreak="0">
+  <w:abstractNum w:abstractNumId="9" w15:restartNumberingAfterBreak="0">
     <w:nsid w:val="14732F77"/>
     <w:multiLevelType w:val="hybridMultilevel"/>
     <w:tmpl w:val="D18A57E8"/>
@@ -23981,7 +25930,7 @@
       </w:rPr>
     </w:lvl>
   </w:abstractNum>
-  <w:abstractNum w:abstractNumId="6" w15:restartNumberingAfterBreak="0">
+  <w:abstractNum w:abstractNumId="10" w15:restartNumberingAfterBreak="0">
     <w:nsid w:val="1B1A6AAC"/>
     <w:multiLevelType w:val="hybridMultilevel"/>
     <w:tmpl w:val="0790883E"/>
@@ -24067,7 +26016,7 @@
       </w:pPr>
     </w:lvl>
   </w:abstractNum>
-  <w:abstractNum w:abstractNumId="7" w15:restartNumberingAfterBreak="0">
+  <w:abstractNum w:abstractNumId="11" w15:restartNumberingAfterBreak="0">
     <w:nsid w:val="20336E17"/>
     <w:multiLevelType w:val="hybridMultilevel"/>
     <w:tmpl w:val="4FFA87A6"/>
@@ -24153,7 +26102,7 @@
       </w:pPr>
     </w:lvl>
   </w:abstractNum>
-  <w:abstractNum w:abstractNumId="8" w15:restartNumberingAfterBreak="0">
+  <w:abstractNum w:abstractNumId="12" w15:restartNumberingAfterBreak="0">
     <w:nsid w:val="24D945D6"/>
     <w:multiLevelType w:val="hybridMultilevel"/>
     <w:tmpl w:val="FB00D19E"/>
@@ -24266,7 +26215,7 @@
       </w:rPr>
     </w:lvl>
   </w:abstractNum>
-  <w:abstractNum w:abstractNumId="9" w15:restartNumberingAfterBreak="0">
+  <w:abstractNum w:abstractNumId="13" w15:restartNumberingAfterBreak="0">
     <w:nsid w:val="2E5B2712"/>
     <w:multiLevelType w:val="hybridMultilevel"/>
     <w:tmpl w:val="1A6025EC"/>
@@ -24379,7 +26328,7 @@
       </w:rPr>
     </w:lvl>
   </w:abstractNum>
-  <w:abstractNum w:abstractNumId="10" w15:restartNumberingAfterBreak="0">
+  <w:abstractNum w:abstractNumId="14" w15:restartNumberingAfterBreak="0">
     <w:nsid w:val="31390EF3"/>
     <w:multiLevelType w:val="hybridMultilevel"/>
     <w:tmpl w:val="7FA2E9D2"/>
@@ -24492,7 +26441,93 @@
       </w:rPr>
     </w:lvl>
   </w:abstractNum>
-  <w:abstractNum w:abstractNumId="11" w15:restartNumberingAfterBreak="0">
+  <w:abstractNum w:abstractNumId="15" w15:restartNumberingAfterBreak="0">
+    <w:nsid w:val="35AB2E89"/>
+    <w:multiLevelType w:val="hybridMultilevel"/>
+    <w:tmpl w:val="D07E2750"/>
+    <w:lvl w:ilvl="0" w:tplc="38090019">
+      <w:start w:val="1"/>
+      <w:numFmt w:val="lowerLetter"/>
+      <w:lvlText w:val="%1."/>
+      <w:lvlJc w:val="left"/>
+      <w:pPr>
+        <w:ind w:left="1440" w:hanging="360"/>
+      </w:pPr>
+    </w:lvl>
+    <w:lvl w:ilvl="1" w:tplc="38090019" w:tentative="1">
+      <w:start w:val="1"/>
+      <w:numFmt w:val="lowerLetter"/>
+      <w:lvlText w:val="%2."/>
+      <w:lvlJc w:val="left"/>
+      <w:pPr>
+        <w:ind w:left="2160" w:hanging="360"/>
+      </w:pPr>
+    </w:lvl>
+    <w:lvl w:ilvl="2" w:tplc="3809001B" w:tentative="1">
+      <w:start w:val="1"/>
+      <w:numFmt w:val="lowerRoman"/>
+      <w:lvlText w:val="%3."/>
+      <w:lvlJc w:val="right"/>
+      <w:pPr>
+        <w:ind w:left="2880" w:hanging="180"/>
+      </w:pPr>
+    </w:lvl>
+    <w:lvl w:ilvl="3" w:tplc="3809000F" w:tentative="1">
+      <w:start w:val="1"/>
+      <w:numFmt w:val="decimal"/>
+      <w:lvlText w:val="%4."/>
+      <w:lvlJc w:val="left"/>
+      <w:pPr>
+        <w:ind w:left="3600" w:hanging="360"/>
+      </w:pPr>
+    </w:lvl>
+    <w:lvl w:ilvl="4" w:tplc="38090019" w:tentative="1">
+      <w:start w:val="1"/>
+      <w:numFmt w:val="lowerLetter"/>
+      <w:lvlText w:val="%5."/>
+      <w:lvlJc w:val="left"/>
+      <w:pPr>
+        <w:ind w:left="4320" w:hanging="360"/>
+      </w:pPr>
+    </w:lvl>
+    <w:lvl w:ilvl="5" w:tplc="3809001B" w:tentative="1">
+      <w:start w:val="1"/>
+      <w:numFmt w:val="lowerRoman"/>
+      <w:lvlText w:val="%6."/>
+      <w:lvlJc w:val="right"/>
+      <w:pPr>
+        <w:ind w:left="5040" w:hanging="180"/>
+      </w:pPr>
+    </w:lvl>
+    <w:lvl w:ilvl="6" w:tplc="3809000F" w:tentative="1">
+      <w:start w:val="1"/>
+      <w:numFmt w:val="decimal"/>
+      <w:lvlText w:val="%7."/>
+      <w:lvlJc w:val="left"/>
+      <w:pPr>
+        <w:ind w:left="5760" w:hanging="360"/>
+      </w:pPr>
+    </w:lvl>
+    <w:lvl w:ilvl="7" w:tplc="38090019" w:tentative="1">
+      <w:start w:val="1"/>
+      <w:numFmt w:val="lowerLetter"/>
+      <w:lvlText w:val="%8."/>
+      <w:lvlJc w:val="left"/>
+      <w:pPr>
+        <w:ind w:left="6480" w:hanging="360"/>
+      </w:pPr>
+    </w:lvl>
+    <w:lvl w:ilvl="8" w:tplc="3809001B" w:tentative="1">
+      <w:start w:val="1"/>
+      <w:numFmt w:val="lowerRoman"/>
+      <w:lvlText w:val="%9."/>
+      <w:lvlJc w:val="right"/>
+      <w:pPr>
+        <w:ind w:left="7200" w:hanging="180"/>
+      </w:pPr>
+    </w:lvl>
+  </w:abstractNum>
+  <w:abstractNum w:abstractNumId="16" w15:restartNumberingAfterBreak="0">
     <w:nsid w:val="3C3A46B8"/>
     <w:multiLevelType w:val="hybridMultilevel"/>
     <w:tmpl w:val="4FFA87A6"/>
@@ -24578,7 +26613,7 @@
       </w:pPr>
     </w:lvl>
   </w:abstractNum>
-  <w:abstractNum w:abstractNumId="12" w15:restartNumberingAfterBreak="0">
+  <w:abstractNum w:abstractNumId="17" w15:restartNumberingAfterBreak="0">
     <w:nsid w:val="3F014F1D"/>
     <w:multiLevelType w:val="hybridMultilevel"/>
     <w:tmpl w:val="B2DAFC1C"/>
@@ -24664,7 +26699,93 @@
       </w:pPr>
     </w:lvl>
   </w:abstractNum>
-  <w:abstractNum w:abstractNumId="13" w15:restartNumberingAfterBreak="0">
+  <w:abstractNum w:abstractNumId="18" w15:restartNumberingAfterBreak="0">
+    <w:nsid w:val="3F987595"/>
+    <w:multiLevelType w:val="hybridMultilevel"/>
+    <w:tmpl w:val="4008F3D8"/>
+    <w:lvl w:ilvl="0" w:tplc="38090019">
+      <w:start w:val="1"/>
+      <w:numFmt w:val="lowerLetter"/>
+      <w:lvlText w:val="%1."/>
+      <w:lvlJc w:val="left"/>
+      <w:pPr>
+        <w:ind w:left="720" w:hanging="360"/>
+      </w:pPr>
+    </w:lvl>
+    <w:lvl w:ilvl="1" w:tplc="38090019" w:tentative="1">
+      <w:start w:val="1"/>
+      <w:numFmt w:val="lowerLetter"/>
+      <w:lvlText w:val="%2."/>
+      <w:lvlJc w:val="left"/>
+      <w:pPr>
+        <w:ind w:left="1440" w:hanging="360"/>
+      </w:pPr>
+    </w:lvl>
+    <w:lvl w:ilvl="2" w:tplc="3809001B" w:tentative="1">
+      <w:start w:val="1"/>
+      <w:numFmt w:val="lowerRoman"/>
+      <w:lvlText w:val="%3."/>
+      <w:lvlJc w:val="right"/>
+      <w:pPr>
+        <w:ind w:left="2160" w:hanging="180"/>
+      </w:pPr>
+    </w:lvl>
+    <w:lvl w:ilvl="3" w:tplc="3809000F" w:tentative="1">
+      <w:start w:val="1"/>
+      <w:numFmt w:val="decimal"/>
+      <w:lvlText w:val="%4."/>
+      <w:lvlJc w:val="left"/>
+      <w:pPr>
+        <w:ind w:left="2880" w:hanging="360"/>
+      </w:pPr>
+    </w:lvl>
+    <w:lvl w:ilvl="4" w:tplc="38090019" w:tentative="1">
+      <w:start w:val="1"/>
+      <w:numFmt w:val="lowerLetter"/>
+      <w:lvlText w:val="%5."/>
+      <w:lvlJc w:val="left"/>
+      <w:pPr>
+        <w:ind w:left="3600" w:hanging="360"/>
+      </w:pPr>
+    </w:lvl>
+    <w:lvl w:ilvl="5" w:tplc="3809001B" w:tentative="1">
+      <w:start w:val="1"/>
+      <w:numFmt w:val="lowerRoman"/>
+      <w:lvlText w:val="%6."/>
+      <w:lvlJc w:val="right"/>
+      <w:pPr>
+        <w:ind w:left="4320" w:hanging="180"/>
+      </w:pPr>
+    </w:lvl>
+    <w:lvl w:ilvl="6" w:tplc="3809000F" w:tentative="1">
+      <w:start w:val="1"/>
+      <w:numFmt w:val="decimal"/>
+      <w:lvlText w:val="%7."/>
+      <w:lvlJc w:val="left"/>
+      <w:pPr>
+        <w:ind w:left="5040" w:hanging="360"/>
+      </w:pPr>
+    </w:lvl>
+    <w:lvl w:ilvl="7" w:tplc="38090019" w:tentative="1">
+      <w:start w:val="1"/>
+      <w:numFmt w:val="lowerLetter"/>
+      <w:lvlText w:val="%8."/>
+      <w:lvlJc w:val="left"/>
+      <w:pPr>
+        <w:ind w:left="5760" w:hanging="360"/>
+      </w:pPr>
+    </w:lvl>
+    <w:lvl w:ilvl="8" w:tplc="3809001B" w:tentative="1">
+      <w:start w:val="1"/>
+      <w:numFmt w:val="lowerRoman"/>
+      <w:lvlText w:val="%9."/>
+      <w:lvlJc w:val="right"/>
+      <w:pPr>
+        <w:ind w:left="6480" w:hanging="180"/>
+      </w:pPr>
+    </w:lvl>
+  </w:abstractNum>
+  <w:abstractNum w:abstractNumId="19" w15:restartNumberingAfterBreak="0">
     <w:nsid w:val="43137C51"/>
     <w:multiLevelType w:val="hybridMultilevel"/>
     <w:tmpl w:val="1772EB84"/>
@@ -24777,7 +26898,7 @@
       </w:rPr>
     </w:lvl>
   </w:abstractNum>
-  <w:abstractNum w:abstractNumId="14" w15:restartNumberingAfterBreak="0">
+  <w:abstractNum w:abstractNumId="20" w15:restartNumberingAfterBreak="0">
     <w:nsid w:val="45F21FF9"/>
     <w:multiLevelType w:val="hybridMultilevel"/>
     <w:tmpl w:val="7EF88F08"/>
@@ -24863,7 +26984,7 @@
       </w:pPr>
     </w:lvl>
   </w:abstractNum>
-  <w:abstractNum w:abstractNumId="15" w15:restartNumberingAfterBreak="0">
+  <w:abstractNum w:abstractNumId="21" w15:restartNumberingAfterBreak="0">
     <w:nsid w:val="46C7148E"/>
     <w:multiLevelType w:val="hybridMultilevel"/>
     <w:tmpl w:val="6B227B38"/>
@@ -24949,7 +27070,7 @@
       </w:pPr>
     </w:lvl>
   </w:abstractNum>
-  <w:abstractNum w:abstractNumId="16" w15:restartNumberingAfterBreak="0">
+  <w:abstractNum w:abstractNumId="22" w15:restartNumberingAfterBreak="0">
     <w:nsid w:val="49E4704A"/>
     <w:multiLevelType w:val="hybridMultilevel"/>
     <w:tmpl w:val="4AE0EA30"/>
@@ -25062,7 +27183,7 @@
       </w:rPr>
     </w:lvl>
   </w:abstractNum>
-  <w:abstractNum w:abstractNumId="17" w15:restartNumberingAfterBreak="0">
+  <w:abstractNum w:abstractNumId="23" w15:restartNumberingAfterBreak="0">
     <w:nsid w:val="540511B5"/>
     <w:multiLevelType w:val="hybridMultilevel"/>
     <w:tmpl w:val="F5709410"/>
@@ -25148,7 +27269,7 @@
       </w:pPr>
     </w:lvl>
   </w:abstractNum>
-  <w:abstractNum w:abstractNumId="18" w15:restartNumberingAfterBreak="0">
+  <w:abstractNum w:abstractNumId="24" w15:restartNumberingAfterBreak="0">
     <w:nsid w:val="56BC3BE7"/>
     <w:multiLevelType w:val="hybridMultilevel"/>
     <w:tmpl w:val="B1826178"/>
@@ -25234,7 +27355,7 @@
       </w:pPr>
     </w:lvl>
   </w:abstractNum>
-  <w:abstractNum w:abstractNumId="19" w15:restartNumberingAfterBreak="0">
+  <w:abstractNum w:abstractNumId="25" w15:restartNumberingAfterBreak="0">
     <w:nsid w:val="5DC400BF"/>
     <w:multiLevelType w:val="hybridMultilevel"/>
     <w:tmpl w:val="9B105ECA"/>
@@ -25347,7 +27468,7 @@
       </w:rPr>
     </w:lvl>
   </w:abstractNum>
-  <w:abstractNum w:abstractNumId="20" w15:restartNumberingAfterBreak="0">
+  <w:abstractNum w:abstractNumId="26" w15:restartNumberingAfterBreak="0">
     <w:nsid w:val="620652BD"/>
     <w:multiLevelType w:val="hybridMultilevel"/>
     <w:tmpl w:val="A30EFDB0"/>
@@ -25460,7 +27581,7 @@
       </w:rPr>
     </w:lvl>
   </w:abstractNum>
-  <w:abstractNum w:abstractNumId="21" w15:restartNumberingAfterBreak="0">
+  <w:abstractNum w:abstractNumId="27" w15:restartNumberingAfterBreak="0">
     <w:nsid w:val="65401EB3"/>
     <w:multiLevelType w:val="multilevel"/>
     <w:tmpl w:val="F3DE2710"/>
@@ -25581,7 +27702,351 @@
       </w:rPr>
     </w:lvl>
   </w:abstractNum>
-  <w:abstractNum w:abstractNumId="22" w15:restartNumberingAfterBreak="0">
+  <w:abstractNum w:abstractNumId="28" w15:restartNumberingAfterBreak="0">
+    <w:nsid w:val="662C6DB5"/>
+    <w:multiLevelType w:val="hybridMultilevel"/>
+    <w:tmpl w:val="29E6E514"/>
+    <w:lvl w:ilvl="0" w:tplc="38090019">
+      <w:start w:val="1"/>
+      <w:numFmt w:val="lowerLetter"/>
+      <w:lvlText w:val="%1."/>
+      <w:lvlJc w:val="left"/>
+      <w:pPr>
+        <w:ind w:left="1440" w:hanging="360"/>
+      </w:pPr>
+    </w:lvl>
+    <w:lvl w:ilvl="1" w:tplc="38090019" w:tentative="1">
+      <w:start w:val="1"/>
+      <w:numFmt w:val="lowerLetter"/>
+      <w:lvlText w:val="%2."/>
+      <w:lvlJc w:val="left"/>
+      <w:pPr>
+        <w:ind w:left="2160" w:hanging="360"/>
+      </w:pPr>
+    </w:lvl>
+    <w:lvl w:ilvl="2" w:tplc="3809001B" w:tentative="1">
+      <w:start w:val="1"/>
+      <w:numFmt w:val="lowerRoman"/>
+      <w:lvlText w:val="%3."/>
+      <w:lvlJc w:val="right"/>
+      <w:pPr>
+        <w:ind w:left="2880" w:hanging="180"/>
+      </w:pPr>
+    </w:lvl>
+    <w:lvl w:ilvl="3" w:tplc="3809000F" w:tentative="1">
+      <w:start w:val="1"/>
+      <w:numFmt w:val="decimal"/>
+      <w:lvlText w:val="%4."/>
+      <w:lvlJc w:val="left"/>
+      <w:pPr>
+        <w:ind w:left="3600" w:hanging="360"/>
+      </w:pPr>
+    </w:lvl>
+    <w:lvl w:ilvl="4" w:tplc="38090019" w:tentative="1">
+      <w:start w:val="1"/>
+      <w:numFmt w:val="lowerLetter"/>
+      <w:lvlText w:val="%5."/>
+      <w:lvlJc w:val="left"/>
+      <w:pPr>
+        <w:ind w:left="4320" w:hanging="360"/>
+      </w:pPr>
+    </w:lvl>
+    <w:lvl w:ilvl="5" w:tplc="3809001B" w:tentative="1">
+      <w:start w:val="1"/>
+      <w:numFmt w:val="lowerRoman"/>
+      <w:lvlText w:val="%6."/>
+      <w:lvlJc w:val="right"/>
+      <w:pPr>
+        <w:ind w:left="5040" w:hanging="180"/>
+      </w:pPr>
+    </w:lvl>
+    <w:lvl w:ilvl="6" w:tplc="3809000F" w:tentative="1">
+      <w:start w:val="1"/>
+      <w:numFmt w:val="decimal"/>
+      <w:lvlText w:val="%7."/>
+      <w:lvlJc w:val="left"/>
+      <w:pPr>
+        <w:ind w:left="5760" w:hanging="360"/>
+      </w:pPr>
+    </w:lvl>
+    <w:lvl w:ilvl="7" w:tplc="38090019" w:tentative="1">
+      <w:start w:val="1"/>
+      <w:numFmt w:val="lowerLetter"/>
+      <w:lvlText w:val="%8."/>
+      <w:lvlJc w:val="left"/>
+      <w:pPr>
+        <w:ind w:left="6480" w:hanging="360"/>
+      </w:pPr>
+    </w:lvl>
+    <w:lvl w:ilvl="8" w:tplc="3809001B" w:tentative="1">
+      <w:start w:val="1"/>
+      <w:numFmt w:val="lowerRoman"/>
+      <w:lvlText w:val="%9."/>
+      <w:lvlJc w:val="right"/>
+      <w:pPr>
+        <w:ind w:left="7200" w:hanging="180"/>
+      </w:pPr>
+    </w:lvl>
+  </w:abstractNum>
+  <w:abstractNum w:abstractNumId="29" w15:restartNumberingAfterBreak="0">
+    <w:nsid w:val="68DD22A9"/>
+    <w:multiLevelType w:val="hybridMultilevel"/>
+    <w:tmpl w:val="E8FC87D8"/>
+    <w:lvl w:ilvl="0" w:tplc="38090019">
+      <w:start w:val="1"/>
+      <w:numFmt w:val="lowerLetter"/>
+      <w:lvlText w:val="%1."/>
+      <w:lvlJc w:val="left"/>
+      <w:pPr>
+        <w:ind w:left="720" w:hanging="360"/>
+      </w:pPr>
+    </w:lvl>
+    <w:lvl w:ilvl="1" w:tplc="38090019" w:tentative="1">
+      <w:start w:val="1"/>
+      <w:numFmt w:val="lowerLetter"/>
+      <w:lvlText w:val="%2."/>
+      <w:lvlJc w:val="left"/>
+      <w:pPr>
+        <w:ind w:left="1440" w:hanging="360"/>
+      </w:pPr>
+    </w:lvl>
+    <w:lvl w:ilvl="2" w:tplc="3809001B" w:tentative="1">
+      <w:start w:val="1"/>
+      <w:numFmt w:val="lowerRoman"/>
+      <w:lvlText w:val="%3."/>
+      <w:lvlJc w:val="right"/>
+      <w:pPr>
+        <w:ind w:left="2160" w:hanging="180"/>
+      </w:pPr>
+    </w:lvl>
+    <w:lvl w:ilvl="3" w:tplc="3809000F" w:tentative="1">
+      <w:start w:val="1"/>
+      <w:numFmt w:val="decimal"/>
+      <w:lvlText w:val="%4."/>
+      <w:lvlJc w:val="left"/>
+      <w:pPr>
+        <w:ind w:left="2880" w:hanging="360"/>
+      </w:pPr>
+    </w:lvl>
+    <w:lvl w:ilvl="4" w:tplc="38090019" w:tentative="1">
+      <w:start w:val="1"/>
+      <w:numFmt w:val="lowerLetter"/>
+      <w:lvlText w:val="%5."/>
+      <w:lvlJc w:val="left"/>
+      <w:pPr>
+        <w:ind w:left="3600" w:hanging="360"/>
+      </w:pPr>
+    </w:lvl>
+    <w:lvl w:ilvl="5" w:tplc="3809001B" w:tentative="1">
+      <w:start w:val="1"/>
+      <w:numFmt w:val="lowerRoman"/>
+      <w:lvlText w:val="%6."/>
+      <w:lvlJc w:val="right"/>
+      <w:pPr>
+        <w:ind w:left="4320" w:hanging="180"/>
+      </w:pPr>
+    </w:lvl>
+    <w:lvl w:ilvl="6" w:tplc="3809000F" w:tentative="1">
+      <w:start w:val="1"/>
+      <w:numFmt w:val="decimal"/>
+      <w:lvlText w:val="%7."/>
+      <w:lvlJc w:val="left"/>
+      <w:pPr>
+        <w:ind w:left="5040" w:hanging="360"/>
+      </w:pPr>
+    </w:lvl>
+    <w:lvl w:ilvl="7" w:tplc="38090019" w:tentative="1">
+      <w:start w:val="1"/>
+      <w:numFmt w:val="lowerLetter"/>
+      <w:lvlText w:val="%8."/>
+      <w:lvlJc w:val="left"/>
+      <w:pPr>
+        <w:ind w:left="5760" w:hanging="360"/>
+      </w:pPr>
+    </w:lvl>
+    <w:lvl w:ilvl="8" w:tplc="3809001B" w:tentative="1">
+      <w:start w:val="1"/>
+      <w:numFmt w:val="lowerRoman"/>
+      <w:lvlText w:val="%9."/>
+      <w:lvlJc w:val="right"/>
+      <w:pPr>
+        <w:ind w:left="6480" w:hanging="180"/>
+      </w:pPr>
+    </w:lvl>
+  </w:abstractNum>
+  <w:abstractNum w:abstractNumId="30" w15:restartNumberingAfterBreak="0">
+    <w:nsid w:val="69E96E6A"/>
+    <w:multiLevelType w:val="hybridMultilevel"/>
+    <w:tmpl w:val="65083AA6"/>
+    <w:lvl w:ilvl="0" w:tplc="38090019">
+      <w:start w:val="1"/>
+      <w:numFmt w:val="lowerLetter"/>
+      <w:lvlText w:val="%1."/>
+      <w:lvlJc w:val="left"/>
+      <w:pPr>
+        <w:ind w:left="2160" w:hanging="360"/>
+      </w:pPr>
+    </w:lvl>
+    <w:lvl w:ilvl="1" w:tplc="38090019" w:tentative="1">
+      <w:start w:val="1"/>
+      <w:numFmt w:val="lowerLetter"/>
+      <w:lvlText w:val="%2."/>
+      <w:lvlJc w:val="left"/>
+      <w:pPr>
+        <w:ind w:left="2880" w:hanging="360"/>
+      </w:pPr>
+    </w:lvl>
+    <w:lvl w:ilvl="2" w:tplc="3809001B" w:tentative="1">
+      <w:start w:val="1"/>
+      <w:numFmt w:val="lowerRoman"/>
+      <w:lvlText w:val="%3."/>
+      <w:lvlJc w:val="right"/>
+      <w:pPr>
+        <w:ind w:left="3600" w:hanging="180"/>
+      </w:pPr>
+    </w:lvl>
+    <w:lvl w:ilvl="3" w:tplc="3809000F" w:tentative="1">
+      <w:start w:val="1"/>
+      <w:numFmt w:val="decimal"/>
+      <w:lvlText w:val="%4."/>
+      <w:lvlJc w:val="left"/>
+      <w:pPr>
+        <w:ind w:left="4320" w:hanging="360"/>
+      </w:pPr>
+    </w:lvl>
+    <w:lvl w:ilvl="4" w:tplc="38090019" w:tentative="1">
+      <w:start w:val="1"/>
+      <w:numFmt w:val="lowerLetter"/>
+      <w:lvlText w:val="%5."/>
+      <w:lvlJc w:val="left"/>
+      <w:pPr>
+        <w:ind w:left="5040" w:hanging="360"/>
+      </w:pPr>
+    </w:lvl>
+    <w:lvl w:ilvl="5" w:tplc="3809001B" w:tentative="1">
+      <w:start w:val="1"/>
+      <w:numFmt w:val="lowerRoman"/>
+      <w:lvlText w:val="%6."/>
+      <w:lvlJc w:val="right"/>
+      <w:pPr>
+        <w:ind w:left="5760" w:hanging="180"/>
+      </w:pPr>
+    </w:lvl>
+    <w:lvl w:ilvl="6" w:tplc="3809000F" w:tentative="1">
+      <w:start w:val="1"/>
+      <w:numFmt w:val="decimal"/>
+      <w:lvlText w:val="%7."/>
+      <w:lvlJc w:val="left"/>
+      <w:pPr>
+        <w:ind w:left="6480" w:hanging="360"/>
+      </w:pPr>
+    </w:lvl>
+    <w:lvl w:ilvl="7" w:tplc="38090019" w:tentative="1">
+      <w:start w:val="1"/>
+      <w:numFmt w:val="lowerLetter"/>
+      <w:lvlText w:val="%8."/>
+      <w:lvlJc w:val="left"/>
+      <w:pPr>
+        <w:ind w:left="7200" w:hanging="360"/>
+      </w:pPr>
+    </w:lvl>
+    <w:lvl w:ilvl="8" w:tplc="3809001B" w:tentative="1">
+      <w:start w:val="1"/>
+      <w:numFmt w:val="lowerRoman"/>
+      <w:lvlText w:val="%9."/>
+      <w:lvlJc w:val="right"/>
+      <w:pPr>
+        <w:ind w:left="7920" w:hanging="180"/>
+      </w:pPr>
+    </w:lvl>
+  </w:abstractNum>
+  <w:abstractNum w:abstractNumId="31" w15:restartNumberingAfterBreak="0">
+    <w:nsid w:val="70857672"/>
+    <w:multiLevelType w:val="hybridMultilevel"/>
+    <w:tmpl w:val="7A9A0316"/>
+    <w:lvl w:ilvl="0" w:tplc="38090019">
+      <w:start w:val="1"/>
+      <w:numFmt w:val="lowerLetter"/>
+      <w:lvlText w:val="%1."/>
+      <w:lvlJc w:val="left"/>
+      <w:pPr>
+        <w:ind w:left="720" w:hanging="360"/>
+      </w:pPr>
+    </w:lvl>
+    <w:lvl w:ilvl="1" w:tplc="38090019" w:tentative="1">
+      <w:start w:val="1"/>
+      <w:numFmt w:val="lowerLetter"/>
+      <w:lvlText w:val="%2."/>
+      <w:lvlJc w:val="left"/>
+      <w:pPr>
+        <w:ind w:left="1440" w:hanging="360"/>
+      </w:pPr>
+    </w:lvl>
+    <w:lvl w:ilvl="2" w:tplc="3809001B" w:tentative="1">
+      <w:start w:val="1"/>
+      <w:numFmt w:val="lowerRoman"/>
+      <w:lvlText w:val="%3."/>
+      <w:lvlJc w:val="right"/>
+      <w:pPr>
+        <w:ind w:left="2160" w:hanging="180"/>
+      </w:pPr>
+    </w:lvl>
+    <w:lvl w:ilvl="3" w:tplc="3809000F" w:tentative="1">
+      <w:start w:val="1"/>
+      <w:numFmt w:val="decimal"/>
+      <w:lvlText w:val="%4."/>
+      <w:lvlJc w:val="left"/>
+      <w:pPr>
+        <w:ind w:left="2880" w:hanging="360"/>
+      </w:pPr>
+    </w:lvl>
+    <w:lvl w:ilvl="4" w:tplc="38090019" w:tentative="1">
+      <w:start w:val="1"/>
+      <w:numFmt w:val="lowerLetter"/>
+      <w:lvlText w:val="%5."/>
+      <w:lvlJc w:val="left"/>
+      <w:pPr>
+        <w:ind w:left="3600" w:hanging="360"/>
+      </w:pPr>
+    </w:lvl>
+    <w:lvl w:ilvl="5" w:tplc="3809001B" w:tentative="1">
+      <w:start w:val="1"/>
+      <w:numFmt w:val="lowerRoman"/>
+      <w:lvlText w:val="%6."/>
+      <w:lvlJc w:val="right"/>
+      <w:pPr>
+        <w:ind w:left="4320" w:hanging="180"/>
+      </w:pPr>
+    </w:lvl>
+    <w:lvl w:ilvl="6" w:tplc="3809000F" w:tentative="1">
+      <w:start w:val="1"/>
+      <w:numFmt w:val="decimal"/>
+      <w:lvlText w:val="%7."/>
+      <w:lvlJc w:val="left"/>
+      <w:pPr>
+        <w:ind w:left="5040" w:hanging="360"/>
+      </w:pPr>
+    </w:lvl>
+    <w:lvl w:ilvl="7" w:tplc="38090019" w:tentative="1">
+      <w:start w:val="1"/>
+      <w:numFmt w:val="lowerLetter"/>
+      <w:lvlText w:val="%8."/>
+      <w:lvlJc w:val="left"/>
+      <w:pPr>
+        <w:ind w:left="5760" w:hanging="360"/>
+      </w:pPr>
+    </w:lvl>
+    <w:lvl w:ilvl="8" w:tplc="3809001B" w:tentative="1">
+      <w:start w:val="1"/>
+      <w:numFmt w:val="lowerRoman"/>
+      <w:lvlText w:val="%9."/>
+      <w:lvlJc w:val="right"/>
+      <w:pPr>
+        <w:ind w:left="6480" w:hanging="180"/>
+      </w:pPr>
+    </w:lvl>
+  </w:abstractNum>
+  <w:abstractNum w:abstractNumId="32" w15:restartNumberingAfterBreak="0">
     <w:nsid w:val="72A0310A"/>
     <w:multiLevelType w:val="hybridMultilevel"/>
     <w:tmpl w:val="57AE171A"/>
@@ -25694,7 +28159,7 @@
       </w:rPr>
     </w:lvl>
   </w:abstractNum>
-  <w:abstractNum w:abstractNumId="23" w15:restartNumberingAfterBreak="0">
+  <w:abstractNum w:abstractNumId="33" w15:restartNumberingAfterBreak="0">
     <w:nsid w:val="799D567D"/>
     <w:multiLevelType w:val="hybridMultilevel"/>
     <w:tmpl w:val="69C2B290"/>
@@ -25807,7 +28272,7 @@
       </w:rPr>
     </w:lvl>
   </w:abstractNum>
-  <w:abstractNum w:abstractNumId="24" w15:restartNumberingAfterBreak="0">
+  <w:abstractNum w:abstractNumId="34" w15:restartNumberingAfterBreak="0">
     <w:nsid w:val="79E931AA"/>
     <w:multiLevelType w:val="hybridMultilevel"/>
     <w:tmpl w:val="E2A8D9DC"/>
@@ -25920,7 +28385,7 @@
       </w:rPr>
     </w:lvl>
   </w:abstractNum>
-  <w:abstractNum w:abstractNumId="25" w15:restartNumberingAfterBreak="0">
+  <w:abstractNum w:abstractNumId="35" w15:restartNumberingAfterBreak="0">
     <w:nsid w:val="7BB46FA1"/>
     <w:multiLevelType w:val="hybridMultilevel"/>
     <w:tmpl w:val="75B2C668"/>
@@ -26033,7 +28498,7 @@
       </w:rPr>
     </w:lvl>
   </w:abstractNum>
-  <w:abstractNum w:abstractNumId="26" w15:restartNumberingAfterBreak="0">
+  <w:abstractNum w:abstractNumId="36" w15:restartNumberingAfterBreak="0">
     <w:nsid w:val="7EEA2912"/>
     <w:multiLevelType w:val="hybridMultilevel"/>
     <w:tmpl w:val="A5AA11AA"/>
@@ -26147,79 +28612,79 @@
     </w:lvl>
   </w:abstractNum>
   <w:num w:numId="1">
-    <w:abstractNumId w:val="3"/>
+    <w:abstractNumId w:val="7"/>
   </w:num>
   <w:num w:numId="2">
+    <w:abstractNumId w:val="23"/>
+  </w:num>
+  <w:num w:numId="3">
+    <w:abstractNumId w:val="20"/>
+  </w:num>
+  <w:num w:numId="4">
     <w:abstractNumId w:val="17"/>
   </w:num>
-  <w:num w:numId="3">
+  <w:num w:numId="5">
+    <w:abstractNumId w:val="21"/>
+  </w:num>
+  <w:num w:numId="6">
+    <w:abstractNumId w:val="24"/>
+  </w:num>
+  <w:num w:numId="7">
+    <w:abstractNumId w:val="10"/>
+  </w:num>
+  <w:num w:numId="8">
+    <w:abstractNumId w:val="4"/>
+  </w:num>
+  <w:num w:numId="9">
+    <w:abstractNumId w:val="16"/>
+  </w:num>
+  <w:num w:numId="10">
+    <w:abstractNumId w:val="27"/>
+  </w:num>
+  <w:num w:numId="11">
+    <w:abstractNumId w:val="11"/>
+  </w:num>
+  <w:num w:numId="12">
+    <w:abstractNumId w:val="22"/>
+  </w:num>
+  <w:num w:numId="13">
+    <w:abstractNumId w:val="1"/>
+  </w:num>
+  <w:num w:numId="14">
     <w:abstractNumId w:val="14"/>
   </w:num>
-  <w:num w:numId="4">
+  <w:num w:numId="15">
+    <w:abstractNumId w:val="19"/>
+  </w:num>
+  <w:num w:numId="16">
+    <w:abstractNumId w:val="34"/>
+  </w:num>
+  <w:num w:numId="17">
+    <w:abstractNumId w:val="36"/>
+  </w:num>
+  <w:num w:numId="18">
+    <w:abstractNumId w:val="25"/>
+  </w:num>
+  <w:num w:numId="19">
+    <w:abstractNumId w:val="5"/>
+  </w:num>
+  <w:num w:numId="20">
+    <w:abstractNumId w:val="26"/>
+  </w:num>
+  <w:num w:numId="21">
     <w:abstractNumId w:val="12"/>
   </w:num>
-  <w:num w:numId="5">
-    <w:abstractNumId w:val="15"/>
-  </w:num>
-  <w:num w:numId="6">
-    <w:abstractNumId w:val="18"/>
-  </w:num>
-  <w:num w:numId="7">
-    <w:abstractNumId w:val="6"/>
-  </w:num>
-  <w:num w:numId="8">
-    <w:abstractNumId w:val="1"/>
-  </w:num>
-  <w:num w:numId="9">
-    <w:abstractNumId w:val="11"/>
-  </w:num>
-  <w:num w:numId="10">
-    <w:abstractNumId w:val="21"/>
-  </w:num>
-  <w:num w:numId="11">
-    <w:abstractNumId w:val="7"/>
-  </w:num>
-  <w:num w:numId="12">
-    <w:abstractNumId w:val="16"/>
-  </w:num>
-  <w:num w:numId="13">
-    <w:abstractNumId w:val="0"/>
-  </w:num>
-  <w:num w:numId="14">
-    <w:abstractNumId w:val="10"/>
-  </w:num>
-  <w:num w:numId="15">
-    <w:abstractNumId w:val="13"/>
-  </w:num>
-  <w:num w:numId="16">
-    <w:abstractNumId w:val="24"/>
-  </w:num>
-  <w:num w:numId="17">
-    <w:abstractNumId w:val="26"/>
-  </w:num>
-  <w:num w:numId="18">
-    <w:abstractNumId w:val="19"/>
-  </w:num>
-  <w:num w:numId="19">
-    <w:abstractNumId w:val="2"/>
-  </w:num>
-  <w:num w:numId="20">
-    <w:abstractNumId w:val="20"/>
-  </w:num>
-  <w:num w:numId="21">
-    <w:abstractNumId w:val="8"/>
-  </w:num>
   <w:num w:numId="22">
-    <w:abstractNumId w:val="5"/>
+    <w:abstractNumId w:val="9"/>
   </w:num>
   <w:num w:numId="23">
-    <w:abstractNumId w:val="22"/>
+    <w:abstractNumId w:val="32"/>
   </w:num>
   <w:num w:numId="24">
-    <w:abstractNumId w:val="25"/>
+    <w:abstractNumId w:val="35"/>
   </w:num>
   <w:num w:numId="25">
-    <w:abstractNumId w:val="4"/>
+    <w:abstractNumId w:val="8"/>
     <w:lvlOverride w:ilvl="0">
       <w:startOverride w:val="1"/>
     </w:lvlOverride>
@@ -26249,10 +28714,40 @@
     </w:lvlOverride>
   </w:num>
   <w:num w:numId="26">
-    <w:abstractNumId w:val="9"/>
+    <w:abstractNumId w:val="13"/>
   </w:num>
   <w:num w:numId="27">
-    <w:abstractNumId w:val="23"/>
+    <w:abstractNumId w:val="33"/>
+  </w:num>
+  <w:num w:numId="28">
+    <w:abstractNumId w:val="15"/>
+  </w:num>
+  <w:num w:numId="29">
+    <w:abstractNumId w:val="0"/>
+  </w:num>
+  <w:num w:numId="30">
+    <w:abstractNumId w:val="31"/>
+  </w:num>
+  <w:num w:numId="31">
+    <w:abstractNumId w:val="3"/>
+  </w:num>
+  <w:num w:numId="32">
+    <w:abstractNumId w:val="18"/>
+  </w:num>
+  <w:num w:numId="33">
+    <w:abstractNumId w:val="28"/>
+  </w:num>
+  <w:num w:numId="34">
+    <w:abstractNumId w:val="30"/>
+  </w:num>
+  <w:num w:numId="35">
+    <w:abstractNumId w:val="29"/>
+  </w:num>
+  <w:num w:numId="36">
+    <w:abstractNumId w:val="6"/>
+  </w:num>
+  <w:num w:numId="37">
+    <w:abstractNumId w:val="2"/>
   </w:num>
 </w:numbering>
 </file>
@@ -26655,7 +29150,10 @@
   <w:style w:type="paragraph" w:default="1" w:styleId="Normal">
     <w:name w:val="Normal"/>
     <w:qFormat/>
-    <w:rsid w:val="00F70223"/>
+    <w:rsid w:val="00624FE6"/>
+    <w:pPr>
+      <w:jc w:val="both"/>
+    </w:pPr>
     <w:rPr>
       <w:rFonts w:ascii="Garamond" w:hAnsi="Garamond"/>
       <w:color w:val="000000" w:themeColor="text1"/>
@@ -26696,7 +29194,6 @@
       <w:keepNext/>
       <w:keepLines/>
       <w:spacing w:before="160" w:after="120"/>
-      <w:jc w:val="both"/>
       <w:outlineLvl w:val="1"/>
     </w:pPr>
     <w:rPr>
@@ -26713,7 +29210,7 @@
     <w:uiPriority w:val="9"/>
     <w:unhideWhenUsed/>
     <w:qFormat/>
-    <w:rsid w:val="0082273C"/>
+    <w:rsid w:val="0032359D"/>
     <w:pPr>
       <w:keepNext/>
       <w:keepLines/>
@@ -26722,6 +29219,7 @@
     </w:pPr>
     <w:rPr>
       <w:rFonts w:eastAsiaTheme="majorEastAsia" w:cstheme="majorBidi"/>
+      <w:b/>
       <w:szCs w:val="24"/>
     </w:rPr>
   </w:style>
@@ -26848,9 +29346,10 @@
     <w:basedOn w:val="DefaultParagraphFont"/>
     <w:link w:val="Heading3"/>
     <w:uiPriority w:val="9"/>
-    <w:rsid w:val="0082273C"/>
+    <w:rsid w:val="0032359D"/>
     <w:rPr>
       <w:rFonts w:ascii="Garamond" w:eastAsiaTheme="majorEastAsia" w:hAnsi="Garamond" w:cstheme="majorBidi"/>
+      <w:b/>
       <w:color w:val="000000" w:themeColor="text1"/>
       <w:sz w:val="24"/>
       <w:szCs w:val="24"/>

--- a/ILHAMMAULANA_18111064_TIFRP18C_PENGEMBANGAN APLIKASI PENDETEKSI GEMPA DAN TSUNAMI BERBASIS ANDROID V2.docx
+++ b/ILHAMMAULANA_18111064_TIFRP18C_PENGEMBANGAN APLIKASI PENDETEKSI GEMPA DAN TSUNAMI BERBASIS ANDROID V2.docx
@@ -724,7 +724,21 @@
         <w:rPr>
           <w:szCs w:val="24"/>
         </w:rPr>
-        <w:t xml:space="preserve"> Smartphone , </w:t>
+        <w:t xml:space="preserve"> </w:t>
+      </w:r>
+      <w:proofErr w:type="gramStart"/>
+      <w:r>
+        <w:rPr>
+          <w:szCs w:val="24"/>
+        </w:rPr>
+        <w:t>Smartphone ,</w:t>
+      </w:r>
+      <w:proofErr w:type="gramEnd"/>
+      <w:r>
+        <w:rPr>
+          <w:szCs w:val="24"/>
+        </w:rPr>
+        <w:t xml:space="preserve"> </w:t>
       </w:r>
       <w:proofErr w:type="spellStart"/>
       <w:r>
@@ -761,6 +775,7 @@
         <w:t xml:space="preserve"> </w:t>
       </w:r>
       <w:proofErr w:type="spellStart"/>
+      <w:proofErr w:type="gramStart"/>
       <w:r>
         <w:rPr>
           <w:szCs w:val="24"/>
@@ -772,7 +787,14 @@
         <w:rPr>
           <w:szCs w:val="24"/>
         </w:rPr>
-        <w:t xml:space="preserve">  AI dan robot juga </w:t>
+        <w:t xml:space="preserve">  AI</w:t>
+      </w:r>
+      <w:proofErr w:type="gramEnd"/>
+      <w:r>
+        <w:rPr>
+          <w:szCs w:val="24"/>
+        </w:rPr>
+        <w:t xml:space="preserve"> dan robot juga </w:t>
       </w:r>
       <w:proofErr w:type="spellStart"/>
       <w:r>
@@ -1345,6 +1367,7 @@
         <w:t xml:space="preserve"> </w:t>
       </w:r>
       <w:proofErr w:type="spellStart"/>
+      <w:proofErr w:type="gramStart"/>
       <w:r>
         <w:rPr>
           <w:szCs w:val="24"/>
@@ -1356,7 +1379,14 @@
         <w:rPr>
           <w:szCs w:val="24"/>
         </w:rPr>
-        <w:t xml:space="preserve"> , </w:t>
+        <w:t xml:space="preserve"> ,</w:t>
+      </w:r>
+      <w:proofErr w:type="gramEnd"/>
+      <w:r>
+        <w:rPr>
+          <w:szCs w:val="24"/>
+        </w:rPr>
+        <w:t xml:space="preserve"> </w:t>
       </w:r>
       <w:proofErr w:type="spellStart"/>
       <w:r>
@@ -2062,6 +2092,7 @@
         <w:t xml:space="preserve"> </w:t>
       </w:r>
       <w:proofErr w:type="spellStart"/>
+      <w:proofErr w:type="gramStart"/>
       <w:r>
         <w:rPr>
           <w:szCs w:val="24"/>
@@ -2073,7 +2104,14 @@
         <w:rPr>
           <w:szCs w:val="24"/>
         </w:rPr>
-        <w:t xml:space="preserve"> , </w:t>
+        <w:t xml:space="preserve"> ,</w:t>
+      </w:r>
+      <w:proofErr w:type="gramEnd"/>
+      <w:r>
+        <w:rPr>
+          <w:szCs w:val="24"/>
+        </w:rPr>
+        <w:t xml:space="preserve"> </w:t>
       </w:r>
       <w:proofErr w:type="spellStart"/>
       <w:r>
@@ -3983,6 +4021,7 @@
         <w:t xml:space="preserve"> </w:t>
       </w:r>
       <w:proofErr w:type="spellStart"/>
+      <w:proofErr w:type="gramStart"/>
       <w:r>
         <w:rPr>
           <w:szCs w:val="24"/>
@@ -3994,7 +4033,14 @@
         <w:rPr>
           <w:szCs w:val="24"/>
         </w:rPr>
-        <w:t xml:space="preserve"> , </w:t>
+        <w:t xml:space="preserve"> ,</w:t>
+      </w:r>
+      <w:proofErr w:type="gramEnd"/>
+      <w:r>
+        <w:rPr>
+          <w:szCs w:val="24"/>
+        </w:rPr>
+        <w:t xml:space="preserve"> </w:t>
       </w:r>
       <w:r>
         <w:rPr>
@@ -4213,6 +4259,7 @@
         <w:t xml:space="preserve"> </w:t>
       </w:r>
       <w:proofErr w:type="spellStart"/>
+      <w:proofErr w:type="gramStart"/>
       <w:r>
         <w:rPr>
           <w:szCs w:val="24"/>
@@ -4234,6 +4281,7 @@
         <w:t>uraian</w:t>
       </w:r>
       <w:proofErr w:type="spellEnd"/>
+      <w:proofErr w:type="gramEnd"/>
       <w:r>
         <w:rPr>
           <w:szCs w:val="24"/>
@@ -5020,7 +5068,14 @@
         <w:rPr>
           <w:szCs w:val="24"/>
         </w:rPr>
-        <w:t xml:space="preserve"> dan tsunami  </w:t>
+        <w:t xml:space="preserve"> dan </w:t>
+      </w:r>
+      <w:proofErr w:type="gramStart"/>
+      <w:r>
+        <w:rPr>
+          <w:szCs w:val="24"/>
+        </w:rPr>
+        <w:t xml:space="preserve">tsunami  </w:t>
       </w:r>
       <w:proofErr w:type="spellStart"/>
       <w:r>
@@ -5030,6 +5085,7 @@
         <w:t>terkadang</w:t>
       </w:r>
       <w:proofErr w:type="spellEnd"/>
+      <w:proofErr w:type="gramEnd"/>
       <w:r>
         <w:rPr>
           <w:szCs w:val="24"/>
@@ -5374,7 +5430,14 @@
         <w:rPr>
           <w:szCs w:val="24"/>
         </w:rPr>
-        <w:t xml:space="preserve"> dan tsunami </w:t>
+        <w:t xml:space="preserve"> dan </w:t>
+      </w:r>
+      <w:proofErr w:type="gramStart"/>
+      <w:r>
+        <w:rPr>
+          <w:szCs w:val="24"/>
+        </w:rPr>
+        <w:t xml:space="preserve">tsunami </w:t>
       </w:r>
       <w:r>
         <w:rPr>
@@ -5390,6 +5453,7 @@
         <w:t>menimbulkan</w:t>
       </w:r>
       <w:proofErr w:type="spellEnd"/>
+      <w:proofErr w:type="gramEnd"/>
       <w:r>
         <w:rPr>
           <w:szCs w:val="24"/>
@@ -6738,6 +6802,7 @@
         </w:rPr>
       </w:pPr>
       <w:proofErr w:type="spellStart"/>
+      <w:proofErr w:type="gramStart"/>
       <w:r>
         <w:rPr>
           <w:szCs w:val="24"/>
@@ -6755,7 +6820,14 @@
         <w:rPr>
           <w:szCs w:val="24"/>
         </w:rPr>
-        <w:t xml:space="preserve"> data </w:t>
+        <w:t xml:space="preserve"> data</w:t>
+      </w:r>
+      <w:proofErr w:type="gramEnd"/>
+      <w:r>
+        <w:rPr>
+          <w:szCs w:val="24"/>
+        </w:rPr>
+        <w:t xml:space="preserve"> </w:t>
       </w:r>
       <w:proofErr w:type="spellStart"/>
       <w:r>
@@ -8920,6 +8992,7 @@
         <w:t xml:space="preserve"> emulator yang </w:t>
       </w:r>
       <w:proofErr w:type="spellStart"/>
+      <w:proofErr w:type="gramStart"/>
       <w:r>
         <w:rPr>
           <w:szCs w:val="24"/>
@@ -8931,7 +9004,14 @@
         <w:rPr>
           <w:szCs w:val="24"/>
         </w:rPr>
-        <w:t xml:space="preserve"> , </w:t>
+        <w:t xml:space="preserve"> ,</w:t>
+      </w:r>
+      <w:proofErr w:type="gramEnd"/>
+      <w:r>
+        <w:rPr>
+          <w:szCs w:val="24"/>
+        </w:rPr>
+        <w:t xml:space="preserve"> </w:t>
       </w:r>
       <w:proofErr w:type="spellStart"/>
       <w:r>
@@ -10551,6 +10631,7 @@
         <w:pStyle w:val="Heading3"/>
         <w:ind w:firstLine="720"/>
       </w:pPr>
+      <w:proofErr w:type="gramStart"/>
       <w:r>
         <w:t>8 .</w:t>
       </w:r>
@@ -10559,6 +10640,7 @@
         <w:t>Gempa</w:t>
       </w:r>
       <w:proofErr w:type="spellEnd"/>
+      <w:proofErr w:type="gramEnd"/>
     </w:p>
     <w:p>
       <w:pPr>
@@ -10587,12 +10669,17 @@
         <w:t xml:space="preserve"> </w:t>
       </w:r>
       <w:proofErr w:type="spellStart"/>
+      <w:proofErr w:type="gramStart"/>
       <w:r>
         <w:t>getaran</w:t>
       </w:r>
       <w:proofErr w:type="spellEnd"/>
       <w:r>
-        <w:t xml:space="preserve">  yang </w:t>
+        <w:t xml:space="preserve">  yang</w:t>
+      </w:r>
+      <w:proofErr w:type="gramEnd"/>
+      <w:r>
+        <w:t xml:space="preserve"> </w:t>
       </w:r>
       <w:proofErr w:type="spellStart"/>
       <w:r>
@@ -10840,14 +10927,22 @@
       </w:r>
       <w:proofErr w:type="spellEnd"/>
       <w:r>
-        <w:t xml:space="preserve"> meteor</w:t>
+        <w:t xml:space="preserve"> </w:t>
+      </w:r>
+      <w:proofErr w:type="gramStart"/>
+      <w:r>
+        <w:t>meteor</w:t>
       </w:r>
       <w:bookmarkStart w:id="3" w:name="_Hlk91058038"/>
       <w:r>
         <w:t>.</w:t>
       </w:r>
       <w:r>
-        <w:t>(A</w:t>
+        <w:t>(</w:t>
+      </w:r>
+      <w:proofErr w:type="gramEnd"/>
+      <w:r>
+        <w:t>A</w:t>
       </w:r>
       <w:r>
         <w:t xml:space="preserve">rief </w:t>
@@ -11017,6 +11112,7 @@
         <w:t xml:space="preserve"> </w:t>
       </w:r>
       <w:proofErr w:type="spellStart"/>
+      <w:proofErr w:type="gramStart"/>
       <w:r>
         <w:t>bergerak</w:t>
       </w:r>
@@ -11029,6 +11125,7 @@
         <w:t>dengan</w:t>
       </w:r>
       <w:proofErr w:type="spellEnd"/>
+      <w:proofErr w:type="gramEnd"/>
       <w:r>
         <w:t xml:space="preserve"> </w:t>
       </w:r>
@@ -11217,6 +11314,7 @@
         <w:t xml:space="preserve"> </w:t>
       </w:r>
       <w:proofErr w:type="spellStart"/>
+      <w:proofErr w:type="gramStart"/>
       <w:r>
         <w:t>komputer</w:t>
       </w:r>
@@ -11224,6 +11322,7 @@
       <w:r>
         <w:t>.(</w:t>
       </w:r>
+      <w:proofErr w:type="gramEnd"/>
       <w:r>
         <w:rPr>
           <w:szCs w:val="24"/>
@@ -11429,12 +11528,17 @@
         <w:t xml:space="preserve"> </w:t>
       </w:r>
       <w:proofErr w:type="spellStart"/>
+      <w:proofErr w:type="gramStart"/>
       <w:r>
         <w:t>pesan</w:t>
       </w:r>
       <w:proofErr w:type="spellEnd"/>
       <w:r>
-        <w:t xml:space="preserve"> , </w:t>
+        <w:t xml:space="preserve"> ,</w:t>
+      </w:r>
+      <w:proofErr w:type="gramEnd"/>
+      <w:r>
+        <w:t xml:space="preserve"> </w:t>
       </w:r>
       <w:proofErr w:type="spellStart"/>
       <w:r>
@@ -12149,6 +12253,7 @@
             <w:r>
               <w:t xml:space="preserve"> </w:t>
             </w:r>
+            <w:proofErr w:type="gramStart"/>
             <w:r>
               <w:lastRenderedPageBreak/>
               <w:t>GEMPA</w:t>
@@ -12157,7 +12262,11 @@
               <w:t xml:space="preserve"> </w:t>
             </w:r>
             <w:r>
-              <w:t xml:space="preserve"> DAN GETARAN GEMPA</w:t>
+              <w:t xml:space="preserve"> DAN</w:t>
+            </w:r>
+            <w:proofErr w:type="gramEnd"/>
+            <w:r>
+              <w:t xml:space="preserve"> GETARAN GEMPA</w:t>
             </w:r>
           </w:p>
         </w:tc>
@@ -12319,10 +12428,12 @@
               <w:t xml:space="preserve"> Ketika </w:t>
             </w:r>
             <w:proofErr w:type="spellStart"/>
+            <w:proofErr w:type="gramStart"/>
             <w:r>
               <w:t>d.ketinggian</w:t>
             </w:r>
             <w:proofErr w:type="spellEnd"/>
+            <w:proofErr w:type="gramEnd"/>
             <w:r>
               <w:t xml:space="preserve"> </w:t>
             </w:r>
@@ -13093,9 +13204,14 @@
             </w:r>
             <w:proofErr w:type="spellEnd"/>
             <w:r>
-              <w:t xml:space="preserve"> H.S.U</w:t>
+              <w:t xml:space="preserve"> H.</w:t>
+            </w:r>
+            <w:proofErr w:type="gramStart"/>
+            <w:r>
+              <w:t>S.U</w:t>
             </w:r>
             <w:bookmarkEnd w:id="7"/>
+            <w:proofErr w:type="gramEnd"/>
           </w:p>
         </w:tc>
         <w:tc>
@@ -15710,12 +15826,17 @@
         <w:t xml:space="preserve"> </w:t>
       </w:r>
       <w:r>
-        <w:t>Firebase Cloud Messag</w:t>
+        <w:t xml:space="preserve">Firebase Cloud </w:t>
+      </w:r>
+      <w:proofErr w:type="gramStart"/>
+      <w:r>
+        <w:t>Messag</w:t>
       </w:r>
       <w:r>
         <w:t>e(</w:t>
       </w:r>
       <w:proofErr w:type="spellStart"/>
+      <w:proofErr w:type="gramEnd"/>
       <w:r>
         <w:t>Gilang</w:t>
       </w:r>
@@ -15988,11 +16109,16 @@
       </w:r>
       <w:proofErr w:type="spellEnd"/>
       <w:r>
-        <w:t xml:space="preserve"> internet.</w:t>
+        <w:t xml:space="preserve"> </w:t>
+      </w:r>
+      <w:proofErr w:type="gramStart"/>
+      <w:r>
+        <w:t>internet.</w:t>
       </w:r>
       <w:r>
         <w:t>(</w:t>
       </w:r>
+      <w:proofErr w:type="gramEnd"/>
       <w:r>
         <w:t xml:space="preserve"> </w:t>
       </w:r>
@@ -16145,6 +16271,7 @@
         <w:t xml:space="preserve">- </w:t>
       </w:r>
       <w:proofErr w:type="spellStart"/>
+      <w:proofErr w:type="gramStart"/>
       <w:r>
         <w:t>menerus</w:t>
       </w:r>
@@ -16152,6 +16279,7 @@
       <w:r>
         <w:t>(</w:t>
       </w:r>
+      <w:proofErr w:type="gramEnd"/>
       <w:r>
         <w:t xml:space="preserve">Putu </w:t>
       </w:r>
@@ -16215,6 +16343,7 @@
         <w:t xml:space="preserve"> online </w:t>
       </w:r>
       <w:proofErr w:type="spellStart"/>
+      <w:proofErr w:type="gramStart"/>
       <w:r>
         <w:t>ini</w:t>
       </w:r>
@@ -16222,6 +16351,7 @@
       <w:r>
         <w:t>(</w:t>
       </w:r>
+      <w:proofErr w:type="gramEnd"/>
       <w:r>
         <w:t xml:space="preserve">Rio </w:t>
       </w:r>
@@ -16301,6 +16431,7 @@
         <w:t xml:space="preserve">, sensor </w:t>
       </w:r>
       <w:proofErr w:type="spellStart"/>
+      <w:proofErr w:type="gramStart"/>
       <w:r>
         <w:t>banjir</w:t>
       </w:r>
@@ -16308,6 +16439,7 @@
       <w:r>
         <w:t>(</w:t>
       </w:r>
+      <w:proofErr w:type="gramEnd"/>
       <w:r>
         <w:t xml:space="preserve">Budi </w:t>
       </w:r>
@@ -16420,6 +16552,7 @@
         <w:t xml:space="preserve"> </w:t>
       </w:r>
       <w:proofErr w:type="spellStart"/>
+      <w:proofErr w:type="gramStart"/>
       <w:r>
         <w:t>gempa</w:t>
       </w:r>
@@ -16427,6 +16560,7 @@
       <w:r>
         <w:t>(</w:t>
       </w:r>
+      <w:proofErr w:type="gramEnd"/>
       <w:r>
         <w:t xml:space="preserve">Adi Kurniawan, </w:t>
       </w:r>
@@ -16552,6 +16686,7 @@
         <w:t xml:space="preserve">         Metode </w:t>
       </w:r>
       <w:proofErr w:type="spellStart"/>
+      <w:proofErr w:type="gramStart"/>
       <w:r>
         <w:t>ini</w:t>
       </w:r>
@@ -16564,6 +16699,7 @@
         <w:t>merupakan</w:t>
       </w:r>
       <w:proofErr w:type="spellEnd"/>
+      <w:proofErr w:type="gramEnd"/>
       <w:r>
         <w:t xml:space="preserve"> </w:t>
       </w:r>
@@ -16720,13 +16856,18 @@
         <w:spacing w:line="360" w:lineRule="auto"/>
       </w:pPr>
       <w:r>
-        <w:t xml:space="preserve">         Metode  </w:t>
+        <w:t xml:space="preserve">         </w:t>
+      </w:r>
+      <w:proofErr w:type="gramStart"/>
+      <w:r>
+        <w:t xml:space="preserve">Metode  </w:t>
       </w:r>
       <w:proofErr w:type="spellStart"/>
       <w:r>
         <w:t>ini</w:t>
       </w:r>
       <w:proofErr w:type="spellEnd"/>
+      <w:proofErr w:type="gramEnd"/>
       <w:r>
         <w:t xml:space="preserve"> </w:t>
       </w:r>
@@ -17044,13 +17185,18 @@
       </w:r>
       <w:proofErr w:type="spellEnd"/>
       <w:r>
-        <w:t xml:space="preserve"> yang  </w:t>
+        <w:t xml:space="preserve"> </w:t>
+      </w:r>
+      <w:proofErr w:type="gramStart"/>
+      <w:r>
+        <w:t xml:space="preserve">yang  </w:t>
       </w:r>
       <w:proofErr w:type="spellStart"/>
       <w:r>
         <w:t>cepat</w:t>
       </w:r>
       <w:proofErr w:type="spellEnd"/>
+      <w:proofErr w:type="gramEnd"/>
       <w:r>
         <w:t xml:space="preserve">. </w:t>
       </w:r>
@@ -17119,6 +17265,7 @@
         <w:t xml:space="preserve"> 30-90 </w:t>
       </w:r>
       <w:proofErr w:type="spellStart"/>
+      <w:proofErr w:type="gramStart"/>
       <w:r>
         <w:t>hari</w:t>
       </w:r>
@@ -17130,6 +17277,7 @@
         <w:t>(</w:t>
       </w:r>
       <w:proofErr w:type="spellStart"/>
+      <w:proofErr w:type="gramEnd"/>
       <w:r>
         <w:t>Supratman</w:t>
       </w:r>
@@ -17140,27 +17288,7 @@
       <w:r>
         <w:t>)</w:t>
       </w:r>
-    </w:p>
-    <w:bookmarkEnd w:id="14"/>
-    <w:p>
-      <w:pPr>
-        <w:spacing w:line="360" w:lineRule="auto"/>
-      </w:pPr>
-    </w:p>
-    <w:p>
-      <w:pPr>
-        <w:spacing w:line="360" w:lineRule="auto"/>
-      </w:pPr>
-    </w:p>
-    <w:p>
-      <w:pPr>
-        <w:spacing w:line="360" w:lineRule="auto"/>
-      </w:pPr>
-    </w:p>
-    <w:p>
-      <w:pPr>
-        <w:spacing w:line="360" w:lineRule="auto"/>
-      </w:pPr>
+      <w:bookmarkEnd w:id="14"/>
     </w:p>
     <w:p>
       <w:pPr>
@@ -17927,12 +18055,17 @@
         <w:t xml:space="preserve"> </w:t>
       </w:r>
       <w:proofErr w:type="spellStart"/>
+      <w:proofErr w:type="gramStart"/>
       <w:r>
         <w:t>fitur</w:t>
       </w:r>
       <w:proofErr w:type="spellEnd"/>
       <w:r>
-        <w:t xml:space="preserve"> , </w:t>
+        <w:t xml:space="preserve"> ,</w:t>
+      </w:r>
+      <w:proofErr w:type="gramEnd"/>
+      <w:r>
+        <w:t xml:space="preserve"> </w:t>
       </w:r>
       <w:proofErr w:type="spellStart"/>
       <w:r>
@@ -19279,6 +19412,7 @@
         <w:t xml:space="preserve"> </w:t>
       </w:r>
       <w:proofErr w:type="spellStart"/>
+      <w:proofErr w:type="gramStart"/>
       <w:r>
         <w:t>dirasakan</w:t>
       </w:r>
@@ -19287,7 +19421,11 @@
         <w:t xml:space="preserve"> </w:t>
       </w:r>
       <w:r>
-        <w:t xml:space="preserve"> di </w:t>
+        <w:t xml:space="preserve"> di</w:t>
+      </w:r>
+      <w:proofErr w:type="gramEnd"/>
+      <w:r>
+        <w:t xml:space="preserve"> </w:t>
       </w:r>
       <w:r>
         <w:rPr>
@@ -19442,12 +19580,17 @@
         <w:t xml:space="preserve"> </w:t>
       </w:r>
       <w:proofErr w:type="spellStart"/>
+      <w:proofErr w:type="gramStart"/>
       <w:r>
         <w:t>terjadi</w:t>
       </w:r>
       <w:proofErr w:type="spellEnd"/>
       <w:r>
-        <w:t xml:space="preserve"> , </w:t>
+        <w:t xml:space="preserve"> ,</w:t>
+      </w:r>
+      <w:proofErr w:type="gramEnd"/>
+      <w:r>
+        <w:t xml:space="preserve"> </w:t>
       </w:r>
       <w:proofErr w:type="spellStart"/>
       <w:r>
@@ -19868,11 +20011,16 @@
       <w:r>
         <w:t xml:space="preserve"> </w:t>
       </w:r>
+      <w:proofErr w:type="gramStart"/>
       <w:r>
         <w:t>webservice</w:t>
       </w:r>
       <w:r>
-        <w:t xml:space="preserve"> , API </w:t>
+        <w:t xml:space="preserve"> ,</w:t>
+      </w:r>
+      <w:proofErr w:type="gramEnd"/>
+      <w:r>
+        <w:t xml:space="preserve"> API </w:t>
       </w:r>
       <w:proofErr w:type="spellStart"/>
       <w:r>
@@ -20212,14 +20360,23 @@
           <w:b/>
           <w:bCs/>
         </w:rPr>
-        <w:t xml:space="preserve"> </w:t>
-      </w:r>
+        <w:t xml:space="preserve"> Unified Modelling Language </w:t>
+      </w:r>
+      <w:proofErr w:type="gramStart"/>
       <w:r>
         <w:rPr>
           <w:b/>
           <w:bCs/>
         </w:rPr>
-        <w:t>Unified Modelling Language ( UML )</w:t>
+        <w:t>( UML</w:t>
+      </w:r>
+      <w:proofErr w:type="gramEnd"/>
+      <w:r>
+        <w:rPr>
+          <w:b/>
+          <w:bCs/>
+        </w:rPr>
+        <w:t xml:space="preserve"> )</w:t>
       </w:r>
     </w:p>
     <w:p>
@@ -20471,10 +20628,7 @@
         <w:t>.</w:t>
       </w:r>
       <w:r>
-        <w:t xml:space="preserve"> </w:t>
-      </w:r>
-      <w:r>
-        <w:t>(</w:t>
+        <w:t xml:space="preserve"> (</w:t>
       </w:r>
       <w:proofErr w:type="spellStart"/>
       <w:r>
@@ -20827,10 +20981,7 @@
         <w:t>.</w:t>
       </w:r>
       <w:r>
-        <w:t xml:space="preserve"> </w:t>
-      </w:r>
-      <w:r>
-        <w:t>(</w:t>
+        <w:t xml:space="preserve"> (</w:t>
       </w:r>
       <w:proofErr w:type="spellStart"/>
       <w:r>
@@ -20838,13 +20989,21 @@
       </w:r>
       <w:proofErr w:type="spellEnd"/>
       <w:r>
-        <w:t xml:space="preserve"> Intern, 2021)</w:t>
+        <w:t xml:space="preserve"> Intern, 2021</w:t>
+      </w:r>
+      <w:proofErr w:type="gramStart"/>
+      <w:r>
+        <w:t>)</w:t>
       </w:r>
       <w:r>
         <w:t>.</w:t>
       </w:r>
       <w:r>
-        <w:t>Tahap-</w:t>
+        <w:t>Tahap</w:t>
+      </w:r>
+      <w:proofErr w:type="gramEnd"/>
+      <w:r>
+        <w:t>-</w:t>
       </w:r>
       <w:proofErr w:type="spellStart"/>
       <w:r>
@@ -21092,10 +21251,7 @@
       </w:r>
       <w:proofErr w:type="spellEnd"/>
       <w:r>
-        <w:t xml:space="preserve"> actor dan use case</w:t>
-      </w:r>
-      <w:r>
-        <w:t xml:space="preserve"> </w:t>
+        <w:t xml:space="preserve"> actor dan use case </w:t>
       </w:r>
       <w:proofErr w:type="spellStart"/>
       <w:r>
@@ -21121,6 +21277,20 @@
       <w:r>
         <w:t>.</w:t>
       </w:r>
+    </w:p>
+    <w:p>
+      <w:pPr>
+        <w:spacing w:line="360" w:lineRule="auto"/>
+        <w:ind w:left="720" w:firstLine="720"/>
+      </w:pPr>
+      <w:r>
+        <w:t xml:space="preserve">Tabel 3.1 Definis Aktor </w:t>
+      </w:r>
+      <w:proofErr w:type="spellStart"/>
+      <w:r>
+        <w:t>Pengguna</w:t>
+      </w:r>
+      <w:proofErr w:type="spellEnd"/>
     </w:p>
     <w:tbl>
       <w:tblPr>
@@ -21411,7 +21581,27 @@
                 <w:szCs w:val="24"/>
                 <w:lang w:val="en-ID" w:eastAsia="en-ID"/>
               </w:rPr>
-              <w:t xml:space="preserve"> home , </w:t>
+              <w:t xml:space="preserve"> </w:t>
+            </w:r>
+            <w:proofErr w:type="gramStart"/>
+            <w:r>
+              <w:rPr>
+                <w:rFonts w:eastAsia="Times New Roman" w:cs="Calibri"/>
+                <w:color w:val="000000"/>
+                <w:szCs w:val="24"/>
+                <w:lang w:val="en-ID" w:eastAsia="en-ID"/>
+              </w:rPr>
+              <w:t>home ,</w:t>
+            </w:r>
+            <w:proofErr w:type="gramEnd"/>
+            <w:r>
+              <w:rPr>
+                <w:rFonts w:eastAsia="Times New Roman" w:cs="Calibri"/>
+                <w:color w:val="000000"/>
+                <w:szCs w:val="24"/>
+                <w:lang w:val="en-ID" w:eastAsia="en-ID"/>
+              </w:rPr>
+              <w:t xml:space="preserve"> </w:t>
             </w:r>
             <w:proofErr w:type="spellStart"/>
             <w:r>
@@ -21541,6 +21731,17 @@
         <w:pStyle w:val="ListParagraph"/>
         <w:spacing w:line="360" w:lineRule="auto"/>
       </w:pPr>
+      <w:r>
+        <w:t xml:space="preserve">                            Tabel 3.2 </w:t>
+      </w:r>
+      <w:proofErr w:type="spellStart"/>
+      <w:r>
+        <w:t>Definisi</w:t>
+      </w:r>
+      <w:proofErr w:type="spellEnd"/>
+      <w:r>
+        <w:t xml:space="preserve"> Use Case</w:t>
+      </w:r>
     </w:p>
     <w:tbl>
       <w:tblPr>
@@ -21933,6 +22134,7 @@
               <w:t xml:space="preserve"> </w:t>
             </w:r>
             <w:proofErr w:type="spellStart"/>
+            <w:proofErr w:type="gramStart"/>
             <w:r>
               <w:rPr>
                 <w:rFonts w:ascii="Calibri" w:eastAsia="Times New Roman" w:hAnsi="Calibri" w:cs="Calibri"/>
@@ -21963,6 +22165,7 @@
               <w:t>kan</w:t>
             </w:r>
             <w:proofErr w:type="spellEnd"/>
+            <w:proofErr w:type="gramEnd"/>
             <w:r>
               <w:rPr>
                 <w:rFonts w:ascii="Calibri" w:eastAsia="Times New Roman" w:hAnsi="Calibri" w:cs="Calibri"/>
@@ -22151,6 +22354,7 @@
               <w:t xml:space="preserve"> </w:t>
             </w:r>
             <w:proofErr w:type="spellStart"/>
+            <w:proofErr w:type="gramStart"/>
             <w:r>
               <w:rPr>
                 <w:rFonts w:ascii="Calibri" w:eastAsia="Times New Roman" w:hAnsi="Calibri" w:cs="Calibri"/>
@@ -22181,6 +22385,7 @@
               <w:t>informasi</w:t>
             </w:r>
             <w:proofErr w:type="spellEnd"/>
+            <w:proofErr w:type="gramEnd"/>
             <w:r>
               <w:rPr>
                 <w:rFonts w:ascii="Calibri" w:eastAsia="Times New Roman" w:hAnsi="Calibri" w:cs="Calibri"/>
@@ -22329,6 +22534,7 @@
               <w:t xml:space="preserve"> </w:t>
             </w:r>
             <w:proofErr w:type="spellStart"/>
+            <w:proofErr w:type="gramStart"/>
             <w:r>
               <w:rPr>
                 <w:rFonts w:ascii="Calibri" w:eastAsia="Times New Roman" w:hAnsi="Calibri" w:cs="Calibri"/>
@@ -22359,6 +22565,7 @@
               <w:t>informasi</w:t>
             </w:r>
             <w:proofErr w:type="spellEnd"/>
+            <w:proofErr w:type="gramEnd"/>
             <w:r>
               <w:rPr>
                 <w:rFonts w:ascii="Calibri" w:eastAsia="Times New Roman" w:hAnsi="Calibri" w:cs="Calibri"/>
@@ -22697,13 +22904,7 @@
       </w:r>
       <w:proofErr w:type="spellEnd"/>
       <w:r>
-        <w:t xml:space="preserve"> </w:t>
-      </w:r>
-      <w:r>
-        <w:t xml:space="preserve">scenario </w:t>
-      </w:r>
-      <w:r>
-        <w:t xml:space="preserve">use case </w:t>
+        <w:t xml:space="preserve"> scenario use case </w:t>
       </w:r>
       <w:proofErr w:type="spellStart"/>
       <w:r>
@@ -22774,6 +22975,7 @@
       <w:pPr>
         <w:pStyle w:val="ListParagraph"/>
         <w:spacing w:line="360" w:lineRule="auto"/>
+        <w:jc w:val="center"/>
       </w:pPr>
       <w:r>
         <w:rPr>
@@ -22781,10 +22983,10 @@
         </w:rPr>
         <w:lastRenderedPageBreak/>
         <w:drawing>
-          <wp:anchor distT="0" distB="0" distL="114300" distR="114300" simplePos="0" relativeHeight="251658240" behindDoc="0" locked="0" layoutInCell="1" allowOverlap="1" wp14:anchorId="5830A019" wp14:editId="3D3F0FE1">
+          <wp:anchor distT="0" distB="0" distL="114300" distR="114300" simplePos="0" relativeHeight="251658240" behindDoc="0" locked="0" layoutInCell="1" allowOverlap="1" wp14:anchorId="5830A019" wp14:editId="0D0201CC">
             <wp:simplePos x="0" y="0"/>
             <wp:positionH relativeFrom="column">
-              <wp:posOffset>838200</wp:posOffset>
+              <wp:posOffset>1341120</wp:posOffset>
             </wp:positionH>
             <wp:positionV relativeFrom="paragraph">
               <wp:posOffset>0</wp:posOffset>
@@ -22837,6 +23039,9 @@
           </wp:anchor>
         </w:drawing>
       </w:r>
+      <w:r>
+        <w:t>Gambar 3.3 Use Case Diagram</w:t>
+      </w:r>
     </w:p>
     <w:p>
       <w:pPr>
@@ -23065,25 +23270,13 @@
         <w:t>.</w:t>
       </w:r>
       <w:r>
-        <w:t xml:space="preserve"> </w:t>
-      </w:r>
-      <w:r>
-        <w:t>(Setiawan, 2021)</w:t>
+        <w:t xml:space="preserve"> (Setiawan, 2021)</w:t>
       </w:r>
       <w:r>
         <w:t>.</w:t>
       </w:r>
       <w:r>
-        <w:t xml:space="preserve"> </w:t>
-      </w:r>
-      <w:r>
-        <w:t>Sequence</w:t>
-      </w:r>
-      <w:r>
-        <w:t xml:space="preserve"> </w:t>
-      </w:r>
-      <w:r>
-        <w:t xml:space="preserve">diagram yang </w:t>
+        <w:t xml:space="preserve"> Sequence diagram yang </w:t>
       </w:r>
       <w:proofErr w:type="spellStart"/>
       <w:r>
@@ -23192,6 +23385,19 @@
         </w:drawing>
       </w:r>
     </w:p>
+    <w:p>
+      <w:pPr>
+        <w:pStyle w:val="ListParagraph"/>
+        <w:spacing w:line="360" w:lineRule="auto"/>
+        <w:ind w:left="1080"/>
+        <w:jc w:val="center"/>
+      </w:pPr>
+      <w:bookmarkStart w:id="22" w:name="_Hlk92098942"/>
+      <w:r>
+        <w:t>Gambar 3.4 Sequence Diagram Home</w:t>
+      </w:r>
+    </w:p>
+    <w:bookmarkEnd w:id="22"/>
     <w:p>
       <w:pPr>
         <w:pStyle w:val="ListParagraph"/>
@@ -23272,6 +23478,36 @@
     <w:p>
       <w:pPr>
         <w:pStyle w:val="ListParagraph"/>
+        <w:spacing w:line="360" w:lineRule="auto"/>
+        <w:ind w:left="1080"/>
+        <w:jc w:val="center"/>
+      </w:pPr>
+      <w:r>
+        <w:t>Gambar 3.</w:t>
+      </w:r>
+      <w:r>
+        <w:t>5</w:t>
+      </w:r>
+      <w:r>
+        <w:t xml:space="preserve"> Sequence Diagram </w:t>
+      </w:r>
+      <w:proofErr w:type="spellStart"/>
+      <w:r>
+        <w:t>Gempa</w:t>
+      </w:r>
+      <w:proofErr w:type="spellEnd"/>
+      <w:r>
+        <w:t xml:space="preserve"> </w:t>
+      </w:r>
+      <w:proofErr w:type="spellStart"/>
+      <w:r>
+        <w:t>Terkini</w:t>
+      </w:r>
+      <w:proofErr w:type="spellEnd"/>
+    </w:p>
+    <w:p>
+      <w:pPr>
+        <w:pStyle w:val="ListParagraph"/>
         <w:numPr>
           <w:ilvl w:val="0"/>
           <w:numId w:val="17"/>
@@ -23348,6 +23584,43 @@
     <w:p>
       <w:pPr>
         <w:pStyle w:val="ListParagraph"/>
+        <w:spacing w:line="360" w:lineRule="auto"/>
+        <w:ind w:left="1080"/>
+        <w:jc w:val="center"/>
+      </w:pPr>
+      <w:r>
+        <w:t>Gambar 3.</w:t>
+      </w:r>
+      <w:r>
+        <w:t>6</w:t>
+      </w:r>
+      <w:r>
+        <w:t xml:space="preserve"> Sequence Diagram </w:t>
+      </w:r>
+      <w:proofErr w:type="spellStart"/>
+      <w:r>
+        <w:t>Gempa</w:t>
+      </w:r>
+      <w:proofErr w:type="spellEnd"/>
+      <w:r>
+        <w:t xml:space="preserve"> </w:t>
+      </w:r>
+      <w:proofErr w:type="spellStart"/>
+      <w:r>
+        <w:t>Dirasakan</w:t>
+      </w:r>
+      <w:proofErr w:type="spellEnd"/>
+    </w:p>
+    <w:p>
+      <w:pPr>
+        <w:pStyle w:val="ListParagraph"/>
+        <w:spacing w:line="360" w:lineRule="auto"/>
+        <w:ind w:left="1080"/>
+      </w:pPr>
+    </w:p>
+    <w:p>
+      <w:pPr>
+        <w:pStyle w:val="ListParagraph"/>
         <w:numPr>
           <w:ilvl w:val="0"/>
           <w:numId w:val="17"/>
@@ -23370,6 +23643,7 @@
         <w:rPr>
           <w:noProof/>
         </w:rPr>
+        <w:lastRenderedPageBreak/>
         <w:drawing>
           <wp:inline distT="0" distB="0" distL="0" distR="0" wp14:anchorId="1C76B7A8" wp14:editId="7E28C076">
             <wp:extent cx="5252085" cy="3154045"/>
@@ -23410,6 +23684,35 @@
     <w:p>
       <w:pPr>
         <w:pStyle w:val="ListParagraph"/>
+        <w:spacing w:line="360" w:lineRule="auto"/>
+        <w:ind w:left="1080"/>
+        <w:jc w:val="center"/>
+      </w:pPr>
+      <w:r>
+        <w:t>Gambar 3.</w:t>
+      </w:r>
+      <w:r>
+        <w:t>7</w:t>
+      </w:r>
+      <w:r>
+        <w:t xml:space="preserve"> Sequence Diagram </w:t>
+      </w:r>
+      <w:proofErr w:type="spellStart"/>
+      <w:r>
+        <w:t>Edukasi</w:t>
+      </w:r>
+      <w:proofErr w:type="spellEnd"/>
+    </w:p>
+    <w:p>
+      <w:pPr>
+        <w:pStyle w:val="ListParagraph"/>
+        <w:spacing w:line="360" w:lineRule="auto"/>
+        <w:ind w:left="1080"/>
+      </w:pPr>
+    </w:p>
+    <w:p>
+      <w:pPr>
+        <w:pStyle w:val="ListParagraph"/>
         <w:numPr>
           <w:ilvl w:val="0"/>
           <w:numId w:val="17"/>
@@ -23417,7 +23720,6 @@
         <w:spacing w:line="360" w:lineRule="auto"/>
       </w:pPr>
       <w:r>
-        <w:lastRenderedPageBreak/>
         <w:t>Settings</w:t>
       </w:r>
     </w:p>
@@ -23477,6 +23779,26 @@
     <w:p>
       <w:pPr>
         <w:pStyle w:val="ListParagraph"/>
+        <w:spacing w:line="360" w:lineRule="auto"/>
+        <w:ind w:left="1080"/>
+        <w:jc w:val="center"/>
+      </w:pPr>
+      <w:r>
+        <w:t>Gambar 3.</w:t>
+      </w:r>
+      <w:r>
+        <w:t>8</w:t>
+      </w:r>
+      <w:r>
+        <w:t xml:space="preserve"> Sequence Diagram </w:t>
+      </w:r>
+      <w:r>
+        <w:t>Settings</w:t>
+      </w:r>
+    </w:p>
+    <w:p>
+      <w:pPr>
+        <w:pStyle w:val="ListParagraph"/>
         <w:numPr>
           <w:ilvl w:val="0"/>
           <w:numId w:val="15"/>
@@ -23502,6 +23824,7 @@
         <w:spacing w:line="360" w:lineRule="auto"/>
       </w:pPr>
       <w:r>
+        <w:lastRenderedPageBreak/>
         <w:t>Halaman Home</w:t>
       </w:r>
     </w:p>
@@ -23561,6 +23884,22 @@
     <w:p>
       <w:pPr>
         <w:pStyle w:val="ListParagraph"/>
+        <w:spacing w:line="360" w:lineRule="auto"/>
+        <w:ind w:left="1080"/>
+        <w:jc w:val="left"/>
+      </w:pPr>
+      <w:bookmarkStart w:id="23" w:name="_Hlk92099320"/>
+      <w:r>
+        <w:t>Gambar 3.</w:t>
+      </w:r>
+      <w:r>
+        <w:t>10 Halaman Home</w:t>
+      </w:r>
+      <w:bookmarkEnd w:id="23"/>
+    </w:p>
+    <w:p>
+      <w:pPr>
+        <w:pStyle w:val="ListParagraph"/>
         <w:numPr>
           <w:ilvl w:val="0"/>
           <w:numId w:val="18"/>
@@ -23594,7 +23933,6 @@
         <w:rPr>
           <w:noProof/>
         </w:rPr>
-        <w:lastRenderedPageBreak/>
         <w:drawing>
           <wp:inline distT="0" distB="0" distL="0" distR="0" wp14:anchorId="2E51107E" wp14:editId="4146CE37">
             <wp:extent cx="2048112" cy="2545080"/>
@@ -23641,6 +23979,32 @@
     <w:p>
       <w:pPr>
         <w:pStyle w:val="ListParagraph"/>
+        <w:spacing w:line="360" w:lineRule="auto"/>
+        <w:ind w:left="1080"/>
+      </w:pPr>
+      <w:r>
+        <w:t>Gambar 3.10 Halaman</w:t>
+      </w:r>
+      <w:r>
+        <w:t xml:space="preserve"> </w:t>
+      </w:r>
+      <w:proofErr w:type="spellStart"/>
+      <w:r>
+        <w:t>Gempa</w:t>
+      </w:r>
+      <w:proofErr w:type="spellEnd"/>
+      <w:r>
+        <w:t xml:space="preserve"> </w:t>
+      </w:r>
+      <w:proofErr w:type="spellStart"/>
+      <w:r>
+        <w:t>Terkini</w:t>
+      </w:r>
+      <w:proofErr w:type="spellEnd"/>
+    </w:p>
+    <w:p>
+      <w:pPr>
+        <w:pStyle w:val="ListParagraph"/>
         <w:numPr>
           <w:ilvl w:val="0"/>
           <w:numId w:val="18"/>
@@ -23674,6 +24038,7 @@
         <w:rPr>
           <w:noProof/>
         </w:rPr>
+        <w:lastRenderedPageBreak/>
         <w:drawing>
           <wp:inline distT="0" distB="0" distL="0" distR="0" wp14:anchorId="6BBB41FF" wp14:editId="4E83D962">
             <wp:extent cx="1988820" cy="2471401"/>
@@ -23720,6 +24085,30 @@
     <w:p>
       <w:pPr>
         <w:pStyle w:val="ListParagraph"/>
+        <w:spacing w:line="360" w:lineRule="auto"/>
+        <w:ind w:left="1080"/>
+        <w:jc w:val="left"/>
+      </w:pPr>
+      <w:r>
+        <w:t xml:space="preserve">Gambar 3.10 Halaman </w:t>
+      </w:r>
+      <w:proofErr w:type="spellStart"/>
+      <w:r>
+        <w:t>Gempa</w:t>
+      </w:r>
+      <w:proofErr w:type="spellEnd"/>
+      <w:r>
+        <w:t xml:space="preserve"> </w:t>
+      </w:r>
+      <w:proofErr w:type="spellStart"/>
+      <w:r>
+        <w:t>Dirasakan</w:t>
+      </w:r>
+      <w:proofErr w:type="spellEnd"/>
+    </w:p>
+    <w:p>
+      <w:pPr>
+        <w:pStyle w:val="ListParagraph"/>
         <w:numPr>
           <w:ilvl w:val="0"/>
           <w:numId w:val="18"/>
@@ -23745,7 +24134,6 @@
         <w:rPr>
           <w:noProof/>
         </w:rPr>
-        <w:lastRenderedPageBreak/>
         <w:drawing>
           <wp:inline distT="0" distB="0" distL="0" distR="0" wp14:anchorId="0C83DD0F" wp14:editId="347BEBA5">
             <wp:extent cx="2170753" cy="2697480"/>
@@ -23792,6 +24180,22 @@
     <w:p>
       <w:pPr>
         <w:pStyle w:val="ListParagraph"/>
+        <w:spacing w:line="360" w:lineRule="auto"/>
+        <w:ind w:left="1080"/>
+        <w:jc w:val="left"/>
+      </w:pPr>
+      <w:r>
+        <w:t xml:space="preserve">Gambar 3.10 Halaman </w:t>
+      </w:r>
+      <w:proofErr w:type="spellStart"/>
+      <w:r>
+        <w:t>Edukasi</w:t>
+      </w:r>
+      <w:proofErr w:type="spellEnd"/>
+    </w:p>
+    <w:p>
+      <w:pPr>
+        <w:pStyle w:val="ListParagraph"/>
         <w:numPr>
           <w:ilvl w:val="0"/>
           <w:numId w:val="18"/>
@@ -23812,6 +24216,7 @@
         <w:rPr>
           <w:noProof/>
         </w:rPr>
+        <w:lastRenderedPageBreak/>
         <w:drawing>
           <wp:inline distT="0" distB="0" distL="0" distR="0" wp14:anchorId="7CE9CF9A" wp14:editId="29DE1608">
             <wp:extent cx="2072640" cy="2575559"/>
@@ -23860,7 +24265,14 @@
         <w:pStyle w:val="ListParagraph"/>
         <w:spacing w:line="360" w:lineRule="auto"/>
         <w:ind w:left="1080"/>
-      </w:pPr>
+        <w:jc w:val="left"/>
+      </w:pPr>
+      <w:r>
+        <w:t xml:space="preserve">Gambar 3.10 Halaman </w:t>
+      </w:r>
+      <w:r>
+        <w:t>Settings</w:t>
+      </w:r>
     </w:p>
     <w:p>
       <w:pPr>
@@ -24018,12 +24430,17 @@
         <w:t xml:space="preserve"> masing-</w:t>
       </w:r>
       <w:proofErr w:type="spellStart"/>
+      <w:proofErr w:type="gramStart"/>
       <w:r>
         <w:t>masih</w:t>
       </w:r>
       <w:proofErr w:type="spellEnd"/>
       <w:r>
-        <w:t xml:space="preserve">  di </w:t>
+        <w:t xml:space="preserve">  di</w:t>
+      </w:r>
+      <w:proofErr w:type="gramEnd"/>
+      <w:r>
+        <w:t xml:space="preserve"> </w:t>
       </w:r>
       <w:proofErr w:type="spellStart"/>
       <w:r>
@@ -24057,6 +24474,20 @@
       <w:r>
         <w:t>.</w:t>
       </w:r>
+    </w:p>
+    <w:p>
+      <w:pPr>
+        <w:spacing w:line="360" w:lineRule="auto"/>
+        <w:jc w:val="center"/>
+      </w:pPr>
+      <w:r>
+        <w:t xml:space="preserve">Tabel 3.3 </w:t>
+      </w:r>
+      <w:proofErr w:type="spellStart"/>
+      <w:r>
+        <w:t>Dirasakan</w:t>
+      </w:r>
+      <w:proofErr w:type="spellEnd"/>
     </w:p>
     <w:tbl>
       <w:tblPr>
@@ -24445,7 +24876,6 @@
                 <w:sz w:val="22"/>
                 <w:lang w:val="en-ID" w:eastAsia="en-ID"/>
               </w:rPr>
-              <w:lastRenderedPageBreak/>
               <w:t>wilayah</w:t>
             </w:r>
           </w:p>
@@ -25440,6 +25870,15 @@
       <w:pPr>
         <w:spacing w:line="360" w:lineRule="auto"/>
       </w:pPr>
+    </w:p>
+    <w:p>
+      <w:pPr>
+        <w:spacing w:line="360" w:lineRule="auto"/>
+        <w:jc w:val="center"/>
+      </w:pPr>
+      <w:r>
+        <w:t>Tabel 3.4 Magnitude</w:t>
+      </w:r>
     </w:p>
     <w:tbl>
       <w:tblPr>
@@ -25600,6 +26039,7 @@
                 <w:sz w:val="22"/>
                 <w:lang w:val="en-ID" w:eastAsia="en-ID"/>
               </w:rPr>
+              <w:lastRenderedPageBreak/>
               <w:t>id</w:t>
             </w:r>
           </w:p>
@@ -26825,10 +27265,11 @@
     </w:p>
     <w:p>
       <w:pPr>
-        <w:pStyle w:val="ListParagraph"/>
         <w:spacing w:line="360" w:lineRule="auto"/>
-        <w:ind w:left="1080"/>
-      </w:pPr>
+      </w:pPr>
+      <w:r>
+        <w:t>7. Prototype</w:t>
+      </w:r>
     </w:p>
     <w:p>
       <w:pPr>
@@ -26844,21 +27285,18 @@
       <w:pPr>
         <w:pStyle w:val="Heading2"/>
       </w:pPr>
-      <w:bookmarkStart w:id="22" w:name="_Toc76888314"/>
-      <w:r>
-        <w:t>3.</w:t>
-      </w:r>
-      <w:r>
-        <w:t>3</w:t>
-      </w:r>
-      <w:r>
-        <w:t xml:space="preserve"> Alat dan Bahan </w:t>
+      <w:bookmarkStart w:id="24" w:name="_Toc76888314"/>
+      <w:r>
+        <w:t xml:space="preserve">7. </w:t>
+      </w:r>
+      <w:r>
+        <w:t xml:space="preserve">Alat dan Bahan </w:t>
       </w:r>
       <w:proofErr w:type="spellStart"/>
       <w:r>
         <w:t>Penelitian</w:t>
       </w:r>
-      <w:bookmarkEnd w:id="22"/>
+      <w:bookmarkEnd w:id="24"/>
       <w:proofErr w:type="spellEnd"/>
     </w:p>
     <w:p>
@@ -26974,6 +27412,7 @@
         <w:t xml:space="preserve"> daftar </w:t>
       </w:r>
       <w:proofErr w:type="spellStart"/>
+      <w:proofErr w:type="gramStart"/>
       <w:r>
         <w:t>perangkat</w:t>
       </w:r>
@@ -26981,13 +27420,10 @@
       <w:r>
         <w:t xml:space="preserve"> :</w:t>
       </w:r>
+      <w:proofErr w:type="gramEnd"/>
     </w:p>
     <w:p>
       <w:pPr>
-        <w:numPr>
-          <w:ilvl w:val="0"/>
-          <w:numId w:val="10"/>
-        </w:numPr>
         <w:spacing w:line="360" w:lineRule="auto"/>
         <w:ind w:left="2684"/>
         <w:contextualSpacing/>
@@ -26998,6 +27434,15 @@
           <w:lang w:val="en-ID"/>
         </w:rPr>
       </w:pPr>
+      <w:r>
+        <w:rPr>
+          <w:rFonts w:cs="Times New Roman"/>
+          <w:color w:val="auto"/>
+          <w:szCs w:val="24"/>
+          <w:lang w:val="en-ID"/>
+        </w:rPr>
+        <w:t xml:space="preserve">Tabel 3.4. </w:t>
+      </w:r>
       <w:proofErr w:type="spellStart"/>
       <w:r>
         <w:rPr>
@@ -27324,7 +27769,6 @@
                 <w:szCs w:val="24"/>
                 <w:lang w:val="en-ID"/>
               </w:rPr>
-              <w:lastRenderedPageBreak/>
               <w:t>menjalankan</w:t>
             </w:r>
             <w:proofErr w:type="spellEnd"/>
@@ -27371,7 +27815,6 @@
                 <w:szCs w:val="24"/>
                 <w:lang w:val="en-ID"/>
               </w:rPr>
-              <w:lastRenderedPageBreak/>
               <w:t>Sistem</w:t>
             </w:r>
             <w:proofErr w:type="spellEnd"/>
@@ -27671,6 +28114,7 @@
                 <w:szCs w:val="24"/>
                 <w:lang w:val="en-ID"/>
               </w:rPr>
+              <w:lastRenderedPageBreak/>
               <w:t>layar</w:t>
             </w:r>
             <w:proofErr w:type="spellEnd"/>
@@ -27714,6 +28158,728 @@
               <w:t>Komputer</w:t>
             </w:r>
             <w:proofErr w:type="spellEnd"/>
+          </w:p>
+        </w:tc>
+      </w:tr>
+      <w:tr>
+        <w:tc>
+          <w:tcPr>
+            <w:tcW w:w="2382" w:type="dxa"/>
+            <w:tcBorders>
+              <w:top w:val="single" w:sz="4" w:space="0" w:color="auto"/>
+              <w:left w:val="single" w:sz="4" w:space="0" w:color="auto"/>
+              <w:bottom w:val="single" w:sz="4" w:space="0" w:color="auto"/>
+              <w:right w:val="single" w:sz="4" w:space="0" w:color="auto"/>
+            </w:tcBorders>
+          </w:tcPr>
+          <w:p>
+            <w:pPr>
+              <w:spacing w:line="360" w:lineRule="auto"/>
+              <w:contextualSpacing/>
+              <w:rPr>
+                <w:rFonts w:cs="Times New Roman"/>
+                <w:color w:val="auto"/>
+                <w:szCs w:val="24"/>
+                <w:lang w:val="en-ID"/>
+              </w:rPr>
+            </w:pPr>
+            <w:r>
+              <w:rPr>
+                <w:rFonts w:cs="Times New Roman"/>
+                <w:color w:val="auto"/>
+                <w:szCs w:val="24"/>
+                <w:lang w:val="en-ID"/>
+              </w:rPr>
+              <w:lastRenderedPageBreak/>
+              <w:t>Postman</w:t>
+            </w:r>
+          </w:p>
+        </w:tc>
+        <w:tc>
+          <w:tcPr>
+            <w:tcW w:w="2231" w:type="dxa"/>
+            <w:tcBorders>
+              <w:top w:val="single" w:sz="4" w:space="0" w:color="auto"/>
+              <w:left w:val="single" w:sz="4" w:space="0" w:color="auto"/>
+              <w:bottom w:val="single" w:sz="4" w:space="0" w:color="auto"/>
+              <w:right w:val="single" w:sz="4" w:space="0" w:color="auto"/>
+            </w:tcBorders>
+          </w:tcPr>
+          <w:p>
+            <w:pPr>
+              <w:spacing w:line="360" w:lineRule="auto"/>
+              <w:contextualSpacing/>
+              <w:rPr>
+                <w:rFonts w:cs="Times New Roman"/>
+                <w:color w:val="auto"/>
+                <w:szCs w:val="24"/>
+                <w:lang w:val="en-ID"/>
+              </w:rPr>
+            </w:pPr>
+            <w:r>
+              <w:rPr>
+                <w:rFonts w:cs="Times New Roman"/>
+                <w:color w:val="auto"/>
+                <w:szCs w:val="24"/>
+                <w:lang w:val="en-ID"/>
+              </w:rPr>
+              <w:t>v9.0.9</w:t>
+            </w:r>
+          </w:p>
+        </w:tc>
+        <w:tc>
+          <w:tcPr>
+            <w:tcW w:w="1890" w:type="dxa"/>
+            <w:tcBorders>
+              <w:top w:val="single" w:sz="4" w:space="0" w:color="auto"/>
+              <w:left w:val="single" w:sz="4" w:space="0" w:color="auto"/>
+              <w:bottom w:val="single" w:sz="4" w:space="0" w:color="auto"/>
+              <w:right w:val="single" w:sz="4" w:space="0" w:color="auto"/>
+            </w:tcBorders>
+          </w:tcPr>
+          <w:p>
+            <w:pPr>
+              <w:spacing w:line="360" w:lineRule="auto"/>
+              <w:contextualSpacing/>
+              <w:rPr>
+                <w:rFonts w:cs="Times New Roman"/>
+                <w:color w:val="auto"/>
+                <w:szCs w:val="24"/>
+                <w:lang w:val="en-ID"/>
+              </w:rPr>
+            </w:pPr>
+            <w:proofErr w:type="spellStart"/>
+            <w:r>
+              <w:rPr>
+                <w:rFonts w:cs="Times New Roman"/>
+                <w:color w:val="auto"/>
+                <w:szCs w:val="24"/>
+                <w:lang w:val="en-ID"/>
+              </w:rPr>
+              <w:t>Untuk</w:t>
+            </w:r>
+            <w:proofErr w:type="spellEnd"/>
+            <w:r>
+              <w:rPr>
+                <w:rFonts w:cs="Times New Roman"/>
+                <w:color w:val="auto"/>
+                <w:szCs w:val="24"/>
+                <w:lang w:val="en-ID"/>
+              </w:rPr>
+              <w:t xml:space="preserve"> </w:t>
+            </w:r>
+            <w:proofErr w:type="spellStart"/>
+            <w:r>
+              <w:rPr>
+                <w:rFonts w:cs="Times New Roman"/>
+                <w:color w:val="auto"/>
+                <w:szCs w:val="24"/>
+                <w:lang w:val="en-ID"/>
+              </w:rPr>
+              <w:t>menguji</w:t>
+            </w:r>
+            <w:proofErr w:type="spellEnd"/>
+            <w:r>
+              <w:rPr>
+                <w:rFonts w:cs="Times New Roman"/>
+                <w:color w:val="auto"/>
+                <w:szCs w:val="24"/>
+                <w:lang w:val="en-ID"/>
+              </w:rPr>
+              <w:t xml:space="preserve"> API yang </w:t>
+            </w:r>
+            <w:proofErr w:type="spellStart"/>
+            <w:r>
+              <w:rPr>
+                <w:rFonts w:cs="Times New Roman"/>
+                <w:color w:val="auto"/>
+                <w:szCs w:val="24"/>
+                <w:lang w:val="en-ID"/>
+              </w:rPr>
+              <w:t>sudah</w:t>
+            </w:r>
+            <w:proofErr w:type="spellEnd"/>
+            <w:r>
+              <w:rPr>
+                <w:rFonts w:cs="Times New Roman"/>
+                <w:color w:val="auto"/>
+                <w:szCs w:val="24"/>
+                <w:lang w:val="en-ID"/>
+              </w:rPr>
+              <w:t xml:space="preserve"> di buat</w:t>
+            </w:r>
+          </w:p>
+        </w:tc>
+      </w:tr>
+      <w:tr>
+        <w:tc>
+          <w:tcPr>
+            <w:tcW w:w="2382" w:type="dxa"/>
+            <w:tcBorders>
+              <w:top w:val="single" w:sz="4" w:space="0" w:color="auto"/>
+              <w:left w:val="single" w:sz="4" w:space="0" w:color="auto"/>
+              <w:bottom w:val="single" w:sz="4" w:space="0" w:color="auto"/>
+              <w:right w:val="single" w:sz="4" w:space="0" w:color="auto"/>
+            </w:tcBorders>
+          </w:tcPr>
+          <w:p>
+            <w:pPr>
+              <w:spacing w:line="360" w:lineRule="auto"/>
+              <w:contextualSpacing/>
+              <w:rPr>
+                <w:rFonts w:cs="Times New Roman"/>
+                <w:color w:val="auto"/>
+                <w:szCs w:val="24"/>
+                <w:lang w:val="en-ID"/>
+              </w:rPr>
+            </w:pPr>
+            <w:r>
+              <w:rPr>
+                <w:rFonts w:cs="Times New Roman"/>
+                <w:color w:val="auto"/>
+                <w:szCs w:val="24"/>
+                <w:lang w:val="en-ID"/>
+              </w:rPr>
+              <w:t xml:space="preserve">Bahasa </w:t>
+            </w:r>
+            <w:proofErr w:type="spellStart"/>
+            <w:r>
+              <w:rPr>
+                <w:rFonts w:cs="Times New Roman"/>
+                <w:color w:val="auto"/>
+                <w:szCs w:val="24"/>
+                <w:lang w:val="en-ID"/>
+              </w:rPr>
+              <w:t>Pemograman</w:t>
+            </w:r>
+            <w:proofErr w:type="spellEnd"/>
+            <w:r>
+              <w:rPr>
+                <w:rFonts w:cs="Times New Roman"/>
+                <w:color w:val="auto"/>
+                <w:szCs w:val="24"/>
+                <w:lang w:val="en-ID"/>
+              </w:rPr>
+              <w:t xml:space="preserve"> Kotlin</w:t>
+            </w:r>
+          </w:p>
+        </w:tc>
+        <w:tc>
+          <w:tcPr>
+            <w:tcW w:w="2231" w:type="dxa"/>
+            <w:tcBorders>
+              <w:top w:val="single" w:sz="4" w:space="0" w:color="auto"/>
+              <w:left w:val="single" w:sz="4" w:space="0" w:color="auto"/>
+              <w:bottom w:val="single" w:sz="4" w:space="0" w:color="auto"/>
+              <w:right w:val="single" w:sz="4" w:space="0" w:color="auto"/>
+            </w:tcBorders>
+          </w:tcPr>
+          <w:p>
+            <w:pPr>
+              <w:spacing w:line="360" w:lineRule="auto"/>
+              <w:contextualSpacing/>
+              <w:rPr>
+                <w:rFonts w:cs="Times New Roman"/>
+                <w:color w:val="auto"/>
+                <w:szCs w:val="24"/>
+                <w:lang w:val="en-ID"/>
+              </w:rPr>
+            </w:pPr>
+            <w:r>
+              <w:rPr>
+                <w:rFonts w:cs="Times New Roman"/>
+                <w:color w:val="auto"/>
+                <w:szCs w:val="24"/>
+                <w:lang w:val="en-ID"/>
+              </w:rPr>
+              <w:t>-</w:t>
+            </w:r>
+          </w:p>
+        </w:tc>
+        <w:tc>
+          <w:tcPr>
+            <w:tcW w:w="1890" w:type="dxa"/>
+            <w:tcBorders>
+              <w:top w:val="single" w:sz="4" w:space="0" w:color="auto"/>
+              <w:left w:val="single" w:sz="4" w:space="0" w:color="auto"/>
+              <w:bottom w:val="single" w:sz="4" w:space="0" w:color="auto"/>
+              <w:right w:val="single" w:sz="4" w:space="0" w:color="auto"/>
+            </w:tcBorders>
+          </w:tcPr>
+          <w:p>
+            <w:pPr>
+              <w:spacing w:line="360" w:lineRule="auto"/>
+              <w:contextualSpacing/>
+              <w:rPr>
+                <w:rFonts w:cs="Times New Roman"/>
+                <w:color w:val="auto"/>
+                <w:szCs w:val="24"/>
+                <w:lang w:val="en-ID"/>
+              </w:rPr>
+            </w:pPr>
+            <w:proofErr w:type="spellStart"/>
+            <w:r>
+              <w:rPr>
+                <w:rFonts w:cs="Times New Roman"/>
+                <w:color w:val="auto"/>
+                <w:szCs w:val="24"/>
+                <w:lang w:val="en-ID"/>
+              </w:rPr>
+              <w:t>Merupakan</w:t>
+            </w:r>
+            <w:proofErr w:type="spellEnd"/>
+            <w:r>
+              <w:rPr>
+                <w:rFonts w:cs="Times New Roman"/>
+                <w:color w:val="auto"/>
+                <w:szCs w:val="24"/>
+                <w:lang w:val="en-ID"/>
+              </w:rPr>
+              <w:t xml:space="preserve"> Bahasa </w:t>
+            </w:r>
+            <w:proofErr w:type="spellStart"/>
+            <w:r>
+              <w:rPr>
+                <w:rFonts w:cs="Times New Roman"/>
+                <w:color w:val="auto"/>
+                <w:szCs w:val="24"/>
+                <w:lang w:val="en-ID"/>
+              </w:rPr>
+              <w:t>pemograman</w:t>
+            </w:r>
+            <w:proofErr w:type="spellEnd"/>
+            <w:r>
+              <w:rPr>
+                <w:rFonts w:cs="Times New Roman"/>
+                <w:color w:val="auto"/>
+                <w:szCs w:val="24"/>
+                <w:lang w:val="en-ID"/>
+              </w:rPr>
+              <w:t xml:space="preserve"> </w:t>
+            </w:r>
+            <w:proofErr w:type="spellStart"/>
+            <w:r>
+              <w:rPr>
+                <w:rFonts w:cs="Times New Roman"/>
+                <w:color w:val="auto"/>
+                <w:szCs w:val="24"/>
+                <w:lang w:val="en-ID"/>
+              </w:rPr>
+              <w:t>untuk</w:t>
+            </w:r>
+            <w:proofErr w:type="spellEnd"/>
+            <w:r>
+              <w:rPr>
+                <w:rFonts w:cs="Times New Roman"/>
+                <w:color w:val="auto"/>
+                <w:szCs w:val="24"/>
+                <w:lang w:val="en-ID"/>
+              </w:rPr>
+              <w:t xml:space="preserve"> </w:t>
+            </w:r>
+            <w:proofErr w:type="spellStart"/>
+            <w:r>
+              <w:rPr>
+                <w:rFonts w:cs="Times New Roman"/>
+                <w:color w:val="auto"/>
+                <w:szCs w:val="24"/>
+                <w:lang w:val="en-ID"/>
+              </w:rPr>
+              <w:t>pengembangan</w:t>
+            </w:r>
+            <w:proofErr w:type="spellEnd"/>
+            <w:r>
+              <w:rPr>
+                <w:rFonts w:cs="Times New Roman"/>
+                <w:color w:val="auto"/>
+                <w:szCs w:val="24"/>
+                <w:lang w:val="en-ID"/>
+              </w:rPr>
+              <w:t xml:space="preserve"> </w:t>
+            </w:r>
+            <w:proofErr w:type="spellStart"/>
+            <w:r>
+              <w:rPr>
+                <w:rFonts w:cs="Times New Roman"/>
+                <w:color w:val="auto"/>
+                <w:szCs w:val="24"/>
+                <w:lang w:val="en-ID"/>
+              </w:rPr>
+              <w:t>aplikasi</w:t>
+            </w:r>
+            <w:proofErr w:type="spellEnd"/>
+            <w:r>
+              <w:rPr>
+                <w:rFonts w:cs="Times New Roman"/>
+                <w:color w:val="auto"/>
+                <w:szCs w:val="24"/>
+                <w:lang w:val="en-ID"/>
+              </w:rPr>
+              <w:t xml:space="preserve"> android</w:t>
+            </w:r>
+          </w:p>
+        </w:tc>
+      </w:tr>
+      <w:tr>
+        <w:trPr>
+          <w:trHeight w:val="898"/>
+        </w:trPr>
+        <w:tc>
+          <w:tcPr>
+            <w:tcW w:w="2382" w:type="dxa"/>
+            <w:tcBorders>
+              <w:top w:val="single" w:sz="4" w:space="0" w:color="auto"/>
+              <w:left w:val="single" w:sz="4" w:space="0" w:color="auto"/>
+              <w:bottom w:val="single" w:sz="4" w:space="0" w:color="auto"/>
+              <w:right w:val="single" w:sz="4" w:space="0" w:color="auto"/>
+            </w:tcBorders>
+          </w:tcPr>
+          <w:p>
+            <w:pPr>
+              <w:spacing w:line="360" w:lineRule="auto"/>
+              <w:contextualSpacing/>
+              <w:rPr>
+                <w:rFonts w:cs="Times New Roman"/>
+                <w:color w:val="auto"/>
+                <w:szCs w:val="24"/>
+                <w:lang w:val="en-ID"/>
+              </w:rPr>
+            </w:pPr>
+            <w:proofErr w:type="spellStart"/>
+            <w:r>
+              <w:rPr>
+                <w:rFonts w:cs="Times New Roman"/>
+                <w:color w:val="auto"/>
+                <w:szCs w:val="24"/>
+                <w:lang w:val="en-ID"/>
+              </w:rPr>
+              <w:t>Sqlite</w:t>
+            </w:r>
+            <w:proofErr w:type="spellEnd"/>
+          </w:p>
+        </w:tc>
+        <w:tc>
+          <w:tcPr>
+            <w:tcW w:w="2231" w:type="dxa"/>
+            <w:tcBorders>
+              <w:top w:val="single" w:sz="4" w:space="0" w:color="auto"/>
+              <w:left w:val="single" w:sz="4" w:space="0" w:color="auto"/>
+              <w:bottom w:val="single" w:sz="4" w:space="0" w:color="auto"/>
+              <w:right w:val="single" w:sz="4" w:space="0" w:color="auto"/>
+            </w:tcBorders>
+          </w:tcPr>
+          <w:p>
+            <w:pPr>
+              <w:spacing w:line="360" w:lineRule="auto"/>
+              <w:contextualSpacing/>
+              <w:rPr>
+                <w:rFonts w:cs="Times New Roman"/>
+                <w:color w:val="auto"/>
+                <w:szCs w:val="24"/>
+                <w:lang w:val="en-ID"/>
+              </w:rPr>
+            </w:pPr>
+            <w:r>
+              <w:rPr>
+                <w:rFonts w:cs="Times New Roman"/>
+                <w:color w:val="auto"/>
+                <w:szCs w:val="24"/>
+                <w:lang w:val="en-ID"/>
+              </w:rPr>
+              <w:t>-</w:t>
+            </w:r>
+          </w:p>
+        </w:tc>
+        <w:tc>
+          <w:tcPr>
+            <w:tcW w:w="1890" w:type="dxa"/>
+            <w:tcBorders>
+              <w:top w:val="single" w:sz="4" w:space="0" w:color="auto"/>
+              <w:left w:val="single" w:sz="4" w:space="0" w:color="auto"/>
+              <w:bottom w:val="single" w:sz="4" w:space="0" w:color="auto"/>
+              <w:right w:val="single" w:sz="4" w:space="0" w:color="auto"/>
+            </w:tcBorders>
+          </w:tcPr>
+          <w:p>
+            <w:pPr>
+              <w:spacing w:line="360" w:lineRule="auto"/>
+              <w:contextualSpacing/>
+              <w:rPr>
+                <w:rFonts w:cs="Times New Roman"/>
+                <w:color w:val="auto"/>
+                <w:szCs w:val="24"/>
+                <w:lang w:val="en-ID"/>
+              </w:rPr>
+            </w:pPr>
+            <w:proofErr w:type="spellStart"/>
+            <w:r>
+              <w:rPr>
+                <w:rFonts w:cs="Times New Roman"/>
+                <w:color w:val="auto"/>
+                <w:szCs w:val="24"/>
+                <w:lang w:val="en-ID"/>
+              </w:rPr>
+              <w:t>Sebuah</w:t>
+            </w:r>
+            <w:proofErr w:type="spellEnd"/>
+            <w:r>
+              <w:rPr>
+                <w:rFonts w:cs="Times New Roman"/>
+                <w:color w:val="auto"/>
+                <w:szCs w:val="24"/>
+                <w:lang w:val="en-ID"/>
+              </w:rPr>
+              <w:t xml:space="preserve"> database yang </w:t>
+            </w:r>
+            <w:proofErr w:type="spellStart"/>
+            <w:r>
+              <w:rPr>
+                <w:rFonts w:cs="Times New Roman"/>
+                <w:color w:val="auto"/>
+                <w:szCs w:val="24"/>
+                <w:lang w:val="en-ID"/>
+              </w:rPr>
+              <w:t>digunakan</w:t>
+            </w:r>
+            <w:proofErr w:type="spellEnd"/>
+            <w:r>
+              <w:rPr>
+                <w:rFonts w:cs="Times New Roman"/>
+                <w:color w:val="auto"/>
+                <w:szCs w:val="24"/>
+                <w:lang w:val="en-ID"/>
+              </w:rPr>
+              <w:t xml:space="preserve"> </w:t>
+            </w:r>
+            <w:proofErr w:type="spellStart"/>
+            <w:r>
+              <w:rPr>
+                <w:rFonts w:cs="Times New Roman"/>
+                <w:color w:val="auto"/>
+                <w:szCs w:val="24"/>
+                <w:lang w:val="en-ID"/>
+              </w:rPr>
+              <w:t>untuk</w:t>
+            </w:r>
+            <w:proofErr w:type="spellEnd"/>
+            <w:r>
+              <w:rPr>
+                <w:rFonts w:cs="Times New Roman"/>
+                <w:color w:val="auto"/>
+                <w:szCs w:val="24"/>
+                <w:lang w:val="en-ID"/>
+              </w:rPr>
+              <w:t xml:space="preserve"> </w:t>
+            </w:r>
+            <w:proofErr w:type="spellStart"/>
+            <w:r>
+              <w:rPr>
+                <w:rFonts w:cs="Times New Roman"/>
+                <w:color w:val="auto"/>
+                <w:szCs w:val="24"/>
+                <w:lang w:val="en-ID"/>
+              </w:rPr>
+              <w:t>pengembangan</w:t>
+            </w:r>
+            <w:proofErr w:type="spellEnd"/>
+            <w:r>
+              <w:rPr>
+                <w:rFonts w:cs="Times New Roman"/>
+                <w:color w:val="auto"/>
+                <w:szCs w:val="24"/>
+                <w:lang w:val="en-ID"/>
+              </w:rPr>
+              <w:t xml:space="preserve"> </w:t>
+            </w:r>
+            <w:proofErr w:type="spellStart"/>
+            <w:r>
+              <w:rPr>
+                <w:rFonts w:cs="Times New Roman"/>
+                <w:color w:val="auto"/>
+                <w:szCs w:val="24"/>
+                <w:lang w:val="en-ID"/>
+              </w:rPr>
+              <w:t>aplikasi</w:t>
+            </w:r>
+            <w:proofErr w:type="spellEnd"/>
+            <w:r>
+              <w:rPr>
+                <w:rFonts w:cs="Times New Roman"/>
+                <w:color w:val="auto"/>
+                <w:szCs w:val="24"/>
+                <w:lang w:val="en-ID"/>
+              </w:rPr>
+              <w:t xml:space="preserve"> android</w:t>
+            </w:r>
+          </w:p>
+        </w:tc>
+      </w:tr>
+      <w:tr>
+        <w:tc>
+          <w:tcPr>
+            <w:tcW w:w="2382" w:type="dxa"/>
+            <w:tcBorders>
+              <w:top w:val="single" w:sz="4" w:space="0" w:color="auto"/>
+              <w:left w:val="single" w:sz="4" w:space="0" w:color="auto"/>
+              <w:bottom w:val="single" w:sz="4" w:space="0" w:color="auto"/>
+              <w:right w:val="single" w:sz="4" w:space="0" w:color="auto"/>
+            </w:tcBorders>
+          </w:tcPr>
+          <w:p>
+            <w:pPr>
+              <w:spacing w:line="360" w:lineRule="auto"/>
+              <w:contextualSpacing/>
+              <w:rPr>
+                <w:rFonts w:cs="Times New Roman"/>
+                <w:color w:val="auto"/>
+                <w:szCs w:val="24"/>
+                <w:lang w:val="en-ID"/>
+              </w:rPr>
+            </w:pPr>
+            <w:r>
+              <w:rPr>
+                <w:rFonts w:cs="Times New Roman"/>
+                <w:color w:val="auto"/>
+                <w:szCs w:val="24"/>
+                <w:lang w:val="en-ID"/>
+              </w:rPr>
+              <w:t>SourceTree</w:t>
+            </w:r>
+          </w:p>
+        </w:tc>
+        <w:tc>
+          <w:tcPr>
+            <w:tcW w:w="2231" w:type="dxa"/>
+            <w:tcBorders>
+              <w:top w:val="single" w:sz="4" w:space="0" w:color="auto"/>
+              <w:left w:val="single" w:sz="4" w:space="0" w:color="auto"/>
+              <w:bottom w:val="single" w:sz="4" w:space="0" w:color="auto"/>
+              <w:right w:val="single" w:sz="4" w:space="0" w:color="auto"/>
+            </w:tcBorders>
+          </w:tcPr>
+          <w:p>
+            <w:pPr>
+              <w:spacing w:line="360" w:lineRule="auto"/>
+              <w:contextualSpacing/>
+              <w:rPr>
+                <w:rFonts w:cs="Times New Roman"/>
+                <w:color w:val="auto"/>
+                <w:szCs w:val="24"/>
+                <w:lang w:val="en-ID"/>
+              </w:rPr>
+            </w:pPr>
+            <w:r>
+              <w:rPr>
+                <w:rFonts w:cs="Times New Roman"/>
+                <w:color w:val="auto"/>
+                <w:szCs w:val="24"/>
+                <w:lang w:val="en-ID"/>
+              </w:rPr>
+              <w:t>-</w:t>
+            </w:r>
+          </w:p>
+        </w:tc>
+        <w:tc>
+          <w:tcPr>
+            <w:tcW w:w="1890" w:type="dxa"/>
+            <w:tcBorders>
+              <w:top w:val="single" w:sz="4" w:space="0" w:color="auto"/>
+              <w:left w:val="single" w:sz="4" w:space="0" w:color="auto"/>
+              <w:bottom w:val="single" w:sz="4" w:space="0" w:color="auto"/>
+              <w:right w:val="single" w:sz="4" w:space="0" w:color="auto"/>
+            </w:tcBorders>
+          </w:tcPr>
+          <w:p>
+            <w:pPr>
+              <w:spacing w:line="360" w:lineRule="auto"/>
+              <w:contextualSpacing/>
+              <w:rPr>
+                <w:rFonts w:cs="Times New Roman"/>
+                <w:color w:val="auto"/>
+                <w:szCs w:val="24"/>
+                <w:lang w:val="en-ID"/>
+              </w:rPr>
+            </w:pPr>
+            <w:proofErr w:type="spellStart"/>
+            <w:r>
+              <w:rPr>
+                <w:rFonts w:cs="Times New Roman"/>
+                <w:color w:val="auto"/>
+                <w:szCs w:val="24"/>
+                <w:lang w:val="en-ID"/>
+              </w:rPr>
+              <w:t>Digunakan</w:t>
+            </w:r>
+            <w:proofErr w:type="spellEnd"/>
+            <w:r>
+              <w:rPr>
+                <w:rFonts w:cs="Times New Roman"/>
+                <w:color w:val="auto"/>
+                <w:szCs w:val="24"/>
+                <w:lang w:val="en-ID"/>
+              </w:rPr>
+              <w:t xml:space="preserve"> </w:t>
+            </w:r>
+            <w:proofErr w:type="spellStart"/>
+            <w:r>
+              <w:rPr>
+                <w:rFonts w:cs="Times New Roman"/>
+                <w:color w:val="auto"/>
+                <w:szCs w:val="24"/>
+                <w:lang w:val="en-ID"/>
+              </w:rPr>
+              <w:t>untuk</w:t>
+            </w:r>
+            <w:proofErr w:type="spellEnd"/>
+            <w:r>
+              <w:rPr>
+                <w:rFonts w:cs="Times New Roman"/>
+                <w:color w:val="auto"/>
+                <w:szCs w:val="24"/>
+                <w:lang w:val="en-ID"/>
+              </w:rPr>
+              <w:t xml:space="preserve"> </w:t>
+            </w:r>
+            <w:proofErr w:type="spellStart"/>
+            <w:r>
+              <w:rPr>
+                <w:rFonts w:cs="Times New Roman"/>
+                <w:color w:val="auto"/>
+                <w:szCs w:val="24"/>
+                <w:lang w:val="en-ID"/>
+              </w:rPr>
+              <w:t>mengakses</w:t>
+            </w:r>
+            <w:proofErr w:type="spellEnd"/>
+            <w:r>
+              <w:rPr>
+                <w:rFonts w:cs="Times New Roman"/>
+                <w:color w:val="auto"/>
+                <w:szCs w:val="24"/>
+                <w:lang w:val="en-ID"/>
+              </w:rPr>
+              <w:t xml:space="preserve"> </w:t>
+            </w:r>
+            <w:proofErr w:type="spellStart"/>
+            <w:r>
+              <w:rPr>
+                <w:rFonts w:cs="Times New Roman"/>
+                <w:color w:val="auto"/>
+                <w:szCs w:val="24"/>
+                <w:lang w:val="en-ID"/>
+              </w:rPr>
+              <w:t>layanan</w:t>
+            </w:r>
+            <w:proofErr w:type="spellEnd"/>
+            <w:r>
+              <w:rPr>
+                <w:rFonts w:cs="Times New Roman"/>
+                <w:color w:val="auto"/>
+                <w:szCs w:val="24"/>
+                <w:lang w:val="en-ID"/>
+              </w:rPr>
+              <w:t xml:space="preserve"> git</w:t>
+            </w:r>
           </w:p>
         </w:tc>
       </w:tr>
@@ -27732,54 +28898,26 @@
     <w:p>
       <w:pPr>
         <w:spacing w:line="360" w:lineRule="auto"/>
-        <w:jc w:val="center"/>
-        <w:rPr>
-          <w:rFonts w:cs="Times New Roman"/>
-          <w:color w:val="auto"/>
-          <w:szCs w:val="24"/>
-        </w:rPr>
-      </w:pPr>
-      <w:r>
-        <w:rPr>
-          <w:rFonts w:cs="Times New Roman"/>
-          <w:color w:val="auto"/>
-          <w:szCs w:val="24"/>
-        </w:rPr>
-        <w:t>3.</w:t>
-      </w:r>
-      <w:r>
-        <w:rPr>
-          <w:rFonts w:cs="Times New Roman"/>
-          <w:color w:val="auto"/>
-          <w:szCs w:val="24"/>
-        </w:rPr>
-        <w:t>3</w:t>
-      </w:r>
-      <w:r>
-        <w:rPr>
-          <w:rFonts w:cs="Times New Roman"/>
-          <w:color w:val="auto"/>
-          <w:szCs w:val="24"/>
-        </w:rPr>
-        <w:t xml:space="preserve"> Tabel </w:t>
-      </w:r>
-      <w:proofErr w:type="spellStart"/>
-      <w:r>
-        <w:rPr>
-          <w:rFonts w:cs="Times New Roman"/>
-          <w:color w:val="auto"/>
-          <w:szCs w:val="24"/>
-        </w:rPr>
+        <w:ind w:left="720" w:firstLine="720"/>
+      </w:pPr>
+      <w:r>
+        <w:t xml:space="preserve">   2. </w:t>
+      </w:r>
+      <w:proofErr w:type="spellStart"/>
+      <w:r>
         <w:t>Perangkat</w:t>
       </w:r>
       <w:proofErr w:type="spellEnd"/>
       <w:r>
-        <w:rPr>
-          <w:rFonts w:cs="Times New Roman"/>
-          <w:color w:val="auto"/>
-          <w:szCs w:val="24"/>
-        </w:rPr>
-        <w:t xml:space="preserve"> Lunak</w:t>
+        <w:t xml:space="preserve"> </w:t>
+      </w:r>
+      <w:proofErr w:type="spellStart"/>
+      <w:r>
+        <w:t>Keras</w:t>
+      </w:r>
+      <w:proofErr w:type="spellEnd"/>
+      <w:r>
+        <w:t xml:space="preserve"> (Hardware)</w:t>
       </w:r>
     </w:p>
     <w:p>
@@ -27788,11 +28926,11 @@
         <w:ind w:left="720" w:firstLine="720"/>
       </w:pPr>
       <w:r>
-        <w:t xml:space="preserve">   2. </w:t>
-      </w:r>
-      <w:proofErr w:type="spellStart"/>
-      <w:r>
-        <w:t>Perangkat</w:t>
+        <w:t xml:space="preserve">Tabel 3.5 </w:t>
+      </w:r>
+      <w:proofErr w:type="spellStart"/>
+      <w:r>
+        <w:t>Perangakat</w:t>
       </w:r>
       <w:proofErr w:type="spellEnd"/>
       <w:r>
@@ -27803,9 +28941,6 @@
         <w:t>Keras</w:t>
       </w:r>
       <w:proofErr w:type="spellEnd"/>
-      <w:r>
-        <w:t xml:space="preserve"> (Hardware)</w:t>
-      </w:r>
     </w:p>
     <w:tbl>
       <w:tblPr>
@@ -28000,6 +29135,7 @@
                 <w:szCs w:val="24"/>
                 <w:lang w:val="en-ID"/>
               </w:rPr>
+              <w:lastRenderedPageBreak/>
               <w:t>Laptop</w:t>
             </w:r>
           </w:p>
@@ -28222,7 +29358,6 @@
                 <w:szCs w:val="24"/>
                 <w:lang w:val="en-ID"/>
               </w:rPr>
-              <w:lastRenderedPageBreak/>
               <w:t>Mouse</w:t>
             </w:r>
           </w:p>
@@ -28872,35 +30007,6 @@
       <w:pPr>
         <w:spacing w:line="360" w:lineRule="auto"/>
         <w:ind w:left="720" w:firstLine="720"/>
-        <w:jc w:val="center"/>
-      </w:pPr>
-      <w:r>
-        <w:t>3.</w:t>
-      </w:r>
-      <w:r>
-        <w:t>4</w:t>
-      </w:r>
-      <w:r>
-        <w:t xml:space="preserve"> Tabel </w:t>
-      </w:r>
-      <w:proofErr w:type="spellStart"/>
-      <w:r>
-        <w:t>Perangkat</w:t>
-      </w:r>
-      <w:proofErr w:type="spellEnd"/>
-      <w:r>
-        <w:t xml:space="preserve"> </w:t>
-      </w:r>
-      <w:proofErr w:type="spellStart"/>
-      <w:r>
-        <w:t>Keras</w:t>
-      </w:r>
-      <w:proofErr w:type="spellEnd"/>
-    </w:p>
-    <w:p>
-      <w:pPr>
-        <w:spacing w:line="360" w:lineRule="auto"/>
-        <w:ind w:left="720" w:firstLine="720"/>
       </w:pPr>
     </w:p>
     <w:p>
@@ -28973,6 +30079,7 @@
     <w:p>
       <w:pPr>
         <w:spacing w:line="360" w:lineRule="auto"/>
+        <w:jc w:val="left"/>
         <w:rPr>
           <w:color w:val="auto"/>
           <w:szCs w:val="24"/>
@@ -28984,7 +30091,6 @@
           <w:color w:val="auto"/>
           <w:szCs w:val="24"/>
         </w:rPr>
-        <w:lastRenderedPageBreak/>
         <w:t>Transkip</w:t>
       </w:r>
       <w:proofErr w:type="spellEnd"/>
@@ -30196,6 +31302,7 @@
         <w:t xml:space="preserve"> </w:t>
       </w:r>
       <w:proofErr w:type="spellStart"/>
+      <w:proofErr w:type="gramStart"/>
       <w:r>
         <w:rPr>
           <w:color w:val="auto"/>
@@ -30211,6 +31318,7 @@
         </w:rPr>
         <w:t xml:space="preserve"> ?</w:t>
       </w:r>
+      <w:proofErr w:type="gramEnd"/>
     </w:p>
     <w:p>
       <w:pPr>
@@ -30425,6 +31533,7 @@
           <w:color w:val="auto"/>
           <w:szCs w:val="24"/>
         </w:rPr>
+        <w:lastRenderedPageBreak/>
         <w:t>Iya</w:t>
       </w:r>
     </w:p>
@@ -30662,7 +31771,6 @@
           <w:color w:val="auto"/>
           <w:szCs w:val="24"/>
         </w:rPr>
-        <w:lastRenderedPageBreak/>
         <w:t>Ya</w:t>
       </w:r>
       <w:proofErr w:type="spellEnd"/>
@@ -30847,6 +31955,7 @@
         <w:rPr>
           <w:noProof/>
         </w:rPr>
+        <w:lastRenderedPageBreak/>
         <w:drawing>
           <wp:inline distT="0" distB="0" distL="0" distR="0" wp14:anchorId="7D2E2115" wp14:editId="74C3CF16">
             <wp:extent cx="5252085" cy="2117090"/>
@@ -30905,7 +32014,6 @@
         <w:rPr>
           <w:noProof/>
         </w:rPr>
-        <w:lastRenderedPageBreak/>
         <w:drawing>
           <wp:inline distT="0" distB="0" distL="0" distR="0" wp14:anchorId="1BC6C0BA" wp14:editId="28C244A5">
             <wp:extent cx="5252085" cy="2162810"/>
@@ -31013,6 +32121,7 @@
         <w:rPr>
           <w:noProof/>
         </w:rPr>
+        <w:lastRenderedPageBreak/>
         <w:drawing>
           <wp:inline distT="0" distB="0" distL="0" distR="0" wp14:anchorId="3E71152C" wp14:editId="44FE094D">
             <wp:extent cx="5252085" cy="2112645"/>
@@ -31791,6 +32900,7 @@
         </w:rPr>
         <w:t xml:space="preserve"> </w:t>
       </w:r>
+      <w:proofErr w:type="gramStart"/>
       <w:r>
         <w:rPr>
           <w:szCs w:val="24"/>
@@ -31801,7 +32911,14 @@
         <w:rPr>
           <w:szCs w:val="24"/>
         </w:rPr>
-        <w:t xml:space="preserve">atu : </w:t>
+        <w:t>atu :</w:t>
+      </w:r>
+      <w:proofErr w:type="gramEnd"/>
+      <w:r>
+        <w:rPr>
+          <w:szCs w:val="24"/>
+        </w:rPr>
+        <w:t xml:space="preserve"> </w:t>
       </w:r>
       <w:r>
         <w:rPr>
@@ -31869,6 +32986,7 @@
         <w:t xml:space="preserve"> </w:t>
       </w:r>
       <w:proofErr w:type="spellStart"/>
+      <w:proofErr w:type="gramStart"/>
       <w:r>
         <w:rPr>
           <w:szCs w:val="24"/>
@@ -31886,7 +33004,14 @@
         <w:rPr>
           <w:szCs w:val="24"/>
         </w:rPr>
-        <w:t xml:space="preserve">  : </w:t>
+        <w:t xml:space="preserve">  :</w:t>
+      </w:r>
+      <w:proofErr w:type="gramEnd"/>
+      <w:r>
+        <w:rPr>
+          <w:szCs w:val="24"/>
+        </w:rPr>
+        <w:t xml:space="preserve"> </w:t>
       </w:r>
       <w:r>
         <w:rPr>

--- a/ILHAMMAULANA_18111064_TIFRP18C_PENGEMBANGAN APLIKASI PENDETEKSI GEMPA DAN TSUNAMI BERBASIS ANDROID V2.docx
+++ b/ILHAMMAULANA_18111064_TIFRP18C_PENGEMBANGAN APLIKASI PENDETEKSI GEMPA DAN TSUNAMI BERBASIS ANDROID V2.docx
@@ -519,6 +519,7 @@
     </w:p>
     <w:p>
       <w:pPr>
+        <w:spacing w:line="360" w:lineRule="auto"/>
         <w:rPr>
           <w:szCs w:val="24"/>
         </w:rPr>
@@ -529,50 +530,11 @@
         </w:rPr>
         <w:tab/>
       </w:r>
-    </w:p>
-    <w:p>
-      <w:pPr>
-        <w:spacing w:line="360" w:lineRule="auto"/>
-        <w:rPr>
-          <w:szCs w:val="24"/>
-        </w:rPr>
-      </w:pPr>
-      <w:r>
-        <w:rPr>
-          <w:szCs w:val="24"/>
-        </w:rPr>
-        <w:tab/>
-        <w:t>Dunia yang sudah serba canggih ini kehidupan manusia tidak akan terlepas dari penggunaan gadget seperti Smartphone , Komputer dan lain-lain</w:t>
-      </w:r>
-      <w:r>
-        <w:rPr>
-          <w:szCs w:val="24"/>
-        </w:rPr>
-        <w:t xml:space="preserve">. Teknologi seperti  AI dan robot juga ikut serta dalam kemajuan </w:t>
-      </w:r>
-      <w:r>
-        <w:rPr>
-          <w:szCs w:val="24"/>
-        </w:rPr>
-        <w:t xml:space="preserve"> teknologi tersebut</w:t>
-      </w:r>
-      <w:r>
-        <w:rPr>
-          <w:szCs w:val="24"/>
-        </w:rPr>
-        <w:t xml:space="preserve"> dengan begitu </w:t>
-      </w:r>
-      <w:r>
-        <w:rPr>
-          <w:szCs w:val="24"/>
-        </w:rPr>
-        <w:t>proses sistem informasi juga semakin lebih cepat ditambah dengan serba digital nya dalam  kegiatan apapun</w:t>
-      </w:r>
-      <w:r>
-        <w:rPr>
-          <w:szCs w:val="24"/>
-        </w:rPr>
-        <w:t xml:space="preserve">. Android juga ikut serta dalam mengpengaruhi kehidupan manusia, android itu sendiri adalah sistem operasi buatan google yang dibuat untuk gadget seperti smartphone, tablet dan lain-lain. </w:t>
+      <w:r>
+        <w:rPr>
+          <w:szCs w:val="24"/>
+        </w:rPr>
+        <w:t xml:space="preserve"> Android ikut serta dalam mengpengaruhi kehidupan manusia, android itu sendiri adalah sistem operasi buatan google yang dibuat untuk gadget seperti smartphone, tablet dan lain-lain. </w:t>
       </w:r>
       <w:r>
         <w:rPr>
@@ -669,7 +631,42 @@
         <w:rPr>
           <w:szCs w:val="24"/>
         </w:rPr>
-        <w:t xml:space="preserve"> (UI) atau antarmuka pengguna Android menggunakan layar sentuh untuk berinteraksi dengan aplikasi. Android memakai manipulasi langsung pada Antarmuka Penggunanya, seperti menggunakan sentuhan , mengesek , mengetuk dan mencubit selain itu ada keyboard virtual juga yang bisa di sesuaikan.</w:t>
+        <w:t xml:space="preserve"> (UI) atau antarmuka pengguna Android menggunakan layar sentuh untuk berinteraksi dengan aplikasi. Android memakai manipulasi langsung pada Antarmuka Penggunanya, seperti menggunakan sentuhan , mengesek</w:t>
+      </w:r>
+      <w:r>
+        <w:rPr>
+          <w:szCs w:val="24"/>
+        </w:rPr>
+        <w:t xml:space="preserve">, </w:t>
+      </w:r>
+      <w:r>
+        <w:rPr>
+          <w:szCs w:val="24"/>
+        </w:rPr>
+        <w:t>mengetuk dan mencubit selain itu ada keyboard virtual juga yang bisa di sesuaikan.</w:t>
+      </w:r>
+      <w:r>
+        <w:t xml:space="preserve"> </w:t>
+      </w:r>
+      <w:r>
+        <w:rPr>
+          <w:szCs w:val="24"/>
+        </w:rPr>
+        <w:t xml:space="preserve">Untuk sisi pengembangan Android memiliki bahasa pemogramana kotlin yang  di mudahkan oleh android jetpack. Android jetpack itu sendiri berupa kumpulan dari komponen library, tools dan panduan untuk membuat aplikasi bagus, untuk kompablitas seorang pengembang android akan lebih di mudahkan karena menawarkan kompablitas dengan versi sebelumnya dan lebih sering diperbarui. Untuk pembuatan UI kotlin mempunyai android compose yang merupakan </w:t>
+      </w:r>
+      <w:r>
+        <w:rPr>
+          <w:i/>
+          <w:iCs/>
+          <w:szCs w:val="24"/>
+        </w:rPr>
+        <w:t>toolkit</w:t>
+      </w:r>
+      <w:r>
+        <w:rPr>
+          <w:szCs w:val="24"/>
+        </w:rPr>
+        <w:t xml:space="preserve"> untuk menyederhanakan dan mempercepat pengembangan UI di android.</w:t>
       </w:r>
     </w:p>
     <w:p>
@@ -820,7 +817,19 @@
         <w:rPr>
           <w:szCs w:val="24"/>
         </w:rPr>
-        <w:t xml:space="preserve">. Lalu data dari hasil penyebaran kuesioner dengan koresponden berjumlah 10 </w:t>
+        <w:t xml:space="preserve">. Lalu data dari hasil penyebaran kuesioner dengan koresponden berjumlah </w:t>
+      </w:r>
+      <w:r>
+        <w:rPr>
+          <w:szCs w:val="24"/>
+        </w:rPr>
+        <w:t>50</w:t>
+      </w:r>
+      <w:r>
+        <w:rPr>
+          <w:szCs w:val="24"/>
+        </w:rPr>
+        <w:t xml:space="preserve"> </w:t>
       </w:r>
       <w:r>
         <w:rPr>
@@ -832,13 +841,43 @@
         <w:rPr>
           <w:szCs w:val="24"/>
         </w:rPr>
-        <w:t xml:space="preserve">rang menunjukan edukasi bencana alam gempa dan tsunami 90% masih buruk di kalangan masyarakat , </w:t>
-      </w:r>
-      <w:r>
-        <w:rPr>
-          <w:szCs w:val="24"/>
-        </w:rPr>
-        <w:t>70% masih ada keterlambatan peringatan bencana alam gempa dan tsunami dan 10% informasi bencana alam gempa dan tsunami tidak akurat.</w:t>
+        <w:t xml:space="preserve">rang menunjukan edukasi bencana alam gempa dan tsunami </w:t>
+      </w:r>
+      <w:r>
+        <w:rPr>
+          <w:szCs w:val="24"/>
+        </w:rPr>
+        <w:t>74</w:t>
+      </w:r>
+      <w:r>
+        <w:rPr>
+          <w:szCs w:val="24"/>
+        </w:rPr>
+        <w:t xml:space="preserve">% masih buruk di kalangan masyarakat , </w:t>
+      </w:r>
+      <w:r>
+        <w:rPr>
+          <w:szCs w:val="24"/>
+        </w:rPr>
+        <w:t>62</w:t>
+      </w:r>
+      <w:r>
+        <w:rPr>
+          <w:szCs w:val="24"/>
+        </w:rPr>
+        <w:t xml:space="preserve">% masih ada keterlambatan peringatan bencana alam gempa dan tsunami dan </w:t>
+      </w:r>
+      <w:r>
+        <w:rPr>
+          <w:szCs w:val="24"/>
+        </w:rPr>
+        <w:t>24.5</w:t>
+      </w:r>
+      <w:r>
+        <w:rPr>
+          <w:szCs w:val="24"/>
+        </w:rPr>
+        <w:t>% informasi bencana alam gempa dan tsunami tidak akurat.</w:t>
       </w:r>
     </w:p>
     <w:p>
@@ -986,6 +1025,12 @@
         <w:rPr>
           <w:szCs w:val="24"/>
         </w:rPr>
+        <w:t xml:space="preserve"> terhadap antisipasi bencana</w:t>
+      </w:r>
+      <w:r>
+        <w:rPr>
+          <w:szCs w:val="24"/>
+        </w:rPr>
         <w:t>.</w:t>
       </w:r>
     </w:p>
@@ -1597,15 +1642,12 @@
     <w:p>
       <w:pPr>
         <w:spacing w:line="360" w:lineRule="auto"/>
-        <w:ind w:firstLine="720"/>
-        <w:rPr>
-          <w:bCs/>
-          <w:szCs w:val="24"/>
-        </w:rPr>
-      </w:pPr>
-      <w:r>
-        <w:rPr>
-          <w:bCs/>
+        <w:rPr>
+          <w:szCs w:val="24"/>
+        </w:rPr>
+      </w:pPr>
+      <w:r>
+        <w:rPr>
           <w:szCs w:val="24"/>
         </w:rPr>
         <w:t>BAB I PENDAHULUAN</w:t>
@@ -1614,172 +1656,28 @@
     <w:p>
       <w:pPr>
         <w:spacing w:line="360" w:lineRule="auto"/>
-        <w:ind w:left="720"/>
-        <w:rPr>
-          <w:szCs w:val="24"/>
-        </w:rPr>
-      </w:pPr>
-      <w:r>
-        <w:rPr>
-          <w:szCs w:val="24"/>
-        </w:rPr>
-        <w:t>KATA PENGANTAR</w:t>
-      </w:r>
-    </w:p>
-    <w:p>
-      <w:pPr>
-        <w:spacing w:line="360" w:lineRule="auto"/>
-        <w:ind w:left="720"/>
-        <w:rPr>
-          <w:szCs w:val="24"/>
-        </w:rPr>
-      </w:pPr>
-      <w:r>
-        <w:rPr>
-          <w:szCs w:val="24"/>
-        </w:rPr>
-        <w:t>DAFTAR ISI</w:t>
-      </w:r>
-    </w:p>
-    <w:p>
-      <w:pPr>
-        <w:spacing w:line="360" w:lineRule="auto"/>
-        <w:ind w:left="720"/>
-        <w:rPr>
-          <w:szCs w:val="24"/>
-        </w:rPr>
-      </w:pPr>
-      <w:r>
-        <w:rPr>
-          <w:szCs w:val="24"/>
-        </w:rPr>
-        <w:t>DAFTAR TABEL</w:t>
-      </w:r>
-    </w:p>
-    <w:p>
-      <w:pPr>
-        <w:spacing w:line="360" w:lineRule="auto"/>
-        <w:ind w:left="720"/>
-        <w:rPr>
-          <w:szCs w:val="24"/>
-        </w:rPr>
-      </w:pPr>
-      <w:r>
-        <w:rPr>
-          <w:szCs w:val="24"/>
-        </w:rPr>
-        <w:t>DAFTAR GAMBAR</w:t>
-      </w:r>
-    </w:p>
-    <w:p>
-      <w:pPr>
-        <w:spacing w:line="360" w:lineRule="auto"/>
-        <w:ind w:left="720"/>
-        <w:rPr>
-          <w:szCs w:val="24"/>
-        </w:rPr>
-      </w:pPr>
-      <w:r>
-        <w:rPr>
-          <w:szCs w:val="24"/>
-        </w:rPr>
-        <w:t>BAB I PENDAHULUAN</w:t>
-      </w:r>
-    </w:p>
-    <w:p>
-      <w:pPr>
-        <w:spacing w:line="360" w:lineRule="auto"/>
-        <w:ind w:left="720"/>
-        <w:rPr>
-          <w:szCs w:val="24"/>
-        </w:rPr>
-      </w:pPr>
-      <w:r>
-        <w:rPr>
-          <w:szCs w:val="24"/>
-        </w:rPr>
-        <w:t>Latar Belakang</w:t>
-      </w:r>
-    </w:p>
-    <w:p>
-      <w:pPr>
-        <w:spacing w:line="360" w:lineRule="auto"/>
-        <w:ind w:left="720"/>
-        <w:rPr>
-          <w:szCs w:val="24"/>
-        </w:rPr>
-      </w:pPr>
-      <w:r>
-        <w:rPr>
-          <w:szCs w:val="24"/>
-        </w:rPr>
-        <w:t>Rumusan Masalah</w:t>
-      </w:r>
-    </w:p>
-    <w:p>
-      <w:pPr>
-        <w:spacing w:line="360" w:lineRule="auto"/>
-        <w:ind w:left="720"/>
-        <w:rPr>
-          <w:szCs w:val="24"/>
-        </w:rPr>
-      </w:pPr>
-      <w:r>
-        <w:rPr>
-          <w:szCs w:val="24"/>
-        </w:rPr>
-        <w:t>Tujuan Penelitian</w:t>
-      </w:r>
-    </w:p>
-    <w:p>
-      <w:pPr>
-        <w:spacing w:line="360" w:lineRule="auto"/>
-        <w:ind w:left="720"/>
-        <w:rPr>
-          <w:szCs w:val="24"/>
-        </w:rPr>
-      </w:pPr>
-      <w:r>
-        <w:rPr>
-          <w:szCs w:val="24"/>
-        </w:rPr>
-        <w:t>Manfaat Penelitian</w:t>
-      </w:r>
-    </w:p>
-    <w:p>
-      <w:pPr>
-        <w:spacing w:line="360" w:lineRule="auto"/>
-        <w:ind w:left="720"/>
-        <w:rPr>
-          <w:szCs w:val="24"/>
-        </w:rPr>
-      </w:pPr>
-      <w:r>
-        <w:rPr>
-          <w:szCs w:val="24"/>
-        </w:rPr>
-        <w:t>Ruang Lingkup Penelitian</w:t>
-      </w:r>
-    </w:p>
-    <w:p>
-      <w:pPr>
-        <w:spacing w:line="360" w:lineRule="auto"/>
-        <w:ind w:left="720"/>
-        <w:rPr>
-          <w:szCs w:val="24"/>
-        </w:rPr>
-      </w:pPr>
-      <w:r>
-        <w:rPr>
-          <w:szCs w:val="24"/>
-        </w:rPr>
-        <w:t>Sistematika Penulisan</w:t>
-      </w:r>
-    </w:p>
-    <w:p>
-      <w:pPr>
-        <w:spacing w:line="360" w:lineRule="auto"/>
-        <w:ind w:left="720"/>
+        <w:rPr>
+          <w:szCs w:val="24"/>
+        </w:rPr>
+      </w:pPr>
+      <w:r>
+        <w:rPr>
+          <w:szCs w:val="24"/>
+        </w:rPr>
+        <w:t>Bab ini beriskan penjelasan mengenai latar belakang dan menguraikan permasalahan berdasarkan kuisoner, rumusan masalah, tujuan penelitian, manfaat penelitian, ruang lingkup penelitian dan sistematika penulisan.</w:t>
+      </w:r>
+    </w:p>
+    <w:p>
+      <w:pPr>
+        <w:spacing w:line="360" w:lineRule="auto"/>
+        <w:rPr>
+          <w:szCs w:val="24"/>
+        </w:rPr>
+      </w:pPr>
+    </w:p>
+    <w:p>
+      <w:pPr>
+        <w:spacing w:line="360" w:lineRule="auto"/>
         <w:rPr>
           <w:szCs w:val="24"/>
         </w:rPr>
@@ -1794,262 +1692,87 @@
     <w:p>
       <w:pPr>
         <w:spacing w:line="360" w:lineRule="auto"/>
-        <w:ind w:left="720"/>
-        <w:rPr>
-          <w:szCs w:val="24"/>
-        </w:rPr>
-      </w:pPr>
-      <w:r>
-        <w:rPr>
-          <w:szCs w:val="24"/>
-        </w:rPr>
-        <w:t>Landasan Teori Penelitian Terdahulu</w:t>
-      </w:r>
-    </w:p>
-    <w:p>
-      <w:pPr>
-        <w:spacing w:line="360" w:lineRule="auto"/>
-        <w:ind w:left="720"/>
-        <w:rPr>
-          <w:szCs w:val="24"/>
-        </w:rPr>
-      </w:pPr>
-      <w:r>
-        <w:rPr>
-          <w:szCs w:val="24"/>
-        </w:rPr>
-        <w:t>Teori Umum</w:t>
-      </w:r>
-    </w:p>
-    <w:p>
-      <w:pPr>
-        <w:spacing w:line="360" w:lineRule="auto"/>
-        <w:ind w:left="720"/>
-        <w:rPr>
-          <w:szCs w:val="24"/>
-        </w:rPr>
-      </w:pPr>
-      <w:r>
-        <w:rPr>
-          <w:szCs w:val="24"/>
-        </w:rPr>
-        <w:t xml:space="preserve">BAB III </w:t>
-      </w:r>
-      <w:bookmarkStart w:id="2" w:name="_Hlk90974124"/>
-      <w:r>
-        <w:rPr>
-          <w:szCs w:val="24"/>
-        </w:rPr>
-        <w:t xml:space="preserve">ANALISIS DAN PERANCANGAN </w:t>
-      </w:r>
-      <w:bookmarkEnd w:id="2"/>
-      <w:r>
-        <w:rPr>
-          <w:szCs w:val="24"/>
-        </w:rPr>
-        <w:t>(ISI DISESUAIKAN</w:t>
-      </w:r>
-    </w:p>
-    <w:p>
-      <w:pPr>
-        <w:spacing w:line="360" w:lineRule="auto"/>
-        <w:ind w:left="720"/>
-        <w:rPr>
-          <w:szCs w:val="24"/>
-        </w:rPr>
-      </w:pPr>
-      <w:r>
-        <w:rPr>
-          <w:szCs w:val="24"/>
-        </w:rPr>
-        <w:lastRenderedPageBreak/>
-        <w:t>BERDASARKAN METODE YANG DIPILIH)</w:t>
-      </w:r>
-    </w:p>
-    <w:p>
-      <w:pPr>
-        <w:spacing w:line="360" w:lineRule="auto"/>
-        <w:ind w:left="720"/>
-        <w:rPr>
-          <w:szCs w:val="24"/>
-        </w:rPr>
-      </w:pPr>
-      <w:r>
-        <w:rPr>
-          <w:szCs w:val="24"/>
-        </w:rPr>
-        <w:t>Metode Penelitian</w:t>
-      </w:r>
-    </w:p>
-    <w:p>
-      <w:pPr>
-        <w:spacing w:line="360" w:lineRule="auto"/>
-        <w:ind w:left="720"/>
-        <w:rPr>
-          <w:szCs w:val="24"/>
-        </w:rPr>
-      </w:pPr>
-      <w:r>
-        <w:rPr>
-          <w:szCs w:val="24"/>
-        </w:rPr>
-        <w:t>Metode Pengembangan</w:t>
-      </w:r>
-    </w:p>
-    <w:p>
-      <w:pPr>
-        <w:spacing w:line="360" w:lineRule="auto"/>
-        <w:ind w:left="720"/>
-        <w:rPr>
-          <w:szCs w:val="24"/>
-        </w:rPr>
-      </w:pPr>
-      <w:r>
-        <w:rPr>
-          <w:szCs w:val="24"/>
-        </w:rPr>
-        <w:t>Analisis</w:t>
-      </w:r>
-    </w:p>
-    <w:p>
-      <w:pPr>
-        <w:spacing w:line="360" w:lineRule="auto"/>
-        <w:ind w:left="720"/>
-        <w:rPr>
-          <w:szCs w:val="24"/>
-        </w:rPr>
-      </w:pPr>
-      <w:r>
-        <w:rPr>
-          <w:szCs w:val="24"/>
-        </w:rPr>
-        <w:t>Perancangan</w:t>
-      </w:r>
-    </w:p>
-    <w:p>
-      <w:pPr>
-        <w:spacing w:line="360" w:lineRule="auto"/>
-        <w:ind w:left="720"/>
-        <w:rPr>
-          <w:szCs w:val="24"/>
-        </w:rPr>
-      </w:pPr>
-      <w:r>
-        <w:rPr>
-          <w:szCs w:val="24"/>
-        </w:rPr>
-        <w:t>Gambaran Umum Sistem</w:t>
-      </w:r>
-    </w:p>
-    <w:p>
-      <w:pPr>
-        <w:spacing w:line="360" w:lineRule="auto"/>
-        <w:ind w:left="720"/>
-        <w:rPr>
-          <w:szCs w:val="24"/>
-        </w:rPr>
-      </w:pPr>
-      <w:r>
-        <w:rPr>
-          <w:szCs w:val="24"/>
-        </w:rPr>
-        <w:t>Perancangan Sistem</w:t>
-      </w:r>
-    </w:p>
-    <w:p>
-      <w:pPr>
-        <w:spacing w:line="360" w:lineRule="auto"/>
-        <w:ind w:left="720"/>
-        <w:rPr>
-          <w:szCs w:val="24"/>
-        </w:rPr>
-      </w:pPr>
-      <w:r>
-        <w:rPr>
-          <w:szCs w:val="24"/>
-        </w:rPr>
-        <w:t>Perancangan Basis Data</w:t>
-      </w:r>
-    </w:p>
-    <w:p>
-      <w:pPr>
-        <w:spacing w:line="360" w:lineRule="auto"/>
-        <w:ind w:left="720"/>
-        <w:rPr>
-          <w:szCs w:val="24"/>
-        </w:rPr>
-      </w:pPr>
-      <w:r>
-        <w:rPr>
-          <w:szCs w:val="24"/>
-        </w:rPr>
-        <w:t>Rencana Pengujian</w:t>
-      </w:r>
-    </w:p>
-    <w:p>
-      <w:pPr>
-        <w:spacing w:line="360" w:lineRule="auto"/>
-        <w:ind w:left="720"/>
-        <w:rPr>
-          <w:szCs w:val="24"/>
-        </w:rPr>
-      </w:pPr>
-      <w:r>
-        <w:rPr>
-          <w:szCs w:val="24"/>
-        </w:rPr>
-        <w:t xml:space="preserve">BAB IV </w:t>
-      </w:r>
-      <w:r>
-        <w:rPr>
-          <w:szCs w:val="24"/>
-        </w:rPr>
-        <w:t>JADWAL PENELITIAN</w:t>
-      </w:r>
-    </w:p>
-    <w:p>
-      <w:pPr>
-        <w:spacing w:line="360" w:lineRule="auto"/>
-        <w:ind w:left="720"/>
-        <w:rPr>
-          <w:szCs w:val="24"/>
-        </w:rPr>
-      </w:pPr>
-      <w:r>
-        <w:rPr>
-          <w:szCs w:val="24"/>
-        </w:rPr>
-        <w:t>DAFTAR PUSTAKA</w:t>
-      </w:r>
-    </w:p>
-    <w:p>
-      <w:pPr>
-        <w:spacing w:line="360" w:lineRule="auto"/>
-        <w:ind w:left="720"/>
-        <w:rPr>
-          <w:szCs w:val="24"/>
-        </w:rPr>
-      </w:pPr>
-      <w:r>
-        <w:rPr>
-          <w:szCs w:val="24"/>
-        </w:rPr>
-        <w:t>LAMPIRAN BUKTI PENELITIAN</w:t>
-      </w:r>
-    </w:p>
-    <w:p>
-      <w:pPr>
-        <w:spacing w:line="360" w:lineRule="auto"/>
-        <w:ind w:left="720"/>
-        <w:rPr>
-          <w:szCs w:val="24"/>
-        </w:rPr>
-      </w:pPr>
-      <w:r>
-        <w:rPr>
-          <w:szCs w:val="24"/>
-        </w:rPr>
-        <w:t>LAMPIRAN BUKTI PENGUJIAN</w:t>
+        <w:rPr>
+          <w:szCs w:val="24"/>
+        </w:rPr>
+      </w:pPr>
+      <w:r>
+        <w:rPr>
+          <w:szCs w:val="24"/>
+        </w:rPr>
+        <w:t>Bab ini berisikan landasan teori dan memaparkan teori apa saja yang menjadi dasar dari penelitian ini serta penelitian terdahulu.</w:t>
+      </w:r>
+    </w:p>
+    <w:p>
+      <w:pPr>
+        <w:spacing w:line="360" w:lineRule="auto"/>
+        <w:rPr>
+          <w:szCs w:val="24"/>
+        </w:rPr>
+      </w:pPr>
+    </w:p>
+    <w:p>
+      <w:pPr>
+        <w:spacing w:line="360" w:lineRule="auto"/>
+        <w:rPr>
+          <w:szCs w:val="24"/>
+        </w:rPr>
+      </w:pPr>
+      <w:r>
+        <w:rPr>
+          <w:szCs w:val="24"/>
+        </w:rPr>
+        <w:t>BAB III METODOLOGI PENELITIAN</w:t>
+      </w:r>
+    </w:p>
+    <w:p>
+      <w:pPr>
+        <w:spacing w:line="360" w:lineRule="auto"/>
+        <w:rPr>
+          <w:szCs w:val="24"/>
+        </w:rPr>
+      </w:pPr>
+      <w:r>
+        <w:rPr>
+          <w:szCs w:val="24"/>
+        </w:rPr>
+        <w:t>Bab ini menguraikan metodologi penelitian tentang informasi tempat dan kapan penelitian dilakukan, metode penelitian yang digunakan, bagaimana data didapatkan, dan metode pengembangan sistem yang digunakan.</w:t>
+      </w:r>
+    </w:p>
+    <w:p>
+      <w:pPr>
+        <w:spacing w:line="360" w:lineRule="auto"/>
+        <w:rPr>
+          <w:szCs w:val="24"/>
+        </w:rPr>
+      </w:pPr>
+    </w:p>
+    <w:p>
+      <w:pPr>
+        <w:spacing w:line="360" w:lineRule="auto"/>
+        <w:rPr>
+          <w:szCs w:val="24"/>
+        </w:rPr>
+      </w:pPr>
+      <w:r>
+        <w:rPr>
+          <w:szCs w:val="24"/>
+        </w:rPr>
+        <w:t>BAB IV JADWAL KERJA</w:t>
+      </w:r>
+    </w:p>
+    <w:p>
+      <w:pPr>
+        <w:spacing w:line="360" w:lineRule="auto"/>
+        <w:rPr>
+          <w:szCs w:val="24"/>
+        </w:rPr>
+      </w:pPr>
+      <w:r>
+        <w:rPr>
+          <w:szCs w:val="24"/>
+        </w:rPr>
+        <w:t>Bab ini berisi tentang jadwal kerja yang membahas tentang jadwal pengerjaan selama menyusun penelitian.</w:t>
       </w:r>
     </w:p>
     <w:p>
@@ -2450,47 +2173,13 @@
         <w:pStyle w:val="Heading3"/>
       </w:pPr>
       <w:r>
-        <w:t xml:space="preserve">2.1.6. </w:t>
-      </w:r>
-      <w:r>
-        <w:t>SQlite</w:t>
-      </w:r>
-    </w:p>
-    <w:p>
-      <w:pPr>
-        <w:spacing w:line="360" w:lineRule="auto"/>
-        <w:ind w:firstLine="720"/>
-      </w:pPr>
-      <w:r>
-        <w:t xml:space="preserve">SQlite merupakan sebuah database </w:t>
-      </w:r>
-      <w:r>
-        <w:rPr>
-          <w:i/>
-          <w:iCs/>
-        </w:rPr>
-        <w:t>open-source</w:t>
-      </w:r>
-      <w:r>
-        <w:rPr>
-          <w:i/>
-          <w:iCs/>
-        </w:rPr>
-        <w:t xml:space="preserve"> </w:t>
-      </w:r>
-      <w:r>
-        <w:t>yang mendukung operasi relasi standar. Sqlite pada umumnya berukuran kecil dan mampu berjalan di perangkat yang mempunyai memori terbatas seperti smartphone</w:t>
-      </w:r>
-      <w:r>
-        <w:t>.</w:t>
-      </w:r>
-    </w:p>
-    <w:p>
-      <w:pPr>
-        <w:pStyle w:val="Heading3"/>
-      </w:pPr>
-      <w:r>
-        <w:t xml:space="preserve">2.1.7. </w:t>
+        <w:t>2.1.</w:t>
+      </w:r>
+      <w:r>
+        <w:t>6</w:t>
+      </w:r>
+      <w:r>
+        <w:t xml:space="preserve">. </w:t>
       </w:r>
       <w:r>
         <w:t>Gempa</w:t>
@@ -2510,7 +2199,7 @@
       <w:r>
         <w:t xml:space="preserve"> permukaan bumi akibat dari pecah dan bergeser nya rekahan bumi dengan keras. Penyebab gempa bumi dapat berasal dari ledakan bom nuklir, aktivitas gunung berapi dan jatuhnya meteor</w:t>
       </w:r>
-      <w:bookmarkStart w:id="3" w:name="_Hlk91058038"/>
+      <w:bookmarkStart w:id="2" w:name="_Hlk91058038"/>
       <w:r>
         <w:t>.</w:t>
       </w:r>
@@ -2523,14 +2212,20 @@
       <w:r>
         <w:t>, 2010)</w:t>
       </w:r>
-      <w:bookmarkEnd w:id="3"/>
+      <w:bookmarkEnd w:id="2"/>
     </w:p>
     <w:p>
       <w:pPr>
         <w:pStyle w:val="Heading3"/>
       </w:pPr>
       <w:r>
-        <w:t xml:space="preserve">2.1.8. </w:t>
+        <w:t>2.1.</w:t>
+      </w:r>
+      <w:r>
+        <w:t>7</w:t>
+      </w:r>
+      <w:r>
+        <w:t xml:space="preserve">. </w:t>
       </w:r>
       <w:r>
         <w:t>Tsunami</w:t>
@@ -2562,7 +2257,13 @@
         <w:pStyle w:val="Heading3"/>
       </w:pPr>
       <w:r>
-        <w:t xml:space="preserve">2.1.9. </w:t>
+        <w:t>2.1.</w:t>
+      </w:r>
+      <w:r>
+        <w:t>8</w:t>
+      </w:r>
+      <w:r>
+        <w:t xml:space="preserve">. </w:t>
       </w:r>
       <w:r>
         <w:t>Bahasa Pemograman</w:t>
@@ -2603,8 +2304,13 @@
         <w:pStyle w:val="Heading3"/>
       </w:pPr>
       <w:r>
-        <w:lastRenderedPageBreak/>
-        <w:t xml:space="preserve">2.1.10 </w:t>
+        <w:t>2.1.</w:t>
+      </w:r>
+      <w:r>
+        <w:t>9</w:t>
+      </w:r>
+      <w:r>
+        <w:t xml:space="preserve"> </w:t>
       </w:r>
       <w:r>
         <w:t>Aplikasi</w:t>
@@ -2642,7 +2348,7 @@
       <w:pPr>
         <w:jc w:val="center"/>
       </w:pPr>
-      <w:bookmarkStart w:id="4" w:name="_Hlk91526642"/>
+      <w:bookmarkStart w:id="3" w:name="_Hlk91526642"/>
       <w:r>
         <w:t>Tabel 2.2</w:t>
       </w:r>
@@ -2653,7 +2359,7 @@
         <w:t>Penelitian Terdahulu</w:t>
       </w:r>
     </w:p>
-    <w:bookmarkEnd w:id="4"/>
+    <w:bookmarkEnd w:id="3"/>
     <w:p>
       <w:r>
         <w:t xml:space="preserve">       </w:t>
@@ -2688,7 +2394,7 @@
             <w:pPr>
               <w:spacing w:line="360" w:lineRule="auto"/>
             </w:pPr>
-            <w:bookmarkStart w:id="5" w:name="_Hlk91400354"/>
+            <w:bookmarkStart w:id="4" w:name="_Hlk91400354"/>
             <w:r>
               <w:t>NO</w:t>
             </w:r>
@@ -2767,11 +2473,11 @@
             <w:pPr>
               <w:spacing w:line="360" w:lineRule="auto"/>
             </w:pPr>
-            <w:bookmarkStart w:id="6" w:name="_Hlk91749356"/>
+            <w:bookmarkStart w:id="5" w:name="_Hlk91749356"/>
             <w:r>
               <w:t>Gilang Zakaria Putra</w:t>
             </w:r>
-            <w:bookmarkEnd w:id="6"/>
+            <w:bookmarkEnd w:id="5"/>
             <w:r>
               <w:t xml:space="preserve"> dkk</w:t>
             </w:r>
@@ -2879,11 +2585,7 @@
               <w:t xml:space="preserve"> 2020</w:t>
             </w:r>
             <w:r>
-              <w:t xml:space="preserve"> </w:t>
-            </w:r>
-            <w:r>
-              <w:lastRenderedPageBreak/>
-              <w:t>GEMPA</w:t>
+              <w:t xml:space="preserve"> GEMPA</w:t>
             </w:r>
             <w:r>
               <w:t xml:space="preserve"> </w:t>
@@ -2903,7 +2605,6 @@
               <w:spacing w:line="360" w:lineRule="auto"/>
             </w:pPr>
             <w:r>
-              <w:lastRenderedPageBreak/>
               <w:t>a. Sensor Ultrasonik HC-SR04 mampu membaca ketinggian gelombang air.</w:t>
             </w:r>
             <w:r>
@@ -2916,9 +2617,6 @@
             </w:r>
             <w:r>
               <w:br/>
-            </w:r>
-            <w:r>
-              <w:lastRenderedPageBreak/>
               <w:t>e. Dapat mengirim data dari sensor Ultrasonik HC-SR04 dan sensor getaran</w:t>
             </w:r>
           </w:p>
@@ -3150,7 +2848,6 @@
               <w:spacing w:line="360" w:lineRule="auto"/>
             </w:pPr>
             <w:r>
-              <w:lastRenderedPageBreak/>
               <w:t>5</w:t>
             </w:r>
           </w:p>
@@ -3163,11 +2860,11 @@
             <w:pPr>
               <w:spacing w:line="360" w:lineRule="auto"/>
             </w:pPr>
-            <w:bookmarkStart w:id="7" w:name="_Hlk91753020"/>
+            <w:bookmarkStart w:id="6" w:name="_Hlk91753020"/>
             <w:r>
               <w:t>Budi Usmanto, Bernadhita H.S.U</w:t>
             </w:r>
-            <w:bookmarkEnd w:id="7"/>
+            <w:bookmarkEnd w:id="6"/>
           </w:p>
         </w:tc>
         <w:tc>
@@ -3249,6 +2946,7 @@
               <w:spacing w:line="360" w:lineRule="auto"/>
             </w:pPr>
             <w:r>
+              <w:lastRenderedPageBreak/>
               <w:t>besarnya kecepatan angin jika terjadi</w:t>
             </w:r>
           </w:p>
@@ -3333,6 +3031,7 @@
               <w:spacing w:line="360" w:lineRule="auto"/>
             </w:pPr>
             <w:r>
+              <w:lastRenderedPageBreak/>
               <w:t>6</w:t>
             </w:r>
           </w:p>
@@ -3427,47 +3126,47 @@
               <w:spacing w:line="360" w:lineRule="auto"/>
             </w:pPr>
             <w:r>
+              <w:t>dini ke pengguna bahwa telah terjadi gempa. Sensor</w:t>
+            </w:r>
+          </w:p>
+          <w:p>
+            <w:pPr>
+              <w:spacing w:line="360" w:lineRule="auto"/>
+            </w:pPr>
+            <w:r>
+              <w:t>getaran mampu mendeteksi getaran gempa</w:t>
+            </w:r>
+          </w:p>
+          <w:p>
+            <w:pPr>
+              <w:spacing w:line="360" w:lineRule="auto"/>
+            </w:pPr>
+            <w:r>
+              <w:t>memudian mengirimkan sinyal pemicu agar Modul</w:t>
+            </w:r>
+          </w:p>
+          <w:p>
+            <w:pPr>
+              <w:spacing w:line="360" w:lineRule="auto"/>
+            </w:pPr>
+            <w:r>
+              <w:t>GPS mengirimkan data posisi dimana gempa terjadi,</w:t>
+            </w:r>
+          </w:p>
+          <w:p>
+            <w:pPr>
+              <w:spacing w:line="360" w:lineRule="auto"/>
+            </w:pPr>
+            <w:r>
+              <w:t>Proses pengiriman pesan singkat telah terjadi gempa</w:t>
+            </w:r>
+          </w:p>
+          <w:p>
+            <w:pPr>
+              <w:spacing w:line="360" w:lineRule="auto"/>
+            </w:pPr>
+            <w:r>
               <w:lastRenderedPageBreak/>
-              <w:t>dini ke pengguna bahwa telah terjadi gempa. Sensor</w:t>
-            </w:r>
-          </w:p>
-          <w:p>
-            <w:pPr>
-              <w:spacing w:line="360" w:lineRule="auto"/>
-            </w:pPr>
-            <w:r>
-              <w:t>getaran mampu mendeteksi getaran gempa</w:t>
-            </w:r>
-          </w:p>
-          <w:p>
-            <w:pPr>
-              <w:spacing w:line="360" w:lineRule="auto"/>
-            </w:pPr>
-            <w:r>
-              <w:t>memudian mengirimkan sinyal pemicu agar Modul</w:t>
-            </w:r>
-          </w:p>
-          <w:p>
-            <w:pPr>
-              <w:spacing w:line="360" w:lineRule="auto"/>
-            </w:pPr>
-            <w:r>
-              <w:t>GPS mengirimkan data posisi dimana gempa terjadi,</w:t>
-            </w:r>
-          </w:p>
-          <w:p>
-            <w:pPr>
-              <w:spacing w:line="360" w:lineRule="auto"/>
-            </w:pPr>
-            <w:r>
-              <w:t>Proses pengiriman pesan singkat telah terjadi gempa</w:t>
-            </w:r>
-          </w:p>
-          <w:p>
-            <w:pPr>
-              <w:spacing w:line="360" w:lineRule="auto"/>
-            </w:pPr>
-            <w:r>
               <w:t>ke pengguna berjalan sesuai dengan apa yang telah</w:t>
             </w:r>
           </w:p>
@@ -3521,7 +3220,7 @@
           </w:p>
         </w:tc>
       </w:tr>
-      <w:bookmarkEnd w:id="5"/>
+      <w:bookmarkEnd w:id="4"/>
     </w:tbl>
     <w:p/>
     <w:p>
@@ -3568,15 +3267,15 @@
       <w:tblPr>
         <w:tblStyle w:val="TableGrid"/>
         <w:tblpPr w:leftFromText="180" w:rightFromText="180" w:vertAnchor="text" w:horzAnchor="margin" w:tblpXSpec="center" w:tblpY="292"/>
-        <w:tblW w:w="8652" w:type="dxa"/>
+        <w:tblW w:w="9493" w:type="dxa"/>
         <w:tblLayout w:type="fixed"/>
         <w:tblLook w:val="04A0" w:firstRow="1" w:lastRow="0" w:firstColumn="1" w:lastColumn="0" w:noHBand="0" w:noVBand="1"/>
       </w:tblPr>
       <w:tblGrid>
         <w:gridCol w:w="846"/>
         <w:gridCol w:w="2699"/>
-        <w:gridCol w:w="3406"/>
-        <w:gridCol w:w="1701"/>
+        <w:gridCol w:w="2546"/>
+        <w:gridCol w:w="3402"/>
       </w:tblGrid>
       <w:tr>
         <w:trPr>
@@ -3616,7 +3315,7 @@
         </w:tc>
         <w:tc>
           <w:tcPr>
-            <w:tcW w:w="3406" w:type="dxa"/>
+            <w:tcW w:w="2546" w:type="dxa"/>
             <w:shd w:val="clear" w:color="auto" w:fill="92D050"/>
           </w:tcPr>
           <w:p>
@@ -3624,27 +3323,21 @@
               <w:spacing w:line="360" w:lineRule="auto"/>
             </w:pPr>
             <w:r>
+              <w:t>Tujuan Penelitian</w:t>
+            </w:r>
+          </w:p>
+        </w:tc>
+        <w:tc>
+          <w:tcPr>
+            <w:tcW w:w="3402" w:type="dxa"/>
+            <w:shd w:val="clear" w:color="auto" w:fill="92D050"/>
+          </w:tcPr>
+          <w:p>
+            <w:pPr>
+              <w:spacing w:line="360" w:lineRule="auto"/>
+            </w:pPr>
+            <w:r>
               <w:t>Perbandingan</w:t>
-            </w:r>
-          </w:p>
-        </w:tc>
-        <w:tc>
-          <w:tcPr>
-            <w:tcW w:w="1701" w:type="dxa"/>
-            <w:shd w:val="clear" w:color="auto" w:fill="92D050"/>
-          </w:tcPr>
-          <w:p>
-            <w:pPr>
-              <w:spacing w:line="360" w:lineRule="auto"/>
-            </w:pPr>
-            <w:r>
-              <w:t>Pla</w:t>
-            </w:r>
-            <w:r>
-              <w:t>t</w:t>
-            </w:r>
-            <w:r>
-              <w:t>form</w:t>
             </w:r>
           </w:p>
         </w:tc>
@@ -3663,7 +3356,6 @@
               <w:spacing w:line="360" w:lineRule="auto"/>
             </w:pPr>
             <w:r>
-              <w:lastRenderedPageBreak/>
               <w:t>1</w:t>
             </w:r>
           </w:p>
@@ -3688,42 +3380,54 @@
         </w:tc>
         <w:tc>
           <w:tcPr>
-            <w:tcW w:w="3406" w:type="dxa"/>
-          </w:tcPr>
-          <w:p>
-            <w:pPr>
-              <w:spacing w:line="360" w:lineRule="auto"/>
-            </w:pPr>
-            <w:bookmarkStart w:id="8" w:name="_Hlk91749998"/>
-            <w:r>
+            <w:tcW w:w="2546" w:type="dxa"/>
+          </w:tcPr>
+          <w:p>
+            <w:pPr>
+              <w:spacing w:line="360" w:lineRule="auto"/>
+            </w:pPr>
+            <w:r>
+              <w:t>Tujuan dari penelitian ini adalah pengembangan aplikasi yang dapat mendeteksi gempa secara realtime.</w:t>
+            </w:r>
+          </w:p>
+          <w:p>
+            <w:pPr>
+              <w:spacing w:line="360" w:lineRule="auto"/>
+            </w:pPr>
+            <w:r>
+              <w:t>Aplikasi deteksi gempa secara realtime berbasis mobile ini dapat memberikan suatu notifikasi pada seluruh</w:t>
+            </w:r>
+          </w:p>
+          <w:p>
+            <w:pPr>
+              <w:spacing w:line="360" w:lineRule="auto"/>
+            </w:pPr>
+            <w:r>
+              <w:lastRenderedPageBreak/>
+              <w:t>smartphone yang terinstal aplikasi tersebut.</w:t>
+            </w:r>
+          </w:p>
+        </w:tc>
+        <w:tc>
+          <w:tcPr>
+            <w:tcW w:w="3402" w:type="dxa"/>
+          </w:tcPr>
+          <w:p>
+            <w:pPr>
+              <w:spacing w:line="360" w:lineRule="auto"/>
+            </w:pPr>
+            <w:bookmarkStart w:id="7" w:name="_Hlk91749998"/>
+            <w:r>
+              <w:lastRenderedPageBreak/>
               <w:t xml:space="preserve">Menggunakan </w:t>
             </w:r>
             <w:r>
               <w:t xml:space="preserve">Firebase Cloud Messaging </w:t>
             </w:r>
             <w:r>
-              <w:t>sebagai notifikasi</w:t>
-            </w:r>
-            <w:r>
-              <w:t xml:space="preserve"> gempa</w:t>
-            </w:r>
-            <w:r>
-              <w:t xml:space="preserve"> secara realtime</w:t>
-            </w:r>
-            <w:bookmarkEnd w:id="8"/>
-          </w:p>
-        </w:tc>
-        <w:tc>
-          <w:tcPr>
-            <w:tcW w:w="1701" w:type="dxa"/>
-          </w:tcPr>
-          <w:p>
-            <w:pPr>
-              <w:spacing w:line="360" w:lineRule="auto"/>
-            </w:pPr>
-            <w:r>
-              <w:t>Android</w:t>
-            </w:r>
+              <w:t>sebagai notifikasi gempa secara realtime</w:t>
+            </w:r>
+            <w:bookmarkEnd w:id="7"/>
           </w:p>
         </w:tc>
       </w:tr>
@@ -3769,7 +3473,7 @@
         </w:tc>
         <w:tc>
           <w:tcPr>
-            <w:tcW w:w="3406" w:type="dxa"/>
+            <w:tcW w:w="2546" w:type="dxa"/>
           </w:tcPr>
           <w:p>
             <w:pPr>
@@ -3777,45 +3481,43 @@
               <w:spacing w:line="360" w:lineRule="auto"/>
               <w:ind w:left="0"/>
             </w:pPr>
-            <w:bookmarkStart w:id="9" w:name="_Hlk91750244"/>
-            <w:r>
-              <w:t>Menjadikan air dan getaran sebagai obyek penelitian, lalu segala</w:t>
-            </w:r>
-            <w:r>
-              <w:t xml:space="preserve"> aktivitas tinggi rendah</w:t>
+            <w:r>
+              <w:t>Tujuan dari penelitian ini adalah perancangan sistem</w:t>
+            </w:r>
+            <w:r>
+              <w:br/>
+              <w:t>peringatan dini tsunami berbabis internet of things serta memberikan peringatan dengan suara informasi</w:t>
+            </w:r>
+            <w:r>
+              <w:br/>
+              <w:t>berbasiskan Wemos D1 R1.</w:t>
+            </w:r>
+          </w:p>
+        </w:tc>
+        <w:tc>
+          <w:tcPr>
+            <w:tcW w:w="3402" w:type="dxa"/>
+          </w:tcPr>
+          <w:p>
+            <w:pPr>
+              <w:pStyle w:val="ListParagraph"/>
+              <w:spacing w:line="360" w:lineRule="auto"/>
+              <w:ind w:left="0"/>
+            </w:pPr>
+            <w:bookmarkStart w:id="8" w:name="_Hlk91750244"/>
+            <w:r>
+              <w:t xml:space="preserve">Menjadikan air dan getaran sebagai obyek penelitian, lalu segala aktivitas tinggi rendah nya air akan di pantau secara otomatis, menggunakan perangkat sensor lalu data dari sensor tersebut akan dikirimkan ke </w:t>
+            </w:r>
+            <w:r>
+              <w:t>Wemos D1 R1 selanjutnya akan</w:t>
             </w:r>
             <w:r>
               <w:t xml:space="preserve"> </w:t>
             </w:r>
             <w:r>
-              <w:t xml:space="preserve">nya air akan di pantau secara otomatis, menggunakan perangkat sensor lalu data dari sensor tersebut </w:t>
-            </w:r>
-            <w:r>
-              <w:t xml:space="preserve">akan dikirimkan ke </w:t>
-            </w:r>
-            <w:r>
-              <w:t>Wemos D1 R1 selanjutnya akan</w:t>
-            </w:r>
-            <w:r>
-              <w:t xml:space="preserve"> </w:t>
-            </w:r>
-            <w:r>
               <w:t>ditampilkan pada web dengan bantuan WiFisebagai koneksi internet.</w:t>
             </w:r>
-            <w:bookmarkEnd w:id="9"/>
-          </w:p>
-        </w:tc>
-        <w:tc>
-          <w:tcPr>
-            <w:tcW w:w="1701" w:type="dxa"/>
-          </w:tcPr>
-          <w:p>
-            <w:pPr>
-              <w:spacing w:line="360" w:lineRule="auto"/>
-            </w:pPr>
-            <w:r>
-              <w:t>Website</w:t>
-            </w:r>
+            <w:bookmarkEnd w:id="8"/>
           </w:p>
         </w:tc>
       </w:tr>
@@ -3862,13 +3564,34 @@
         </w:tc>
         <w:tc>
           <w:tcPr>
-            <w:tcW w:w="3406" w:type="dxa"/>
-          </w:tcPr>
-          <w:p>
-            <w:pPr>
-              <w:spacing w:line="360" w:lineRule="auto"/>
-            </w:pPr>
-            <w:bookmarkStart w:id="10" w:name="_Hlk91752213"/>
+            <w:tcW w:w="2546" w:type="dxa"/>
+          </w:tcPr>
+          <w:p>
+            <w:pPr>
+              <w:spacing w:line="360" w:lineRule="auto"/>
+            </w:pPr>
+            <w:r>
+              <w:t>Penelitian ini bertujuan</w:t>
+            </w:r>
+            <w:r>
+              <w:br/>
+              <w:t>merancang Detektor Gempa Bumi Berpotensi Tsunami Berbasis Wireless Sensor Network dengan Sistem Magnetic</w:t>
+            </w:r>
+            <w:r>
+              <w:br/>
+              <w:t>Altitude, menganalisis data yang diperoleh dari Detektor yang dirancang serta menentukan efektifitasnya.</w:t>
+            </w:r>
+          </w:p>
+        </w:tc>
+        <w:tc>
+          <w:tcPr>
+            <w:tcW w:w="3402" w:type="dxa"/>
+          </w:tcPr>
+          <w:p>
+            <w:pPr>
+              <w:spacing w:line="360" w:lineRule="auto"/>
+            </w:pPr>
+            <w:bookmarkStart w:id="9" w:name="_Hlk91752213"/>
             <w:r>
               <w:t xml:space="preserve">Menggunakan </w:t>
             </w:r>
@@ -3886,20 +3609,7 @@
             <w:r>
               <w:t>akurasi secara menyeluruh secara terus- menerus (real-time).</w:t>
             </w:r>
-            <w:bookmarkEnd w:id="10"/>
-          </w:p>
-        </w:tc>
-        <w:tc>
-          <w:tcPr>
-            <w:tcW w:w="1701" w:type="dxa"/>
-          </w:tcPr>
-          <w:p>
-            <w:pPr>
-              <w:spacing w:line="360" w:lineRule="auto"/>
-            </w:pPr>
-            <w:r>
-              <w:t>TinyOS</w:t>
-            </w:r>
+            <w:bookmarkEnd w:id="9"/>
           </w:p>
         </w:tc>
       </w:tr>
@@ -3940,17 +3650,14 @@
               <w:spacing w:line="360" w:lineRule="auto"/>
             </w:pPr>
             <w:r>
-              <w:t xml:space="preserve">SEBAGAI PENCATAT GETARAN </w:t>
-            </w:r>
-            <w:r>
               <w:lastRenderedPageBreak/>
-              <w:t>GEMPABUMI SECARA ONLINE</w:t>
-            </w:r>
-          </w:p>
-        </w:tc>
-        <w:tc>
-          <w:tcPr>
-            <w:tcW w:w="3406" w:type="dxa"/>
+              <w:t>SEBAGAI PENCATAT GETARAN GEMPABUMI SECARA ONLINE</w:t>
+            </w:r>
+          </w:p>
+        </w:tc>
+        <w:tc>
+          <w:tcPr>
+            <w:tcW w:w="2546" w:type="dxa"/>
           </w:tcPr>
           <w:p>
             <w:pPr>
@@ -3959,26 +3666,32 @@
             </w:pPr>
             <w:r>
               <w:lastRenderedPageBreak/>
-              <w:t>Menggunakan</w:t>
-            </w:r>
-            <w:r>
-              <w:t xml:space="preserve"> </w:t>
-            </w:r>
-            <w:r>
-              <w:t>sensor accelerometer pada handphone android sebagai pencatat gempabumi secara online</w:t>
-            </w:r>
-          </w:p>
-        </w:tc>
-        <w:tc>
-          <w:tcPr>
-            <w:tcW w:w="1701" w:type="dxa"/>
-          </w:tcPr>
-          <w:p>
-            <w:pPr>
-              <w:spacing w:line="360" w:lineRule="auto"/>
-            </w:pPr>
-            <w:r>
-              <w:t>Android</w:t>
+              <w:t>Tujuan penelitian ini adalah menciptakan metode pencatatan getaran gempabumi secara realtime menggu-</w:t>
+            </w:r>
+          </w:p>
+          <w:p>
+            <w:pPr>
+              <w:spacing w:line="360" w:lineRule="auto"/>
+              <w:jc w:val="left"/>
+            </w:pPr>
+            <w:r>
+              <w:lastRenderedPageBreak/>
+              <w:t>nakan sensor accelerometer pada perangkat android.</w:t>
+            </w:r>
+          </w:p>
+        </w:tc>
+        <w:tc>
+          <w:tcPr>
+            <w:tcW w:w="3402" w:type="dxa"/>
+          </w:tcPr>
+          <w:p>
+            <w:pPr>
+              <w:spacing w:line="360" w:lineRule="auto"/>
+              <w:jc w:val="left"/>
+            </w:pPr>
+            <w:r>
+              <w:lastRenderedPageBreak/>
+              <w:t>Menggunakan sensor accelerometer pada handphone android sebagai pencatat gempabumi secara online</w:t>
             </w:r>
           </w:p>
         </w:tc>
@@ -4026,30 +3739,54 @@
         </w:tc>
         <w:tc>
           <w:tcPr>
-            <w:tcW w:w="3406" w:type="dxa"/>
-          </w:tcPr>
-          <w:p>
-            <w:pPr>
-              <w:spacing w:line="360" w:lineRule="auto"/>
-            </w:pPr>
-            <w:bookmarkStart w:id="11" w:name="_Hlk91752944"/>
+            <w:tcW w:w="2546" w:type="dxa"/>
+          </w:tcPr>
+          <w:p>
+            <w:pPr>
+              <w:spacing w:line="360" w:lineRule="auto"/>
+            </w:pPr>
+            <w:r>
+              <w:t>Tujuan penelitian secara umum adalah</w:t>
+            </w:r>
+            <w:r>
+              <w:br/>
+              <w:t>untuk menemukan gambaran secara deskriptif</w:t>
+            </w:r>
+            <w:r>
+              <w:br/>
+              <w:t>tentang perancangan infrastruktur yang perlu</w:t>
+            </w:r>
+            <w:r>
+              <w:br/>
+              <w:t>dibangun untuk merancang suatu alat berupa</w:t>
+            </w:r>
+            <w:r>
+              <w:br/>
+              <w:t>system pendeteksi dan peringatan dini bencana</w:t>
+            </w:r>
+            <w:r>
+              <w:br/>
+              <w:t>alam di Indonesia berbasi Internet of Things</w:t>
+            </w:r>
+            <w:r>
+              <w:br/>
+              <w:t>(IoT).</w:t>
+            </w:r>
+          </w:p>
+        </w:tc>
+        <w:tc>
+          <w:tcPr>
+            <w:tcW w:w="3402" w:type="dxa"/>
+          </w:tcPr>
+          <w:p>
+            <w:pPr>
+              <w:spacing w:line="360" w:lineRule="auto"/>
+            </w:pPr>
+            <w:bookmarkStart w:id="10" w:name="_Hlk91752944"/>
             <w:r>
               <w:t>Menggunakan perangkat sensor untuk mendeteksi bencana seperti sensor gempa, sensor banjir</w:t>
             </w:r>
-            <w:bookmarkEnd w:id="11"/>
-          </w:p>
-        </w:tc>
-        <w:tc>
-          <w:tcPr>
-            <w:tcW w:w="1701" w:type="dxa"/>
-          </w:tcPr>
-          <w:p>
-            <w:pPr>
-              <w:spacing w:line="360" w:lineRule="auto"/>
-            </w:pPr>
-            <w:r>
-              <w:t>Personal komputer</w:t>
-            </w:r>
+            <w:bookmarkEnd w:id="10"/>
           </w:p>
         </w:tc>
       </w:tr>
@@ -4099,14 +3836,47 @@
         </w:tc>
         <w:tc>
           <w:tcPr>
-            <w:tcW w:w="3406" w:type="dxa"/>
-          </w:tcPr>
-          <w:p>
-            <w:pPr>
-              <w:spacing w:line="360" w:lineRule="auto"/>
-            </w:pPr>
-            <w:bookmarkStart w:id="12" w:name="_Hlk91753105"/>
-            <w:r>
+            <w:tcW w:w="2546" w:type="dxa"/>
+          </w:tcPr>
+          <w:p>
+            <w:pPr>
+              <w:spacing w:line="360" w:lineRule="auto"/>
+            </w:pPr>
+            <w:r>
+              <w:t>Penelitian ini bertujuan untuk merancang alat</w:t>
+            </w:r>
+            <w:r>
+              <w:br/>
+              <w:t>yang bisa mendeteksi akan terjadinya gempabumi</w:t>
+            </w:r>
+            <w:r>
+              <w:br/>
+              <w:t>sebagai sistem peringatan dini denganmenggunakan</w:t>
+            </w:r>
+            <w:r>
+              <w:br/>
+              <w:t>sensor getar untuk mendeteksi perambatan</w:t>
+            </w:r>
+            <w:r>
+              <w:br/>
+            </w:r>
+            <w:r>
+              <w:lastRenderedPageBreak/>
+              <w:t>gelombang yang terjadi pada lempeng tektonik.</w:t>
+            </w:r>
+          </w:p>
+        </w:tc>
+        <w:tc>
+          <w:tcPr>
+            <w:tcW w:w="3402" w:type="dxa"/>
+          </w:tcPr>
+          <w:p>
+            <w:pPr>
+              <w:spacing w:line="360" w:lineRule="auto"/>
+            </w:pPr>
+            <w:bookmarkStart w:id="11" w:name="_Hlk91753105"/>
+            <w:r>
+              <w:lastRenderedPageBreak/>
               <w:t>Pengujian sistem SMS (Short Message</w:t>
             </w:r>
           </w:p>
@@ -4123,28 +3893,9 @@
               <w:spacing w:line="360" w:lineRule="auto"/>
             </w:pPr>
             <w:r>
-              <w:t>pengiriman notifikasi</w:t>
-            </w:r>
-            <w:r>
-              <w:t xml:space="preserve"> lokasi gempa</w:t>
-            </w:r>
-            <w:bookmarkEnd w:id="12"/>
-          </w:p>
-        </w:tc>
-        <w:tc>
-          <w:tcPr>
-            <w:tcW w:w="1701" w:type="dxa"/>
-          </w:tcPr>
-          <w:p>
-            <w:pPr>
-              <w:spacing w:line="360" w:lineRule="auto"/>
-            </w:pPr>
-            <w:r>
-              <w:t>Arduino</w:t>
-            </w:r>
-            <w:r>
-              <w:t xml:space="preserve"> dan android</w:t>
-            </w:r>
+              <w:t>pengiriman notifikasi lokasi gempa</w:t>
+            </w:r>
+            <w:bookmarkEnd w:id="11"/>
           </w:p>
         </w:tc>
       </w:tr>
@@ -4243,11 +3994,7 @@
         <w:t>., 2015).</w:t>
       </w:r>
       <w:r>
-        <w:t xml:space="preserve"> Menggunakan perangkat sensor </w:t>
-      </w:r>
-      <w:r>
-        <w:lastRenderedPageBreak/>
-        <w:t>untuk mendeteksi bencana seperti sensor gempa, sensor banjir</w:t>
+        <w:t xml:space="preserve"> Menggunakan perangkat sensor untuk mendeteksi bencana seperti sensor gempa, sensor banjir</w:t>
       </w:r>
       <w:r>
         <w:t>(</w:t>
@@ -4331,29 +4078,127 @@
     <w:p/>
     <w:p>
       <w:pPr>
-        <w:pStyle w:val="Heading2"/>
-      </w:pPr>
-      <w:r>
-        <w:t>3.1 Metode Penilitian</w:t>
-      </w:r>
-    </w:p>
-    <w:p/>
-    <w:p>
-      <w:r>
-        <w:t xml:space="preserve">     1. Wawancara</w:t>
-      </w:r>
-    </w:p>
-    <w:p>
-      <w:pPr>
-        <w:spacing w:line="360" w:lineRule="auto"/>
-      </w:pPr>
-      <w:r>
-        <w:t xml:space="preserve">         Metode ini  merupakan pengumpulan data yang di lakukan dengan cara membuat daftar pertanyaan lalu memberikan nya kepada responden terkait seperti kepada komunitas pecinta komik.</w:t>
-      </w:r>
-    </w:p>
-    <w:p>
-      <w:r>
-        <w:t xml:space="preserve">     2. Studi </w:t>
+        <w:spacing w:line="360" w:lineRule="auto"/>
+        <w:rPr>
+          <w:b/>
+          <w:bCs/>
+        </w:rPr>
+      </w:pPr>
+      <w:r>
+        <w:rPr>
+          <w:b/>
+          <w:bCs/>
+        </w:rPr>
+        <w:t>3.1</w:t>
+      </w:r>
+      <w:r>
+        <w:rPr>
+          <w:b/>
+          <w:bCs/>
+        </w:rPr>
+        <w:tab/>
+        <w:t>Kuantitatif</w:t>
+      </w:r>
+    </w:p>
+    <w:p>
+      <w:pPr>
+        <w:spacing w:line="360" w:lineRule="auto"/>
+        <w:rPr>
+          <w:lang w:val="en-ID"/>
+        </w:rPr>
+      </w:pPr>
+      <w:r>
+        <w:tab/>
+      </w:r>
+      <w:r>
+        <w:rPr>
+          <w:lang w:val="en-ID"/>
+        </w:rPr>
+        <w:t>Pada penelitian ini menggunakan metode kuantitatif, dimana metode kuantitatif ini merupakan pendekatan atau penulusuran untuk mengetahui dan memahami suatu fenomena.</w:t>
+      </w:r>
+    </w:p>
+    <w:p>
+      <w:pPr>
+        <w:spacing w:line="360" w:lineRule="auto"/>
+        <w:rPr>
+          <w:b/>
+          <w:bCs/>
+        </w:rPr>
+      </w:pPr>
+      <w:r>
+        <w:rPr>
+          <w:b/>
+          <w:bCs/>
+        </w:rPr>
+        <w:t>3.1</w:t>
+      </w:r>
+      <w:r>
+        <w:rPr>
+          <w:b/>
+          <w:bCs/>
+        </w:rPr>
+        <w:t>.1</w:t>
+      </w:r>
+      <w:r>
+        <w:rPr>
+          <w:b/>
+          <w:bCs/>
+        </w:rPr>
+        <w:t xml:space="preserve"> </w:t>
+      </w:r>
+      <w:r>
+        <w:rPr>
+          <w:b/>
+          <w:bCs/>
+        </w:rPr>
+        <w:t xml:space="preserve">  Teknik Pengumpulan Data</w:t>
+      </w:r>
+    </w:p>
+    <w:p>
+      <w:pPr>
+        <w:ind w:left="720"/>
+      </w:pPr>
+      <w:r>
+        <w:t>Teknik pengumpulan data dalam penelitian kualitatif adalah dengan melakukan observasi, wawancara, dan studi literature.</w:t>
+      </w:r>
+    </w:p>
+    <w:p>
+      <w:pPr>
+        <w:pStyle w:val="ListParagraph"/>
+        <w:numPr>
+          <w:ilvl w:val="0"/>
+          <w:numId w:val="23"/>
+        </w:numPr>
+      </w:pPr>
+      <w:r>
+        <w:t>Wawancara</w:t>
+      </w:r>
+    </w:p>
+    <w:p>
+      <w:pPr>
+        <w:spacing w:line="360" w:lineRule="auto"/>
+        <w:ind w:left="1020"/>
+      </w:pPr>
+      <w:r>
+        <w:t xml:space="preserve">Metode ini  merupakan pengumpulan data yang di lakukan dengan cara membuat </w:t>
+      </w:r>
+      <w:r>
+        <w:t xml:space="preserve">  </w:t>
+      </w:r>
+      <w:r>
+        <w:t>daftar pertanyaan lalu memberikan nya kepada responden terkait.</w:t>
+      </w:r>
+    </w:p>
+    <w:p>
+      <w:pPr>
+        <w:pStyle w:val="ListParagraph"/>
+        <w:numPr>
+          <w:ilvl w:val="0"/>
+          <w:numId w:val="23"/>
+        </w:numPr>
+      </w:pPr>
+      <w:r>
+        <w:t xml:space="preserve">Studi </w:t>
       </w:r>
       <w:r>
         <w:t>Pustaka</w:t>
@@ -4365,9 +4210,10 @@
     <w:p>
       <w:pPr>
         <w:spacing w:line="360" w:lineRule="auto"/>
-      </w:pPr>
-      <w:r>
-        <w:t xml:space="preserve">         Metode  ini merupakan pengumpulan referensi dan informasi yang relevan dengan penelitian ini.</w:t>
+        <w:ind w:left="1020"/>
+      </w:pPr>
+      <w:r>
+        <w:t>Metode  ini merupakan pengumpulan referensi dan informasi yang relevan dengan penelitian ini.</w:t>
       </w:r>
       <w:r>
         <w:t xml:space="preserve"> Referensi yang di pakai dari Jurnal ,Buku dan Website</w:t>
@@ -4375,18 +4221,24 @@
     </w:p>
     <w:p>
       <w:pPr>
-        <w:spacing w:line="360" w:lineRule="auto"/>
-      </w:pPr>
-      <w:r>
-        <w:t xml:space="preserve">     3. Observasi</w:t>
-      </w:r>
-    </w:p>
-    <w:p>
-      <w:pPr>
-        <w:spacing w:line="360" w:lineRule="auto"/>
-      </w:pPr>
-      <w:r>
-        <w:t xml:space="preserve">          Pada tahap ini mencari sumber informasi dari data terbuka atau API (</w:t>
+        <w:pStyle w:val="ListParagraph"/>
+        <w:numPr>
+          <w:ilvl w:val="0"/>
+          <w:numId w:val="23"/>
+        </w:numPr>
+        <w:spacing w:line="360" w:lineRule="auto"/>
+      </w:pPr>
+      <w:r>
+        <w:t>Observasi</w:t>
+      </w:r>
+    </w:p>
+    <w:p>
+      <w:pPr>
+        <w:spacing w:line="360" w:lineRule="auto"/>
+        <w:ind w:left="960"/>
+      </w:pPr>
+      <w:r>
+        <w:t>Pada tahap ini mencari sumber informasi dari data terbuka atau API (</w:t>
       </w:r>
       <w:r>
         <w:rPr>
@@ -4401,53 +4253,14 @@
     </w:p>
     <w:p>
       <w:pPr>
-        <w:spacing w:line="360" w:lineRule="auto"/>
-        <w:rPr>
-          <w:b/>
-          <w:bCs/>
-        </w:rPr>
-      </w:pPr>
-      <w:r>
-        <w:rPr>
-          <w:b/>
-          <w:bCs/>
-        </w:rPr>
-        <w:t>3.1.1</w:t>
-      </w:r>
-      <w:r>
-        <w:rPr>
-          <w:b/>
-          <w:bCs/>
-        </w:rPr>
-        <w:tab/>
-        <w:t>Kuantitatif</w:t>
-      </w:r>
-    </w:p>
-    <w:p>
-      <w:pPr>
-        <w:spacing w:line="360" w:lineRule="auto"/>
-      </w:pPr>
-      <w:r>
-        <w:tab/>
-        <w:t xml:space="preserve">Teknik yang dilakukan pada penelitian ini adalah dengan menggunakan penelitian survei. Melalui penyebaran ini dilakukan dengan menyebarkan kuesioner dengan menggunakan platform  ‘google form’ dan mendapatkan data responden sebanyak </w:t>
-      </w:r>
-      <w:r>
-        <w:t>100</w:t>
-      </w:r>
-      <w:r>
-        <w:t xml:space="preserve"> orang.</w:t>
-      </w:r>
-    </w:p>
-    <w:p>
-      <w:pPr>
         <w:pStyle w:val="Heading2"/>
       </w:pPr>
-      <w:bookmarkStart w:id="13" w:name="_Toc76888313"/>
-      <w:bookmarkStart w:id="14" w:name="_Hlk76471517"/>
+      <w:bookmarkStart w:id="12" w:name="_Toc76888313"/>
+      <w:bookmarkStart w:id="13" w:name="_Hlk76471517"/>
       <w:r>
         <w:t>3.2 Metode Pengembangan</w:t>
       </w:r>
-      <w:bookmarkEnd w:id="13"/>
+      <w:bookmarkEnd w:id="12"/>
     </w:p>
     <w:p>
       <w:pPr>
@@ -4466,7 +4279,7 @@
       <w:r>
         <w:t xml:space="preserve"> (RAD adalah salah satu metode pengembangan sistem yang proses pengerjaan nya yang  cepat. Biasanya metode yang normal membutuhkan minimal 180 hari tapi dengan RAD hanya butuh 30-90 hari.</w:t>
       </w:r>
-      <w:bookmarkEnd w:id="14"/>
+      <w:bookmarkEnd w:id="13"/>
     </w:p>
     <w:p>
       <w:pPr>
@@ -4553,7 +4366,7 @@
         <w:t xml:space="preserve"> </w:t>
       </w:r>
       <w:r>
-        <w:t>Requirement Planning</w:t>
+        <w:t>Analisis and Quick Design</w:t>
       </w:r>
     </w:p>
     <w:p>
@@ -4922,10 +4735,7 @@
               <w:spacing w:line="360" w:lineRule="auto"/>
             </w:pPr>
             <w:r>
-              <w:t xml:space="preserve">Sistem dapat mengambil API gempa </w:t>
-            </w:r>
-            <w:r>
-              <w:t>dirasakan</w:t>
+              <w:t>Sistem dapat mengambil API gempa dirasakan</w:t>
             </w:r>
           </w:p>
         </w:tc>
@@ -4966,10 +4776,7 @@
               <w:spacing w:line="360" w:lineRule="auto"/>
             </w:pPr>
             <w:r>
-              <w:t xml:space="preserve">Sistem dapat mengambil API gempa </w:t>
-            </w:r>
-            <w:r>
-              <w:t>magnitude</w:t>
+              <w:t>Sistem dapat mengambil API gempa magnitude</w:t>
             </w:r>
           </w:p>
         </w:tc>
@@ -5010,10 +4817,7 @@
               <w:spacing w:line="360" w:lineRule="auto"/>
             </w:pPr>
             <w:r>
-              <w:t xml:space="preserve">Sistem dapat mengambil API gempa </w:t>
-            </w:r>
-            <w:r>
-              <w:t>MapBox</w:t>
+              <w:t>Sistem dapat mengambil API gempa MapBox</w:t>
             </w:r>
           </w:p>
         </w:tc>
@@ -5206,10 +5010,7 @@
               <w:spacing w:line="360" w:lineRule="auto"/>
             </w:pPr>
             <w:r>
-              <w:t xml:space="preserve">Pengguna Dapat Melihat halaman </w:t>
-            </w:r>
-            <w:r>
-              <w:t>Gempa Terkini</w:t>
+              <w:t>Pengguna Dapat Melihat halaman Gempa Terkini</w:t>
             </w:r>
           </w:p>
         </w:tc>
@@ -5882,11 +5683,11 @@
         <w:spacing w:line="360" w:lineRule="auto"/>
         <w:ind w:left="720" w:firstLine="720"/>
       </w:pPr>
-      <w:bookmarkStart w:id="15" w:name="_Hlk92012529"/>
+      <w:bookmarkStart w:id="14" w:name="_Hlk92012529"/>
       <w:r>
         <w:t xml:space="preserve">Use case diagram adalah salah satu model dari UML yang menggambarkan </w:t>
       </w:r>
-      <w:bookmarkEnd w:id="15"/>
+      <w:bookmarkEnd w:id="14"/>
       <w:r>
         <w:t>interaksi antara pengguna sistem dan sistem. untuk melakukan pemodelan dengan use case diagram perlunya menjabarkan aksi aktor dengan aksi sistem itu sendiri.</w:t>
       </w:r>
@@ -6712,18 +6513,13 @@
         <w:spacing w:line="360" w:lineRule="auto"/>
         <w:ind w:left="1080"/>
       </w:pPr>
-      <w:bookmarkStart w:id="16" w:name="_Hlk92354101"/>
+      <w:bookmarkStart w:id="15" w:name="_Hlk92354101"/>
       <w:r>
         <w:t xml:space="preserve">Nama Use Case </w:t>
       </w:r>
       <w:r>
         <w:tab/>
-      </w:r>
-      <w:r>
-        <w:t xml:space="preserve">: </w:t>
-      </w:r>
-      <w:r>
-        <w:t>Home</w:t>
+        <w:t>: Home</w:t>
       </w:r>
     </w:p>
     <w:p>
@@ -6740,12 +6536,7 @@
       </w:r>
       <w:r>
         <w:tab/>
-      </w:r>
-      <w:r>
-        <w:t xml:space="preserve">: </w:t>
-      </w:r>
-      <w:r>
-        <w:t>Pengguna</w:t>
+        <w:t>: Pengguna</w:t>
       </w:r>
     </w:p>
     <w:p>
@@ -6762,8 +6553,6 @@
       </w:r>
       <w:r>
         <w:tab/>
-      </w:r>
-      <w:r>
         <w:t>: Proses ini adalah kegiatan untuk membu-</w:t>
       </w:r>
     </w:p>
@@ -6774,13 +6563,7 @@
         <w:ind w:left="2880"/>
       </w:pPr>
       <w:r>
-        <w:t xml:space="preserve">  </w:t>
-      </w:r>
-      <w:r>
-        <w:t xml:space="preserve">ka aplikasi </w:t>
-      </w:r>
-      <w:r>
-        <w:t>Pendeteksi gempa dan tsunami</w:t>
+        <w:t xml:space="preserve">  ka aplikasi Pendeteksi gempa dan tsunami</w:t>
       </w:r>
     </w:p>
     <w:p>
@@ -6810,18 +6593,7 @@
       </w:r>
       <w:r>
         <w:tab/>
-      </w:r>
-      <w:r>
-        <w:t xml:space="preserve">: Menampilkan halaman </w:t>
-      </w:r>
-      <w:r>
-        <w:t>home</w:t>
-      </w:r>
-      <w:r>
-        <w:t xml:space="preserve"> aplikas</w:t>
-      </w:r>
-      <w:r>
-        <w:t>i</w:t>
+        <w:t>: Menampilkan halaman home aplikasi</w:t>
       </w:r>
     </w:p>
     <w:tbl>
@@ -6841,7 +6613,7 @@
             <w:tcW w:w="4130" w:type="dxa"/>
             <w:shd w:val="clear" w:color="auto" w:fill="92D050"/>
           </w:tcPr>
-          <w:bookmarkEnd w:id="16"/>
+          <w:bookmarkEnd w:id="15"/>
           <w:p>
             <w:pPr>
               <w:pStyle w:val="ListParagraph"/>
@@ -6962,7 +6734,7 @@
         <w:spacing w:line="360" w:lineRule="auto"/>
         <w:ind w:left="1080"/>
       </w:pPr>
-      <w:bookmarkStart w:id="17" w:name="_Hlk92354393"/>
+      <w:bookmarkStart w:id="16" w:name="_Hlk92354393"/>
     </w:p>
     <w:p>
       <w:pPr>
@@ -6975,10 +6747,7 @@
       </w:r>
       <w:r>
         <w:tab/>
-        <w:t xml:space="preserve">: </w:t>
-      </w:r>
-      <w:r>
-        <w:t>Gempa Terkini</w:t>
+        <w:t>: Gempa Terkini</w:t>
       </w:r>
     </w:p>
     <w:p>
@@ -7032,8 +6801,6 @@
       </w:r>
       <w:r>
         <w:tab/>
-      </w:r>
-      <w:r>
         <w:t xml:space="preserve">ka </w:t>
       </w:r>
       <w:r>
@@ -7047,16 +6814,7 @@
         <w:ind w:left="1080"/>
       </w:pPr>
       <w:r>
-        <w:t>Pre-Condition</w:t>
-      </w:r>
-      <w:r>
-        <w:t xml:space="preserve">       </w:t>
-      </w:r>
-      <w:r>
-        <w:t xml:space="preserve"> : </w:t>
-      </w:r>
-      <w:r>
-        <w:t>Pengguna harus ada di halaman home aplikasi</w:t>
+        <w:t>Pre-Condition        : Pengguna harus ada di halaman home aplikasi</w:t>
       </w:r>
     </w:p>
     <w:p>
@@ -7070,13 +6828,7 @@
       </w:r>
       <w:r>
         <w:tab/>
-        <w:t xml:space="preserve">: Menampilkan halaman </w:t>
-      </w:r>
-      <w:r>
-        <w:t>Gempa Terkini</w:t>
-      </w:r>
-      <w:r>
-        <w:t xml:space="preserve"> </w:t>
+        <w:t xml:space="preserve">: Menampilkan halaman Gempa Terkini </w:t>
       </w:r>
     </w:p>
     <w:tbl>
@@ -7096,7 +6848,7 @@
             <w:tcW w:w="4130" w:type="dxa"/>
             <w:shd w:val="clear" w:color="auto" w:fill="92D050"/>
           </w:tcPr>
-          <w:bookmarkEnd w:id="17"/>
+          <w:bookmarkEnd w:id="16"/>
           <w:p>
             <w:pPr>
               <w:pStyle w:val="ListParagraph"/>
@@ -7193,10 +6945,7 @@
       </w:r>
       <w:r>
         <w:tab/>
-        <w:t xml:space="preserve">: Gempa </w:t>
-      </w:r>
-      <w:r>
-        <w:t>Dirasakan</w:t>
+        <w:t>: Gempa Dirasakan</w:t>
       </w:r>
     </w:p>
     <w:p>
@@ -7250,10 +6999,7 @@
       </w:r>
       <w:r>
         <w:tab/>
-        <w:t xml:space="preserve">ka halaman gempa </w:t>
-      </w:r>
-      <w:r>
-        <w:t>dirasakan</w:t>
+        <w:t>ka halaman gempa dirasakan</w:t>
       </w:r>
     </w:p>
     <w:p>
@@ -7277,10 +7023,7 @@
       </w:r>
       <w:r>
         <w:tab/>
-        <w:t xml:space="preserve">: Menampilkan halaman Gempa </w:t>
-      </w:r>
-      <w:r>
-        <w:t>Dirasakan</w:t>
+        <w:t>: Menampilkan halaman Gempa Dirasakan</w:t>
       </w:r>
     </w:p>
     <w:tbl>
@@ -7394,10 +7137,7 @@
       </w:r>
       <w:r>
         <w:tab/>
-        <w:t xml:space="preserve">: </w:t>
-      </w:r>
-      <w:r>
-        <w:t>Edukasi</w:t>
+        <w:t>: Edukasi</w:t>
       </w:r>
     </w:p>
     <w:p>
@@ -7452,10 +7192,7 @@
       </w:r>
       <w:r>
         <w:tab/>
-        <w:t xml:space="preserve">ka halaman </w:t>
-      </w:r>
-      <w:r>
-        <w:t>edukasi</w:t>
+        <w:t>ka halaman edukasi</w:t>
       </w:r>
     </w:p>
     <w:p>
@@ -7479,10 +7216,7 @@
       </w:r>
       <w:r>
         <w:tab/>
-        <w:t xml:space="preserve">: Menampilkan halaman </w:t>
-      </w:r>
-      <w:r>
-        <w:t>Edukasi</w:t>
+        <w:t>: Menampilkan halaman Edukasi</w:t>
       </w:r>
     </w:p>
     <w:tbl>
@@ -7598,10 +7332,7 @@
       </w:r>
       <w:r>
         <w:tab/>
-        <w:t xml:space="preserve">: </w:t>
-      </w:r>
-      <w:r>
-        <w:t>Settings</w:t>
+        <w:t>: Settings</w:t>
       </w:r>
     </w:p>
     <w:p>
@@ -7655,10 +7386,7 @@
       </w:r>
       <w:r>
         <w:tab/>
-        <w:t xml:space="preserve">ka halaman </w:t>
-      </w:r>
-      <w:r>
-        <w:t>Settings dan memunculkan notifikasi</w:t>
+        <w:t>ka halaman Settings dan memunculkan notifikasi</w:t>
       </w:r>
     </w:p>
     <w:p>
@@ -7682,10 +7410,7 @@
       </w:r>
       <w:r>
         <w:tab/>
-        <w:t xml:space="preserve">: Menampilkan halaman </w:t>
-      </w:r>
-      <w:r>
-        <w:t>Settings</w:t>
+        <w:t>: Menampilkan halaman Settings</w:t>
       </w:r>
     </w:p>
     <w:tbl>
@@ -7908,12 +7633,12 @@
         <w:ind w:left="1080"/>
         <w:jc w:val="center"/>
       </w:pPr>
-      <w:bookmarkStart w:id="18" w:name="_Hlk92098942"/>
+      <w:bookmarkStart w:id="17" w:name="_Hlk92098942"/>
       <w:r>
         <w:t>Gambar 3.4 Sequence Diagram Home</w:t>
       </w:r>
     </w:p>
-    <w:bookmarkEnd w:id="18"/>
+    <w:bookmarkEnd w:id="17"/>
     <w:p>
       <w:pPr>
         <w:pStyle w:val="ListParagraph"/>
@@ -8345,11 +8070,11 @@
         <w:ind w:left="1080"/>
         <w:jc w:val="left"/>
       </w:pPr>
-      <w:bookmarkStart w:id="19" w:name="_Hlk92099320"/>
+      <w:bookmarkStart w:id="18" w:name="_Hlk92099320"/>
       <w:r>
         <w:t>Gambar 3.10 Halaman Home</w:t>
       </w:r>
-      <w:bookmarkEnd w:id="19"/>
+      <w:bookmarkEnd w:id="18"/>
     </w:p>
     <w:p>
       <w:pPr>
@@ -11471,17 +11196,20 @@
       <w:pPr>
         <w:pStyle w:val="Heading2"/>
       </w:pPr>
-      <w:bookmarkStart w:id="20" w:name="_Toc76888314"/>
+      <w:bookmarkStart w:id="19" w:name="_Toc76888314"/>
       <w:r>
         <w:t>3.2.1</w:t>
       </w:r>
       <w:r>
         <w:t xml:space="preserve">. </w:t>
       </w:r>
-      <w:bookmarkEnd w:id="20"/>
+      <w:bookmarkEnd w:id="19"/>
       <w:r>
         <w:t>Prototype</w:t>
       </w:r>
+      <w:r>
+        <w:t xml:space="preserve"> Cycles</w:t>
+      </w:r>
     </w:p>
     <w:p>
       <w:pPr>
@@ -11490,6 +11218,27 @@
       </w:pPr>
       <w:r>
         <w:t>Pada tahapan pengembangan sistem membutuhkan Perangkat Lunak dan Perangkat Keras yang dibutuhkan sebagai bahan penelitian. Berikut adalah daftar perangkat :</w:t>
+      </w:r>
+    </w:p>
+    <w:p>
+      <w:pPr>
+        <w:pStyle w:val="ListParagraph"/>
+        <w:numPr>
+          <w:ilvl w:val="0"/>
+          <w:numId w:val="21"/>
+        </w:numPr>
+        <w:spacing w:line="360" w:lineRule="auto"/>
+        <w:rPr>
+          <w:b/>
+          <w:bCs/>
+        </w:rPr>
+      </w:pPr>
+      <w:r>
+        <w:rPr>
+          <w:b/>
+          <w:bCs/>
+        </w:rPr>
+        <w:t>Build</w:t>
       </w:r>
     </w:p>
     <w:p>
@@ -11934,7 +11683,17 @@
                 <w:szCs w:val="24"/>
                 <w:lang w:val="en-ID"/>
               </w:rPr>
-              <w:t>Untuk menampilkan layar Smartphone ke Komputer</w:t>
+              <w:t xml:space="preserve">Untuk menampilkan </w:t>
+            </w:r>
+            <w:r>
+              <w:rPr>
+                <w:rFonts w:cs="Times New Roman"/>
+                <w:color w:val="auto"/>
+                <w:szCs w:val="24"/>
+                <w:lang w:val="en-ID"/>
+              </w:rPr>
+              <w:lastRenderedPageBreak/>
+              <w:t>layar Smartphone ke Komputer</w:t>
             </w:r>
           </w:p>
         </w:tc>
@@ -13170,6 +12929,69 @@
     </w:p>
     <w:p>
       <w:pPr>
+        <w:jc w:val="left"/>
+      </w:pPr>
+      <w:r>
+        <w:br w:type="page"/>
+      </w:r>
+    </w:p>
+    <w:p>
+      <w:pPr>
+        <w:pStyle w:val="ListParagraph"/>
+        <w:numPr>
+          <w:ilvl w:val="0"/>
+          <w:numId w:val="22"/>
+        </w:numPr>
+        <w:spacing w:line="360" w:lineRule="auto"/>
+        <w:rPr>
+          <w:b/>
+          <w:bCs/>
+        </w:rPr>
+      </w:pPr>
+      <w:r>
+        <w:rPr>
+          <w:b/>
+          <w:bCs/>
+        </w:rPr>
+        <w:lastRenderedPageBreak/>
+        <w:t>Demonstrate</w:t>
+      </w:r>
+    </w:p>
+    <w:p>
+      <w:pPr>
+        <w:pStyle w:val="ListParagraph"/>
+        <w:spacing w:line="360" w:lineRule="auto"/>
+      </w:pPr>
+      <w:r>
+        <w:t>Sistem yang di bangun</w:t>
+      </w:r>
+      <w:r>
+        <w:t xml:space="preserve"> akan di implementasikan kepada masyarakat umum lalu user nya adalah pengguna aplikasi itu sendiri.</w:t>
+      </w:r>
+    </w:p>
+    <w:p>
+      <w:pPr>
+        <w:pStyle w:val="ListParagraph"/>
+        <w:numPr>
+          <w:ilvl w:val="0"/>
+          <w:numId w:val="22"/>
+        </w:numPr>
+        <w:spacing w:line="360" w:lineRule="auto"/>
+        <w:rPr>
+          <w:b/>
+          <w:bCs/>
+        </w:rPr>
+      </w:pPr>
+      <w:r>
+        <w:rPr>
+          <w:b/>
+          <w:bCs/>
+        </w:rPr>
+        <w:t>Refine</w:t>
+      </w:r>
+    </w:p>
+    <w:p>
+      <w:pPr>
         <w:spacing w:line="360" w:lineRule="auto"/>
         <w:ind w:firstLine="720"/>
       </w:pPr>
@@ -13479,6 +13301,7 @@
           <w:color w:val="auto"/>
           <w:szCs w:val="24"/>
         </w:rPr>
+        <w:lastRenderedPageBreak/>
         <w:t>9. Menurut anda apakah sistem peringatan bencana seperti gempa-tsunami mengalami keterlambatan ?</w:t>
       </w:r>
     </w:p>
@@ -13579,7 +13402,6 @@
           <w:color w:val="auto"/>
           <w:szCs w:val="24"/>
         </w:rPr>
-        <w:lastRenderedPageBreak/>
         <w:t>Iya</w:t>
       </w:r>
     </w:p>
@@ -13741,6 +13563,7 @@
     </w:p>
     <w:p>
       <w:pPr>
+        <w:jc w:val="left"/>
         <w:rPr>
           <w:b/>
           <w:bCs/>
@@ -13753,7 +13576,23 @@
           <w:bCs/>
           <w:szCs w:val="24"/>
         </w:rPr>
-        <w:t xml:space="preserve">Sample jawaban </w:t>
+        <w:t>Sample</w:t>
+      </w:r>
+      <w:r>
+        <w:rPr>
+          <w:b/>
+          <w:bCs/>
+          <w:szCs w:val="24"/>
+        </w:rPr>
+        <w:t xml:space="preserve"> </w:t>
+      </w:r>
+      <w:r>
+        <w:rPr>
+          <w:b/>
+          <w:bCs/>
+          <w:szCs w:val="24"/>
+        </w:rPr>
+        <w:t xml:space="preserve">jawaban </w:t>
       </w:r>
       <w:r>
         <w:rPr>
@@ -14750,7 +14589,7 @@
   <w:abstractNum w:abstractNumId="3" w15:restartNumberingAfterBreak="0">
     <w:nsid w:val="05205BA5"/>
     <w:multiLevelType w:val="hybridMultilevel"/>
-    <w:tmpl w:val="C54685E8"/>
+    <w:tmpl w:val="DC16C9DA"/>
     <w:lvl w:ilvl="0" w:tplc="3809000F">
       <w:start w:val="1"/>
       <w:numFmt w:val="decimal"/>
@@ -15264,6 +15103,95 @@
     </w:lvl>
   </w:abstractNum>
   <w:abstractNum w:abstractNumId="9" w15:restartNumberingAfterBreak="0">
+    <w:nsid w:val="2A3D19DC"/>
+    <w:multiLevelType w:val="hybridMultilevel"/>
+    <w:tmpl w:val="82628EC4"/>
+    <w:lvl w:ilvl="0" w:tplc="20640A80">
+      <w:start w:val="2"/>
+      <w:numFmt w:val="decimal"/>
+      <w:lvlText w:val="%1."/>
+      <w:lvlJc w:val="left"/>
+      <w:pPr>
+        <w:ind w:left="720" w:hanging="360"/>
+      </w:pPr>
+      <w:rPr>
+        <w:rFonts w:hint="default"/>
+      </w:rPr>
+    </w:lvl>
+    <w:lvl w:ilvl="1" w:tplc="38090019" w:tentative="1">
+      <w:start w:val="1"/>
+      <w:numFmt w:val="lowerLetter"/>
+      <w:lvlText w:val="%2."/>
+      <w:lvlJc w:val="left"/>
+      <w:pPr>
+        <w:ind w:left="1440" w:hanging="360"/>
+      </w:pPr>
+    </w:lvl>
+    <w:lvl w:ilvl="2" w:tplc="3809001B" w:tentative="1">
+      <w:start w:val="1"/>
+      <w:numFmt w:val="lowerRoman"/>
+      <w:lvlText w:val="%3."/>
+      <w:lvlJc w:val="right"/>
+      <w:pPr>
+        <w:ind w:left="2160" w:hanging="180"/>
+      </w:pPr>
+    </w:lvl>
+    <w:lvl w:ilvl="3" w:tplc="3809000F" w:tentative="1">
+      <w:start w:val="1"/>
+      <w:numFmt w:val="decimal"/>
+      <w:lvlText w:val="%4."/>
+      <w:lvlJc w:val="left"/>
+      <w:pPr>
+        <w:ind w:left="2880" w:hanging="360"/>
+      </w:pPr>
+    </w:lvl>
+    <w:lvl w:ilvl="4" w:tplc="38090019" w:tentative="1">
+      <w:start w:val="1"/>
+      <w:numFmt w:val="lowerLetter"/>
+      <w:lvlText w:val="%5."/>
+      <w:lvlJc w:val="left"/>
+      <w:pPr>
+        <w:ind w:left="3600" w:hanging="360"/>
+      </w:pPr>
+    </w:lvl>
+    <w:lvl w:ilvl="5" w:tplc="3809001B" w:tentative="1">
+      <w:start w:val="1"/>
+      <w:numFmt w:val="lowerRoman"/>
+      <w:lvlText w:val="%6."/>
+      <w:lvlJc w:val="right"/>
+      <w:pPr>
+        <w:ind w:left="4320" w:hanging="180"/>
+      </w:pPr>
+    </w:lvl>
+    <w:lvl w:ilvl="6" w:tplc="3809000F" w:tentative="1">
+      <w:start w:val="1"/>
+      <w:numFmt w:val="decimal"/>
+      <w:lvlText w:val="%7."/>
+      <w:lvlJc w:val="left"/>
+      <w:pPr>
+        <w:ind w:left="5040" w:hanging="360"/>
+      </w:pPr>
+    </w:lvl>
+    <w:lvl w:ilvl="7" w:tplc="38090019" w:tentative="1">
+      <w:start w:val="1"/>
+      <w:numFmt w:val="lowerLetter"/>
+      <w:lvlText w:val="%8."/>
+      <w:lvlJc w:val="left"/>
+      <w:pPr>
+        <w:ind w:left="5760" w:hanging="360"/>
+      </w:pPr>
+    </w:lvl>
+    <w:lvl w:ilvl="8" w:tplc="3809001B" w:tentative="1">
+      <w:start w:val="1"/>
+      <w:numFmt w:val="lowerRoman"/>
+      <w:lvlText w:val="%9."/>
+      <w:lvlJc w:val="right"/>
+      <w:pPr>
+        <w:ind w:left="6480" w:hanging="180"/>
+      </w:pPr>
+    </w:lvl>
+  </w:abstractNum>
+  <w:abstractNum w:abstractNumId="10" w15:restartNumberingAfterBreak="0">
     <w:nsid w:val="2FFC02C8"/>
     <w:multiLevelType w:val="hybridMultilevel"/>
     <w:tmpl w:val="84425D9C"/>
@@ -15349,7 +15277,7 @@
       </w:pPr>
     </w:lvl>
   </w:abstractNum>
-  <w:abstractNum w:abstractNumId="10" w15:restartNumberingAfterBreak="0">
+  <w:abstractNum w:abstractNumId="11" w15:restartNumberingAfterBreak="0">
     <w:nsid w:val="31390EF3"/>
     <w:multiLevelType w:val="hybridMultilevel"/>
     <w:tmpl w:val="7FA2E9D2"/>
@@ -15462,7 +15390,93 @@
       </w:rPr>
     </w:lvl>
   </w:abstractNum>
-  <w:abstractNum w:abstractNumId="11" w15:restartNumberingAfterBreak="0">
+  <w:abstractNum w:abstractNumId="12" w15:restartNumberingAfterBreak="0">
+    <w:nsid w:val="3A0F7F99"/>
+    <w:multiLevelType w:val="hybridMultilevel"/>
+    <w:tmpl w:val="22989726"/>
+    <w:lvl w:ilvl="0" w:tplc="FFFFFFFF">
+      <w:start w:val="1"/>
+      <w:numFmt w:val="decimal"/>
+      <w:lvlText w:val="%1."/>
+      <w:lvlJc w:val="left"/>
+      <w:pPr>
+        <w:ind w:left="720" w:hanging="360"/>
+      </w:pPr>
+    </w:lvl>
+    <w:lvl w:ilvl="1" w:tplc="FFFFFFFF" w:tentative="1">
+      <w:start w:val="1"/>
+      <w:numFmt w:val="lowerLetter"/>
+      <w:lvlText w:val="%2."/>
+      <w:lvlJc w:val="left"/>
+      <w:pPr>
+        <w:ind w:left="1440" w:hanging="360"/>
+      </w:pPr>
+    </w:lvl>
+    <w:lvl w:ilvl="2" w:tplc="FFFFFFFF" w:tentative="1">
+      <w:start w:val="1"/>
+      <w:numFmt w:val="lowerRoman"/>
+      <w:lvlText w:val="%3."/>
+      <w:lvlJc w:val="right"/>
+      <w:pPr>
+        <w:ind w:left="2160" w:hanging="180"/>
+      </w:pPr>
+    </w:lvl>
+    <w:lvl w:ilvl="3" w:tplc="FFFFFFFF" w:tentative="1">
+      <w:start w:val="1"/>
+      <w:numFmt w:val="decimal"/>
+      <w:lvlText w:val="%4."/>
+      <w:lvlJc w:val="left"/>
+      <w:pPr>
+        <w:ind w:left="2880" w:hanging="360"/>
+      </w:pPr>
+    </w:lvl>
+    <w:lvl w:ilvl="4" w:tplc="FFFFFFFF" w:tentative="1">
+      <w:start w:val="1"/>
+      <w:numFmt w:val="lowerLetter"/>
+      <w:lvlText w:val="%5."/>
+      <w:lvlJc w:val="left"/>
+      <w:pPr>
+        <w:ind w:left="3600" w:hanging="360"/>
+      </w:pPr>
+    </w:lvl>
+    <w:lvl w:ilvl="5" w:tplc="FFFFFFFF" w:tentative="1">
+      <w:start w:val="1"/>
+      <w:numFmt w:val="lowerRoman"/>
+      <w:lvlText w:val="%6."/>
+      <w:lvlJc w:val="right"/>
+      <w:pPr>
+        <w:ind w:left="4320" w:hanging="180"/>
+      </w:pPr>
+    </w:lvl>
+    <w:lvl w:ilvl="6" w:tplc="FFFFFFFF" w:tentative="1">
+      <w:start w:val="1"/>
+      <w:numFmt w:val="decimal"/>
+      <w:lvlText w:val="%7."/>
+      <w:lvlJc w:val="left"/>
+      <w:pPr>
+        <w:ind w:left="5040" w:hanging="360"/>
+      </w:pPr>
+    </w:lvl>
+    <w:lvl w:ilvl="7" w:tplc="FFFFFFFF" w:tentative="1">
+      <w:start w:val="1"/>
+      <w:numFmt w:val="lowerLetter"/>
+      <w:lvlText w:val="%8."/>
+      <w:lvlJc w:val="left"/>
+      <w:pPr>
+        <w:ind w:left="5760" w:hanging="360"/>
+      </w:pPr>
+    </w:lvl>
+    <w:lvl w:ilvl="8" w:tplc="FFFFFFFF" w:tentative="1">
+      <w:start w:val="1"/>
+      <w:numFmt w:val="lowerRoman"/>
+      <w:lvlText w:val="%9."/>
+      <w:lvlJc w:val="right"/>
+      <w:pPr>
+        <w:ind w:left="6480" w:hanging="180"/>
+      </w:pPr>
+    </w:lvl>
+  </w:abstractNum>
+  <w:abstractNum w:abstractNumId="13" w15:restartNumberingAfterBreak="0">
     <w:nsid w:val="3C3A46B8"/>
     <w:multiLevelType w:val="hybridMultilevel"/>
     <w:tmpl w:val="4FFA87A6"/>
@@ -15548,7 +15562,7 @@
       </w:pPr>
     </w:lvl>
   </w:abstractNum>
-  <w:abstractNum w:abstractNumId="12" w15:restartNumberingAfterBreak="0">
+  <w:abstractNum w:abstractNumId="14" w15:restartNumberingAfterBreak="0">
     <w:nsid w:val="3EA3414E"/>
     <w:multiLevelType w:val="hybridMultilevel"/>
     <w:tmpl w:val="091AA5E8"/>
@@ -15634,7 +15648,7 @@
       </w:pPr>
     </w:lvl>
   </w:abstractNum>
-  <w:abstractNum w:abstractNumId="13" w15:restartNumberingAfterBreak="0">
+  <w:abstractNum w:abstractNumId="15" w15:restartNumberingAfterBreak="0">
     <w:nsid w:val="43137C51"/>
     <w:multiLevelType w:val="hybridMultilevel"/>
     <w:tmpl w:val="1772EB84"/>
@@ -15747,7 +15761,7 @@
       </w:rPr>
     </w:lvl>
   </w:abstractNum>
-  <w:abstractNum w:abstractNumId="14" w15:restartNumberingAfterBreak="0">
+  <w:abstractNum w:abstractNumId="16" w15:restartNumberingAfterBreak="0">
     <w:nsid w:val="49E4704A"/>
     <w:multiLevelType w:val="hybridMultilevel"/>
     <w:tmpl w:val="4AE0EA30"/>
@@ -15860,7 +15874,7 @@
       </w:rPr>
     </w:lvl>
   </w:abstractNum>
-  <w:abstractNum w:abstractNumId="15" w15:restartNumberingAfterBreak="0">
+  <w:abstractNum w:abstractNumId="17" w15:restartNumberingAfterBreak="0">
     <w:nsid w:val="4C675C19"/>
     <w:multiLevelType w:val="hybridMultilevel"/>
     <w:tmpl w:val="DBA6E908"/>
@@ -15946,7 +15960,96 @@
       </w:pPr>
     </w:lvl>
   </w:abstractNum>
-  <w:abstractNum w:abstractNumId="16" w15:restartNumberingAfterBreak="0">
+  <w:abstractNum w:abstractNumId="18" w15:restartNumberingAfterBreak="0">
+    <w:nsid w:val="528C7A52"/>
+    <w:multiLevelType w:val="hybridMultilevel"/>
+    <w:tmpl w:val="AD145B72"/>
+    <w:lvl w:ilvl="0" w:tplc="56627032">
+      <w:start w:val="1"/>
+      <w:numFmt w:val="decimal"/>
+      <w:lvlText w:val="%1."/>
+      <w:lvlJc w:val="left"/>
+      <w:pPr>
+        <w:ind w:left="660" w:hanging="360"/>
+      </w:pPr>
+      <w:rPr>
+        <w:rFonts w:hint="default"/>
+      </w:rPr>
+    </w:lvl>
+    <w:lvl w:ilvl="1" w:tplc="38090019" w:tentative="1">
+      <w:start w:val="1"/>
+      <w:numFmt w:val="lowerLetter"/>
+      <w:lvlText w:val="%2."/>
+      <w:lvlJc w:val="left"/>
+      <w:pPr>
+        <w:ind w:left="1380" w:hanging="360"/>
+      </w:pPr>
+    </w:lvl>
+    <w:lvl w:ilvl="2" w:tplc="3809001B" w:tentative="1">
+      <w:start w:val="1"/>
+      <w:numFmt w:val="lowerRoman"/>
+      <w:lvlText w:val="%3."/>
+      <w:lvlJc w:val="right"/>
+      <w:pPr>
+        <w:ind w:left="2100" w:hanging="180"/>
+      </w:pPr>
+    </w:lvl>
+    <w:lvl w:ilvl="3" w:tplc="3809000F" w:tentative="1">
+      <w:start w:val="1"/>
+      <w:numFmt w:val="decimal"/>
+      <w:lvlText w:val="%4."/>
+      <w:lvlJc w:val="left"/>
+      <w:pPr>
+        <w:ind w:left="2820" w:hanging="360"/>
+      </w:pPr>
+    </w:lvl>
+    <w:lvl w:ilvl="4" w:tplc="38090019" w:tentative="1">
+      <w:start w:val="1"/>
+      <w:numFmt w:val="lowerLetter"/>
+      <w:lvlText w:val="%5."/>
+      <w:lvlJc w:val="left"/>
+      <w:pPr>
+        <w:ind w:left="3540" w:hanging="360"/>
+      </w:pPr>
+    </w:lvl>
+    <w:lvl w:ilvl="5" w:tplc="3809001B" w:tentative="1">
+      <w:start w:val="1"/>
+      <w:numFmt w:val="lowerRoman"/>
+      <w:lvlText w:val="%6."/>
+      <w:lvlJc w:val="right"/>
+      <w:pPr>
+        <w:ind w:left="4260" w:hanging="180"/>
+      </w:pPr>
+    </w:lvl>
+    <w:lvl w:ilvl="6" w:tplc="3809000F" w:tentative="1">
+      <w:start w:val="1"/>
+      <w:numFmt w:val="decimal"/>
+      <w:lvlText w:val="%7."/>
+      <w:lvlJc w:val="left"/>
+      <w:pPr>
+        <w:ind w:left="4980" w:hanging="360"/>
+      </w:pPr>
+    </w:lvl>
+    <w:lvl w:ilvl="7" w:tplc="38090019" w:tentative="1">
+      <w:start w:val="1"/>
+      <w:numFmt w:val="lowerLetter"/>
+      <w:lvlText w:val="%8."/>
+      <w:lvlJc w:val="left"/>
+      <w:pPr>
+        <w:ind w:left="5700" w:hanging="360"/>
+      </w:pPr>
+    </w:lvl>
+    <w:lvl w:ilvl="8" w:tplc="3809001B" w:tentative="1">
+      <w:start w:val="1"/>
+      <w:numFmt w:val="lowerRoman"/>
+      <w:lvlText w:val="%9."/>
+      <w:lvlJc w:val="right"/>
+      <w:pPr>
+        <w:ind w:left="6420" w:hanging="180"/>
+      </w:pPr>
+    </w:lvl>
+  </w:abstractNum>
+  <w:abstractNum w:abstractNumId="19" w15:restartNumberingAfterBreak="0">
     <w:nsid w:val="540511B5"/>
     <w:multiLevelType w:val="hybridMultilevel"/>
     <w:tmpl w:val="F5709410"/>
@@ -16032,7 +16135,7 @@
       </w:pPr>
     </w:lvl>
   </w:abstractNum>
-  <w:abstractNum w:abstractNumId="17" w15:restartNumberingAfterBreak="0">
+  <w:abstractNum w:abstractNumId="20" w15:restartNumberingAfterBreak="0">
     <w:nsid w:val="5BF21898"/>
     <w:multiLevelType w:val="hybridMultilevel"/>
     <w:tmpl w:val="D2604AF6"/>
@@ -16118,7 +16221,93 @@
       </w:pPr>
     </w:lvl>
   </w:abstractNum>
-  <w:abstractNum w:abstractNumId="18" w15:restartNumberingAfterBreak="0">
+  <w:abstractNum w:abstractNumId="21" w15:restartNumberingAfterBreak="0">
+    <w:nsid w:val="5E5F1A94"/>
+    <w:multiLevelType w:val="hybridMultilevel"/>
+    <w:tmpl w:val="3B4AF866"/>
+    <w:lvl w:ilvl="0" w:tplc="3809000F">
+      <w:start w:val="1"/>
+      <w:numFmt w:val="decimal"/>
+      <w:lvlText w:val="%1."/>
+      <w:lvlJc w:val="left"/>
+      <w:pPr>
+        <w:ind w:left="1020" w:hanging="360"/>
+      </w:pPr>
+    </w:lvl>
+    <w:lvl w:ilvl="1" w:tplc="38090019" w:tentative="1">
+      <w:start w:val="1"/>
+      <w:numFmt w:val="lowerLetter"/>
+      <w:lvlText w:val="%2."/>
+      <w:lvlJc w:val="left"/>
+      <w:pPr>
+        <w:ind w:left="1740" w:hanging="360"/>
+      </w:pPr>
+    </w:lvl>
+    <w:lvl w:ilvl="2" w:tplc="3809001B" w:tentative="1">
+      <w:start w:val="1"/>
+      <w:numFmt w:val="lowerRoman"/>
+      <w:lvlText w:val="%3."/>
+      <w:lvlJc w:val="right"/>
+      <w:pPr>
+        <w:ind w:left="2460" w:hanging="180"/>
+      </w:pPr>
+    </w:lvl>
+    <w:lvl w:ilvl="3" w:tplc="3809000F" w:tentative="1">
+      <w:start w:val="1"/>
+      <w:numFmt w:val="decimal"/>
+      <w:lvlText w:val="%4."/>
+      <w:lvlJc w:val="left"/>
+      <w:pPr>
+        <w:ind w:left="3180" w:hanging="360"/>
+      </w:pPr>
+    </w:lvl>
+    <w:lvl w:ilvl="4" w:tplc="38090019" w:tentative="1">
+      <w:start w:val="1"/>
+      <w:numFmt w:val="lowerLetter"/>
+      <w:lvlText w:val="%5."/>
+      <w:lvlJc w:val="left"/>
+      <w:pPr>
+        <w:ind w:left="3900" w:hanging="360"/>
+      </w:pPr>
+    </w:lvl>
+    <w:lvl w:ilvl="5" w:tplc="3809001B" w:tentative="1">
+      <w:start w:val="1"/>
+      <w:numFmt w:val="lowerRoman"/>
+      <w:lvlText w:val="%6."/>
+      <w:lvlJc w:val="right"/>
+      <w:pPr>
+        <w:ind w:left="4620" w:hanging="180"/>
+      </w:pPr>
+    </w:lvl>
+    <w:lvl w:ilvl="6" w:tplc="3809000F" w:tentative="1">
+      <w:start w:val="1"/>
+      <w:numFmt w:val="decimal"/>
+      <w:lvlText w:val="%7."/>
+      <w:lvlJc w:val="left"/>
+      <w:pPr>
+        <w:ind w:left="5340" w:hanging="360"/>
+      </w:pPr>
+    </w:lvl>
+    <w:lvl w:ilvl="7" w:tplc="38090019" w:tentative="1">
+      <w:start w:val="1"/>
+      <w:numFmt w:val="lowerLetter"/>
+      <w:lvlText w:val="%8."/>
+      <w:lvlJc w:val="left"/>
+      <w:pPr>
+        <w:ind w:left="6060" w:hanging="360"/>
+      </w:pPr>
+    </w:lvl>
+    <w:lvl w:ilvl="8" w:tplc="3809001B" w:tentative="1">
+      <w:start w:val="1"/>
+      <w:numFmt w:val="lowerRoman"/>
+      <w:lvlText w:val="%9."/>
+      <w:lvlJc w:val="right"/>
+      <w:pPr>
+        <w:ind w:left="6780" w:hanging="180"/>
+      </w:pPr>
+    </w:lvl>
+  </w:abstractNum>
+  <w:abstractNum w:abstractNumId="22" w15:restartNumberingAfterBreak="0">
     <w:nsid w:val="68DD22A9"/>
     <w:multiLevelType w:val="hybridMultilevel"/>
     <w:tmpl w:val="E8FC87D8"/>
@@ -16204,7 +16393,7 @@
       </w:pPr>
     </w:lvl>
   </w:abstractNum>
-  <w:abstractNum w:abstractNumId="19" w15:restartNumberingAfterBreak="0">
+  <w:abstractNum w:abstractNumId="23" w15:restartNumberingAfterBreak="0">
     <w:nsid w:val="79E931AA"/>
     <w:multiLevelType w:val="hybridMultilevel"/>
     <w:tmpl w:val="E2A8D9DC"/>
@@ -16321,28 +16510,28 @@
     <w:abstractNumId w:val="4"/>
   </w:num>
   <w:num w:numId="2">
-    <w:abstractNumId w:val="16"/>
+    <w:abstractNumId w:val="19"/>
   </w:num>
   <w:num w:numId="3">
-    <w:abstractNumId w:val="11"/>
+    <w:abstractNumId w:val="13"/>
   </w:num>
   <w:num w:numId="4">
     <w:abstractNumId w:val="8"/>
   </w:num>
   <w:num w:numId="5">
-    <w:abstractNumId w:val="14"/>
+    <w:abstractNumId w:val="16"/>
   </w:num>
   <w:num w:numId="6">
     <w:abstractNumId w:val="1"/>
   </w:num>
   <w:num w:numId="7">
-    <w:abstractNumId w:val="10"/>
+    <w:abstractNumId w:val="11"/>
   </w:num>
   <w:num w:numId="8">
-    <w:abstractNumId w:val="13"/>
+    <w:abstractNumId w:val="15"/>
   </w:num>
   <w:num w:numId="9">
-    <w:abstractNumId w:val="19"/>
+    <w:abstractNumId w:val="23"/>
   </w:num>
   <w:num w:numId="10">
     <w:abstractNumId w:val="6"/>
@@ -16378,31 +16567,43 @@
     <w:abstractNumId w:val="0"/>
   </w:num>
   <w:num w:numId="12">
-    <w:abstractNumId w:val="18"/>
+    <w:abstractNumId w:val="22"/>
   </w:num>
   <w:num w:numId="13">
     <w:abstractNumId w:val="2"/>
   </w:num>
   <w:num w:numId="14">
-    <w:abstractNumId w:val="17"/>
+    <w:abstractNumId w:val="20"/>
   </w:num>
   <w:num w:numId="15">
-    <w:abstractNumId w:val="15"/>
+    <w:abstractNumId w:val="17"/>
   </w:num>
   <w:num w:numId="16">
     <w:abstractNumId w:val="7"/>
   </w:num>
   <w:num w:numId="17">
-    <w:abstractNumId w:val="9"/>
+    <w:abstractNumId w:val="10"/>
   </w:num>
   <w:num w:numId="18">
-    <w:abstractNumId w:val="12"/>
+    <w:abstractNumId w:val="14"/>
   </w:num>
   <w:num w:numId="19">
     <w:abstractNumId w:val="5"/>
   </w:num>
   <w:num w:numId="20">
     <w:abstractNumId w:val="3"/>
+  </w:num>
+  <w:num w:numId="21">
+    <w:abstractNumId w:val="12"/>
+  </w:num>
+  <w:num w:numId="22">
+    <w:abstractNumId w:val="9"/>
+  </w:num>
+  <w:num w:numId="23">
+    <w:abstractNumId w:val="21"/>
+  </w:num>
+  <w:num w:numId="24">
+    <w:abstractNumId w:val="18"/>
   </w:num>
   <w:numIdMacAtCleanup w:val="18"/>
 </w:numbering>

--- a/ILHAMMAULANA_18111064_TIFRP18C_PENGEMBANGAN APLIKASI PENDETEKSI GEMPA DAN TSUNAMI BERBASIS ANDROID V2.docx
+++ b/ILHAMMAULANA_18111064_TIFRP18C_PENGEMBANGAN APLIKASI PENDETEKSI GEMPA DAN TSUNAMI BERBASIS ANDROID V2.docx
@@ -729,13 +729,33 @@
         <w:rPr>
           <w:szCs w:val="24"/>
         </w:rPr>
-        <w:t xml:space="preserve"> smartphone, tablet dan lain-lain. </w:t>
-      </w:r>
-      <w:r>
-        <w:rPr>
-          <w:szCs w:val="24"/>
-        </w:rPr>
-        <w:t xml:space="preserve">Android sangat </w:t>
+        <w:t xml:space="preserve"> smartphone</w:t>
+      </w:r>
+      <w:r>
+        <w:rPr>
+          <w:szCs w:val="24"/>
+        </w:rPr>
+        <w:t xml:space="preserve"> dan </w:t>
+      </w:r>
+      <w:proofErr w:type="gramStart"/>
+      <w:r>
+        <w:rPr>
+          <w:szCs w:val="24"/>
+        </w:rPr>
+        <w:t>tablet .</w:t>
+      </w:r>
+      <w:r>
+        <w:rPr>
+          <w:szCs w:val="24"/>
+        </w:rPr>
+        <w:t>Android</w:t>
+      </w:r>
+      <w:proofErr w:type="gramEnd"/>
+      <w:r>
+        <w:rPr>
+          <w:szCs w:val="24"/>
+        </w:rPr>
+        <w:t xml:space="preserve"> sangat </w:t>
       </w:r>
       <w:proofErr w:type="spellStart"/>
       <w:r>
@@ -794,7 +814,6 @@
         <w:t xml:space="preserve"> </w:t>
       </w:r>
       <w:proofErr w:type="spellStart"/>
-      <w:proofErr w:type="gramStart"/>
       <w:r>
         <w:rPr>
           <w:szCs w:val="24"/>
@@ -806,14 +825,7 @@
         <w:rPr>
           <w:szCs w:val="24"/>
         </w:rPr>
-        <w:t xml:space="preserve"> ,</w:t>
-      </w:r>
-      <w:proofErr w:type="gramEnd"/>
-      <w:r>
-        <w:rPr>
-          <w:szCs w:val="24"/>
-        </w:rPr>
-        <w:t xml:space="preserve"> </w:t>
+        <w:t xml:space="preserve"> , </w:t>
       </w:r>
       <w:proofErr w:type="spellStart"/>
       <w:r>
@@ -1909,12 +1921,18 @@
         </w:rPr>
         <w:t xml:space="preserve"> </w:t>
       </w:r>
-      <w:proofErr w:type="spellStart"/>
-      <w:r>
-        <w:rPr>
-          <w:szCs w:val="24"/>
-        </w:rPr>
-        <w:t>bagus</w:t>
+      <w:r>
+        <w:rPr>
+          <w:szCs w:val="24"/>
+        </w:rPr>
+        <w:t xml:space="preserve">yang </w:t>
+      </w:r>
+      <w:proofErr w:type="spellStart"/>
+      <w:r>
+        <w:rPr>
+          <w:szCs w:val="24"/>
+        </w:rPr>
+        <w:t>baik</w:t>
       </w:r>
       <w:proofErr w:type="spellEnd"/>
       <w:r>
@@ -4107,7 +4125,6 @@
         <w:t xml:space="preserve"> </w:t>
       </w:r>
       <w:proofErr w:type="spellStart"/>
-      <w:proofErr w:type="gramStart"/>
       <w:r>
         <w:rPr>
           <w:szCs w:val="24"/>
@@ -4119,14 +4136,7 @@
         <w:rPr>
           <w:szCs w:val="24"/>
         </w:rPr>
-        <w:t xml:space="preserve"> ,</w:t>
-      </w:r>
-      <w:proofErr w:type="gramEnd"/>
-      <w:r>
-        <w:rPr>
-          <w:szCs w:val="24"/>
-        </w:rPr>
-        <w:t xml:space="preserve"> </w:t>
+        <w:t xml:space="preserve"> , </w:t>
       </w:r>
       <w:r>
         <w:rPr>
@@ -4363,7 +4373,6 @@
         <w:t xml:space="preserve"> </w:t>
       </w:r>
       <w:proofErr w:type="spellStart"/>
-      <w:proofErr w:type="gramStart"/>
       <w:r>
         <w:rPr>
           <w:szCs w:val="24"/>
@@ -4385,7 +4394,6 @@
         <w:t>uraian</w:t>
       </w:r>
       <w:proofErr w:type="spellEnd"/>
-      <w:proofErr w:type="gramEnd"/>
       <w:r>
         <w:rPr>
           <w:szCs w:val="24"/>
@@ -5172,14 +5180,7 @@
         <w:rPr>
           <w:szCs w:val="24"/>
         </w:rPr>
-        <w:t xml:space="preserve"> dan </w:t>
-      </w:r>
-      <w:proofErr w:type="gramStart"/>
-      <w:r>
-        <w:rPr>
-          <w:szCs w:val="24"/>
-        </w:rPr>
-        <w:t xml:space="preserve">tsunami  </w:t>
+        <w:t xml:space="preserve"> dan tsunami  </w:t>
       </w:r>
       <w:proofErr w:type="spellStart"/>
       <w:r>
@@ -5189,7 +5190,6 @@
         <w:t>terkadang</w:t>
       </w:r>
       <w:proofErr w:type="spellEnd"/>
-      <w:proofErr w:type="gramEnd"/>
       <w:r>
         <w:rPr>
           <w:szCs w:val="24"/>
@@ -5576,14 +5576,7 @@
         <w:rPr>
           <w:szCs w:val="24"/>
         </w:rPr>
-        <w:t xml:space="preserve"> dan </w:t>
-      </w:r>
-      <w:proofErr w:type="gramStart"/>
-      <w:r>
-        <w:rPr>
-          <w:szCs w:val="24"/>
-        </w:rPr>
-        <w:t xml:space="preserve">tsunami </w:t>
+        <w:t xml:space="preserve"> dan tsunami </w:t>
       </w:r>
       <w:r>
         <w:rPr>
@@ -5599,7 +5592,6 @@
         <w:t>menimbulkan</w:t>
       </w:r>
       <w:proofErr w:type="spellEnd"/>
-      <w:proofErr w:type="gramEnd"/>
       <w:r>
         <w:rPr>
           <w:szCs w:val="24"/>
@@ -6948,7 +6940,6 @@
         </w:rPr>
       </w:pPr>
       <w:proofErr w:type="spellStart"/>
-      <w:proofErr w:type="gramStart"/>
       <w:r>
         <w:rPr>
           <w:szCs w:val="24"/>
@@ -6966,14 +6957,7 @@
         <w:rPr>
           <w:szCs w:val="24"/>
         </w:rPr>
-        <w:t xml:space="preserve"> data</w:t>
-      </w:r>
-      <w:proofErr w:type="gramEnd"/>
-      <w:r>
-        <w:rPr>
-          <w:szCs w:val="24"/>
-        </w:rPr>
-        <w:t xml:space="preserve"> </w:t>
+        <w:t xml:space="preserve"> data </w:t>
       </w:r>
       <w:proofErr w:type="spellStart"/>
       <w:r>
@@ -9460,7 +9444,6 @@
         <w:t xml:space="preserve"> emulator yang </w:t>
       </w:r>
       <w:proofErr w:type="spellStart"/>
-      <w:proofErr w:type="gramStart"/>
       <w:r>
         <w:rPr>
           <w:szCs w:val="24"/>
@@ -9472,14 +9455,7 @@
         <w:rPr>
           <w:szCs w:val="24"/>
         </w:rPr>
-        <w:t xml:space="preserve"> ,</w:t>
-      </w:r>
-      <w:proofErr w:type="gramEnd"/>
-      <w:r>
-        <w:rPr>
-          <w:szCs w:val="24"/>
-        </w:rPr>
-        <w:t xml:space="preserve"> </w:t>
+        <w:t xml:space="preserve"> , </w:t>
       </w:r>
       <w:proofErr w:type="spellStart"/>
       <w:r>
@@ -9545,6 +9521,7 @@
           <w:id w:val="711929412"/>
           <w:citation/>
         </w:sdtPr>
+        <w:sdtEndPr/>
         <w:sdtContent>
           <w:r>
             <w:rPr>
@@ -10341,6 +10318,7 @@
           <w:id w:val="-1288424402"/>
           <w:citation/>
         </w:sdtPr>
+        <w:sdtEndPr/>
         <w:sdtContent>
           <w:r>
             <w:rPr>
@@ -11335,7 +11313,6 @@
         <w:t xml:space="preserve"> Udara dan </w:t>
       </w:r>
       <w:proofErr w:type="spellStart"/>
-      <w:proofErr w:type="gramStart"/>
       <w:r>
         <w:rPr>
           <w:szCs w:val="24"/>
@@ -11353,14 +11330,7 @@
         <w:rPr>
           <w:szCs w:val="24"/>
         </w:rPr>
-        <w:t xml:space="preserve"> dan</w:t>
-      </w:r>
-      <w:proofErr w:type="gramEnd"/>
-      <w:r>
-        <w:rPr>
-          <w:szCs w:val="24"/>
-        </w:rPr>
-        <w:t xml:space="preserve"> </w:t>
+        <w:t xml:space="preserve"> dan </w:t>
       </w:r>
       <w:proofErr w:type="spellStart"/>
       <w:r>
@@ -11607,13 +11577,7 @@
         <w:rPr>
           <w:szCs w:val="24"/>
         </w:rPr>
-        <w:t>(Liberti, 2021)</w:t>
-      </w:r>
-      <w:r>
-        <w:rPr>
-          <w:szCs w:val="24"/>
-        </w:rPr>
-        <w:t>.</w:t>
+        <w:t>(Liberti, 2021).</w:t>
       </w:r>
     </w:p>
     <w:p>
@@ -11864,6 +11828,7 @@
           <w:id w:val="1525902713"/>
           <w:citation/>
         </w:sdtPr>
+        <w:sdtEndPr/>
         <w:sdtContent>
           <w:r>
             <w:fldChar w:fldCharType="begin"/>
@@ -12083,6 +12048,7 @@
           <w:id w:val="2071836972"/>
           <w:citation/>
         </w:sdtPr>
+        <w:sdtEndPr/>
         <w:sdtContent>
           <w:r>
             <w:fldChar w:fldCharType="begin"/>
@@ -12126,6 +12092,7 @@
           <w:id w:val="1574233794"/>
           <w:citation/>
         </w:sdtPr>
+        <w:sdtEndPr/>
         <w:sdtContent>
           <w:r>
             <w:fldChar w:fldCharType="begin"/>
@@ -13261,7 +13228,6 @@
         <w:t xml:space="preserve"> </w:t>
       </w:r>
       <w:proofErr w:type="spellStart"/>
-      <w:proofErr w:type="gramStart"/>
       <w:r>
         <w:t>laut</w:t>
       </w:r>
@@ -13269,7 +13235,6 @@
       <w:r>
         <w:t>(</w:t>
       </w:r>
-      <w:proofErr w:type="gramEnd"/>
       <w:r>
         <w:rPr>
           <w:i/>
@@ -13295,6 +13260,7 @@
           <w:id w:val="502942269"/>
           <w:citation/>
         </w:sdtPr>
+        <w:sdtEndPr/>
         <w:sdtContent>
           <w:r>
             <w:fldChar w:fldCharType="begin"/>
@@ -13583,7 +13549,6 @@
         <w:t xml:space="preserve"> </w:t>
       </w:r>
       <w:proofErr w:type="spellStart"/>
-      <w:proofErr w:type="gramStart"/>
       <w:r>
         <w:t>komputer</w:t>
       </w:r>
@@ -13596,7 +13561,6 @@
         <w:t>bahasa</w:t>
       </w:r>
       <w:proofErr w:type="spellEnd"/>
-      <w:proofErr w:type="gramEnd"/>
       <w:r>
         <w:t xml:space="preserve"> </w:t>
       </w:r>
@@ -13880,6 +13844,7 @@
           <w:id w:val="1769264171"/>
           <w:citation/>
         </w:sdtPr>
+        <w:sdtEndPr/>
         <w:sdtContent>
           <w:r>
             <w:fldChar w:fldCharType="begin"/>
@@ -14280,6 +14245,7 @@
           <w:id w:val="254325970"/>
           <w:citation/>
         </w:sdtPr>
+        <w:sdtEndPr/>
         <w:sdtContent>
           <w:r>
             <w:fldChar w:fldCharType="begin"/>
@@ -14919,18 +14885,10 @@
               <w:t xml:space="preserve"> 2020</w:t>
             </w:r>
             <w:r>
-              <w:t xml:space="preserve"> </w:t>
-            </w:r>
-            <w:proofErr w:type="gramStart"/>
-            <w:r>
-              <w:t xml:space="preserve">GEMPA </w:t>
-            </w:r>
-            <w:r>
-              <w:t xml:space="preserve"> DAN</w:t>
-            </w:r>
-            <w:proofErr w:type="gramEnd"/>
-            <w:r>
-              <w:t xml:space="preserve"> GETARAN GEMPA</w:t>
+              <w:t xml:space="preserve"> GEMPA </w:t>
+            </w:r>
+            <w:r>
+              <w:t xml:space="preserve"> DAN GETARAN GEMPA</w:t>
             </w:r>
           </w:p>
         </w:tc>
@@ -15092,12 +15050,10 @@
               <w:t xml:space="preserve"> Ketika </w:t>
             </w:r>
             <w:proofErr w:type="spellStart"/>
-            <w:proofErr w:type="gramStart"/>
             <w:r>
               <w:t>d.ketinggian</w:t>
             </w:r>
             <w:proofErr w:type="spellEnd"/>
-            <w:proofErr w:type="gramEnd"/>
             <w:r>
               <w:t xml:space="preserve"> </w:t>
             </w:r>
@@ -15861,14 +15817,9 @@
             </w:r>
             <w:proofErr w:type="spellEnd"/>
             <w:r>
-              <w:t xml:space="preserve"> H.</w:t>
-            </w:r>
-            <w:proofErr w:type="gramStart"/>
-            <w:r>
-              <w:t>S.U</w:t>
+              <w:t xml:space="preserve"> H.S.U</w:t>
             </w:r>
             <w:bookmarkEnd w:id="6"/>
-            <w:proofErr w:type="gramEnd"/>
           </w:p>
         </w:tc>
         <w:tc>
@@ -16343,6 +16294,7 @@
               <w:spacing w:line="360" w:lineRule="auto"/>
             </w:pPr>
             <w:r>
+              <w:lastRenderedPageBreak/>
               <w:t>6</w:t>
             </w:r>
           </w:p>
@@ -19842,7 +19794,13 @@
       </w:r>
       <w:proofErr w:type="spellStart"/>
       <w:r>
-        <w:t>kualitatif</w:t>
+        <w:t>kua</w:t>
+      </w:r>
+      <w:r>
+        <w:t>nt</w:t>
+      </w:r>
+      <w:r>
+        <w:t>itatif</w:t>
       </w:r>
       <w:proofErr w:type="spellEnd"/>
       <w:r>
@@ -30706,6 +30664,7 @@
       <w:pPr>
         <w:spacing w:line="360" w:lineRule="auto"/>
         <w:ind w:left="720" w:firstLine="720"/>
+        <w:jc w:val="center"/>
       </w:pPr>
       <w:r>
         <w:t xml:space="preserve">Tabel 3.5 </w:t>
@@ -30726,38 +30685,37 @@
     </w:p>
     <w:tbl>
       <w:tblPr>
-        <w:tblStyle w:val="TableGrid1"/>
-        <w:tblpPr w:leftFromText="180" w:rightFromText="180" w:vertAnchor="text" w:horzAnchor="margin" w:tblpXSpec="center" w:tblpY="1264"/>
+        <w:tblStyle w:val="TableGrid"/>
         <w:tblW w:w="0" w:type="auto"/>
-        <w:tblInd w:w="0" w:type="dxa"/>
+        <w:tblInd w:w="720" w:type="dxa"/>
         <w:tblLook w:val="04A0" w:firstRow="1" w:lastRow="0" w:firstColumn="1" w:lastColumn="0" w:noHBand="0" w:noVBand="1"/>
       </w:tblPr>
       <w:tblGrid>
-        <w:gridCol w:w="2208"/>
-        <w:gridCol w:w="1734"/>
-        <w:gridCol w:w="1603"/>
-        <w:gridCol w:w="1734"/>
+        <w:gridCol w:w="2172"/>
+        <w:gridCol w:w="1756"/>
+        <w:gridCol w:w="1811"/>
+        <w:gridCol w:w="1802"/>
       </w:tblGrid>
       <w:tr>
-        <w:trPr>
-          <w:trHeight w:val="760"/>
-        </w:trPr>
-        <w:tc>
-          <w:tcPr>
-            <w:tcW w:w="2208" w:type="dxa"/>
+        <w:tc>
+          <w:tcPr>
+            <w:tcW w:w="1885" w:type="dxa"/>
             <w:shd w:val="clear" w:color="auto" w:fill="92D050"/>
           </w:tcPr>
           <w:p>
             <w:pPr>
               <w:spacing w:line="360" w:lineRule="auto"/>
-              <w:contextualSpacing/>
+            </w:pPr>
+            <w:r>
               <w:rPr>
                 <w:rFonts w:cs="Times New Roman"/>
                 <w:color w:val="auto"/>
                 <w:szCs w:val="24"/>
                 <w:lang w:val="en-ID"/>
               </w:rPr>
-            </w:pPr>
+              <w:t xml:space="preserve">Nama </w:t>
+            </w:r>
+            <w:proofErr w:type="spellStart"/>
             <w:r>
               <w:rPr>
                 <w:rFonts w:cs="Times New Roman"/>
@@ -30765,9 +30723,20 @@
                 <w:szCs w:val="24"/>
                 <w:lang w:val="en-ID"/>
               </w:rPr>
-              <w:t xml:space="preserve">Nama </w:t>
-            </w:r>
-            <w:proofErr w:type="spellStart"/>
+              <w:t>Perangkat</w:t>
+            </w:r>
+            <w:proofErr w:type="spellEnd"/>
+          </w:p>
+        </w:tc>
+        <w:tc>
+          <w:tcPr>
+            <w:tcW w:w="1885" w:type="dxa"/>
+            <w:shd w:val="clear" w:color="auto" w:fill="92D050"/>
+          </w:tcPr>
+          <w:p>
+            <w:pPr>
+              <w:spacing w:line="360" w:lineRule="auto"/>
+            </w:pPr>
             <w:r>
               <w:rPr>
                 <w:rFonts w:cs="Times New Roman"/>
@@ -30775,26 +30744,29 @@
                 <w:szCs w:val="24"/>
                 <w:lang w:val="en-ID"/>
               </w:rPr>
-              <w:t>Perangkat</w:t>
-            </w:r>
-            <w:proofErr w:type="spellEnd"/>
-          </w:p>
-        </w:tc>
-        <w:tc>
-          <w:tcPr>
-            <w:tcW w:w="1734" w:type="dxa"/>
-            <w:shd w:val="clear" w:color="auto" w:fill="92D050"/>
-          </w:tcPr>
-          <w:p>
-            <w:pPr>
-              <w:spacing w:line="360" w:lineRule="auto"/>
-              <w:contextualSpacing/>
+              <w:t xml:space="preserve">Detail </w:t>
+            </w:r>
+            <w:proofErr w:type="spellStart"/>
+            <w:r>
               <w:rPr>
                 <w:rFonts w:cs="Times New Roman"/>
                 <w:color w:val="auto"/>
                 <w:szCs w:val="24"/>
                 <w:lang w:val="en-ID"/>
               </w:rPr>
+              <w:t>Perangkat</w:t>
+            </w:r>
+            <w:proofErr w:type="spellEnd"/>
+          </w:p>
+        </w:tc>
+        <w:tc>
+          <w:tcPr>
+            <w:tcW w:w="1885" w:type="dxa"/>
+            <w:shd w:val="clear" w:color="auto" w:fill="92D050"/>
+          </w:tcPr>
+          <w:p>
+            <w:pPr>
+              <w:spacing w:line="360" w:lineRule="auto"/>
             </w:pPr>
             <w:r>
               <w:rPr>
@@ -30803,8 +30775,19 @@
                 <w:szCs w:val="24"/>
                 <w:lang w:val="en-ID"/>
               </w:rPr>
-              <w:t xml:space="preserve">Detail </w:t>
-            </w:r>
+              <w:t>Harga</w:t>
+            </w:r>
+          </w:p>
+        </w:tc>
+        <w:tc>
+          <w:tcPr>
+            <w:tcW w:w="1886" w:type="dxa"/>
+            <w:shd w:val="clear" w:color="auto" w:fill="92D050"/>
+          </w:tcPr>
+          <w:p>
+            <w:pPr>
+              <w:spacing w:line="360" w:lineRule="auto"/>
+            </w:pPr>
             <w:proofErr w:type="spellStart"/>
             <w:r>
               <w:rPr>
@@ -30813,27 +30796,19 @@
                 <w:szCs w:val="24"/>
                 <w:lang w:val="en-ID"/>
               </w:rPr>
-              <w:t>Perangkat</w:t>
-            </w:r>
-            <w:proofErr w:type="spellEnd"/>
-          </w:p>
-        </w:tc>
-        <w:tc>
-          <w:tcPr>
-            <w:tcW w:w="1603" w:type="dxa"/>
-            <w:shd w:val="clear" w:color="auto" w:fill="92D050"/>
-          </w:tcPr>
-          <w:p>
-            <w:pPr>
-              <w:spacing w:line="360" w:lineRule="auto"/>
-              <w:contextualSpacing/>
+              <w:t>Fungsi</w:t>
+            </w:r>
+            <w:proofErr w:type="spellEnd"/>
+            <w:r>
               <w:rPr>
                 <w:rFonts w:cs="Times New Roman"/>
                 <w:color w:val="auto"/>
                 <w:szCs w:val="24"/>
                 <w:lang w:val="en-ID"/>
               </w:rPr>
-            </w:pPr>
+              <w:t xml:space="preserve"> </w:t>
+            </w:r>
+            <w:proofErr w:type="spellStart"/>
             <w:r>
               <w:rPr>
                 <w:rFonts w:cs="Times New Roman"/>
@@ -30841,14 +30816,16 @@
                 <w:szCs w:val="24"/>
                 <w:lang w:val="en-ID"/>
               </w:rPr>
-              <w:t>Harga</w:t>
-            </w:r>
-          </w:p>
-        </w:tc>
-        <w:tc>
-          <w:tcPr>
-            <w:tcW w:w="1734" w:type="dxa"/>
-            <w:shd w:val="clear" w:color="auto" w:fill="92D050"/>
+              <w:t>Perangkat</w:t>
+            </w:r>
+            <w:proofErr w:type="spellEnd"/>
+          </w:p>
+        </w:tc>
+      </w:tr>
+      <w:tr>
+        <w:tc>
+          <w:tcPr>
+            <w:tcW w:w="2065" w:type="dxa"/>
           </w:tcPr>
           <w:p>
             <w:pPr>
@@ -30861,7 +30838,6 @@
                 <w:lang w:val="en-ID"/>
               </w:rPr>
             </w:pPr>
-            <w:proofErr w:type="spellStart"/>
             <w:r>
               <w:rPr>
                 <w:rFonts w:cs="Times New Roman"/>
@@ -30869,71 +30845,12 @@
                 <w:szCs w:val="24"/>
                 <w:lang w:val="en-ID"/>
               </w:rPr>
-              <w:t>Fungsi</w:t>
-            </w:r>
-            <w:proofErr w:type="spellEnd"/>
-            <w:r>
-              <w:rPr>
-                <w:rFonts w:cs="Times New Roman"/>
-                <w:color w:val="auto"/>
-                <w:szCs w:val="24"/>
-                <w:lang w:val="en-ID"/>
-              </w:rPr>
-              <w:t xml:space="preserve"> </w:t>
-            </w:r>
-            <w:proofErr w:type="spellStart"/>
-            <w:r>
-              <w:rPr>
-                <w:rFonts w:cs="Times New Roman"/>
-                <w:color w:val="auto"/>
-                <w:szCs w:val="24"/>
-                <w:lang w:val="en-ID"/>
-              </w:rPr>
-              <w:t>Perangkat</w:t>
-            </w:r>
-            <w:proofErr w:type="spellEnd"/>
-          </w:p>
-        </w:tc>
-      </w:tr>
-      <w:tr>
-        <w:trPr>
-          <w:trHeight w:val="2677"/>
-        </w:trPr>
-        <w:tc>
-          <w:tcPr>
-            <w:tcW w:w="2208" w:type="dxa"/>
-          </w:tcPr>
-          <w:p>
-            <w:pPr>
-              <w:spacing w:line="360" w:lineRule="auto"/>
-              <w:contextualSpacing/>
-              <w:rPr>
-                <w:rFonts w:cs="Times New Roman"/>
-                <w:color w:val="auto"/>
-                <w:szCs w:val="24"/>
-                <w:lang w:val="en-ID"/>
-              </w:rPr>
-            </w:pPr>
-            <w:r>
-              <w:rPr>
-                <w:rFonts w:cs="Times New Roman"/>
-                <w:color w:val="auto"/>
-                <w:szCs w:val="24"/>
-                <w:lang w:val="en-ID"/>
-              </w:rPr>
               <w:t>Laptop</w:t>
             </w:r>
           </w:p>
           <w:p>
             <w:pPr>
               <w:spacing w:line="360" w:lineRule="auto"/>
-              <w:contextualSpacing/>
-              <w:rPr>
-                <w:rFonts w:cs="Times New Roman"/>
-                <w:color w:val="auto"/>
-                <w:szCs w:val="24"/>
-                <w:lang w:val="en-ID"/>
-              </w:rPr>
             </w:pPr>
             <w:r>
               <w:rPr>
@@ -30944,7 +30861,7 @@
                 <w:lang w:val="en-ID"/>
               </w:rPr>
               <w:drawing>
-                <wp:inline distT="0" distB="0" distL="0" distR="0" wp14:anchorId="0BD9D45E" wp14:editId="3EB4DB1D">
+                <wp:inline distT="0" distB="0" distL="0" distR="0" wp14:anchorId="526FA5E2" wp14:editId="203BC33E">
                   <wp:extent cx="1021080" cy="765810"/>
                   <wp:effectExtent l="0" t="0" r="7620" b="0"/>
                   <wp:docPr id="8" name="Picture 8"/>
@@ -30989,19 +30906,22 @@
         </w:tc>
         <w:tc>
           <w:tcPr>
-            <w:tcW w:w="1734" w:type="dxa"/>
-          </w:tcPr>
-          <w:p>
-            <w:pPr>
-              <w:spacing w:line="360" w:lineRule="auto"/>
-              <w:contextualSpacing/>
+            <w:tcW w:w="2065" w:type="dxa"/>
+          </w:tcPr>
+          <w:p>
+            <w:pPr>
+              <w:spacing w:line="360" w:lineRule="auto"/>
+            </w:pPr>
+            <w:r>
               <w:rPr>
                 <w:rFonts w:cs="Times New Roman"/>
                 <w:color w:val="auto"/>
                 <w:szCs w:val="24"/>
                 <w:lang w:val="en-ID"/>
               </w:rPr>
-            </w:pPr>
+              <w:t xml:space="preserve">ASUS TUF FX505DU </w:t>
+            </w:r>
+            <w:proofErr w:type="spellStart"/>
             <w:r>
               <w:rPr>
                 <w:rFonts w:cs="Times New Roman"/>
@@ -31009,9 +30929,9 @@
                 <w:szCs w:val="24"/>
                 <w:lang w:val="en-ID"/>
               </w:rPr>
-              <w:t xml:space="preserve">ASUS TUF FX505DU </w:t>
-            </w:r>
-            <w:proofErr w:type="spellStart"/>
+              <w:t>Ryzen</w:t>
+            </w:r>
+            <w:proofErr w:type="spellEnd"/>
             <w:r>
               <w:rPr>
                 <w:rFonts w:cs="Times New Roman"/>
@@ -31019,9 +30939,18 @@
                 <w:szCs w:val="24"/>
                 <w:lang w:val="en-ID"/>
               </w:rPr>
-              <w:t>Ryzen</w:t>
-            </w:r>
-            <w:proofErr w:type="spellEnd"/>
+              <w:t xml:space="preserve"> 7 3750 8GB 512ssd GTX1660Ti 8GB W10 15.6 FHD</w:t>
+            </w:r>
+          </w:p>
+        </w:tc>
+        <w:tc>
+          <w:tcPr>
+            <w:tcW w:w="2065" w:type="dxa"/>
+          </w:tcPr>
+          <w:p>
+            <w:pPr>
+              <w:spacing w:line="360" w:lineRule="auto"/>
+            </w:pPr>
             <w:r>
               <w:rPr>
                 <w:rFonts w:cs="Times New Roman"/>
@@ -31029,25 +30958,29 @@
                 <w:szCs w:val="24"/>
                 <w:lang w:val="en-ID"/>
               </w:rPr>
-              <w:t xml:space="preserve"> 7 3750 8GB 512ssd GTX1660Ti 8GB W10 15.6 FHD</w:t>
-            </w:r>
-          </w:p>
-        </w:tc>
-        <w:tc>
-          <w:tcPr>
-            <w:tcW w:w="1603" w:type="dxa"/>
-          </w:tcPr>
-          <w:p>
-            <w:pPr>
-              <w:spacing w:line="360" w:lineRule="auto"/>
-              <w:contextualSpacing/>
+              <w:t>Rp16.000.000</w:t>
+            </w:r>
+          </w:p>
+        </w:tc>
+        <w:tc>
+          <w:tcPr>
+            <w:tcW w:w="2066" w:type="dxa"/>
+          </w:tcPr>
+          <w:p>
+            <w:pPr>
+              <w:spacing w:line="360" w:lineRule="auto"/>
+            </w:pPr>
+            <w:proofErr w:type="spellStart"/>
+            <w:r>
               <w:rPr>
                 <w:rFonts w:cs="Times New Roman"/>
                 <w:color w:val="auto"/>
                 <w:szCs w:val="24"/>
                 <w:lang w:val="en-ID"/>
               </w:rPr>
-            </w:pPr>
+              <w:t>Menjalankan</w:t>
+            </w:r>
+            <w:proofErr w:type="spellEnd"/>
             <w:r>
               <w:rPr>
                 <w:rFonts w:cs="Times New Roman"/>
@@ -31055,26 +30988,19 @@
                 <w:szCs w:val="24"/>
                 <w:lang w:val="en-ID"/>
               </w:rPr>
-              <w:t>Rp16.000.000</w:t>
-            </w:r>
-          </w:p>
-        </w:tc>
-        <w:tc>
-          <w:tcPr>
-            <w:tcW w:w="1734" w:type="dxa"/>
-          </w:tcPr>
-          <w:p>
-            <w:pPr>
-              <w:spacing w:line="360" w:lineRule="auto"/>
-              <w:contextualSpacing/>
+              <w:t xml:space="preserve"> </w:t>
+            </w:r>
+            <w:proofErr w:type="spellStart"/>
+            <w:r>
               <w:rPr>
                 <w:rFonts w:cs="Times New Roman"/>
                 <w:color w:val="auto"/>
                 <w:szCs w:val="24"/>
                 <w:lang w:val="en-ID"/>
               </w:rPr>
-            </w:pPr>
-            <w:proofErr w:type="spellStart"/>
+              <w:t>Perangkat</w:t>
+            </w:r>
+            <w:proofErr w:type="spellEnd"/>
             <w:r>
               <w:rPr>
                 <w:rFonts w:cs="Times New Roman"/>
@@ -31082,48 +31008,15 @@
                 <w:szCs w:val="24"/>
                 <w:lang w:val="en-ID"/>
               </w:rPr>
-              <w:t>Menjalankan</w:t>
-            </w:r>
-            <w:proofErr w:type="spellEnd"/>
-            <w:r>
-              <w:rPr>
-                <w:rFonts w:cs="Times New Roman"/>
-                <w:color w:val="auto"/>
-                <w:szCs w:val="24"/>
-                <w:lang w:val="en-ID"/>
-              </w:rPr>
-              <w:t xml:space="preserve"> </w:t>
-            </w:r>
-            <w:proofErr w:type="spellStart"/>
-            <w:r>
-              <w:rPr>
-                <w:rFonts w:cs="Times New Roman"/>
-                <w:color w:val="auto"/>
-                <w:szCs w:val="24"/>
-                <w:lang w:val="en-ID"/>
-              </w:rPr>
-              <w:t>Perangkat</w:t>
-            </w:r>
-            <w:proofErr w:type="spellEnd"/>
-            <w:r>
-              <w:rPr>
-                <w:rFonts w:cs="Times New Roman"/>
-                <w:color w:val="auto"/>
-                <w:szCs w:val="24"/>
-                <w:lang w:val="en-ID"/>
-              </w:rPr>
               <w:t xml:space="preserve"> Lunak</w:t>
             </w:r>
           </w:p>
         </w:tc>
       </w:tr>
       <w:tr>
-        <w:trPr>
-          <w:trHeight w:val="2234"/>
-        </w:trPr>
-        <w:tc>
-          <w:tcPr>
-            <w:tcW w:w="2208" w:type="dxa"/>
+        <w:tc>
+          <w:tcPr>
+            <w:tcW w:w="2065" w:type="dxa"/>
           </w:tcPr>
           <w:p>
             <w:pPr>
@@ -31166,7 +31059,7 @@
                 <w:lang w:val="en-ID"/>
               </w:rPr>
               <w:drawing>
-                <wp:inline distT="0" distB="0" distL="0" distR="0" wp14:anchorId="3B46AD85" wp14:editId="217B93D2">
+                <wp:inline distT="0" distB="0" distL="0" distR="0" wp14:anchorId="5D92CDFE" wp14:editId="63F5802F">
                   <wp:extent cx="1181100" cy="885825"/>
                   <wp:effectExtent l="0" t="0" r="0" b="9525"/>
                   <wp:docPr id="9" name="Picture 9"/>
@@ -31211,31 +31104,56 @@
           <w:p>
             <w:pPr>
               <w:spacing w:line="360" w:lineRule="auto"/>
-              <w:contextualSpacing/>
+            </w:pPr>
+          </w:p>
+        </w:tc>
+        <w:tc>
+          <w:tcPr>
+            <w:tcW w:w="2065" w:type="dxa"/>
+          </w:tcPr>
+          <w:p>
+            <w:pPr>
+              <w:spacing w:line="360" w:lineRule="auto"/>
+            </w:pPr>
+            <w:r>
               <w:rPr>
                 <w:rFonts w:cs="Times New Roman"/>
                 <w:color w:val="auto"/>
                 <w:szCs w:val="24"/>
                 <w:lang w:val="en-ID"/>
               </w:rPr>
-            </w:pPr>
-          </w:p>
-        </w:tc>
-        <w:tc>
-          <w:tcPr>
-            <w:tcW w:w="1734" w:type="dxa"/>
-          </w:tcPr>
-          <w:p>
-            <w:pPr>
-              <w:spacing w:line="360" w:lineRule="auto"/>
-              <w:contextualSpacing/>
+              <w:t xml:space="preserve">Mouse Logitech B100 </w:t>
+            </w:r>
+          </w:p>
+        </w:tc>
+        <w:tc>
+          <w:tcPr>
+            <w:tcW w:w="2065" w:type="dxa"/>
+          </w:tcPr>
+          <w:p>
+            <w:pPr>
+              <w:spacing w:line="360" w:lineRule="auto"/>
+            </w:pPr>
+            <w:r>
               <w:rPr>
                 <w:rFonts w:cs="Times New Roman"/>
                 <w:color w:val="auto"/>
                 <w:szCs w:val="24"/>
                 <w:lang w:val="en-ID"/>
               </w:rPr>
-            </w:pPr>
+              <w:t>Rp50.000</w:t>
+            </w:r>
+          </w:p>
+        </w:tc>
+        <w:tc>
+          <w:tcPr>
+            <w:tcW w:w="2066" w:type="dxa"/>
+          </w:tcPr>
+          <w:p>
+            <w:pPr>
+              <w:spacing w:line="360" w:lineRule="auto"/>
+            </w:pPr>
+            <w:proofErr w:type="spellStart"/>
             <w:r>
               <w:rPr>
                 <w:rFonts w:cs="Times New Roman"/>
@@ -31243,114 +31161,50 @@
                 <w:szCs w:val="24"/>
                 <w:lang w:val="en-ID"/>
               </w:rPr>
-              <w:t xml:space="preserve">Mouse Logitech B100 </w:t>
-            </w:r>
-          </w:p>
-        </w:tc>
-        <w:tc>
-          <w:tcPr>
-            <w:tcW w:w="1603" w:type="dxa"/>
-          </w:tcPr>
-          <w:p>
-            <w:pPr>
-              <w:spacing w:line="360" w:lineRule="auto"/>
-              <w:contextualSpacing/>
+              <w:t>Sebagai</w:t>
+            </w:r>
+            <w:proofErr w:type="spellEnd"/>
+            <w:r>
               <w:rPr>
                 <w:rFonts w:cs="Times New Roman"/>
                 <w:color w:val="auto"/>
                 <w:szCs w:val="24"/>
                 <w:lang w:val="en-ID"/>
               </w:rPr>
-            </w:pPr>
-            <w:r>
+              <w:t xml:space="preserve"> Pointer</w:t>
+            </w:r>
+          </w:p>
+        </w:tc>
+      </w:tr>
+      <w:tr>
+        <w:tc>
+          <w:tcPr>
+            <w:tcW w:w="2065" w:type="dxa"/>
+          </w:tcPr>
+          <w:p>
+            <w:pPr>
+              <w:spacing w:line="360" w:lineRule="auto"/>
+              <w:contextualSpacing/>
               <w:rPr>
                 <w:rFonts w:cs="Times New Roman"/>
                 <w:color w:val="auto"/>
                 <w:szCs w:val="24"/>
                 <w:lang w:val="en-ID"/>
               </w:rPr>
-              <w:t>Rp50.000</w:t>
-            </w:r>
-          </w:p>
-        </w:tc>
-        <w:tc>
-          <w:tcPr>
-            <w:tcW w:w="1734" w:type="dxa"/>
-          </w:tcPr>
-          <w:p>
-            <w:pPr>
-              <w:spacing w:line="360" w:lineRule="auto"/>
-              <w:contextualSpacing/>
+            </w:pPr>
+            <w:r>
               <w:rPr>
                 <w:rFonts w:cs="Times New Roman"/>
                 <w:color w:val="auto"/>
                 <w:szCs w:val="24"/>
                 <w:lang w:val="en-ID"/>
               </w:rPr>
-            </w:pPr>
-            <w:proofErr w:type="spellStart"/>
-            <w:r>
-              <w:rPr>
-                <w:rFonts w:cs="Times New Roman"/>
-                <w:color w:val="auto"/>
-                <w:szCs w:val="24"/>
-                <w:lang w:val="en-ID"/>
-              </w:rPr>
-              <w:t>Sebagai</w:t>
-            </w:r>
-            <w:proofErr w:type="spellEnd"/>
-            <w:r>
-              <w:rPr>
-                <w:rFonts w:cs="Times New Roman"/>
-                <w:color w:val="auto"/>
-                <w:szCs w:val="24"/>
-                <w:lang w:val="en-ID"/>
-              </w:rPr>
-              <w:t xml:space="preserve"> Pointer</w:t>
-            </w:r>
-          </w:p>
-        </w:tc>
-      </w:tr>
-      <w:tr>
-        <w:trPr>
-          <w:trHeight w:val="2291"/>
-        </w:trPr>
-        <w:tc>
-          <w:tcPr>
-            <w:tcW w:w="2208" w:type="dxa"/>
-          </w:tcPr>
-          <w:p>
-            <w:pPr>
-              <w:spacing w:line="360" w:lineRule="auto"/>
-              <w:contextualSpacing/>
-              <w:rPr>
-                <w:rFonts w:cs="Times New Roman"/>
-                <w:color w:val="auto"/>
-                <w:szCs w:val="24"/>
-                <w:lang w:val="en-ID"/>
-              </w:rPr>
-            </w:pPr>
-            <w:r>
-              <w:rPr>
-                <w:rFonts w:cs="Times New Roman"/>
-                <w:color w:val="auto"/>
-                <w:szCs w:val="24"/>
-                <w:lang w:val="en-ID"/>
-              </w:rPr>
-              <w:lastRenderedPageBreak/>
               <w:t>Kabel USB</w:t>
             </w:r>
           </w:p>
           <w:p>
             <w:pPr>
               <w:spacing w:line="360" w:lineRule="auto"/>
-              <w:contextualSpacing/>
-              <w:rPr>
-                <w:rFonts w:cs="Times New Roman"/>
-                <w:color w:val="auto"/>
-                <w:szCs w:val="24"/>
-                <w:lang w:val="en-ID"/>
-              </w:rPr>
             </w:pPr>
             <w:r>
               <w:rPr>
@@ -31361,7 +31215,7 @@
                 <w:lang w:val="en-ID"/>
               </w:rPr>
               <w:drawing>
-                <wp:inline distT="0" distB="0" distL="0" distR="0" wp14:anchorId="1CE2A43A" wp14:editId="3DC2FCBE">
+                <wp:inline distT="0" distB="0" distL="0" distR="0" wp14:anchorId="74D58201" wp14:editId="3DE957F3">
                   <wp:extent cx="1242060" cy="931545"/>
                   <wp:effectExtent l="0" t="0" r="0" b="1905"/>
                   <wp:docPr id="10" name="Picture 10"/>
@@ -31406,18 +31260,30 @@
         </w:tc>
         <w:tc>
           <w:tcPr>
-            <w:tcW w:w="1734" w:type="dxa"/>
-          </w:tcPr>
-          <w:p>
-            <w:pPr>
-              <w:spacing w:line="360" w:lineRule="auto"/>
-              <w:contextualSpacing/>
+            <w:tcW w:w="2065" w:type="dxa"/>
+          </w:tcPr>
+          <w:p>
+            <w:pPr>
+              <w:spacing w:line="360" w:lineRule="auto"/>
+            </w:pPr>
+            <w:r>
               <w:rPr>
                 <w:rFonts w:cs="Times New Roman"/>
                 <w:color w:val="auto"/>
                 <w:szCs w:val="24"/>
                 <w:lang w:val="en-ID"/>
               </w:rPr>
+              <w:t>-</w:t>
+            </w:r>
+          </w:p>
+        </w:tc>
+        <w:tc>
+          <w:tcPr>
+            <w:tcW w:w="2065" w:type="dxa"/>
+          </w:tcPr>
+          <w:p>
+            <w:pPr>
+              <w:spacing w:line="360" w:lineRule="auto"/>
             </w:pPr>
             <w:r>
               <w:rPr>
@@ -31432,19 +31298,23 @@
         </w:tc>
         <w:tc>
           <w:tcPr>
-            <w:tcW w:w="1603" w:type="dxa"/>
-          </w:tcPr>
-          <w:p>
-            <w:pPr>
-              <w:spacing w:line="360" w:lineRule="auto"/>
-              <w:contextualSpacing/>
+            <w:tcW w:w="2066" w:type="dxa"/>
+          </w:tcPr>
+          <w:p>
+            <w:pPr>
+              <w:spacing w:line="360" w:lineRule="auto"/>
+            </w:pPr>
+            <w:proofErr w:type="spellStart"/>
+            <w:r>
               <w:rPr>
                 <w:rFonts w:cs="Times New Roman"/>
                 <w:color w:val="auto"/>
                 <w:szCs w:val="24"/>
                 <w:lang w:val="en-ID"/>
               </w:rPr>
-            </w:pPr>
+              <w:t>Sebagai</w:t>
+            </w:r>
+            <w:proofErr w:type="spellEnd"/>
             <w:r>
               <w:rPr>
                 <w:rFonts w:cs="Times New Roman"/>
@@ -31452,26 +31322,19 @@
                 <w:szCs w:val="24"/>
                 <w:lang w:val="en-ID"/>
               </w:rPr>
-              <w:t>-</w:t>
-            </w:r>
-          </w:p>
-        </w:tc>
-        <w:tc>
-          <w:tcPr>
-            <w:tcW w:w="1734" w:type="dxa"/>
-          </w:tcPr>
-          <w:p>
-            <w:pPr>
-              <w:spacing w:line="360" w:lineRule="auto"/>
-              <w:contextualSpacing/>
+              <w:t xml:space="preserve"> </w:t>
+            </w:r>
+            <w:proofErr w:type="spellStart"/>
+            <w:r>
               <w:rPr>
                 <w:rFonts w:cs="Times New Roman"/>
                 <w:color w:val="auto"/>
                 <w:szCs w:val="24"/>
                 <w:lang w:val="en-ID"/>
               </w:rPr>
-            </w:pPr>
-            <w:proofErr w:type="spellStart"/>
+              <w:t>Aliran</w:t>
+            </w:r>
+            <w:proofErr w:type="spellEnd"/>
             <w:r>
               <w:rPr>
                 <w:rFonts w:cs="Times New Roman"/>
@@ -31479,9 +31342,9 @@
                 <w:szCs w:val="24"/>
                 <w:lang w:val="en-ID"/>
               </w:rPr>
-              <w:t>Sebagai</w:t>
-            </w:r>
-            <w:proofErr w:type="spellEnd"/>
+              <w:t xml:space="preserve"> data </w:t>
+            </w:r>
+            <w:proofErr w:type="spellStart"/>
             <w:r>
               <w:rPr>
                 <w:rFonts w:cs="Times New Roman"/>
@@ -31489,9 +31352,9 @@
                 <w:szCs w:val="24"/>
                 <w:lang w:val="en-ID"/>
               </w:rPr>
-              <w:t xml:space="preserve"> </w:t>
-            </w:r>
-            <w:proofErr w:type="spellStart"/>
+              <w:t>untuk</w:t>
+            </w:r>
+            <w:proofErr w:type="spellEnd"/>
             <w:r>
               <w:rPr>
                 <w:rFonts w:cs="Times New Roman"/>
@@ -31499,9 +31362,9 @@
                 <w:szCs w:val="24"/>
                 <w:lang w:val="en-ID"/>
               </w:rPr>
-              <w:t>Aliran</w:t>
-            </w:r>
-            <w:proofErr w:type="spellEnd"/>
+              <w:t xml:space="preserve"> </w:t>
+            </w:r>
+            <w:proofErr w:type="spellStart"/>
             <w:r>
               <w:rPr>
                 <w:rFonts w:cs="Times New Roman"/>
@@ -31509,9 +31372,9 @@
                 <w:szCs w:val="24"/>
                 <w:lang w:val="en-ID"/>
               </w:rPr>
-              <w:t xml:space="preserve"> data </w:t>
-            </w:r>
-            <w:proofErr w:type="spellStart"/>
+              <w:t>menampilkan</w:t>
+            </w:r>
+            <w:proofErr w:type="spellEnd"/>
             <w:r>
               <w:rPr>
                 <w:rFonts w:cs="Times New Roman"/>
@@ -31519,9 +31382,9 @@
                 <w:szCs w:val="24"/>
                 <w:lang w:val="en-ID"/>
               </w:rPr>
-              <w:t>untuk</w:t>
-            </w:r>
-            <w:proofErr w:type="spellEnd"/>
+              <w:t xml:space="preserve"> </w:t>
+            </w:r>
+            <w:proofErr w:type="spellStart"/>
             <w:r>
               <w:rPr>
                 <w:rFonts w:cs="Times New Roman"/>
@@ -31529,9 +31392,9 @@
                 <w:szCs w:val="24"/>
                 <w:lang w:val="en-ID"/>
               </w:rPr>
-              <w:t xml:space="preserve"> </w:t>
-            </w:r>
-            <w:proofErr w:type="spellStart"/>
+              <w:t>layar</w:t>
+            </w:r>
+            <w:proofErr w:type="spellEnd"/>
             <w:r>
               <w:rPr>
                 <w:rFonts w:cs="Times New Roman"/>
@@ -31539,9 +31402,9 @@
                 <w:szCs w:val="24"/>
                 <w:lang w:val="en-ID"/>
               </w:rPr>
-              <w:t>menampilkan</w:t>
-            </w:r>
-            <w:proofErr w:type="spellEnd"/>
+              <w:t xml:space="preserve"> Smartphone </w:t>
+            </w:r>
+            <w:proofErr w:type="spellStart"/>
             <w:r>
               <w:rPr>
                 <w:rFonts w:cs="Times New Roman"/>
@@ -31549,9 +31412,9 @@
                 <w:szCs w:val="24"/>
                 <w:lang w:val="en-ID"/>
               </w:rPr>
-              <w:t xml:space="preserve"> </w:t>
-            </w:r>
-            <w:proofErr w:type="spellStart"/>
+              <w:t>ke</w:t>
+            </w:r>
+            <w:proofErr w:type="spellEnd"/>
             <w:r>
               <w:rPr>
                 <w:rFonts w:cs="Times New Roman"/>
@@ -31559,9 +31422,9 @@
                 <w:szCs w:val="24"/>
                 <w:lang w:val="en-ID"/>
               </w:rPr>
-              <w:t>layar</w:t>
-            </w:r>
-            <w:proofErr w:type="spellEnd"/>
+              <w:t xml:space="preserve"> </w:t>
+            </w:r>
+            <w:proofErr w:type="spellStart"/>
             <w:r>
               <w:rPr>
                 <w:rFonts w:cs="Times New Roman"/>
@@ -31569,9 +31432,9 @@
                 <w:szCs w:val="24"/>
                 <w:lang w:val="en-ID"/>
               </w:rPr>
-              <w:t xml:space="preserve"> Smartphone </w:t>
-            </w:r>
-            <w:proofErr w:type="spellStart"/>
+              <w:t>Komputer</w:t>
+            </w:r>
+            <w:proofErr w:type="spellEnd"/>
             <w:r>
               <w:rPr>
                 <w:rFonts w:cs="Times New Roman"/>
@@ -31579,9 +31442,20 @@
                 <w:szCs w:val="24"/>
                 <w:lang w:val="en-ID"/>
               </w:rPr>
-              <w:t>ke</w:t>
-            </w:r>
-            <w:proofErr w:type="spellEnd"/>
+              <w:t xml:space="preserve"> </w:t>
+            </w:r>
+          </w:p>
+        </w:tc>
+      </w:tr>
+      <w:tr>
+        <w:tc>
+          <w:tcPr>
+            <w:tcW w:w="2065" w:type="dxa"/>
+          </w:tcPr>
+          <w:p>
+            <w:pPr>
+              <w:spacing w:line="360" w:lineRule="auto"/>
+            </w:pPr>
             <w:r>
               <w:rPr>
                 <w:rFonts w:cs="Times New Roman"/>
@@ -31589,9 +31463,19 @@
                 <w:szCs w:val="24"/>
                 <w:lang w:val="en-ID"/>
               </w:rPr>
-              <w:t xml:space="preserve"> </w:t>
-            </w:r>
-            <w:proofErr w:type="spellStart"/>
+              <w:lastRenderedPageBreak/>
+              <w:t>Smartphone</w:t>
+            </w:r>
+          </w:p>
+        </w:tc>
+        <w:tc>
+          <w:tcPr>
+            <w:tcW w:w="2065" w:type="dxa"/>
+          </w:tcPr>
+          <w:p>
+            <w:pPr>
+              <w:spacing w:line="360" w:lineRule="auto"/>
+            </w:pPr>
             <w:r>
               <w:rPr>
                 <w:rFonts w:cs="Times New Roman"/>
@@ -31599,9 +31483,18 @@
                 <w:szCs w:val="24"/>
                 <w:lang w:val="en-ID"/>
               </w:rPr>
-              <w:t>Komputer</w:t>
-            </w:r>
-            <w:proofErr w:type="spellEnd"/>
+              <w:t>Xiaomi Redmi 5 Plus</w:t>
+            </w:r>
+          </w:p>
+        </w:tc>
+        <w:tc>
+          <w:tcPr>
+            <w:tcW w:w="2065" w:type="dxa"/>
+          </w:tcPr>
+          <w:p>
+            <w:pPr>
+              <w:spacing w:line="360" w:lineRule="auto"/>
+            </w:pPr>
             <w:r>
               <w:rPr>
                 <w:rFonts w:cs="Times New Roman"/>
@@ -31609,18 +31502,13 @@
                 <w:szCs w:val="24"/>
                 <w:lang w:val="en-ID"/>
               </w:rPr>
-              <w:t xml:space="preserve"> </w:t>
-            </w:r>
-          </w:p>
-        </w:tc>
-      </w:tr>
-      <w:tr>
-        <w:trPr>
-          <w:trHeight w:val="54"/>
-        </w:trPr>
-        <w:tc>
-          <w:tcPr>
-            <w:tcW w:w="2208" w:type="dxa"/>
+              <w:t>Rp1.899.000</w:t>
+            </w:r>
+          </w:p>
+        </w:tc>
+        <w:tc>
+          <w:tcPr>
+            <w:tcW w:w="2066" w:type="dxa"/>
           </w:tcPr>
           <w:p>
             <w:pPr>
@@ -31633,6 +31521,7 @@
                 <w:lang w:val="en-ID"/>
               </w:rPr>
             </w:pPr>
+            <w:proofErr w:type="spellStart"/>
             <w:r>
               <w:rPr>
                 <w:rFonts w:cs="Times New Roman"/>
@@ -31640,25 +31529,19 @@
                 <w:szCs w:val="24"/>
                 <w:lang w:val="en-ID"/>
               </w:rPr>
-              <w:t>Smartphone</w:t>
-            </w:r>
-          </w:p>
-        </w:tc>
-        <w:tc>
-          <w:tcPr>
-            <w:tcW w:w="1734" w:type="dxa"/>
-          </w:tcPr>
-          <w:p>
-            <w:pPr>
-              <w:spacing w:line="360" w:lineRule="auto"/>
-              <w:contextualSpacing/>
+              <w:t>Untuk</w:t>
+            </w:r>
+            <w:proofErr w:type="spellEnd"/>
+            <w:r>
               <w:rPr>
                 <w:rFonts w:cs="Times New Roman"/>
                 <w:color w:val="auto"/>
                 <w:szCs w:val="24"/>
                 <w:lang w:val="en-ID"/>
               </w:rPr>
-            </w:pPr>
+              <w:t xml:space="preserve"> </w:t>
+            </w:r>
+            <w:proofErr w:type="spellStart"/>
             <w:r>
               <w:rPr>
                 <w:rFonts w:cs="Times New Roman"/>
@@ -31666,25 +31549,19 @@
                 <w:szCs w:val="24"/>
                 <w:lang w:val="en-ID"/>
               </w:rPr>
-              <w:t>Xiaomi Redmi 5 Plus</w:t>
-            </w:r>
-          </w:p>
-        </w:tc>
-        <w:tc>
-          <w:tcPr>
-            <w:tcW w:w="1603" w:type="dxa"/>
-          </w:tcPr>
-          <w:p>
-            <w:pPr>
-              <w:spacing w:line="360" w:lineRule="auto"/>
-              <w:contextualSpacing/>
+              <w:t>Menjalankan</w:t>
+            </w:r>
+            <w:proofErr w:type="spellEnd"/>
+            <w:r>
               <w:rPr>
                 <w:rFonts w:cs="Times New Roman"/>
                 <w:color w:val="auto"/>
                 <w:szCs w:val="24"/>
                 <w:lang w:val="en-ID"/>
               </w:rPr>
-            </w:pPr>
+              <w:t xml:space="preserve"> </w:t>
+            </w:r>
+            <w:proofErr w:type="spellStart"/>
             <w:r>
               <w:rPr>
                 <w:rFonts w:cs="Times New Roman"/>
@@ -31692,73 +31569,6 @@
                 <w:szCs w:val="24"/>
                 <w:lang w:val="en-ID"/>
               </w:rPr>
-              <w:t>Rp1.899.000</w:t>
-            </w:r>
-          </w:p>
-        </w:tc>
-        <w:tc>
-          <w:tcPr>
-            <w:tcW w:w="1734" w:type="dxa"/>
-          </w:tcPr>
-          <w:p>
-            <w:pPr>
-              <w:spacing w:line="360" w:lineRule="auto"/>
-              <w:contextualSpacing/>
-              <w:rPr>
-                <w:rFonts w:cs="Times New Roman"/>
-                <w:color w:val="auto"/>
-                <w:szCs w:val="24"/>
-                <w:lang w:val="en-ID"/>
-              </w:rPr>
-            </w:pPr>
-            <w:proofErr w:type="spellStart"/>
-            <w:r>
-              <w:rPr>
-                <w:rFonts w:cs="Times New Roman"/>
-                <w:color w:val="auto"/>
-                <w:szCs w:val="24"/>
-                <w:lang w:val="en-ID"/>
-              </w:rPr>
-              <w:t>Untuk</w:t>
-            </w:r>
-            <w:proofErr w:type="spellEnd"/>
-            <w:r>
-              <w:rPr>
-                <w:rFonts w:cs="Times New Roman"/>
-                <w:color w:val="auto"/>
-                <w:szCs w:val="24"/>
-                <w:lang w:val="en-ID"/>
-              </w:rPr>
-              <w:t xml:space="preserve"> </w:t>
-            </w:r>
-            <w:proofErr w:type="spellStart"/>
-            <w:r>
-              <w:rPr>
-                <w:rFonts w:cs="Times New Roman"/>
-                <w:color w:val="auto"/>
-                <w:szCs w:val="24"/>
-                <w:lang w:val="en-ID"/>
-              </w:rPr>
-              <w:t>Menjalankan</w:t>
-            </w:r>
-            <w:proofErr w:type="spellEnd"/>
-            <w:r>
-              <w:rPr>
-                <w:rFonts w:cs="Times New Roman"/>
-                <w:color w:val="auto"/>
-                <w:szCs w:val="24"/>
-                <w:lang w:val="en-ID"/>
-              </w:rPr>
-              <w:t xml:space="preserve"> </w:t>
-            </w:r>
-            <w:proofErr w:type="spellStart"/>
-            <w:r>
-              <w:rPr>
-                <w:rFonts w:cs="Times New Roman"/>
-                <w:color w:val="auto"/>
-                <w:szCs w:val="24"/>
-                <w:lang w:val="en-ID"/>
-              </w:rPr>
               <w:t>Aplikasi</w:t>
             </w:r>
             <w:proofErr w:type="spellEnd"/>
@@ -31766,13 +31576,6 @@
           <w:p>
             <w:pPr>
               <w:spacing w:line="360" w:lineRule="auto"/>
-              <w:contextualSpacing/>
-              <w:rPr>
-                <w:rFonts w:cs="Times New Roman"/>
-                <w:color w:val="auto"/>
-                <w:szCs w:val="24"/>
-                <w:lang w:val="en-ID"/>
-              </w:rPr>
             </w:pPr>
           </w:p>
         </w:tc>
@@ -31883,76 +31686,9 @@
       </w:r>
       <w:proofErr w:type="spellStart"/>
       <w:r>
-        <w:t>masyarakat</w:t>
-      </w:r>
-      <w:proofErr w:type="spellEnd"/>
-      <w:r>
-        <w:t xml:space="preserve"> </w:t>
-      </w:r>
-      <w:proofErr w:type="spellStart"/>
-      <w:r>
-        <w:t>umum</w:t>
-      </w:r>
-      <w:proofErr w:type="spellEnd"/>
-      <w:r>
-        <w:t xml:space="preserve"> </w:t>
-      </w:r>
-      <w:proofErr w:type="spellStart"/>
-      <w:r>
-        <w:t>lalu</w:t>
-      </w:r>
-      <w:proofErr w:type="spellEnd"/>
-      <w:r>
-        <w:t xml:space="preserve"> user </w:t>
-      </w:r>
-      <w:proofErr w:type="spellStart"/>
-      <w:r>
-        <w:t>nya</w:t>
-      </w:r>
-      <w:proofErr w:type="spellEnd"/>
-      <w:r>
-        <w:t xml:space="preserve"> </w:t>
-      </w:r>
-      <w:proofErr w:type="spellStart"/>
-      <w:r>
-        <w:t>adalah</w:t>
-      </w:r>
-      <w:proofErr w:type="spellEnd"/>
-      <w:r>
-        <w:t xml:space="preserve"> </w:t>
-      </w:r>
-      <w:proofErr w:type="spellStart"/>
-      <w:r>
         <w:t>pengguna</w:t>
       </w:r>
       <w:proofErr w:type="spellEnd"/>
-      <w:r>
-        <w:t xml:space="preserve"> </w:t>
-      </w:r>
-      <w:proofErr w:type="spellStart"/>
-      <w:r>
-        <w:t>aplikasi</w:t>
-      </w:r>
-      <w:proofErr w:type="spellEnd"/>
-      <w:r>
-        <w:t xml:space="preserve"> </w:t>
-      </w:r>
-      <w:proofErr w:type="spellStart"/>
-      <w:r>
-        <w:t>itu</w:t>
-      </w:r>
-      <w:proofErr w:type="spellEnd"/>
-      <w:r>
-        <w:t xml:space="preserve"> </w:t>
-      </w:r>
-      <w:proofErr w:type="spellStart"/>
-      <w:r>
-        <w:t>sendiri</w:t>
-      </w:r>
-      <w:proofErr w:type="spellEnd"/>
-      <w:r>
-        <w:t>.</w:t>
-      </w:r>
     </w:p>
     <w:p>
       <w:pPr>
@@ -31977,19 +31713,1642 @@
     </w:p>
     <w:p>
       <w:pPr>
-        <w:jc w:val="left"/>
+        <w:pStyle w:val="ListParagraph"/>
+        <w:spacing w:line="360" w:lineRule="auto"/>
+        <w:jc w:val="center"/>
+      </w:pPr>
+      <w:r>
+        <w:t>Tabel 3.6 Refine</w:t>
+      </w:r>
+    </w:p>
+    <w:tbl>
+      <w:tblPr>
+        <w:tblStyle w:val="TableGrid"/>
+        <w:tblW w:w="0" w:type="auto"/>
+        <w:tblInd w:w="1080" w:type="dxa"/>
+        <w:tblLook w:val="04A0" w:firstRow="1" w:lastRow="0" w:firstColumn="1" w:lastColumn="0" w:noHBand="0" w:noVBand="1"/>
+      </w:tblPr>
+      <w:tblGrid>
+        <w:gridCol w:w="524"/>
+        <w:gridCol w:w="3411"/>
+        <w:gridCol w:w="1463"/>
+        <w:gridCol w:w="1783"/>
+      </w:tblGrid>
+      <w:tr>
+        <w:tc>
+          <w:tcPr>
+            <w:tcW w:w="475" w:type="dxa"/>
+            <w:shd w:val="clear" w:color="auto" w:fill="92D050"/>
+          </w:tcPr>
+          <w:p>
+            <w:pPr>
+              <w:pStyle w:val="ListParagraph"/>
+              <w:ind w:left="0"/>
+              <w:rPr>
+                <w:szCs w:val="24"/>
+              </w:rPr>
+            </w:pPr>
+            <w:r>
+              <w:rPr>
+                <w:szCs w:val="24"/>
+              </w:rPr>
+              <w:t>No</w:t>
+            </w:r>
+          </w:p>
+        </w:tc>
+        <w:tc>
+          <w:tcPr>
+            <w:tcW w:w="3969" w:type="dxa"/>
+            <w:shd w:val="clear" w:color="auto" w:fill="92D050"/>
+          </w:tcPr>
+          <w:p>
+            <w:pPr>
+              <w:pStyle w:val="ListParagraph"/>
+              <w:ind w:left="0"/>
+              <w:rPr>
+                <w:szCs w:val="24"/>
+              </w:rPr>
+            </w:pPr>
+            <w:r>
+              <w:rPr>
+                <w:szCs w:val="24"/>
+              </w:rPr>
+              <w:t xml:space="preserve">Halaman Yang </w:t>
+            </w:r>
+            <w:proofErr w:type="spellStart"/>
+            <w:r>
+              <w:rPr>
+                <w:szCs w:val="24"/>
+              </w:rPr>
+              <w:t>diusulkan</w:t>
+            </w:r>
+            <w:proofErr w:type="spellEnd"/>
+          </w:p>
+        </w:tc>
+        <w:tc>
+          <w:tcPr>
+            <w:tcW w:w="1559" w:type="dxa"/>
+            <w:shd w:val="clear" w:color="auto" w:fill="92D050"/>
+          </w:tcPr>
+          <w:p>
+            <w:pPr>
+              <w:pStyle w:val="ListParagraph"/>
+              <w:ind w:left="0"/>
+              <w:jc w:val="center"/>
+              <w:rPr>
+                <w:b/>
+                <w:bCs/>
+                <w:szCs w:val="24"/>
+              </w:rPr>
+            </w:pPr>
+            <w:proofErr w:type="spellStart"/>
+            <w:r>
+              <w:rPr>
+                <w:b/>
+                <w:bCs/>
+                <w:szCs w:val="24"/>
+              </w:rPr>
+              <w:t>Tanggal</w:t>
+            </w:r>
+            <w:proofErr w:type="spellEnd"/>
+            <w:r>
+              <w:rPr>
+                <w:b/>
+                <w:bCs/>
+                <w:szCs w:val="24"/>
+              </w:rPr>
+              <w:t xml:space="preserve"> </w:t>
+            </w:r>
+            <w:proofErr w:type="spellStart"/>
+            <w:r>
+              <w:rPr>
+                <w:b/>
+                <w:bCs/>
+                <w:szCs w:val="24"/>
+              </w:rPr>
+              <w:t>Ajuan</w:t>
+            </w:r>
+            <w:proofErr w:type="spellEnd"/>
+          </w:p>
+        </w:tc>
+        <w:tc>
+          <w:tcPr>
+            <w:tcW w:w="1843" w:type="dxa"/>
+            <w:shd w:val="clear" w:color="auto" w:fill="92D050"/>
+          </w:tcPr>
+          <w:p>
+            <w:pPr>
+              <w:pStyle w:val="ListParagraph"/>
+              <w:ind w:left="0"/>
+              <w:rPr>
+                <w:szCs w:val="24"/>
+              </w:rPr>
+            </w:pPr>
+            <w:proofErr w:type="spellStart"/>
+            <w:r>
+              <w:rPr>
+                <w:szCs w:val="24"/>
+              </w:rPr>
+              <w:t>Revisi</w:t>
+            </w:r>
+            <w:proofErr w:type="spellEnd"/>
+          </w:p>
+        </w:tc>
+      </w:tr>
+      <w:tr>
+        <w:tc>
+          <w:tcPr>
+            <w:tcW w:w="475" w:type="dxa"/>
+          </w:tcPr>
+          <w:p>
+            <w:pPr>
+              <w:pStyle w:val="ListParagraph"/>
+              <w:ind w:left="0"/>
+              <w:rPr>
+                <w:szCs w:val="24"/>
+              </w:rPr>
+            </w:pPr>
+            <w:r>
+              <w:rPr>
+                <w:szCs w:val="24"/>
+              </w:rPr>
+              <w:t>1</w:t>
+            </w:r>
+          </w:p>
+        </w:tc>
+        <w:tc>
+          <w:tcPr>
+            <w:tcW w:w="3969" w:type="dxa"/>
+          </w:tcPr>
+          <w:p>
+            <w:pPr>
+              <w:pStyle w:val="ListParagraph"/>
+              <w:ind w:left="0"/>
+              <w:rPr>
+                <w:szCs w:val="24"/>
+              </w:rPr>
+            </w:pPr>
+            <w:r>
+              <w:rPr>
+                <w:szCs w:val="24"/>
+              </w:rPr>
+              <w:t>Halaman Login</w:t>
+            </w:r>
+          </w:p>
+        </w:tc>
+        <w:tc>
+          <w:tcPr>
+            <w:tcW w:w="1559" w:type="dxa"/>
+          </w:tcPr>
+          <w:p>
+            <w:pPr>
+              <w:pStyle w:val="ListParagraph"/>
+              <w:ind w:left="0"/>
+              <w:jc w:val="center"/>
+              <w:rPr>
+                <w:b/>
+                <w:bCs/>
+                <w:szCs w:val="24"/>
+              </w:rPr>
+            </w:pPr>
+          </w:p>
+        </w:tc>
+        <w:tc>
+          <w:tcPr>
+            <w:tcW w:w="1843" w:type="dxa"/>
+          </w:tcPr>
+          <w:p>
+            <w:pPr>
+              <w:pStyle w:val="ListParagraph"/>
+              <w:ind w:left="0"/>
+              <w:rPr>
+                <w:szCs w:val="24"/>
+              </w:rPr>
+            </w:pPr>
+            <w:proofErr w:type="spellStart"/>
+            <w:r>
+              <w:rPr>
+                <w:szCs w:val="24"/>
+              </w:rPr>
+              <w:t>Sfhdjkfhdkjgh</w:t>
+            </w:r>
+            <w:proofErr w:type="spellEnd"/>
+          </w:p>
+          <w:p>
+            <w:pPr>
+              <w:pStyle w:val="ListParagraph"/>
+              <w:ind w:left="0"/>
+              <w:rPr>
+                <w:szCs w:val="24"/>
+              </w:rPr>
+            </w:pPr>
+            <w:proofErr w:type="spellStart"/>
+            <w:r>
+              <w:rPr>
+                <w:szCs w:val="24"/>
+              </w:rPr>
+              <w:t>Jfkdg</w:t>
+            </w:r>
+            <w:proofErr w:type="spellEnd"/>
+          </w:p>
+        </w:tc>
+      </w:tr>
+      <w:tr>
+        <w:tc>
+          <w:tcPr>
+            <w:tcW w:w="475" w:type="dxa"/>
+          </w:tcPr>
+          <w:p>
+            <w:pPr>
+              <w:pStyle w:val="ListParagraph"/>
+              <w:ind w:left="0"/>
+              <w:rPr>
+                <w:szCs w:val="24"/>
+              </w:rPr>
+            </w:pPr>
+            <w:r>
+              <w:rPr>
+                <w:szCs w:val="24"/>
+              </w:rPr>
+              <w:t>2</w:t>
+            </w:r>
+          </w:p>
+        </w:tc>
+        <w:tc>
+          <w:tcPr>
+            <w:tcW w:w="3969" w:type="dxa"/>
+          </w:tcPr>
+          <w:p>
+            <w:pPr>
+              <w:pStyle w:val="ListParagraph"/>
+              <w:ind w:left="0"/>
+              <w:rPr>
+                <w:szCs w:val="24"/>
+              </w:rPr>
+            </w:pPr>
+            <w:r>
+              <w:rPr>
+                <w:szCs w:val="24"/>
+              </w:rPr>
+              <w:t xml:space="preserve">Halaman </w:t>
+            </w:r>
+          </w:p>
+        </w:tc>
+        <w:tc>
+          <w:tcPr>
+            <w:tcW w:w="1559" w:type="dxa"/>
+          </w:tcPr>
+          <w:p>
+            <w:pPr>
+              <w:pStyle w:val="ListParagraph"/>
+              <w:ind w:left="0"/>
+              <w:jc w:val="center"/>
+              <w:rPr>
+                <w:b/>
+                <w:bCs/>
+                <w:szCs w:val="24"/>
+              </w:rPr>
+            </w:pPr>
+          </w:p>
+        </w:tc>
+        <w:tc>
+          <w:tcPr>
+            <w:tcW w:w="1843" w:type="dxa"/>
+          </w:tcPr>
+          <w:p>
+            <w:pPr>
+              <w:pStyle w:val="ListParagraph"/>
+              <w:ind w:left="0"/>
+              <w:rPr>
+                <w:szCs w:val="24"/>
+              </w:rPr>
+            </w:pPr>
+            <w:proofErr w:type="spellStart"/>
+            <w:r>
+              <w:rPr>
+                <w:szCs w:val="24"/>
+              </w:rPr>
+              <w:t>djfklfdjg</w:t>
+            </w:r>
+            <w:proofErr w:type="spellEnd"/>
+          </w:p>
+        </w:tc>
+      </w:tr>
+      <w:tr>
+        <w:tc>
+          <w:tcPr>
+            <w:tcW w:w="475" w:type="dxa"/>
+          </w:tcPr>
+          <w:p>
+            <w:pPr>
+              <w:pStyle w:val="ListParagraph"/>
+              <w:ind w:left="0"/>
+              <w:rPr>
+                <w:szCs w:val="24"/>
+              </w:rPr>
+            </w:pPr>
+            <w:r>
+              <w:rPr>
+                <w:szCs w:val="24"/>
+              </w:rPr>
+              <w:t>3</w:t>
+            </w:r>
+          </w:p>
+        </w:tc>
+        <w:tc>
+          <w:tcPr>
+            <w:tcW w:w="3969" w:type="dxa"/>
+          </w:tcPr>
+          <w:p>
+            <w:pPr>
+              <w:pStyle w:val="ListParagraph"/>
+              <w:ind w:left="0"/>
+              <w:rPr>
+                <w:szCs w:val="24"/>
+              </w:rPr>
+            </w:pPr>
+          </w:p>
+        </w:tc>
+        <w:tc>
+          <w:tcPr>
+            <w:tcW w:w="1559" w:type="dxa"/>
+          </w:tcPr>
+          <w:p>
+            <w:pPr>
+              <w:pStyle w:val="ListParagraph"/>
+              <w:ind w:left="0"/>
+              <w:jc w:val="center"/>
+              <w:rPr>
+                <w:b/>
+                <w:bCs/>
+                <w:szCs w:val="24"/>
+              </w:rPr>
+            </w:pPr>
+          </w:p>
+        </w:tc>
+        <w:tc>
+          <w:tcPr>
+            <w:tcW w:w="1843" w:type="dxa"/>
+          </w:tcPr>
+          <w:p>
+            <w:pPr>
+              <w:pStyle w:val="ListParagraph"/>
+              <w:ind w:left="0"/>
+              <w:rPr>
+                <w:b/>
+                <w:bCs/>
+                <w:szCs w:val="24"/>
+              </w:rPr>
+            </w:pPr>
+            <w:proofErr w:type="spellStart"/>
+            <w:r>
+              <w:rPr>
+                <w:b/>
+                <w:bCs/>
+                <w:szCs w:val="24"/>
+              </w:rPr>
+              <w:t>Diterima</w:t>
+            </w:r>
+            <w:proofErr w:type="spellEnd"/>
+            <w:r>
+              <w:rPr>
+                <w:b/>
+                <w:bCs/>
+                <w:szCs w:val="24"/>
+              </w:rPr>
+              <w:t xml:space="preserve"> oleh </w:t>
+            </w:r>
+            <w:proofErr w:type="spellStart"/>
+            <w:r>
+              <w:rPr>
+                <w:b/>
+                <w:bCs/>
+                <w:szCs w:val="24"/>
+              </w:rPr>
+              <w:t>narasumber</w:t>
+            </w:r>
+            <w:proofErr w:type="spellEnd"/>
+            <w:r>
+              <w:rPr>
+                <w:b/>
+                <w:bCs/>
+                <w:szCs w:val="24"/>
+              </w:rPr>
+              <w:t>.</w:t>
+            </w:r>
+          </w:p>
+        </w:tc>
+      </w:tr>
+    </w:tbl>
+    <w:p>
+      <w:pPr>
+        <w:spacing w:line="360" w:lineRule="auto"/>
         <w:rPr>
           <w:b/>
           <w:bCs/>
         </w:rPr>
       </w:pPr>
-      <w:r>
+    </w:p>
+    <w:p>
+      <w:pPr>
+        <w:pStyle w:val="ListParagraph"/>
+        <w:numPr>
+          <w:ilvl w:val="0"/>
+          <w:numId w:val="22"/>
+        </w:numPr>
+        <w:spacing w:line="360" w:lineRule="auto"/>
         <w:rPr>
           <w:b/>
           <w:bCs/>
         </w:rPr>
-        <w:br w:type="page"/>
-      </w:r>
+      </w:pPr>
+      <w:r>
+        <w:rPr>
+          <w:b/>
+          <w:bCs/>
+        </w:rPr>
+        <w:t>Testing</w:t>
+      </w:r>
+    </w:p>
+    <w:p>
+      <w:pPr>
+        <w:pStyle w:val="ListParagraph"/>
+        <w:spacing w:line="360" w:lineRule="auto"/>
+      </w:pPr>
+      <w:r>
+        <w:t xml:space="preserve">Testing </w:t>
+      </w:r>
+      <w:proofErr w:type="spellStart"/>
+      <w:r>
+        <w:t>pengujian</w:t>
+      </w:r>
+      <w:proofErr w:type="spellEnd"/>
+      <w:r>
+        <w:t xml:space="preserve"> alpha </w:t>
+      </w:r>
+      <w:proofErr w:type="spellStart"/>
+      <w:r>
+        <w:t>menggunakan</w:t>
+      </w:r>
+      <w:proofErr w:type="spellEnd"/>
+      <w:r>
+        <w:t xml:space="preserve"> </w:t>
+      </w:r>
+      <w:proofErr w:type="spellStart"/>
+      <w:r>
+        <w:t>metode</w:t>
+      </w:r>
+      <w:proofErr w:type="spellEnd"/>
+      <w:r>
+        <w:t xml:space="preserve"> black box dan </w:t>
+      </w:r>
+      <w:proofErr w:type="spellStart"/>
+      <w:r>
+        <w:t>untuk</w:t>
+      </w:r>
+      <w:proofErr w:type="spellEnd"/>
+      <w:r>
+        <w:t xml:space="preserve"> </w:t>
+      </w:r>
+      <w:proofErr w:type="spellStart"/>
+      <w:r>
+        <w:t>pengujian</w:t>
+      </w:r>
+      <w:proofErr w:type="spellEnd"/>
+      <w:r>
+        <w:t xml:space="preserve"> beta </w:t>
+      </w:r>
+      <w:proofErr w:type="spellStart"/>
+      <w:r>
+        <w:t>pengujiannya</w:t>
+      </w:r>
+      <w:proofErr w:type="spellEnd"/>
+      <w:r>
+        <w:t xml:space="preserve"> </w:t>
+      </w:r>
+      <w:proofErr w:type="spellStart"/>
+      <w:r>
+        <w:t>dilakukan</w:t>
+      </w:r>
+      <w:proofErr w:type="spellEnd"/>
+      <w:r>
+        <w:t xml:space="preserve"> </w:t>
+      </w:r>
+      <w:proofErr w:type="spellStart"/>
+      <w:r>
+        <w:t>dengan</w:t>
+      </w:r>
+      <w:proofErr w:type="spellEnd"/>
+      <w:r>
+        <w:t xml:space="preserve"> </w:t>
+      </w:r>
+      <w:proofErr w:type="spellStart"/>
+      <w:r>
+        <w:t>memilih</w:t>
+      </w:r>
+      <w:proofErr w:type="spellEnd"/>
+      <w:r>
+        <w:t xml:space="preserve"> </w:t>
+      </w:r>
+      <w:proofErr w:type="spellStart"/>
+      <w:r>
+        <w:t>pengguna</w:t>
+      </w:r>
+      <w:proofErr w:type="spellEnd"/>
+      <w:r>
+        <w:t xml:space="preserve"> </w:t>
+      </w:r>
+      <w:proofErr w:type="spellStart"/>
+      <w:r>
+        <w:t>tertentu</w:t>
+      </w:r>
+      <w:proofErr w:type="spellEnd"/>
+      <w:r>
+        <w:t xml:space="preserve"> </w:t>
+      </w:r>
+      <w:proofErr w:type="spellStart"/>
+      <w:r>
+        <w:t>lalu</w:t>
+      </w:r>
+      <w:proofErr w:type="spellEnd"/>
+      <w:r>
+        <w:t xml:space="preserve"> </w:t>
+      </w:r>
+      <w:proofErr w:type="spellStart"/>
+      <w:r>
+        <w:t>pengguna</w:t>
+      </w:r>
+      <w:proofErr w:type="spellEnd"/>
+      <w:r>
+        <w:t xml:space="preserve"> </w:t>
+      </w:r>
+      <w:proofErr w:type="spellStart"/>
+      <w:r>
+        <w:t>akan</w:t>
+      </w:r>
+      <w:proofErr w:type="spellEnd"/>
+      <w:r>
+        <w:t xml:space="preserve"> </w:t>
+      </w:r>
+      <w:proofErr w:type="spellStart"/>
+      <w:r>
+        <w:t>menilai</w:t>
+      </w:r>
+      <w:proofErr w:type="spellEnd"/>
+      <w:r>
+        <w:t xml:space="preserve"> </w:t>
+      </w:r>
+      <w:proofErr w:type="spellStart"/>
+      <w:r>
+        <w:t>sejauh</w:t>
+      </w:r>
+      <w:proofErr w:type="spellEnd"/>
+      <w:r>
+        <w:t xml:space="preserve"> mana </w:t>
+      </w:r>
+      <w:proofErr w:type="spellStart"/>
+      <w:r>
+        <w:t>aplikasi</w:t>
+      </w:r>
+      <w:proofErr w:type="spellEnd"/>
+      <w:r>
+        <w:t xml:space="preserve"> </w:t>
+      </w:r>
+      <w:proofErr w:type="spellStart"/>
+      <w:r>
+        <w:t>berjalan</w:t>
+      </w:r>
+      <w:proofErr w:type="spellEnd"/>
+      <w:r>
+        <w:t xml:space="preserve"> </w:t>
+      </w:r>
+      <w:proofErr w:type="spellStart"/>
+      <w:r>
+        <w:t>sesuai</w:t>
+      </w:r>
+      <w:proofErr w:type="spellEnd"/>
+      <w:r>
+        <w:t xml:space="preserve"> </w:t>
+      </w:r>
+      <w:proofErr w:type="spellStart"/>
+      <w:r>
+        <w:t>tujuan</w:t>
+      </w:r>
+      <w:proofErr w:type="spellEnd"/>
+      <w:r>
+        <w:t>.</w:t>
+      </w:r>
+    </w:p>
+    <w:p>
+      <w:pPr>
+        <w:pStyle w:val="ListParagraph"/>
+        <w:numPr>
+          <w:ilvl w:val="0"/>
+          <w:numId w:val="26"/>
+        </w:numPr>
+        <w:spacing w:line="360" w:lineRule="auto"/>
+        <w:rPr>
+          <w:b/>
+          <w:bCs/>
+        </w:rPr>
+      </w:pPr>
+      <w:proofErr w:type="spellStart"/>
+      <w:r>
+        <w:rPr>
+          <w:b/>
+          <w:bCs/>
+        </w:rPr>
+        <w:t>Rencana</w:t>
+      </w:r>
+      <w:proofErr w:type="spellEnd"/>
+      <w:r>
+        <w:rPr>
+          <w:b/>
+          <w:bCs/>
+        </w:rPr>
+        <w:t xml:space="preserve"> </w:t>
+      </w:r>
+      <w:proofErr w:type="spellStart"/>
+      <w:r>
+        <w:rPr>
+          <w:b/>
+          <w:bCs/>
+        </w:rPr>
+        <w:t>Pengujian</w:t>
+      </w:r>
+      <w:proofErr w:type="spellEnd"/>
+      <w:r>
+        <w:rPr>
+          <w:b/>
+          <w:bCs/>
+        </w:rPr>
+        <w:t xml:space="preserve"> Alpha</w:t>
+      </w:r>
+    </w:p>
+    <w:p>
+      <w:pPr>
+        <w:pStyle w:val="ListParagraph"/>
+        <w:spacing w:line="360" w:lineRule="auto"/>
+        <w:ind w:left="1440"/>
+        <w:jc w:val="center"/>
+      </w:pPr>
+      <w:r>
+        <w:t xml:space="preserve">Tabel 3.7 </w:t>
+      </w:r>
+      <w:proofErr w:type="spellStart"/>
+      <w:r>
+        <w:t>Rencan</w:t>
+      </w:r>
+      <w:proofErr w:type="spellEnd"/>
+      <w:r>
+        <w:t xml:space="preserve"> </w:t>
+      </w:r>
+      <w:proofErr w:type="spellStart"/>
+      <w:r>
+        <w:t>Pengujian</w:t>
+      </w:r>
+      <w:proofErr w:type="spellEnd"/>
+      <w:r>
+        <w:t xml:space="preserve"> Alpha</w:t>
+      </w:r>
+    </w:p>
+    <w:tbl>
+      <w:tblPr>
+        <w:tblStyle w:val="TableGrid"/>
+        <w:tblW w:w="0" w:type="auto"/>
+        <w:tblInd w:w="1440" w:type="dxa"/>
+        <w:tblLook w:val="04A0" w:firstRow="1" w:lastRow="0" w:firstColumn="1" w:lastColumn="0" w:noHBand="0" w:noVBand="1"/>
+      </w:tblPr>
+      <w:tblGrid>
+        <w:gridCol w:w="682"/>
+        <w:gridCol w:w="2690"/>
+        <w:gridCol w:w="1634"/>
+        <w:gridCol w:w="1815"/>
+      </w:tblGrid>
+      <w:tr>
+        <w:tc>
+          <w:tcPr>
+            <w:tcW w:w="682" w:type="dxa"/>
+          </w:tcPr>
+          <w:p>
+            <w:pPr>
+              <w:pStyle w:val="ListParagraph"/>
+              <w:spacing w:line="360" w:lineRule="auto"/>
+              <w:ind w:left="0"/>
+            </w:pPr>
+            <w:r>
+              <w:t>No</w:t>
+            </w:r>
+          </w:p>
+        </w:tc>
+        <w:tc>
+          <w:tcPr>
+            <w:tcW w:w="2690" w:type="dxa"/>
+          </w:tcPr>
+          <w:p>
+            <w:pPr>
+              <w:pStyle w:val="ListParagraph"/>
+              <w:spacing w:line="360" w:lineRule="auto"/>
+              <w:ind w:left="0"/>
+            </w:pPr>
+            <w:proofErr w:type="spellStart"/>
+            <w:r>
+              <w:t>Skenario</w:t>
+            </w:r>
+            <w:proofErr w:type="spellEnd"/>
+            <w:r>
+              <w:t xml:space="preserve"> </w:t>
+            </w:r>
+            <w:proofErr w:type="spellStart"/>
+            <w:r>
+              <w:t>Pengujian</w:t>
+            </w:r>
+            <w:proofErr w:type="spellEnd"/>
+          </w:p>
+        </w:tc>
+        <w:tc>
+          <w:tcPr>
+            <w:tcW w:w="1634" w:type="dxa"/>
+          </w:tcPr>
+          <w:p>
+            <w:pPr>
+              <w:pStyle w:val="ListParagraph"/>
+              <w:spacing w:line="360" w:lineRule="auto"/>
+              <w:ind w:left="0"/>
+            </w:pPr>
+            <w:r>
+              <w:t xml:space="preserve">Kasus </w:t>
+            </w:r>
+            <w:proofErr w:type="spellStart"/>
+            <w:r>
+              <w:t>Pengujian</w:t>
+            </w:r>
+            <w:proofErr w:type="spellEnd"/>
+          </w:p>
+        </w:tc>
+        <w:tc>
+          <w:tcPr>
+            <w:tcW w:w="1815" w:type="dxa"/>
+          </w:tcPr>
+          <w:p>
+            <w:pPr>
+              <w:pStyle w:val="ListParagraph"/>
+              <w:spacing w:line="360" w:lineRule="auto"/>
+              <w:ind w:left="0"/>
+            </w:pPr>
+            <w:r>
+              <w:t xml:space="preserve">Hasil yang </w:t>
+            </w:r>
+            <w:proofErr w:type="spellStart"/>
+            <w:r>
+              <w:t>diharapkan</w:t>
+            </w:r>
+            <w:proofErr w:type="spellEnd"/>
+          </w:p>
+        </w:tc>
+      </w:tr>
+      <w:tr>
+        <w:tc>
+          <w:tcPr>
+            <w:tcW w:w="682" w:type="dxa"/>
+          </w:tcPr>
+          <w:p>
+            <w:pPr>
+              <w:pStyle w:val="ListParagraph"/>
+              <w:spacing w:line="360" w:lineRule="auto"/>
+              <w:ind w:left="0"/>
+            </w:pPr>
+            <w:r>
+              <w:t>1</w:t>
+            </w:r>
+            <w:r>
+              <w:t>.</w:t>
+            </w:r>
+          </w:p>
+        </w:tc>
+        <w:tc>
+          <w:tcPr>
+            <w:tcW w:w="2690" w:type="dxa"/>
+          </w:tcPr>
+          <w:p>
+            <w:pPr>
+              <w:pStyle w:val="ListParagraph"/>
+              <w:spacing w:line="360" w:lineRule="auto"/>
+              <w:ind w:left="0"/>
+            </w:pPr>
+            <w:r>
+              <w:t>Home</w:t>
+            </w:r>
+          </w:p>
+        </w:tc>
+        <w:tc>
+          <w:tcPr>
+            <w:tcW w:w="1634" w:type="dxa"/>
+          </w:tcPr>
+          <w:p>
+            <w:pPr>
+              <w:pStyle w:val="ListParagraph"/>
+              <w:spacing w:line="360" w:lineRule="auto"/>
+              <w:ind w:left="0"/>
+            </w:pPr>
+            <w:proofErr w:type="spellStart"/>
+            <w:r>
+              <w:t>Me</w:t>
+            </w:r>
+            <w:r>
+              <w:t>milih</w:t>
+            </w:r>
+            <w:proofErr w:type="spellEnd"/>
+            <w:r>
+              <w:t xml:space="preserve"> </w:t>
+            </w:r>
+            <w:proofErr w:type="spellStart"/>
+            <w:r>
+              <w:t>halaman</w:t>
+            </w:r>
+            <w:proofErr w:type="spellEnd"/>
+            <w:r>
+              <w:t xml:space="preserve"> home di bottom navigation</w:t>
+            </w:r>
+          </w:p>
+        </w:tc>
+        <w:tc>
+          <w:tcPr>
+            <w:tcW w:w="1815" w:type="dxa"/>
+          </w:tcPr>
+          <w:p>
+            <w:pPr>
+              <w:pStyle w:val="ListParagraph"/>
+              <w:spacing w:line="360" w:lineRule="auto"/>
+              <w:ind w:left="0"/>
+            </w:pPr>
+            <w:proofErr w:type="spellStart"/>
+            <w:r>
+              <w:t>menampilkan</w:t>
+            </w:r>
+            <w:proofErr w:type="spellEnd"/>
+            <w:r>
+              <w:t xml:space="preserve"> </w:t>
+            </w:r>
+            <w:proofErr w:type="spellStart"/>
+            <w:r>
+              <w:t>informasi</w:t>
+            </w:r>
+            <w:proofErr w:type="spellEnd"/>
+            <w:r>
+              <w:t xml:space="preserve"> </w:t>
+            </w:r>
+            <w:r>
+              <w:t xml:space="preserve">data </w:t>
+            </w:r>
+            <w:proofErr w:type="spellStart"/>
+            <w:r>
+              <w:t>gempa</w:t>
+            </w:r>
+            <w:proofErr w:type="spellEnd"/>
+            <w:r>
+              <w:t xml:space="preserve"> </w:t>
+            </w:r>
+            <w:proofErr w:type="spellStart"/>
+            <w:r>
+              <w:t>dirasakan</w:t>
+            </w:r>
+            <w:proofErr w:type="spellEnd"/>
+            <w:r>
+              <w:t xml:space="preserve"> dan </w:t>
+            </w:r>
+            <w:proofErr w:type="spellStart"/>
+            <w:r>
+              <w:t>menampilakn</w:t>
+            </w:r>
+            <w:proofErr w:type="spellEnd"/>
+            <w:r>
+              <w:t xml:space="preserve"> maps</w:t>
+            </w:r>
+          </w:p>
+        </w:tc>
+      </w:tr>
+      <w:tr>
+        <w:tc>
+          <w:tcPr>
+            <w:tcW w:w="682" w:type="dxa"/>
+          </w:tcPr>
+          <w:p>
+            <w:pPr>
+              <w:pStyle w:val="ListParagraph"/>
+              <w:spacing w:line="360" w:lineRule="auto"/>
+              <w:ind w:left="0"/>
+            </w:pPr>
+            <w:r>
+              <w:t>2.</w:t>
+            </w:r>
+          </w:p>
+        </w:tc>
+        <w:tc>
+          <w:tcPr>
+            <w:tcW w:w="2690" w:type="dxa"/>
+          </w:tcPr>
+          <w:p>
+            <w:pPr>
+              <w:pStyle w:val="ListParagraph"/>
+              <w:spacing w:line="360" w:lineRule="auto"/>
+              <w:ind w:left="0"/>
+            </w:pPr>
+            <w:proofErr w:type="spellStart"/>
+            <w:r>
+              <w:t>Gempa</w:t>
+            </w:r>
+            <w:proofErr w:type="spellEnd"/>
+            <w:r>
+              <w:t xml:space="preserve"> </w:t>
+            </w:r>
+            <w:proofErr w:type="spellStart"/>
+            <w:r>
+              <w:t>Dirasakan</w:t>
+            </w:r>
+            <w:proofErr w:type="spellEnd"/>
+          </w:p>
+        </w:tc>
+        <w:tc>
+          <w:tcPr>
+            <w:tcW w:w="1634" w:type="dxa"/>
+          </w:tcPr>
+          <w:p>
+            <w:pPr>
+              <w:pStyle w:val="ListParagraph"/>
+              <w:spacing w:line="360" w:lineRule="auto"/>
+              <w:ind w:left="0"/>
+            </w:pPr>
+            <w:proofErr w:type="spellStart"/>
+            <w:r>
+              <w:t>Memilih</w:t>
+            </w:r>
+            <w:proofErr w:type="spellEnd"/>
+            <w:r>
+              <w:t xml:space="preserve"> </w:t>
+            </w:r>
+            <w:proofErr w:type="spellStart"/>
+            <w:r>
+              <w:t>halaman</w:t>
+            </w:r>
+            <w:proofErr w:type="spellEnd"/>
+            <w:r>
+              <w:t xml:space="preserve"> </w:t>
+            </w:r>
+            <w:proofErr w:type="spellStart"/>
+            <w:r>
+              <w:t>Gempa</w:t>
+            </w:r>
+            <w:proofErr w:type="spellEnd"/>
+            <w:r>
+              <w:t xml:space="preserve"> </w:t>
+            </w:r>
+            <w:proofErr w:type="spellStart"/>
+            <w:r>
+              <w:t>dirasakan</w:t>
+            </w:r>
+            <w:proofErr w:type="spellEnd"/>
+            <w:r>
+              <w:t xml:space="preserve"> di bottom navigation</w:t>
+            </w:r>
+          </w:p>
+        </w:tc>
+        <w:tc>
+          <w:tcPr>
+            <w:tcW w:w="1815" w:type="dxa"/>
+          </w:tcPr>
+          <w:p>
+            <w:pPr>
+              <w:pStyle w:val="ListParagraph"/>
+              <w:spacing w:line="360" w:lineRule="auto"/>
+              <w:ind w:left="0"/>
+            </w:pPr>
+            <w:proofErr w:type="spellStart"/>
+            <w:r>
+              <w:t>menampilkan</w:t>
+            </w:r>
+            <w:proofErr w:type="spellEnd"/>
+            <w:r>
+              <w:t xml:space="preserve"> </w:t>
+            </w:r>
+            <w:proofErr w:type="spellStart"/>
+            <w:r>
+              <w:t>informasi</w:t>
+            </w:r>
+            <w:proofErr w:type="spellEnd"/>
+            <w:r>
+              <w:t xml:space="preserve"> </w:t>
+            </w:r>
+            <w:r>
+              <w:t xml:space="preserve">data </w:t>
+            </w:r>
+            <w:proofErr w:type="spellStart"/>
+            <w:r>
+              <w:t>gempa</w:t>
+            </w:r>
+            <w:proofErr w:type="spellEnd"/>
+            <w:r>
+              <w:t xml:space="preserve"> </w:t>
+            </w:r>
+            <w:proofErr w:type="spellStart"/>
+            <w:r>
+              <w:t>dirasakan</w:t>
+            </w:r>
+            <w:proofErr w:type="spellEnd"/>
+            <w:r>
+              <w:t xml:space="preserve"> </w:t>
+            </w:r>
+          </w:p>
+        </w:tc>
+      </w:tr>
+      <w:tr>
+        <w:tc>
+          <w:tcPr>
+            <w:tcW w:w="682" w:type="dxa"/>
+          </w:tcPr>
+          <w:p>
+            <w:pPr>
+              <w:pStyle w:val="ListParagraph"/>
+              <w:spacing w:line="360" w:lineRule="auto"/>
+              <w:ind w:left="0"/>
+            </w:pPr>
+            <w:r>
+              <w:lastRenderedPageBreak/>
+              <w:t>3.</w:t>
+            </w:r>
+          </w:p>
+        </w:tc>
+        <w:tc>
+          <w:tcPr>
+            <w:tcW w:w="2690" w:type="dxa"/>
+          </w:tcPr>
+          <w:p>
+            <w:pPr>
+              <w:pStyle w:val="ListParagraph"/>
+              <w:spacing w:line="360" w:lineRule="auto"/>
+              <w:ind w:left="0"/>
+            </w:pPr>
+            <w:proofErr w:type="spellStart"/>
+            <w:r>
+              <w:t>Gempa</w:t>
+            </w:r>
+            <w:proofErr w:type="spellEnd"/>
+            <w:r>
+              <w:t xml:space="preserve"> </w:t>
+            </w:r>
+            <w:proofErr w:type="spellStart"/>
+            <w:r>
+              <w:t>Terkini</w:t>
+            </w:r>
+            <w:proofErr w:type="spellEnd"/>
+          </w:p>
+        </w:tc>
+        <w:tc>
+          <w:tcPr>
+            <w:tcW w:w="1634" w:type="dxa"/>
+          </w:tcPr>
+          <w:p>
+            <w:pPr>
+              <w:pStyle w:val="ListParagraph"/>
+              <w:spacing w:line="360" w:lineRule="auto"/>
+              <w:ind w:left="0"/>
+            </w:pPr>
+            <w:proofErr w:type="spellStart"/>
+            <w:r>
+              <w:t>Memilih</w:t>
+            </w:r>
+            <w:proofErr w:type="spellEnd"/>
+            <w:r>
+              <w:t xml:space="preserve"> </w:t>
+            </w:r>
+            <w:proofErr w:type="spellStart"/>
+            <w:r>
+              <w:t>halaman</w:t>
+            </w:r>
+            <w:proofErr w:type="spellEnd"/>
+            <w:r>
+              <w:t xml:space="preserve"> </w:t>
+            </w:r>
+            <w:proofErr w:type="spellStart"/>
+            <w:r>
+              <w:t>Gempa</w:t>
+            </w:r>
+            <w:proofErr w:type="spellEnd"/>
+            <w:r>
+              <w:t xml:space="preserve"> </w:t>
+            </w:r>
+            <w:proofErr w:type="spellStart"/>
+            <w:r>
+              <w:t>terkini</w:t>
+            </w:r>
+            <w:proofErr w:type="spellEnd"/>
+            <w:r>
+              <w:t xml:space="preserve"> di bottom navigation</w:t>
+            </w:r>
+          </w:p>
+        </w:tc>
+        <w:tc>
+          <w:tcPr>
+            <w:tcW w:w="1815" w:type="dxa"/>
+          </w:tcPr>
+          <w:p>
+            <w:pPr>
+              <w:pStyle w:val="ListParagraph"/>
+              <w:spacing w:line="360" w:lineRule="auto"/>
+              <w:ind w:left="0"/>
+            </w:pPr>
+            <w:proofErr w:type="spellStart"/>
+            <w:r>
+              <w:t>menampilkan</w:t>
+            </w:r>
+            <w:proofErr w:type="spellEnd"/>
+            <w:r>
+              <w:t xml:space="preserve"> </w:t>
+            </w:r>
+            <w:proofErr w:type="spellStart"/>
+            <w:r>
+              <w:t>informasi</w:t>
+            </w:r>
+            <w:proofErr w:type="spellEnd"/>
+            <w:r>
+              <w:t xml:space="preserve"> data </w:t>
+            </w:r>
+            <w:proofErr w:type="spellStart"/>
+            <w:r>
+              <w:t>gempa</w:t>
+            </w:r>
+            <w:proofErr w:type="spellEnd"/>
+            <w:r>
+              <w:t xml:space="preserve"> </w:t>
+            </w:r>
+            <w:proofErr w:type="spellStart"/>
+            <w:r>
+              <w:t>terkini</w:t>
+            </w:r>
+            <w:proofErr w:type="spellEnd"/>
+          </w:p>
+        </w:tc>
+      </w:tr>
+      <w:tr>
+        <w:tc>
+          <w:tcPr>
+            <w:tcW w:w="682" w:type="dxa"/>
+          </w:tcPr>
+          <w:p>
+            <w:pPr>
+              <w:pStyle w:val="ListParagraph"/>
+              <w:spacing w:line="360" w:lineRule="auto"/>
+              <w:ind w:left="0"/>
+            </w:pPr>
+            <w:r>
+              <w:t>4.</w:t>
+            </w:r>
+          </w:p>
+        </w:tc>
+        <w:tc>
+          <w:tcPr>
+            <w:tcW w:w="2690" w:type="dxa"/>
+          </w:tcPr>
+          <w:p>
+            <w:pPr>
+              <w:pStyle w:val="ListParagraph"/>
+              <w:spacing w:line="360" w:lineRule="auto"/>
+              <w:ind w:left="0"/>
+            </w:pPr>
+            <w:proofErr w:type="spellStart"/>
+            <w:r>
+              <w:t>Edukasi</w:t>
+            </w:r>
+            <w:proofErr w:type="spellEnd"/>
+          </w:p>
+        </w:tc>
+        <w:tc>
+          <w:tcPr>
+            <w:tcW w:w="1634" w:type="dxa"/>
+          </w:tcPr>
+          <w:p>
+            <w:pPr>
+              <w:pStyle w:val="ListParagraph"/>
+              <w:spacing w:line="360" w:lineRule="auto"/>
+              <w:ind w:left="0"/>
+            </w:pPr>
+            <w:proofErr w:type="spellStart"/>
+            <w:r>
+              <w:t>Memilih</w:t>
+            </w:r>
+            <w:proofErr w:type="spellEnd"/>
+            <w:r>
+              <w:t xml:space="preserve"> </w:t>
+            </w:r>
+            <w:proofErr w:type="spellStart"/>
+            <w:r>
+              <w:t>halaman</w:t>
+            </w:r>
+            <w:proofErr w:type="spellEnd"/>
+            <w:r>
+              <w:t xml:space="preserve"> </w:t>
+            </w:r>
+            <w:proofErr w:type="spellStart"/>
+            <w:r>
+              <w:t>edukasi</w:t>
+            </w:r>
+            <w:proofErr w:type="spellEnd"/>
+            <w:r>
+              <w:t xml:space="preserve"> di bottom navigation</w:t>
+            </w:r>
+            <w:r>
+              <w:t xml:space="preserve"> </w:t>
+            </w:r>
+            <w:proofErr w:type="spellStart"/>
+            <w:r>
+              <w:t>lalu</w:t>
+            </w:r>
+            <w:proofErr w:type="spellEnd"/>
+            <w:r>
+              <w:t xml:space="preserve"> </w:t>
+            </w:r>
+            <w:proofErr w:type="spellStart"/>
+            <w:r>
+              <w:t>mengklik</w:t>
+            </w:r>
+            <w:proofErr w:type="spellEnd"/>
+            <w:r>
+              <w:t xml:space="preserve"> list </w:t>
+            </w:r>
+            <w:proofErr w:type="spellStart"/>
+            <w:r>
+              <w:t>materi</w:t>
+            </w:r>
+            <w:proofErr w:type="spellEnd"/>
+            <w:r>
+              <w:t xml:space="preserve"> </w:t>
+            </w:r>
+            <w:proofErr w:type="spellStart"/>
+            <w:r>
+              <w:t>edukasi</w:t>
+            </w:r>
+            <w:proofErr w:type="spellEnd"/>
+          </w:p>
+        </w:tc>
+        <w:tc>
+          <w:tcPr>
+            <w:tcW w:w="1815" w:type="dxa"/>
+          </w:tcPr>
+          <w:p>
+            <w:pPr>
+              <w:pStyle w:val="ListParagraph"/>
+              <w:spacing w:line="360" w:lineRule="auto"/>
+              <w:ind w:left="0"/>
+            </w:pPr>
+            <w:proofErr w:type="spellStart"/>
+            <w:r>
+              <w:t>menampilkan</w:t>
+            </w:r>
+            <w:proofErr w:type="spellEnd"/>
+            <w:r>
+              <w:t xml:space="preserve"> </w:t>
+            </w:r>
+            <w:proofErr w:type="spellStart"/>
+            <w:r>
+              <w:t>informasi</w:t>
+            </w:r>
+            <w:proofErr w:type="spellEnd"/>
+            <w:r>
+              <w:t xml:space="preserve"> </w:t>
+            </w:r>
+            <w:proofErr w:type="spellStart"/>
+            <w:r>
+              <w:t>materi</w:t>
+            </w:r>
+            <w:proofErr w:type="spellEnd"/>
+            <w:r>
+              <w:t xml:space="preserve"> </w:t>
+            </w:r>
+            <w:proofErr w:type="spellStart"/>
+            <w:r>
+              <w:t>edukasi</w:t>
+            </w:r>
+            <w:proofErr w:type="spellEnd"/>
+          </w:p>
+        </w:tc>
+      </w:tr>
+      <w:tr>
+        <w:tc>
+          <w:tcPr>
+            <w:tcW w:w="682" w:type="dxa"/>
+          </w:tcPr>
+          <w:p>
+            <w:pPr>
+              <w:pStyle w:val="ListParagraph"/>
+              <w:spacing w:line="360" w:lineRule="auto"/>
+              <w:ind w:left="0"/>
+            </w:pPr>
+            <w:r>
+              <w:t>5.</w:t>
+            </w:r>
+          </w:p>
+        </w:tc>
+        <w:tc>
+          <w:tcPr>
+            <w:tcW w:w="2690" w:type="dxa"/>
+          </w:tcPr>
+          <w:p>
+            <w:pPr>
+              <w:pStyle w:val="ListParagraph"/>
+              <w:spacing w:line="360" w:lineRule="auto"/>
+              <w:ind w:left="0"/>
+            </w:pPr>
+            <w:r>
+              <w:t>Settings</w:t>
+            </w:r>
+          </w:p>
+        </w:tc>
+        <w:tc>
+          <w:tcPr>
+            <w:tcW w:w="1634" w:type="dxa"/>
+          </w:tcPr>
+          <w:p>
+            <w:pPr>
+              <w:pStyle w:val="ListParagraph"/>
+              <w:spacing w:line="360" w:lineRule="auto"/>
+              <w:ind w:left="0"/>
+            </w:pPr>
+            <w:proofErr w:type="spellStart"/>
+            <w:r>
+              <w:t>Memilih</w:t>
+            </w:r>
+            <w:proofErr w:type="spellEnd"/>
+            <w:r>
+              <w:t xml:space="preserve"> </w:t>
+            </w:r>
+            <w:proofErr w:type="spellStart"/>
+            <w:r>
+              <w:t>halaman</w:t>
+            </w:r>
+            <w:proofErr w:type="spellEnd"/>
+            <w:r>
+              <w:t xml:space="preserve"> </w:t>
+            </w:r>
+            <w:r>
+              <w:t>Settings</w:t>
+            </w:r>
+            <w:r>
+              <w:t xml:space="preserve"> di bottom navigation</w:t>
+            </w:r>
+            <w:r>
+              <w:t xml:space="preserve"> </w:t>
+            </w:r>
+            <w:proofErr w:type="spellStart"/>
+            <w:r>
+              <w:t>lalu</w:t>
+            </w:r>
+            <w:proofErr w:type="spellEnd"/>
+            <w:r>
+              <w:t xml:space="preserve"> </w:t>
+            </w:r>
+            <w:proofErr w:type="spellStart"/>
+            <w:r>
+              <w:t>mengklik</w:t>
+            </w:r>
+            <w:proofErr w:type="spellEnd"/>
+            <w:r>
+              <w:t xml:space="preserve"> checkbox </w:t>
+            </w:r>
+            <w:proofErr w:type="spellStart"/>
+            <w:r>
+              <w:t>sehingga</w:t>
+            </w:r>
+            <w:proofErr w:type="spellEnd"/>
+            <w:r>
+              <w:t xml:space="preserve"> </w:t>
+            </w:r>
+            <w:proofErr w:type="spellStart"/>
+            <w:r>
+              <w:t>ada</w:t>
+            </w:r>
+            <w:proofErr w:type="spellEnd"/>
+            <w:r>
+              <w:t xml:space="preserve"> </w:t>
+            </w:r>
+            <w:proofErr w:type="spellStart"/>
+            <w:r>
+              <w:t>tanda</w:t>
+            </w:r>
+            <w:proofErr w:type="spellEnd"/>
+            <w:r>
+              <w:t xml:space="preserve"> </w:t>
+            </w:r>
+            <w:proofErr w:type="spellStart"/>
+            <w:r>
+              <w:t>ceklis</w:t>
+            </w:r>
+            <w:proofErr w:type="spellEnd"/>
+            <w:r>
+              <w:t xml:space="preserve"> </w:t>
+            </w:r>
+            <w:proofErr w:type="spellStart"/>
+            <w:r>
+              <w:t>atupun</w:t>
+            </w:r>
+            <w:proofErr w:type="spellEnd"/>
+            <w:r>
+              <w:t xml:space="preserve"> </w:t>
+            </w:r>
+            <w:proofErr w:type="spellStart"/>
+            <w:r>
+              <w:t>tidak</w:t>
+            </w:r>
+            <w:proofErr w:type="spellEnd"/>
+            <w:r>
+              <w:t xml:space="preserve"> </w:t>
+            </w:r>
+          </w:p>
+        </w:tc>
+        <w:tc>
+          <w:tcPr>
+            <w:tcW w:w="1815" w:type="dxa"/>
+          </w:tcPr>
+          <w:p>
+            <w:pPr>
+              <w:pStyle w:val="ListParagraph"/>
+              <w:spacing w:line="360" w:lineRule="auto"/>
+              <w:ind w:left="0"/>
+            </w:pPr>
+            <w:proofErr w:type="spellStart"/>
+            <w:r>
+              <w:t>Dapat</w:t>
+            </w:r>
+            <w:proofErr w:type="spellEnd"/>
+            <w:r>
+              <w:t xml:space="preserve"> </w:t>
+            </w:r>
+            <w:proofErr w:type="spellStart"/>
+            <w:r>
+              <w:t>menampilkan</w:t>
+            </w:r>
+            <w:proofErr w:type="spellEnd"/>
+            <w:r>
+              <w:t xml:space="preserve"> </w:t>
+            </w:r>
+            <w:proofErr w:type="spellStart"/>
+            <w:r>
+              <w:t>notifikasi</w:t>
+            </w:r>
+            <w:proofErr w:type="spellEnd"/>
+            <w:r>
+              <w:t xml:space="preserve"> Ketika checkbox di </w:t>
+            </w:r>
+            <w:proofErr w:type="spellStart"/>
+            <w:r>
+              <w:t>ceklis</w:t>
+            </w:r>
+            <w:proofErr w:type="spellEnd"/>
+            <w:r>
+              <w:t xml:space="preserve"> dan </w:t>
+            </w:r>
+            <w:proofErr w:type="spellStart"/>
+            <w:r>
+              <w:t>tidak</w:t>
+            </w:r>
+            <w:proofErr w:type="spellEnd"/>
+            <w:r>
+              <w:t xml:space="preserve"> </w:t>
+            </w:r>
+            <w:proofErr w:type="spellStart"/>
+            <w:r>
+              <w:t>menampilkan</w:t>
+            </w:r>
+            <w:proofErr w:type="spellEnd"/>
+            <w:r>
+              <w:t xml:space="preserve"> </w:t>
+            </w:r>
+            <w:proofErr w:type="spellStart"/>
+            <w:r>
+              <w:t>notifikasi</w:t>
+            </w:r>
+            <w:proofErr w:type="spellEnd"/>
+            <w:r>
+              <w:t xml:space="preserve"> </w:t>
+            </w:r>
+            <w:proofErr w:type="spellStart"/>
+            <w:r>
+              <w:t>bila</w:t>
+            </w:r>
+            <w:proofErr w:type="spellEnd"/>
+            <w:r>
+              <w:t xml:space="preserve"> checkbox </w:t>
+            </w:r>
+            <w:proofErr w:type="spellStart"/>
+            <w:r>
+              <w:t>tidak</w:t>
+            </w:r>
+            <w:proofErr w:type="spellEnd"/>
+            <w:r>
+              <w:t xml:space="preserve"> di </w:t>
+            </w:r>
+            <w:proofErr w:type="spellStart"/>
+            <w:r>
+              <w:t>ceklis</w:t>
+            </w:r>
+            <w:proofErr w:type="spellEnd"/>
+          </w:p>
+        </w:tc>
+      </w:tr>
+    </w:tbl>
+    <w:p>
+      <w:pPr>
+        <w:pStyle w:val="ListParagraph"/>
+        <w:spacing w:line="360" w:lineRule="auto"/>
+        <w:ind w:left="1440"/>
+      </w:pPr>
+    </w:p>
+    <w:p>
+      <w:pPr>
+        <w:pStyle w:val="ListParagraph"/>
+        <w:numPr>
+          <w:ilvl w:val="0"/>
+          <w:numId w:val="26"/>
+        </w:numPr>
+        <w:spacing w:line="360" w:lineRule="auto"/>
+        <w:rPr>
+          <w:b/>
+          <w:bCs/>
+        </w:rPr>
+      </w:pPr>
+      <w:proofErr w:type="spellStart"/>
+      <w:r>
+        <w:rPr>
+          <w:b/>
+          <w:bCs/>
+        </w:rPr>
+        <w:t>Rencana</w:t>
+      </w:r>
+      <w:proofErr w:type="spellEnd"/>
+      <w:r>
+        <w:rPr>
+          <w:b/>
+          <w:bCs/>
+        </w:rPr>
+        <w:t xml:space="preserve"> </w:t>
+      </w:r>
+      <w:proofErr w:type="spellStart"/>
+      <w:r>
+        <w:rPr>
+          <w:b/>
+          <w:bCs/>
+        </w:rPr>
+        <w:t>Pengujian</w:t>
+      </w:r>
+      <w:proofErr w:type="spellEnd"/>
+      <w:r>
+        <w:rPr>
+          <w:b/>
+          <w:bCs/>
+        </w:rPr>
+        <w:t xml:space="preserve"> Beta</w:t>
+      </w:r>
+    </w:p>
+    <w:p>
+      <w:pPr>
+        <w:pStyle w:val="ListParagraph"/>
+        <w:spacing w:line="360" w:lineRule="auto"/>
+        <w:rPr>
+          <w:b/>
+          <w:bCs/>
+        </w:rPr>
+      </w:pPr>
+    </w:p>
+    <w:p>
+      <w:pPr>
+        <w:spacing w:line="360" w:lineRule="auto"/>
+      </w:pPr>
+      <w:r>
+        <w:t xml:space="preserve">      </w:t>
+      </w:r>
+    </w:p>
+    <w:p>
+      <w:pPr>
+        <w:spacing w:line="360" w:lineRule="auto"/>
+      </w:pPr>
+    </w:p>
+    <w:p>
+      <w:pPr>
+        <w:pStyle w:val="ListParagraph"/>
+        <w:spacing w:line="360" w:lineRule="auto"/>
+        <w:rPr>
+          <w:b/>
+          <w:bCs/>
+        </w:rPr>
+      </w:pPr>
+    </w:p>
+    <w:p>
+      <w:pPr>
+        <w:jc w:val="left"/>
+        <w:rPr>
+          <w:b/>
+          <w:bCs/>
+        </w:rPr>
+      </w:pPr>
     </w:p>
     <w:p>
       <w:pPr>
@@ -40436,19 +41795,18 @@
     </w:p>
     <w:sdt>
       <w:sdtPr>
+        <w:rPr>
+          <w:rFonts w:eastAsiaTheme="minorHAnsi" w:cstheme="minorBidi"/>
+          <w:b w:val="0"/>
+          <w:szCs w:val="22"/>
+        </w:rPr>
         <w:id w:val="-1000269692"/>
         <w:docPartObj>
           <w:docPartGallery w:val="Bibliographies"/>
           <w:docPartUnique/>
         </w:docPartObj>
       </w:sdtPr>
-      <w:sdtEndPr>
-        <w:rPr>
-          <w:rFonts w:eastAsiaTheme="minorHAnsi" w:cstheme="minorBidi"/>
-          <w:b w:val="0"/>
-          <w:szCs w:val="22"/>
-        </w:rPr>
-      </w:sdtEndPr>
+      <w:sdtEndPr/>
       <w:sdtContent>
         <w:p>
           <w:pPr>
@@ -40461,6 +41819,7 @@
             <w:id w:val="111145805"/>
             <w:bibliography/>
           </w:sdtPr>
+          <w:sdtEndPr/>
           <w:sdtContent>
             <w:p>
               <w:pPr>
@@ -41118,7 +42477,7 @@
   <w:abstractNum w:abstractNumId="3" w15:restartNumberingAfterBreak="0">
     <w:nsid w:val="05205BA5"/>
     <w:multiLevelType w:val="hybridMultilevel"/>
-    <w:tmpl w:val="DC16C9DA"/>
+    <w:tmpl w:val="78446E42"/>
     <w:lvl w:ilvl="0" w:tplc="3809000F">
       <w:start w:val="1"/>
       <w:numFmt w:val="decimal"/>
@@ -41460,6 +42819,92 @@
     </w:lvl>
   </w:abstractNum>
   <w:abstractNum w:abstractNumId="7" w15:restartNumberingAfterBreak="0">
+    <w:nsid w:val="1C940A06"/>
+    <w:multiLevelType w:val="hybridMultilevel"/>
+    <w:tmpl w:val="78446E42"/>
+    <w:lvl w:ilvl="0" w:tplc="FFFFFFFF">
+      <w:start w:val="1"/>
+      <w:numFmt w:val="decimal"/>
+      <w:lvlText w:val="%1."/>
+      <w:lvlJc w:val="left"/>
+      <w:pPr>
+        <w:ind w:left="720" w:hanging="360"/>
+      </w:pPr>
+    </w:lvl>
+    <w:lvl w:ilvl="1" w:tplc="FFFFFFFF" w:tentative="1">
+      <w:start w:val="1"/>
+      <w:numFmt w:val="lowerLetter"/>
+      <w:lvlText w:val="%2."/>
+      <w:lvlJc w:val="left"/>
+      <w:pPr>
+        <w:ind w:left="1440" w:hanging="360"/>
+      </w:pPr>
+    </w:lvl>
+    <w:lvl w:ilvl="2" w:tplc="FFFFFFFF" w:tentative="1">
+      <w:start w:val="1"/>
+      <w:numFmt w:val="lowerRoman"/>
+      <w:lvlText w:val="%3."/>
+      <w:lvlJc w:val="right"/>
+      <w:pPr>
+        <w:ind w:left="2160" w:hanging="180"/>
+      </w:pPr>
+    </w:lvl>
+    <w:lvl w:ilvl="3" w:tplc="FFFFFFFF" w:tentative="1">
+      <w:start w:val="1"/>
+      <w:numFmt w:val="decimal"/>
+      <w:lvlText w:val="%4."/>
+      <w:lvlJc w:val="left"/>
+      <w:pPr>
+        <w:ind w:left="2880" w:hanging="360"/>
+      </w:pPr>
+    </w:lvl>
+    <w:lvl w:ilvl="4" w:tplc="FFFFFFFF" w:tentative="1">
+      <w:start w:val="1"/>
+      <w:numFmt w:val="lowerLetter"/>
+      <w:lvlText w:val="%5."/>
+      <w:lvlJc w:val="left"/>
+      <w:pPr>
+        <w:ind w:left="3600" w:hanging="360"/>
+      </w:pPr>
+    </w:lvl>
+    <w:lvl w:ilvl="5" w:tplc="FFFFFFFF" w:tentative="1">
+      <w:start w:val="1"/>
+      <w:numFmt w:val="lowerRoman"/>
+      <w:lvlText w:val="%6."/>
+      <w:lvlJc w:val="right"/>
+      <w:pPr>
+        <w:ind w:left="4320" w:hanging="180"/>
+      </w:pPr>
+    </w:lvl>
+    <w:lvl w:ilvl="6" w:tplc="FFFFFFFF" w:tentative="1">
+      <w:start w:val="1"/>
+      <w:numFmt w:val="decimal"/>
+      <w:lvlText w:val="%7."/>
+      <w:lvlJc w:val="left"/>
+      <w:pPr>
+        <w:ind w:left="5040" w:hanging="360"/>
+      </w:pPr>
+    </w:lvl>
+    <w:lvl w:ilvl="7" w:tplc="FFFFFFFF" w:tentative="1">
+      <w:start w:val="1"/>
+      <w:numFmt w:val="lowerLetter"/>
+      <w:lvlText w:val="%8."/>
+      <w:lvlJc w:val="left"/>
+      <w:pPr>
+        <w:ind w:left="5760" w:hanging="360"/>
+      </w:pPr>
+    </w:lvl>
+    <w:lvl w:ilvl="8" w:tplc="FFFFFFFF" w:tentative="1">
+      <w:start w:val="1"/>
+      <w:numFmt w:val="lowerRoman"/>
+      <w:lvlText w:val="%9."/>
+      <w:lvlJc w:val="right"/>
+      <w:pPr>
+        <w:ind w:left="6480" w:hanging="180"/>
+      </w:pPr>
+    </w:lvl>
+  </w:abstractNum>
+  <w:abstractNum w:abstractNumId="8" w15:restartNumberingAfterBreak="0">
     <w:nsid w:val="1FEC4FDE"/>
     <w:multiLevelType w:val="hybridMultilevel"/>
     <w:tmpl w:val="9B8A8A2A"/>
@@ -41545,7 +42990,7 @@
       </w:pPr>
     </w:lvl>
   </w:abstractNum>
-  <w:abstractNum w:abstractNumId="8" w15:restartNumberingAfterBreak="0">
+  <w:abstractNum w:abstractNumId="9" w15:restartNumberingAfterBreak="0">
     <w:nsid w:val="20336E17"/>
     <w:multiLevelType w:val="hybridMultilevel"/>
     <w:tmpl w:val="4FFA87A6"/>
@@ -41631,14 +43076,14 @@
       </w:pPr>
     </w:lvl>
   </w:abstractNum>
-  <w:abstractNum w:abstractNumId="9" w15:restartNumberingAfterBreak="0">
-    <w:nsid w:val="2A3D19DC"/>
+  <w:abstractNum w:abstractNumId="10" w15:restartNumberingAfterBreak="0">
+    <w:nsid w:val="28806D76"/>
     <w:multiLevelType w:val="hybridMultilevel"/>
-    <w:tmpl w:val="82628EC4"/>
-    <w:lvl w:ilvl="0" w:tplc="20640A80">
-      <w:start w:val="2"/>
+    <w:tmpl w:val="11D464DC"/>
+    <w:lvl w:ilvl="0" w:tplc="9280B2EA">
+      <w:start w:val="1"/>
       <w:numFmt w:val="decimal"/>
-      <w:lvlText w:val="%1."/>
+      <w:lvlText w:val="%1"/>
       <w:lvlJc w:val="left"/>
       <w:pPr>
         <w:ind w:left="720" w:hanging="360"/>
@@ -41720,7 +43165,96 @@
       </w:pPr>
     </w:lvl>
   </w:abstractNum>
-  <w:abstractNum w:abstractNumId="10" w15:restartNumberingAfterBreak="0">
+  <w:abstractNum w:abstractNumId="11" w15:restartNumberingAfterBreak="0">
+    <w:nsid w:val="2A3D19DC"/>
+    <w:multiLevelType w:val="hybridMultilevel"/>
+    <w:tmpl w:val="82628EC4"/>
+    <w:lvl w:ilvl="0" w:tplc="20640A80">
+      <w:start w:val="2"/>
+      <w:numFmt w:val="decimal"/>
+      <w:lvlText w:val="%1."/>
+      <w:lvlJc w:val="left"/>
+      <w:pPr>
+        <w:ind w:left="720" w:hanging="360"/>
+      </w:pPr>
+      <w:rPr>
+        <w:rFonts w:hint="default"/>
+      </w:rPr>
+    </w:lvl>
+    <w:lvl w:ilvl="1" w:tplc="38090019" w:tentative="1">
+      <w:start w:val="1"/>
+      <w:numFmt w:val="lowerLetter"/>
+      <w:lvlText w:val="%2."/>
+      <w:lvlJc w:val="left"/>
+      <w:pPr>
+        <w:ind w:left="1440" w:hanging="360"/>
+      </w:pPr>
+    </w:lvl>
+    <w:lvl w:ilvl="2" w:tplc="3809001B" w:tentative="1">
+      <w:start w:val="1"/>
+      <w:numFmt w:val="lowerRoman"/>
+      <w:lvlText w:val="%3."/>
+      <w:lvlJc w:val="right"/>
+      <w:pPr>
+        <w:ind w:left="2160" w:hanging="180"/>
+      </w:pPr>
+    </w:lvl>
+    <w:lvl w:ilvl="3" w:tplc="3809000F" w:tentative="1">
+      <w:start w:val="1"/>
+      <w:numFmt w:val="decimal"/>
+      <w:lvlText w:val="%4."/>
+      <w:lvlJc w:val="left"/>
+      <w:pPr>
+        <w:ind w:left="2880" w:hanging="360"/>
+      </w:pPr>
+    </w:lvl>
+    <w:lvl w:ilvl="4" w:tplc="38090019" w:tentative="1">
+      <w:start w:val="1"/>
+      <w:numFmt w:val="lowerLetter"/>
+      <w:lvlText w:val="%5."/>
+      <w:lvlJc w:val="left"/>
+      <w:pPr>
+        <w:ind w:left="3600" w:hanging="360"/>
+      </w:pPr>
+    </w:lvl>
+    <w:lvl w:ilvl="5" w:tplc="3809001B" w:tentative="1">
+      <w:start w:val="1"/>
+      <w:numFmt w:val="lowerRoman"/>
+      <w:lvlText w:val="%6."/>
+      <w:lvlJc w:val="right"/>
+      <w:pPr>
+        <w:ind w:left="4320" w:hanging="180"/>
+      </w:pPr>
+    </w:lvl>
+    <w:lvl w:ilvl="6" w:tplc="3809000F" w:tentative="1">
+      <w:start w:val="1"/>
+      <w:numFmt w:val="decimal"/>
+      <w:lvlText w:val="%7."/>
+      <w:lvlJc w:val="left"/>
+      <w:pPr>
+        <w:ind w:left="5040" w:hanging="360"/>
+      </w:pPr>
+    </w:lvl>
+    <w:lvl w:ilvl="7" w:tplc="38090019" w:tentative="1">
+      <w:start w:val="1"/>
+      <w:numFmt w:val="lowerLetter"/>
+      <w:lvlText w:val="%8."/>
+      <w:lvlJc w:val="left"/>
+      <w:pPr>
+        <w:ind w:left="5760" w:hanging="360"/>
+      </w:pPr>
+    </w:lvl>
+    <w:lvl w:ilvl="8" w:tplc="3809001B" w:tentative="1">
+      <w:start w:val="1"/>
+      <w:numFmt w:val="lowerRoman"/>
+      <w:lvlText w:val="%9."/>
+      <w:lvlJc w:val="right"/>
+      <w:pPr>
+        <w:ind w:left="6480" w:hanging="180"/>
+      </w:pPr>
+    </w:lvl>
+  </w:abstractNum>
+  <w:abstractNum w:abstractNumId="12" w15:restartNumberingAfterBreak="0">
     <w:nsid w:val="2FFC02C8"/>
     <w:multiLevelType w:val="hybridMultilevel"/>
     <w:tmpl w:val="84425D9C"/>
@@ -41806,7 +43340,7 @@
       </w:pPr>
     </w:lvl>
   </w:abstractNum>
-  <w:abstractNum w:abstractNumId="11" w15:restartNumberingAfterBreak="0">
+  <w:abstractNum w:abstractNumId="13" w15:restartNumberingAfterBreak="0">
     <w:nsid w:val="31390EF3"/>
     <w:multiLevelType w:val="hybridMultilevel"/>
     <w:tmpl w:val="7FA2E9D2"/>
@@ -41919,7 +43453,93 @@
       </w:rPr>
     </w:lvl>
   </w:abstractNum>
-  <w:abstractNum w:abstractNumId="12" w15:restartNumberingAfterBreak="0">
+  <w:abstractNum w:abstractNumId="14" w15:restartNumberingAfterBreak="0">
+    <w:nsid w:val="39EC5ACA"/>
+    <w:multiLevelType w:val="hybridMultilevel"/>
+    <w:tmpl w:val="873438C4"/>
+    <w:lvl w:ilvl="0" w:tplc="38090019">
+      <w:start w:val="1"/>
+      <w:numFmt w:val="lowerLetter"/>
+      <w:lvlText w:val="%1."/>
+      <w:lvlJc w:val="left"/>
+      <w:pPr>
+        <w:ind w:left="1440" w:hanging="360"/>
+      </w:pPr>
+    </w:lvl>
+    <w:lvl w:ilvl="1" w:tplc="38090019" w:tentative="1">
+      <w:start w:val="1"/>
+      <w:numFmt w:val="lowerLetter"/>
+      <w:lvlText w:val="%2."/>
+      <w:lvlJc w:val="left"/>
+      <w:pPr>
+        <w:ind w:left="2160" w:hanging="360"/>
+      </w:pPr>
+    </w:lvl>
+    <w:lvl w:ilvl="2" w:tplc="3809001B" w:tentative="1">
+      <w:start w:val="1"/>
+      <w:numFmt w:val="lowerRoman"/>
+      <w:lvlText w:val="%3."/>
+      <w:lvlJc w:val="right"/>
+      <w:pPr>
+        <w:ind w:left="2880" w:hanging="180"/>
+      </w:pPr>
+    </w:lvl>
+    <w:lvl w:ilvl="3" w:tplc="3809000F" w:tentative="1">
+      <w:start w:val="1"/>
+      <w:numFmt w:val="decimal"/>
+      <w:lvlText w:val="%4."/>
+      <w:lvlJc w:val="left"/>
+      <w:pPr>
+        <w:ind w:left="3600" w:hanging="360"/>
+      </w:pPr>
+    </w:lvl>
+    <w:lvl w:ilvl="4" w:tplc="38090019" w:tentative="1">
+      <w:start w:val="1"/>
+      <w:numFmt w:val="lowerLetter"/>
+      <w:lvlText w:val="%5."/>
+      <w:lvlJc w:val="left"/>
+      <w:pPr>
+        <w:ind w:left="4320" w:hanging="360"/>
+      </w:pPr>
+    </w:lvl>
+    <w:lvl w:ilvl="5" w:tplc="3809001B" w:tentative="1">
+      <w:start w:val="1"/>
+      <w:numFmt w:val="lowerRoman"/>
+      <w:lvlText w:val="%6."/>
+      <w:lvlJc w:val="right"/>
+      <w:pPr>
+        <w:ind w:left="5040" w:hanging="180"/>
+      </w:pPr>
+    </w:lvl>
+    <w:lvl w:ilvl="6" w:tplc="3809000F" w:tentative="1">
+      <w:start w:val="1"/>
+      <w:numFmt w:val="decimal"/>
+      <w:lvlText w:val="%7."/>
+      <w:lvlJc w:val="left"/>
+      <w:pPr>
+        <w:ind w:left="5760" w:hanging="360"/>
+      </w:pPr>
+    </w:lvl>
+    <w:lvl w:ilvl="7" w:tplc="38090019" w:tentative="1">
+      <w:start w:val="1"/>
+      <w:numFmt w:val="lowerLetter"/>
+      <w:lvlText w:val="%8."/>
+      <w:lvlJc w:val="left"/>
+      <w:pPr>
+        <w:ind w:left="6480" w:hanging="360"/>
+      </w:pPr>
+    </w:lvl>
+    <w:lvl w:ilvl="8" w:tplc="3809001B" w:tentative="1">
+      <w:start w:val="1"/>
+      <w:numFmt w:val="lowerRoman"/>
+      <w:lvlText w:val="%9."/>
+      <w:lvlJc w:val="right"/>
+      <w:pPr>
+        <w:ind w:left="7200" w:hanging="180"/>
+      </w:pPr>
+    </w:lvl>
+  </w:abstractNum>
+  <w:abstractNum w:abstractNumId="15" w15:restartNumberingAfterBreak="0">
     <w:nsid w:val="3A0F7F99"/>
     <w:multiLevelType w:val="hybridMultilevel"/>
     <w:tmpl w:val="22989726"/>
@@ -42005,7 +43625,7 @@
       </w:pPr>
     </w:lvl>
   </w:abstractNum>
-  <w:abstractNum w:abstractNumId="13" w15:restartNumberingAfterBreak="0">
+  <w:abstractNum w:abstractNumId="16" w15:restartNumberingAfterBreak="0">
     <w:nsid w:val="3C3A46B8"/>
     <w:multiLevelType w:val="hybridMultilevel"/>
     <w:tmpl w:val="4FFA87A6"/>
@@ -42091,7 +43711,7 @@
       </w:pPr>
     </w:lvl>
   </w:abstractNum>
-  <w:abstractNum w:abstractNumId="14" w15:restartNumberingAfterBreak="0">
+  <w:abstractNum w:abstractNumId="17" w15:restartNumberingAfterBreak="0">
     <w:nsid w:val="3EA3414E"/>
     <w:multiLevelType w:val="hybridMultilevel"/>
     <w:tmpl w:val="091AA5E8"/>
@@ -42177,7 +43797,7 @@
       </w:pPr>
     </w:lvl>
   </w:abstractNum>
-  <w:abstractNum w:abstractNumId="15" w15:restartNumberingAfterBreak="0">
+  <w:abstractNum w:abstractNumId="18" w15:restartNumberingAfterBreak="0">
     <w:nsid w:val="43137C51"/>
     <w:multiLevelType w:val="hybridMultilevel"/>
     <w:tmpl w:val="1772EB84"/>
@@ -42290,7 +43910,7 @@
       </w:rPr>
     </w:lvl>
   </w:abstractNum>
-  <w:abstractNum w:abstractNumId="16" w15:restartNumberingAfterBreak="0">
+  <w:abstractNum w:abstractNumId="19" w15:restartNumberingAfterBreak="0">
     <w:nsid w:val="49E4704A"/>
     <w:multiLevelType w:val="hybridMultilevel"/>
     <w:tmpl w:val="4AE0EA30"/>
@@ -42403,7 +44023,7 @@
       </w:rPr>
     </w:lvl>
   </w:abstractNum>
-  <w:abstractNum w:abstractNumId="17" w15:restartNumberingAfterBreak="0">
+  <w:abstractNum w:abstractNumId="20" w15:restartNumberingAfterBreak="0">
     <w:nsid w:val="4C675C19"/>
     <w:multiLevelType w:val="hybridMultilevel"/>
     <w:tmpl w:val="DBA6E908"/>
@@ -42489,7 +44109,7 @@
       </w:pPr>
     </w:lvl>
   </w:abstractNum>
-  <w:abstractNum w:abstractNumId="18" w15:restartNumberingAfterBreak="0">
+  <w:abstractNum w:abstractNumId="21" w15:restartNumberingAfterBreak="0">
     <w:nsid w:val="528C7A52"/>
     <w:multiLevelType w:val="hybridMultilevel"/>
     <w:tmpl w:val="AD145B72"/>
@@ -42578,7 +44198,7 @@
       </w:pPr>
     </w:lvl>
   </w:abstractNum>
-  <w:abstractNum w:abstractNumId="19" w15:restartNumberingAfterBreak="0">
+  <w:abstractNum w:abstractNumId="22" w15:restartNumberingAfterBreak="0">
     <w:nsid w:val="540511B5"/>
     <w:multiLevelType w:val="hybridMultilevel"/>
     <w:tmpl w:val="F5709410"/>
@@ -42664,7 +44284,7 @@
       </w:pPr>
     </w:lvl>
   </w:abstractNum>
-  <w:abstractNum w:abstractNumId="20" w15:restartNumberingAfterBreak="0">
+  <w:abstractNum w:abstractNumId="23" w15:restartNumberingAfterBreak="0">
     <w:nsid w:val="5BF21898"/>
     <w:multiLevelType w:val="hybridMultilevel"/>
     <w:tmpl w:val="D2604AF6"/>
@@ -42750,7 +44370,7 @@
       </w:pPr>
     </w:lvl>
   </w:abstractNum>
-  <w:abstractNum w:abstractNumId="21" w15:restartNumberingAfterBreak="0">
+  <w:abstractNum w:abstractNumId="24" w15:restartNumberingAfterBreak="0">
     <w:nsid w:val="5E5F1A94"/>
     <w:multiLevelType w:val="hybridMultilevel"/>
     <w:tmpl w:val="3B4AF866"/>
@@ -42836,7 +44456,7 @@
       </w:pPr>
     </w:lvl>
   </w:abstractNum>
-  <w:abstractNum w:abstractNumId="22" w15:restartNumberingAfterBreak="0">
+  <w:abstractNum w:abstractNumId="25" w15:restartNumberingAfterBreak="0">
     <w:nsid w:val="68DD22A9"/>
     <w:multiLevelType w:val="hybridMultilevel"/>
     <w:tmpl w:val="E8FC87D8"/>
@@ -42922,7 +44542,7 @@
       </w:pPr>
     </w:lvl>
   </w:abstractNum>
-  <w:abstractNum w:abstractNumId="23" w15:restartNumberingAfterBreak="0">
+  <w:abstractNum w:abstractNumId="26" w15:restartNumberingAfterBreak="0">
     <w:nsid w:val="76ED3C71"/>
     <w:multiLevelType w:val="hybridMultilevel"/>
     <w:tmpl w:val="56208CA4"/>
@@ -43008,7 +44628,7 @@
       </w:pPr>
     </w:lvl>
   </w:abstractNum>
-  <w:abstractNum w:abstractNumId="24" w15:restartNumberingAfterBreak="0">
+  <w:abstractNum w:abstractNumId="27" w15:restartNumberingAfterBreak="0">
     <w:nsid w:val="79E931AA"/>
     <w:multiLevelType w:val="hybridMultilevel"/>
     <w:tmpl w:val="E2A8D9DC"/>
@@ -43125,28 +44745,28 @@
     <w:abstractNumId w:val="4"/>
   </w:num>
   <w:num w:numId="2">
-    <w:abstractNumId w:val="19"/>
+    <w:abstractNumId w:val="22"/>
   </w:num>
   <w:num w:numId="3">
-    <w:abstractNumId w:val="13"/>
+    <w:abstractNumId w:val="16"/>
   </w:num>
   <w:num w:numId="4">
-    <w:abstractNumId w:val="8"/>
+    <w:abstractNumId w:val="9"/>
   </w:num>
   <w:num w:numId="5">
-    <w:abstractNumId w:val="16"/>
+    <w:abstractNumId w:val="19"/>
   </w:num>
   <w:num w:numId="6">
     <w:abstractNumId w:val="1"/>
   </w:num>
   <w:num w:numId="7">
-    <w:abstractNumId w:val="11"/>
+    <w:abstractNumId w:val="13"/>
   </w:num>
   <w:num w:numId="8">
-    <w:abstractNumId w:val="15"/>
+    <w:abstractNumId w:val="18"/>
   </w:num>
   <w:num w:numId="9">
-    <w:abstractNumId w:val="24"/>
+    <w:abstractNumId w:val="27"/>
   </w:num>
   <w:num w:numId="10">
     <w:abstractNumId w:val="6"/>
@@ -43182,25 +44802,25 @@
     <w:abstractNumId w:val="0"/>
   </w:num>
   <w:num w:numId="12">
-    <w:abstractNumId w:val="22"/>
+    <w:abstractNumId w:val="25"/>
   </w:num>
   <w:num w:numId="13">
     <w:abstractNumId w:val="2"/>
   </w:num>
   <w:num w:numId="14">
+    <w:abstractNumId w:val="23"/>
+  </w:num>
+  <w:num w:numId="15">
     <w:abstractNumId w:val="20"/>
   </w:num>
-  <w:num w:numId="15">
-    <w:abstractNumId w:val="17"/>
-  </w:num>
   <w:num w:numId="16">
-    <w:abstractNumId w:val="7"/>
+    <w:abstractNumId w:val="8"/>
   </w:num>
   <w:num w:numId="17">
-    <w:abstractNumId w:val="10"/>
+    <w:abstractNumId w:val="12"/>
   </w:num>
   <w:num w:numId="18">
-    <w:abstractNumId w:val="14"/>
+    <w:abstractNumId w:val="17"/>
   </w:num>
   <w:num w:numId="19">
     <w:abstractNumId w:val="5"/>
@@ -43209,19 +44829,28 @@
     <w:abstractNumId w:val="3"/>
   </w:num>
   <w:num w:numId="21">
-    <w:abstractNumId w:val="12"/>
+    <w:abstractNumId w:val="15"/>
   </w:num>
   <w:num w:numId="22">
-    <w:abstractNumId w:val="9"/>
+    <w:abstractNumId w:val="11"/>
   </w:num>
   <w:num w:numId="23">
+    <w:abstractNumId w:val="24"/>
+  </w:num>
+  <w:num w:numId="24">
     <w:abstractNumId w:val="21"/>
   </w:num>
-  <w:num w:numId="24">
-    <w:abstractNumId w:val="18"/>
+  <w:num w:numId="25">
+    <w:abstractNumId w:val="26"/>
   </w:num>
-  <w:num w:numId="25">
-    <w:abstractNumId w:val="23"/>
+  <w:num w:numId="26">
+    <w:abstractNumId w:val="14"/>
+  </w:num>
+  <w:num w:numId="27">
+    <w:abstractNumId w:val="10"/>
+  </w:num>
+  <w:num w:numId="28">
+    <w:abstractNumId w:val="7"/>
   </w:num>
   <w:numIdMacAtCleanup w:val="18"/>
 </w:numbering>

--- a/ILHAMMAULANA_18111064_TIFRP18C_PENGEMBANGAN APLIKASI PENDETEKSI GEMPA DAN TSUNAMI BERBASIS ANDROID V2.docx
+++ b/ILHAMMAULANA_18111064_TIFRP18C_PENGEMBANGAN APLIKASI PENDETEKSI GEMPA DAN TSUNAMI BERBASIS ANDROID V2.docx
@@ -6,12 +6,6 @@
       <w:pPr>
         <w:spacing w:before="240" w:after="240" w:line="240" w:lineRule="auto"/>
         <w:jc w:val="center"/>
-        <w:rPr>
-          <w:rFonts w:eastAsia="Times New Roman" w:cs="Times New Roman"/>
-          <w:szCs w:val="24"/>
-        </w:rPr>
-      </w:pPr>
-      <w:r>
         <w:rPr>
           <w:rFonts w:eastAsia="Times New Roman" w:cs="Times New Roman"/>
           <w:b/>
@@ -20,9 +14,8 @@
           <w:sz w:val="28"/>
           <w:szCs w:val="28"/>
         </w:rPr>
-        <w:t xml:space="preserve">PENGEMBANGAN APLIKASI </w:t>
-      </w:r>
-      <w:bookmarkStart w:id="0" w:name="_Hlk92010037"/>
+      </w:pPr>
+      <w:bookmarkStart w:id="0" w:name="_Hlk93133987"/>
       <w:r>
         <w:rPr>
           <w:rFonts w:eastAsia="Times New Roman" w:cs="Times New Roman"/>
@@ -32,9 +25,9 @@
           <w:sz w:val="28"/>
           <w:szCs w:val="28"/>
         </w:rPr>
-        <w:t xml:space="preserve">PENDETEKSI GEMPA DAN TSUNAMI </w:t>
-      </w:r>
-      <w:bookmarkEnd w:id="0"/>
+        <w:t xml:space="preserve">PENGEMBANGAN APLIKASI </w:t>
+      </w:r>
+      <w:bookmarkStart w:id="1" w:name="_Hlk92010037"/>
       <w:r>
         <w:rPr>
           <w:rFonts w:eastAsia="Times New Roman" w:cs="Times New Roman"/>
@@ -44,9 +37,33 @@
           <w:sz w:val="28"/>
           <w:szCs w:val="28"/>
         </w:rPr>
+        <w:t xml:space="preserve">PENDETEKSI GEMPA DAN TSUNAMI </w:t>
+      </w:r>
+      <w:bookmarkEnd w:id="1"/>
+      <w:r>
+        <w:rPr>
+          <w:rFonts w:eastAsia="Times New Roman" w:cs="Times New Roman"/>
+          <w:b/>
+          <w:bCs/>
+          <w:color w:val="000000"/>
+          <w:sz w:val="28"/>
+          <w:szCs w:val="28"/>
+        </w:rPr>
         <w:t>BERBASIS ANDROID </w:t>
       </w:r>
+      <w:r>
+        <w:rPr>
+          <w:rFonts w:eastAsia="Times New Roman" w:cs="Times New Roman"/>
+          <w:b/>
+          <w:bCs/>
+          <w:color w:val="000000"/>
+          <w:sz w:val="28"/>
+          <w:szCs w:val="28"/>
+        </w:rPr>
+        <w:t>DI JAWA BARAT MENGGUNAKAN API(APPLICATION PROGRAMMING INTERFACES) BMKG</w:t>
+      </w:r>
     </w:p>
+    <w:bookmarkEnd w:id="0"/>
     <w:p>
       <w:pPr>
         <w:spacing w:before="240" w:after="240" w:line="240" w:lineRule="auto"/>
@@ -446,7 +463,7 @@
       <w:pPr>
         <w:pStyle w:val="Heading1"/>
       </w:pPr>
-      <w:bookmarkStart w:id="1" w:name="_Hlk92699011"/>
+      <w:bookmarkStart w:id="2" w:name="_Hlk92699011"/>
       <w:r>
         <w:t xml:space="preserve">BAB I </w:t>
       </w:r>
@@ -460,7 +477,7 @@
         <w:t>PENDAHULUAN</w:t>
       </w:r>
     </w:p>
-    <w:bookmarkEnd w:id="1"/>
+    <w:bookmarkEnd w:id="2"/>
     <w:p/>
     <w:p>
       <w:pPr>
@@ -519,7 +536,20 @@
         <w:rPr>
           <w:szCs w:val="24"/>
         </w:rPr>
-        <w:t xml:space="preserve"> Android </w:t>
+        <w:t xml:space="preserve"> </w:t>
+      </w:r>
+      <w:bookmarkStart w:id="3" w:name="_Hlk93138003"/>
+      <w:r>
+        <w:rPr>
+          <w:szCs w:val="24"/>
+        </w:rPr>
+        <w:t>A</w:t>
+      </w:r>
+      <w:r>
+        <w:rPr>
+          <w:szCs w:val="24"/>
+        </w:rPr>
+        <w:t xml:space="preserve">ndroid </w:t>
       </w:r>
       <w:proofErr w:type="spellStart"/>
       <w:r>
@@ -737,25 +767,23 @@
         </w:rPr>
         <w:t xml:space="preserve"> dan </w:t>
       </w:r>
-      <w:proofErr w:type="gramStart"/>
-      <w:r>
-        <w:rPr>
-          <w:szCs w:val="24"/>
-        </w:rPr>
-        <w:t>tablet .</w:t>
-      </w:r>
-      <w:r>
-        <w:rPr>
-          <w:szCs w:val="24"/>
-        </w:rPr>
-        <w:t>Android</w:t>
-      </w:r>
-      <w:proofErr w:type="gramEnd"/>
-      <w:r>
-        <w:rPr>
-          <w:szCs w:val="24"/>
-        </w:rPr>
-        <w:t xml:space="preserve"> sangat </w:t>
+      <w:r>
+        <w:rPr>
+          <w:szCs w:val="24"/>
+        </w:rPr>
+        <w:t>tablet.</w:t>
+      </w:r>
+      <w:r>
+        <w:rPr>
+          <w:szCs w:val="24"/>
+        </w:rPr>
+        <w:t xml:space="preserve"> </w:t>
+      </w:r>
+      <w:r>
+        <w:rPr>
+          <w:szCs w:val="24"/>
+        </w:rPr>
+        <w:t xml:space="preserve">Android sangat </w:t>
       </w:r>
       <w:proofErr w:type="spellStart"/>
       <w:r>
@@ -1519,7 +1547,6 @@
         <w:t xml:space="preserve"> </w:t>
       </w:r>
       <w:proofErr w:type="spellStart"/>
-      <w:proofErr w:type="gramStart"/>
       <w:r>
         <w:rPr>
           <w:szCs w:val="24"/>
@@ -1531,14 +1558,7 @@
         <w:rPr>
           <w:szCs w:val="24"/>
         </w:rPr>
-        <w:t xml:space="preserve"> ,</w:t>
-      </w:r>
-      <w:proofErr w:type="gramEnd"/>
-      <w:r>
-        <w:rPr>
-          <w:szCs w:val="24"/>
-        </w:rPr>
-        <w:t xml:space="preserve"> </w:t>
+        <w:t xml:space="preserve"> , </w:t>
       </w:r>
       <w:proofErr w:type="spellStart"/>
       <w:r>
@@ -1751,21 +1771,7 @@
         <w:rPr>
           <w:szCs w:val="24"/>
         </w:rPr>
-        <w:t xml:space="preserve"> </w:t>
-      </w:r>
-      <w:proofErr w:type="gramStart"/>
-      <w:r>
-        <w:rPr>
-          <w:szCs w:val="24"/>
-        </w:rPr>
-        <w:t>yang  di</w:t>
-      </w:r>
-      <w:proofErr w:type="gramEnd"/>
-      <w:r>
-        <w:rPr>
-          <w:szCs w:val="24"/>
-        </w:rPr>
-        <w:t xml:space="preserve"> </w:t>
+        <w:t xml:space="preserve"> yang  di </w:t>
       </w:r>
       <w:proofErr w:type="spellStart"/>
       <w:r>
@@ -2309,78 +2315,59 @@
     <w:p>
       <w:pPr>
         <w:spacing w:line="360" w:lineRule="auto"/>
-        <w:rPr>
-          <w:szCs w:val="24"/>
-        </w:rPr>
-      </w:pPr>
-      <w:r>
-        <w:rPr>
-          <w:szCs w:val="24"/>
-        </w:rPr>
-        <w:tab/>
-      </w:r>
-      <w:proofErr w:type="spellStart"/>
-      <w:r>
-        <w:rPr>
-          <w:szCs w:val="24"/>
-        </w:rPr>
-        <w:t>Gempa</w:t>
-      </w:r>
-      <w:proofErr w:type="spellEnd"/>
-      <w:r>
-        <w:rPr>
-          <w:szCs w:val="24"/>
-        </w:rPr>
-        <w:t xml:space="preserve"> dan tsunami </w:t>
-      </w:r>
-      <w:proofErr w:type="spellStart"/>
-      <w:r>
-        <w:rPr>
-          <w:szCs w:val="24"/>
-        </w:rPr>
-        <w:t>adalah</w:t>
-      </w:r>
-      <w:proofErr w:type="spellEnd"/>
-      <w:r>
-        <w:rPr>
-          <w:szCs w:val="24"/>
-        </w:rPr>
-        <w:t xml:space="preserve"> </w:t>
-      </w:r>
-      <w:proofErr w:type="spellStart"/>
-      <w:r>
-        <w:rPr>
-          <w:szCs w:val="24"/>
-        </w:rPr>
-        <w:t>bencana</w:t>
-      </w:r>
-      <w:proofErr w:type="spellEnd"/>
-      <w:r>
-        <w:rPr>
-          <w:szCs w:val="24"/>
-        </w:rPr>
-        <w:t xml:space="preserve"> </w:t>
-      </w:r>
-      <w:proofErr w:type="spellStart"/>
-      <w:r>
-        <w:rPr>
-          <w:szCs w:val="24"/>
-        </w:rPr>
-        <w:t>alam</w:t>
-      </w:r>
-      <w:proofErr w:type="spellEnd"/>
-      <w:r>
-        <w:rPr>
-          <w:szCs w:val="24"/>
-        </w:rPr>
-        <w:t xml:space="preserve"> yang </w:t>
-      </w:r>
-      <w:proofErr w:type="spellStart"/>
-      <w:r>
-        <w:rPr>
-          <w:szCs w:val="24"/>
-        </w:rPr>
-        <w:t>sering</w:t>
+        <w:ind w:firstLine="720"/>
+        <w:rPr>
+          <w:szCs w:val="24"/>
+        </w:rPr>
+      </w:pPr>
+      <w:proofErr w:type="spellStart"/>
+      <w:r>
+        <w:rPr>
+          <w:szCs w:val="24"/>
+        </w:rPr>
+        <w:t>Menurut</w:t>
+      </w:r>
+      <w:proofErr w:type="spellEnd"/>
+      <w:r>
+        <w:rPr>
+          <w:szCs w:val="24"/>
+        </w:rPr>
+        <w:t xml:space="preserve"> </w:t>
+      </w:r>
+      <w:proofErr w:type="spellStart"/>
+      <w:r>
+        <w:rPr>
+          <w:szCs w:val="24"/>
+        </w:rPr>
+        <w:t>informasi</w:t>
+      </w:r>
+      <w:proofErr w:type="spellEnd"/>
+      <w:r>
+        <w:rPr>
+          <w:szCs w:val="24"/>
+        </w:rPr>
+        <w:t xml:space="preserve">  </w:t>
+      </w:r>
+      <w:proofErr w:type="spellStart"/>
+      <w:r>
+        <w:rPr>
+          <w:szCs w:val="24"/>
+        </w:rPr>
+        <w:t>dari</w:t>
+      </w:r>
+      <w:proofErr w:type="spellEnd"/>
+      <w:r>
+        <w:rPr>
+          <w:szCs w:val="24"/>
+        </w:rPr>
+        <w:t xml:space="preserve"> Kompas.com </w:t>
+      </w:r>
+      <w:proofErr w:type="spellStart"/>
+      <w:r>
+        <w:rPr>
+          <w:szCs w:val="24"/>
+        </w:rPr>
+        <w:t>telah</w:t>
       </w:r>
       <w:proofErr w:type="spellEnd"/>
       <w:r>
@@ -2401,8 +2388,278 @@
         <w:rPr>
           <w:szCs w:val="24"/>
         </w:rPr>
-        <w:t xml:space="preserve"> di Indonesia</w:t>
-      </w:r>
+        <w:t xml:space="preserve"> </w:t>
+      </w:r>
+      <w:proofErr w:type="spellStart"/>
+      <w:r>
+        <w:rPr>
+          <w:szCs w:val="24"/>
+        </w:rPr>
+        <w:t>g</w:t>
+      </w:r>
+      <w:r>
+        <w:rPr>
+          <w:szCs w:val="24"/>
+        </w:rPr>
+        <w:t>empa</w:t>
+      </w:r>
+      <w:proofErr w:type="spellEnd"/>
+      <w:r>
+        <w:rPr>
+          <w:szCs w:val="24"/>
+        </w:rPr>
+        <w:t xml:space="preserve"> </w:t>
+      </w:r>
+      <w:r>
+        <w:rPr>
+          <w:szCs w:val="24"/>
+        </w:rPr>
+        <w:t xml:space="preserve">yang </w:t>
+      </w:r>
+      <w:proofErr w:type="spellStart"/>
+      <w:r>
+        <w:rPr>
+          <w:szCs w:val="24"/>
+        </w:rPr>
+        <w:t>terjadi</w:t>
+      </w:r>
+      <w:proofErr w:type="spellEnd"/>
+      <w:r>
+        <w:rPr>
+          <w:szCs w:val="24"/>
+        </w:rPr>
+        <w:t xml:space="preserve"> pada </w:t>
+      </w:r>
+      <w:proofErr w:type="spellStart"/>
+      <w:r>
+        <w:rPr>
+          <w:szCs w:val="24"/>
+        </w:rPr>
+        <w:t>hari</w:t>
+      </w:r>
+      <w:proofErr w:type="spellEnd"/>
+      <w:r>
+        <w:rPr>
+          <w:szCs w:val="24"/>
+        </w:rPr>
+        <w:t xml:space="preserve"> </w:t>
+      </w:r>
+      <w:proofErr w:type="spellStart"/>
+      <w:r>
+        <w:rPr>
+          <w:szCs w:val="24"/>
+        </w:rPr>
+        <w:t>jumat</w:t>
+      </w:r>
+      <w:proofErr w:type="spellEnd"/>
+      <w:r>
+        <w:rPr>
+          <w:szCs w:val="24"/>
+        </w:rPr>
+        <w:t xml:space="preserve"> </w:t>
+      </w:r>
+      <w:proofErr w:type="spellStart"/>
+      <w:r>
+        <w:rPr>
+          <w:szCs w:val="24"/>
+        </w:rPr>
+        <w:t>januari</w:t>
+      </w:r>
+      <w:proofErr w:type="spellEnd"/>
+      <w:r>
+        <w:rPr>
+          <w:szCs w:val="24"/>
+        </w:rPr>
+        <w:t xml:space="preserve"> 2022</w:t>
+      </w:r>
+      <w:r>
+        <w:rPr>
+          <w:szCs w:val="24"/>
+        </w:rPr>
+        <w:t xml:space="preserve"> </w:t>
+      </w:r>
+      <w:proofErr w:type="spellStart"/>
+      <w:r>
+        <w:rPr>
+          <w:szCs w:val="24"/>
+        </w:rPr>
+        <w:t>dengan</w:t>
+      </w:r>
+      <w:proofErr w:type="spellEnd"/>
+      <w:r>
+        <w:rPr>
+          <w:szCs w:val="24"/>
+        </w:rPr>
+        <w:t xml:space="preserve"> magnitude 6,6 </w:t>
+      </w:r>
+      <w:proofErr w:type="spellStart"/>
+      <w:r>
+        <w:rPr>
+          <w:szCs w:val="24"/>
+        </w:rPr>
+        <w:t>mengguncang</w:t>
+      </w:r>
+      <w:proofErr w:type="spellEnd"/>
+      <w:r>
+        <w:rPr>
+          <w:szCs w:val="24"/>
+        </w:rPr>
+        <w:t xml:space="preserve"> wilayah</w:t>
+      </w:r>
+      <w:r>
+        <w:rPr>
+          <w:szCs w:val="24"/>
+        </w:rPr>
+        <w:t xml:space="preserve"> </w:t>
+      </w:r>
+      <w:proofErr w:type="spellStart"/>
+      <w:r>
+        <w:rPr>
+          <w:szCs w:val="24"/>
+        </w:rPr>
+        <w:t>banten</w:t>
+      </w:r>
+      <w:proofErr w:type="spellEnd"/>
+      <w:r>
+        <w:rPr>
+          <w:szCs w:val="24"/>
+        </w:rPr>
+        <w:t xml:space="preserve"> dan </w:t>
+      </w:r>
+      <w:proofErr w:type="spellStart"/>
+      <w:r>
+        <w:rPr>
+          <w:szCs w:val="24"/>
+        </w:rPr>
+        <w:t>kabupaten</w:t>
+      </w:r>
+      <w:proofErr w:type="spellEnd"/>
+      <w:r>
+        <w:rPr>
+          <w:szCs w:val="24"/>
+        </w:rPr>
+        <w:t xml:space="preserve"> </w:t>
+      </w:r>
+      <w:proofErr w:type="spellStart"/>
+      <w:r>
+        <w:rPr>
+          <w:szCs w:val="24"/>
+        </w:rPr>
+        <w:t>padeglang</w:t>
+      </w:r>
+      <w:proofErr w:type="spellEnd"/>
+      <w:r>
+        <w:rPr>
+          <w:szCs w:val="24"/>
+        </w:rPr>
+        <w:t xml:space="preserve"> </w:t>
+      </w:r>
+      <w:proofErr w:type="spellStart"/>
+      <w:r>
+        <w:rPr>
+          <w:szCs w:val="24"/>
+        </w:rPr>
+        <w:t>lalu</w:t>
+      </w:r>
+      <w:proofErr w:type="spellEnd"/>
+      <w:r>
+        <w:rPr>
+          <w:szCs w:val="24"/>
+        </w:rPr>
+        <w:t xml:space="preserve"> </w:t>
+      </w:r>
+      <w:proofErr w:type="spellStart"/>
+      <w:r>
+        <w:rPr>
+          <w:szCs w:val="24"/>
+        </w:rPr>
+        <w:t>guncangan</w:t>
+      </w:r>
+      <w:proofErr w:type="spellEnd"/>
+      <w:r>
+        <w:rPr>
+          <w:szCs w:val="24"/>
+        </w:rPr>
+        <w:t xml:space="preserve"> juga </w:t>
+      </w:r>
+      <w:proofErr w:type="spellStart"/>
+      <w:r>
+        <w:rPr>
+          <w:szCs w:val="24"/>
+        </w:rPr>
+        <w:t>dirasakan</w:t>
+      </w:r>
+      <w:proofErr w:type="spellEnd"/>
+      <w:r>
+        <w:rPr>
+          <w:szCs w:val="24"/>
+        </w:rPr>
+        <w:t xml:space="preserve"> juga </w:t>
+      </w:r>
+      <w:proofErr w:type="spellStart"/>
+      <w:r>
+        <w:rPr>
+          <w:szCs w:val="24"/>
+        </w:rPr>
+        <w:t>diberbagai</w:t>
+      </w:r>
+      <w:proofErr w:type="spellEnd"/>
+      <w:r>
+        <w:rPr>
+          <w:szCs w:val="24"/>
+        </w:rPr>
+        <w:t xml:space="preserve"> </w:t>
+      </w:r>
+      <w:proofErr w:type="spellStart"/>
+      <w:r>
+        <w:rPr>
+          <w:szCs w:val="24"/>
+        </w:rPr>
+        <w:t>daerah</w:t>
+      </w:r>
+      <w:proofErr w:type="spellEnd"/>
+      <w:r>
+        <w:rPr>
+          <w:szCs w:val="24"/>
+        </w:rPr>
+        <w:t xml:space="preserve"> </w:t>
+      </w:r>
+      <w:proofErr w:type="spellStart"/>
+      <w:r>
+        <w:rPr>
+          <w:szCs w:val="24"/>
+        </w:rPr>
+        <w:t>seperti</w:t>
+      </w:r>
+      <w:proofErr w:type="spellEnd"/>
+      <w:r>
+        <w:rPr>
+          <w:szCs w:val="24"/>
+        </w:rPr>
+        <w:t xml:space="preserve"> </w:t>
+      </w:r>
+      <w:proofErr w:type="spellStart"/>
+      <w:r>
+        <w:rPr>
+          <w:szCs w:val="24"/>
+        </w:rPr>
+        <w:t>kabupaten</w:t>
+      </w:r>
+      <w:proofErr w:type="spellEnd"/>
+      <w:r>
+        <w:rPr>
+          <w:szCs w:val="24"/>
+        </w:rPr>
+        <w:t xml:space="preserve"> </w:t>
+      </w:r>
+      <w:proofErr w:type="spellStart"/>
+      <w:r>
+        <w:rPr>
+          <w:szCs w:val="24"/>
+        </w:rPr>
+        <w:t>cianjur</w:t>
+      </w:r>
+      <w:proofErr w:type="spellEnd"/>
       <w:r>
         <w:rPr>
           <w:szCs w:val="24"/>
@@ -2413,16 +2670,116 @@
         <w:rPr>
           <w:szCs w:val="24"/>
         </w:rPr>
-        <w:t xml:space="preserve"> arti </w:t>
-      </w:r>
-      <w:proofErr w:type="spellStart"/>
-      <w:r>
-        <w:rPr>
-          <w:szCs w:val="24"/>
-        </w:rPr>
-        <w:t>dari</w:t>
-      </w:r>
-      <w:proofErr w:type="spellEnd"/>
+        <w:t xml:space="preserve"> </w:t>
+      </w:r>
+      <w:proofErr w:type="spellStart"/>
+      <w:r>
+        <w:rPr>
+          <w:szCs w:val="24"/>
+        </w:rPr>
+        <w:t>kabupaten</w:t>
+      </w:r>
+      <w:proofErr w:type="spellEnd"/>
+      <w:r>
+        <w:rPr>
+          <w:szCs w:val="24"/>
+        </w:rPr>
+        <w:t xml:space="preserve"> </w:t>
+      </w:r>
+      <w:proofErr w:type="spellStart"/>
+      <w:r>
+        <w:rPr>
+          <w:szCs w:val="24"/>
+        </w:rPr>
+        <w:t>lampung</w:t>
+      </w:r>
+      <w:proofErr w:type="spellEnd"/>
+      <w:r>
+        <w:rPr>
+          <w:szCs w:val="24"/>
+        </w:rPr>
+        <w:t xml:space="preserve"> barat</w:t>
+      </w:r>
+      <w:r>
+        <w:rPr>
+          <w:szCs w:val="24"/>
+        </w:rPr>
+        <w:t>,</w:t>
+      </w:r>
+      <w:r>
+        <w:rPr>
+          <w:szCs w:val="24"/>
+        </w:rPr>
+        <w:t xml:space="preserve"> Jakarta</w:t>
+      </w:r>
+      <w:r>
+        <w:rPr>
+          <w:szCs w:val="24"/>
+        </w:rPr>
+        <w:t xml:space="preserve"> </w:t>
+      </w:r>
+      <w:proofErr w:type="spellStart"/>
+      <w:r>
+        <w:rPr>
+          <w:szCs w:val="24"/>
+        </w:rPr>
+        <w:t>bahkan</w:t>
+      </w:r>
+      <w:proofErr w:type="spellEnd"/>
+      <w:r>
+        <w:rPr>
+          <w:szCs w:val="24"/>
+        </w:rPr>
+        <w:t xml:space="preserve"> </w:t>
+      </w:r>
+      <w:proofErr w:type="spellStart"/>
+      <w:r>
+        <w:rPr>
+          <w:szCs w:val="24"/>
+        </w:rPr>
+        <w:t>sampai</w:t>
+      </w:r>
+      <w:proofErr w:type="spellEnd"/>
+      <w:r>
+        <w:rPr>
+          <w:szCs w:val="24"/>
+        </w:rPr>
+        <w:t xml:space="preserve"> </w:t>
+      </w:r>
+      <w:proofErr w:type="spellStart"/>
+      <w:r>
+        <w:rPr>
+          <w:szCs w:val="24"/>
+        </w:rPr>
+        <w:t>kabupaten</w:t>
+      </w:r>
+      <w:proofErr w:type="spellEnd"/>
+      <w:r>
+        <w:rPr>
+          <w:szCs w:val="24"/>
+        </w:rPr>
+        <w:t xml:space="preserve"> </w:t>
+      </w:r>
+      <w:proofErr w:type="spellStart"/>
+      <w:r>
+        <w:rPr>
+          <w:szCs w:val="24"/>
+        </w:rPr>
+        <w:t>bandung</w:t>
+      </w:r>
+      <w:proofErr w:type="spellEnd"/>
+      <w:r>
+        <w:rPr>
+          <w:szCs w:val="24"/>
+        </w:rPr>
+        <w:t xml:space="preserve"> barat</w:t>
+      </w:r>
+      <w:r>
+        <w:rPr>
+          <w:szCs w:val="24"/>
+        </w:rPr>
+        <w:t>.</w:t>
+      </w:r>
       <w:r>
         <w:rPr>
           <w:szCs w:val="24"/>
@@ -2448,42 +2805,14 @@
         <w:rPr>
           <w:szCs w:val="24"/>
         </w:rPr>
-        <w:t>tersebut</w:t>
-      </w:r>
-      <w:proofErr w:type="spellEnd"/>
-      <w:r>
-        <w:rPr>
-          <w:szCs w:val="24"/>
-        </w:rPr>
-        <w:t xml:space="preserve"> </w:t>
-      </w:r>
-      <w:proofErr w:type="spellStart"/>
-      <w:r>
-        <w:rPr>
-          <w:szCs w:val="24"/>
-        </w:rPr>
-        <w:t>adalah</w:t>
-      </w:r>
-      <w:proofErr w:type="spellEnd"/>
-      <w:r>
-        <w:rPr>
-          <w:szCs w:val="24"/>
-        </w:rPr>
-        <w:t xml:space="preserve"> </w:t>
-      </w:r>
-      <w:proofErr w:type="spellStart"/>
-      <w:r>
-        <w:rPr>
-          <w:szCs w:val="24"/>
-        </w:rPr>
-        <w:t>getaran</w:t>
-      </w:r>
-      <w:proofErr w:type="spellEnd"/>
-      <w:r>
-        <w:rPr>
-          <w:szCs w:val="24"/>
-        </w:rPr>
-        <w:t xml:space="preserve"> yang </w:t>
+        <w:t>susulan</w:t>
+      </w:r>
+      <w:proofErr w:type="spellEnd"/>
+      <w:r>
+        <w:rPr>
+          <w:szCs w:val="24"/>
+        </w:rPr>
+        <w:t xml:space="preserve"> juga </w:t>
       </w:r>
       <w:proofErr w:type="spellStart"/>
       <w:r>
@@ -2497,6 +2826,164 @@
         <w:rPr>
           <w:szCs w:val="24"/>
         </w:rPr>
+        <w:t xml:space="preserve"> </w:t>
+      </w:r>
+      <w:proofErr w:type="spellStart"/>
+      <w:r>
+        <w:rPr>
+          <w:szCs w:val="24"/>
+        </w:rPr>
+        <w:t>sebanyak</w:t>
+      </w:r>
+      <w:proofErr w:type="spellEnd"/>
+      <w:r>
+        <w:rPr>
+          <w:szCs w:val="24"/>
+        </w:rPr>
+        <w:t xml:space="preserve"> 5 kali </w:t>
+      </w:r>
+      <w:proofErr w:type="spellStart"/>
+      <w:r>
+        <w:rPr>
+          <w:szCs w:val="24"/>
+        </w:rPr>
+        <w:t>dengan</w:t>
+      </w:r>
+      <w:proofErr w:type="spellEnd"/>
+      <w:r>
+        <w:rPr>
+          <w:szCs w:val="24"/>
+        </w:rPr>
+        <w:t xml:space="preserve"> magnitude 5,7.</w:t>
+      </w:r>
+      <w:r>
+        <w:rPr>
+          <w:szCs w:val="24"/>
+        </w:rPr>
+        <w:t xml:space="preserve"> </w:t>
+      </w:r>
+      <w:proofErr w:type="spellStart"/>
+      <w:r>
+        <w:rPr>
+          <w:szCs w:val="24"/>
+        </w:rPr>
+        <w:t>Menurut</w:t>
+      </w:r>
+      <w:proofErr w:type="spellEnd"/>
+      <w:r>
+        <w:rPr>
+          <w:szCs w:val="24"/>
+        </w:rPr>
+        <w:t xml:space="preserve"> </w:t>
+      </w:r>
+      <w:r>
+        <w:rPr>
+          <w:szCs w:val="24"/>
+        </w:rPr>
+        <w:t xml:space="preserve">Badan </w:t>
+      </w:r>
+      <w:proofErr w:type="spellStart"/>
+      <w:r>
+        <w:rPr>
+          <w:szCs w:val="24"/>
+        </w:rPr>
+        <w:t>Meteorologi</w:t>
+      </w:r>
+      <w:proofErr w:type="spellEnd"/>
+      <w:r>
+        <w:rPr>
+          <w:szCs w:val="24"/>
+        </w:rPr>
+        <w:t xml:space="preserve">, </w:t>
+      </w:r>
+      <w:proofErr w:type="spellStart"/>
+      <w:r>
+        <w:rPr>
+          <w:szCs w:val="24"/>
+        </w:rPr>
+        <w:t>Klimatologi</w:t>
+      </w:r>
+      <w:proofErr w:type="spellEnd"/>
+      <w:r>
+        <w:rPr>
+          <w:szCs w:val="24"/>
+        </w:rPr>
+        <w:t xml:space="preserve">, dan </w:t>
+      </w:r>
+      <w:proofErr w:type="spellStart"/>
+      <w:r>
+        <w:rPr>
+          <w:szCs w:val="24"/>
+        </w:rPr>
+        <w:t>Geofisika</w:t>
+      </w:r>
+      <w:proofErr w:type="spellEnd"/>
+      <w:r>
+        <w:rPr>
+          <w:szCs w:val="24"/>
+        </w:rPr>
+        <w:t xml:space="preserve"> (BMKG)</w:t>
+      </w:r>
+      <w:r>
+        <w:rPr>
+          <w:szCs w:val="24"/>
+        </w:rPr>
+        <w:t xml:space="preserve"> </w:t>
+      </w:r>
+      <w:proofErr w:type="spellStart"/>
+      <w:r>
+        <w:rPr>
+          <w:szCs w:val="24"/>
+        </w:rPr>
+        <w:t>pusat</w:t>
+      </w:r>
+      <w:proofErr w:type="spellEnd"/>
+      <w:r>
+        <w:rPr>
+          <w:szCs w:val="24"/>
+        </w:rPr>
+        <w:t xml:space="preserve"> </w:t>
+      </w:r>
+      <w:proofErr w:type="spellStart"/>
+      <w:r>
+        <w:rPr>
+          <w:szCs w:val="24"/>
+        </w:rPr>
+        <w:t>gempa</w:t>
+      </w:r>
+      <w:proofErr w:type="spellEnd"/>
+      <w:r>
+        <w:rPr>
+          <w:szCs w:val="24"/>
+        </w:rPr>
+        <w:t xml:space="preserve"> </w:t>
+      </w:r>
+      <w:proofErr w:type="spellStart"/>
+      <w:r>
+        <w:rPr>
+          <w:szCs w:val="24"/>
+        </w:rPr>
+        <w:t>bumi</w:t>
+      </w:r>
+      <w:proofErr w:type="spellEnd"/>
+      <w:r>
+        <w:rPr>
+          <w:szCs w:val="24"/>
+        </w:rPr>
+        <w:t xml:space="preserve"> </w:t>
+      </w:r>
+      <w:proofErr w:type="spellStart"/>
+      <w:r>
+        <w:rPr>
+          <w:szCs w:val="24"/>
+        </w:rPr>
+        <w:t>berada</w:t>
+      </w:r>
+      <w:proofErr w:type="spellEnd"/>
+      <w:r>
+        <w:rPr>
+          <w:szCs w:val="24"/>
+        </w:rPr>
         <w:t xml:space="preserve"> di </w:t>
       </w:r>
       <w:proofErr w:type="spellStart"/>
@@ -2504,160 +2991,6 @@
         <w:rPr>
           <w:szCs w:val="24"/>
         </w:rPr>
-        <w:t>permukaan</w:t>
-      </w:r>
-      <w:proofErr w:type="spellEnd"/>
-      <w:r>
-        <w:rPr>
-          <w:szCs w:val="24"/>
-        </w:rPr>
-        <w:t xml:space="preserve"> </w:t>
-      </w:r>
-      <w:proofErr w:type="spellStart"/>
-      <w:r>
-        <w:rPr>
-          <w:szCs w:val="24"/>
-        </w:rPr>
-        <w:t>bumi</w:t>
-      </w:r>
-      <w:proofErr w:type="spellEnd"/>
-      <w:r>
-        <w:rPr>
-          <w:szCs w:val="24"/>
-        </w:rPr>
-        <w:t xml:space="preserve"> yang di </w:t>
-      </w:r>
-      <w:proofErr w:type="spellStart"/>
-      <w:r>
-        <w:rPr>
-          <w:szCs w:val="24"/>
-        </w:rPr>
-        <w:t>sebabkan</w:t>
-      </w:r>
-      <w:proofErr w:type="spellEnd"/>
-      <w:r>
-        <w:rPr>
-          <w:szCs w:val="24"/>
-        </w:rPr>
-        <w:t xml:space="preserve"> oleh </w:t>
-      </w:r>
-      <w:proofErr w:type="spellStart"/>
-      <w:r>
-        <w:rPr>
-          <w:szCs w:val="24"/>
-        </w:rPr>
-        <w:t>tumbukan</w:t>
-      </w:r>
-      <w:proofErr w:type="spellEnd"/>
-      <w:r>
-        <w:rPr>
-          <w:szCs w:val="24"/>
-        </w:rPr>
-        <w:t xml:space="preserve"> </w:t>
-      </w:r>
-      <w:proofErr w:type="spellStart"/>
-      <w:r>
-        <w:rPr>
-          <w:szCs w:val="24"/>
-        </w:rPr>
-        <w:t>antar</w:t>
-      </w:r>
-      <w:proofErr w:type="spellEnd"/>
-      <w:r>
-        <w:rPr>
-          <w:szCs w:val="24"/>
-        </w:rPr>
-        <w:t xml:space="preserve"> </w:t>
-      </w:r>
-      <w:proofErr w:type="spellStart"/>
-      <w:r>
-        <w:rPr>
-          <w:szCs w:val="24"/>
-        </w:rPr>
-        <w:t>lempeng</w:t>
-      </w:r>
-      <w:proofErr w:type="spellEnd"/>
-      <w:r>
-        <w:rPr>
-          <w:szCs w:val="24"/>
-        </w:rPr>
-        <w:t xml:space="preserve"> </w:t>
-      </w:r>
-      <w:proofErr w:type="spellStart"/>
-      <w:r>
-        <w:rPr>
-          <w:szCs w:val="24"/>
-        </w:rPr>
-        <w:t>bumi</w:t>
-      </w:r>
-      <w:proofErr w:type="spellEnd"/>
-      <w:r>
-        <w:rPr>
-          <w:szCs w:val="24"/>
-        </w:rPr>
-        <w:t xml:space="preserve"> </w:t>
-      </w:r>
-      <w:proofErr w:type="spellStart"/>
-      <w:r>
-        <w:rPr>
-          <w:szCs w:val="24"/>
-        </w:rPr>
-        <w:t>sedangkan</w:t>
-      </w:r>
-      <w:proofErr w:type="spellEnd"/>
-      <w:r>
-        <w:rPr>
-          <w:szCs w:val="24"/>
-        </w:rPr>
-        <w:t xml:space="preserve"> tsunami </w:t>
-      </w:r>
-      <w:proofErr w:type="spellStart"/>
-      <w:r>
-        <w:rPr>
-          <w:szCs w:val="24"/>
-        </w:rPr>
-        <w:t>adalah</w:t>
-      </w:r>
-      <w:proofErr w:type="spellEnd"/>
-      <w:r>
-        <w:rPr>
-          <w:szCs w:val="24"/>
-        </w:rPr>
-        <w:t xml:space="preserve"> </w:t>
-      </w:r>
-      <w:proofErr w:type="spellStart"/>
-      <w:r>
-        <w:rPr>
-          <w:szCs w:val="24"/>
-        </w:rPr>
-        <w:t>serangkaian</w:t>
-      </w:r>
-      <w:proofErr w:type="spellEnd"/>
-      <w:r>
-        <w:rPr>
-          <w:szCs w:val="24"/>
-        </w:rPr>
-        <w:t xml:space="preserve"> </w:t>
-      </w:r>
-      <w:proofErr w:type="spellStart"/>
-      <w:r>
-        <w:rPr>
-          <w:szCs w:val="24"/>
-        </w:rPr>
-        <w:t>ombak</w:t>
-      </w:r>
-      <w:proofErr w:type="spellEnd"/>
-      <w:r>
-        <w:rPr>
-          <w:szCs w:val="24"/>
-        </w:rPr>
-        <w:t xml:space="preserve"> </w:t>
-      </w:r>
-      <w:proofErr w:type="spellStart"/>
-      <w:r>
-        <w:rPr>
-          <w:szCs w:val="24"/>
-        </w:rPr>
         <w:t>laut</w:t>
       </w:r>
       <w:proofErr w:type="spellEnd"/>
@@ -2665,112 +2998,77 @@
         <w:rPr>
           <w:szCs w:val="24"/>
         </w:rPr>
-        <w:t xml:space="preserve"> </w:t>
-      </w:r>
-      <w:proofErr w:type="spellStart"/>
-      <w:r>
-        <w:rPr>
-          <w:szCs w:val="24"/>
-        </w:rPr>
-        <w:t>besar</w:t>
-      </w:r>
-      <w:proofErr w:type="spellEnd"/>
-      <w:r>
-        <w:rPr>
-          <w:szCs w:val="24"/>
-        </w:rPr>
-        <w:t xml:space="preserve"> yang di </w:t>
-      </w:r>
-      <w:proofErr w:type="spellStart"/>
-      <w:r>
-        <w:rPr>
-          <w:szCs w:val="24"/>
-        </w:rPr>
-        <w:t>sebabkan</w:t>
-      </w:r>
-      <w:proofErr w:type="spellEnd"/>
-      <w:r>
-        <w:rPr>
-          <w:szCs w:val="24"/>
-        </w:rPr>
-        <w:t xml:space="preserve"> </w:t>
-      </w:r>
-      <w:proofErr w:type="spellStart"/>
-      <w:r>
-        <w:rPr>
-          <w:szCs w:val="24"/>
-        </w:rPr>
-        <w:t>pergeseran</w:t>
-      </w:r>
-      <w:proofErr w:type="spellEnd"/>
-      <w:r>
-        <w:rPr>
-          <w:szCs w:val="24"/>
-        </w:rPr>
-        <w:t xml:space="preserve"> </w:t>
-      </w:r>
-      <w:proofErr w:type="spellStart"/>
-      <w:r>
-        <w:rPr>
-          <w:szCs w:val="24"/>
-        </w:rPr>
-        <w:t>dari</w:t>
-      </w:r>
-      <w:proofErr w:type="spellEnd"/>
-      <w:r>
-        <w:rPr>
-          <w:szCs w:val="24"/>
-        </w:rPr>
-        <w:t xml:space="preserve"> </w:t>
-      </w:r>
-      <w:proofErr w:type="spellStart"/>
-      <w:r>
-        <w:rPr>
-          <w:szCs w:val="24"/>
-        </w:rPr>
-        <w:t>dalam</w:t>
-      </w:r>
-      <w:proofErr w:type="spellEnd"/>
-      <w:r>
-        <w:rPr>
-          <w:szCs w:val="24"/>
-        </w:rPr>
-        <w:t xml:space="preserve"> </w:t>
-      </w:r>
-      <w:proofErr w:type="spellStart"/>
-      <w:r>
-        <w:rPr>
-          <w:szCs w:val="24"/>
-        </w:rPr>
-        <w:t>dasar</w:t>
-      </w:r>
-      <w:proofErr w:type="spellEnd"/>
-      <w:r>
-        <w:rPr>
-          <w:szCs w:val="24"/>
-        </w:rPr>
-        <w:t xml:space="preserve"> </w:t>
-      </w:r>
-      <w:proofErr w:type="spellStart"/>
-      <w:r>
-        <w:rPr>
-          <w:szCs w:val="24"/>
-        </w:rPr>
-        <w:t>laut</w:t>
-      </w:r>
-      <w:proofErr w:type="spellEnd"/>
-      <w:r>
-        <w:rPr>
-          <w:szCs w:val="24"/>
-        </w:rPr>
-        <w:t xml:space="preserve"> </w:t>
-      </w:r>
-      <w:proofErr w:type="spellStart"/>
-      <w:r>
-        <w:rPr>
-          <w:szCs w:val="24"/>
-        </w:rPr>
-        <w:t>akibat</w:t>
+        <w:t xml:space="preserve"> 52 km </w:t>
+      </w:r>
+      <w:proofErr w:type="spellStart"/>
+      <w:r>
+        <w:rPr>
+          <w:szCs w:val="24"/>
+        </w:rPr>
+        <w:t>BaratDaya</w:t>
+      </w:r>
+      <w:proofErr w:type="spellEnd"/>
+      <w:r>
+        <w:rPr>
+          <w:szCs w:val="24"/>
+        </w:rPr>
+        <w:t xml:space="preserve"> </w:t>
+      </w:r>
+      <w:proofErr w:type="spellStart"/>
+      <w:r>
+        <w:rPr>
+          <w:szCs w:val="24"/>
+        </w:rPr>
+        <w:lastRenderedPageBreak/>
+        <w:t>Sumur</w:t>
+      </w:r>
+      <w:proofErr w:type="spellEnd"/>
+      <w:r>
+        <w:rPr>
+          <w:szCs w:val="24"/>
+        </w:rPr>
+        <w:t>.</w:t>
+      </w:r>
+      <w:r>
+        <w:rPr>
+          <w:szCs w:val="24"/>
+        </w:rPr>
+        <w:t xml:space="preserve"> </w:t>
+      </w:r>
+      <w:proofErr w:type="spellStart"/>
+      <w:r>
+        <w:rPr>
+          <w:szCs w:val="24"/>
+        </w:rPr>
+        <w:t>Dengan</w:t>
+      </w:r>
+      <w:proofErr w:type="spellEnd"/>
+      <w:r>
+        <w:rPr>
+          <w:szCs w:val="24"/>
+        </w:rPr>
+        <w:t xml:space="preserve"> </w:t>
+      </w:r>
+      <w:proofErr w:type="spellStart"/>
+      <w:r>
+        <w:rPr>
+          <w:szCs w:val="24"/>
+        </w:rPr>
+        <w:t>banyak</w:t>
+      </w:r>
+      <w:proofErr w:type="spellEnd"/>
+      <w:r>
+        <w:rPr>
+          <w:szCs w:val="24"/>
+        </w:rPr>
+        <w:t xml:space="preserve"> </w:t>
+      </w:r>
+      <w:proofErr w:type="spellStart"/>
+      <w:r>
+        <w:rPr>
+          <w:szCs w:val="24"/>
+        </w:rPr>
+        <w:t>terjadinya</w:t>
       </w:r>
       <w:proofErr w:type="spellEnd"/>
       <w:r>
@@ -2793,12 +3091,116 @@
         </w:rPr>
         <w:t xml:space="preserve"> </w:t>
       </w:r>
-      <w:proofErr w:type="spellStart"/>
-      <w:r>
-        <w:rPr>
-          <w:szCs w:val="24"/>
-        </w:rPr>
-        <w:t>bumi</w:t>
+      <w:r>
+        <w:rPr>
+          <w:szCs w:val="24"/>
+        </w:rPr>
+        <w:t xml:space="preserve">di </w:t>
+      </w:r>
+      <w:proofErr w:type="spellStart"/>
+      <w:r>
+        <w:rPr>
+          <w:szCs w:val="24"/>
+        </w:rPr>
+        <w:t>berbagai</w:t>
+      </w:r>
+      <w:proofErr w:type="spellEnd"/>
+      <w:r>
+        <w:rPr>
+          <w:szCs w:val="24"/>
+        </w:rPr>
+        <w:t xml:space="preserve"> </w:t>
+      </w:r>
+      <w:proofErr w:type="spellStart"/>
+      <w:r>
+        <w:rPr>
+          <w:szCs w:val="24"/>
+        </w:rPr>
+        <w:t>daerah</w:t>
+      </w:r>
+      <w:proofErr w:type="spellEnd"/>
+      <w:r>
+        <w:rPr>
+          <w:szCs w:val="24"/>
+        </w:rPr>
+        <w:t xml:space="preserve"> </w:t>
+      </w:r>
+      <w:proofErr w:type="spellStart"/>
+      <w:r>
+        <w:rPr>
+          <w:szCs w:val="24"/>
+        </w:rPr>
+        <w:t>maka</w:t>
+      </w:r>
+      <w:proofErr w:type="spellEnd"/>
+      <w:r>
+        <w:rPr>
+          <w:szCs w:val="24"/>
+        </w:rPr>
+        <w:t xml:space="preserve"> </w:t>
+      </w:r>
+      <w:proofErr w:type="spellStart"/>
+      <w:r>
+        <w:rPr>
+          <w:szCs w:val="24"/>
+        </w:rPr>
+        <w:t>diperlukannya</w:t>
+      </w:r>
+      <w:proofErr w:type="spellEnd"/>
+      <w:r>
+        <w:rPr>
+          <w:szCs w:val="24"/>
+        </w:rPr>
+        <w:t xml:space="preserve"> </w:t>
+      </w:r>
+      <w:proofErr w:type="spellStart"/>
+      <w:r>
+        <w:rPr>
+          <w:szCs w:val="24"/>
+        </w:rPr>
+        <w:t>sebuah</w:t>
+      </w:r>
+      <w:proofErr w:type="spellEnd"/>
+      <w:r>
+        <w:rPr>
+          <w:szCs w:val="24"/>
+        </w:rPr>
+        <w:t xml:space="preserve"> </w:t>
+      </w:r>
+      <w:proofErr w:type="spellStart"/>
+      <w:r>
+        <w:rPr>
+          <w:szCs w:val="24"/>
+        </w:rPr>
+        <w:t>informasi</w:t>
+      </w:r>
+      <w:proofErr w:type="spellEnd"/>
+      <w:r>
+        <w:rPr>
+          <w:szCs w:val="24"/>
+        </w:rPr>
+        <w:t xml:space="preserve"> </w:t>
+      </w:r>
+      <w:proofErr w:type="spellStart"/>
+      <w:r>
+        <w:rPr>
+          <w:szCs w:val="24"/>
+        </w:rPr>
+        <w:t>tentang</w:t>
+      </w:r>
+      <w:proofErr w:type="spellEnd"/>
+      <w:r>
+        <w:rPr>
+          <w:szCs w:val="24"/>
+        </w:rPr>
+        <w:t xml:space="preserve"> </w:t>
+      </w:r>
+      <w:proofErr w:type="spellStart"/>
+      <w:r>
+        <w:rPr>
+          <w:szCs w:val="24"/>
+        </w:rPr>
+        <w:t>gempa</w:t>
       </w:r>
       <w:proofErr w:type="spellEnd"/>
       <w:r>
@@ -2806,1077 +3208,21 @@
           <w:szCs w:val="24"/>
         </w:rPr>
         <w:t>.</w:t>
-      </w:r>
-      <w:r>
-        <w:rPr>
-          <w:szCs w:val="24"/>
-        </w:rPr>
-        <w:t xml:space="preserve"> </w:t>
-      </w:r>
-      <w:proofErr w:type="spellStart"/>
-      <w:r>
-        <w:rPr>
-          <w:szCs w:val="24"/>
-        </w:rPr>
-        <w:t>Menurut</w:t>
-      </w:r>
-      <w:proofErr w:type="spellEnd"/>
-      <w:r>
-        <w:rPr>
-          <w:szCs w:val="24"/>
-        </w:rPr>
-        <w:t xml:space="preserve"> </w:t>
-      </w:r>
-      <w:proofErr w:type="spellStart"/>
-      <w:r>
-        <w:rPr>
-          <w:szCs w:val="24"/>
-        </w:rPr>
-        <w:t>informasi</w:t>
-      </w:r>
-      <w:proofErr w:type="spellEnd"/>
-      <w:r>
-        <w:rPr>
-          <w:szCs w:val="24"/>
-        </w:rPr>
-        <w:t xml:space="preserve"> </w:t>
-      </w:r>
-      <w:proofErr w:type="spellStart"/>
-      <w:r>
-        <w:rPr>
-          <w:szCs w:val="24"/>
-        </w:rPr>
-        <w:t>dari</w:t>
-      </w:r>
-      <w:proofErr w:type="spellEnd"/>
-      <w:r>
-        <w:rPr>
-          <w:szCs w:val="24"/>
-        </w:rPr>
-        <w:t xml:space="preserve"> </w:t>
-      </w:r>
-      <w:proofErr w:type="spellStart"/>
-      <w:r>
-        <w:rPr>
-          <w:szCs w:val="24"/>
-        </w:rPr>
-        <w:t>idntimes</w:t>
-      </w:r>
-      <w:proofErr w:type="spellEnd"/>
-      <w:r>
-        <w:rPr>
-          <w:szCs w:val="24"/>
-        </w:rPr>
-        <w:t xml:space="preserve"> pada </w:t>
-      </w:r>
-      <w:proofErr w:type="spellStart"/>
-      <w:r>
-        <w:rPr>
-          <w:szCs w:val="24"/>
-        </w:rPr>
-        <w:t>oktober</w:t>
-      </w:r>
-      <w:proofErr w:type="spellEnd"/>
-      <w:r>
-        <w:rPr>
-          <w:szCs w:val="24"/>
-        </w:rPr>
-        <w:t xml:space="preserve"> 2021 </w:t>
-      </w:r>
-      <w:r>
-        <w:rPr>
-          <w:szCs w:val="24"/>
-        </w:rPr>
-        <w:t xml:space="preserve">Indonesia juga </w:t>
-      </w:r>
-      <w:proofErr w:type="spellStart"/>
-      <w:r>
-        <w:rPr>
-          <w:szCs w:val="24"/>
-        </w:rPr>
-        <w:t>berada</w:t>
-      </w:r>
-      <w:proofErr w:type="spellEnd"/>
-      <w:r>
-        <w:rPr>
-          <w:szCs w:val="24"/>
-        </w:rPr>
-        <w:t xml:space="preserve"> pada </w:t>
-      </w:r>
-      <w:proofErr w:type="spellStart"/>
-      <w:r>
-        <w:rPr>
-          <w:szCs w:val="24"/>
-        </w:rPr>
-        <w:t>posisi</w:t>
-      </w:r>
-      <w:proofErr w:type="spellEnd"/>
-      <w:r>
-        <w:rPr>
-          <w:szCs w:val="24"/>
-        </w:rPr>
-        <w:t xml:space="preserve"> </w:t>
-      </w:r>
-      <w:proofErr w:type="spellStart"/>
-      <w:r>
-        <w:rPr>
-          <w:szCs w:val="24"/>
-        </w:rPr>
-        <w:t>tiga</w:t>
-      </w:r>
-      <w:proofErr w:type="spellEnd"/>
-      <w:r>
-        <w:rPr>
-          <w:szCs w:val="24"/>
-        </w:rPr>
-        <w:t xml:space="preserve"> </w:t>
-      </w:r>
-      <w:proofErr w:type="spellStart"/>
-      <w:r>
-        <w:rPr>
-          <w:szCs w:val="24"/>
-        </w:rPr>
-        <w:t>lempeng</w:t>
-      </w:r>
-      <w:proofErr w:type="spellEnd"/>
-      <w:r>
-        <w:rPr>
-          <w:szCs w:val="24"/>
-        </w:rPr>
-        <w:t xml:space="preserve"> dunia </w:t>
-      </w:r>
-      <w:proofErr w:type="spellStart"/>
-      <w:r>
-        <w:rPr>
-          <w:szCs w:val="24"/>
-        </w:rPr>
-        <w:t>diantaranya</w:t>
-      </w:r>
-      <w:proofErr w:type="spellEnd"/>
-      <w:r>
-        <w:rPr>
-          <w:szCs w:val="24"/>
-        </w:rPr>
-        <w:t xml:space="preserve"> </w:t>
-      </w:r>
-      <w:proofErr w:type="spellStart"/>
-      <w:r>
-        <w:rPr>
-          <w:szCs w:val="24"/>
-        </w:rPr>
-        <w:t>lempeng</w:t>
-      </w:r>
-      <w:proofErr w:type="spellEnd"/>
-      <w:r>
-        <w:rPr>
-          <w:szCs w:val="24"/>
-        </w:rPr>
-        <w:t xml:space="preserve"> Eurasia, </w:t>
-      </w:r>
-      <w:proofErr w:type="spellStart"/>
-      <w:r>
-        <w:rPr>
-          <w:szCs w:val="24"/>
-        </w:rPr>
-        <w:t>Indoaustralia</w:t>
-      </w:r>
-      <w:proofErr w:type="spellEnd"/>
-      <w:r>
-        <w:rPr>
-          <w:szCs w:val="24"/>
-        </w:rPr>
-        <w:t xml:space="preserve"> dan </w:t>
-      </w:r>
-      <w:proofErr w:type="spellStart"/>
-      <w:r>
-        <w:rPr>
-          <w:szCs w:val="24"/>
-        </w:rPr>
-        <w:t>pasifik</w:t>
-      </w:r>
-      <w:proofErr w:type="spellEnd"/>
-      <w:r>
-        <w:rPr>
-          <w:szCs w:val="24"/>
-        </w:rPr>
-        <w:t>.</w:t>
-      </w:r>
-      <w:r>
-        <w:rPr>
-          <w:szCs w:val="24"/>
-        </w:rPr>
-        <w:t xml:space="preserve"> </w:t>
-      </w:r>
-      <w:r>
-        <w:rPr>
-          <w:szCs w:val="24"/>
-        </w:rPr>
-        <w:t xml:space="preserve"> </w:t>
       </w:r>
     </w:p>
     <w:p>
       <w:pPr>
         <w:spacing w:line="360" w:lineRule="auto"/>
-        <w:rPr>
-          <w:szCs w:val="24"/>
-        </w:rPr>
-      </w:pPr>
-      <w:r>
-        <w:rPr>
-          <w:szCs w:val="24"/>
-        </w:rPr>
-        <w:lastRenderedPageBreak/>
-        <w:t xml:space="preserve">            </w:t>
-      </w:r>
-      <w:r>
-        <w:rPr>
-          <w:szCs w:val="24"/>
-        </w:rPr>
-        <w:t xml:space="preserve">Indonesia </w:t>
-      </w:r>
-      <w:proofErr w:type="spellStart"/>
-      <w:r>
-        <w:rPr>
-          <w:szCs w:val="24"/>
-        </w:rPr>
-        <w:t>sendiri</w:t>
-      </w:r>
-      <w:proofErr w:type="spellEnd"/>
-      <w:r>
-        <w:rPr>
-          <w:szCs w:val="24"/>
-        </w:rPr>
-        <w:t xml:space="preserve"> </w:t>
-      </w:r>
-      <w:proofErr w:type="spellStart"/>
-      <w:r>
-        <w:rPr>
-          <w:szCs w:val="24"/>
-        </w:rPr>
-        <w:t>dampak</w:t>
-      </w:r>
-      <w:proofErr w:type="spellEnd"/>
-      <w:r>
-        <w:rPr>
-          <w:szCs w:val="24"/>
-        </w:rPr>
-        <w:t xml:space="preserve"> </w:t>
-      </w:r>
-      <w:proofErr w:type="spellStart"/>
-      <w:r>
-        <w:rPr>
-          <w:szCs w:val="24"/>
-        </w:rPr>
-        <w:t>bencana</w:t>
-      </w:r>
-      <w:proofErr w:type="spellEnd"/>
-      <w:r>
-        <w:rPr>
-          <w:szCs w:val="24"/>
-        </w:rPr>
-        <w:t xml:space="preserve"> </w:t>
-      </w:r>
-      <w:proofErr w:type="spellStart"/>
-      <w:r>
-        <w:rPr>
-          <w:szCs w:val="24"/>
-        </w:rPr>
-        <w:t>alam</w:t>
-      </w:r>
-      <w:proofErr w:type="spellEnd"/>
-      <w:r>
-        <w:rPr>
-          <w:szCs w:val="24"/>
-        </w:rPr>
-        <w:t xml:space="preserve"> </w:t>
-      </w:r>
-      <w:proofErr w:type="spellStart"/>
-      <w:r>
-        <w:rPr>
-          <w:szCs w:val="24"/>
-        </w:rPr>
-        <w:t>seperti</w:t>
-      </w:r>
-      <w:proofErr w:type="spellEnd"/>
-      <w:r>
-        <w:rPr>
-          <w:szCs w:val="24"/>
-        </w:rPr>
-        <w:t xml:space="preserve"> </w:t>
-      </w:r>
-      <w:proofErr w:type="spellStart"/>
-      <w:r>
-        <w:rPr>
-          <w:szCs w:val="24"/>
-        </w:rPr>
-        <w:t>gempa</w:t>
-      </w:r>
-      <w:proofErr w:type="spellEnd"/>
-      <w:r>
-        <w:rPr>
-          <w:szCs w:val="24"/>
-        </w:rPr>
-        <w:t xml:space="preserve"> dan tsunami sangat </w:t>
-      </w:r>
-      <w:proofErr w:type="spellStart"/>
-      <w:r>
-        <w:rPr>
-          <w:szCs w:val="24"/>
-        </w:rPr>
-        <w:t>besar</w:t>
-      </w:r>
-      <w:proofErr w:type="spellEnd"/>
-      <w:r>
-        <w:rPr>
-          <w:szCs w:val="24"/>
-        </w:rPr>
-        <w:t xml:space="preserve"> di </w:t>
-      </w:r>
-      <w:proofErr w:type="spellStart"/>
-      <w:r>
-        <w:rPr>
-          <w:szCs w:val="24"/>
-        </w:rPr>
-        <w:t>karenakan</w:t>
-      </w:r>
-      <w:proofErr w:type="spellEnd"/>
-      <w:r>
-        <w:rPr>
-          <w:szCs w:val="24"/>
-        </w:rPr>
-        <w:t xml:space="preserve"> </w:t>
-      </w:r>
-      <w:bookmarkStart w:id="2" w:name="_Hlk87035390"/>
-      <w:proofErr w:type="spellStart"/>
-      <w:r>
-        <w:rPr>
-          <w:szCs w:val="24"/>
-        </w:rPr>
-        <w:t>sistem</w:t>
-      </w:r>
-      <w:proofErr w:type="spellEnd"/>
-      <w:r>
-        <w:rPr>
-          <w:szCs w:val="24"/>
-        </w:rPr>
-        <w:t xml:space="preserve"> </w:t>
-      </w:r>
-      <w:proofErr w:type="spellStart"/>
-      <w:r>
-        <w:rPr>
-          <w:szCs w:val="24"/>
-        </w:rPr>
-        <w:t>peringatan</w:t>
-      </w:r>
-      <w:proofErr w:type="spellEnd"/>
-      <w:r>
-        <w:rPr>
-          <w:szCs w:val="24"/>
-        </w:rPr>
-        <w:t xml:space="preserve"> </w:t>
-      </w:r>
-      <w:proofErr w:type="spellStart"/>
-      <w:r>
-        <w:rPr>
-          <w:szCs w:val="24"/>
-        </w:rPr>
-        <w:t>bencana</w:t>
-      </w:r>
-      <w:proofErr w:type="spellEnd"/>
-      <w:r>
-        <w:rPr>
-          <w:szCs w:val="24"/>
-        </w:rPr>
-        <w:t xml:space="preserve"> </w:t>
-      </w:r>
-      <w:proofErr w:type="spellStart"/>
-      <w:r>
-        <w:rPr>
-          <w:szCs w:val="24"/>
-        </w:rPr>
-        <w:t>alam</w:t>
-      </w:r>
-      <w:proofErr w:type="spellEnd"/>
-      <w:r>
-        <w:rPr>
-          <w:szCs w:val="24"/>
-        </w:rPr>
-        <w:t xml:space="preserve"> </w:t>
-      </w:r>
-      <w:proofErr w:type="spellStart"/>
-      <w:r>
-        <w:rPr>
-          <w:szCs w:val="24"/>
-        </w:rPr>
-        <w:t>seperti</w:t>
-      </w:r>
-      <w:proofErr w:type="spellEnd"/>
-      <w:r>
-        <w:rPr>
-          <w:szCs w:val="24"/>
-        </w:rPr>
-        <w:t xml:space="preserve"> </w:t>
-      </w:r>
-      <w:proofErr w:type="spellStart"/>
-      <w:r>
-        <w:rPr>
-          <w:szCs w:val="24"/>
-        </w:rPr>
-        <w:t>gempa</w:t>
-      </w:r>
-      <w:proofErr w:type="spellEnd"/>
-      <w:r>
-        <w:rPr>
-          <w:szCs w:val="24"/>
-        </w:rPr>
-        <w:t xml:space="preserve"> dan tsunami </w:t>
-      </w:r>
-      <w:proofErr w:type="spellStart"/>
-      <w:r>
-        <w:rPr>
-          <w:szCs w:val="24"/>
-        </w:rPr>
-        <w:t>terkadang</w:t>
-      </w:r>
-      <w:proofErr w:type="spellEnd"/>
-      <w:r>
-        <w:rPr>
-          <w:szCs w:val="24"/>
-        </w:rPr>
-        <w:t xml:space="preserve"> </w:t>
-      </w:r>
-      <w:proofErr w:type="spellStart"/>
-      <w:r>
-        <w:rPr>
-          <w:szCs w:val="24"/>
-        </w:rPr>
-        <w:t>mengalami</w:t>
-      </w:r>
-      <w:proofErr w:type="spellEnd"/>
-      <w:r>
-        <w:rPr>
-          <w:szCs w:val="24"/>
-        </w:rPr>
-        <w:t xml:space="preserve"> </w:t>
-      </w:r>
-      <w:proofErr w:type="spellStart"/>
-      <w:r>
-        <w:rPr>
-          <w:szCs w:val="24"/>
-        </w:rPr>
-        <w:t>keterlambatan</w:t>
-      </w:r>
-      <w:bookmarkEnd w:id="2"/>
-      <w:proofErr w:type="spellEnd"/>
-      <w:r>
-        <w:rPr>
-          <w:szCs w:val="24"/>
-        </w:rPr>
-        <w:t xml:space="preserve">, </w:t>
-      </w:r>
-      <w:proofErr w:type="spellStart"/>
-      <w:r>
-        <w:rPr>
-          <w:szCs w:val="24"/>
-        </w:rPr>
-        <w:t>informasi</w:t>
-      </w:r>
-      <w:proofErr w:type="spellEnd"/>
-      <w:r>
-        <w:rPr>
-          <w:szCs w:val="24"/>
-        </w:rPr>
-        <w:t xml:space="preserve"> yang </w:t>
-      </w:r>
-      <w:proofErr w:type="spellStart"/>
-      <w:r>
-        <w:rPr>
-          <w:szCs w:val="24"/>
-        </w:rPr>
-        <w:t>tidak</w:t>
-      </w:r>
-      <w:proofErr w:type="spellEnd"/>
-      <w:r>
-        <w:rPr>
-          <w:szCs w:val="24"/>
-        </w:rPr>
-        <w:t xml:space="preserve"> </w:t>
-      </w:r>
-      <w:proofErr w:type="spellStart"/>
-      <w:r>
-        <w:rPr>
-          <w:szCs w:val="24"/>
-        </w:rPr>
-        <w:t>akurat</w:t>
-      </w:r>
-      <w:proofErr w:type="spellEnd"/>
-      <w:r>
-        <w:rPr>
-          <w:szCs w:val="24"/>
-        </w:rPr>
-        <w:t xml:space="preserve"> </w:t>
-      </w:r>
-      <w:r>
-        <w:rPr>
-          <w:szCs w:val="24"/>
-        </w:rPr>
-        <w:t xml:space="preserve">dan </w:t>
-      </w:r>
-      <w:proofErr w:type="spellStart"/>
-      <w:r>
-        <w:rPr>
-          <w:szCs w:val="24"/>
-        </w:rPr>
-        <w:t>kurang</w:t>
-      </w:r>
-      <w:proofErr w:type="spellEnd"/>
-      <w:r>
-        <w:rPr>
-          <w:szCs w:val="24"/>
-        </w:rPr>
-        <w:t xml:space="preserve"> </w:t>
-      </w:r>
-      <w:proofErr w:type="spellStart"/>
-      <w:r>
-        <w:rPr>
-          <w:szCs w:val="24"/>
-        </w:rPr>
-        <w:t>nya</w:t>
-      </w:r>
-      <w:proofErr w:type="spellEnd"/>
-      <w:r>
-        <w:rPr>
-          <w:szCs w:val="24"/>
-        </w:rPr>
-        <w:t xml:space="preserve"> </w:t>
-      </w:r>
-      <w:proofErr w:type="spellStart"/>
-      <w:r>
-        <w:rPr>
-          <w:szCs w:val="24"/>
-        </w:rPr>
-        <w:t>edukasi</w:t>
-      </w:r>
-      <w:proofErr w:type="spellEnd"/>
-      <w:r>
-        <w:rPr>
-          <w:szCs w:val="24"/>
-        </w:rPr>
-        <w:t xml:space="preserve"> </w:t>
-      </w:r>
-      <w:proofErr w:type="spellStart"/>
-      <w:r>
-        <w:rPr>
-          <w:szCs w:val="24"/>
-        </w:rPr>
-        <w:t>tentang</w:t>
-      </w:r>
-      <w:proofErr w:type="spellEnd"/>
-      <w:r>
-        <w:rPr>
-          <w:szCs w:val="24"/>
-        </w:rPr>
-        <w:t xml:space="preserve"> </w:t>
-      </w:r>
-      <w:proofErr w:type="spellStart"/>
-      <w:r>
-        <w:rPr>
-          <w:szCs w:val="24"/>
-        </w:rPr>
-        <w:t>Gempa</w:t>
-      </w:r>
-      <w:proofErr w:type="spellEnd"/>
-      <w:r>
-        <w:rPr>
-          <w:szCs w:val="24"/>
-        </w:rPr>
-        <w:t xml:space="preserve"> dan Tsunami</w:t>
-      </w:r>
-      <w:r>
-        <w:rPr>
-          <w:szCs w:val="24"/>
-        </w:rPr>
-        <w:t>.</w:t>
-      </w:r>
-      <w:r>
-        <w:rPr>
-          <w:szCs w:val="24"/>
-        </w:rPr>
-        <w:t xml:space="preserve"> </w:t>
-      </w:r>
-      <w:proofErr w:type="spellStart"/>
-      <w:r>
-        <w:rPr>
-          <w:szCs w:val="24"/>
-        </w:rPr>
-        <w:t>Menurut</w:t>
-      </w:r>
-      <w:proofErr w:type="spellEnd"/>
-      <w:r>
-        <w:rPr>
-          <w:szCs w:val="24"/>
-        </w:rPr>
-        <w:t xml:space="preserve"> </w:t>
-      </w:r>
-      <w:proofErr w:type="spellStart"/>
-      <w:r>
-        <w:rPr>
-          <w:szCs w:val="24"/>
-        </w:rPr>
-        <w:t>informasi</w:t>
-      </w:r>
-      <w:proofErr w:type="spellEnd"/>
-      <w:r>
-        <w:rPr>
-          <w:szCs w:val="24"/>
-        </w:rPr>
-        <w:t xml:space="preserve"> </w:t>
-      </w:r>
-      <w:proofErr w:type="spellStart"/>
-      <w:r>
-        <w:rPr>
-          <w:szCs w:val="24"/>
-        </w:rPr>
-        <w:t>dari</w:t>
-      </w:r>
-      <w:proofErr w:type="spellEnd"/>
-      <w:r>
-        <w:rPr>
-          <w:szCs w:val="24"/>
-        </w:rPr>
-        <w:t xml:space="preserve"> tirto.id pada </w:t>
-      </w:r>
-      <w:proofErr w:type="spellStart"/>
-      <w:r>
-        <w:rPr>
-          <w:szCs w:val="24"/>
-        </w:rPr>
-        <w:t>bulan</w:t>
-      </w:r>
-      <w:proofErr w:type="spellEnd"/>
-      <w:r>
-        <w:rPr>
-          <w:szCs w:val="24"/>
-        </w:rPr>
-        <w:t xml:space="preserve"> </w:t>
-      </w:r>
-      <w:proofErr w:type="spellStart"/>
-      <w:r>
-        <w:rPr>
-          <w:szCs w:val="24"/>
-        </w:rPr>
-        <w:t>J</w:t>
-      </w:r>
-      <w:r>
-        <w:rPr>
-          <w:szCs w:val="24"/>
-        </w:rPr>
-        <w:t>uli</w:t>
-      </w:r>
-      <w:proofErr w:type="spellEnd"/>
-      <w:r>
-        <w:rPr>
-          <w:szCs w:val="24"/>
-        </w:rPr>
-        <w:t xml:space="preserve"> 2021 BMKG </w:t>
-      </w:r>
-      <w:proofErr w:type="spellStart"/>
-      <w:r>
-        <w:rPr>
-          <w:szCs w:val="24"/>
-        </w:rPr>
-        <w:t>diminta</w:t>
-      </w:r>
-      <w:proofErr w:type="spellEnd"/>
-      <w:r>
-        <w:rPr>
-          <w:szCs w:val="24"/>
-        </w:rPr>
-        <w:t xml:space="preserve"> </w:t>
-      </w:r>
-      <w:proofErr w:type="spellStart"/>
-      <w:r>
-        <w:rPr>
-          <w:szCs w:val="24"/>
-        </w:rPr>
-        <w:t>untuk</w:t>
-      </w:r>
-      <w:proofErr w:type="spellEnd"/>
-      <w:r>
-        <w:rPr>
-          <w:szCs w:val="24"/>
-        </w:rPr>
-        <w:t xml:space="preserve"> </w:t>
-      </w:r>
-      <w:proofErr w:type="spellStart"/>
-      <w:r>
-        <w:rPr>
-          <w:szCs w:val="24"/>
-        </w:rPr>
-        <w:t>memberikan</w:t>
-      </w:r>
-      <w:proofErr w:type="spellEnd"/>
-      <w:r>
-        <w:rPr>
-          <w:szCs w:val="24"/>
-        </w:rPr>
-        <w:t xml:space="preserve"> </w:t>
-      </w:r>
-      <w:proofErr w:type="spellStart"/>
-      <w:r>
-        <w:rPr>
-          <w:szCs w:val="24"/>
-        </w:rPr>
-        <w:t>informasi</w:t>
-      </w:r>
-      <w:proofErr w:type="spellEnd"/>
-      <w:r>
-        <w:rPr>
-          <w:szCs w:val="24"/>
-        </w:rPr>
-        <w:t xml:space="preserve"> yang </w:t>
-      </w:r>
-      <w:proofErr w:type="spellStart"/>
-      <w:r>
-        <w:rPr>
-          <w:szCs w:val="24"/>
-        </w:rPr>
-        <w:t>akurat</w:t>
-      </w:r>
-      <w:proofErr w:type="spellEnd"/>
-      <w:r>
-        <w:rPr>
-          <w:szCs w:val="24"/>
-        </w:rPr>
-        <w:t xml:space="preserve"> </w:t>
-      </w:r>
-      <w:proofErr w:type="spellStart"/>
-      <w:r>
-        <w:rPr>
-          <w:szCs w:val="24"/>
-        </w:rPr>
-        <w:t>karena</w:t>
-      </w:r>
-      <w:proofErr w:type="spellEnd"/>
-      <w:r>
-        <w:rPr>
-          <w:szCs w:val="24"/>
-        </w:rPr>
-        <w:t xml:space="preserve"> </w:t>
-      </w:r>
-      <w:proofErr w:type="spellStart"/>
-      <w:r>
-        <w:rPr>
-          <w:szCs w:val="24"/>
-        </w:rPr>
-        <w:t>hal</w:t>
-      </w:r>
-      <w:proofErr w:type="spellEnd"/>
-      <w:r>
-        <w:rPr>
-          <w:szCs w:val="24"/>
-        </w:rPr>
-        <w:t xml:space="preserve"> </w:t>
-      </w:r>
-      <w:proofErr w:type="spellStart"/>
-      <w:r>
-        <w:rPr>
-          <w:szCs w:val="24"/>
-        </w:rPr>
-        <w:t>tersebut</w:t>
-      </w:r>
-      <w:proofErr w:type="spellEnd"/>
-      <w:r>
-        <w:rPr>
-          <w:szCs w:val="24"/>
-        </w:rPr>
-        <w:t xml:space="preserve"> </w:t>
-      </w:r>
-      <w:proofErr w:type="spellStart"/>
-      <w:r>
-        <w:rPr>
-          <w:szCs w:val="24"/>
-        </w:rPr>
-        <w:t>penting</w:t>
-      </w:r>
-      <w:proofErr w:type="spellEnd"/>
-      <w:r>
-        <w:rPr>
-          <w:szCs w:val="24"/>
-        </w:rPr>
-        <w:t xml:space="preserve"> </w:t>
-      </w:r>
-      <w:proofErr w:type="spellStart"/>
-      <w:r>
-        <w:rPr>
-          <w:szCs w:val="24"/>
-        </w:rPr>
-        <w:t>untuk</w:t>
-      </w:r>
-      <w:proofErr w:type="spellEnd"/>
-      <w:r>
-        <w:rPr>
-          <w:szCs w:val="24"/>
-        </w:rPr>
-        <w:t xml:space="preserve"> </w:t>
-      </w:r>
-      <w:proofErr w:type="spellStart"/>
-      <w:r>
-        <w:rPr>
-          <w:szCs w:val="24"/>
-        </w:rPr>
-        <w:t>menekan</w:t>
-      </w:r>
-      <w:proofErr w:type="spellEnd"/>
-      <w:r>
-        <w:rPr>
-          <w:szCs w:val="24"/>
-        </w:rPr>
-        <w:t xml:space="preserve"> </w:t>
-      </w:r>
-      <w:proofErr w:type="spellStart"/>
-      <w:r>
-        <w:rPr>
-          <w:szCs w:val="24"/>
-        </w:rPr>
-        <w:t>angka</w:t>
-      </w:r>
-      <w:proofErr w:type="spellEnd"/>
-      <w:r>
-        <w:rPr>
-          <w:szCs w:val="24"/>
-        </w:rPr>
-        <w:t xml:space="preserve"> </w:t>
-      </w:r>
-      <w:proofErr w:type="spellStart"/>
-      <w:r>
-        <w:rPr>
-          <w:szCs w:val="24"/>
-        </w:rPr>
-        <w:t>kematian</w:t>
-      </w:r>
-      <w:proofErr w:type="spellEnd"/>
-      <w:r>
-        <w:rPr>
-          <w:szCs w:val="24"/>
-        </w:rPr>
-        <w:t xml:space="preserve"> dan </w:t>
-      </w:r>
-      <w:proofErr w:type="spellStart"/>
-      <w:r>
-        <w:rPr>
-          <w:szCs w:val="24"/>
-        </w:rPr>
-        <w:t>kerugian</w:t>
-      </w:r>
-      <w:proofErr w:type="spellEnd"/>
-      <w:r>
-        <w:rPr>
-          <w:szCs w:val="24"/>
-        </w:rPr>
-        <w:t xml:space="preserve"> </w:t>
-      </w:r>
-      <w:proofErr w:type="spellStart"/>
-      <w:r>
-        <w:rPr>
-          <w:szCs w:val="24"/>
-        </w:rPr>
-        <w:t>akibat</w:t>
-      </w:r>
-      <w:proofErr w:type="spellEnd"/>
-      <w:r>
-        <w:rPr>
-          <w:szCs w:val="24"/>
-        </w:rPr>
-        <w:t xml:space="preserve"> </w:t>
-      </w:r>
-      <w:proofErr w:type="spellStart"/>
-      <w:r>
-        <w:rPr>
-          <w:szCs w:val="24"/>
-        </w:rPr>
-        <w:t>bencana</w:t>
-      </w:r>
-      <w:proofErr w:type="spellEnd"/>
-      <w:r>
-        <w:rPr>
-          <w:szCs w:val="24"/>
-        </w:rPr>
-        <w:t>,</w:t>
-      </w:r>
-      <w:r>
-        <w:rPr>
-          <w:szCs w:val="24"/>
-        </w:rPr>
-        <w:t xml:space="preserve"> BMKG juga </w:t>
-      </w:r>
-      <w:proofErr w:type="spellStart"/>
-      <w:r>
-        <w:rPr>
-          <w:szCs w:val="24"/>
-        </w:rPr>
-        <w:t>diminta</w:t>
-      </w:r>
-      <w:proofErr w:type="spellEnd"/>
-      <w:r>
-        <w:rPr>
-          <w:szCs w:val="24"/>
-        </w:rPr>
-        <w:t xml:space="preserve"> agar </w:t>
-      </w:r>
-      <w:proofErr w:type="spellStart"/>
-      <w:r>
-        <w:rPr>
-          <w:szCs w:val="24"/>
-        </w:rPr>
-        <w:t>adanya</w:t>
-      </w:r>
-      <w:proofErr w:type="spellEnd"/>
-      <w:r>
-        <w:rPr>
-          <w:szCs w:val="24"/>
-        </w:rPr>
-        <w:t xml:space="preserve"> </w:t>
-      </w:r>
-      <w:proofErr w:type="spellStart"/>
-      <w:r>
-        <w:rPr>
-          <w:szCs w:val="24"/>
-        </w:rPr>
-        <w:t>edukasi</w:t>
-      </w:r>
-      <w:proofErr w:type="spellEnd"/>
-      <w:r>
-        <w:rPr>
-          <w:szCs w:val="24"/>
-        </w:rPr>
-        <w:t xml:space="preserve"> </w:t>
-      </w:r>
-      <w:proofErr w:type="spellStart"/>
-      <w:r>
-        <w:rPr>
-          <w:szCs w:val="24"/>
-        </w:rPr>
-        <w:t>berkelanjutan</w:t>
-      </w:r>
-      <w:proofErr w:type="spellEnd"/>
-      <w:r>
-        <w:rPr>
-          <w:szCs w:val="24"/>
-        </w:rPr>
-        <w:t xml:space="preserve"> </w:t>
-      </w:r>
-      <w:proofErr w:type="spellStart"/>
-      <w:r>
-        <w:rPr>
-          <w:szCs w:val="24"/>
-        </w:rPr>
-        <w:t>kepada</w:t>
-      </w:r>
-      <w:proofErr w:type="spellEnd"/>
-      <w:r>
-        <w:rPr>
-          <w:szCs w:val="24"/>
-        </w:rPr>
-        <w:t xml:space="preserve"> </w:t>
-      </w:r>
-      <w:proofErr w:type="spellStart"/>
-      <w:r>
-        <w:rPr>
-          <w:szCs w:val="24"/>
-        </w:rPr>
-        <w:t>masyarakat</w:t>
-      </w:r>
-      <w:proofErr w:type="spellEnd"/>
-      <w:r>
-        <w:rPr>
-          <w:szCs w:val="24"/>
-        </w:rPr>
-        <w:t xml:space="preserve"> </w:t>
-      </w:r>
-      <w:proofErr w:type="spellStart"/>
-      <w:r>
-        <w:rPr>
-          <w:szCs w:val="24"/>
-        </w:rPr>
-        <w:t>tentang</w:t>
-      </w:r>
-      <w:proofErr w:type="spellEnd"/>
-      <w:r>
-        <w:rPr>
-          <w:szCs w:val="24"/>
-        </w:rPr>
-        <w:t xml:space="preserve"> </w:t>
-      </w:r>
-      <w:proofErr w:type="spellStart"/>
-      <w:r>
-        <w:rPr>
-          <w:szCs w:val="24"/>
-        </w:rPr>
-        <w:t>bencana</w:t>
-      </w:r>
-      <w:proofErr w:type="spellEnd"/>
-      <w:r>
-        <w:rPr>
-          <w:szCs w:val="24"/>
-        </w:rPr>
-        <w:t xml:space="preserve"> </w:t>
-      </w:r>
-      <w:proofErr w:type="spellStart"/>
-      <w:r>
-        <w:rPr>
-          <w:szCs w:val="24"/>
-        </w:rPr>
-        <w:t>terutama</w:t>
-      </w:r>
-      <w:proofErr w:type="spellEnd"/>
-      <w:r>
-        <w:rPr>
-          <w:szCs w:val="24"/>
-        </w:rPr>
-        <w:t xml:space="preserve"> di </w:t>
-      </w:r>
-      <w:proofErr w:type="spellStart"/>
-      <w:r>
-        <w:rPr>
-          <w:szCs w:val="24"/>
-        </w:rPr>
-        <w:t>daerah</w:t>
-      </w:r>
-      <w:proofErr w:type="spellEnd"/>
-      <w:r>
-        <w:rPr>
-          <w:szCs w:val="24"/>
-        </w:rPr>
-        <w:t xml:space="preserve"> </w:t>
-      </w:r>
-      <w:proofErr w:type="spellStart"/>
-      <w:r>
-        <w:rPr>
-          <w:szCs w:val="24"/>
-        </w:rPr>
-        <w:t>rawan</w:t>
-      </w:r>
-      <w:proofErr w:type="spellEnd"/>
-      <w:r>
-        <w:rPr>
-          <w:szCs w:val="24"/>
-        </w:rPr>
-        <w:t xml:space="preserve"> </w:t>
-      </w:r>
-      <w:proofErr w:type="spellStart"/>
-      <w:r>
-        <w:rPr>
-          <w:szCs w:val="24"/>
-        </w:rPr>
-        <w:t>bencana</w:t>
-      </w:r>
-      <w:proofErr w:type="spellEnd"/>
-      <w:r>
-        <w:rPr>
-          <w:szCs w:val="24"/>
-        </w:rPr>
-        <w:t xml:space="preserve">. Lalu data </w:t>
+        <w:ind w:firstLine="720"/>
+        <w:rPr>
+          <w:szCs w:val="24"/>
+        </w:rPr>
+      </w:pPr>
+      <w:r>
+        <w:rPr>
+          <w:szCs w:val="24"/>
+        </w:rPr>
+        <w:t xml:space="preserve">Lalu data </w:t>
       </w:r>
       <w:proofErr w:type="spellStart"/>
       <w:r>
@@ -4348,16 +3694,11 @@
     <w:p>
       <w:pPr>
         <w:spacing w:line="360" w:lineRule="auto"/>
-        <w:rPr>
-          <w:szCs w:val="24"/>
-        </w:rPr>
-      </w:pPr>
-      <w:r>
-        <w:rPr>
-          <w:szCs w:val="24"/>
-        </w:rPr>
-        <w:tab/>
-      </w:r>
+        <w:ind w:firstLine="720"/>
+        <w:rPr>
+          <w:szCs w:val="24"/>
+        </w:rPr>
+      </w:pPr>
       <w:proofErr w:type="spellStart"/>
       <w:r>
         <w:rPr>
@@ -4566,7 +3907,77 @@
         <w:rPr>
           <w:szCs w:val="24"/>
         </w:rPr>
-        <w:t xml:space="preserve"> android” </w:t>
+        <w:t xml:space="preserve"> android di </w:t>
+      </w:r>
+      <w:proofErr w:type="spellStart"/>
+      <w:r>
+        <w:rPr>
+          <w:szCs w:val="24"/>
+        </w:rPr>
+        <w:t>jawa</w:t>
+      </w:r>
+      <w:proofErr w:type="spellEnd"/>
+      <w:r>
+        <w:rPr>
+          <w:szCs w:val="24"/>
+        </w:rPr>
+        <w:t xml:space="preserve"> barat </w:t>
+      </w:r>
+      <w:proofErr w:type="spellStart"/>
+      <w:r>
+        <w:rPr>
+          <w:szCs w:val="24"/>
+        </w:rPr>
+        <w:t>menggunakan</w:t>
+      </w:r>
+      <w:proofErr w:type="spellEnd"/>
+      <w:r>
+        <w:rPr>
+          <w:szCs w:val="24"/>
+        </w:rPr>
+        <w:t xml:space="preserve"> </w:t>
+      </w:r>
+      <w:proofErr w:type="spellStart"/>
+      <w:r>
+        <w:rPr>
+          <w:szCs w:val="24"/>
+        </w:rPr>
+        <w:t>api</w:t>
+      </w:r>
+      <w:proofErr w:type="spellEnd"/>
+      <w:r>
+        <w:rPr>
+          <w:szCs w:val="24"/>
+        </w:rPr>
+        <w:t>(</w:t>
+      </w:r>
+      <w:r>
+        <w:rPr>
+          <w:i/>
+          <w:iCs/>
+          <w:szCs w:val="24"/>
+        </w:rPr>
+        <w:t>application programming interfaces</w:t>
+      </w:r>
+      <w:r>
+        <w:rPr>
+          <w:szCs w:val="24"/>
+        </w:rPr>
+        <w:t xml:space="preserve">) </w:t>
+      </w:r>
+      <w:proofErr w:type="spellStart"/>
+      <w:r>
+        <w:rPr>
+          <w:szCs w:val="24"/>
+        </w:rPr>
+        <w:t>bmkg</w:t>
+      </w:r>
+      <w:proofErr w:type="spellEnd"/>
+      <w:r>
+        <w:rPr>
+          <w:szCs w:val="24"/>
+        </w:rPr>
+        <w:t xml:space="preserve">” </w:t>
       </w:r>
       <w:proofErr w:type="spellStart"/>
       <w:r>
@@ -4897,6 +4308,7 @@
         <w:t>.</w:t>
       </w:r>
     </w:p>
+    <w:bookmarkEnd w:id="3"/>
     <w:p>
       <w:pPr>
         <w:pStyle w:val="Heading2"/>
@@ -5092,18 +4504,41 @@
           <w:szCs w:val="24"/>
         </w:rPr>
       </w:pPr>
-      <w:proofErr w:type="spellStart"/>
-      <w:r>
-        <w:rPr>
-          <w:szCs w:val="24"/>
-        </w:rPr>
-        <w:t>S</w:t>
-      </w:r>
-      <w:r>
-        <w:rPr>
-          <w:szCs w:val="24"/>
-        </w:rPr>
-        <w:t>istem</w:t>
+      <w:bookmarkStart w:id="4" w:name="_Hlk93138105"/>
+      <w:proofErr w:type="spellStart"/>
+      <w:r>
+        <w:rPr>
+          <w:szCs w:val="24"/>
+        </w:rPr>
+        <w:t>Bagaimana</w:t>
+      </w:r>
+      <w:proofErr w:type="spellEnd"/>
+      <w:r>
+        <w:rPr>
+          <w:szCs w:val="24"/>
+        </w:rPr>
+        <w:t xml:space="preserve"> </w:t>
+      </w:r>
+      <w:proofErr w:type="spellStart"/>
+      <w:r>
+        <w:rPr>
+          <w:szCs w:val="24"/>
+        </w:rPr>
+        <w:t>membuat</w:t>
+      </w:r>
+      <w:proofErr w:type="spellEnd"/>
+      <w:r>
+        <w:rPr>
+          <w:szCs w:val="24"/>
+        </w:rPr>
+        <w:t xml:space="preserve"> </w:t>
+      </w:r>
+      <w:proofErr w:type="spellStart"/>
+      <w:r>
+        <w:rPr>
+          <w:szCs w:val="24"/>
+        </w:rPr>
+        <w:t>aplikasi</w:t>
       </w:r>
       <w:proofErr w:type="spellEnd"/>
       <w:r>
@@ -5126,6 +4561,26 @@
         </w:rPr>
         <w:t xml:space="preserve"> </w:t>
       </w:r>
+      <w:r>
+        <w:rPr>
+          <w:szCs w:val="24"/>
+        </w:rPr>
+        <w:t xml:space="preserve">dan </w:t>
+      </w:r>
+      <w:proofErr w:type="spellStart"/>
+      <w:r>
+        <w:rPr>
+          <w:szCs w:val="24"/>
+        </w:rPr>
+        <w:t>pendeteksi</w:t>
+      </w:r>
+      <w:proofErr w:type="spellEnd"/>
+      <w:r>
+        <w:rPr>
+          <w:szCs w:val="24"/>
+        </w:rPr>
+        <w:t xml:space="preserve"> </w:t>
+      </w:r>
       <w:proofErr w:type="spellStart"/>
       <w:r>
         <w:rPr>
@@ -5180,189 +4635,13 @@
         <w:rPr>
           <w:szCs w:val="24"/>
         </w:rPr>
-        <w:t xml:space="preserve"> dan tsunami  </w:t>
-      </w:r>
-      <w:proofErr w:type="spellStart"/>
-      <w:r>
-        <w:rPr>
-          <w:szCs w:val="24"/>
-        </w:rPr>
-        <w:t>terkadang</w:t>
-      </w:r>
-      <w:proofErr w:type="spellEnd"/>
-      <w:r>
-        <w:rPr>
-          <w:szCs w:val="24"/>
-        </w:rPr>
-        <w:t xml:space="preserve"> </w:t>
-      </w:r>
-      <w:proofErr w:type="spellStart"/>
-      <w:r>
-        <w:rPr>
-          <w:szCs w:val="24"/>
-        </w:rPr>
-        <w:t>mengalami</w:t>
-      </w:r>
-      <w:proofErr w:type="spellEnd"/>
-      <w:r>
-        <w:rPr>
-          <w:szCs w:val="24"/>
-        </w:rPr>
-        <w:t xml:space="preserve"> </w:t>
-      </w:r>
-      <w:proofErr w:type="spellStart"/>
-      <w:r>
-        <w:rPr>
-          <w:szCs w:val="24"/>
-        </w:rPr>
-        <w:t>keterlambatan</w:t>
-      </w:r>
-      <w:proofErr w:type="spellEnd"/>
-      <w:r>
-        <w:rPr>
-          <w:szCs w:val="24"/>
-        </w:rPr>
-        <w:t xml:space="preserve"> </w:t>
-      </w:r>
-      <w:proofErr w:type="spellStart"/>
-      <w:r>
-        <w:rPr>
-          <w:szCs w:val="24"/>
-        </w:rPr>
-        <w:t>sehingga</w:t>
-      </w:r>
-      <w:proofErr w:type="spellEnd"/>
-      <w:r>
-        <w:rPr>
-          <w:szCs w:val="24"/>
-        </w:rPr>
-        <w:t xml:space="preserve"> </w:t>
-      </w:r>
-      <w:proofErr w:type="spellStart"/>
-      <w:r>
-        <w:rPr>
-          <w:szCs w:val="24"/>
-        </w:rPr>
-        <w:t>antisipasi</w:t>
-      </w:r>
-      <w:proofErr w:type="spellEnd"/>
-      <w:r>
-        <w:rPr>
-          <w:szCs w:val="24"/>
-        </w:rPr>
-        <w:t xml:space="preserve"> </w:t>
-      </w:r>
-      <w:proofErr w:type="spellStart"/>
-      <w:r>
-        <w:rPr>
-          <w:szCs w:val="24"/>
-        </w:rPr>
-        <w:t>terhadap</w:t>
-      </w:r>
-      <w:proofErr w:type="spellEnd"/>
-      <w:r>
-        <w:rPr>
-          <w:szCs w:val="24"/>
-        </w:rPr>
-        <w:t xml:space="preserve"> </w:t>
-      </w:r>
-      <w:proofErr w:type="spellStart"/>
-      <w:r>
-        <w:rPr>
-          <w:szCs w:val="24"/>
-        </w:rPr>
-        <w:t>bencana</w:t>
-      </w:r>
-      <w:proofErr w:type="spellEnd"/>
-      <w:r>
-        <w:rPr>
-          <w:szCs w:val="24"/>
-        </w:rPr>
-        <w:t xml:space="preserve"> pun </w:t>
-      </w:r>
-      <w:proofErr w:type="spellStart"/>
-      <w:r>
-        <w:rPr>
-          <w:szCs w:val="24"/>
-        </w:rPr>
-        <w:t>menjadi</w:t>
-      </w:r>
-      <w:proofErr w:type="spellEnd"/>
-      <w:r>
-        <w:rPr>
-          <w:szCs w:val="24"/>
-        </w:rPr>
-        <w:t xml:space="preserve"> </w:t>
-      </w:r>
-      <w:proofErr w:type="spellStart"/>
-      <w:r>
-        <w:rPr>
-          <w:szCs w:val="24"/>
-        </w:rPr>
-        <w:t>kurang</w:t>
-      </w:r>
-      <w:proofErr w:type="spellEnd"/>
-      <w:r>
-        <w:rPr>
-          <w:szCs w:val="24"/>
-        </w:rPr>
-        <w:t xml:space="preserve"> </w:t>
-      </w:r>
-      <w:proofErr w:type="spellStart"/>
-      <w:r>
-        <w:rPr>
-          <w:szCs w:val="24"/>
-        </w:rPr>
-        <w:t>atau</w:t>
-      </w:r>
-      <w:proofErr w:type="spellEnd"/>
-      <w:r>
-        <w:rPr>
-          <w:szCs w:val="24"/>
-        </w:rPr>
-        <w:t xml:space="preserve"> </w:t>
-      </w:r>
-      <w:proofErr w:type="spellStart"/>
-      <w:r>
-        <w:rPr>
-          <w:szCs w:val="24"/>
-        </w:rPr>
-        <w:t>tidak</w:t>
-      </w:r>
-      <w:proofErr w:type="spellEnd"/>
-      <w:r>
-        <w:rPr>
-          <w:szCs w:val="24"/>
-        </w:rPr>
-        <w:t xml:space="preserve"> </w:t>
-      </w:r>
-      <w:proofErr w:type="spellStart"/>
-      <w:r>
-        <w:rPr>
-          <w:szCs w:val="24"/>
-        </w:rPr>
-        <w:t>tepat</w:t>
-      </w:r>
-      <w:proofErr w:type="spellEnd"/>
-      <w:r>
-        <w:rPr>
-          <w:szCs w:val="24"/>
-        </w:rPr>
-        <w:t xml:space="preserve"> </w:t>
-      </w:r>
-      <w:proofErr w:type="spellStart"/>
-      <w:r>
-        <w:rPr>
-          <w:szCs w:val="24"/>
-        </w:rPr>
-        <w:t>waktu</w:t>
-      </w:r>
-      <w:proofErr w:type="spellEnd"/>
-      <w:r>
-        <w:rPr>
-          <w:szCs w:val="24"/>
-        </w:rPr>
-        <w:t>.</w:t>
+        <w:t xml:space="preserve"> dan tsunami</w:t>
+      </w:r>
+      <w:r>
+        <w:rPr>
+          <w:szCs w:val="24"/>
+        </w:rPr>
+        <w:t>?</w:t>
       </w:r>
     </w:p>
     <w:p>
@@ -5382,28 +4661,90 @@
         <w:rPr>
           <w:szCs w:val="24"/>
         </w:rPr>
-        <w:t>Informasi</w:t>
-      </w:r>
-      <w:proofErr w:type="spellEnd"/>
-      <w:r>
-        <w:rPr>
-          <w:szCs w:val="24"/>
-        </w:rPr>
-        <w:t xml:space="preserve"> </w:t>
-      </w:r>
-      <w:proofErr w:type="spellStart"/>
-      <w:r>
-        <w:rPr>
-          <w:szCs w:val="24"/>
-        </w:rPr>
-        <w:t>tidak</w:t>
-      </w:r>
-      <w:proofErr w:type="spellEnd"/>
-      <w:r>
-        <w:rPr>
-          <w:szCs w:val="24"/>
-        </w:rPr>
-        <w:t xml:space="preserve"> </w:t>
+        <w:t>Bagaimana</w:t>
+      </w:r>
+      <w:proofErr w:type="spellEnd"/>
+      <w:r>
+        <w:rPr>
+          <w:szCs w:val="24"/>
+        </w:rPr>
+        <w:t xml:space="preserve"> </w:t>
+      </w:r>
+      <w:proofErr w:type="spellStart"/>
+      <w:r>
+        <w:rPr>
+          <w:szCs w:val="24"/>
+        </w:rPr>
+        <w:t>menyediakan</w:t>
+      </w:r>
+      <w:proofErr w:type="spellEnd"/>
+      <w:r>
+        <w:rPr>
+          <w:szCs w:val="24"/>
+        </w:rPr>
+        <w:t xml:space="preserve"> </w:t>
+      </w:r>
+      <w:proofErr w:type="spellStart"/>
+      <w:r>
+        <w:rPr>
+          <w:szCs w:val="24"/>
+        </w:rPr>
+        <w:t>i</w:t>
+      </w:r>
+      <w:r>
+        <w:rPr>
+          <w:szCs w:val="24"/>
+        </w:rPr>
+        <w:t>nformasi</w:t>
+      </w:r>
+      <w:proofErr w:type="spellEnd"/>
+      <w:r>
+        <w:rPr>
+          <w:szCs w:val="24"/>
+        </w:rPr>
+        <w:t xml:space="preserve"> </w:t>
+      </w:r>
+      <w:proofErr w:type="spellStart"/>
+      <w:r>
+        <w:rPr>
+          <w:szCs w:val="24"/>
+        </w:rPr>
+        <w:t>tentang</w:t>
+      </w:r>
+      <w:proofErr w:type="spellEnd"/>
+      <w:r>
+        <w:rPr>
+          <w:szCs w:val="24"/>
+        </w:rPr>
+        <w:t xml:space="preserve"> </w:t>
+      </w:r>
+      <w:proofErr w:type="spellStart"/>
+      <w:r>
+        <w:rPr>
+          <w:szCs w:val="24"/>
+        </w:rPr>
+        <w:t>bencana</w:t>
+      </w:r>
+      <w:proofErr w:type="spellEnd"/>
+      <w:r>
+        <w:rPr>
+          <w:szCs w:val="24"/>
+        </w:rPr>
+        <w:t xml:space="preserve"> </w:t>
+      </w:r>
+      <w:proofErr w:type="spellStart"/>
+      <w:r>
+        <w:rPr>
+          <w:szCs w:val="24"/>
+        </w:rPr>
+        <w:t>gempa</w:t>
+      </w:r>
+      <w:proofErr w:type="spellEnd"/>
+      <w:r>
+        <w:rPr>
+          <w:szCs w:val="24"/>
+        </w:rPr>
+        <w:t xml:space="preserve"> dan tsunami yang </w:t>
       </w:r>
       <w:proofErr w:type="spellStart"/>
       <w:r>
@@ -5417,91 +4758,7 @@
         <w:rPr>
           <w:szCs w:val="24"/>
         </w:rPr>
-        <w:t xml:space="preserve"> </w:t>
-      </w:r>
-      <w:proofErr w:type="spellStart"/>
-      <w:r>
-        <w:rPr>
-          <w:szCs w:val="24"/>
-        </w:rPr>
-        <w:t>akan</w:t>
-      </w:r>
-      <w:proofErr w:type="spellEnd"/>
-      <w:r>
-        <w:rPr>
-          <w:szCs w:val="24"/>
-        </w:rPr>
-        <w:t xml:space="preserve"> </w:t>
-      </w:r>
-      <w:proofErr w:type="spellStart"/>
-      <w:r>
-        <w:rPr>
-          <w:szCs w:val="24"/>
-        </w:rPr>
-        <w:t>menimbulkan</w:t>
-      </w:r>
-      <w:proofErr w:type="spellEnd"/>
-      <w:r>
-        <w:rPr>
-          <w:szCs w:val="24"/>
-        </w:rPr>
-        <w:t xml:space="preserve"> </w:t>
-      </w:r>
-      <w:proofErr w:type="spellStart"/>
-      <w:r>
-        <w:rPr>
-          <w:szCs w:val="24"/>
-        </w:rPr>
-        <w:t>kesalahpahaman</w:t>
-      </w:r>
-      <w:proofErr w:type="spellEnd"/>
-      <w:r>
-        <w:rPr>
-          <w:szCs w:val="24"/>
-        </w:rPr>
-        <w:t xml:space="preserve"> </w:t>
-      </w:r>
-      <w:proofErr w:type="spellStart"/>
-      <w:r>
-        <w:rPr>
-          <w:szCs w:val="24"/>
-        </w:rPr>
-        <w:t>terhadap</w:t>
-      </w:r>
-      <w:proofErr w:type="spellEnd"/>
-      <w:r>
-        <w:rPr>
-          <w:szCs w:val="24"/>
-        </w:rPr>
-        <w:t xml:space="preserve"> </w:t>
-      </w:r>
-      <w:proofErr w:type="spellStart"/>
-      <w:r>
-        <w:rPr>
-          <w:szCs w:val="24"/>
-        </w:rPr>
-        <w:t>antisipasi</w:t>
-      </w:r>
-      <w:proofErr w:type="spellEnd"/>
-      <w:r>
-        <w:rPr>
-          <w:szCs w:val="24"/>
-        </w:rPr>
-        <w:t xml:space="preserve"> </w:t>
-      </w:r>
-      <w:proofErr w:type="spellStart"/>
-      <w:r>
-        <w:rPr>
-          <w:szCs w:val="24"/>
-        </w:rPr>
-        <w:t>bencana</w:t>
-      </w:r>
-      <w:proofErr w:type="spellEnd"/>
-      <w:r>
-        <w:rPr>
-          <w:szCs w:val="24"/>
-        </w:rPr>
-        <w:t>.</w:t>
+        <w:t>?</w:t>
       </w:r>
     </w:p>
     <w:p>
@@ -5516,18 +4773,26 @@
           <w:szCs w:val="24"/>
         </w:rPr>
       </w:pPr>
-      <w:r>
-        <w:rPr>
-          <w:szCs w:val="24"/>
-        </w:rPr>
-        <w:t xml:space="preserve">Kurang </w:t>
-      </w:r>
-      <w:proofErr w:type="spellStart"/>
-      <w:r>
-        <w:rPr>
-          <w:szCs w:val="24"/>
-        </w:rPr>
-        <w:t>nya</w:t>
+      <w:proofErr w:type="spellStart"/>
+      <w:r>
+        <w:rPr>
+          <w:szCs w:val="24"/>
+        </w:rPr>
+        <w:t>Bagaimana</w:t>
+      </w:r>
+      <w:proofErr w:type="spellEnd"/>
+      <w:r>
+        <w:rPr>
+          <w:szCs w:val="24"/>
+        </w:rPr>
+        <w:t xml:space="preserve"> </w:t>
+      </w:r>
+      <w:proofErr w:type="spellStart"/>
+      <w:r>
+        <w:rPr>
+          <w:szCs w:val="24"/>
+        </w:rPr>
+        <w:t>menyediakan</w:t>
       </w:r>
       <w:proofErr w:type="spellEnd"/>
       <w:r>
@@ -5576,153 +4841,16 @@
         <w:rPr>
           <w:szCs w:val="24"/>
         </w:rPr>
-        <w:t xml:space="preserve"> dan tsunami </w:t>
-      </w:r>
-      <w:r>
-        <w:rPr>
-          <w:szCs w:val="24"/>
-        </w:rPr>
-        <w:t xml:space="preserve"> </w:t>
-      </w:r>
-      <w:proofErr w:type="spellStart"/>
-      <w:r>
-        <w:rPr>
-          <w:szCs w:val="24"/>
-        </w:rPr>
-        <w:t>menimbulkan</w:t>
-      </w:r>
-      <w:proofErr w:type="spellEnd"/>
-      <w:r>
-        <w:rPr>
-          <w:szCs w:val="24"/>
-        </w:rPr>
-        <w:t xml:space="preserve"> salah </w:t>
-      </w:r>
-      <w:proofErr w:type="spellStart"/>
-      <w:r>
-        <w:rPr>
-          <w:szCs w:val="24"/>
-        </w:rPr>
-        <w:t>nya</w:t>
-      </w:r>
-      <w:proofErr w:type="spellEnd"/>
-      <w:r>
-        <w:rPr>
-          <w:szCs w:val="24"/>
-        </w:rPr>
-        <w:t xml:space="preserve"> </w:t>
-      </w:r>
-      <w:proofErr w:type="spellStart"/>
-      <w:r>
-        <w:rPr>
-          <w:szCs w:val="24"/>
-        </w:rPr>
-        <w:t>langkah</w:t>
-      </w:r>
-      <w:proofErr w:type="spellEnd"/>
-      <w:r>
-        <w:rPr>
-          <w:szCs w:val="24"/>
-        </w:rPr>
-        <w:t xml:space="preserve"> </w:t>
-      </w:r>
-      <w:proofErr w:type="spellStart"/>
-      <w:r>
-        <w:rPr>
-          <w:szCs w:val="24"/>
-        </w:rPr>
-        <w:t>antisipasi</w:t>
-      </w:r>
-      <w:proofErr w:type="spellEnd"/>
-      <w:r>
-        <w:rPr>
-          <w:szCs w:val="24"/>
-        </w:rPr>
-        <w:t xml:space="preserve"> </w:t>
-      </w:r>
-      <w:proofErr w:type="spellStart"/>
-      <w:r>
-        <w:rPr>
-          <w:szCs w:val="24"/>
-        </w:rPr>
-        <w:t>untuk</w:t>
-      </w:r>
-      <w:proofErr w:type="spellEnd"/>
-      <w:r>
-        <w:rPr>
-          <w:szCs w:val="24"/>
-        </w:rPr>
-        <w:t xml:space="preserve"> </w:t>
-      </w:r>
-      <w:proofErr w:type="spellStart"/>
-      <w:r>
-        <w:rPr>
-          <w:szCs w:val="24"/>
-        </w:rPr>
-        <w:t>mengatasi</w:t>
-      </w:r>
-      <w:proofErr w:type="spellEnd"/>
-      <w:r>
-        <w:rPr>
-          <w:szCs w:val="24"/>
-        </w:rPr>
-        <w:t xml:space="preserve"> </w:t>
-      </w:r>
-      <w:proofErr w:type="spellStart"/>
-      <w:r>
-        <w:rPr>
-          <w:szCs w:val="24"/>
-        </w:rPr>
-        <w:t>peristiwa</w:t>
-      </w:r>
-      <w:proofErr w:type="spellEnd"/>
-      <w:r>
-        <w:rPr>
-          <w:szCs w:val="24"/>
-        </w:rPr>
-        <w:t xml:space="preserve"> </w:t>
-      </w:r>
-      <w:proofErr w:type="spellStart"/>
-      <w:r>
-        <w:rPr>
-          <w:szCs w:val="24"/>
-        </w:rPr>
-        <w:t>bencana</w:t>
-      </w:r>
-      <w:proofErr w:type="spellEnd"/>
-      <w:r>
-        <w:rPr>
-          <w:szCs w:val="24"/>
-        </w:rPr>
-        <w:t xml:space="preserve"> </w:t>
-      </w:r>
-      <w:proofErr w:type="spellStart"/>
-      <w:r>
-        <w:rPr>
-          <w:szCs w:val="24"/>
-        </w:rPr>
-        <w:t>gempa</w:t>
-      </w:r>
-      <w:proofErr w:type="spellEnd"/>
-      <w:r>
-        <w:rPr>
-          <w:szCs w:val="24"/>
-        </w:rPr>
         <w:t xml:space="preserve"> dan tsunami</w:t>
       </w:r>
       <w:r>
         <w:rPr>
           <w:szCs w:val="24"/>
         </w:rPr>
-        <w:t>.</w:t>
-      </w:r>
-      <w:r>
-        <w:rPr>
-          <w:szCs w:val="24"/>
-        </w:rPr>
-        <w:t xml:space="preserve"> </w:t>
+        <w:t>?</w:t>
       </w:r>
     </w:p>
+    <w:bookmarkEnd w:id="4"/>
     <w:p>
       <w:pPr>
         <w:pStyle w:val="Heading2"/>
@@ -5972,6 +5100,7 @@
         <w:rPr>
           <w:szCs w:val="24"/>
         </w:rPr>
+        <w:lastRenderedPageBreak/>
         <w:t>Menggunakan</w:t>
       </w:r>
       <w:proofErr w:type="spellEnd"/>
@@ -7404,6 +6533,7 @@
         <w:rPr>
           <w:szCs w:val="24"/>
         </w:rPr>
+        <w:lastRenderedPageBreak/>
         <w:t>BAB I PENDAHULUAN</w:t>
       </w:r>
     </w:p>
@@ -8525,1069 +7655,1314 @@
         <w:pStyle w:val="Heading3"/>
       </w:pPr>
       <w:r>
-        <w:t>2.1.</w:t>
-      </w:r>
-      <w:r>
-        <w:t>1. Android</w:t>
-      </w:r>
+        <w:t xml:space="preserve">2.1.1. </w:t>
+      </w:r>
+      <w:proofErr w:type="spellStart"/>
+      <w:r>
+        <w:t>Sistem</w:t>
+      </w:r>
+      <w:proofErr w:type="spellEnd"/>
     </w:p>
     <w:p>
       <w:pPr>
         <w:spacing w:line="360" w:lineRule="auto"/>
-        <w:rPr>
-          <w:szCs w:val="24"/>
-        </w:rPr>
-      </w:pPr>
-      <w:r>
-        <w:rPr>
-          <w:szCs w:val="24"/>
-        </w:rPr>
-        <w:t xml:space="preserve">        </w:t>
-      </w:r>
-      <w:r>
-        <w:rPr>
-          <w:szCs w:val="24"/>
-        </w:rPr>
-        <w:t xml:space="preserve">   </w:t>
-      </w:r>
-      <w:r>
-        <w:rPr>
-          <w:szCs w:val="24"/>
-        </w:rPr>
-        <w:t xml:space="preserve"> Android </w:t>
-      </w:r>
-      <w:proofErr w:type="spellStart"/>
-      <w:r>
-        <w:rPr>
-          <w:szCs w:val="24"/>
-        </w:rPr>
+      </w:pPr>
+      <w:r>
+        <w:tab/>
+      </w:r>
+      <w:proofErr w:type="spellStart"/>
+      <w:r>
+        <w:t>Sistem</w:t>
+      </w:r>
+      <w:proofErr w:type="spellEnd"/>
+      <w:r>
+        <w:t xml:space="preserve"> </w:t>
+      </w:r>
+      <w:proofErr w:type="spellStart"/>
+      <w:r>
         <w:t>adalah</w:t>
       </w:r>
       <w:proofErr w:type="spellEnd"/>
       <w:r>
-        <w:rPr>
-          <w:szCs w:val="24"/>
-        </w:rPr>
-        <w:t xml:space="preserve"> </w:t>
-      </w:r>
-      <w:proofErr w:type="spellStart"/>
-      <w:r>
-        <w:rPr>
-          <w:szCs w:val="24"/>
-        </w:rPr>
+        <w:t xml:space="preserve"> </w:t>
+      </w:r>
+      <w:proofErr w:type="spellStart"/>
+      <w:r>
+        <w:t>sebuah</w:t>
+      </w:r>
+      <w:proofErr w:type="spellEnd"/>
+      <w:r>
+        <w:t xml:space="preserve"> </w:t>
+      </w:r>
+      <w:proofErr w:type="spellStart"/>
+      <w:r>
+        <w:t>kumpulan</w:t>
+      </w:r>
+      <w:proofErr w:type="spellEnd"/>
+      <w:r>
+        <w:t xml:space="preserve"> orang-orang yang </w:t>
+      </w:r>
+      <w:proofErr w:type="spellStart"/>
+      <w:r>
+        <w:t>saling</w:t>
+      </w:r>
+      <w:proofErr w:type="spellEnd"/>
+      <w:r>
+        <w:t xml:space="preserve"> </w:t>
+      </w:r>
+      <w:proofErr w:type="spellStart"/>
+      <w:r>
+        <w:t>bekerja</w:t>
+      </w:r>
+      <w:proofErr w:type="spellEnd"/>
+      <w:r>
+        <w:t xml:space="preserve"> </w:t>
+      </w:r>
+      <w:proofErr w:type="spellStart"/>
+      <w:r>
+        <w:t>sama</w:t>
+      </w:r>
+      <w:proofErr w:type="spellEnd"/>
+      <w:r>
+        <w:t xml:space="preserve"> </w:t>
+      </w:r>
+      <w:proofErr w:type="spellStart"/>
+      <w:r>
+        <w:t>dengan</w:t>
+      </w:r>
+      <w:proofErr w:type="spellEnd"/>
+      <w:r>
+        <w:t xml:space="preserve"> </w:t>
+      </w:r>
+      <w:proofErr w:type="spellStart"/>
+      <w:r>
+        <w:t>aturan-aturan</w:t>
+      </w:r>
+      <w:proofErr w:type="spellEnd"/>
+      <w:r>
+        <w:t xml:space="preserve"> </w:t>
+      </w:r>
+      <w:proofErr w:type="spellStart"/>
+      <w:r>
+        <w:t>terstruktur</w:t>
+      </w:r>
+      <w:proofErr w:type="spellEnd"/>
+      <w:r>
+        <w:t xml:space="preserve"> dan </w:t>
+      </w:r>
+      <w:proofErr w:type="spellStart"/>
+      <w:r>
+        <w:t>sistematis</w:t>
+      </w:r>
+      <w:proofErr w:type="spellEnd"/>
+      <w:r>
+        <w:t xml:space="preserve"> </w:t>
+      </w:r>
+      <w:proofErr w:type="spellStart"/>
+      <w:r>
+        <w:t>untuk</w:t>
+      </w:r>
+      <w:proofErr w:type="spellEnd"/>
+      <w:r>
+        <w:t xml:space="preserve"> </w:t>
+      </w:r>
+      <w:proofErr w:type="spellStart"/>
+      <w:r>
+        <w:t>membentuk</w:t>
+      </w:r>
+      <w:proofErr w:type="spellEnd"/>
+      <w:r>
+        <w:t xml:space="preserve"> </w:t>
+      </w:r>
+      <w:proofErr w:type="spellStart"/>
+      <w:r>
+        <w:t>satu</w:t>
+      </w:r>
+      <w:proofErr w:type="spellEnd"/>
+      <w:r>
+        <w:t xml:space="preserve"> </w:t>
+      </w:r>
+      <w:proofErr w:type="spellStart"/>
+      <w:r>
+        <w:t>kesatuan</w:t>
+      </w:r>
+      <w:proofErr w:type="spellEnd"/>
+      <w:r>
+        <w:t xml:space="preserve"> yang </w:t>
+      </w:r>
+      <w:proofErr w:type="spellStart"/>
+      <w:r>
+        <w:t>fungsinya</w:t>
+      </w:r>
+      <w:proofErr w:type="spellEnd"/>
+      <w:r>
+        <w:t xml:space="preserve"> </w:t>
+      </w:r>
+      <w:proofErr w:type="spellStart"/>
+      <w:r>
+        <w:t>untuk</w:t>
+      </w:r>
+      <w:proofErr w:type="spellEnd"/>
+      <w:r>
+        <w:t xml:space="preserve"> </w:t>
+      </w:r>
+      <w:proofErr w:type="spellStart"/>
+      <w:r>
+        <w:t>mencapai</w:t>
+      </w:r>
+      <w:proofErr w:type="spellEnd"/>
+      <w:r>
+        <w:t xml:space="preserve"> </w:t>
+      </w:r>
+      <w:proofErr w:type="spellStart"/>
+      <w:r>
+        <w:t>suatu</w:t>
+      </w:r>
+      <w:proofErr w:type="spellEnd"/>
+      <w:r>
+        <w:t xml:space="preserve"> </w:t>
+      </w:r>
+      <w:proofErr w:type="spellStart"/>
+      <w:r>
+        <w:t>tujuan</w:t>
+      </w:r>
+      <w:proofErr w:type="spellEnd"/>
+      <w:r>
+        <w:t xml:space="preserve">. </w:t>
+      </w:r>
+      <w:proofErr w:type="spellStart"/>
+      <w:r>
+        <w:t>Sistem</w:t>
+      </w:r>
+      <w:proofErr w:type="spellEnd"/>
+      <w:r>
+        <w:t xml:space="preserve"> </w:t>
+      </w:r>
+      <w:proofErr w:type="spellStart"/>
+      <w:r>
+        <w:t>memiliki</w:t>
+      </w:r>
+      <w:proofErr w:type="spellEnd"/>
+      <w:r>
+        <w:t xml:space="preserve"> </w:t>
+      </w:r>
+      <w:proofErr w:type="spellStart"/>
+      <w:r>
+        <w:t>beberapa</w:t>
+      </w:r>
+      <w:proofErr w:type="spellEnd"/>
+      <w:r>
+        <w:t xml:space="preserve"> </w:t>
+      </w:r>
+      <w:proofErr w:type="spellStart"/>
+      <w:r>
+        <w:t>sifat</w:t>
+      </w:r>
+      <w:proofErr w:type="spellEnd"/>
+      <w:r>
+        <w:t xml:space="preserve"> dan </w:t>
+      </w:r>
+      <w:proofErr w:type="spellStart"/>
+      <w:r>
+        <w:t>karakteristik</w:t>
+      </w:r>
+      <w:proofErr w:type="spellEnd"/>
+      <w:r>
+        <w:t xml:space="preserve"> yang </w:t>
+      </w:r>
+      <w:proofErr w:type="spellStart"/>
+      <w:r>
+        <w:t>terdiri</w:t>
+      </w:r>
+      <w:proofErr w:type="spellEnd"/>
+      <w:r>
+        <w:t xml:space="preserve"> </w:t>
+      </w:r>
+      <w:proofErr w:type="spellStart"/>
+      <w:r>
+        <w:t>dari</w:t>
+      </w:r>
+      <w:proofErr w:type="spellEnd"/>
+      <w:r>
+        <w:t xml:space="preserve"> </w:t>
+      </w:r>
+      <w:proofErr w:type="spellStart"/>
+      <w:r>
+        <w:t>komponen</w:t>
+      </w:r>
+      <w:proofErr w:type="spellEnd"/>
+      <w:r>
+        <w:t xml:space="preserve"> </w:t>
+      </w:r>
+      <w:proofErr w:type="spellStart"/>
+      <w:r>
         <w:t>sistem</w:t>
       </w:r>
       <w:proofErr w:type="spellEnd"/>
       <w:r>
-        <w:rPr>
-          <w:szCs w:val="24"/>
-        </w:rPr>
-        <w:t xml:space="preserve"> </w:t>
-      </w:r>
-      <w:proofErr w:type="spellStart"/>
-      <w:r>
-        <w:rPr>
-          <w:szCs w:val="24"/>
-        </w:rPr>
-        <w:t>operasi</w:t>
-      </w:r>
-      <w:proofErr w:type="spellEnd"/>
-      <w:r>
-        <w:rPr>
-          <w:szCs w:val="24"/>
-        </w:rPr>
-        <w:t xml:space="preserve"> yang </w:t>
-      </w:r>
-      <w:proofErr w:type="spellStart"/>
-      <w:r>
-        <w:rPr>
-          <w:szCs w:val="24"/>
-        </w:rPr>
-        <w:t>dirancang</w:t>
-      </w:r>
-      <w:proofErr w:type="spellEnd"/>
-      <w:r>
-        <w:rPr>
-          <w:szCs w:val="24"/>
-        </w:rPr>
-        <w:t xml:space="preserve"> oleh Google </w:t>
-      </w:r>
-      <w:proofErr w:type="spellStart"/>
-      <w:r>
-        <w:rPr>
-          <w:szCs w:val="24"/>
-        </w:rPr>
-        <w:t>dengan</w:t>
-      </w:r>
-      <w:proofErr w:type="spellEnd"/>
-      <w:r>
-        <w:rPr>
-          <w:szCs w:val="24"/>
-        </w:rPr>
-        <w:t xml:space="preserve"> basis kernel Linux </w:t>
-      </w:r>
-      <w:proofErr w:type="spellStart"/>
-      <w:r>
-        <w:rPr>
-          <w:szCs w:val="24"/>
-        </w:rPr>
-        <w:t>untuk</w:t>
-      </w:r>
-      <w:proofErr w:type="spellEnd"/>
-      <w:r>
-        <w:rPr>
-          <w:szCs w:val="24"/>
-        </w:rPr>
-        <w:t xml:space="preserve"> </w:t>
-      </w:r>
-      <w:proofErr w:type="spellStart"/>
-      <w:r>
-        <w:rPr>
-          <w:szCs w:val="24"/>
-        </w:rPr>
-        <w:t>mendukung</w:t>
-      </w:r>
-      <w:proofErr w:type="spellEnd"/>
-      <w:r>
-        <w:rPr>
-          <w:szCs w:val="24"/>
-        </w:rPr>
-        <w:t xml:space="preserve"> </w:t>
-      </w:r>
-      <w:proofErr w:type="spellStart"/>
-      <w:r>
-        <w:rPr>
-          <w:szCs w:val="24"/>
-        </w:rPr>
-        <w:t>kinerja</w:t>
-      </w:r>
-      <w:proofErr w:type="spellEnd"/>
-      <w:r>
-        <w:rPr>
-          <w:szCs w:val="24"/>
-        </w:rPr>
-        <w:t xml:space="preserve"> </w:t>
-      </w:r>
-      <w:proofErr w:type="spellStart"/>
-      <w:r>
-        <w:rPr>
-          <w:szCs w:val="24"/>
-        </w:rPr>
-        <w:t>perangkat</w:t>
-      </w:r>
-      <w:proofErr w:type="spellEnd"/>
-      <w:r>
-        <w:rPr>
-          <w:szCs w:val="24"/>
-        </w:rPr>
-        <w:t xml:space="preserve"> </w:t>
-      </w:r>
-      <w:proofErr w:type="spellStart"/>
-      <w:r>
-        <w:rPr>
-          <w:szCs w:val="24"/>
-        </w:rPr>
-        <w:t>elektronik</w:t>
-      </w:r>
-      <w:proofErr w:type="spellEnd"/>
-      <w:r>
-        <w:rPr>
-          <w:szCs w:val="24"/>
-        </w:rPr>
-        <w:t xml:space="preserve"> </w:t>
-      </w:r>
-      <w:proofErr w:type="spellStart"/>
-      <w:r>
-        <w:rPr>
-          <w:szCs w:val="24"/>
-        </w:rPr>
-        <w:t>layar</w:t>
-      </w:r>
-      <w:proofErr w:type="spellEnd"/>
-      <w:r>
-        <w:rPr>
-          <w:szCs w:val="24"/>
-        </w:rPr>
-        <w:t xml:space="preserve"> </w:t>
-      </w:r>
-      <w:proofErr w:type="spellStart"/>
-      <w:r>
-        <w:rPr>
-          <w:szCs w:val="24"/>
-        </w:rPr>
-        <w:t>sentuh</w:t>
-      </w:r>
-      <w:proofErr w:type="spellEnd"/>
-      <w:r>
-        <w:rPr>
-          <w:szCs w:val="24"/>
-        </w:rPr>
+        <w:t xml:space="preserve">, Batasan </w:t>
+      </w:r>
+      <w:proofErr w:type="spellStart"/>
+      <w:r>
+        <w:t>sistem</w:t>
+      </w:r>
+      <w:proofErr w:type="spellEnd"/>
+      <w:r>
         <w:t xml:space="preserve">, </w:t>
       </w:r>
       <w:proofErr w:type="spellStart"/>
       <w:r>
-        <w:rPr>
-          <w:szCs w:val="24"/>
-        </w:rPr>
-        <w:t>seperti</w:t>
-      </w:r>
-      <w:proofErr w:type="spellEnd"/>
-      <w:r>
-        <w:rPr>
-          <w:szCs w:val="24"/>
-        </w:rPr>
-        <w:t xml:space="preserve"> tablet </w:t>
-      </w:r>
-      <w:proofErr w:type="spellStart"/>
-      <w:r>
-        <w:rPr>
-          <w:szCs w:val="24"/>
-        </w:rPr>
-        <w:t>atau</w:t>
-      </w:r>
-      <w:proofErr w:type="spellEnd"/>
-      <w:r>
-        <w:rPr>
-          <w:szCs w:val="24"/>
-        </w:rPr>
-        <w:t xml:space="preserve"> smartphone. Jadi, android </w:t>
-      </w:r>
-      <w:proofErr w:type="spellStart"/>
-      <w:r>
-        <w:rPr>
-          <w:szCs w:val="24"/>
-        </w:rPr>
-        <w:t>digunakan</w:t>
-      </w:r>
-      <w:proofErr w:type="spellEnd"/>
-      <w:r>
-        <w:rPr>
-          <w:szCs w:val="24"/>
-        </w:rPr>
-        <w:t xml:space="preserve"> </w:t>
-      </w:r>
-      <w:proofErr w:type="spellStart"/>
-      <w:r>
-        <w:rPr>
-          <w:szCs w:val="24"/>
-        </w:rPr>
-        <w:t>dengan</w:t>
-      </w:r>
-      <w:proofErr w:type="spellEnd"/>
-      <w:r>
-        <w:rPr>
-          <w:szCs w:val="24"/>
-        </w:rPr>
-        <w:t xml:space="preserve"> </w:t>
-      </w:r>
-      <w:proofErr w:type="spellStart"/>
-      <w:r>
-        <w:rPr>
-          <w:szCs w:val="24"/>
-        </w:rPr>
-        <w:t>sentuhan</w:t>
-      </w:r>
-      <w:proofErr w:type="spellEnd"/>
-      <w:r>
-        <w:rPr>
-          <w:szCs w:val="24"/>
-        </w:rPr>
+        <w:t>penghubung</w:t>
+      </w:r>
+      <w:proofErr w:type="spellEnd"/>
+      <w:r>
+        <w:t xml:space="preserve"> </w:t>
+      </w:r>
+      <w:proofErr w:type="spellStart"/>
+      <w:r>
+        <w:t>sistem</w:t>
+      </w:r>
+      <w:proofErr w:type="spellEnd"/>
+      <w:r>
+        <w:t xml:space="preserve"> , </w:t>
+      </w:r>
+      <w:proofErr w:type="spellStart"/>
+      <w:r>
+        <w:t>masukan</w:t>
+      </w:r>
+      <w:proofErr w:type="spellEnd"/>
+      <w:r>
+        <w:t xml:space="preserve"> </w:t>
+      </w:r>
+      <w:proofErr w:type="spellStart"/>
+      <w:r>
+        <w:t>sistem</w:t>
+      </w:r>
+      <w:proofErr w:type="spellEnd"/>
+      <w:r>
         <w:t xml:space="preserve">, </w:t>
       </w:r>
       <w:proofErr w:type="spellStart"/>
       <w:r>
-        <w:rPr>
-          <w:szCs w:val="24"/>
-        </w:rPr>
-        <w:t>gesekan</w:t>
-      </w:r>
-      <w:proofErr w:type="spellEnd"/>
-      <w:r>
-        <w:rPr>
-          <w:szCs w:val="24"/>
-        </w:rPr>
-        <w:t xml:space="preserve"> </w:t>
-      </w:r>
-      <w:proofErr w:type="spellStart"/>
-      <w:r>
-        <w:rPr>
-          <w:szCs w:val="24"/>
-        </w:rPr>
-        <w:t>ataupun</w:t>
-      </w:r>
-      <w:proofErr w:type="spellEnd"/>
-      <w:r>
-        <w:rPr>
-          <w:szCs w:val="24"/>
-        </w:rPr>
-        <w:t xml:space="preserve"> </w:t>
-      </w:r>
-      <w:proofErr w:type="spellStart"/>
-      <w:r>
-        <w:rPr>
-          <w:szCs w:val="24"/>
-        </w:rPr>
-        <w:t>ketukan</w:t>
-      </w:r>
-      <w:proofErr w:type="spellEnd"/>
-      <w:r>
-        <w:rPr>
-          <w:szCs w:val="24"/>
-        </w:rPr>
-        <w:t xml:space="preserve"> pada </w:t>
-      </w:r>
-      <w:proofErr w:type="spellStart"/>
-      <w:r>
-        <w:rPr>
-          <w:szCs w:val="24"/>
-        </w:rPr>
-        <w:t>layar</w:t>
-      </w:r>
-      <w:proofErr w:type="spellEnd"/>
-      <w:r>
-        <w:rPr>
-          <w:szCs w:val="24"/>
-        </w:rPr>
-        <w:t xml:space="preserve"> gadget </w:t>
-      </w:r>
-      <w:proofErr w:type="spellStart"/>
-      <w:r>
-        <w:rPr>
-          <w:szCs w:val="24"/>
-        </w:rPr>
-        <w:t>anda</w:t>
-      </w:r>
-      <w:proofErr w:type="spellEnd"/>
-      <w:r>
-        <w:rPr>
-          <w:szCs w:val="24"/>
-        </w:rPr>
-        <w:t xml:space="preserve">. Android </w:t>
-      </w:r>
-      <w:proofErr w:type="spellStart"/>
-      <w:r>
-        <w:rPr>
-          <w:szCs w:val="24"/>
-        </w:rPr>
-        <w:t>bersifat</w:t>
-      </w:r>
-      <w:proofErr w:type="spellEnd"/>
-      <w:r>
-        <w:rPr>
-          <w:szCs w:val="24"/>
-        </w:rPr>
-        <w:t xml:space="preserve"> open source </w:t>
-      </w:r>
-      <w:proofErr w:type="spellStart"/>
-      <w:r>
-        <w:rPr>
-          <w:szCs w:val="24"/>
-        </w:rPr>
-        <w:t>atau</w:t>
-      </w:r>
-      <w:proofErr w:type="spellEnd"/>
-      <w:r>
-        <w:rPr>
-          <w:szCs w:val="24"/>
-        </w:rPr>
-        <w:t xml:space="preserve"> </w:t>
-      </w:r>
-      <w:proofErr w:type="spellStart"/>
-      <w:r>
-        <w:rPr>
-          <w:szCs w:val="24"/>
-        </w:rPr>
-        <w:t>bebas</w:t>
-      </w:r>
-      <w:proofErr w:type="spellEnd"/>
-      <w:r>
-        <w:rPr>
-          <w:szCs w:val="24"/>
-        </w:rPr>
-        <w:t xml:space="preserve"> </w:t>
-      </w:r>
-      <w:proofErr w:type="spellStart"/>
-      <w:r>
-        <w:rPr>
-          <w:szCs w:val="24"/>
-        </w:rPr>
-        <w:t>digunakan</w:t>
-      </w:r>
-      <w:proofErr w:type="spellEnd"/>
-      <w:r>
-        <w:rPr>
-          <w:szCs w:val="24"/>
-        </w:rPr>
+        <w:t>keluaran</w:t>
+      </w:r>
+      <w:proofErr w:type="spellEnd"/>
+      <w:r>
+        <w:t xml:space="preserve"> </w:t>
+      </w:r>
+      <w:proofErr w:type="spellStart"/>
+      <w:r>
+        <w:t>sistem</w:t>
+      </w:r>
+      <w:proofErr w:type="spellEnd"/>
+      <w:r>
         <w:t xml:space="preserve">, </w:t>
       </w:r>
       <w:proofErr w:type="spellStart"/>
       <w:r>
-        <w:rPr>
-          <w:szCs w:val="24"/>
-        </w:rPr>
-        <w:t>dimodifikasi</w:t>
-      </w:r>
-      <w:proofErr w:type="spellEnd"/>
-      <w:r>
-        <w:rPr>
-          <w:szCs w:val="24"/>
-        </w:rPr>
-        <w:t xml:space="preserve">, </w:t>
-      </w:r>
-      <w:proofErr w:type="spellStart"/>
-      <w:r>
-        <w:rPr>
-          <w:szCs w:val="24"/>
-        </w:rPr>
-        <w:t>diperbaiki</w:t>
-      </w:r>
-      <w:proofErr w:type="spellEnd"/>
-      <w:r>
-        <w:rPr>
-          <w:szCs w:val="24"/>
-        </w:rPr>
+        <w:t>pengolahan</w:t>
+      </w:r>
+      <w:proofErr w:type="spellEnd"/>
+      <w:r>
+        <w:t xml:space="preserve"> </w:t>
+      </w:r>
+      <w:proofErr w:type="spellStart"/>
+      <w:r>
+        <w:t>sistem</w:t>
+      </w:r>
+      <w:proofErr w:type="spellEnd"/>
+      <w:r>
         <w:t xml:space="preserve"> dan </w:t>
       </w:r>
       <w:proofErr w:type="spellStart"/>
       <w:r>
-        <w:rPr>
-          <w:szCs w:val="24"/>
-        </w:rPr>
-        <w:t>didistribusikan</w:t>
-      </w:r>
-      <w:proofErr w:type="spellEnd"/>
-      <w:r>
-        <w:rPr>
-          <w:szCs w:val="24"/>
-        </w:rPr>
-        <w:t xml:space="preserve"> oleh para </w:t>
-      </w:r>
-      <w:proofErr w:type="spellStart"/>
-      <w:r>
-        <w:rPr>
-          <w:szCs w:val="24"/>
-        </w:rPr>
-        <w:t>pembuat</w:t>
-      </w:r>
-      <w:proofErr w:type="spellEnd"/>
-      <w:r>
-        <w:rPr>
-          <w:szCs w:val="24"/>
-        </w:rPr>
-        <w:t xml:space="preserve"> </w:t>
-      </w:r>
-      <w:proofErr w:type="spellStart"/>
-      <w:r>
-        <w:rPr>
-          <w:szCs w:val="24"/>
-        </w:rPr>
-        <w:t>ataupun</w:t>
-      </w:r>
-      <w:proofErr w:type="spellEnd"/>
-      <w:r>
-        <w:rPr>
-          <w:szCs w:val="24"/>
-        </w:rPr>
-        <w:t xml:space="preserve"> </w:t>
-      </w:r>
-      <w:proofErr w:type="spellStart"/>
-      <w:r>
-        <w:rPr>
-          <w:szCs w:val="24"/>
-        </w:rPr>
-        <w:t>pengembang</w:t>
-      </w:r>
-      <w:proofErr w:type="spellEnd"/>
-      <w:r>
-        <w:rPr>
-          <w:szCs w:val="24"/>
-        </w:rPr>
-        <w:t xml:space="preserve"> </w:t>
-      </w:r>
-      <w:proofErr w:type="spellStart"/>
-      <w:r>
-        <w:rPr>
-          <w:szCs w:val="24"/>
-        </w:rPr>
-        <w:t>perangkat</w:t>
-      </w:r>
-      <w:proofErr w:type="spellEnd"/>
-      <w:r>
-        <w:rPr>
-          <w:szCs w:val="24"/>
-        </w:rPr>
-        <w:t xml:space="preserve"> </w:t>
-      </w:r>
-      <w:proofErr w:type="spellStart"/>
-      <w:r>
-        <w:rPr>
-          <w:szCs w:val="24"/>
-        </w:rPr>
-        <w:t>lunak</w:t>
-      </w:r>
-      <w:proofErr w:type="spellEnd"/>
-      <w:r>
-        <w:rPr>
-          <w:szCs w:val="24"/>
-        </w:rPr>
-        <w:t xml:space="preserve">. </w:t>
-      </w:r>
-      <w:proofErr w:type="spellStart"/>
-      <w:r>
-        <w:rPr>
-          <w:szCs w:val="24"/>
-        </w:rPr>
-        <w:t>Dengan</w:t>
-      </w:r>
-      <w:proofErr w:type="spellEnd"/>
-      <w:r>
-        <w:rPr>
-          <w:szCs w:val="24"/>
-        </w:rPr>
-        <w:t xml:space="preserve"> </w:t>
-      </w:r>
-      <w:proofErr w:type="spellStart"/>
-      <w:r>
-        <w:rPr>
-          <w:szCs w:val="24"/>
-        </w:rPr>
-        <w:t>sifat</w:t>
-      </w:r>
-      <w:proofErr w:type="spellEnd"/>
-      <w:r>
-        <w:rPr>
-          <w:szCs w:val="24"/>
-        </w:rPr>
-        <w:t xml:space="preserve"> open source </w:t>
-      </w:r>
-      <w:proofErr w:type="spellStart"/>
-      <w:r>
-        <w:rPr>
-          <w:szCs w:val="24"/>
-        </w:rPr>
-        <w:t>perusahaan</w:t>
-      </w:r>
-      <w:proofErr w:type="spellEnd"/>
-      <w:r>
-        <w:rPr>
-          <w:szCs w:val="24"/>
-        </w:rPr>
-        <w:t xml:space="preserve"> </w:t>
-      </w:r>
-      <w:proofErr w:type="spellStart"/>
-      <w:r>
-        <w:rPr>
-          <w:szCs w:val="24"/>
-        </w:rPr>
-        <w:t>teknologi</w:t>
-      </w:r>
-      <w:proofErr w:type="spellEnd"/>
-      <w:r>
-        <w:rPr>
-          <w:szCs w:val="24"/>
-        </w:rPr>
-        <w:t xml:space="preserve"> </w:t>
-      </w:r>
-      <w:proofErr w:type="spellStart"/>
-      <w:r>
-        <w:rPr>
-          <w:szCs w:val="24"/>
-        </w:rPr>
-        <w:t>bebas</w:t>
-      </w:r>
-      <w:proofErr w:type="spellEnd"/>
-      <w:r>
-        <w:rPr>
-          <w:szCs w:val="24"/>
-        </w:rPr>
-        <w:t xml:space="preserve"> </w:t>
-      </w:r>
-      <w:proofErr w:type="spellStart"/>
-      <w:r>
-        <w:rPr>
-          <w:szCs w:val="24"/>
-        </w:rPr>
-        <w:t>menggunakan</w:t>
-      </w:r>
-      <w:proofErr w:type="spellEnd"/>
-      <w:r>
-        <w:rPr>
-          <w:szCs w:val="24"/>
-        </w:rPr>
-        <w:t xml:space="preserve"> OS </w:t>
-      </w:r>
-      <w:proofErr w:type="spellStart"/>
-      <w:r>
-        <w:rPr>
-          <w:szCs w:val="24"/>
-        </w:rPr>
-        <w:t>ini</w:t>
-      </w:r>
-      <w:proofErr w:type="spellEnd"/>
-      <w:r>
-        <w:rPr>
-          <w:szCs w:val="24"/>
-        </w:rPr>
-        <w:t xml:space="preserve"> </w:t>
-      </w:r>
-      <w:proofErr w:type="spellStart"/>
-      <w:r>
-        <w:rPr>
-          <w:szCs w:val="24"/>
-        </w:rPr>
-        <w:t>diperangkatnya</w:t>
-      </w:r>
-      <w:proofErr w:type="spellEnd"/>
-      <w:r>
-        <w:rPr>
-          <w:szCs w:val="24"/>
-        </w:rPr>
-        <w:t xml:space="preserve"> </w:t>
-      </w:r>
-      <w:proofErr w:type="spellStart"/>
-      <w:r>
-        <w:rPr>
-          <w:szCs w:val="24"/>
-        </w:rPr>
-        <w:t>tanpa</w:t>
-      </w:r>
-      <w:proofErr w:type="spellEnd"/>
-      <w:r>
-        <w:rPr>
-          <w:szCs w:val="24"/>
-        </w:rPr>
-        <w:t xml:space="preserve"> </w:t>
-      </w:r>
-      <w:proofErr w:type="spellStart"/>
-      <w:r>
-        <w:rPr>
-          <w:szCs w:val="24"/>
-        </w:rPr>
-        <w:t>lisensi</w:t>
-      </w:r>
-      <w:proofErr w:type="spellEnd"/>
-      <w:r>
-        <w:rPr>
-          <w:szCs w:val="24"/>
-        </w:rPr>
-        <w:t xml:space="preserve"> alias gratis.</w:t>
-      </w:r>
-      <w:r>
-        <w:t xml:space="preserve"> </w:t>
-      </w:r>
-      <w:r>
-        <w:rPr>
-          <w:szCs w:val="24"/>
-        </w:rPr>
-        <w:t>(Putra, 2019)</w:t>
-      </w:r>
-    </w:p>
-    <w:p>
-      <w:pPr>
-        <w:pStyle w:val="Heading3"/>
-      </w:pPr>
-      <w:r>
-        <w:t>2.1.2</w:t>
-      </w:r>
-      <w:r>
-        <w:t>. Android Studio</w:t>
-      </w:r>
-    </w:p>
-    <w:p>
-      <w:pPr>
-        <w:spacing w:line="360" w:lineRule="auto"/>
-        <w:rPr>
-          <w:szCs w:val="24"/>
-        </w:rPr>
-      </w:pPr>
-      <w:r>
-        <w:rPr>
-          <w:szCs w:val="24"/>
-        </w:rPr>
-        <w:t xml:space="preserve">     </w:t>
-      </w:r>
-      <w:r>
-        <w:rPr>
-          <w:szCs w:val="24"/>
-        </w:rPr>
-        <w:tab/>
-        <w:t xml:space="preserve">Android Studio </w:t>
-      </w:r>
-      <w:proofErr w:type="spellStart"/>
-      <w:r>
-        <w:rPr>
-          <w:szCs w:val="24"/>
-        </w:rPr>
-        <w:t>adalah</w:t>
-      </w:r>
-      <w:proofErr w:type="spellEnd"/>
-      <w:r>
-        <w:rPr>
-          <w:szCs w:val="24"/>
-        </w:rPr>
-        <w:t xml:space="preserve"> </w:t>
-      </w:r>
-      <w:proofErr w:type="spellStart"/>
-      <w:r>
-        <w:rPr>
-          <w:szCs w:val="24"/>
-        </w:rPr>
-        <w:t>sebuah</w:t>
-      </w:r>
-      <w:proofErr w:type="spellEnd"/>
-      <w:r>
-        <w:rPr>
-          <w:szCs w:val="24"/>
-        </w:rPr>
-        <w:t xml:space="preserve"> Integrated Development Environment (IDE) </w:t>
-      </w:r>
-      <w:proofErr w:type="spellStart"/>
-      <w:r>
-        <w:rPr>
-          <w:szCs w:val="24"/>
-        </w:rPr>
-        <w:t>resmi</w:t>
-      </w:r>
-      <w:proofErr w:type="spellEnd"/>
-      <w:r>
-        <w:rPr>
-          <w:szCs w:val="24"/>
-        </w:rPr>
-        <w:t xml:space="preserve"> </w:t>
-      </w:r>
-      <w:proofErr w:type="spellStart"/>
-      <w:r>
-        <w:rPr>
-          <w:szCs w:val="24"/>
-        </w:rPr>
-        <w:t>dari</w:t>
-      </w:r>
-      <w:proofErr w:type="spellEnd"/>
-      <w:r>
-        <w:rPr>
-          <w:szCs w:val="24"/>
-        </w:rPr>
-        <w:t xml:space="preserve"> Google </w:t>
-      </w:r>
-      <w:proofErr w:type="spellStart"/>
-      <w:r>
-        <w:rPr>
-          <w:szCs w:val="24"/>
-        </w:rPr>
-        <w:t>untuk</w:t>
-      </w:r>
-      <w:proofErr w:type="spellEnd"/>
-      <w:r>
-        <w:rPr>
-          <w:szCs w:val="24"/>
-        </w:rPr>
-        <w:t xml:space="preserve"> </w:t>
-      </w:r>
-      <w:proofErr w:type="spellStart"/>
-      <w:r>
-        <w:rPr>
-          <w:szCs w:val="24"/>
-        </w:rPr>
-        <w:t>pengembangan</w:t>
-      </w:r>
-      <w:proofErr w:type="spellEnd"/>
-      <w:r>
-        <w:rPr>
-          <w:szCs w:val="24"/>
-        </w:rPr>
-        <w:t xml:space="preserve"> </w:t>
-      </w:r>
-      <w:proofErr w:type="spellStart"/>
-      <w:r>
-        <w:rPr>
-          <w:szCs w:val="24"/>
-        </w:rPr>
-        <w:t>aplikasi</w:t>
-      </w:r>
-      <w:proofErr w:type="spellEnd"/>
-      <w:r>
-        <w:rPr>
-          <w:szCs w:val="24"/>
-        </w:rPr>
-        <w:t xml:space="preserve"> Android.</w:t>
-      </w:r>
-      <w:r>
-        <w:rPr>
-          <w:szCs w:val="24"/>
-        </w:rPr>
-        <w:t xml:space="preserve"> </w:t>
-      </w:r>
-      <w:proofErr w:type="spellStart"/>
-      <w:r>
-        <w:rPr>
-          <w:szCs w:val="24"/>
-        </w:rPr>
-        <w:t>Sebagai</w:t>
-      </w:r>
-      <w:proofErr w:type="spellEnd"/>
-      <w:r>
-        <w:rPr>
-          <w:szCs w:val="24"/>
-        </w:rPr>
-        <w:t xml:space="preserve"> editor </w:t>
-      </w:r>
-      <w:proofErr w:type="spellStart"/>
-      <w:r>
-        <w:rPr>
-          <w:szCs w:val="24"/>
-        </w:rPr>
-        <w:t>kode</w:t>
-      </w:r>
-      <w:proofErr w:type="spellEnd"/>
-      <w:r>
-        <w:rPr>
-          <w:szCs w:val="24"/>
-        </w:rPr>
-        <w:t xml:space="preserve"> android studio juga </w:t>
-      </w:r>
-      <w:proofErr w:type="spellStart"/>
-      <w:r>
-        <w:rPr>
-          <w:szCs w:val="24"/>
-        </w:rPr>
-        <w:t>menawarkan</w:t>
-      </w:r>
-      <w:proofErr w:type="spellEnd"/>
-      <w:r>
-        <w:rPr>
-          <w:szCs w:val="24"/>
-        </w:rPr>
-        <w:t xml:space="preserve"> </w:t>
-      </w:r>
-      <w:proofErr w:type="spellStart"/>
-      <w:r>
-        <w:rPr>
-          <w:szCs w:val="24"/>
-        </w:rPr>
-        <w:t>banyak</w:t>
-      </w:r>
-      <w:proofErr w:type="spellEnd"/>
-      <w:r>
-        <w:rPr>
-          <w:szCs w:val="24"/>
-        </w:rPr>
-        <w:t xml:space="preserve"> </w:t>
-      </w:r>
-      <w:proofErr w:type="spellStart"/>
-      <w:r>
-        <w:rPr>
-          <w:szCs w:val="24"/>
-        </w:rPr>
-        <w:t>fitur</w:t>
-      </w:r>
-      <w:proofErr w:type="spellEnd"/>
-      <w:r>
-        <w:rPr>
-          <w:szCs w:val="24"/>
-        </w:rPr>
-        <w:t xml:space="preserve"> yang </w:t>
-      </w:r>
-      <w:proofErr w:type="spellStart"/>
-      <w:r>
-        <w:rPr>
-          <w:szCs w:val="24"/>
-        </w:rPr>
-        <w:t>berfungsi</w:t>
-      </w:r>
-      <w:proofErr w:type="spellEnd"/>
-      <w:r>
-        <w:rPr>
-          <w:szCs w:val="24"/>
-        </w:rPr>
-        <w:t xml:space="preserve"> </w:t>
-      </w:r>
-      <w:proofErr w:type="spellStart"/>
-      <w:r>
-        <w:rPr>
-          <w:szCs w:val="24"/>
-        </w:rPr>
-        <w:t>meningkatkan</w:t>
-      </w:r>
-      <w:proofErr w:type="spellEnd"/>
-      <w:r>
-        <w:rPr>
-          <w:szCs w:val="24"/>
-        </w:rPr>
-        <w:t xml:space="preserve"> </w:t>
-      </w:r>
-      <w:proofErr w:type="spellStart"/>
-      <w:r>
-        <w:rPr>
-          <w:szCs w:val="24"/>
-        </w:rPr>
-        <w:t>produktivitas</w:t>
-      </w:r>
-      <w:proofErr w:type="spellEnd"/>
-      <w:r>
-        <w:rPr>
-          <w:szCs w:val="24"/>
-        </w:rPr>
-        <w:t xml:space="preserve"> </w:t>
-      </w:r>
-      <w:proofErr w:type="spellStart"/>
-      <w:r>
-        <w:rPr>
-          <w:szCs w:val="24"/>
-        </w:rPr>
-        <w:t>seperti</w:t>
-      </w:r>
-      <w:proofErr w:type="spellEnd"/>
-      <w:r>
-        <w:rPr>
-          <w:szCs w:val="24"/>
-        </w:rPr>
-        <w:t xml:space="preserve"> emulator yang </w:t>
-      </w:r>
-      <w:proofErr w:type="spellStart"/>
-      <w:r>
-        <w:rPr>
-          <w:szCs w:val="24"/>
-        </w:rPr>
-        <w:t>cepat</w:t>
-      </w:r>
-      <w:proofErr w:type="spellEnd"/>
-      <w:r>
-        <w:rPr>
-          <w:szCs w:val="24"/>
-        </w:rPr>
-        <w:t xml:space="preserve"> , </w:t>
-      </w:r>
-      <w:proofErr w:type="spellStart"/>
-      <w:r>
-        <w:rPr>
-          <w:szCs w:val="24"/>
-        </w:rPr>
-        <w:t>dukungan</w:t>
-      </w:r>
-      <w:proofErr w:type="spellEnd"/>
-      <w:r>
-        <w:rPr>
-          <w:szCs w:val="24"/>
-        </w:rPr>
-        <w:t xml:space="preserve"> framework dan </w:t>
-      </w:r>
-      <w:proofErr w:type="spellStart"/>
-      <w:r>
-        <w:rPr>
-          <w:szCs w:val="24"/>
-        </w:rPr>
-        <w:t>dukungan</w:t>
-      </w:r>
-      <w:proofErr w:type="spellEnd"/>
-      <w:r>
-        <w:rPr>
-          <w:szCs w:val="24"/>
-        </w:rPr>
-        <w:t xml:space="preserve"> </w:t>
-      </w:r>
-      <w:proofErr w:type="spellStart"/>
-      <w:r>
-        <w:rPr>
-          <w:szCs w:val="24"/>
-        </w:rPr>
-        <w:t>bahasa</w:t>
-      </w:r>
-      <w:proofErr w:type="spellEnd"/>
-      <w:r>
-        <w:rPr>
-          <w:szCs w:val="24"/>
-        </w:rPr>
-        <w:t xml:space="preserve"> </w:t>
-      </w:r>
-      <w:proofErr w:type="spellStart"/>
-      <w:r>
-        <w:rPr>
-          <w:szCs w:val="24"/>
-        </w:rPr>
-        <w:t>pemograman</w:t>
-      </w:r>
-      <w:proofErr w:type="spellEnd"/>
-      <w:r>
-        <w:rPr>
-          <w:szCs w:val="24"/>
-        </w:rPr>
-        <w:t xml:space="preserve"> C++.</w:t>
+        <w:t>sasaran</w:t>
+      </w:r>
+      <w:proofErr w:type="spellEnd"/>
+      <w:r>
+        <w:t xml:space="preserve"> </w:t>
+      </w:r>
+      <w:proofErr w:type="spellStart"/>
+      <w:r>
+        <w:t>sistem</w:t>
+      </w:r>
+      <w:proofErr w:type="spellEnd"/>
+      <w:r>
+        <w:t>.</w:t>
       </w:r>
       <w:sdt>
         <w:sdtPr>
-          <w:rPr>
-            <w:szCs w:val="24"/>
-          </w:rPr>
-          <w:id w:val="711929412"/>
+          <w:id w:val="1072548142"/>
           <w:citation/>
         </w:sdtPr>
-        <w:sdtEndPr/>
         <w:sdtContent>
           <w:r>
-            <w:rPr>
-              <w:szCs w:val="24"/>
-            </w:rPr>
             <w:fldChar w:fldCharType="begin"/>
           </w:r>
           <w:r>
-            <w:rPr>
-              <w:szCs w:val="24"/>
-            </w:rPr>
-            <w:instrText xml:space="preserve"> CITATION Her19 \l 1033 </w:instrText>
+            <w:instrText xml:space="preserve"> CITATION Eli17 \l 1033 </w:instrText>
           </w:r>
           <w:r>
-            <w:rPr>
-              <w:szCs w:val="24"/>
-            </w:rPr>
             <w:fldChar w:fldCharType="separate"/>
           </w:r>
           <w:r>
             <w:rPr>
               <w:noProof/>
-              <w:szCs w:val="24"/>
             </w:rPr>
             <w:t xml:space="preserve"> </w:t>
           </w:r>
           <w:r>
             <w:rPr>
               <w:noProof/>
-              <w:szCs w:val="24"/>
             </w:rPr>
-            <w:t>(Herlinah, 2019)</w:t>
+            <w:t>(Anggraeni, 2017)</w:t>
           </w:r>
           <w:r>
-            <w:rPr>
-              <w:szCs w:val="24"/>
-            </w:rPr>
             <w:fldChar w:fldCharType="end"/>
           </w:r>
         </w:sdtContent>
       </w:sdt>
+      <w:r>
+        <w:t>.</w:t>
+      </w:r>
     </w:p>
     <w:p>
       <w:pPr>
         <w:pStyle w:val="Heading3"/>
       </w:pPr>
       <w:r>
-        <w:t xml:space="preserve">2.1.3. </w:t>
-      </w:r>
-      <w:proofErr w:type="spellStart"/>
-      <w:r>
-        <w:t>Sistem</w:t>
-      </w:r>
-      <w:proofErr w:type="spellEnd"/>
-      <w:r>
-        <w:t xml:space="preserve"> </w:t>
-      </w:r>
-      <w:proofErr w:type="spellStart"/>
-      <w:r>
-        <w:t>Operasi</w:t>
+        <w:t xml:space="preserve">2.1.2 </w:t>
+      </w:r>
+      <w:proofErr w:type="spellStart"/>
+      <w:r>
+        <w:t>Informasi</w:t>
       </w:r>
       <w:proofErr w:type="spellEnd"/>
     </w:p>
     <w:p>
       <w:pPr>
         <w:spacing w:line="360" w:lineRule="auto"/>
+      </w:pPr>
+      <w:r>
+        <w:tab/>
+      </w:r>
+      <w:proofErr w:type="spellStart"/>
+      <w:r>
+        <w:t>Informasi</w:t>
+      </w:r>
+      <w:proofErr w:type="spellEnd"/>
+      <w:r>
+        <w:t xml:space="preserve"> </w:t>
+      </w:r>
+      <w:proofErr w:type="spellStart"/>
+      <w:r>
+        <w:t>adalah</w:t>
+      </w:r>
+      <w:proofErr w:type="spellEnd"/>
+      <w:r>
+        <w:t xml:space="preserve"> </w:t>
+      </w:r>
+      <w:proofErr w:type="spellStart"/>
+      <w:r>
+        <w:t>sebuah</w:t>
+      </w:r>
+      <w:proofErr w:type="spellEnd"/>
+      <w:r>
+        <w:t xml:space="preserve"> data yang </w:t>
+      </w:r>
+      <w:proofErr w:type="spellStart"/>
+      <w:r>
+        <w:t>diolah</w:t>
+      </w:r>
+      <w:proofErr w:type="spellEnd"/>
+      <w:r>
+        <w:t xml:space="preserve"> </w:t>
+      </w:r>
+      <w:proofErr w:type="spellStart"/>
+      <w:r>
+        <w:t>sehingga</w:t>
+      </w:r>
+      <w:proofErr w:type="spellEnd"/>
+      <w:r>
+        <w:t xml:space="preserve"> </w:t>
+      </w:r>
+      <w:proofErr w:type="spellStart"/>
+      <w:r>
+        <w:t>memiliki</w:t>
+      </w:r>
+      <w:proofErr w:type="spellEnd"/>
+      <w:r>
+        <w:t xml:space="preserve"> arti dan </w:t>
+      </w:r>
+      <w:proofErr w:type="spellStart"/>
+      <w:r>
+        <w:t>kegunaan</w:t>
+      </w:r>
+      <w:proofErr w:type="spellEnd"/>
+      <w:r>
+        <w:t xml:space="preserve"> </w:t>
+      </w:r>
+      <w:proofErr w:type="spellStart"/>
+      <w:r>
+        <w:t>bagi</w:t>
+      </w:r>
+      <w:proofErr w:type="spellEnd"/>
+      <w:r>
+        <w:t xml:space="preserve"> </w:t>
+      </w:r>
+      <w:proofErr w:type="spellStart"/>
+      <w:r>
+        <w:t>penerimanya</w:t>
+      </w:r>
+      <w:proofErr w:type="spellEnd"/>
+      <w:r>
+        <w:t xml:space="preserve">, juga </w:t>
+      </w:r>
+      <w:proofErr w:type="spellStart"/>
+      <w:r>
+        <w:t>untuk</w:t>
+      </w:r>
+      <w:proofErr w:type="spellEnd"/>
+      <w:r>
+        <w:t xml:space="preserve"> </w:t>
+      </w:r>
+      <w:proofErr w:type="spellStart"/>
+      <w:r>
+        <w:t>mengurangi</w:t>
+      </w:r>
+      <w:proofErr w:type="spellEnd"/>
+      <w:r>
+        <w:t xml:space="preserve"> </w:t>
+      </w:r>
+      <w:proofErr w:type="spellStart"/>
+      <w:r>
+        <w:t>ketidapastian</w:t>
+      </w:r>
+      <w:proofErr w:type="spellEnd"/>
+      <w:r>
+        <w:t xml:space="preserve"> </w:t>
+      </w:r>
+      <w:proofErr w:type="spellStart"/>
+      <w:r>
+        <w:t>dalam</w:t>
+      </w:r>
+      <w:proofErr w:type="spellEnd"/>
+      <w:r>
+        <w:t xml:space="preserve"> </w:t>
+      </w:r>
+      <w:proofErr w:type="spellStart"/>
+      <w:r>
+        <w:t>pengambilan</w:t>
+      </w:r>
+      <w:proofErr w:type="spellEnd"/>
+      <w:r>
+        <w:t xml:space="preserve"> </w:t>
+      </w:r>
+      <w:proofErr w:type="spellStart"/>
+      <w:r>
+        <w:t>keputusan</w:t>
+      </w:r>
+      <w:proofErr w:type="spellEnd"/>
+      <w:r>
+        <w:t>.</w:t>
+      </w:r>
+      <w:r>
+        <w:t xml:space="preserve"> </w:t>
+      </w:r>
+      <w:proofErr w:type="spellStart"/>
+      <w:r>
+        <w:t>Sumber</w:t>
+      </w:r>
+      <w:proofErr w:type="spellEnd"/>
+      <w:r>
+        <w:t xml:space="preserve"> </w:t>
+      </w:r>
+      <w:proofErr w:type="spellStart"/>
+      <w:r>
+        <w:t>informasi</w:t>
+      </w:r>
+      <w:proofErr w:type="spellEnd"/>
+      <w:r>
+        <w:t xml:space="preserve"> </w:t>
+      </w:r>
+      <w:proofErr w:type="spellStart"/>
+      <w:r>
+        <w:t>adalah</w:t>
+      </w:r>
+      <w:proofErr w:type="spellEnd"/>
+      <w:r>
+        <w:t xml:space="preserve"> data. Data </w:t>
+      </w:r>
+      <w:proofErr w:type="spellStart"/>
+      <w:r>
+        <w:t>kenyataan</w:t>
+      </w:r>
+      <w:proofErr w:type="spellEnd"/>
+      <w:r>
+        <w:t xml:space="preserve"> yang </w:t>
+      </w:r>
+      <w:proofErr w:type="spellStart"/>
+      <w:r>
+        <w:t>menggambarkan</w:t>
+      </w:r>
+      <w:proofErr w:type="spellEnd"/>
+      <w:r>
+        <w:t xml:space="preserve"> </w:t>
+      </w:r>
+      <w:proofErr w:type="spellStart"/>
+      <w:r>
+        <w:t>suatu</w:t>
+      </w:r>
+      <w:proofErr w:type="spellEnd"/>
+      <w:r>
+        <w:t xml:space="preserve"> </w:t>
+      </w:r>
+      <w:proofErr w:type="spellStart"/>
+      <w:r>
+        <w:t>kejadian-kejadian</w:t>
+      </w:r>
+      <w:proofErr w:type="spellEnd"/>
+      <w:r>
+        <w:t xml:space="preserve"> dan </w:t>
+      </w:r>
+      <w:proofErr w:type="spellStart"/>
+      <w:r>
+        <w:t>kesatuan</w:t>
+      </w:r>
+      <w:proofErr w:type="spellEnd"/>
+      <w:r>
+        <w:t xml:space="preserve"> yang </w:t>
+      </w:r>
+      <w:proofErr w:type="spellStart"/>
+      <w:r>
+        <w:t>nyata</w:t>
+      </w:r>
+      <w:proofErr w:type="spellEnd"/>
+      <w:r>
+        <w:t>.</w:t>
+      </w:r>
+      <w:sdt>
+        <w:sdtPr>
+          <w:id w:val="169920833"/>
+          <w:citation/>
+        </w:sdtPr>
+        <w:sdtContent>
+          <w:r>
+            <w:fldChar w:fldCharType="begin"/>
+          </w:r>
+          <w:r>
+            <w:instrText xml:space="preserve"> CITATION Jep15 \l 1033 </w:instrText>
+          </w:r>
+          <w:r>
+            <w:fldChar w:fldCharType="separate"/>
+          </w:r>
+          <w:r>
+            <w:rPr>
+              <w:noProof/>
+            </w:rPr>
+            <w:t xml:space="preserve"> </w:t>
+          </w:r>
+          <w:r>
+            <w:rPr>
+              <w:noProof/>
+            </w:rPr>
+            <w:t>(Hutahaean, 2015)</w:t>
+          </w:r>
+          <w:r>
+            <w:fldChar w:fldCharType="end"/>
+          </w:r>
+        </w:sdtContent>
+      </w:sdt>
+      <w:r>
+        <w:t>.</w:t>
+      </w:r>
+    </w:p>
+    <w:p>
+      <w:pPr>
+        <w:pStyle w:val="Heading3"/>
+      </w:pPr>
+      <w:r>
+        <w:t>2.1.</w:t>
+      </w:r>
+      <w:r>
+        <w:t>1. Android</w:t>
+      </w:r>
+    </w:p>
+    <w:p>
+      <w:pPr>
+        <w:spacing w:line="360" w:lineRule="auto"/>
+        <w:rPr>
+          <w:szCs w:val="24"/>
+        </w:rPr>
+      </w:pPr>
+      <w:r>
+        <w:rPr>
+          <w:szCs w:val="24"/>
+        </w:rPr>
+        <w:t xml:space="preserve">        </w:t>
+      </w:r>
+      <w:r>
+        <w:rPr>
+          <w:szCs w:val="24"/>
+        </w:rPr>
+        <w:t xml:space="preserve">   </w:t>
+      </w:r>
+      <w:r>
+        <w:rPr>
+          <w:szCs w:val="24"/>
+        </w:rPr>
+        <w:t xml:space="preserve"> Android </w:t>
+      </w:r>
+      <w:proofErr w:type="spellStart"/>
+      <w:r>
+        <w:rPr>
+          <w:szCs w:val="24"/>
+        </w:rPr>
+        <w:t>adalah</w:t>
+      </w:r>
+      <w:proofErr w:type="spellEnd"/>
+      <w:r>
+        <w:rPr>
+          <w:szCs w:val="24"/>
+        </w:rPr>
+        <w:t xml:space="preserve"> </w:t>
+      </w:r>
+      <w:proofErr w:type="spellStart"/>
+      <w:r>
+        <w:rPr>
+          <w:szCs w:val="24"/>
+        </w:rPr>
+        <w:t>sistem</w:t>
+      </w:r>
+      <w:proofErr w:type="spellEnd"/>
+      <w:r>
+        <w:rPr>
+          <w:szCs w:val="24"/>
+        </w:rPr>
+        <w:t xml:space="preserve"> </w:t>
+      </w:r>
+      <w:proofErr w:type="spellStart"/>
+      <w:r>
+        <w:rPr>
+          <w:szCs w:val="24"/>
+        </w:rPr>
+        <w:t>operasi</w:t>
+      </w:r>
+      <w:proofErr w:type="spellEnd"/>
+      <w:r>
+        <w:rPr>
+          <w:szCs w:val="24"/>
+        </w:rPr>
+        <w:t xml:space="preserve"> yang </w:t>
+      </w:r>
+      <w:proofErr w:type="spellStart"/>
+      <w:r>
+        <w:rPr>
+          <w:szCs w:val="24"/>
+        </w:rPr>
+        <w:t>dirancang</w:t>
+      </w:r>
+      <w:proofErr w:type="spellEnd"/>
+      <w:r>
+        <w:rPr>
+          <w:szCs w:val="24"/>
+        </w:rPr>
+        <w:t xml:space="preserve"> oleh Google </w:t>
+      </w:r>
+      <w:proofErr w:type="spellStart"/>
+      <w:r>
+        <w:rPr>
+          <w:szCs w:val="24"/>
+        </w:rPr>
+        <w:t>dengan</w:t>
+      </w:r>
+      <w:proofErr w:type="spellEnd"/>
+      <w:r>
+        <w:rPr>
+          <w:szCs w:val="24"/>
+        </w:rPr>
+        <w:t xml:space="preserve"> basis kernel Linux </w:t>
+      </w:r>
+      <w:proofErr w:type="spellStart"/>
+      <w:r>
+        <w:rPr>
+          <w:szCs w:val="24"/>
+        </w:rPr>
+        <w:t>untuk</w:t>
+      </w:r>
+      <w:proofErr w:type="spellEnd"/>
+      <w:r>
+        <w:rPr>
+          <w:szCs w:val="24"/>
+        </w:rPr>
+        <w:t xml:space="preserve"> </w:t>
+      </w:r>
+      <w:proofErr w:type="spellStart"/>
+      <w:r>
+        <w:rPr>
+          <w:szCs w:val="24"/>
+        </w:rPr>
+        <w:t>mendukung</w:t>
+      </w:r>
+      <w:proofErr w:type="spellEnd"/>
+      <w:r>
+        <w:rPr>
+          <w:szCs w:val="24"/>
+        </w:rPr>
+        <w:t xml:space="preserve"> </w:t>
+      </w:r>
+      <w:proofErr w:type="spellStart"/>
+      <w:r>
+        <w:rPr>
+          <w:szCs w:val="24"/>
+        </w:rPr>
+        <w:t>kinerja</w:t>
+      </w:r>
+      <w:proofErr w:type="spellEnd"/>
+      <w:r>
+        <w:rPr>
+          <w:szCs w:val="24"/>
+        </w:rPr>
+        <w:t xml:space="preserve"> </w:t>
+      </w:r>
+      <w:proofErr w:type="spellStart"/>
+      <w:r>
+        <w:rPr>
+          <w:szCs w:val="24"/>
+        </w:rPr>
+        <w:t>perangkat</w:t>
+      </w:r>
+      <w:proofErr w:type="spellEnd"/>
+      <w:r>
+        <w:rPr>
+          <w:szCs w:val="24"/>
+        </w:rPr>
+        <w:t xml:space="preserve"> </w:t>
+      </w:r>
+      <w:proofErr w:type="spellStart"/>
+      <w:r>
+        <w:rPr>
+          <w:szCs w:val="24"/>
+        </w:rPr>
+        <w:t>elektronik</w:t>
+      </w:r>
+      <w:proofErr w:type="spellEnd"/>
+      <w:r>
+        <w:rPr>
+          <w:szCs w:val="24"/>
+        </w:rPr>
+        <w:t xml:space="preserve"> </w:t>
+      </w:r>
+      <w:proofErr w:type="spellStart"/>
+      <w:r>
+        <w:rPr>
+          <w:szCs w:val="24"/>
+        </w:rPr>
+        <w:t>layar</w:t>
+      </w:r>
+      <w:proofErr w:type="spellEnd"/>
+      <w:r>
+        <w:rPr>
+          <w:szCs w:val="24"/>
+        </w:rPr>
+        <w:t xml:space="preserve"> </w:t>
+      </w:r>
+      <w:proofErr w:type="spellStart"/>
+      <w:r>
+        <w:rPr>
+          <w:szCs w:val="24"/>
+        </w:rPr>
+        <w:t>sentuh</w:t>
+      </w:r>
+      <w:proofErr w:type="spellEnd"/>
+      <w:r>
+        <w:rPr>
+          <w:szCs w:val="24"/>
+        </w:rPr>
+        <w:t xml:space="preserve">, </w:t>
+      </w:r>
+      <w:proofErr w:type="spellStart"/>
+      <w:r>
+        <w:rPr>
+          <w:szCs w:val="24"/>
+        </w:rPr>
+        <w:t>seperti</w:t>
+      </w:r>
+      <w:proofErr w:type="spellEnd"/>
+      <w:r>
+        <w:rPr>
+          <w:szCs w:val="24"/>
+        </w:rPr>
+        <w:t xml:space="preserve"> tablet </w:t>
+      </w:r>
+      <w:proofErr w:type="spellStart"/>
+      <w:r>
+        <w:rPr>
+          <w:szCs w:val="24"/>
+        </w:rPr>
+        <w:t>atau</w:t>
+      </w:r>
+      <w:proofErr w:type="spellEnd"/>
+      <w:r>
+        <w:rPr>
+          <w:szCs w:val="24"/>
+        </w:rPr>
+        <w:t xml:space="preserve"> smartphone. Jadi, android </w:t>
+      </w:r>
+      <w:proofErr w:type="spellStart"/>
+      <w:r>
+        <w:rPr>
+          <w:szCs w:val="24"/>
+        </w:rPr>
+        <w:t>digunakan</w:t>
+      </w:r>
+      <w:proofErr w:type="spellEnd"/>
+      <w:r>
+        <w:rPr>
+          <w:szCs w:val="24"/>
+        </w:rPr>
+        <w:t xml:space="preserve"> </w:t>
+      </w:r>
+      <w:proofErr w:type="spellStart"/>
+      <w:r>
+        <w:rPr>
+          <w:szCs w:val="24"/>
+        </w:rPr>
+        <w:t>dengan</w:t>
+      </w:r>
+      <w:proofErr w:type="spellEnd"/>
+      <w:r>
+        <w:rPr>
+          <w:szCs w:val="24"/>
+        </w:rPr>
+        <w:t xml:space="preserve"> </w:t>
+      </w:r>
+      <w:proofErr w:type="spellStart"/>
+      <w:r>
+        <w:rPr>
+          <w:szCs w:val="24"/>
+        </w:rPr>
+        <w:t>sentuhan</w:t>
+      </w:r>
+      <w:proofErr w:type="spellEnd"/>
+      <w:r>
+        <w:rPr>
+          <w:szCs w:val="24"/>
+        </w:rPr>
+        <w:t xml:space="preserve">, </w:t>
+      </w:r>
+      <w:proofErr w:type="spellStart"/>
+      <w:r>
+        <w:rPr>
+          <w:szCs w:val="24"/>
+        </w:rPr>
+        <w:t>gesekan</w:t>
+      </w:r>
+      <w:proofErr w:type="spellEnd"/>
+      <w:r>
+        <w:rPr>
+          <w:szCs w:val="24"/>
+        </w:rPr>
+        <w:t xml:space="preserve"> </w:t>
+      </w:r>
+      <w:proofErr w:type="spellStart"/>
+      <w:r>
+        <w:rPr>
+          <w:szCs w:val="24"/>
+        </w:rPr>
+        <w:t>ataupun</w:t>
+      </w:r>
+      <w:proofErr w:type="spellEnd"/>
+      <w:r>
+        <w:rPr>
+          <w:szCs w:val="24"/>
+        </w:rPr>
+        <w:t xml:space="preserve"> </w:t>
+      </w:r>
+      <w:proofErr w:type="spellStart"/>
+      <w:r>
+        <w:rPr>
+          <w:szCs w:val="24"/>
+        </w:rPr>
+        <w:t>ketukan</w:t>
+      </w:r>
+      <w:proofErr w:type="spellEnd"/>
+      <w:r>
+        <w:rPr>
+          <w:szCs w:val="24"/>
+        </w:rPr>
+        <w:t xml:space="preserve"> pada </w:t>
+      </w:r>
+      <w:proofErr w:type="spellStart"/>
+      <w:r>
+        <w:rPr>
+          <w:szCs w:val="24"/>
+        </w:rPr>
+        <w:t>layar</w:t>
+      </w:r>
+      <w:proofErr w:type="spellEnd"/>
+      <w:r>
+        <w:rPr>
+          <w:szCs w:val="24"/>
+        </w:rPr>
+        <w:t xml:space="preserve"> gadget </w:t>
+      </w:r>
+      <w:proofErr w:type="spellStart"/>
+      <w:r>
+        <w:rPr>
+          <w:szCs w:val="24"/>
+        </w:rPr>
+        <w:t>anda</w:t>
+      </w:r>
+      <w:proofErr w:type="spellEnd"/>
+      <w:r>
+        <w:rPr>
+          <w:szCs w:val="24"/>
+        </w:rPr>
+        <w:t xml:space="preserve">. Android </w:t>
+      </w:r>
+      <w:proofErr w:type="spellStart"/>
+      <w:r>
+        <w:rPr>
+          <w:szCs w:val="24"/>
+        </w:rPr>
+        <w:t>bersifat</w:t>
+      </w:r>
+      <w:proofErr w:type="spellEnd"/>
+      <w:r>
+        <w:rPr>
+          <w:szCs w:val="24"/>
+        </w:rPr>
+        <w:t xml:space="preserve"> open source </w:t>
+      </w:r>
+      <w:proofErr w:type="spellStart"/>
+      <w:r>
+        <w:rPr>
+          <w:szCs w:val="24"/>
+        </w:rPr>
+        <w:t>atau</w:t>
+      </w:r>
+      <w:proofErr w:type="spellEnd"/>
+      <w:r>
+        <w:rPr>
+          <w:szCs w:val="24"/>
+        </w:rPr>
+        <w:t xml:space="preserve"> </w:t>
+      </w:r>
+      <w:proofErr w:type="spellStart"/>
+      <w:r>
+        <w:rPr>
+          <w:szCs w:val="24"/>
+        </w:rPr>
+        <w:t>bebas</w:t>
+      </w:r>
+      <w:proofErr w:type="spellEnd"/>
+      <w:r>
+        <w:rPr>
+          <w:szCs w:val="24"/>
+        </w:rPr>
+        <w:t xml:space="preserve"> </w:t>
+      </w:r>
+      <w:proofErr w:type="spellStart"/>
+      <w:r>
+        <w:rPr>
+          <w:szCs w:val="24"/>
+        </w:rPr>
+        <w:t>digunakan</w:t>
+      </w:r>
+      <w:proofErr w:type="spellEnd"/>
+      <w:r>
+        <w:rPr>
+          <w:szCs w:val="24"/>
+        </w:rPr>
+        <w:t xml:space="preserve">, </w:t>
+      </w:r>
+      <w:proofErr w:type="spellStart"/>
+      <w:r>
+        <w:rPr>
+          <w:szCs w:val="24"/>
+        </w:rPr>
+        <w:t>dimodifikasi</w:t>
+      </w:r>
+      <w:proofErr w:type="spellEnd"/>
+      <w:r>
+        <w:rPr>
+          <w:szCs w:val="24"/>
+        </w:rPr>
+        <w:t xml:space="preserve">, </w:t>
+      </w:r>
+      <w:proofErr w:type="spellStart"/>
+      <w:r>
+        <w:rPr>
+          <w:szCs w:val="24"/>
+        </w:rPr>
+        <w:t>diperbaiki</w:t>
+      </w:r>
+      <w:proofErr w:type="spellEnd"/>
+      <w:r>
+        <w:rPr>
+          <w:szCs w:val="24"/>
+        </w:rPr>
+        <w:t xml:space="preserve"> dan </w:t>
+      </w:r>
+      <w:proofErr w:type="spellStart"/>
+      <w:r>
+        <w:rPr>
+          <w:szCs w:val="24"/>
+        </w:rPr>
+        <w:t>didistribusikan</w:t>
+      </w:r>
+      <w:proofErr w:type="spellEnd"/>
+      <w:r>
+        <w:rPr>
+          <w:szCs w:val="24"/>
+        </w:rPr>
+        <w:t xml:space="preserve"> oleh para </w:t>
+      </w:r>
+      <w:proofErr w:type="spellStart"/>
+      <w:r>
+        <w:rPr>
+          <w:szCs w:val="24"/>
+        </w:rPr>
+        <w:t>pembuat</w:t>
+      </w:r>
+      <w:proofErr w:type="spellEnd"/>
+      <w:r>
+        <w:rPr>
+          <w:szCs w:val="24"/>
+        </w:rPr>
+        <w:t xml:space="preserve"> </w:t>
+      </w:r>
+      <w:proofErr w:type="spellStart"/>
+      <w:r>
+        <w:rPr>
+          <w:szCs w:val="24"/>
+        </w:rPr>
+        <w:t>ataupun</w:t>
+      </w:r>
+      <w:proofErr w:type="spellEnd"/>
+      <w:r>
+        <w:rPr>
+          <w:szCs w:val="24"/>
+        </w:rPr>
+        <w:t xml:space="preserve"> </w:t>
+      </w:r>
+      <w:proofErr w:type="spellStart"/>
+      <w:r>
+        <w:rPr>
+          <w:szCs w:val="24"/>
+        </w:rPr>
+        <w:t>pengembang</w:t>
+      </w:r>
+      <w:proofErr w:type="spellEnd"/>
+      <w:r>
+        <w:rPr>
+          <w:szCs w:val="24"/>
+        </w:rPr>
+        <w:t xml:space="preserve"> </w:t>
+      </w:r>
+      <w:proofErr w:type="spellStart"/>
+      <w:r>
+        <w:rPr>
+          <w:szCs w:val="24"/>
+        </w:rPr>
+        <w:t>perangkat</w:t>
+      </w:r>
+      <w:proofErr w:type="spellEnd"/>
+      <w:r>
+        <w:rPr>
+          <w:szCs w:val="24"/>
+        </w:rPr>
+        <w:t xml:space="preserve"> </w:t>
+      </w:r>
+      <w:proofErr w:type="spellStart"/>
+      <w:r>
+        <w:rPr>
+          <w:szCs w:val="24"/>
+        </w:rPr>
+        <w:t>lunak</w:t>
+      </w:r>
+      <w:proofErr w:type="spellEnd"/>
+      <w:r>
+        <w:rPr>
+          <w:szCs w:val="24"/>
+        </w:rPr>
+        <w:t xml:space="preserve">. </w:t>
+      </w:r>
+      <w:proofErr w:type="spellStart"/>
+      <w:r>
+        <w:rPr>
+          <w:szCs w:val="24"/>
+        </w:rPr>
+        <w:t>Dengan</w:t>
+      </w:r>
+      <w:proofErr w:type="spellEnd"/>
+      <w:r>
+        <w:rPr>
+          <w:szCs w:val="24"/>
+        </w:rPr>
+        <w:t xml:space="preserve"> </w:t>
+      </w:r>
+      <w:proofErr w:type="spellStart"/>
+      <w:r>
+        <w:rPr>
+          <w:szCs w:val="24"/>
+        </w:rPr>
+        <w:t>sifat</w:t>
+      </w:r>
+      <w:proofErr w:type="spellEnd"/>
+      <w:r>
+        <w:rPr>
+          <w:szCs w:val="24"/>
+        </w:rPr>
+        <w:t xml:space="preserve"> open source </w:t>
+      </w:r>
+      <w:proofErr w:type="spellStart"/>
+      <w:r>
+        <w:rPr>
+          <w:szCs w:val="24"/>
+        </w:rPr>
+        <w:t>perusahaan</w:t>
+      </w:r>
+      <w:proofErr w:type="spellEnd"/>
+      <w:r>
+        <w:rPr>
+          <w:szCs w:val="24"/>
+        </w:rPr>
+        <w:t xml:space="preserve"> </w:t>
+      </w:r>
+      <w:proofErr w:type="spellStart"/>
+      <w:r>
+        <w:rPr>
+          <w:szCs w:val="24"/>
+        </w:rPr>
+        <w:t>teknologi</w:t>
+      </w:r>
+      <w:proofErr w:type="spellEnd"/>
+      <w:r>
+        <w:rPr>
+          <w:szCs w:val="24"/>
+        </w:rPr>
+        <w:t xml:space="preserve"> </w:t>
+      </w:r>
+      <w:proofErr w:type="spellStart"/>
+      <w:r>
+        <w:rPr>
+          <w:szCs w:val="24"/>
+        </w:rPr>
+        <w:t>bebas</w:t>
+      </w:r>
+      <w:proofErr w:type="spellEnd"/>
+      <w:r>
+        <w:rPr>
+          <w:szCs w:val="24"/>
+        </w:rPr>
+        <w:t xml:space="preserve"> </w:t>
+      </w:r>
+      <w:proofErr w:type="spellStart"/>
+      <w:r>
+        <w:rPr>
+          <w:szCs w:val="24"/>
+        </w:rPr>
+        <w:t>menggunakan</w:t>
+      </w:r>
+      <w:proofErr w:type="spellEnd"/>
+      <w:r>
+        <w:rPr>
+          <w:szCs w:val="24"/>
+        </w:rPr>
+        <w:t xml:space="preserve"> OS </w:t>
+      </w:r>
+      <w:proofErr w:type="spellStart"/>
+      <w:r>
+        <w:rPr>
+          <w:szCs w:val="24"/>
+        </w:rPr>
+        <w:t>ini</w:t>
+      </w:r>
+      <w:proofErr w:type="spellEnd"/>
+      <w:r>
+        <w:rPr>
+          <w:szCs w:val="24"/>
+        </w:rPr>
+        <w:t xml:space="preserve"> </w:t>
+      </w:r>
+      <w:proofErr w:type="spellStart"/>
+      <w:r>
+        <w:rPr>
+          <w:szCs w:val="24"/>
+        </w:rPr>
+        <w:t>diperangkatnya</w:t>
+      </w:r>
+      <w:proofErr w:type="spellEnd"/>
+      <w:r>
+        <w:rPr>
+          <w:szCs w:val="24"/>
+        </w:rPr>
+        <w:t xml:space="preserve"> </w:t>
+      </w:r>
+      <w:proofErr w:type="spellStart"/>
+      <w:r>
+        <w:rPr>
+          <w:szCs w:val="24"/>
+        </w:rPr>
+        <w:t>tanpa</w:t>
+      </w:r>
+      <w:proofErr w:type="spellEnd"/>
+      <w:r>
+        <w:rPr>
+          <w:szCs w:val="24"/>
+        </w:rPr>
+        <w:t xml:space="preserve"> </w:t>
+      </w:r>
+      <w:proofErr w:type="spellStart"/>
+      <w:r>
+        <w:rPr>
+          <w:szCs w:val="24"/>
+        </w:rPr>
+        <w:t>lisensi</w:t>
+      </w:r>
+      <w:proofErr w:type="spellEnd"/>
+      <w:r>
+        <w:rPr>
+          <w:szCs w:val="24"/>
+        </w:rPr>
+        <w:t xml:space="preserve"> alias gratis.</w:t>
+      </w:r>
+      <w:r>
+        <w:t xml:space="preserve"> </w:t>
+      </w:r>
+      <w:r>
+        <w:rPr>
+          <w:szCs w:val="24"/>
+        </w:rPr>
+        <w:t>(Putra, 2019)</w:t>
+      </w:r>
+    </w:p>
+    <w:p>
+      <w:pPr>
+        <w:pStyle w:val="Heading3"/>
+      </w:pPr>
+      <w:r>
+        <w:t xml:space="preserve">2.1.3. </w:t>
+      </w:r>
+      <w:proofErr w:type="spellStart"/>
+      <w:r>
+        <w:t>Sistem</w:t>
+      </w:r>
+      <w:proofErr w:type="spellEnd"/>
+      <w:r>
+        <w:t xml:space="preserve"> </w:t>
+      </w:r>
+      <w:proofErr w:type="spellStart"/>
+      <w:r>
+        <w:t>Operasi</w:t>
+      </w:r>
+      <w:proofErr w:type="spellEnd"/>
+    </w:p>
+    <w:p>
+      <w:pPr>
+        <w:spacing w:line="360" w:lineRule="auto"/>
         <w:rPr>
           <w:szCs w:val="24"/>
         </w:rPr>
@@ -10015,6 +9390,7 @@
         <w:rPr>
           <w:szCs w:val="24"/>
         </w:rPr>
+        <w:lastRenderedPageBreak/>
         <w:t>perangkat</w:t>
       </w:r>
       <w:proofErr w:type="spellEnd"/>
@@ -10366,7 +9742,6 @@
         <w:pStyle w:val="Heading3"/>
       </w:pPr>
       <w:r>
-        <w:lastRenderedPageBreak/>
         <w:t xml:space="preserve">2.1.4 </w:t>
       </w:r>
       <w:r>
@@ -12185,6 +11560,7 @@
       </w:pPr>
       <w:proofErr w:type="spellStart"/>
       <w:r>
+        <w:lastRenderedPageBreak/>
         <w:t>Gempa</w:t>
       </w:r>
       <w:proofErr w:type="spellEnd"/>
@@ -12204,7 +11580,6 @@
       </w:pPr>
       <w:proofErr w:type="spellStart"/>
       <w:r>
-        <w:lastRenderedPageBreak/>
         <w:t>Gempa</w:t>
       </w:r>
       <w:proofErr w:type="spellEnd"/>
@@ -13881,6 +13256,7 @@
         </w:rPr>
       </w:pPr>
       <w:r>
+        <w:lastRenderedPageBreak/>
         <w:tab/>
       </w:r>
       <w:r>
@@ -13895,7 +13271,6 @@
         <w:pStyle w:val="Heading3"/>
       </w:pPr>
       <w:r>
-        <w:lastRenderedPageBreak/>
         <w:t>2.1.</w:t>
       </w:r>
       <w:r>
@@ -14319,7 +13694,7 @@
       <w:pPr>
         <w:jc w:val="center"/>
       </w:pPr>
-      <w:bookmarkStart w:id="3" w:name="_Hlk91526642"/>
+      <w:bookmarkStart w:id="5" w:name="_Hlk91526642"/>
       <w:r>
         <w:t>Tabel 2.2</w:t>
       </w:r>
@@ -14340,7 +13715,7 @@
       </w:r>
       <w:proofErr w:type="spellEnd"/>
     </w:p>
-    <w:bookmarkEnd w:id="3"/>
+    <w:bookmarkEnd w:id="5"/>
     <w:p>
       <w:r>
         <w:t xml:space="preserve">       </w:t>
@@ -14375,7 +13750,7 @@
             <w:pPr>
               <w:spacing w:line="360" w:lineRule="auto"/>
             </w:pPr>
-            <w:bookmarkStart w:id="4" w:name="_Hlk91400354"/>
+            <w:bookmarkStart w:id="6" w:name="_Hlk91400354"/>
             <w:r>
               <w:t>NO</w:t>
             </w:r>
@@ -14457,7 +13832,7 @@
               <w:spacing w:line="360" w:lineRule="auto"/>
               <w:cnfStyle w:val="000000100000" w:firstRow="0" w:lastRow="0" w:firstColumn="0" w:lastColumn="0" w:oddVBand="0" w:evenVBand="0" w:oddHBand="1" w:evenHBand="0" w:firstRowFirstColumn="0" w:firstRowLastColumn="0" w:lastRowFirstColumn="0" w:lastRowLastColumn="0"/>
             </w:pPr>
-            <w:bookmarkStart w:id="5" w:name="_Hlk91749356"/>
+            <w:bookmarkStart w:id="7" w:name="_Hlk91749356"/>
             <w:proofErr w:type="spellStart"/>
             <w:r>
               <w:t>Gilang</w:t>
@@ -14466,7 +13841,7 @@
             <w:r>
               <w:t xml:space="preserve"> Zakaria Putra</w:t>
             </w:r>
-            <w:bookmarkEnd w:id="5"/>
+            <w:bookmarkEnd w:id="7"/>
             <w:r>
               <w:t xml:space="preserve"> </w:t>
             </w:r>
@@ -15799,7 +15174,7 @@
               <w:spacing w:line="360" w:lineRule="auto"/>
               <w:cnfStyle w:val="000000100000" w:firstRow="0" w:lastRow="0" w:firstColumn="0" w:lastColumn="0" w:oddVBand="0" w:evenVBand="0" w:oddHBand="1" w:evenHBand="0" w:firstRowFirstColumn="0" w:firstRowLastColumn="0" w:lastRowFirstColumn="0" w:lastRowLastColumn="0"/>
             </w:pPr>
-            <w:bookmarkStart w:id="6" w:name="_Hlk91753020"/>
+            <w:bookmarkStart w:id="8" w:name="_Hlk91753020"/>
             <w:r>
               <w:t xml:space="preserve">Budi </w:t>
             </w:r>
@@ -15819,7 +15194,7 @@
             <w:r>
               <w:t xml:space="preserve"> H.S.U</w:t>
             </w:r>
-            <w:bookmarkEnd w:id="6"/>
+            <w:bookmarkEnd w:id="8"/>
           </w:p>
         </w:tc>
         <w:tc>
@@ -17040,7 +16415,7 @@
           </w:p>
         </w:tc>
       </w:tr>
-      <w:bookmarkEnd w:id="4"/>
+      <w:bookmarkEnd w:id="6"/>
     </w:tbl>
     <w:p>
       <w:pPr>
@@ -17543,7 +16918,7 @@
               <w:spacing w:line="360" w:lineRule="auto"/>
               <w:cnfStyle w:val="000000100000" w:firstRow="0" w:lastRow="0" w:firstColumn="0" w:lastColumn="0" w:oddVBand="0" w:evenVBand="0" w:oddHBand="1" w:evenHBand="0" w:firstRowFirstColumn="0" w:firstRowLastColumn="0" w:lastRowFirstColumn="0" w:lastRowLastColumn="0"/>
             </w:pPr>
-            <w:bookmarkStart w:id="7" w:name="_Hlk91749998"/>
+            <w:bookmarkStart w:id="9" w:name="_Hlk91749998"/>
             <w:proofErr w:type="spellStart"/>
             <w:r>
               <w:t>Menggunakan</w:t>
@@ -17588,7 +16963,7 @@
             <w:r>
               <w:t>realtime</w:t>
             </w:r>
-            <w:bookmarkEnd w:id="7"/>
+            <w:bookmarkEnd w:id="9"/>
             <w:proofErr w:type="spellEnd"/>
           </w:p>
         </w:tc>
@@ -17795,7 +17170,7 @@
               <w:ind w:left="0"/>
               <w:cnfStyle w:val="000000000000" w:firstRow="0" w:lastRow="0" w:firstColumn="0" w:lastColumn="0" w:oddVBand="0" w:evenVBand="0" w:oddHBand="0" w:evenHBand="0" w:firstRowFirstColumn="0" w:firstRowLastColumn="0" w:lastRowFirstColumn="0" w:lastRowLastColumn="0"/>
             </w:pPr>
-            <w:bookmarkStart w:id="8" w:name="_Hlk91750244"/>
+            <w:bookmarkStart w:id="10" w:name="_Hlk91750244"/>
             <w:proofErr w:type="spellStart"/>
             <w:r>
               <w:t>Menjadikan</w:t>
@@ -18044,7 +17419,7 @@
             <w:r>
               <w:t xml:space="preserve"> internet.</w:t>
             </w:r>
-            <w:bookmarkEnd w:id="8"/>
+            <w:bookmarkEnd w:id="10"/>
           </w:p>
         </w:tc>
       </w:tr>
@@ -18257,7 +17632,7 @@
               <w:spacing w:line="360" w:lineRule="auto"/>
               <w:cnfStyle w:val="000000100000" w:firstRow="0" w:lastRow="0" w:firstColumn="0" w:lastColumn="0" w:oddVBand="0" w:evenVBand="0" w:oddHBand="1" w:evenHBand="0" w:firstRowFirstColumn="0" w:firstRowLastColumn="0" w:lastRowFirstColumn="0" w:lastRowLastColumn="0"/>
             </w:pPr>
-            <w:bookmarkStart w:id="9" w:name="_Hlk91752213"/>
+            <w:bookmarkStart w:id="11" w:name="_Hlk91752213"/>
             <w:proofErr w:type="spellStart"/>
             <w:r>
               <w:t>Menggunakan</w:t>
@@ -18397,7 +17772,7 @@
             <w:r>
               <w:t xml:space="preserve"> (real-time).</w:t>
             </w:r>
-            <w:bookmarkEnd w:id="9"/>
+            <w:bookmarkEnd w:id="11"/>
           </w:p>
         </w:tc>
       </w:tr>
@@ -18895,7 +18270,7 @@
               <w:spacing w:line="360" w:lineRule="auto"/>
               <w:cnfStyle w:val="000000100000" w:firstRow="0" w:lastRow="0" w:firstColumn="0" w:lastColumn="0" w:oddVBand="0" w:evenVBand="0" w:oddHBand="1" w:evenHBand="0" w:firstRowFirstColumn="0" w:firstRowLastColumn="0" w:lastRowFirstColumn="0" w:lastRowLastColumn="0"/>
             </w:pPr>
-            <w:bookmarkStart w:id="10" w:name="_Hlk91752944"/>
+            <w:bookmarkStart w:id="12" w:name="_Hlk91752944"/>
             <w:proofErr w:type="spellStart"/>
             <w:r>
               <w:t>Menggunakan</w:t>
@@ -18956,7 +18331,7 @@
             <w:r>
               <w:t>banjir</w:t>
             </w:r>
-            <w:bookmarkEnd w:id="10"/>
+            <w:bookmarkEnd w:id="12"/>
             <w:proofErr w:type="spellEnd"/>
           </w:p>
         </w:tc>
@@ -19259,7 +18634,7 @@
               <w:spacing w:line="360" w:lineRule="auto"/>
               <w:cnfStyle w:val="000000000000" w:firstRow="0" w:lastRow="0" w:firstColumn="0" w:lastColumn="0" w:oddVBand="0" w:evenVBand="0" w:oddHBand="0" w:evenHBand="0" w:firstRowFirstColumn="0" w:firstRowLastColumn="0" w:lastRowFirstColumn="0" w:lastRowLastColumn="0"/>
             </w:pPr>
-            <w:bookmarkStart w:id="11" w:name="_Hlk91753105"/>
+            <w:bookmarkStart w:id="13" w:name="_Hlk91753105"/>
             <w:proofErr w:type="spellStart"/>
             <w:r>
               <w:t>Pengujian</w:t>
@@ -19343,7 +18718,7 @@
             <w:r>
               <w:t>gempa</w:t>
             </w:r>
-            <w:bookmarkEnd w:id="11"/>
+            <w:bookmarkEnd w:id="13"/>
             <w:proofErr w:type="spellEnd"/>
           </w:p>
         </w:tc>
@@ -19878,7 +19253,6 @@
         <w:t xml:space="preserve">Metode </w:t>
       </w:r>
       <w:proofErr w:type="spellStart"/>
-      <w:proofErr w:type="gramStart"/>
       <w:r>
         <w:t>ini</w:t>
       </w:r>
@@ -19891,7 +19265,6 @@
         <w:t>merupakan</w:t>
       </w:r>
       <w:proofErr w:type="spellEnd"/>
-      <w:proofErr w:type="gramEnd"/>
       <w:r>
         <w:t xml:space="preserve"> </w:t>
       </w:r>
@@ -20021,7 +19394,6 @@
         <w:spacing w:line="360" w:lineRule="auto"/>
         <w:ind w:left="1020"/>
       </w:pPr>
-      <w:proofErr w:type="gramStart"/>
       <w:r>
         <w:t xml:space="preserve">Metode  </w:t>
       </w:r>
@@ -20030,7 +19402,6 @@
         <w:t>ini</w:t>
       </w:r>
       <w:proofErr w:type="spellEnd"/>
-      <w:proofErr w:type="gramEnd"/>
       <w:r>
         <w:t xml:space="preserve"> </w:t>
       </w:r>
@@ -20126,7 +19497,6 @@
         <w:t xml:space="preserve"> </w:t>
       </w:r>
       <w:proofErr w:type="spellStart"/>
-      <w:proofErr w:type="gramStart"/>
       <w:r>
         <w:t>Jurnal</w:t>
       </w:r>
@@ -20139,7 +19509,6 @@
         <w:t>Buku</w:t>
       </w:r>
       <w:proofErr w:type="spellEnd"/>
-      <w:proofErr w:type="gramEnd"/>
       <w:r>
         <w:t xml:space="preserve"> dan Website</w:t>
       </w:r>
@@ -20318,8 +19687,8 @@
       <w:pPr>
         <w:pStyle w:val="Heading2"/>
       </w:pPr>
-      <w:bookmarkStart w:id="12" w:name="_Toc76888313"/>
-      <w:bookmarkStart w:id="13" w:name="_Hlk76471517"/>
+      <w:bookmarkStart w:id="14" w:name="_Toc76888313"/>
+      <w:bookmarkStart w:id="15" w:name="_Hlk76471517"/>
       <w:r>
         <w:t xml:space="preserve">3.2 Metode </w:t>
       </w:r>
@@ -20327,7 +19696,7 @@
       <w:r>
         <w:t>Pengembangan</w:t>
       </w:r>
-      <w:bookmarkEnd w:id="12"/>
+      <w:bookmarkEnd w:id="14"/>
       <w:proofErr w:type="spellEnd"/>
     </w:p>
     <w:p>
@@ -20401,18 +19770,13 @@
       </w:r>
       <w:proofErr w:type="spellEnd"/>
       <w:r>
-        <w:t xml:space="preserve"> </w:t>
-      </w:r>
-      <w:proofErr w:type="gramStart"/>
-      <w:r>
-        <w:t xml:space="preserve">yang  </w:t>
+        <w:t xml:space="preserve"> yang  </w:t>
       </w:r>
       <w:proofErr w:type="spellStart"/>
       <w:r>
         <w:t>cepat</w:t>
       </w:r>
       <w:proofErr w:type="spellEnd"/>
-      <w:proofErr w:type="gramEnd"/>
       <w:r>
         <w:t xml:space="preserve">. </w:t>
       </w:r>
@@ -20488,7 +19852,7 @@
       <w:r>
         <w:t>.</w:t>
       </w:r>
-      <w:bookmarkEnd w:id="13"/>
+      <w:bookmarkEnd w:id="15"/>
     </w:p>
     <w:p>
       <w:pPr>
@@ -22565,16 +21929,11 @@
       <w:r>
         <w:t xml:space="preserve"> </w:t>
       </w:r>
-      <w:proofErr w:type="gramStart"/>
       <w:r>
         <w:t>webservice</w:t>
       </w:r>
       <w:r>
-        <w:t xml:space="preserve"> ,</w:t>
-      </w:r>
-      <w:proofErr w:type="gramEnd"/>
-      <w:r>
-        <w:t xml:space="preserve"> API </w:t>
+        <w:t xml:space="preserve"> , API </w:t>
       </w:r>
       <w:proofErr w:type="spellStart"/>
       <w:r>
@@ -22921,23 +22280,7 @@
           <w:b/>
           <w:bCs/>
         </w:rPr>
-        <w:t xml:space="preserve"> Unified Modelling Language </w:t>
-      </w:r>
-      <w:proofErr w:type="gramStart"/>
-      <w:r>
-        <w:rPr>
-          <w:b/>
-          <w:bCs/>
-        </w:rPr>
-        <w:t>( UML</w:t>
-      </w:r>
-      <w:proofErr w:type="gramEnd"/>
-      <w:r>
-        <w:rPr>
-          <w:b/>
-          <w:bCs/>
-        </w:rPr>
-        <w:t xml:space="preserve"> )</w:t>
+        <w:t xml:space="preserve"> Unified Modelling Language ( UML )</w:t>
       </w:r>
     </w:p>
     <w:p>
@@ -23360,7 +22703,7 @@
         <w:spacing w:line="360" w:lineRule="auto"/>
         <w:ind w:left="720" w:firstLine="720"/>
       </w:pPr>
-      <w:bookmarkStart w:id="14" w:name="_Hlk92012529"/>
+      <w:bookmarkStart w:id="16" w:name="_Hlk92012529"/>
       <w:r>
         <w:t xml:space="preserve">Use case diagram </w:t>
       </w:r>
@@ -23396,7 +22739,7 @@
       <w:r>
         <w:t xml:space="preserve"> </w:t>
       </w:r>
-      <w:bookmarkEnd w:id="14"/>
+      <w:bookmarkEnd w:id="16"/>
       <w:proofErr w:type="spellStart"/>
       <w:r>
         <w:t>interaksi</w:t>
@@ -23550,21 +22893,13 @@
       </w:r>
       <w:proofErr w:type="spellEnd"/>
       <w:r>
-        <w:t xml:space="preserve"> Intern, 2021</w:t>
-      </w:r>
-      <w:proofErr w:type="gramStart"/>
-      <w:r>
-        <w:t>)</w:t>
+        <w:t xml:space="preserve"> Intern, 2021)</w:t>
       </w:r>
       <w:r>
         <w:t>.</w:t>
       </w:r>
       <w:r>
-        <w:t>Tahap</w:t>
-      </w:r>
-      <w:proofErr w:type="gramEnd"/>
-      <w:r>
-        <w:t>-</w:t>
+        <w:t>Tahap-</w:t>
       </w:r>
       <w:proofErr w:type="spellStart"/>
       <w:r>
@@ -24146,27 +23481,7 @@
                 <w:szCs w:val="24"/>
                 <w:lang w:val="en-ID" w:eastAsia="en-ID"/>
               </w:rPr>
-              <w:t xml:space="preserve"> </w:t>
-            </w:r>
-            <w:proofErr w:type="gramStart"/>
-            <w:r>
-              <w:rPr>
-                <w:rFonts w:eastAsia="Times New Roman" w:cs="Calibri"/>
-                <w:color w:val="000000"/>
-                <w:szCs w:val="24"/>
-                <w:lang w:val="en-ID" w:eastAsia="en-ID"/>
-              </w:rPr>
-              <w:t>home ,</w:t>
-            </w:r>
-            <w:proofErr w:type="gramEnd"/>
-            <w:r>
-              <w:rPr>
-                <w:rFonts w:eastAsia="Times New Roman" w:cs="Calibri"/>
-                <w:color w:val="000000"/>
-                <w:szCs w:val="24"/>
-                <w:lang w:val="en-ID" w:eastAsia="en-ID"/>
-              </w:rPr>
-              <w:t xml:space="preserve"> </w:t>
+              <w:t xml:space="preserve"> home , </w:t>
             </w:r>
             <w:proofErr w:type="spellStart"/>
             <w:r>
@@ -24699,7 +24014,6 @@
               <w:t xml:space="preserve"> </w:t>
             </w:r>
             <w:proofErr w:type="spellStart"/>
-            <w:proofErr w:type="gramStart"/>
             <w:r>
               <w:rPr>
                 <w:rFonts w:eastAsia="Times New Roman" w:cs="Calibri"/>
@@ -24730,7 +24044,6 @@
               <w:t>kan</w:t>
             </w:r>
             <w:proofErr w:type="spellEnd"/>
-            <w:proofErr w:type="gramEnd"/>
             <w:r>
               <w:rPr>
                 <w:rFonts w:eastAsia="Times New Roman" w:cs="Calibri"/>
@@ -24919,7 +24232,6 @@
               <w:t xml:space="preserve"> </w:t>
             </w:r>
             <w:proofErr w:type="spellStart"/>
-            <w:proofErr w:type="gramStart"/>
             <w:r>
               <w:rPr>
                 <w:rFonts w:eastAsia="Times New Roman" w:cs="Calibri"/>
@@ -24950,7 +24262,6 @@
               <w:t>informasi</w:t>
             </w:r>
             <w:proofErr w:type="spellEnd"/>
-            <w:proofErr w:type="gramEnd"/>
             <w:r>
               <w:rPr>
                 <w:rFonts w:eastAsia="Times New Roman" w:cs="Calibri"/>
@@ -25099,7 +24410,6 @@
               <w:t xml:space="preserve"> </w:t>
             </w:r>
             <w:proofErr w:type="spellStart"/>
-            <w:proofErr w:type="gramStart"/>
             <w:r>
               <w:rPr>
                 <w:rFonts w:eastAsia="Times New Roman" w:cs="Calibri"/>
@@ -25130,7 +24440,6 @@
               <w:t>informasi</w:t>
             </w:r>
             <w:proofErr w:type="spellEnd"/>
-            <w:proofErr w:type="gramEnd"/>
             <w:r>
               <w:rPr>
                 <w:rFonts w:eastAsia="Times New Roman" w:cs="Calibri"/>
@@ -25727,7 +25036,7 @@
         <w:spacing w:line="360" w:lineRule="auto"/>
         <w:ind w:left="1080"/>
       </w:pPr>
-      <w:bookmarkStart w:id="15" w:name="_Hlk92354101"/>
+      <w:bookmarkStart w:id="17" w:name="_Hlk92354101"/>
       <w:r>
         <w:t xml:space="preserve">Nama Use Case </w:t>
       </w:r>
@@ -25864,18 +25173,10 @@
         <w:t xml:space="preserve">Pre-Condition </w:t>
       </w:r>
       <w:r>
-        <w:t xml:space="preserve">     </w:t>
-      </w:r>
-      <w:proofErr w:type="gramStart"/>
-      <w:r>
-        <w:t xml:space="preserve">  </w:t>
-      </w:r>
-      <w:r>
-        <w:t>:</w:t>
-      </w:r>
-      <w:proofErr w:type="gramEnd"/>
-      <w:r>
-        <w:t xml:space="preserve"> -</w:t>
+        <w:t xml:space="preserve">       </w:t>
+      </w:r>
+      <w:r>
+        <w:t>: -</w:t>
       </w:r>
     </w:p>
     <w:p>
@@ -25931,7 +25232,7 @@
             <w:tcW w:w="4130" w:type="dxa"/>
             <w:shd w:val="clear" w:color="auto" w:fill="92D050"/>
           </w:tcPr>
-          <w:bookmarkEnd w:id="15"/>
+          <w:bookmarkEnd w:id="17"/>
           <w:p>
             <w:pPr>
               <w:pStyle w:val="ListParagraph"/>
@@ -26092,7 +25393,7 @@
         <w:spacing w:line="360" w:lineRule="auto"/>
         <w:ind w:left="1080"/>
       </w:pPr>
-      <w:bookmarkStart w:id="16" w:name="_Hlk92354393"/>
+      <w:bookmarkStart w:id="18" w:name="_Hlk92354393"/>
     </w:p>
     <w:p>
       <w:pPr>
@@ -26253,15 +25554,7 @@
         <w:ind w:left="1080"/>
       </w:pPr>
       <w:r>
-        <w:t xml:space="preserve">Pre-Condition      </w:t>
-      </w:r>
-      <w:proofErr w:type="gramStart"/>
-      <w:r>
-        <w:t xml:space="preserve">  :</w:t>
-      </w:r>
-      <w:proofErr w:type="gramEnd"/>
-      <w:r>
-        <w:t xml:space="preserve"> </w:t>
+        <w:t xml:space="preserve">Pre-Condition        : </w:t>
       </w:r>
       <w:proofErr w:type="spellStart"/>
       <w:r>
@@ -26364,7 +25657,7 @@
             <w:tcW w:w="4130" w:type="dxa"/>
             <w:shd w:val="clear" w:color="auto" w:fill="92D050"/>
           </w:tcPr>
-          <w:bookmarkEnd w:id="16"/>
+          <w:bookmarkEnd w:id="18"/>
           <w:p>
             <w:pPr>
               <w:pStyle w:val="ListParagraph"/>
@@ -26661,15 +25954,7 @@
         <w:ind w:left="1080"/>
       </w:pPr>
       <w:r>
-        <w:t xml:space="preserve">Pre-Condition      </w:t>
-      </w:r>
-      <w:proofErr w:type="gramStart"/>
-      <w:r>
-        <w:t xml:space="preserve">  :</w:t>
-      </w:r>
-      <w:proofErr w:type="gramEnd"/>
-      <w:r>
-        <w:t xml:space="preserve"> </w:t>
+        <w:t xml:space="preserve">Pre-Condition        : </w:t>
       </w:r>
       <w:proofErr w:type="spellStart"/>
       <w:r>
@@ -27048,15 +26333,7 @@
         <w:ind w:left="1080"/>
       </w:pPr>
       <w:r>
-        <w:t xml:space="preserve">Pre-Condition      </w:t>
-      </w:r>
-      <w:proofErr w:type="gramStart"/>
-      <w:r>
-        <w:t xml:space="preserve">  :</w:t>
-      </w:r>
-      <w:proofErr w:type="gramEnd"/>
-      <w:r>
-        <w:t xml:space="preserve"> </w:t>
+        <w:t xml:space="preserve">Pre-Condition        : </w:t>
       </w:r>
       <w:proofErr w:type="spellStart"/>
       <w:r>
@@ -27428,15 +26705,7 @@
         <w:ind w:left="1080"/>
       </w:pPr>
       <w:r>
-        <w:t xml:space="preserve">Pre-Condition      </w:t>
-      </w:r>
-      <w:proofErr w:type="gramStart"/>
-      <w:r>
-        <w:t xml:space="preserve">  :</w:t>
-      </w:r>
-      <w:proofErr w:type="gramEnd"/>
-      <w:r>
-        <w:t xml:space="preserve"> </w:t>
+        <w:t xml:space="preserve">Pre-Condition        : </w:t>
       </w:r>
       <w:proofErr w:type="spellStart"/>
       <w:r>
@@ -28046,12 +27315,12 @@
         <w:ind w:left="1080"/>
         <w:jc w:val="center"/>
       </w:pPr>
-      <w:bookmarkStart w:id="17" w:name="_Hlk92098942"/>
+      <w:bookmarkStart w:id="19" w:name="_Hlk92098942"/>
       <w:r>
         <w:t>Gambar 3.4 Sequence Diagram Home</w:t>
       </w:r>
     </w:p>
-    <w:bookmarkEnd w:id="17"/>
+    <w:bookmarkEnd w:id="19"/>
     <w:p>
       <w:pPr>
         <w:pStyle w:val="ListParagraph"/>
@@ -28595,12 +27864,12 @@
         <w:ind w:left="1080"/>
         <w:jc w:val="left"/>
       </w:pPr>
-      <w:bookmarkStart w:id="18" w:name="_Hlk92099320"/>
+      <w:bookmarkStart w:id="20" w:name="_Hlk92099320"/>
       <w:r>
         <w:lastRenderedPageBreak/>
         <w:t>Gambar 3.10 Halaman Home</w:t>
       </w:r>
-      <w:bookmarkEnd w:id="18"/>
+      <w:bookmarkEnd w:id="20"/>
     </w:p>
     <w:p>
       <w:pPr>
@@ -29000,14 +28269,14 @@
       <w:pPr>
         <w:pStyle w:val="Heading2"/>
       </w:pPr>
-      <w:bookmarkStart w:id="19" w:name="_Toc76888314"/>
+      <w:bookmarkStart w:id="21" w:name="_Toc76888314"/>
       <w:r>
         <w:t>3.2.1</w:t>
       </w:r>
       <w:r>
         <w:t xml:space="preserve">. </w:t>
       </w:r>
-      <w:bookmarkEnd w:id="19"/>
+      <w:bookmarkEnd w:id="21"/>
       <w:r>
         <w:t>Prototype</w:t>
       </w:r>
@@ -29128,7 +28397,6 @@
         <w:t xml:space="preserve"> daftar </w:t>
       </w:r>
       <w:proofErr w:type="spellStart"/>
-      <w:proofErr w:type="gramStart"/>
       <w:r>
         <w:t>perangkat</w:t>
       </w:r>
@@ -29136,7 +28404,6 @@
       <w:r>
         <w:t xml:space="preserve"> :</w:t>
       </w:r>
-      <w:proofErr w:type="gramEnd"/>
     </w:p>
     <w:p>
       <w:pPr>
@@ -35161,7 +34428,6 @@
               <w:t xml:space="preserve"> </w:t>
             </w:r>
             <w:proofErr w:type="spellStart"/>
-            <w:proofErr w:type="gramStart"/>
             <w:r>
               <w:rPr>
                 <w:szCs w:val="24"/>
@@ -35173,14 +34439,7 @@
               <w:rPr>
                 <w:szCs w:val="24"/>
               </w:rPr>
-              <w:t xml:space="preserve">  dan</w:t>
-            </w:r>
-            <w:proofErr w:type="gramEnd"/>
-            <w:r>
-              <w:rPr>
-                <w:szCs w:val="24"/>
-              </w:rPr>
-              <w:t xml:space="preserve"> </w:t>
+              <w:t xml:space="preserve">  dan </w:t>
             </w:r>
             <w:r>
               <w:t xml:space="preserve"> </w:t>
@@ -35916,7 +35175,6 @@
               <w:t xml:space="preserve"> </w:t>
             </w:r>
             <w:proofErr w:type="spellStart"/>
-            <w:proofErr w:type="gramStart"/>
             <w:r>
               <w:rPr>
                 <w:szCs w:val="24"/>
@@ -35938,7 +35196,6 @@
               <w:t>Buku</w:t>
             </w:r>
             <w:proofErr w:type="spellEnd"/>
-            <w:proofErr w:type="gramEnd"/>
             <w:r>
               <w:rPr>
                 <w:szCs w:val="24"/>
@@ -36751,19 +36008,11 @@
                 <w:szCs w:val="24"/>
               </w:rPr>
             </w:pPr>
-            <w:proofErr w:type="gramStart"/>
-            <w:r>
-              <w:rPr>
-                <w:szCs w:val="24"/>
-              </w:rPr>
-              <w:t>RAD :</w:t>
-            </w:r>
-            <w:proofErr w:type="gramEnd"/>
-            <w:r>
-              <w:rPr>
-                <w:szCs w:val="24"/>
-              </w:rPr>
-              <w:t xml:space="preserve"> </w:t>
+            <w:r>
+              <w:rPr>
+                <w:szCs w:val="24"/>
+              </w:rPr>
+              <w:t xml:space="preserve">RAD : </w:t>
             </w:r>
             <w:r>
               <w:rPr>
@@ -37332,19 +36581,11 @@
                 <w:szCs w:val="24"/>
               </w:rPr>
             </w:pPr>
-            <w:proofErr w:type="gramStart"/>
-            <w:r>
-              <w:rPr>
-                <w:szCs w:val="24"/>
-              </w:rPr>
-              <w:t>RAD :</w:t>
-            </w:r>
-            <w:proofErr w:type="gramEnd"/>
-            <w:r>
-              <w:rPr>
-                <w:szCs w:val="24"/>
-              </w:rPr>
-              <w:t xml:space="preserve"> Prototype Cycles</w:t>
+            <w:r>
+              <w:rPr>
+                <w:szCs w:val="24"/>
+              </w:rPr>
+              <w:t>RAD : Prototype Cycles</w:t>
             </w:r>
           </w:p>
         </w:tc>
@@ -37792,19 +37033,11 @@
                 <w:szCs w:val="24"/>
               </w:rPr>
             </w:pPr>
-            <w:proofErr w:type="gramStart"/>
-            <w:r>
-              <w:rPr>
-                <w:szCs w:val="24"/>
-              </w:rPr>
-              <w:t>RAD :</w:t>
-            </w:r>
-            <w:proofErr w:type="gramEnd"/>
-            <w:r>
-              <w:rPr>
-                <w:szCs w:val="24"/>
-              </w:rPr>
-              <w:t xml:space="preserve"> Testing (</w:t>
+            <w:r>
+              <w:rPr>
+                <w:szCs w:val="24"/>
+              </w:rPr>
+              <w:t>RAD : Testing (</w:t>
             </w:r>
             <w:proofErr w:type="spellStart"/>
             <w:r>
@@ -38245,19 +37478,11 @@
                 <w:szCs w:val="24"/>
               </w:rPr>
             </w:pPr>
-            <w:proofErr w:type="gramStart"/>
-            <w:r>
-              <w:rPr>
-                <w:szCs w:val="24"/>
-              </w:rPr>
-              <w:t>RAD :</w:t>
-            </w:r>
-            <w:proofErr w:type="gramEnd"/>
-            <w:r>
-              <w:rPr>
-                <w:szCs w:val="24"/>
-              </w:rPr>
-              <w:t xml:space="preserve"> Testing (</w:t>
+            <w:r>
+              <w:rPr>
+                <w:szCs w:val="24"/>
+              </w:rPr>
+              <w:t>RAD : Testing (</w:t>
             </w:r>
             <w:proofErr w:type="spellStart"/>
             <w:r>
@@ -39269,6 +38494,7 @@
           <w:szCs w:val="28"/>
         </w:rPr>
       </w:pPr>
+      <w:bookmarkStart w:id="22" w:name="_Hlk93138208"/>
       <w:r>
         <w:rPr>
           <w:b/>
@@ -39310,7 +38536,7 @@
           <w:color w:val="auto"/>
           <w:szCs w:val="24"/>
         </w:rPr>
-        <w:t>Wawancara</w:t>
+        <w:t>Kuesioner</w:t>
       </w:r>
       <w:proofErr w:type="spellEnd"/>
       <w:r>
@@ -40505,7 +39731,6 @@
         <w:t xml:space="preserve"> </w:t>
       </w:r>
       <w:proofErr w:type="spellStart"/>
-      <w:proofErr w:type="gramStart"/>
       <w:r>
         <w:rPr>
           <w:color w:val="auto"/>
@@ -40521,7 +39746,6 @@
         </w:rPr>
         <w:t xml:space="preserve"> ?</w:t>
       </w:r>
-      <w:proofErr w:type="gramEnd"/>
     </w:p>
     <w:p>
       <w:pPr>
@@ -41334,6 +40558,7 @@
         <w:br w:type="page"/>
       </w:r>
     </w:p>
+    <w:bookmarkEnd w:id="22"/>
     <w:p>
       <w:pPr>
         <w:pStyle w:val="Heading2"/>
@@ -46076,7 +45301,7 @@
     <b:Year>2020</b:Year>
     <b:City>Bandung</b:City>
     <b:Publisher>Kreatif Industri Nusantara</b:Publisher>
-    <b:RefOrder>6</b:RefOrder>
+    <b:RefOrder>7</b:RefOrder>
   </b:Source>
   <b:Source>
     <b:Tag>Kat17</b:Tag>
@@ -46096,7 +45321,7 @@
     <b:Year>2017</b:Year>
     <b:City>Yogyakarta</b:City>
     <b:Publisher>Gadjah Mada University Press</b:Publisher>
-    <b:RefOrder>4</b:RefOrder>
+    <b:RefOrder>5</b:RefOrder>
   </b:Source>
   <b:Source>
     <b:Tag>Zai18</b:Tag>
@@ -46117,7 +45342,7 @@
     <b:Year>2018</b:Year>
     <b:City>Yogyakarta</b:City>
     <b:Publisher>Deepublish </b:Publisher>
-    <b:RefOrder>2</b:RefOrder>
+    <b:RefOrder>3</b:RefOrder>
   </b:Source>
   <b:Source>
     <b:Tag>Her19</b:Tag>
@@ -46137,7 +45362,7 @@
     <b:Year>2019</b:Year>
     <b:City>Jakarta</b:City>
     <b:Publisher>PT Elex Media Komputindo</b:Publisher>
-    <b:RefOrder>1</b:RefOrder>
+    <b:RefOrder>8</b:RefOrder>
   </b:Source>
   <b:Source>
     <b:Tag>Set19</b:Tag>
@@ -46157,7 +45382,7 @@
     <b:Year>2019</b:Year>
     <b:City>Bandung</b:City>
     <b:Publisher>Kreatif Industri Nusantara</b:Publisher>
-    <b:RefOrder>5</b:RefOrder>
+    <b:RefOrder>6</b:RefOrder>
   </b:Source>
   <b:Source>
     <b:Tag>Jub21</b:Tag>
@@ -46177,13 +45402,54 @@
     <b:Year>2021</b:Year>
     <b:City>Yogyakarta</b:City>
     <b:Publisher>Elex Media Komputindo</b:Publisher>
-    <b:RefOrder>3</b:RefOrder>
+    <b:RefOrder>4</b:RefOrder>
+  </b:Source>
+  <b:Source>
+    <b:Tag>Eli17</b:Tag>
+    <b:SourceType>Book</b:SourceType>
+    <b:Guid>{27A58F22-ADEF-432C-A17A-4C15DDC2B02D}</b:Guid>
+    <b:Author>
+      <b:Author>
+        <b:NameList>
+          <b:Person>
+            <b:Last>Anggraeni</b:Last>
+            <b:First>Elisabet</b:First>
+            <b:Middle>Yunaeti</b:Middle>
+          </b:Person>
+        </b:NameList>
+      </b:Author>
+    </b:Author>
+    <b:Title>Pengantar Sistem Informasi</b:Title>
+    <b:Year>2017</b:Year>
+    <b:City>Yogyakarta</b:City>
+    <b:Publisher>Penerbit Andi</b:Publisher>
+    <b:RefOrder>1</b:RefOrder>
+  </b:Source>
+  <b:Source>
+    <b:Tag>Jep15</b:Tag>
+    <b:SourceType>Book</b:SourceType>
+    <b:Guid>{246D73CE-CA65-40C5-BBB2-BDCBAFB3A306}</b:Guid>
+    <b:Author>
+      <b:Author>
+        <b:NameList>
+          <b:Person>
+            <b:Last>Hutahaean</b:Last>
+            <b:First>Jeperson</b:First>
+          </b:Person>
+        </b:NameList>
+      </b:Author>
+    </b:Author>
+    <b:Title>Konsep Sistem Informasi</b:Title>
+    <b:Year>2015</b:Year>
+    <b:City>Yogyakarta</b:City>
+    <b:Publisher>Deepublish</b:Publisher>
+    <b:RefOrder>2</b:RefOrder>
   </b:Source>
 </b:Sources>
 </file>
 
 <file path=customXml/itemProps1.xml><?xml version="1.0" encoding="utf-8"?>
-<ds:datastoreItem xmlns:ds="http://schemas.openxmlformats.org/officeDocument/2006/customXml" ds:itemID="{E44CD8C8-7A02-4164-80E9-566A09D10DCF}">
+<ds:datastoreItem xmlns:ds="http://schemas.openxmlformats.org/officeDocument/2006/customXml" ds:itemID="{886E2E53-9926-412D-88BC-47AA233F1364}">
   <ds:schemaRefs>
     <ds:schemaRef ds:uri="http://schemas.openxmlformats.org/officeDocument/2006/bibliography"/>
   </ds:schemaRefs>
